--- a/files/Vizury_Engage_Browser-Notifications_Integration.docx
+++ b/files/Vizury_Engage_Browser-Notifications_Integration.docx
@@ -1,6 +1,6 @@
 
 <file path=word/document.xml><?xml version="1.0" encoding="utf-8"?>
-<w:document xmlns:wpc="http://schemas.microsoft.com/office/word/2010/wordprocessingCanvas" xmlns:mo="http://schemas.microsoft.com/office/mac/office/2008/main" xmlns:mc="http://schemas.openxmlformats.org/markup-compatibility/2006" xmlns:mv="urn:schemas-microsoft-com:mac:vml" xmlns:o="urn:schemas-microsoft-com:office:office" xmlns:r="http://schemas.openxmlformats.org/officeDocument/2006/relationships" xmlns:m="http://schemas.openxmlformats.org/officeDocument/2006/math" xmlns:v="urn:schemas-microsoft-com:vml" xmlns:wp14="http://schemas.microsoft.com/office/word/2010/wordprocessingDrawing" xmlns:wp="http://schemas.openxmlformats.org/drawingml/2006/wordprocessingDrawing" xmlns:w10="urn:schemas-microsoft-com:office:word" xmlns:w="http://schemas.openxmlformats.org/wordprocessingml/2006/main" xmlns:w14="http://schemas.microsoft.com/office/word/2010/wordml" xmlns:wpg="http://schemas.microsoft.com/office/word/2010/wordprocessingGroup" xmlns:wpi="http://schemas.microsoft.com/office/word/2010/wordprocessingInk" xmlns:wne="http://schemas.microsoft.com/office/word/2006/wordml" xmlns:wps="http://schemas.microsoft.com/office/word/2010/wordprocessingShape" mc:Ignorable="w14 wp14">
+<w:document xmlns:wpc="http://schemas.microsoft.com/office/word/2010/wordprocessingCanvas" xmlns:mc="http://schemas.openxmlformats.org/markup-compatibility/2006" xmlns:o="urn:schemas-microsoft-com:office:office" xmlns:r="http://schemas.openxmlformats.org/officeDocument/2006/relationships" xmlns:m="http://schemas.openxmlformats.org/officeDocument/2006/math" xmlns:v="urn:schemas-microsoft-com:vml" xmlns:wp14="http://schemas.microsoft.com/office/word/2010/wordprocessingDrawing" xmlns:wp="http://schemas.openxmlformats.org/drawingml/2006/wordprocessingDrawing" xmlns:w10="urn:schemas-microsoft-com:office:word" xmlns:w="http://schemas.openxmlformats.org/wordprocessingml/2006/main" xmlns:w14="http://schemas.microsoft.com/office/word/2010/wordml" xmlns:wpg="http://schemas.microsoft.com/office/word/2010/wordprocessingGroup" xmlns:wpi="http://schemas.microsoft.com/office/word/2010/wordprocessingInk" xmlns:wne="http://schemas.microsoft.com/office/word/2006/wordml" xmlns:wps="http://schemas.microsoft.com/office/word/2010/wordprocessingShape" mc:Ignorable="w14 wp14">
   <w:body>
     <w:bookmarkStart w:id="0" w:name="_Toc334799651" w:displacedByCustomXml="next"/>
     <w:sdt>
@@ -58,6 +58,7 @@
               <w:dataBinding w:prefixMappings="xmlns:ns0='http://purl.org/dc/elements/1.1/' xmlns:ns1='http://schemas.openxmlformats.org/package/2006/metadata/core-properties' " w:xpath="/ns1:coreProperties[1]/ns0:title[1]" w:storeItemID="{6C3C8BC8-F283-45AE-878A-BAB7291924A1}"/>
               <w:text/>
             </w:sdtPr>
+            <w:sdtEndPr/>
             <w:sdtContent>
               <w:r>
                 <w:rPr>
@@ -86,6 +87,7 @@
             <w:id w:val="30555238"/>
             <w:text/>
           </w:sdtPr>
+          <w:sdtEndPr/>
           <w:sdtContent>
             <w:p>
               <w:pPr>
@@ -141,6 +143,7 @@
               <w:dataBinding w:prefixMappings="xmlns:ns0='http://purl.org/dc/elements/1.1/' xmlns:ns1='http://schemas.openxmlformats.org/package/2006/metadata/core-properties' " w:xpath="/ns1:coreProperties[1]/ns0:creator[1]" w:storeItemID="{6C3C8BC8-F283-45AE-878A-BAB7291924A1}"/>
               <w:text/>
             </w:sdtPr>
+            <w:sdtEndPr/>
             <w:sdtContent>
               <w:r>
                 <w:rPr>
@@ -1600,8 +1603,8 @@
       <w:r>
         <w:t>ECHNICAL INTEGRATION – 1st PARTY USER DATA</w:t>
       </w:r>
+      <w:bookmarkEnd w:id="0"/>
       <w:bookmarkEnd w:id="1"/>
-      <w:bookmarkEnd w:id="0"/>
     </w:p>
     <w:p>
       <w:pPr>
@@ -1976,7 +1979,7 @@
                         </a:effectLst>
                         <a:extLst>
                           <a:ext uri="{C572A759-6A51-4108-AA02-DFA0A04FC94B}">
-                            <ma14:wrappingTextBoxFlag xmlns:ma14="http://schemas.microsoft.com/office/mac/drawingml/2011/main"/>
+                            <ma14:wrappingTextBoxFlag xmlns:ma14="http://schemas.microsoft.com/office/mac/drawingml/2011/main" xmlns:w="http://schemas.openxmlformats.org/wordprocessingml/2006/main" xmlns:w10="urn:schemas-microsoft-com:office:word" xmlns:v="urn:schemas-microsoft-com:vml" xmlns:o="urn:schemas-microsoft-com:office:office" xmlns:mv="urn:schemas-microsoft-com:mac:vml" xmlns:mo="http://schemas.microsoft.com/office/mac/office/2008/main" xmlns=""/>
                           </a:ext>
                         </a:extLst>
                       </wps:spPr>
@@ -2253,7 +2256,6 @@
                                   <w:t>https://cdn6.vizury.com</w:t>
                                 </w:r>
                               </w:hyperlink>
-                              <w:proofErr w:type="gramStart"/>
                               <w:r>
                                 <w:rPr>
                                   <w:rFonts w:ascii="Monaco" w:eastAsia="Courier New" w:hAnsi="Monaco" w:cs="Courier New"/>
@@ -2262,18 +2264,7 @@
                                   <w:szCs w:val="20"/>
                                   <w:lang w:val="en-US"/>
                                 </w:rPr>
-                                <w:t>" :</w:t>
-                              </w:r>
-                              <w:proofErr w:type="gramEnd"/>
-                              <w:r>
-                                <w:rPr>
-                                  <w:rFonts w:ascii="Monaco" w:eastAsia="Courier New" w:hAnsi="Monaco" w:cs="Courier New"/>
-                                  <w:color w:val="333333"/>
-                                  <w:sz w:val="20"/>
-                                  <w:szCs w:val="20"/>
-                                  <w:lang w:val="en-US"/>
-                                </w:rPr>
-                                <w:t xml:space="preserve"> "</w:t>
+                                <w:t>" : "</w:t>
                               </w:r>
                               <w:hyperlink r:id="rId10" w:history="1">
                                 <w:r>
@@ -2295,7 +2286,50 @@
                                   <w:szCs w:val="20"/>
                                   <w:lang w:val="en-US"/>
                                 </w:rPr>
-                                <w:t xml:space="preserve"> ") + "/analyze/pixel.php?account_id=VIZVRMXYZ"; </w:t>
+                                <w:t>") + "/analyze/</w:t>
+                              </w:r>
+                              <w:proofErr w:type="spellStart"/>
+                              <w:r>
+                                <w:rPr>
+                                  <w:rFonts w:ascii="Monaco" w:eastAsia="Courier New" w:hAnsi="Monaco" w:cs="Courier New"/>
+                                  <w:color w:val="333333"/>
+                                  <w:sz w:val="20"/>
+                                  <w:szCs w:val="20"/>
+                                  <w:lang w:val="en-US"/>
+                                </w:rPr>
+                                <w:t>pixel.php?account_id</w:t>
+                              </w:r>
+                              <w:proofErr w:type="spellEnd"/>
+                              <w:r>
+                                <w:rPr>
+                                  <w:rFonts w:ascii="Monaco" w:eastAsia="Courier New" w:hAnsi="Monaco" w:cs="Courier New"/>
+                                  <w:color w:val="333333"/>
+                                  <w:sz w:val="20"/>
+                                  <w:szCs w:val="20"/>
+                                  <w:lang w:val="en-US"/>
+                                </w:rPr>
+                                <w:t>=</w:t>
+                              </w:r>
+                              <w:r>
+                                <w:rPr>
+                                  <w:rFonts w:ascii="Monaco" w:eastAsia="Courier New" w:hAnsi="Monaco" w:cs="Courier New"/>
+                                  <w:color w:val="333333"/>
+                                  <w:sz w:val="20"/>
+                                  <w:szCs w:val="20"/>
+                                  <w:highlight w:val="yellow"/>
+                                  <w:lang w:val="en-US"/>
+                                </w:rPr>
+                                <w:t>VIZVRMXYZ</w:t>
+                              </w:r>
+                              <w:r>
+                                <w:rPr>
+                                  <w:rFonts w:ascii="Monaco" w:eastAsia="Courier New" w:hAnsi="Monaco" w:cs="Courier New"/>
+                                  <w:color w:val="333333"/>
+                                  <w:sz w:val="20"/>
+                                  <w:szCs w:val="20"/>
+                                  <w:lang w:val="en-US"/>
+                                </w:rPr>
+                                <w:t xml:space="preserve">"; </w:t>
                               </w:r>
                               <w:r>
                                 <w:rPr>
@@ -2419,6 +2453,8 @@
                                 <w:br/>
                                 <w:t xml:space="preserve">        s.parentNode.insertBefore(viz, s);</w:t>
                               </w:r>
+                              <w:bookmarkStart w:id="3" w:name="_GoBack"/>
+                              <w:bookmarkEnd w:id="3"/>
                               <w:r>
                                 <w:rPr>
                                   <w:rFonts w:ascii="Monaco" w:eastAsia="Courier New" w:hAnsi="Monaco" w:cs="Courier New"/>
@@ -2776,6 +2812,9 @@
                                 </w:rPr>
                                 <w:t xml:space="preserve"> End Vizury SmartTag – </w:t>
                               </w:r>
+                              <w:r>
+                                <w:t>‬</w:t>
+                              </w:r>
                             </w:dir>
                           </w:p>
                         </w:txbxContent>
@@ -2794,12 +2833,12 @@
           </mc:Choice>
           <mc:Fallback>
             <w:pict>
-              <v:shapetype id="_x0000_t202" coordsize="21600,21600" o:spt="202" path="m0,0l0,21600,21600,21600,21600,0xe">
+              <v:shapetype id="_x0000_t202" coordsize="21600,21600" o:spt="202" path="m,l,21600r21600,l21600,xe">
                 <v:stroke joinstyle="miter"/>
                 <v:path gradientshapeok="t" o:connecttype="rect"/>
               </v:shapetype>
-              <v:shape id="Text Box 19" o:spid="_x0000_s1026" type="#_x0000_t202" style="width:535.95pt;height:504.8pt;visibility:visible;mso-wrap-style:none;mso-left-percent:-10001;mso-top-percent:-10001;mso-position-horizontal:absolute;mso-position-horizontal-relative:char;mso-position-vertical:absolute;mso-position-vertical-relative:line;mso-left-percent:-10001;mso-top-percent:-10001;v-text-anchor:top" o:gfxdata="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" fillcolor="white [3201]" strokecolor="black [3213]" strokeweight="1pt">
-                <v:shadow on="t" opacity="26214f" mv:blur="50800f" origin=",-.5" offset="0,3pt"/>
+              <v:shape id="Text Box 19" o:spid="_x0000_s1026" type="#_x0000_t202" style="width:535.95pt;height:504.8pt;visibility:visible;mso-wrap-style:none;mso-left-percent:-10001;mso-top-percent:-10001;mso-position-horizontal:absolute;mso-position-horizontal-relative:char;mso-position-vertical:absolute;mso-position-vertical-relative:line;mso-left-percent:-10001;mso-top-percent:-10001;v-text-anchor:top" o:gfxdata="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" fillcolor="white [3201]" strokecolor="black [3213]" strokeweight="1pt">
+                <v:shadow on="t" color="black" opacity="26214f" origin=",-.5" offset="0,3pt"/>
                 <v:textbox>
                   <w:txbxContent>
                     <w:p>
@@ -3059,7 +3098,6 @@
                             <w:t>https://cdn6.vizury.com</w:t>
                           </w:r>
                         </w:hyperlink>
-                        <w:proofErr w:type="gramStart"/>
                         <w:r>
                           <w:rPr>
                             <w:rFonts w:ascii="Monaco" w:eastAsia="Courier New" w:hAnsi="Monaco" w:cs="Courier New"/>
@@ -3068,18 +3106,7 @@
                             <w:szCs w:val="20"/>
                             <w:lang w:val="en-US"/>
                           </w:rPr>
-                          <w:t>" :</w:t>
-                        </w:r>
-                        <w:proofErr w:type="gramEnd"/>
-                        <w:r>
-                          <w:rPr>
-                            <w:rFonts w:ascii="Monaco" w:eastAsia="Courier New" w:hAnsi="Monaco" w:cs="Courier New"/>
-                            <w:color w:val="333333"/>
-                            <w:sz w:val="20"/>
-                            <w:szCs w:val="20"/>
-                            <w:lang w:val="en-US"/>
-                          </w:rPr>
-                          <w:t xml:space="preserve"> "</w:t>
+                          <w:t>" : "</w:t>
                         </w:r>
                         <w:hyperlink r:id="rId12" w:history="1">
                           <w:r>
@@ -3101,7 +3128,50 @@
                             <w:szCs w:val="20"/>
                             <w:lang w:val="en-US"/>
                           </w:rPr>
-                          <w:t xml:space="preserve"> ") + "/analyze/pixel.php?account_id=VIZVRMXYZ"; </w:t>
+                          <w:t>") + "/analyze/</w:t>
+                        </w:r>
+                        <w:proofErr w:type="spellStart"/>
+                        <w:r>
+                          <w:rPr>
+                            <w:rFonts w:ascii="Monaco" w:eastAsia="Courier New" w:hAnsi="Monaco" w:cs="Courier New"/>
+                            <w:color w:val="333333"/>
+                            <w:sz w:val="20"/>
+                            <w:szCs w:val="20"/>
+                            <w:lang w:val="en-US"/>
+                          </w:rPr>
+                          <w:t>pixel.php?account_id</w:t>
+                        </w:r>
+                        <w:proofErr w:type="spellEnd"/>
+                        <w:r>
+                          <w:rPr>
+                            <w:rFonts w:ascii="Monaco" w:eastAsia="Courier New" w:hAnsi="Monaco" w:cs="Courier New"/>
+                            <w:color w:val="333333"/>
+                            <w:sz w:val="20"/>
+                            <w:szCs w:val="20"/>
+                            <w:lang w:val="en-US"/>
+                          </w:rPr>
+                          <w:t>=</w:t>
+                        </w:r>
+                        <w:r>
+                          <w:rPr>
+                            <w:rFonts w:ascii="Monaco" w:eastAsia="Courier New" w:hAnsi="Monaco" w:cs="Courier New"/>
+                            <w:color w:val="333333"/>
+                            <w:sz w:val="20"/>
+                            <w:szCs w:val="20"/>
+                            <w:highlight w:val="yellow"/>
+                            <w:lang w:val="en-US"/>
+                          </w:rPr>
+                          <w:t>VIZVRMXYZ</w:t>
+                        </w:r>
+                        <w:r>
+                          <w:rPr>
+                            <w:rFonts w:ascii="Monaco" w:eastAsia="Courier New" w:hAnsi="Monaco" w:cs="Courier New"/>
+                            <w:color w:val="333333"/>
+                            <w:sz w:val="20"/>
+                            <w:szCs w:val="20"/>
+                            <w:lang w:val="en-US"/>
+                          </w:rPr>
+                          <w:t xml:space="preserve">"; </w:t>
                         </w:r>
                         <w:r>
                           <w:rPr>
@@ -3225,6 +3295,8 @@
                           <w:br/>
                           <w:t xml:space="preserve">        s.parentNode.insertBefore(viz, s);</w:t>
                         </w:r>
+                        <w:bookmarkStart w:id="4" w:name="_GoBack"/>
+                        <w:bookmarkEnd w:id="4"/>
                         <w:r>
                           <w:rPr>
                             <w:rFonts w:ascii="Monaco" w:eastAsia="Courier New" w:hAnsi="Monaco" w:cs="Courier New"/>
@@ -3582,6 +3654,9 @@
                           </w:rPr>
                           <w:t xml:space="preserve"> End Vizury SmartTag – </w:t>
                         </w:r>
+                        <w:r>
+                          <w:t>‬</w:t>
+                        </w:r>
                       </w:dir>
                     </w:p>
                   </w:txbxContent>
@@ -3685,12 +3760,12 @@
       <w:pPr>
         <w:pStyle w:val="Heading2"/>
       </w:pPr>
-      <w:bookmarkStart w:id="3" w:name="_Toc334805132"/>
+      <w:bookmarkStart w:id="5" w:name="_Toc334805132"/>
       <w:r>
         <w:lastRenderedPageBreak/>
         <w:t>Using a vizLayer</w:t>
       </w:r>
-      <w:bookmarkEnd w:id="3"/>
+      <w:bookmarkEnd w:id="5"/>
     </w:p>
     <w:p>
       <w:pPr>
@@ -3766,11 +3841,11 @@
           <w:numId w:val="15"/>
         </w:numPr>
       </w:pPr>
-      <w:bookmarkStart w:id="4" w:name="_Toc334805133"/>
+      <w:bookmarkStart w:id="6" w:name="_Toc334805133"/>
       <w:r>
         <w:t>Adding vizLayer variables to a Page</w:t>
       </w:r>
-      <w:bookmarkEnd w:id="4"/>
+      <w:bookmarkEnd w:id="6"/>
     </w:p>
     <w:p>
       <w:pPr>
@@ -3880,7 +3955,7 @@
                         </a:effectLst>
                         <a:extLst>
                           <a:ext uri="{C572A759-6A51-4108-AA02-DFA0A04FC94B}">
-                            <ma14:wrappingTextBoxFlag xmlns:ma14="http://schemas.microsoft.com/office/mac/drawingml/2011/main"/>
+                            <ma14:wrappingTextBoxFlag xmlns:ma14="http://schemas.microsoft.com/office/mac/drawingml/2011/main" xmlns:w="http://schemas.openxmlformats.org/wordprocessingml/2006/main" xmlns:w10="urn:schemas-microsoft-com:office:word" xmlns:v="urn:schemas-microsoft-com:vml" xmlns:o="urn:schemas-microsoft-com:office:office" xmlns:mv="urn:schemas-microsoft-com:mac:vml" xmlns:mo="http://schemas.microsoft.com/office/mac/office/2008/main" xmlns=""/>
                           </a:ext>
                         </a:extLst>
                       </wps:spPr>
@@ -3917,16 +3992,7 @@
                                 <w:sz w:val="20"/>
                                 <w:szCs w:val="20"/>
                               </w:rPr>
-                              <w:t>&lt;</w:t>
-                            </w:r>
-                            <w:r>
-                              <w:rPr>
-                                <w:rFonts w:ascii="Monaco" w:eastAsia="Verdana" w:hAnsi="Monaco" w:cs="Verdana"/>
-                                <w:color w:val="455A64"/>
-                                <w:sz w:val="20"/>
-                                <w:szCs w:val="20"/>
-                              </w:rPr>
-                              <w:t>script&gt;</w:t>
+                              <w:t>&lt;script&gt;</w:t>
                             </w:r>
                             <w:r>
                               <w:rPr>
@@ -3965,8 +4031,8 @@
           </mc:Choice>
           <mc:Fallback>
             <w:pict>
-              <v:shape id="Text Box 20" o:spid="_x0000_s1027" type="#_x0000_t202" style="position:absolute;left:0;text-align:left;margin-left:0;margin-top:0;width:482.95pt;height:86.55pt;z-index:251659264;visibility:visible;mso-wrap-style:none;mso-wrap-distance-left:9pt;mso-wrap-distance-top:0;mso-wrap-distance-right:9pt;mso-wrap-distance-bottom:0;mso-position-horizontal:absolute;mso-position-horizontal-relative:text;mso-position-vertical:absolute;mso-position-vertical-relative:text;v-text-anchor:top" o:gfxdata="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" fillcolor="white [3201]" strokecolor="black [3213]" strokeweight="1pt">
-                <v:shadow on="t" opacity="26214f" mv:blur="50800f" origin=",-.5" offset="0,3pt"/>
+              <v:shape id="Text Box 20" o:spid="_x0000_s1027" type="#_x0000_t202" style="position:absolute;left:0;text-align:left;margin-left:0;margin-top:0;width:482.95pt;height:86.55pt;z-index:251659264;visibility:visible;mso-wrap-style:none;mso-wrap-distance-left:9pt;mso-wrap-distance-top:0;mso-wrap-distance-right:9pt;mso-wrap-distance-bottom:0;mso-position-horizontal:absolute;mso-position-horizontal-relative:text;mso-position-vertical:absolute;mso-position-vertical-relative:text;v-text-anchor:top" o:gfxdata="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" fillcolor="white [3201]" strokecolor="black [3213]" strokeweight="1pt">
+                <v:shadow on="t" color="black" opacity="26214f" origin=",-.5" offset="0,3pt"/>
                 <v:textbox style="mso-fit-shape-to-text:t">
                   <w:txbxContent>
                     <w:p>
@@ -3986,16 +4052,7 @@
                           <w:sz w:val="20"/>
                           <w:szCs w:val="20"/>
                         </w:rPr>
-                        <w:t>&lt;</w:t>
-                      </w:r>
-                      <w:r>
-                        <w:rPr>
-                          <w:rFonts w:ascii="Monaco" w:eastAsia="Verdana" w:hAnsi="Monaco" w:cs="Verdana"/>
-                          <w:color w:val="455A64"/>
-                          <w:sz w:val="20"/>
-                          <w:szCs w:val="20"/>
-                        </w:rPr>
-                        <w:t>script&gt;</w:t>
+                        <w:t>&lt;script&gt;</w:t>
                       </w:r>
                       <w:r>
                         <w:rPr>
@@ -4111,7 +4168,7 @@
                         </a:effectLst>
                         <a:extLst>
                           <a:ext uri="{C572A759-6A51-4108-AA02-DFA0A04FC94B}">
-                            <ma14:wrappingTextBoxFlag xmlns:ma14="http://schemas.microsoft.com/office/mac/drawingml/2011/main"/>
+                            <ma14:wrappingTextBoxFlag xmlns:ma14="http://schemas.microsoft.com/office/mac/drawingml/2011/main" xmlns:w="http://schemas.openxmlformats.org/wordprocessingml/2006/main" xmlns:w10="urn:schemas-microsoft-com:office:word" xmlns:v="urn:schemas-microsoft-com:vml" xmlns:o="urn:schemas-microsoft-com:office:office" xmlns:mv="urn:schemas-microsoft-com:mac:vml" xmlns:mo="http://schemas.microsoft.com/office/mac/office/2008/main" xmlns=""/>
                           </a:ext>
                         </a:extLst>
                       </wps:spPr>
@@ -4148,16 +4205,7 @@
                                 <w:sz w:val="20"/>
                                 <w:szCs w:val="20"/>
                               </w:rPr>
-                              <w:t>&lt;</w:t>
-                            </w:r>
-                            <w:r>
-                              <w:rPr>
-                                <w:rFonts w:ascii="Monaco" w:eastAsia="Verdana" w:hAnsi="Monaco" w:cs="Verdana"/>
-                                <w:color w:val="455A64"/>
-                                <w:sz w:val="20"/>
-                                <w:szCs w:val="20"/>
-                              </w:rPr>
-                              <w:t>script&gt;</w:t>
+                              <w:t>&lt;script&gt;</w:t>
                             </w:r>
                             <w:r>
                               <w:rPr>
@@ -4226,8 +4274,8 @@
           </mc:Choice>
           <mc:Fallback>
             <w:pict>
-              <v:shape id="Text Box 30" o:spid="_x0000_s1028" type="#_x0000_t202" style="position:absolute;left:0;text-align:left;margin-left:0;margin-top:0;width:482.95pt;height:140.9pt;z-index:251660288;visibility:visible;mso-wrap-style:none;mso-wrap-distance-left:9pt;mso-wrap-distance-top:0;mso-wrap-distance-right:9pt;mso-wrap-distance-bottom:0;mso-position-horizontal:absolute;mso-position-horizontal-relative:text;mso-position-vertical:absolute;mso-position-vertical-relative:text;v-text-anchor:top" o:gfxdata="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" fillcolor="white [3201]" strokecolor="black [3213]" strokeweight="1pt">
-                <v:shadow on="t" opacity="26214f" mv:blur="50800f" origin=",-.5" offset="0,3pt"/>
+              <v:shape id="Text Box 30" o:spid="_x0000_s1028" type="#_x0000_t202" style="position:absolute;left:0;text-align:left;margin-left:0;margin-top:0;width:482.95pt;height:140.9pt;z-index:251660288;visibility:visible;mso-wrap-style:none;mso-wrap-distance-left:9pt;mso-wrap-distance-top:0;mso-wrap-distance-right:9pt;mso-wrap-distance-bottom:0;mso-position-horizontal:absolute;mso-position-horizontal-relative:text;mso-position-vertical:absolute;mso-position-vertical-relative:text;v-text-anchor:top" o:gfxdata="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" fillcolor="white [3201]" strokecolor="black [3213]" strokeweight="1pt">
+                <v:shadow on="t" color="black" opacity="26214f" origin=",-.5" offset="0,3pt"/>
                 <v:textbox style="mso-fit-shape-to-text:t">
                   <w:txbxContent>
                     <w:p>
@@ -4247,16 +4295,7 @@
                           <w:sz w:val="20"/>
                           <w:szCs w:val="20"/>
                         </w:rPr>
-                        <w:t>&lt;</w:t>
-                      </w:r>
-                      <w:r>
-                        <w:rPr>
-                          <w:rFonts w:ascii="Monaco" w:eastAsia="Verdana" w:hAnsi="Monaco" w:cs="Verdana"/>
-                          <w:color w:val="455A64"/>
-                          <w:sz w:val="20"/>
-                          <w:szCs w:val="20"/>
-                        </w:rPr>
-                        <w:t>script&gt;</w:t>
+                        <w:t>&lt;script&gt;</w:t>
                       </w:r>
                       <w:r>
                         <w:rPr>
@@ -4362,8 +4401,8 @@
         </w:rPr>
         <w:t>Here are some examples:</w:t>
       </w:r>
-      <w:bookmarkStart w:id="5" w:name="h.30vvplszhrit"/>
-      <w:bookmarkEnd w:id="5"/>
+      <w:bookmarkStart w:id="7" w:name="h.30vvplszhrit"/>
+      <w:bookmarkEnd w:id="7"/>
     </w:p>
     <w:p>
       <w:pPr>
@@ -4430,6 +4469,7 @@
           <w:highlight w:val="white"/>
           <w:u w:val="single"/>
         </w:rPr>
+        <w:lastRenderedPageBreak/>
         <w:t>Incorrect</w:t>
       </w:r>
     </w:p>
@@ -4493,7 +4533,7 @@
                         </a:effectLst>
                         <a:extLst>
                           <a:ext uri="{C572A759-6A51-4108-AA02-DFA0A04FC94B}">
-                            <ma14:wrappingTextBoxFlag xmlns:ma14="http://schemas.microsoft.com/office/mac/drawingml/2011/main"/>
+                            <ma14:wrappingTextBoxFlag xmlns:ma14="http://schemas.microsoft.com/office/mac/drawingml/2011/main" xmlns:w="http://schemas.openxmlformats.org/wordprocessingml/2006/main" xmlns:w10="urn:schemas-microsoft-com:office:word" xmlns:v="urn:schemas-microsoft-com:vml" xmlns:o="urn:schemas-microsoft-com:office:office" xmlns:mv="urn:schemas-microsoft-com:mac:vml" xmlns:mo="http://schemas.microsoft.com/office/mac/office/2008/main" xmlns=""/>
                           </a:ext>
                         </a:extLst>
                       </wps:spPr>
@@ -4530,16 +4570,7 @@
                                 <w:sz w:val="20"/>
                                 <w:szCs w:val="20"/>
                               </w:rPr>
-                              <w:t>&lt;</w:t>
-                            </w:r>
-                            <w:r>
-                              <w:rPr>
-                                <w:rFonts w:ascii="Monaco" w:eastAsia="Verdana" w:hAnsi="Monaco" w:cs="Verdana"/>
-                                <w:color w:val="455A64"/>
-                                <w:sz w:val="20"/>
-                                <w:szCs w:val="20"/>
-                              </w:rPr>
-                              <w:t>body&gt;</w:t>
+                              <w:t>&lt;body&gt;</w:t>
                             </w:r>
                             <w:r>
                               <w:rPr>
@@ -4648,8 +4679,8 @@
           </mc:Choice>
           <mc:Fallback>
             <w:pict>
-              <v:shape id="Text Box 32" o:spid="_x0000_s1029" type="#_x0000_t202" style="position:absolute;margin-left:1.4pt;margin-top:11.55pt;width:482.95pt;height:213.35pt;z-index:251661312;visibility:visible;mso-wrap-style:none;mso-wrap-distance-left:9pt;mso-wrap-distance-top:0;mso-wrap-distance-right:9pt;mso-wrap-distance-bottom:0;mso-position-horizontal:absolute;mso-position-horizontal-relative:text;mso-position-vertical:absolute;mso-position-vertical-relative:text;v-text-anchor:top" o:gfxdata="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" fillcolor="white [3201]" strokecolor="black [3213]" strokeweight="1pt">
-                <v:shadow on="t" opacity="26214f" mv:blur="50800f" origin=",-.5" offset="0,3pt"/>
+              <v:shape id="Text Box 32" o:spid="_x0000_s1029" type="#_x0000_t202" style="position:absolute;margin-left:1.4pt;margin-top:11.55pt;width:482.95pt;height:213.35pt;z-index:251661312;visibility:visible;mso-wrap-style:none;mso-wrap-distance-left:9pt;mso-wrap-distance-top:0;mso-wrap-distance-right:9pt;mso-wrap-distance-bottom:0;mso-position-horizontal:absolute;mso-position-horizontal-relative:text;mso-position-vertical:absolute;mso-position-vertical-relative:text;v-text-anchor:top" o:gfxdata="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" fillcolor="white [3201]" strokecolor="black [3213]" strokeweight="1pt">
+                <v:shadow on="t" color="black" opacity="26214f" origin=",-.5" offset="0,3pt"/>
                 <v:textbox style="mso-fit-shape-to-text:t">
                   <w:txbxContent>
                     <w:p>
@@ -4669,16 +4700,7 @@
                           <w:sz w:val="20"/>
                           <w:szCs w:val="20"/>
                         </w:rPr>
-                        <w:t>&lt;</w:t>
-                      </w:r>
-                      <w:r>
-                        <w:rPr>
-                          <w:rFonts w:ascii="Monaco" w:eastAsia="Verdana" w:hAnsi="Monaco" w:cs="Verdana"/>
-                          <w:color w:val="455A64"/>
-                          <w:sz w:val="20"/>
-                          <w:szCs w:val="20"/>
-                        </w:rPr>
-                        <w:t>body&gt;</w:t>
+                        <w:t>&lt;body&gt;</w:t>
                       </w:r>
                       <w:r>
                         <w:rPr>
@@ -4882,10 +4904,10 @@
                         </a:effectLst>
                         <a:extLst>
                           <a:ext uri="{FAA26D3D-D897-4be2-8F04-BA451C77F1D7}">
-                            <ma14:placeholderFlag xmlns:ma14="http://schemas.microsoft.com/office/mac/drawingml/2011/main"/>
+                            <ma14:placeholderFlag xmlns:ma14="http://schemas.microsoft.com/office/mac/drawingml/2011/main" xmlns:w="http://schemas.openxmlformats.org/wordprocessingml/2006/main" xmlns:w10="urn:schemas-microsoft-com:office:word" xmlns:v="urn:schemas-microsoft-com:vml" xmlns:o="urn:schemas-microsoft-com:office:office" xmlns:mv="urn:schemas-microsoft-com:mac:vml" xmlns:mo="http://schemas.microsoft.com/office/mac/office/2008/main" xmlns=""/>
                           </a:ext>
                           <a:ext uri="{C572A759-6A51-4108-AA02-DFA0A04FC94B}">
-                            <ma14:wrappingTextBoxFlag xmlns:ma14="http://schemas.microsoft.com/office/mac/drawingml/2011/main"/>
+                            <ma14:wrappingTextBoxFlag xmlns:ma14="http://schemas.microsoft.com/office/mac/drawingml/2011/main" xmlns:w="http://schemas.openxmlformats.org/wordprocessingml/2006/main" xmlns:w10="urn:schemas-microsoft-com:office:word" xmlns:v="urn:schemas-microsoft-com:vml" xmlns:o="urn:schemas-microsoft-com:office:office" xmlns:mv="urn:schemas-microsoft-com:mac:vml" xmlns:mo="http://schemas.microsoft.com/office/mac/office/2008/main" xmlns=""/>
                           </a:ext>
                         </a:extLst>
                       </wps:spPr>
@@ -4922,16 +4944,7 @@
                                 <w:sz w:val="20"/>
                                 <w:szCs w:val="20"/>
                               </w:rPr>
-                              <w:t>&lt;</w:t>
-                            </w:r>
-                            <w:r>
-                              <w:rPr>
-                                <w:rFonts w:ascii="Monaco" w:eastAsia="Verdana" w:hAnsi="Monaco" w:cs="Verdana"/>
-                                <w:color w:val="455A64"/>
-                                <w:sz w:val="20"/>
-                                <w:szCs w:val="20"/>
-                              </w:rPr>
-                              <w:t>body&gt;</w:t>
+                              <w:t>&lt;body&gt;</w:t>
                             </w:r>
                             <w:r>
                               <w:rPr>
@@ -5046,8 +5059,8 @@
           </mc:Choice>
           <mc:Fallback>
             <w:pict>
-              <v:shape id="Text Box 33" o:spid="_x0000_s1030" type="#_x0000_t202" style="position:absolute;margin-left:.4pt;margin-top:2.1pt;width:482.95pt;height:206.15pt;z-index:251662336;visibility:visible;mso-wrap-style:none;mso-width-percent:0;mso-height-percent:0;mso-wrap-distance-left:9pt;mso-wrap-distance-top:0;mso-wrap-distance-right:9pt;mso-wrap-distance-bottom:0;mso-position-horizontal:absolute;mso-position-horizontal-relative:text;mso-position-vertical:absolute;mso-position-vertical-relative:text;mso-width-percent:0;mso-height-percent:0;mso-width-relative:margin;mso-height-relative:margin;v-text-anchor:top" o:gfxdata="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" fillcolor="white [3201]" strokecolor="black [3213]" strokeweight="1pt">
-                <v:shadow on="t" opacity="26214f" mv:blur="50800f" origin=",-.5" offset="0,3pt"/>
+              <v:shape id="Text Box 33" o:spid="_x0000_s1030" type="#_x0000_t202" style="position:absolute;margin-left:.4pt;margin-top:2.1pt;width:482.95pt;height:206.15pt;z-index:251662336;visibility:visible;mso-wrap-style:none;mso-width-percent:0;mso-height-percent:0;mso-wrap-distance-left:9pt;mso-wrap-distance-top:0;mso-wrap-distance-right:9pt;mso-wrap-distance-bottom:0;mso-position-horizontal:absolute;mso-position-horizontal-relative:text;mso-position-vertical:absolute;mso-position-vertical-relative:text;mso-width-percent:0;mso-height-percent:0;mso-width-relative:margin;mso-height-relative:margin;v-text-anchor:top" o:gfxdata="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" fillcolor="white [3201]" strokecolor="black [3213]" strokeweight="1pt">
+                <v:shadow on="t" color="black" opacity="26214f" origin=",-.5" offset="0,3pt"/>
                 <v:textbox style="mso-fit-shape-to-text:t" inset=",0,,0">
                   <w:txbxContent>
                     <w:p>
@@ -5067,16 +5080,7 @@
                           <w:sz w:val="20"/>
                           <w:szCs w:val="20"/>
                         </w:rPr>
-                        <w:t>&lt;</w:t>
-                      </w:r>
-                      <w:r>
-                        <w:rPr>
-                          <w:rFonts w:ascii="Monaco" w:eastAsia="Verdana" w:hAnsi="Monaco" w:cs="Verdana"/>
-                          <w:color w:val="455A64"/>
-                          <w:sz w:val="20"/>
-                          <w:szCs w:val="20"/>
-                        </w:rPr>
-                        <w:t>body&gt;</w:t>
+                        <w:t>&lt;body&gt;</w:t>
                       </w:r>
                       <w:r>
                         <w:rPr>
@@ -5292,16 +5296,16 @@
           <w:numId w:val="15"/>
         </w:numPr>
       </w:pPr>
-      <w:bookmarkStart w:id="6" w:name="_Toc423345555"/>
-      <w:bookmarkStart w:id="7" w:name="_Toc424562389"/>
-      <w:bookmarkStart w:id="8" w:name="_Toc334805134"/>
-      <w:bookmarkEnd w:id="6"/>
+      <w:bookmarkStart w:id="8" w:name="_Toc423345555"/>
+      <w:bookmarkStart w:id="9" w:name="_Toc424562389"/>
+      <w:bookmarkStart w:id="10" w:name="_Toc334805134"/>
+      <w:bookmarkEnd w:id="8"/>
       <w:r>
         <w:lastRenderedPageBreak/>
         <w:t>Creating vizLayer for Home Page</w:t>
       </w:r>
-      <w:bookmarkEnd w:id="7"/>
-      <w:bookmarkEnd w:id="8"/>
+      <w:bookmarkEnd w:id="9"/>
+      <w:bookmarkEnd w:id="10"/>
       <w:r>
         <w:t xml:space="preserve"> </w:t>
       </w:r>
@@ -5365,7 +5369,7 @@
                         </a:effectLst>
                         <a:extLst>
                           <a:ext uri="{C572A759-6A51-4108-AA02-DFA0A04FC94B}">
-                            <ma14:wrappingTextBoxFlag xmlns:ma14="http://schemas.microsoft.com/office/mac/drawingml/2011/main"/>
+                            <ma14:wrappingTextBoxFlag xmlns:ma14="http://schemas.microsoft.com/office/mac/drawingml/2011/main" xmlns:w="http://schemas.openxmlformats.org/wordprocessingml/2006/main" xmlns:w10="urn:schemas-microsoft-com:office:word" xmlns:v="urn:schemas-microsoft-com:vml" xmlns:o="urn:schemas-microsoft-com:office:office" xmlns:mv="urn:schemas-microsoft-com:mac:vml" xmlns:mo="http://schemas.microsoft.com/office/mac/office/2008/main" xmlns=""/>
                           </a:ext>
                         </a:extLst>
                       </wps:spPr>
@@ -5405,16 +5409,7 @@
                                 <w:sz w:val="20"/>
                                 <w:szCs w:val="20"/>
                               </w:rPr>
-                              <w:t>&lt;</w:t>
-                            </w:r>
-                            <w:r>
-                              <w:rPr>
-                                <w:rFonts w:ascii="Monaco" w:eastAsia="Courier New" w:hAnsi="Monaco" w:cs="Courier New"/>
-                                <w:color w:val="333333"/>
-                                <w:sz w:val="20"/>
-                                <w:szCs w:val="20"/>
-                              </w:rPr>
-                              <w:t>script&gt;</w:t>
+                              <w:t>&lt;script&gt;</w:t>
                             </w:r>
                             <w:r>
                               <w:rPr>
@@ -5766,8 +5761,8 @@
           </mc:Choice>
           <mc:Fallback>
             <w:pict>
-              <v:shape id="Text Box 37" o:spid="_x0000_s1031" type="#_x0000_t202" style="position:absolute;margin-left:.35pt;margin-top:22.15pt;width:482.95pt;height:278pt;z-index:251663360;visibility:visible;mso-wrap-style:none;mso-width-percent:0;mso-height-percent:0;mso-wrap-distance-left:9pt;mso-wrap-distance-top:0;mso-wrap-distance-right:9pt;mso-wrap-distance-bottom:0;mso-position-horizontal:absolute;mso-position-horizontal-relative:text;mso-position-vertical:absolute;mso-position-vertical-relative:text;mso-width-percent:0;mso-height-percent:0;mso-width-relative:page;mso-height-relative:page;v-text-anchor:top" o:gfxdata="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" fillcolor="white [3201]" strokecolor="black [3213]" strokeweight="1pt">
-                <v:shadow on="t" opacity="26214f" mv:blur="50800f" origin=",-.5" offset="0,3pt"/>
+              <v:shape id="Text Box 37" o:spid="_x0000_s1031" type="#_x0000_t202" style="position:absolute;margin-left:.35pt;margin-top:22.15pt;width:482.95pt;height:278pt;z-index:251663360;visibility:visible;mso-wrap-style:none;mso-width-percent:0;mso-height-percent:0;mso-wrap-distance-left:9pt;mso-wrap-distance-top:0;mso-wrap-distance-right:9pt;mso-wrap-distance-bottom:0;mso-position-horizontal:absolute;mso-position-horizontal-relative:text;mso-position-vertical:absolute;mso-position-vertical-relative:text;mso-width-percent:0;mso-height-percent:0;mso-width-relative:page;mso-height-relative:page;v-text-anchor:top" o:gfxdata="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" fillcolor="white [3201]" strokecolor="black [3213]" strokeweight="1pt">
+                <v:shadow on="t" color="black" opacity="26214f" origin=",-.5" offset="0,3pt"/>
                 <v:textbox style="mso-fit-shape-to-text:t">
                   <w:txbxContent>
                     <w:p>
@@ -5790,16 +5785,7 @@
                           <w:sz w:val="20"/>
                           <w:szCs w:val="20"/>
                         </w:rPr>
-                        <w:t>&lt;</w:t>
-                      </w:r>
-                      <w:r>
-                        <w:rPr>
-                          <w:rFonts w:ascii="Monaco" w:eastAsia="Courier New" w:hAnsi="Monaco" w:cs="Courier New"/>
-                          <w:color w:val="333333"/>
-                          <w:sz w:val="20"/>
-                          <w:szCs w:val="20"/>
-                        </w:rPr>
-                        <w:t>script&gt;</w:t>
+                        <w:t>&lt;script&gt;</w:t>
                       </w:r>
                       <w:r>
                         <w:rPr>
@@ -6171,15 +6157,15 @@
           <w:numId w:val="15"/>
         </w:numPr>
       </w:pPr>
-      <w:bookmarkStart w:id="9" w:name="_Toc423345556"/>
-      <w:bookmarkStart w:id="10" w:name="_Toc424562390"/>
-      <w:bookmarkStart w:id="11" w:name="_Toc334805135"/>
-      <w:bookmarkEnd w:id="9"/>
+      <w:bookmarkStart w:id="11" w:name="_Toc423345556"/>
+      <w:bookmarkStart w:id="12" w:name="_Toc424562390"/>
+      <w:bookmarkStart w:id="13" w:name="_Toc334805135"/>
+      <w:bookmarkEnd w:id="11"/>
       <w:r>
         <w:t>Creating vizLayer for Category Page</w:t>
       </w:r>
-      <w:bookmarkEnd w:id="10"/>
-      <w:bookmarkEnd w:id="11"/>
+      <w:bookmarkEnd w:id="12"/>
+      <w:bookmarkEnd w:id="13"/>
     </w:p>
     <w:p>
       <w:pPr>
@@ -6286,7 +6272,7 @@
           <w:numId w:val="15"/>
         </w:numPr>
       </w:pPr>
-      <w:bookmarkStart w:id="12" w:name="_Toc334805136"/>
+      <w:bookmarkStart w:id="14" w:name="_Toc334805136"/>
       <w:r>
         <w:rPr>
           <w:noProof/>
@@ -6334,7 +6320,7 @@
                         </a:effectLst>
                         <a:extLst>
                           <a:ext uri="{C572A759-6A51-4108-AA02-DFA0A04FC94B}">
-                            <ma14:wrappingTextBoxFlag xmlns:ma14="http://schemas.microsoft.com/office/mac/drawingml/2011/main"/>
+                            <ma14:wrappingTextBoxFlag xmlns:ma14="http://schemas.microsoft.com/office/mac/drawingml/2011/main" xmlns:w="http://schemas.openxmlformats.org/wordprocessingml/2006/main" xmlns:w10="urn:schemas-microsoft-com:office:word" xmlns:v="urn:schemas-microsoft-com:vml" xmlns:o="urn:schemas-microsoft-com:office:office" xmlns:mv="urn:schemas-microsoft-com:mac:vml" xmlns:mo="http://schemas.microsoft.com/office/mac/office/2008/main" xmlns=""/>
                           </a:ext>
                         </a:extLst>
                       </wps:spPr>
@@ -6371,16 +6357,7 @@
                                 <w:sz w:val="20"/>
                                 <w:szCs w:val="20"/>
                               </w:rPr>
-                              <w:t>&lt;</w:t>
-                            </w:r>
-                            <w:r>
-                              <w:rPr>
-                                <w:rFonts w:ascii="Monaco" w:eastAsia="Courier New" w:hAnsi="Monaco" w:cs="Courier New"/>
-                                <w:color w:val="333333"/>
-                                <w:sz w:val="20"/>
-                                <w:szCs w:val="20"/>
-                              </w:rPr>
-                              <w:t>script&gt;</w:t>
+                              <w:t>&lt;script&gt;</w:t>
                             </w:r>
                           </w:p>
                           <w:p>
@@ -6777,9 +6754,9 @@
           </mc:Choice>
           <mc:Fallback>
             <w:pict>
-              <v:shape id="Text Box 38" o:spid="_x0000_s1032" type="#_x0000_t202" style="position:absolute;left:0;text-align:left;margin-left:3.9pt;margin-top:1.15pt;width:455.5pt;height:231.85pt;z-index:251664384;visibility:visible;mso-wrap-style:square;mso-wrap-distance-left:9pt;mso-wrap-distance-top:28.35pt;mso-wrap-distance-right:9pt;mso-wrap-distance-bottom:28.35pt;mso-position-horizontal:absolute;mso-position-horizontal-relative:text;mso-position-vertical:absolute;mso-position-vertical-relative:text;v-text-anchor:top" o:gfxdata="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" fillcolor="white [3201]" strokecolor="black [3213]" strokeweight="1pt">
-                <v:shadow on="t" opacity="26214f" mv:blur="50800f" origin=",-.5" offset="0,3pt"/>
-                <v:textbox style="mso-fit-shape-to-text:t" inset="2emu">
+              <v:shape id="Text Box 38" o:spid="_x0000_s1032" type="#_x0000_t202" style="position:absolute;left:0;text-align:left;margin-left:3.9pt;margin-top:1.15pt;width:455.5pt;height:231.85pt;z-index:251664384;visibility:visible;mso-wrap-style:square;mso-wrap-distance-left:9pt;mso-wrap-distance-top:28.35pt;mso-wrap-distance-right:9pt;mso-wrap-distance-bottom:28.35pt;mso-position-horizontal:absolute;mso-position-horizontal-relative:text;mso-position-vertical:absolute;mso-position-vertical-relative:text;v-text-anchor:top" o:gfxdata="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" fillcolor="white [3201]" strokecolor="black [3213]" strokeweight="1pt">
+                <v:shadow on="t" color="black" opacity="26214f" origin=",-.5" offset="0,3pt"/>
+                <v:textbox style="mso-fit-shape-to-text:t" inset="6e-5mm">
                   <w:txbxContent>
                     <w:p>
                       <w:pPr>
@@ -6798,16 +6775,7 @@
                           <w:sz w:val="20"/>
                           <w:szCs w:val="20"/>
                         </w:rPr>
-                        <w:t>&lt;</w:t>
-                      </w:r>
-                      <w:r>
-                        <w:rPr>
-                          <w:rFonts w:ascii="Monaco" w:eastAsia="Courier New" w:hAnsi="Monaco" w:cs="Courier New"/>
-                          <w:color w:val="333333"/>
-                          <w:sz w:val="20"/>
-                          <w:szCs w:val="20"/>
-                        </w:rPr>
-                        <w:t>script&gt;</w:t>
+                        <w:t>&lt;script&gt;</w:t>
                       </w:r>
                     </w:p>
                     <w:p>
@@ -7196,14 +7164,14 @@
           </mc:Fallback>
         </mc:AlternateContent>
       </w:r>
-      <w:bookmarkStart w:id="13" w:name="_Toc423345557"/>
-      <w:bookmarkStart w:id="14" w:name="_Toc424562391"/>
-      <w:bookmarkEnd w:id="13"/>
+      <w:bookmarkStart w:id="15" w:name="_Toc423345557"/>
+      <w:bookmarkStart w:id="16" w:name="_Toc424562391"/>
+      <w:bookmarkEnd w:id="15"/>
       <w:r>
         <w:t>Creating vizLayer for Search Page</w:t>
       </w:r>
-      <w:bookmarkEnd w:id="12"/>
       <w:bookmarkEnd w:id="14"/>
+      <w:bookmarkEnd w:id="16"/>
     </w:p>
     <w:p>
       <w:pPr>
@@ -7352,7 +7320,7 @@
                         </a:effectLst>
                         <a:extLst>
                           <a:ext uri="{C572A759-6A51-4108-AA02-DFA0A04FC94B}">
-                            <ma14:wrappingTextBoxFlag xmlns:ma14="http://schemas.microsoft.com/office/mac/drawingml/2011/main"/>
+                            <ma14:wrappingTextBoxFlag xmlns:ma14="http://schemas.microsoft.com/office/mac/drawingml/2011/main" xmlns:w="http://schemas.openxmlformats.org/wordprocessingml/2006/main" xmlns:w10="urn:schemas-microsoft-com:office:word" xmlns:v="urn:schemas-microsoft-com:vml" xmlns:o="urn:schemas-microsoft-com:office:office" xmlns:mv="urn:schemas-microsoft-com:mac:vml" xmlns:mo="http://schemas.microsoft.com/office/mac/office/2008/main" xmlns=""/>
                           </a:ext>
                         </a:extLst>
                       </wps:spPr>
@@ -7389,16 +7357,7 @@
                                 <w:sz w:val="20"/>
                                 <w:szCs w:val="20"/>
                               </w:rPr>
-                              <w:t>&lt;</w:t>
-                            </w:r>
-                            <w:r>
-                              <w:rPr>
-                                <w:rFonts w:ascii="Monaco" w:eastAsia="Courier New" w:hAnsi="Monaco" w:cs="Courier New"/>
-                                <w:color w:val="333333"/>
-                                <w:sz w:val="20"/>
-                                <w:szCs w:val="20"/>
-                              </w:rPr>
-                              <w:t>script&gt;</w:t>
+                              <w:t>&lt;script&gt;</w:t>
                             </w:r>
                           </w:p>
                           <w:p>
@@ -7788,8 +7747,8 @@
           </mc:Choice>
           <mc:Fallback>
             <w:pict>
-              <v:shape id="Text Box 39" o:spid="_x0000_s1033" type="#_x0000_t202" style="width:455.5pt;height:253.35pt;visibility:visible;mso-wrap-style:none;mso-left-percent:-10001;mso-top-percent:-10001;mso-position-horizontal:absolute;mso-position-horizontal-relative:char;mso-position-vertical:absolute;mso-position-vertical-relative:line;mso-left-percent:-10001;mso-top-percent:-10001;v-text-anchor:top" o:gfxdata="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" fillcolor="white [3201]" strokecolor="black [3213]" strokeweight="1pt">
-                <v:shadow on="t" opacity="26214f" mv:blur="50800f" origin=",-.5" offset="0,3pt"/>
+              <v:shape id="Text Box 39" o:spid="_x0000_s1033" type="#_x0000_t202" style="width:455.5pt;height:253.35pt;visibility:visible;mso-wrap-style:none;mso-left-percent:-10001;mso-top-percent:-10001;mso-position-horizontal:absolute;mso-position-horizontal-relative:char;mso-position-vertical:absolute;mso-position-vertical-relative:line;mso-left-percent:-10001;mso-top-percent:-10001;v-text-anchor:top" o:gfxdata="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" fillcolor="white [3201]" strokecolor="black [3213]" strokeweight="1pt">
+                <v:shadow on="t" color="black" opacity="26214f" origin=",-.5" offset="0,3pt"/>
                 <v:textbox>
                   <w:txbxContent>
                     <w:p>
@@ -7809,16 +7768,7 @@
                           <w:sz w:val="20"/>
                           <w:szCs w:val="20"/>
                         </w:rPr>
-                        <w:t>&lt;</w:t>
-                      </w:r>
-                      <w:r>
-                        <w:rPr>
-                          <w:rFonts w:ascii="Monaco" w:eastAsia="Courier New" w:hAnsi="Monaco" w:cs="Courier New"/>
-                          <w:color w:val="333333"/>
-                          <w:sz w:val="20"/>
-                          <w:szCs w:val="20"/>
-                        </w:rPr>
-                        <w:t>script&gt;</w:t>
+                        <w:t>&lt;script&gt;</w:t>
                       </w:r>
                     </w:p>
                     <w:p>
@@ -8233,12 +8183,11 @@
           <w:numId w:val="15"/>
         </w:numPr>
       </w:pPr>
-      <w:bookmarkStart w:id="15" w:name="_Toc334805137"/>
-      <w:r>
-        <w:lastRenderedPageBreak/>
+      <w:bookmarkStart w:id="17" w:name="_Toc334805137"/>
+      <w:r>
         <w:t>Creating vizLayer for Product Page:</w:t>
       </w:r>
-      <w:bookmarkEnd w:id="15"/>
+      <w:bookmarkEnd w:id="17"/>
     </w:p>
     <w:p>
       <w:pPr>
@@ -8297,6 +8246,7 @@
           <w:sz w:val="24"/>
           <w:szCs w:val="24"/>
         </w:rPr>
+        <w:lastRenderedPageBreak/>
         <w:t xml:space="preserve">To retarget the user with the product/category that he is interested, pass the product identifier, </w:t>
       </w:r>
       <w:r>
@@ -8402,7 +8352,7 @@
                         </a:effectLst>
                         <a:extLst>
                           <a:ext uri="{C572A759-6A51-4108-AA02-DFA0A04FC94B}">
-                            <ma14:wrappingTextBoxFlag xmlns:ma14="http://schemas.microsoft.com/office/mac/drawingml/2011/main"/>
+                            <ma14:wrappingTextBoxFlag xmlns:ma14="http://schemas.microsoft.com/office/mac/drawingml/2011/main" xmlns:w="http://schemas.openxmlformats.org/wordprocessingml/2006/main" xmlns:w10="urn:schemas-microsoft-com:office:word" xmlns:v="urn:schemas-microsoft-com:vml" xmlns:o="urn:schemas-microsoft-com:office:office" xmlns:mv="urn:schemas-microsoft-com:mac:vml" xmlns:mo="http://schemas.microsoft.com/office/mac/office/2008/main" xmlns=""/>
                           </a:ext>
                         </a:extLst>
                       </wps:spPr>
@@ -8440,16 +8390,7 @@
                                 <w:sz w:val="20"/>
                                 <w:szCs w:val="20"/>
                               </w:rPr>
-                              <w:t>&lt;</w:t>
-                            </w:r>
-                            <w:r>
-                              <w:rPr>
-                                <w:rFonts w:ascii="Monaco" w:eastAsia="Courier New" w:hAnsi="Monaco" w:cs="Courier New"/>
-                                <w:color w:val="333333"/>
-                                <w:sz w:val="20"/>
-                                <w:szCs w:val="20"/>
-                              </w:rPr>
-                              <w:t>script&gt;</w:t>
+                              <w:t>&lt;script&gt;</w:t>
                             </w:r>
                             <w:r>
                               <w:rPr>
@@ -9404,8 +9345,8 @@
           </mc:Choice>
           <mc:Fallback>
             <w:pict>
-              <v:shape id="Text Box 50" o:spid="_x0000_s1034" type="#_x0000_t202" style="width:453.5pt;height:495.75pt;visibility:visible;mso-wrap-style:none;mso-left-percent:-10001;mso-top-percent:-10001;mso-position-horizontal:absolute;mso-position-horizontal-relative:char;mso-position-vertical:absolute;mso-position-vertical-relative:line;mso-left-percent:-10001;mso-top-percent:-10001;v-text-anchor:top" o:gfxdata="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" fillcolor="white [3201]" strokecolor="black [3213]" strokeweight="1pt">
-                <v:shadow on="t" opacity="26214f" mv:blur="50800f" origin=",-.5" offset="0,3pt"/>
+              <v:shape id="Text Box 50" o:spid="_x0000_s1034" type="#_x0000_t202" style="width:453.5pt;height:495.75pt;visibility:visible;mso-wrap-style:none;mso-left-percent:-10001;mso-top-percent:-10001;mso-position-horizontal:absolute;mso-position-horizontal-relative:char;mso-position-vertical:absolute;mso-position-vertical-relative:line;mso-left-percent:-10001;mso-top-percent:-10001;v-text-anchor:top" o:gfxdata="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" fillcolor="white [3201]" strokecolor="black [3213]" strokeweight="1pt">
+                <v:shadow on="t" color="black" opacity="26214f" origin=",-.5" offset="0,3pt"/>
                 <v:textbox>
                   <w:txbxContent>
                     <w:p>
@@ -9426,16 +9367,7 @@
                           <w:sz w:val="20"/>
                           <w:szCs w:val="20"/>
                         </w:rPr>
-                        <w:t>&lt;</w:t>
-                      </w:r>
-                      <w:r>
-                        <w:rPr>
-                          <w:rFonts w:ascii="Monaco" w:eastAsia="Courier New" w:hAnsi="Monaco" w:cs="Courier New"/>
-                          <w:color w:val="333333"/>
-                          <w:sz w:val="20"/>
-                          <w:szCs w:val="20"/>
-                        </w:rPr>
-                        <w:t>script&gt;</w:t>
+                        <w:t>&lt;script&gt;</w:t>
                       </w:r>
                       <w:r>
                         <w:rPr>
@@ -10400,14 +10332,14 @@
           <w:numId w:val="15"/>
         </w:numPr>
       </w:pPr>
-      <w:bookmarkStart w:id="16" w:name="_Toc424562392"/>
-      <w:bookmarkStart w:id="17" w:name="_Toc334805138"/>
+      <w:bookmarkStart w:id="18" w:name="_Toc424562392"/>
+      <w:bookmarkStart w:id="19" w:name="_Toc334805138"/>
       <w:r>
         <w:lastRenderedPageBreak/>
         <w:t>Creating vizLayer for Shopping Cart Page</w:t>
       </w:r>
-      <w:bookmarkEnd w:id="16"/>
-      <w:bookmarkEnd w:id="17"/>
+      <w:bookmarkEnd w:id="18"/>
+      <w:bookmarkEnd w:id="19"/>
     </w:p>
     <w:p>
       <w:pPr>
@@ -10507,7 +10439,7 @@
                         </a:effectLst>
                         <a:extLst>
                           <a:ext uri="{C572A759-6A51-4108-AA02-DFA0A04FC94B}">
-                            <ma14:wrappingTextBoxFlag xmlns:ma14="http://schemas.microsoft.com/office/mac/drawingml/2011/main"/>
+                            <ma14:wrappingTextBoxFlag xmlns:ma14="http://schemas.microsoft.com/office/mac/drawingml/2011/main" xmlns:w="http://schemas.openxmlformats.org/wordprocessingml/2006/main" xmlns:w10="urn:schemas-microsoft-com:office:word" xmlns:v="urn:schemas-microsoft-com:vml" xmlns:o="urn:schemas-microsoft-com:office:office" xmlns:mv="urn:schemas-microsoft-com:mac:vml" xmlns:mo="http://schemas.microsoft.com/office/mac/office/2008/main" xmlns=""/>
                           </a:ext>
                         </a:extLst>
                       </wps:spPr>
@@ -10545,16 +10477,7 @@
                                 <w:sz w:val="20"/>
                                 <w:szCs w:val="20"/>
                               </w:rPr>
-                              <w:t>&lt;</w:t>
-                            </w:r>
-                            <w:r>
-                              <w:rPr>
-                                <w:rFonts w:ascii="Monaco" w:eastAsia="Courier New" w:hAnsi="Monaco" w:cs="Courier New"/>
-                                <w:color w:val="333333"/>
-                                <w:sz w:val="20"/>
-                                <w:szCs w:val="20"/>
-                              </w:rPr>
-                              <w:t>script&gt;</w:t>
+                              <w:t>&lt;script&gt;</w:t>
                             </w:r>
                             <w:r>
                               <w:rPr>
@@ -11320,8 +11243,8 @@
           </mc:Choice>
           <mc:Fallback>
             <w:pict>
-              <v:shape id="Text Box 52" o:spid="_x0000_s1035" type="#_x0000_t202" style="position:absolute;margin-left:-2pt;margin-top:60.25pt;width:482.95pt;height:426.8pt;z-index:251666432;visibility:visible;mso-wrap-style:none;mso-width-percent:0;mso-height-percent:0;mso-wrap-distance-left:9pt;mso-wrap-distance-top:0;mso-wrap-distance-right:9pt;mso-wrap-distance-bottom:0;mso-position-horizontal:absolute;mso-position-horizontal-relative:text;mso-position-vertical:absolute;mso-position-vertical-relative:text;mso-width-percent:0;mso-height-percent:0;mso-width-relative:page;mso-height-relative:page;v-text-anchor:top" o:gfxdata="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" fillcolor="white [3201]" strokecolor="black [3213]" strokeweight="1pt">
-                <v:shadow on="t" opacity="26214f" mv:blur="50800f" origin=",-.5" offset="0,3pt"/>
+              <v:shape id="Text Box 52" o:spid="_x0000_s1035" type="#_x0000_t202" style="position:absolute;margin-left:-2.05pt;margin-top:60.25pt;width:482.95pt;height:426.8pt;z-index:251666432;visibility:visible;mso-wrap-style:none;mso-width-percent:0;mso-height-percent:0;mso-wrap-distance-left:9pt;mso-wrap-distance-top:0;mso-wrap-distance-right:9pt;mso-wrap-distance-bottom:0;mso-position-horizontal:absolute;mso-position-horizontal-relative:text;mso-position-vertical:absolute;mso-position-vertical-relative:text;mso-width-percent:0;mso-height-percent:0;mso-width-relative:page;mso-height-relative:page;v-text-anchor:top" o:gfxdata="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" fillcolor="white [3201]" strokecolor="black [3213]" strokeweight="1pt">
+                <v:shadow on="t" color="black" opacity="26214f" origin=",-.5" offset="0,3pt"/>
                 <v:textbox style="mso-fit-shape-to-text:t">
                   <w:txbxContent>
                     <w:p>
@@ -11342,16 +11265,7 @@
                           <w:sz w:val="20"/>
                           <w:szCs w:val="20"/>
                         </w:rPr>
-                        <w:t>&lt;</w:t>
-                      </w:r>
-                      <w:r>
-                        <w:rPr>
-                          <w:rFonts w:ascii="Monaco" w:eastAsia="Courier New" w:hAnsi="Monaco" w:cs="Courier New"/>
-                          <w:color w:val="333333"/>
-                          <w:sz w:val="20"/>
-                          <w:szCs w:val="20"/>
-                        </w:rPr>
-                        <w:t>script&gt;</w:t>
+                        <w:t>&lt;script&gt;</w:t>
                       </w:r>
                       <w:r>
                         <w:rPr>
@@ -12167,13 +12081,13 @@
           <w:numId w:val="15"/>
         </w:numPr>
       </w:pPr>
-      <w:bookmarkStart w:id="18" w:name="_Toc424562393"/>
-      <w:bookmarkStart w:id="19" w:name="_Toc334805139"/>
+      <w:bookmarkStart w:id="20" w:name="_Toc424562393"/>
+      <w:bookmarkStart w:id="21" w:name="_Toc334805139"/>
       <w:r>
         <w:t>Creating vizLayer for Checkout Page</w:t>
       </w:r>
-      <w:bookmarkEnd w:id="18"/>
-      <w:bookmarkEnd w:id="19"/>
+      <w:bookmarkEnd w:id="20"/>
+      <w:bookmarkEnd w:id="21"/>
     </w:p>
     <w:p>
       <w:pPr>
@@ -12279,15 +12193,15 @@
           <w:numId w:val="15"/>
         </w:numPr>
       </w:pPr>
-      <w:bookmarkStart w:id="20" w:name="_Toc423345560"/>
-      <w:bookmarkStart w:id="21" w:name="_Toc424562394"/>
-      <w:bookmarkStart w:id="22" w:name="_Toc334805140"/>
-      <w:bookmarkEnd w:id="20"/>
+      <w:bookmarkStart w:id="22" w:name="_Toc423345560"/>
+      <w:bookmarkStart w:id="23" w:name="_Toc424562394"/>
+      <w:bookmarkStart w:id="24" w:name="_Toc334805140"/>
+      <w:bookmarkEnd w:id="22"/>
       <w:r>
         <w:t>Creating vizLayer for Thank you (conversion) Page:</w:t>
       </w:r>
-      <w:bookmarkEnd w:id="21"/>
-      <w:bookmarkEnd w:id="22"/>
+      <w:bookmarkEnd w:id="23"/>
+      <w:bookmarkEnd w:id="24"/>
     </w:p>
     <w:p>
       <w:pPr>
@@ -12346,7 +12260,6 @@
           <w:sz w:val="24"/>
           <w:szCs w:val="24"/>
         </w:rPr>
-        <w:lastRenderedPageBreak/>
         <w:t xml:space="preserve">To track user conversion behavior and retarget him effectively by optimizing with what he intends to buy and what not, pass the product identifier, </w:t>
       </w:r>
       <w:r>
@@ -12448,7 +12361,7 @@
                         </a:effectLst>
                         <a:extLst>
                           <a:ext uri="{C572A759-6A51-4108-AA02-DFA0A04FC94B}">
-                            <ma14:wrappingTextBoxFlag xmlns:ma14="http://schemas.microsoft.com/office/mac/drawingml/2011/main"/>
+                            <ma14:wrappingTextBoxFlag xmlns:ma14="http://schemas.microsoft.com/office/mac/drawingml/2011/main" xmlns:w="http://schemas.openxmlformats.org/wordprocessingml/2006/main" xmlns:w10="urn:schemas-microsoft-com:office:word" xmlns:v="urn:schemas-microsoft-com:vml" xmlns:o="urn:schemas-microsoft-com:office:office" xmlns:mv="urn:schemas-microsoft-com:mac:vml" xmlns:mo="http://schemas.microsoft.com/office/mac/office/2008/main" xmlns=""/>
                           </a:ext>
                         </a:extLst>
                       </wps:spPr>
@@ -12486,16 +12399,7 @@
                                 <w:sz w:val="20"/>
                                 <w:szCs w:val="20"/>
                               </w:rPr>
-                              <w:t>&lt;</w:t>
-                            </w:r>
-                            <w:r>
-                              <w:rPr>
-                                <w:rFonts w:ascii="Monaco" w:eastAsia="Courier New" w:hAnsi="Monaco" w:cs="Courier New"/>
-                                <w:color w:val="333333"/>
-                                <w:sz w:val="20"/>
-                                <w:szCs w:val="20"/>
-                              </w:rPr>
-                              <w:t>script&gt;</w:t>
+                              <w:t>&lt;script&gt;</w:t>
                             </w:r>
                             <w:r>
                               <w:rPr>
@@ -13439,8 +13343,8 @@
           </mc:Choice>
           <mc:Fallback>
             <w:pict>
-              <v:shape id="Text Box 54" o:spid="_x0000_s1036" type="#_x0000_t202" style="width:467.5pt;height:518.85pt;visibility:visible;mso-wrap-style:square;mso-left-percent:-10001;mso-top-percent:-10001;mso-position-horizontal:absolute;mso-position-horizontal-relative:char;mso-position-vertical:absolute;mso-position-vertical-relative:line;mso-left-percent:-10001;mso-top-percent:-10001;v-text-anchor:top" o:gfxdata="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" fillcolor="white [3201]" strokecolor="black [3213]" strokeweight="1pt">
-                <v:shadow on="t" opacity="26214f" mv:blur="50800f" origin=",-.5" offset="0,3pt"/>
+              <v:shape id="Text Box 54" o:spid="_x0000_s1036" type="#_x0000_t202" style="width:467.5pt;height:518.85pt;visibility:visible;mso-wrap-style:square;mso-left-percent:-10001;mso-top-percent:-10001;mso-position-horizontal:absolute;mso-position-horizontal-relative:char;mso-position-vertical:absolute;mso-position-vertical-relative:line;mso-left-percent:-10001;mso-top-percent:-10001;v-text-anchor:top" o:gfxdata="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" fillcolor="white [3201]" strokecolor="black [3213]" strokeweight="1pt">
+                <v:shadow on="t" color="black" opacity="26214f" origin=",-.5" offset="0,3pt"/>
                 <v:textbox>
                   <w:txbxContent>
                     <w:p>
@@ -13461,16 +13365,7 @@
                           <w:sz w:val="20"/>
                           <w:szCs w:val="20"/>
                         </w:rPr>
-                        <w:t>&lt;</w:t>
-                      </w:r>
-                      <w:r>
-                        <w:rPr>
-                          <w:rFonts w:ascii="Monaco" w:eastAsia="Courier New" w:hAnsi="Monaco" w:cs="Courier New"/>
-                          <w:color w:val="333333"/>
-                          <w:sz w:val="20"/>
-                          <w:szCs w:val="20"/>
-                        </w:rPr>
-                        <w:t>script&gt;</w:t>
+                        <w:t>&lt;script&gt;</w:t>
                       </w:r>
                       <w:r>
                         <w:rPr>
@@ -14418,14 +14313,14 @@
           <w:numId w:val="26"/>
         </w:numPr>
       </w:pPr>
-      <w:bookmarkStart w:id="23" w:name="_Toc334799652"/>
-      <w:bookmarkStart w:id="24" w:name="_Toc334805141"/>
+      <w:bookmarkStart w:id="25" w:name="_Toc334799652"/>
+      <w:bookmarkStart w:id="26" w:name="_Toc334805141"/>
       <w:r>
         <w:lastRenderedPageBreak/>
         <w:t>TECHNICAL INTEGRATION – BROWSER NOTIFICATION DELIVERY</w:t>
       </w:r>
-      <w:bookmarkEnd w:id="23"/>
-      <w:bookmarkEnd w:id="24"/>
+      <w:bookmarkEnd w:id="25"/>
+      <w:bookmarkEnd w:id="26"/>
     </w:p>
     <w:p>
       <w:pPr>
@@ -14540,6 +14435,27 @@
           <w:rFonts w:ascii="Calibri" w:hAnsi="Calibri"/>
         </w:rPr>
       </w:pPr>
+      <w:proofErr w:type="spellStart"/>
+      <w:r>
+        <w:rPr>
+          <w:rFonts w:ascii="Calibri" w:hAnsi="Calibri"/>
+        </w:rPr>
+        <w:t>vizury_data.json</w:t>
+      </w:r>
+      <w:proofErr w:type="spellEnd"/>
+    </w:p>
+    <w:p>
+      <w:pPr>
+        <w:numPr>
+          <w:ilvl w:val="1"/>
+          <w:numId w:val="18"/>
+        </w:numPr>
+        <w:spacing w:after="200" w:line="240" w:lineRule="auto"/>
+        <w:contextualSpacing/>
+        <w:rPr>
+          <w:rFonts w:ascii="Calibri" w:hAnsi="Calibri"/>
+        </w:rPr>
+      </w:pPr>
       <w:r>
         <w:rPr>
           <w:rFonts w:ascii="Calibri" w:hAnsi="Calibri"/>
@@ -14575,16 +14491,16 @@
         <mc:AlternateContent>
           <mc:Choice Requires="wps">
             <w:drawing>
-              <wp:anchor distT="0" distB="0" distL="114300" distR="114300" simplePos="0" relativeHeight="251668480" behindDoc="0" locked="0" layoutInCell="1" allowOverlap="1" wp14:anchorId="145E11D7" wp14:editId="77DF1C8D">
+              <wp:anchor distT="0" distB="0" distL="114300" distR="114300" simplePos="0" relativeHeight="251668480" behindDoc="0" locked="0" layoutInCell="1" allowOverlap="1" wp14:anchorId="145E11D7" wp14:editId="250AF72A">
                 <wp:simplePos x="0" y="0"/>
                 <wp:positionH relativeFrom="column">
-                  <wp:posOffset>-134886</wp:posOffset>
+                  <wp:posOffset>-130810</wp:posOffset>
                 </wp:positionH>
                 <wp:positionV relativeFrom="paragraph">
-                  <wp:posOffset>132907</wp:posOffset>
+                  <wp:posOffset>138430</wp:posOffset>
                 </wp:positionV>
-                <wp:extent cx="6294475" cy="808893"/>
-                <wp:effectExtent l="57150" t="95250" r="125730" b="86995"/>
+                <wp:extent cx="6294475" cy="975360"/>
+                <wp:effectExtent l="57150" t="95250" r="125730" b="91440"/>
                 <wp:wrapNone/>
                 <wp:docPr id="1" name="Rectangle 1"/>
                 <wp:cNvGraphicFramePr/>
@@ -14595,7 +14511,7 @@
                       <wps:spPr>
                         <a:xfrm>
                           <a:off x="0" y="0"/>
-                          <a:ext cx="6294475" cy="808893"/>
+                          <a:ext cx="6294475" cy="975360"/>
                         </a:xfrm>
                         <a:prstGeom prst="rect">
                           <a:avLst/>
@@ -14657,7 +14573,7 @@
           </mc:Choice>
           <mc:Fallback>
             <w:pict>
-              <v:rect id="Rectangle 1" o:spid="_x0000_s1026" style="position:absolute;margin-left:-10.6pt;margin-top:10.45pt;width:495.65pt;height:63.7pt;z-index:251668480;visibility:visible;mso-wrap-style:square;mso-width-percent:0;mso-height-percent:0;mso-wrap-distance-left:9pt;mso-wrap-distance-top:0;mso-wrap-distance-right:9pt;mso-wrap-distance-bottom:0;mso-position-horizontal:absolute;mso-position-horizontal-relative:text;mso-position-vertical:absolute;mso-position-vertical-relative:text;mso-width-percent:0;mso-height-percent:0;mso-width-relative:margin;mso-height-relative:margin;v-text-anchor:middle" o:gfxdata="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" filled="f" strokecolor="black [3213]" strokeweight="1pt">
+              <v:rect id="Rectangle 1" o:spid="_x0000_s1026" style="position:absolute;margin-left:-10.3pt;margin-top:10.9pt;width:495.65pt;height:76.8pt;z-index:251668480;visibility:visible;mso-wrap-style:square;mso-width-percent:0;mso-height-percent:0;mso-wrap-distance-left:9pt;mso-wrap-distance-top:0;mso-wrap-distance-right:9pt;mso-wrap-distance-bottom:0;mso-position-horizontal:absolute;mso-position-horizontal-relative:text;mso-position-vertical:absolute;mso-position-vertical-relative:text;mso-width-percent:0;mso-height-percent:0;mso-width-relative:margin;mso-height-relative:margin;v-text-anchor:middle" o:gfxdata="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" filled="f" strokecolor="black [3213]" strokeweight="1pt">
                 <v:shadow on="t" color="black" opacity="26214f" origin="-.5,.5" offset=".74836mm,-.74836mm"/>
               </v:rect>
             </w:pict>
@@ -14689,6 +14605,28 @@
       <w:r>
         <w:t>vizuryServiceWorker.js</w:t>
       </w:r>
+    </w:p>
+    <w:p>
+      <w:pPr>
+        <w:spacing w:line="240" w:lineRule="auto"/>
+        <w:contextualSpacing/>
+      </w:pPr>
+      <w:hyperlink w:history="1">
+        <w:r>
+          <w:rPr>
+            <w:rStyle w:val="Hyperlink"/>
+          </w:rPr>
+          <w:t>https://&lt;your</w:t>
+        </w:r>
+      </w:hyperlink>
+      <w:r>
+        <w:t xml:space="preserve"> domain&gt;/</w:t>
+      </w:r>
+      <w:proofErr w:type="spellStart"/>
+      <w:r>
+        <w:t>vizury_data.json</w:t>
+      </w:r>
+      <w:proofErr w:type="spellEnd"/>
       <w:r>
         <w:br/>
         <w:t>* If there is an existing manifest.json file, copy the gcm_sender_id key value pair into the manifest.json file. Remove any existing gcm_sender_id key value pair.</w:t>
@@ -14746,8 +14684,6 @@
         </w:rPr>
         <w:t xml:space="preserve">Note: Custom Opt in creative content will be configured. Follow the below steps for enabling it </w:t>
       </w:r>
-      <w:bookmarkStart w:id="25" w:name="_GoBack"/>
-      <w:bookmarkEnd w:id="25"/>
     </w:p>
     <w:p>
       <w:pPr>
@@ -14924,7 +14860,7 @@
               </wp:anchor>
             </w:drawing>
           </mc:Choice>
-          <mc:Fallback>
+          <mc:Fallback xmlns:mv="urn:schemas-microsoft-com:mac:vml" xmlns:mo="http://schemas.microsoft.com/office/mac/office/2008/main">
             <w:pict>
               <v:rect id="Rectangle 2" o:spid="_x0000_s1026" style="position:absolute;margin-left:-15.65pt;margin-top:.15pt;width:494.75pt;height:103.8pt;z-index:251671552;visibility:visible;mso-wrap-style:square;mso-width-percent:0;mso-height-percent:0;mso-wrap-distance-left:9pt;mso-wrap-distance-top:0;mso-wrap-distance-right:9pt;mso-wrap-distance-bottom:0;mso-position-horizontal:absolute;mso-position-horizontal-relative:text;mso-position-vertical:absolute;mso-position-vertical-relative:text;mso-width-percent:0;mso-height-percent:0;mso-width-relative:margin;mso-height-relative:margin;v-text-anchor:middle" o:gfxdata="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" filled="f" strokecolor="black [3213]" strokeweight="1pt">
                 <v:shadow on="t" color="black" opacity="26214f" origin="-.5,.5" offset=".74836mm,-.74836mm"/>
@@ -14957,51 +14893,103 @@
     </w:p>
     <w:p>
       <w:pPr>
-        <w:spacing w:line="240" w:lineRule="auto"/>
-        <w:contextualSpacing/>
-      </w:pPr>
-      <w:r>
-        <w:t>&lt;link rel="manifest" href="/manifest.json"&gt;       </w:t>
+        <w:spacing w:after="0"/>
+      </w:pPr>
+      <w:r>
+        <w:t xml:space="preserve">&lt;link </w:t>
+      </w:r>
+      <w:proofErr w:type="spellStart"/>
+      <w:r>
+        <w:t>rel</w:t>
+      </w:r>
+      <w:proofErr w:type="spellEnd"/>
+      <w:r>
+        <w:t xml:space="preserve">="manifest" </w:t>
+      </w:r>
+      <w:proofErr w:type="spellStart"/>
+      <w:r>
+        <w:t>href</w:t>
+      </w:r>
+      <w:proofErr w:type="spellEnd"/>
+      <w:r>
+        <w:t>="/</w:t>
+      </w:r>
+      <w:proofErr w:type="spellStart"/>
+      <w:r>
+        <w:t>manifest.json</w:t>
+      </w:r>
+      <w:proofErr w:type="spellEnd"/>
+      <w:r>
+        <w:t>"&gt;</w:t>
       </w:r>
     </w:p>
     <w:p>
       <w:pPr>
-        <w:spacing w:line="240" w:lineRule="auto"/>
-        <w:contextualSpacing/>
-      </w:pPr>
-      <w:r>
-        <w:t>&lt;script src="</w:t>
-      </w:r>
-      <w:r>
-        <w:t>="</w:t>
-      </w:r>
-      <w:r>
-        <w:rPr>
-          <w:highlight w:val="yellow"/>
-        </w:rPr>
-        <w:t>&lt;filename as provided by Account Manager</w:t>
-      </w:r>
-      <w:r>
-        <w:t>&gt;”</w:t>
-      </w:r>
-      <w:r>
-        <w:t>&gt;</w:t>
+        <w:spacing w:after="0"/>
+      </w:pPr>
+      <w:r>
+        <w:t>&lt;script type="text/</w:t>
+      </w:r>
+      <w:proofErr w:type="spellStart"/>
+      <w:r>
+        <w:t>javascript</w:t>
+      </w:r>
+      <w:proofErr w:type="spellEnd"/>
+      <w:r>
+        <w:t xml:space="preserve">" </w:t>
+      </w:r>
+      <w:proofErr w:type="spellStart"/>
+      <w:r>
+        <w:t>src</w:t>
+      </w:r>
+      <w:proofErr w:type="spellEnd"/>
+      <w:r>
+        <w:t>="/</w:t>
+      </w:r>
+      <w:proofErr w:type="spellStart"/>
+      <w:r>
+        <w:t>vizury_data.json</w:t>
+      </w:r>
+      <w:proofErr w:type="spellEnd"/>
+      <w:r>
+        <w:t xml:space="preserve">"&gt;&lt;/script&gt;  </w:t>
       </w:r>
     </w:p>
     <w:p>
       <w:pPr>
-        <w:spacing w:line="240" w:lineRule="auto"/>
-        <w:contextualSpacing/>
-      </w:pPr>
-      <w:r>
-        <w:t>&lt;/script&gt;</w:t>
-      </w:r>
-    </w:p>
-    <w:p>
-      <w:pPr>
-        <w:spacing w:line="240" w:lineRule="auto"/>
-        <w:contextualSpacing/>
-      </w:pPr>
+        <w:spacing w:after="0"/>
+      </w:pPr>
+      <w:r>
+        <w:t>&lt;script type="text/</w:t>
+      </w:r>
+      <w:proofErr w:type="spellStart"/>
+      <w:r>
+        <w:t>javascript</w:t>
+      </w:r>
+      <w:proofErr w:type="spellEnd"/>
+      <w:r>
+        <w:t xml:space="preserve">" </w:t>
+      </w:r>
+      <w:proofErr w:type="spellStart"/>
+      <w:r>
+        <w:t>src</w:t>
+      </w:r>
+      <w:proofErr w:type="spellEnd"/>
+      <w:r>
+        <w:t>="</w:t>
+      </w:r>
+      <w:r>
+        <w:rPr>
+          <w:highlight w:val="yellow"/>
+        </w:rPr>
+        <w:t>&lt;filename as provided by Account Manager</w:t>
+      </w:r>
+      <w:r>
+        <w:t xml:space="preserve"> "&gt; &lt;/script&gt;</w:t>
+      </w:r>
+      <w:r>
+        <w:cr/>
+      </w:r>
       <w:r>
         <w:t>&lt;/head&gt;</w:t>
       </w:r>
@@ -15114,7 +15102,7 @@
               </wp:anchor>
             </w:drawing>
           </mc:Choice>
-          <mc:Fallback>
+          <mc:Fallback xmlns:mv="urn:schemas-microsoft-com:mac:vml" xmlns:mo="http://schemas.microsoft.com/office/mac/office/2008/main">
             <w:pict>
               <v:rect id="Rectangle 3" o:spid="_x0000_s1026" style="position:absolute;margin-left:-15.55pt;margin-top:26.85pt;width:500.6pt;height:26.8pt;z-index:251672576;visibility:visible;mso-wrap-style:square;mso-width-percent:0;mso-height-percent:0;mso-wrap-distance-left:9pt;mso-wrap-distance-top:0;mso-wrap-distance-right:9pt;mso-wrap-distance-bottom:0;mso-position-horizontal:absolute;mso-position-horizontal-relative:text;mso-position-vertical:absolute;mso-position-vertical-relative:text;mso-width-percent:0;mso-height-percent:0;mso-width-relative:margin;mso-height-relative:margin;v-text-anchor:middle" o:gfxdata="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" filled="f" strokecolor="black [3213]" strokeweight="1pt">
                 <v:shadow on="t" opacity="26214f" mv:blur="50800f" origin="-.5,.5" offset="26941emu,-26941emu"/>
@@ -15159,7 +15147,6 @@
         </w:rPr>
         <w:t>&lt;</w:t>
       </w:r>
-      <w:proofErr w:type="gramStart"/>
       <w:r>
         <w:rPr>
           <w:rFonts w:asciiTheme="minorHAnsi" w:eastAsiaTheme="minorHAnsi" w:hAnsiTheme="minorHAnsi" w:cstheme="minorBidi"/>
@@ -15167,9 +15154,9 @@
           <w:szCs w:val="22"/>
           <w:lang w:val="en-IN"/>
         </w:rPr>
-        <w:t>script</w:t>
-      </w:r>
-      <w:proofErr w:type="gramEnd"/>
+        <w:t xml:space="preserve">script type ="text/javascript" &gt; </w:t>
+      </w:r>
+      <w:proofErr w:type="gramStart"/>
       <w:r>
         <w:rPr>
           <w:rFonts w:asciiTheme="minorHAnsi" w:eastAsiaTheme="minorHAnsi" w:hAnsiTheme="minorHAnsi" w:cstheme="minorBidi"/>
@@ -15177,7 +15164,17 @@
           <w:szCs w:val="22"/>
           <w:lang w:val="en-IN"/>
         </w:rPr>
-        <w:t xml:space="preserve"> type ="text/javascript" &gt; register(false)&lt;/script&gt;</w:t>
+        <w:t>register(</w:t>
+      </w:r>
+      <w:proofErr w:type="gramEnd"/>
+      <w:r>
+        <w:rPr>
+          <w:rFonts w:asciiTheme="minorHAnsi" w:eastAsiaTheme="minorHAnsi" w:hAnsiTheme="minorHAnsi" w:cstheme="minorBidi"/>
+          <w:sz w:val="22"/>
+          <w:szCs w:val="22"/>
+          <w:lang w:val="en-IN"/>
+        </w:rPr>
+        <w:t>false)&lt;/script&gt;</w:t>
       </w:r>
     </w:p>
     <w:p>
@@ -15354,9 +15351,6 @@
       <w:pPr>
         <w:spacing w:line="240" w:lineRule="auto"/>
         <w:contextualSpacing/>
-        <w:rPr>
-          <w:rFonts w:ascii="Calibri" w:hAnsi="Calibri"/>
-        </w:rPr>
       </w:pPr>
       <w:r>
         <w:rPr>
@@ -15366,16 +15360,16 @@
         <mc:AlternateContent>
           <mc:Choice Requires="wps">
             <w:drawing>
-              <wp:anchor distT="0" distB="0" distL="114300" distR="114300" simplePos="0" relativeHeight="251669504" behindDoc="0" locked="0" layoutInCell="1" allowOverlap="1" wp14:anchorId="37B14D31" wp14:editId="27EB1E5A">
+              <wp:anchor distT="0" distB="0" distL="114300" distR="114300" simplePos="0" relativeHeight="251669504" behindDoc="0" locked="0" layoutInCell="1" allowOverlap="1" wp14:anchorId="37B14D31" wp14:editId="59F80C82">
                 <wp:simplePos x="0" y="0"/>
                 <wp:positionH relativeFrom="column">
-                  <wp:posOffset>-134886</wp:posOffset>
+                  <wp:posOffset>-130810</wp:posOffset>
                 </wp:positionH>
                 <wp:positionV relativeFrom="paragraph">
-                  <wp:posOffset>12183</wp:posOffset>
+                  <wp:posOffset>11430</wp:posOffset>
                 </wp:positionV>
-                <wp:extent cx="6294120" cy="1723292"/>
-                <wp:effectExtent l="57150" t="76200" r="144780" b="106045"/>
+                <wp:extent cx="6294120" cy="1935480"/>
+                <wp:effectExtent l="57150" t="76200" r="144780" b="121920"/>
                 <wp:wrapNone/>
                 <wp:docPr id="51" name="Rectangle 51"/>
                 <wp:cNvGraphicFramePr/>
@@ -15386,7 +15380,7 @@
                       <wps:spPr>
                         <a:xfrm>
                           <a:off x="0" y="0"/>
-                          <a:ext cx="6294120" cy="1723292"/>
+                          <a:ext cx="6294120" cy="1935480"/>
                         </a:xfrm>
                         <a:prstGeom prst="rect">
                           <a:avLst/>
@@ -15448,7 +15442,7 @@
           </mc:Choice>
           <mc:Fallback>
             <w:pict>
-              <v:rect id="Rectangle 51" o:spid="_x0000_s1026" style="position:absolute;margin-left:-10.6pt;margin-top:.95pt;width:495.6pt;height:135.7pt;z-index:251669504;visibility:visible;mso-wrap-style:square;mso-width-percent:0;mso-height-percent:0;mso-wrap-distance-left:9pt;mso-wrap-distance-top:0;mso-wrap-distance-right:9pt;mso-wrap-distance-bottom:0;mso-position-horizontal:absolute;mso-position-horizontal-relative:text;mso-position-vertical:absolute;mso-position-vertical-relative:text;mso-width-percent:0;mso-height-percent:0;mso-width-relative:margin;mso-height-relative:margin;v-text-anchor:middle" o:gfxdata="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" filled="f" strokecolor="black [3213]" strokeweight="1pt">
+              <v:rect id="Rectangle 51" o:spid="_x0000_s1026" style="position:absolute;margin-left:-10.3pt;margin-top:.9pt;width:495.6pt;height:152.4pt;z-index:251669504;visibility:visible;mso-wrap-style:square;mso-width-percent:0;mso-height-percent:0;mso-wrap-distance-left:9pt;mso-wrap-distance-top:0;mso-wrap-distance-right:9pt;mso-wrap-distance-bottom:0;mso-position-horizontal:absolute;mso-position-horizontal-relative:text;mso-position-vertical:absolute;mso-position-vertical-relative:text;mso-width-percent:0;mso-height-percent:0;mso-width-relative:margin;mso-height-relative:margin;v-text-anchor:middle" o:gfxdata="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" filled="f" strokecolor="black [3213]" strokeweight="1pt">
                 <v:shadow on="t" color="black" opacity="26214f" origin="-.5" offset="3pt,0"/>
               </v:rect>
             </w:pict>
@@ -15456,7 +15450,15 @@
         </mc:AlternateContent>
       </w:r>
       <w:r>
-        <w:t>&lt;html&gt;</w:t>
+        <w:t>&lt;</w:t>
+      </w:r>
+      <w:proofErr w:type="gramStart"/>
+      <w:r>
+        <w:t>html</w:t>
+      </w:r>
+      <w:proofErr w:type="gramEnd"/>
+      <w:r>
+        <w:t>&gt;</w:t>
       </w:r>
       <w:r>
         <w:br/>
@@ -15468,27 +15470,101 @@
       </w:r>
       <w:r>
         <w:br/>
-        <w:t xml:space="preserve">          &lt;link rel="manifest" href="/manifest.json"&gt;   //Not required to add if already present</w:t>
-      </w:r>
-      <w:r>
-        <w:br/>
-        <w:t xml:space="preserve">          &lt;script src="</w:t>
-      </w:r>
+        <w:t xml:space="preserve">  </w:t>
+      </w:r>
+      <w:r>
+        <w:t xml:space="preserve">&lt;link </w:t>
+      </w:r>
+      <w:proofErr w:type="spellStart"/>
+      <w:r>
+        <w:t>rel</w:t>
+      </w:r>
+      <w:proofErr w:type="spellEnd"/>
+      <w:r>
+        <w:t xml:space="preserve">="manifest" </w:t>
+      </w:r>
+      <w:proofErr w:type="spellStart"/>
+      <w:r>
+        <w:t>href</w:t>
+      </w:r>
+      <w:proofErr w:type="spellEnd"/>
+      <w:r>
+        <w:t>="/</w:t>
+      </w:r>
+      <w:proofErr w:type="spellStart"/>
+      <w:r>
+        <w:t>manifest.json</w:t>
+      </w:r>
+      <w:proofErr w:type="spellEnd"/>
+      <w:r>
+        <w:t>"&gt;</w:t>
+      </w:r>
+    </w:p>
+    <w:p>
+      <w:pPr>
+        <w:spacing w:line="240" w:lineRule="auto"/>
+        <w:contextualSpacing/>
+      </w:pPr>
+      <w:r>
+        <w:t>&lt;script type="text/</w:t>
+      </w:r>
+      <w:proofErr w:type="spellStart"/>
+      <w:r>
+        <w:t>javascript</w:t>
+      </w:r>
+      <w:proofErr w:type="spellEnd"/>
+      <w:r>
+        <w:t xml:space="preserve">" </w:t>
+      </w:r>
+      <w:proofErr w:type="spellStart"/>
+      <w:r>
+        <w:t>src</w:t>
+      </w:r>
+      <w:proofErr w:type="spellEnd"/>
+      <w:r>
+        <w:t>="/</w:t>
+      </w:r>
+      <w:proofErr w:type="spellStart"/>
+      <w:r>
+        <w:t>vizury_data.json</w:t>
+      </w:r>
+      <w:proofErr w:type="spellEnd"/>
+      <w:r>
+        <w:t xml:space="preserve">"&gt;&lt;/script&gt;  </w:t>
+      </w:r>
+    </w:p>
+    <w:p>
+      <w:pPr>
+        <w:spacing w:line="240" w:lineRule="auto"/>
+        <w:contextualSpacing/>
+        <w:rPr>
+          <w:rFonts w:ascii="Calibri" w:hAnsi="Calibri"/>
+        </w:rPr>
+      </w:pPr>
+      <w:r>
+        <w:t>&lt;script type="text/</w:t>
+      </w:r>
+      <w:proofErr w:type="spellStart"/>
+      <w:r>
+        <w:t>javascript</w:t>
+      </w:r>
+      <w:proofErr w:type="spellEnd"/>
+      <w:r>
+        <w:t xml:space="preserve">" </w:t>
+      </w:r>
+      <w:proofErr w:type="spellStart"/>
+      <w:r>
+        <w:t>src</w:t>
+      </w:r>
+      <w:proofErr w:type="spellEnd"/>
       <w:r>
         <w:rPr>
           <w:highlight w:val="yellow"/>
         </w:rPr>
-        <w:t>&lt;filename as provided by Account Manager</w:t>
-      </w:r>
-      <w:r>
-        <w:t>&gt;”</w:t>
-      </w:r>
-      <w:r>
-        <w:t>&gt;</w:t>
-      </w:r>
-      <w:r>
-        <w:br/>
-        <w:t xml:space="preserve">          &lt;/script&gt;</w:t>
+        <w:t>="&lt;filename as provided by Account Manager "&gt;</w:t>
+      </w:r>
+      <w:r>
+        <w:t xml:space="preserve"> &lt;/script&gt;</w:t>
       </w:r>
       <w:r>
         <w:br/>
@@ -15510,6 +15586,16 @@
     <w:p>
       <w:pPr>
         <w:spacing w:line="240" w:lineRule="auto"/>
+        <w:contextualSpacing/>
+        <w:rPr>
+          <w:rFonts w:ascii="Calibri" w:hAnsi="Calibri"/>
+        </w:rPr>
+      </w:pPr>
+    </w:p>
+    <w:p>
+      <w:pPr>
+        <w:spacing w:after="200" w:line="240" w:lineRule="auto"/>
+        <w:ind w:left="1440"/>
         <w:contextualSpacing/>
         <w:rPr>
           <w:rFonts w:ascii="Calibri" w:hAnsi="Calibri"/>
@@ -15661,7 +15747,7 @@
               </wp:anchor>
             </w:drawing>
           </mc:Choice>
-          <mc:Fallback>
+          <mc:Fallback xmlns:mv="urn:schemas-microsoft-com:mac:vml" xmlns:mo="http://schemas.microsoft.com/office/mac/office/2008/main">
             <w:pict>
               <v:rect id="Rectangle 5" o:spid="_x0000_s1026" style="position:absolute;margin-left:-5.55pt;margin-top:18.8pt;width:486.45pt;height:26.8pt;z-index:251670528;visibility:visible;mso-wrap-style:square;mso-height-percent:0;mso-wrap-distance-left:9pt;mso-wrap-distance-top:0;mso-wrap-distance-right:9pt;mso-wrap-distance-bottom:0;mso-position-horizontal:absolute;mso-position-horizontal-relative:text;mso-position-vertical:absolute;mso-position-vertical-relative:text;mso-height-percent:0;mso-height-relative:margin;v-text-anchor:middle" o:gfxdata="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" filled="f" strokecolor="black [3213]" strokeweight="1pt">
                 <v:shadow on="t" color="black" opacity="26214f" origin="-.5,.5" offset=".74836mm,-.74836mm"/>
@@ -15806,6 +15892,27 @@
     </w:p>
     <w:p>
       <w:pPr>
+        <w:numPr>
+          <w:ilvl w:val="1"/>
+          <w:numId w:val="18"/>
+        </w:numPr>
+        <w:spacing w:after="200" w:line="240" w:lineRule="auto"/>
+        <w:contextualSpacing/>
+        <w:rPr>
+          <w:rFonts w:ascii="Calibri" w:hAnsi="Calibri"/>
+        </w:rPr>
+      </w:pPr>
+      <w:proofErr w:type="spellStart"/>
+      <w:r>
+        <w:rPr>
+          <w:rFonts w:ascii="Calibri" w:hAnsi="Calibri"/>
+        </w:rPr>
+        <w:t>vizury_data.json</w:t>
+      </w:r>
+      <w:proofErr w:type="spellEnd"/>
+    </w:p>
+    <w:p>
+      <w:pPr>
         <w:spacing w:line="240" w:lineRule="auto"/>
         <w:contextualSpacing/>
       </w:pPr>
@@ -15826,16 +15933,16 @@
         <mc:AlternateContent>
           <mc:Choice Requires="wps">
             <w:drawing>
-              <wp:anchor distT="0" distB="0" distL="114300" distR="114300" simplePos="0" relativeHeight="251674624" behindDoc="0" locked="0" layoutInCell="1" allowOverlap="1" wp14:anchorId="33CDDF15" wp14:editId="7BF3EB63">
+              <wp:anchor distT="0" distB="0" distL="114300" distR="114300" simplePos="0" relativeHeight="251674624" behindDoc="0" locked="0" layoutInCell="1" allowOverlap="1" wp14:anchorId="33CDDF15" wp14:editId="2A73D148">
                 <wp:simplePos x="0" y="0"/>
                 <wp:positionH relativeFrom="column">
-                  <wp:posOffset>-44645</wp:posOffset>
+                  <wp:posOffset>-39370</wp:posOffset>
                 </wp:positionH>
                 <wp:positionV relativeFrom="paragraph">
-                  <wp:posOffset>132959</wp:posOffset>
+                  <wp:posOffset>132715</wp:posOffset>
                 </wp:positionV>
-                <wp:extent cx="6178061" cy="808893"/>
-                <wp:effectExtent l="57150" t="95250" r="127635" b="86995"/>
+                <wp:extent cx="6178061" cy="944880"/>
+                <wp:effectExtent l="57150" t="95250" r="127635" b="102870"/>
                 <wp:wrapNone/>
                 <wp:docPr id="6" name="Rectangle 6"/>
                 <wp:cNvGraphicFramePr/>
@@ -15846,7 +15953,7 @@
                       <wps:spPr>
                         <a:xfrm>
                           <a:off x="0" y="0"/>
-                          <a:ext cx="6178061" cy="808893"/>
+                          <a:ext cx="6178061" cy="944880"/>
                         </a:xfrm>
                         <a:prstGeom prst="rect">
                           <a:avLst/>
@@ -15905,8 +16012,8 @@
           </mc:Choice>
           <mc:Fallback>
             <w:pict>
-              <v:rect id="Rectangle 6" o:spid="_x0000_s1026" style="position:absolute;margin-left:-3.45pt;margin-top:10.45pt;width:486.45pt;height:63.7pt;z-index:251674624;visibility:visible;mso-wrap-style:square;mso-height-percent:0;mso-wrap-distance-left:9pt;mso-wrap-distance-top:0;mso-wrap-distance-right:9pt;mso-wrap-distance-bottom:0;mso-position-horizontal:absolute;mso-position-horizontal-relative:text;mso-position-vertical:absolute;mso-position-vertical-relative:text;mso-height-percent:0;mso-height-relative:margin;v-text-anchor:middle" o:gfxdata="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" filled="f" strokecolor="black [3213]" strokeweight="1pt">
-                <v:shadow on="t" opacity="26214f" mv:blur="50800f" origin="-.5,.5" offset="26941emu,-26941emu"/>
+              <v:rect id="Rectangle 6" o:spid="_x0000_s1026" style="position:absolute;margin-left:-3.1pt;margin-top:10.45pt;width:486.45pt;height:74.4pt;z-index:251674624;visibility:visible;mso-wrap-style:square;mso-height-percent:0;mso-wrap-distance-left:9pt;mso-wrap-distance-top:0;mso-wrap-distance-right:9pt;mso-wrap-distance-bottom:0;mso-position-horizontal:absolute;mso-position-horizontal-relative:text;mso-position-vertical:absolute;mso-position-vertical-relative:text;mso-height-percent:0;mso-height-relative:margin;v-text-anchor:middle" o:gfxdata="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" filled="f" strokecolor="black [3213]" strokeweight="1pt">
+                <v:shadow on="t" color="black" opacity="26214f" origin="-.5,.5" offset=".74836mm,-.74836mm"/>
               </v:rect>
             </w:pict>
           </mc:Fallback>
@@ -15937,6 +16044,28 @@
       <w:r>
         <w:t>vizuryServiceWorker.js</w:t>
       </w:r>
+    </w:p>
+    <w:p>
+      <w:pPr>
+        <w:spacing w:line="240" w:lineRule="auto"/>
+        <w:contextualSpacing/>
+      </w:pPr>
+      <w:hyperlink w:history="1">
+        <w:r>
+          <w:rPr>
+            <w:rStyle w:val="Hyperlink"/>
+          </w:rPr>
+          <w:t>https://&lt;your</w:t>
+        </w:r>
+      </w:hyperlink>
+      <w:r>
+        <w:t xml:space="preserve"> domain&gt;/</w:t>
+      </w:r>
+      <w:proofErr w:type="spellStart"/>
+      <w:r>
+        <w:t>vizury_data.json</w:t>
+      </w:r>
+      <w:proofErr w:type="spellEnd"/>
       <w:r>
         <w:br/>
         <w:t>* If there is an existing manifest.json file, copy the gcm_sender_id key value pair into the manifest.json file. Remove any existing gcm_sender_id key value pair.</w:t>
@@ -16036,9 +16165,6 @@
       <w:pPr>
         <w:spacing w:line="240" w:lineRule="auto"/>
         <w:contextualSpacing/>
-        <w:rPr>
-          <w:rFonts w:ascii="Calibri" w:hAnsi="Calibri"/>
-        </w:rPr>
       </w:pPr>
       <w:r>
         <w:rPr>
@@ -16125,7 +16251,7 @@
               </wp:anchor>
             </w:drawing>
           </mc:Choice>
-          <mc:Fallback>
+          <mc:Fallback xmlns:mv="urn:schemas-microsoft-com:mac:vml" xmlns:mo="http://schemas.microsoft.com/office/mac/office/2008/main">
             <w:pict>
               <v:rect id="Rectangle 7" o:spid="_x0000_s1026" style="position:absolute;margin-left:-9.95pt;margin-top:1.3pt;width:486.45pt;height:135.7pt;z-index:251675648;visibility:visible;mso-wrap-style:square;mso-height-percent:0;mso-wrap-distance-left:9pt;mso-wrap-distance-top:0;mso-wrap-distance-right:9pt;mso-wrap-distance-bottom:0;mso-position-horizontal:absolute;mso-position-horizontal-relative:text;mso-position-vertical:absolute;mso-position-vertical-relative:text;mso-height-percent:0;mso-height-relative:margin;v-text-anchor:middle" o:gfxdata="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" filled="f" strokecolor="black [3213]" strokeweight="1pt">
                 <v:shadow on="t" opacity="26214f" mv:blur="50800f" origin="-.5" offset="3pt,0"/>
@@ -16135,7 +16261,15 @@
         </mc:AlternateContent>
       </w:r>
       <w:r>
-        <w:t>&lt;html&gt;</w:t>
+        <w:t>&lt;</w:t>
+      </w:r>
+      <w:proofErr w:type="gramStart"/>
+      <w:r>
+        <w:t>html</w:t>
+      </w:r>
+      <w:proofErr w:type="gramEnd"/>
+      <w:r>
+        <w:t>&gt;</w:t>
       </w:r>
       <w:r>
         <w:br/>
@@ -16147,24 +16281,101 @@
       </w:r>
       <w:r>
         <w:br/>
-        <w:t xml:space="preserve">          &lt;link rel="manifest" href="/manifest.json"&gt;   //Not required to add if already present</w:t>
-      </w:r>
-      <w:r>
-        <w:br/>
-        <w:t xml:space="preserve">          &lt;script src="</w:t>
-      </w:r>
+      </w:r>
+      <w:r>
+        <w:t xml:space="preserve">  &lt;link </w:t>
+      </w:r>
+      <w:proofErr w:type="spellStart"/>
+      <w:r>
+        <w:t>rel</w:t>
+      </w:r>
+      <w:proofErr w:type="spellEnd"/>
+      <w:r>
+        <w:t xml:space="preserve">="manifest" </w:t>
+      </w:r>
+      <w:proofErr w:type="spellStart"/>
+      <w:r>
+        <w:t>href</w:t>
+      </w:r>
+      <w:proofErr w:type="spellEnd"/>
+      <w:r>
+        <w:t>="/</w:t>
+      </w:r>
+      <w:proofErr w:type="spellStart"/>
+      <w:r>
+        <w:t>manifest.json</w:t>
+      </w:r>
+      <w:proofErr w:type="spellEnd"/>
+      <w:r>
+        <w:t>"&gt;</w:t>
+      </w:r>
+    </w:p>
+    <w:p>
+      <w:pPr>
+        <w:spacing w:line="240" w:lineRule="auto"/>
+        <w:contextualSpacing/>
+      </w:pPr>
+      <w:r>
+        <w:lastRenderedPageBreak/>
+        <w:t>&lt;script type="text/</w:t>
+      </w:r>
+      <w:proofErr w:type="spellStart"/>
+      <w:r>
+        <w:t>javascript</w:t>
+      </w:r>
+      <w:proofErr w:type="spellEnd"/>
+      <w:r>
+        <w:t xml:space="preserve">" </w:t>
+      </w:r>
+      <w:proofErr w:type="spellStart"/>
+      <w:r>
+        <w:t>src</w:t>
+      </w:r>
+      <w:proofErr w:type="spellEnd"/>
+      <w:r>
+        <w:t>="/</w:t>
+      </w:r>
+      <w:proofErr w:type="spellStart"/>
+      <w:r>
+        <w:t>vizury_data.json</w:t>
+      </w:r>
+      <w:proofErr w:type="spellEnd"/>
+      <w:r>
+        <w:t xml:space="preserve">"&gt;&lt;/script&gt;  </w:t>
+      </w:r>
+    </w:p>
+    <w:p>
+      <w:pPr>
+        <w:spacing w:line="240" w:lineRule="auto"/>
+        <w:contextualSpacing/>
+        <w:rPr>
+          <w:rFonts w:ascii="Calibri" w:hAnsi="Calibri"/>
+        </w:rPr>
+      </w:pPr>
+      <w:r>
+        <w:t>&lt;script type="text/</w:t>
+      </w:r>
+      <w:proofErr w:type="spellStart"/>
+      <w:r>
+        <w:t>javascript</w:t>
+      </w:r>
+      <w:proofErr w:type="spellEnd"/>
+      <w:r>
+        <w:t xml:space="preserve">" </w:t>
+      </w:r>
+      <w:proofErr w:type="spellStart"/>
+      <w:r>
+        <w:t>src</w:t>
+      </w:r>
+      <w:proofErr w:type="spellEnd"/>
       <w:r>
         <w:rPr>
           <w:highlight w:val="yellow"/>
         </w:rPr>
-        <w:t>&lt;filename as provided by Account Manager</w:t>
-      </w:r>
-      <w:r>
-        <w:t>&gt;" &gt;</w:t>
-      </w:r>
-      <w:r>
-        <w:br/>
-        <w:t xml:space="preserve">          &lt;/script&gt;</w:t>
+        <w:t>="&lt;filename as provided by Account Manager "&gt;</w:t>
+      </w:r>
+      <w:r>
+        <w:t xml:space="preserve"> &lt;/script&gt;</w:t>
       </w:r>
       <w:r>
         <w:br/>
@@ -16322,14 +16533,14 @@
           <w:numId w:val="26"/>
         </w:numPr>
       </w:pPr>
-      <w:bookmarkStart w:id="26" w:name="_Toc334799653"/>
-      <w:bookmarkStart w:id="27" w:name="_Toc334805142"/>
+      <w:bookmarkStart w:id="27" w:name="_Toc334799653"/>
+      <w:bookmarkStart w:id="28" w:name="_Toc334805142"/>
       <w:r>
         <w:lastRenderedPageBreak/>
         <w:t>PRODUCT FEED INTEGRATION</w:t>
       </w:r>
-      <w:bookmarkEnd w:id="26"/>
       <w:bookmarkEnd w:id="27"/>
+      <w:bookmarkEnd w:id="28"/>
     </w:p>
     <w:p>
       <w:pPr>
@@ -16343,7 +16554,7 @@
           <w:rFonts w:ascii="Calibri" w:hAnsi="Calibri"/>
         </w:rPr>
       </w:pPr>
-      <w:bookmarkStart w:id="28" w:name="_Toc334805143"/>
+      <w:bookmarkStart w:id="29" w:name="_Toc334805143"/>
       <w:r>
         <w:rPr>
           <w:rFonts w:ascii="Calibri" w:hAnsi="Calibri"/>
@@ -16362,7 +16573,7 @@
         </w:rPr>
         <w:t>Feed?</w:t>
       </w:r>
-      <w:bookmarkEnd w:id="28"/>
+      <w:bookmarkEnd w:id="29"/>
     </w:p>
     <w:p>
       <w:pPr>
@@ -16444,10 +16655,10 @@
         <w:tblLook w:val="0280" w:firstRow="0" w:lastRow="0" w:firstColumn="1" w:lastColumn="0" w:noHBand="1" w:noVBand="0"/>
       </w:tblPr>
       <w:tblGrid>
-        <w:gridCol w:w="2139"/>
+        <w:gridCol w:w="2138"/>
         <w:gridCol w:w="4491"/>
         <w:gridCol w:w="2140"/>
-        <w:gridCol w:w="1321"/>
+        <w:gridCol w:w="1322"/>
       </w:tblGrid>
       <w:tr>
         <w:trPr>
@@ -17608,14 +17819,14 @@
           <w:rFonts w:ascii="Calibri" w:hAnsi="Calibri"/>
         </w:rPr>
       </w:pPr>
-      <w:bookmarkStart w:id="29" w:name="_Toc334805144"/>
+      <w:bookmarkStart w:id="30" w:name="_Toc334805144"/>
       <w:r>
         <w:rPr>
           <w:rFonts w:ascii="Calibri" w:hAnsi="Calibri"/>
         </w:rPr>
         <w:t>What are the different types of Feeds?</w:t>
       </w:r>
-      <w:bookmarkEnd w:id="29"/>
+      <w:bookmarkEnd w:id="30"/>
     </w:p>
     <w:p>
       <w:pPr>
@@ -17675,14 +17886,14 @@
           <w:rFonts w:ascii="Calibri" w:hAnsi="Calibri"/>
         </w:rPr>
       </w:pPr>
-      <w:bookmarkStart w:id="30" w:name="_Toc334805145"/>
+      <w:bookmarkStart w:id="31" w:name="_Toc334805145"/>
       <w:r>
         <w:rPr>
           <w:rFonts w:ascii="Calibri" w:hAnsi="Calibri"/>
         </w:rPr>
         <w:t xml:space="preserve">How do we integrate the Feeds from </w:t>
       </w:r>
-      <w:bookmarkEnd w:id="30"/>
+      <w:bookmarkEnd w:id="31"/>
       <w:r>
         <w:rPr>
           <w:rFonts w:ascii="Calibri" w:hAnsi="Calibri"/>
@@ -18109,14 +18320,14 @@
           <w:rFonts w:ascii="Calibri" w:hAnsi="Calibri"/>
         </w:rPr>
       </w:pPr>
-      <w:bookmarkStart w:id="31" w:name="_Toc334805146"/>
+      <w:bookmarkStart w:id="32" w:name="_Toc334805146"/>
       <w:r>
         <w:rPr>
           <w:rFonts w:ascii="Calibri" w:hAnsi="Calibri"/>
         </w:rPr>
         <w:t>What do we need from you / your Tech team?</w:t>
       </w:r>
-      <w:bookmarkEnd w:id="31"/>
+      <w:bookmarkEnd w:id="32"/>
     </w:p>
     <w:p>
       <w:pPr>
@@ -18346,7 +18557,7 @@
 </file>
 
 <file path=word/endnotes.xml><?xml version="1.0" encoding="utf-8"?>
-<w:endnotes xmlns:wpc="http://schemas.microsoft.com/office/word/2010/wordprocessingCanvas" xmlns:mo="http://schemas.microsoft.com/office/mac/office/2008/main" xmlns:mc="http://schemas.openxmlformats.org/markup-compatibility/2006" xmlns:mv="urn:schemas-microsoft-com:mac:vml" xmlns:o="urn:schemas-microsoft-com:office:office" xmlns:r="http://schemas.openxmlformats.org/officeDocument/2006/relationships" xmlns:m="http://schemas.openxmlformats.org/officeDocument/2006/math" xmlns:v="urn:schemas-microsoft-com:vml" xmlns:wp14="http://schemas.microsoft.com/office/word/2010/wordprocessingDrawing" xmlns:wp="http://schemas.openxmlformats.org/drawingml/2006/wordprocessingDrawing" xmlns:w10="urn:schemas-microsoft-com:office:word" xmlns:w="http://schemas.openxmlformats.org/wordprocessingml/2006/main" xmlns:w14="http://schemas.microsoft.com/office/word/2010/wordml" xmlns:wpg="http://schemas.microsoft.com/office/word/2010/wordprocessingGroup" xmlns:wpi="http://schemas.microsoft.com/office/word/2010/wordprocessingInk" xmlns:wne="http://schemas.microsoft.com/office/word/2006/wordml" xmlns:wps="http://schemas.microsoft.com/office/word/2010/wordprocessingShape" mc:Ignorable="w14 wp14">
+<w:endnotes xmlns:wpc="http://schemas.microsoft.com/office/word/2010/wordprocessingCanvas" xmlns:mc="http://schemas.openxmlformats.org/markup-compatibility/2006" xmlns:o="urn:schemas-microsoft-com:office:office" xmlns:r="http://schemas.openxmlformats.org/officeDocument/2006/relationships" xmlns:m="http://schemas.openxmlformats.org/officeDocument/2006/math" xmlns:v="urn:schemas-microsoft-com:vml" xmlns:wp14="http://schemas.microsoft.com/office/word/2010/wordprocessingDrawing" xmlns:wp="http://schemas.openxmlformats.org/drawingml/2006/wordprocessingDrawing" xmlns:w10="urn:schemas-microsoft-com:office:word" xmlns:w="http://schemas.openxmlformats.org/wordprocessingml/2006/main" xmlns:w14="http://schemas.microsoft.com/office/word/2010/wordml" xmlns:wpg="http://schemas.microsoft.com/office/word/2010/wordprocessingGroup" xmlns:wpi="http://schemas.microsoft.com/office/word/2010/wordprocessingInk" xmlns:wne="http://schemas.microsoft.com/office/word/2006/wordml" xmlns:wps="http://schemas.microsoft.com/office/word/2010/wordprocessingShape" mc:Ignorable="w14 wp14">
   <w:endnote w:type="separator" w:id="-1">
     <w:p>
       <w:pPr>
@@ -18371,7 +18582,7 @@
 </file>
 
 <file path=word/footer1.xml><?xml version="1.0" encoding="utf-8"?>
-<w:ftr xmlns:wpc="http://schemas.microsoft.com/office/word/2010/wordprocessingCanvas" xmlns:mo="http://schemas.microsoft.com/office/mac/office/2008/main" xmlns:mc="http://schemas.openxmlformats.org/markup-compatibility/2006" xmlns:mv="urn:schemas-microsoft-com:mac:vml" xmlns:o="urn:schemas-microsoft-com:office:office" xmlns:r="http://schemas.openxmlformats.org/officeDocument/2006/relationships" xmlns:m="http://schemas.openxmlformats.org/officeDocument/2006/math" xmlns:v="urn:schemas-microsoft-com:vml" xmlns:wp14="http://schemas.microsoft.com/office/word/2010/wordprocessingDrawing" xmlns:wp="http://schemas.openxmlformats.org/drawingml/2006/wordprocessingDrawing" xmlns:w10="urn:schemas-microsoft-com:office:word" xmlns:w="http://schemas.openxmlformats.org/wordprocessingml/2006/main" xmlns:w14="http://schemas.microsoft.com/office/word/2010/wordml" xmlns:wpg="http://schemas.microsoft.com/office/word/2010/wordprocessingGroup" xmlns:wpi="http://schemas.microsoft.com/office/word/2010/wordprocessingInk" xmlns:wne="http://schemas.microsoft.com/office/word/2006/wordml" xmlns:wps="http://schemas.microsoft.com/office/word/2010/wordprocessingShape" mc:Ignorable="w14 wp14">
+<w:ftr xmlns:wpc="http://schemas.microsoft.com/office/word/2010/wordprocessingCanvas" xmlns:mc="http://schemas.openxmlformats.org/markup-compatibility/2006" xmlns:o="urn:schemas-microsoft-com:office:office" xmlns:r="http://schemas.openxmlformats.org/officeDocument/2006/relationships" xmlns:m="http://schemas.openxmlformats.org/officeDocument/2006/math" xmlns:v="urn:schemas-microsoft-com:vml" xmlns:wp14="http://schemas.microsoft.com/office/word/2010/wordprocessingDrawing" xmlns:wp="http://schemas.openxmlformats.org/drawingml/2006/wordprocessingDrawing" xmlns:w10="urn:schemas-microsoft-com:office:word" xmlns:w="http://schemas.openxmlformats.org/wordprocessingml/2006/main" xmlns:w14="http://schemas.microsoft.com/office/word/2010/wordml" xmlns:wpg="http://schemas.microsoft.com/office/word/2010/wordprocessingGroup" xmlns:wpi="http://schemas.microsoft.com/office/word/2010/wordprocessingInk" xmlns:wne="http://schemas.microsoft.com/office/word/2006/wordml" xmlns:wps="http://schemas.microsoft.com/office/word/2010/wordprocessingShape" mc:Ignorable="w14 wp14">
   <w:p>
     <w:pPr>
       <w:pStyle w:val="Footer"/>
@@ -18417,7 +18628,7 @@
                       <a:effectLst/>
                       <a:extLst>
                         <a:ext uri="{C572A759-6A51-4108-AA02-DFA0A04FC94B}">
-                          <ma14:wrappingTextBoxFlag xmlns:ma14="http://schemas.microsoft.com/office/mac/drawingml/2011/main"/>
+                          <ma14:wrappingTextBoxFlag xmlns:ma14="http://schemas.microsoft.com/office/mac/drawingml/2011/main" xmlns:w="http://schemas.openxmlformats.org/wordprocessingml/2006/main" xmlns:w10="urn:schemas-microsoft-com:office:word" xmlns:v="urn:schemas-microsoft-com:vml" xmlns:o="urn:schemas-microsoft-com:office:office" xmlns:mv="urn:schemas-microsoft-com:mac:vml" xmlns:mo="http://schemas.microsoft.com/office/mac/office/2008/main" xmlns=""/>
                         </a:ext>
                       </a:extLst>
                     </wps:spPr>
@@ -18469,11 +18680,11 @@
         </mc:Choice>
         <mc:Fallback>
           <w:pict>
-            <v:shapetype id="_x0000_t202" coordsize="21600,21600" o:spt="202" path="m0,0l0,21600,21600,21600,21600,0xe">
+            <v:shapetype id="_x0000_t202" coordsize="21600,21600" o:spt="202" path="m,l,21600r21600,l21600,xe">
               <v:stroke joinstyle="miter"/>
               <v:path gradientshapeok="t" o:connecttype="rect"/>
             </v:shapetype>
-            <v:shape id="Text Box 4" o:spid="_x0000_s1038" type="#_x0000_t202" style="position:absolute;left:0;text-align:left;margin-left:378pt;margin-top:-11.4pt;width:2in;height:27pt;z-index:251659264;visibility:visible;mso-wrap-style:square;mso-height-percent:0;mso-wrap-distance-left:9pt;mso-wrap-distance-top:0;mso-wrap-distance-right:9pt;mso-wrap-distance-bottom:0;mso-position-horizontal:absolute;mso-position-horizontal-relative:text;mso-position-vertical:absolute;mso-position-vertical-relative:text;mso-height-percent:0;mso-height-relative:margin;v-text-anchor:top" o:gfxdata="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" filled="f" stroked="f">
+            <v:shape id="Text Box 4" o:spid="_x0000_s1038" type="#_x0000_t202" style="position:absolute;left:0;text-align:left;margin-left:378pt;margin-top:-11.45pt;width:2in;height:27pt;z-index:251659264;visibility:visible;mso-wrap-style:square;mso-height-percent:0;mso-wrap-distance-left:9pt;mso-wrap-distance-top:0;mso-wrap-distance-right:9pt;mso-wrap-distance-bottom:0;mso-position-horizontal:absolute;mso-position-horizontal-relative:text;mso-position-vertical:absolute;mso-position-vertical-relative:text;mso-height-percent:0;mso-height-relative:margin;v-text-anchor:top" o:gfxdata="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" filled="f" stroked="f">
               <v:textbox>
                 <w:txbxContent>
                   <w:p>
@@ -18536,7 +18747,7 @@
                       <a:effectLst/>
                       <a:extLst>
                         <a:ext uri="{C572A759-6A51-4108-AA02-DFA0A04FC94B}">
-                          <ma14:wrappingTextBoxFlag xmlns:ma14="http://schemas.microsoft.com/office/mac/drawingml/2011/main"/>
+                          <ma14:wrappingTextBoxFlag xmlns:ma14="http://schemas.microsoft.com/office/mac/drawingml/2011/main" xmlns:w="http://schemas.openxmlformats.org/wordprocessingml/2006/main" xmlns:w10="urn:schemas-microsoft-com:office:word" xmlns:v="urn:schemas-microsoft-com:vml" xmlns:o="urn:schemas-microsoft-com:office:office" xmlns:mv="urn:schemas-microsoft-com:mac:vml" xmlns:mo="http://schemas.microsoft.com/office/mac/office/2008/main" xmlns=""/>
                         </a:ext>
                       </a:extLst>
                     </wps:spPr>
@@ -18576,7 +18787,7 @@
         </mc:Choice>
         <mc:Fallback>
           <w:pict>
-            <v:shape id="Text Box 9" o:spid="_x0000_s1039" type="#_x0000_t202" style="position:absolute;left:0;text-align:left;margin-left:171pt;margin-top:-11.4pt;width:2in;height:27pt;z-index:251665408;visibility:visible;mso-wrap-style:square;mso-height-percent:0;mso-wrap-distance-left:9pt;mso-wrap-distance-top:0;mso-wrap-distance-right:9pt;mso-wrap-distance-bottom:0;mso-position-horizontal:absolute;mso-position-horizontal-relative:text;mso-position-vertical:absolute;mso-position-vertical-relative:text;mso-height-percent:0;mso-height-relative:margin;v-text-anchor:top" o:gfxdata="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" filled="f" stroked="f">
+            <v:shape id="Text Box 9" o:spid="_x0000_s1039" type="#_x0000_t202" style="position:absolute;left:0;text-align:left;margin-left:171pt;margin-top:-11.45pt;width:2in;height:27pt;z-index:251665408;visibility:visible;mso-wrap-style:square;mso-height-percent:0;mso-wrap-distance-left:9pt;mso-wrap-distance-top:0;mso-wrap-distance-right:9pt;mso-wrap-distance-bottom:0;mso-position-horizontal:absolute;mso-position-horizontal-relative:text;mso-position-vertical:absolute;mso-position-vertical-relative:text;mso-height-percent:0;mso-height-relative:margin;v-text-anchor:top" o:gfxdata="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" filled="f" stroked="f">
               <v:textbox>
                 <w:txbxContent>
                   <w:p/>
@@ -18654,7 +18865,7 @@
 </file>
 
 <file path=word/footnotes.xml><?xml version="1.0" encoding="utf-8"?>
-<w:footnotes xmlns:wpc="http://schemas.microsoft.com/office/word/2010/wordprocessingCanvas" xmlns:mo="http://schemas.microsoft.com/office/mac/office/2008/main" xmlns:mc="http://schemas.openxmlformats.org/markup-compatibility/2006" xmlns:mv="urn:schemas-microsoft-com:mac:vml" xmlns:o="urn:schemas-microsoft-com:office:office" xmlns:r="http://schemas.openxmlformats.org/officeDocument/2006/relationships" xmlns:m="http://schemas.openxmlformats.org/officeDocument/2006/math" xmlns:v="urn:schemas-microsoft-com:vml" xmlns:wp14="http://schemas.microsoft.com/office/word/2010/wordprocessingDrawing" xmlns:wp="http://schemas.openxmlformats.org/drawingml/2006/wordprocessingDrawing" xmlns:w10="urn:schemas-microsoft-com:office:word" xmlns:w="http://schemas.openxmlformats.org/wordprocessingml/2006/main" xmlns:w14="http://schemas.microsoft.com/office/word/2010/wordml" xmlns:wpg="http://schemas.microsoft.com/office/word/2010/wordprocessingGroup" xmlns:wpi="http://schemas.microsoft.com/office/word/2010/wordprocessingInk" xmlns:wne="http://schemas.microsoft.com/office/word/2006/wordml" xmlns:wps="http://schemas.microsoft.com/office/word/2010/wordprocessingShape" mc:Ignorable="w14 wp14">
+<w:footnotes xmlns:wpc="http://schemas.microsoft.com/office/word/2010/wordprocessingCanvas" xmlns:mc="http://schemas.openxmlformats.org/markup-compatibility/2006" xmlns:o="urn:schemas-microsoft-com:office:office" xmlns:r="http://schemas.openxmlformats.org/officeDocument/2006/relationships" xmlns:m="http://schemas.openxmlformats.org/officeDocument/2006/math" xmlns:v="urn:schemas-microsoft-com:vml" xmlns:wp14="http://schemas.microsoft.com/office/word/2010/wordprocessingDrawing" xmlns:wp="http://schemas.openxmlformats.org/drawingml/2006/wordprocessingDrawing" xmlns:w10="urn:schemas-microsoft-com:office:word" xmlns:w="http://schemas.openxmlformats.org/wordprocessingml/2006/main" xmlns:w14="http://schemas.microsoft.com/office/word/2010/wordml" xmlns:wpg="http://schemas.microsoft.com/office/word/2010/wordprocessingGroup" xmlns:wpi="http://schemas.microsoft.com/office/word/2010/wordprocessingInk" xmlns:wne="http://schemas.microsoft.com/office/word/2006/wordml" xmlns:wps="http://schemas.microsoft.com/office/word/2010/wordprocessingShape" mc:Ignorable="w14 wp14">
   <w:footnote w:type="separator" w:id="-1">
     <w:p>
       <w:pPr>
@@ -18679,7 +18890,7 @@
 </file>
 
 <file path=word/header1.xml><?xml version="1.0" encoding="utf-8"?>
-<w:hdr xmlns:wpc="http://schemas.microsoft.com/office/word/2010/wordprocessingCanvas" xmlns:mo="http://schemas.microsoft.com/office/mac/office/2008/main" xmlns:mc="http://schemas.openxmlformats.org/markup-compatibility/2006" xmlns:mv="urn:schemas-microsoft-com:mac:vml" xmlns:o="urn:schemas-microsoft-com:office:office" xmlns:r="http://schemas.openxmlformats.org/officeDocument/2006/relationships" xmlns:m="http://schemas.openxmlformats.org/officeDocument/2006/math" xmlns:v="urn:schemas-microsoft-com:vml" xmlns:wp14="http://schemas.microsoft.com/office/word/2010/wordprocessingDrawing" xmlns:wp="http://schemas.openxmlformats.org/drawingml/2006/wordprocessingDrawing" xmlns:w10="urn:schemas-microsoft-com:office:word" xmlns:w="http://schemas.openxmlformats.org/wordprocessingml/2006/main" xmlns:w14="http://schemas.microsoft.com/office/word/2010/wordml" xmlns:wpg="http://schemas.microsoft.com/office/word/2010/wordprocessingGroup" xmlns:wpi="http://schemas.microsoft.com/office/word/2010/wordprocessingInk" xmlns:wne="http://schemas.microsoft.com/office/word/2006/wordml" xmlns:wps="http://schemas.microsoft.com/office/word/2010/wordprocessingShape" mc:Ignorable="w14 wp14">
+<w:hdr xmlns:wpc="http://schemas.microsoft.com/office/word/2010/wordprocessingCanvas" xmlns:mc="http://schemas.openxmlformats.org/markup-compatibility/2006" xmlns:o="urn:schemas-microsoft-com:office:office" xmlns:r="http://schemas.openxmlformats.org/officeDocument/2006/relationships" xmlns:m="http://schemas.openxmlformats.org/officeDocument/2006/math" xmlns:v="urn:schemas-microsoft-com:vml" xmlns:wp14="http://schemas.microsoft.com/office/word/2010/wordprocessingDrawing" xmlns:wp="http://schemas.openxmlformats.org/drawingml/2006/wordprocessingDrawing" xmlns:w10="urn:schemas-microsoft-com:office:word" xmlns:w="http://schemas.openxmlformats.org/wordprocessingml/2006/main" xmlns:w14="http://schemas.microsoft.com/office/word/2010/wordml" xmlns:wpg="http://schemas.microsoft.com/office/word/2010/wordprocessingGroup" xmlns:wpi="http://schemas.microsoft.com/office/word/2010/wordprocessingInk" xmlns:wne="http://schemas.microsoft.com/office/word/2006/wordml" xmlns:wps="http://schemas.microsoft.com/office/word/2010/wordprocessingShape" mc:Ignorable="w14 wp14">
   <w:p>
     <w:pPr>
       <w:pStyle w:val="Header"/>
@@ -18725,7 +18936,7 @@
                       <a:effectLst/>
                       <a:extLst>
                         <a:ext uri="{C572A759-6A51-4108-AA02-DFA0A04FC94B}">
-                          <ma14:wrappingTextBoxFlag xmlns:ma14="http://schemas.microsoft.com/office/mac/drawingml/2011/main"/>
+                          <ma14:wrappingTextBoxFlag xmlns:ma14="http://schemas.microsoft.com/office/mac/drawingml/2011/main" xmlns:w="http://schemas.openxmlformats.org/wordprocessingml/2006/main" xmlns:w10="urn:schemas-microsoft-com:office:word" xmlns:v="urn:schemas-microsoft-com:vml" xmlns:o="urn:schemas-microsoft-com:office:office" xmlns:mv="urn:schemas-microsoft-com:mac:vml" xmlns:mo="http://schemas.microsoft.com/office/mac/office/2008/main" xmlns=""/>
                         </a:ext>
                       </a:extLst>
                     </wps:spPr>
@@ -18802,11 +19013,11 @@
         </mc:Choice>
         <mc:Fallback>
           <w:pict>
-            <v:shapetype id="_x0000_t202" coordsize="21600,21600" o:spt="202" path="m0,0l0,21600,21600,21600,21600,0xe">
+            <v:shapetype id="_x0000_t202" coordsize="21600,21600" o:spt="202" path="m,l,21600r21600,l21600,xe">
               <v:stroke joinstyle="miter"/>
               <v:path gradientshapeok="t" o:connecttype="rect"/>
             </v:shapetype>
-            <v:shape id="Text Box 8" o:spid="_x0000_s1037" type="#_x0000_t202" style="position:absolute;left:0;text-align:left;margin-left:-43.95pt;margin-top:36pt;width:405pt;height:36pt;z-index:251663360;visibility:visible;mso-wrap-style:square;mso-width-percent:0;mso-height-percent:0;mso-wrap-distance-left:9pt;mso-wrap-distance-top:0;mso-wrap-distance-right:9pt;mso-wrap-distance-bottom:0;mso-position-horizontal:absolute;mso-position-horizontal-relative:text;mso-position-vertical:absolute;mso-position-vertical-relative:text;mso-width-percent:0;mso-height-percent:0;mso-width-relative:margin;mso-height-relative:margin;v-text-anchor:top" o:gfxdata="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" filled="f" stroked="f">
+            <v:shape id="Text Box 8" o:spid="_x0000_s1037" type="#_x0000_t202" style="position:absolute;left:0;text-align:left;margin-left:-44pt;margin-top:36pt;width:405pt;height:36pt;z-index:251663360;visibility:visible;mso-wrap-style:square;mso-width-percent:0;mso-height-percent:0;mso-wrap-distance-left:9pt;mso-wrap-distance-top:0;mso-wrap-distance-right:9pt;mso-wrap-distance-bottom:0;mso-position-horizontal:absolute;mso-position-horizontal-relative:text;mso-position-vertical:absolute;mso-position-vertical-relative:text;mso-width-percent:0;mso-height-percent:0;mso-width-relative:margin;mso-height-relative:margin;v-text-anchor:top" o:gfxdata="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" filled="f" stroked="f">
               <v:textbox>
                 <w:txbxContent>
                   <w:p>
@@ -18986,7 +19197,7 @@
 </file>
 
 <file path=word/numbering.xml><?xml version="1.0" encoding="utf-8"?>
-<w:numbering xmlns:wpc="http://schemas.microsoft.com/office/word/2010/wordprocessingCanvas" xmlns:mo="http://schemas.microsoft.com/office/mac/office/2008/main" xmlns:mc="http://schemas.openxmlformats.org/markup-compatibility/2006" xmlns:mv="urn:schemas-microsoft-com:mac:vml" xmlns:o="urn:schemas-microsoft-com:office:office" xmlns:r="http://schemas.openxmlformats.org/officeDocument/2006/relationships" xmlns:m="http://schemas.openxmlformats.org/officeDocument/2006/math" xmlns:v="urn:schemas-microsoft-com:vml" xmlns:wp14="http://schemas.microsoft.com/office/word/2010/wordprocessingDrawing" xmlns:wp="http://schemas.openxmlformats.org/drawingml/2006/wordprocessingDrawing" xmlns:w10="urn:schemas-microsoft-com:office:word" xmlns:w="http://schemas.openxmlformats.org/wordprocessingml/2006/main" xmlns:w14="http://schemas.microsoft.com/office/word/2010/wordml" xmlns:wpg="http://schemas.microsoft.com/office/word/2010/wordprocessingGroup" xmlns:wpi="http://schemas.microsoft.com/office/word/2010/wordprocessingInk" xmlns:wne="http://schemas.microsoft.com/office/word/2006/wordml" xmlns:wps="http://schemas.microsoft.com/office/word/2010/wordprocessingShape" mc:Ignorable="w14 wp14">
+<w:numbering xmlns:wpc="http://schemas.microsoft.com/office/word/2010/wordprocessingCanvas" xmlns:mc="http://schemas.openxmlformats.org/markup-compatibility/2006" xmlns:o="urn:schemas-microsoft-com:office:office" xmlns:r="http://schemas.openxmlformats.org/officeDocument/2006/relationships" xmlns:m="http://schemas.openxmlformats.org/officeDocument/2006/math" xmlns:v="urn:schemas-microsoft-com:vml" xmlns:wp14="http://schemas.microsoft.com/office/word/2010/wordprocessingDrawing" xmlns:wp="http://schemas.openxmlformats.org/drawingml/2006/wordprocessingDrawing" xmlns:w10="urn:schemas-microsoft-com:office:word" xmlns:w="http://schemas.openxmlformats.org/wordprocessingml/2006/main" xmlns:w14="http://schemas.microsoft.com/office/word/2010/wordml" xmlns:wpg="http://schemas.microsoft.com/office/word/2010/wordprocessingGroup" xmlns:wpi="http://schemas.microsoft.com/office/word/2010/wordprocessingInk" xmlns:wne="http://schemas.microsoft.com/office/word/2006/wordml" xmlns:wps="http://schemas.microsoft.com/office/word/2010/wordprocessingShape" mc:Ignorable="w14 wp14">
   <w:abstractNum w:abstractNumId="0">
     <w:nsid w:val="02F810FF"/>
     <w:multiLevelType w:val="multilevel"/>
@@ -22031,7 +22242,7 @@
       </w:pPr>
     </w:pPrDefault>
   </w:docDefaults>
-  <w:latentStyles w:defLockedState="0" w:defUIPriority="99" w:defSemiHidden="1" w:defUnhideWhenUsed="1" w:defQFormat="0" w:count="276">
+  <w:latentStyles w:defLockedState="0" w:defUIPriority="99" w:defSemiHidden="1" w:defUnhideWhenUsed="1" w:defQFormat="0" w:count="267">
     <w:lsdException w:name="Normal" w:semiHidden="0" w:uiPriority="0" w:unhideWhenUsed="0" w:qFormat="1"/>
     <w:lsdException w:name="heading 1" w:semiHidden="0" w:uiPriority="9" w:unhideWhenUsed="0" w:qFormat="1"/>
     <w:lsdException w:name="heading 2" w:uiPriority="9" w:qFormat="1"/>
@@ -22432,6 +22643,7 @@
   <w:style w:type="character" w:default="1" w:styleId="DefaultParagraphFont">
     <w:name w:val="Default Paragraph Font"/>
     <w:uiPriority w:val="1"/>
+    <w:semiHidden/>
     <w:unhideWhenUsed/>
   </w:style>
   <w:style w:type="table" w:default="1" w:styleId="TableNormal">
@@ -23019,7 +23231,7 @@
 </file>
 
 <file path=word/stylesWithEffects.xml><?xml version="1.0" encoding="utf-8"?>
-<w:styles xmlns:wpc="http://schemas.microsoft.com/office/word/2010/wordprocessingCanvas" xmlns:mo="http://schemas.microsoft.com/office/mac/office/2008/main" xmlns:mc="http://schemas.openxmlformats.org/markup-compatibility/2006" xmlns:mv="urn:schemas-microsoft-com:mac:vml" xmlns:o="urn:schemas-microsoft-com:office:office" xmlns:r="http://schemas.openxmlformats.org/officeDocument/2006/relationships" xmlns:m="http://schemas.openxmlformats.org/officeDocument/2006/math" xmlns:v="urn:schemas-microsoft-com:vml" xmlns:wp14="http://schemas.microsoft.com/office/word/2010/wordprocessingDrawing" xmlns:wp="http://schemas.openxmlformats.org/drawingml/2006/wordprocessingDrawing" xmlns:w10="urn:schemas-microsoft-com:office:word" xmlns:w="http://schemas.openxmlformats.org/wordprocessingml/2006/main" xmlns:w14="http://schemas.microsoft.com/office/word/2010/wordml" xmlns:wpg="http://schemas.microsoft.com/office/word/2010/wordprocessingGroup" xmlns:wpi="http://schemas.microsoft.com/office/word/2010/wordprocessingInk" xmlns:wne="http://schemas.microsoft.com/office/word/2006/wordml" xmlns:wps="http://schemas.microsoft.com/office/word/2010/wordprocessingShape" mc:Ignorable="w14 wp14">
+<w:styles xmlns:wpc="http://schemas.microsoft.com/office/word/2010/wordprocessingCanvas" xmlns:mc="http://schemas.openxmlformats.org/markup-compatibility/2006" xmlns:o="urn:schemas-microsoft-com:office:office" xmlns:r="http://schemas.openxmlformats.org/officeDocument/2006/relationships" xmlns:m="http://schemas.openxmlformats.org/officeDocument/2006/math" xmlns:v="urn:schemas-microsoft-com:vml" xmlns:wp14="http://schemas.microsoft.com/office/word/2010/wordprocessingDrawing" xmlns:wp="http://schemas.openxmlformats.org/drawingml/2006/wordprocessingDrawing" xmlns:w10="urn:schemas-microsoft-com:office:word" xmlns:w="http://schemas.openxmlformats.org/wordprocessingml/2006/main" xmlns:w14="http://schemas.microsoft.com/office/word/2010/wordml" xmlns:wpg="http://schemas.microsoft.com/office/word/2010/wordprocessingGroup" xmlns:wpi="http://schemas.microsoft.com/office/word/2010/wordprocessingInk" xmlns:wne="http://schemas.microsoft.com/office/word/2006/wordml" xmlns:wps="http://schemas.microsoft.com/office/word/2010/wordprocessingShape" mc:Ignorable="w14 wp14">
   <w:docDefaults>
     <w:rPrDefault>
       <w:rPr>
@@ -23035,7 +23247,7 @@
       </w:pPr>
     </w:pPrDefault>
   </w:docDefaults>
-  <w:latentStyles w:defLockedState="0" w:defUIPriority="99" w:defSemiHidden="1" w:defUnhideWhenUsed="1" w:defQFormat="0" w:count="276">
+  <w:latentStyles w:defLockedState="0" w:defUIPriority="99" w:defSemiHidden="1" w:defUnhideWhenUsed="1" w:defQFormat="0" w:count="267">
     <w:lsdException w:name="Normal" w:semiHidden="0" w:uiPriority="0" w:unhideWhenUsed="0" w:qFormat="1"/>
     <w:lsdException w:name="heading 1" w:semiHidden="0" w:uiPriority="9" w:unhideWhenUsed="0" w:qFormat="1"/>
     <w:lsdException w:name="heading 2" w:uiPriority="9" w:qFormat="1"/>
@@ -23436,6 +23648,7 @@
   <w:style w:type="character" w:default="1" w:styleId="DefaultParagraphFont">
     <w:name w:val="Default Paragraph Font"/>
     <w:uiPriority w:val="1"/>
+    <w:semiHidden/>
     <w:unhideWhenUsed/>
   </w:style>
   <w:style w:type="table" w:default="1" w:styleId="TableNormal">
@@ -24277,7 +24490,7 @@
   <a:extraClrSchemeLst/>
   <a:extLst>
     <a:ext uri="{05A4C25C-085E-4340-85A3-A5531E510DB2}">
-      <thm15:themeFamily xmlns="" xmlns:thm15="http://schemas.microsoft.com/office/thememl/2012/main" name="Office Theme" id="{62F939B6-93AF-4DB8-9C6B-D6C7DFDC589F}" vid="{4A3C46E8-61CC-4603-A589-7422A47A8E4A}"/>
+      <thm15:themeFamily xmlns:thm15="http://schemas.microsoft.com/office/thememl/2012/main" xmlns="" name="Office Theme" id="{62F939B6-93AF-4DB8-9C6B-D6C7DFDC589F}" vid="{4A3C46E8-61CC-4603-A589-7422A47A8E4A}"/>
     </a:ext>
   </a:extLst>
 </a:theme>
@@ -24288,7 +24501,7 @@
 </file>
 
 <file path=customXml/itemProps1.xml><?xml version="1.0" encoding="utf-8"?>
-<ds:datastoreItem xmlns:ds="http://schemas.openxmlformats.org/officeDocument/2006/customXml" ds:itemID="{44F60923-88E9-524A-9DBA-99FC320B5BE0}">
+<ds:datastoreItem xmlns:ds="http://schemas.openxmlformats.org/officeDocument/2006/customXml" ds:itemID="{A534F642-FD04-4B6C-A8CC-C2E0820D15F7}">
   <ds:schemaRefs>
     <ds:schemaRef ds:uri="http://schemas.openxmlformats.org/officeDocument/2006/bibliography"/>
   </ds:schemaRefs>

--- a/files/Vizury_Engage_Browser-Notifications_Integration.docx
+++ b/files/Vizury_Engage_Browser-Notifications_Integration.docx
@@ -1942,14 +1942,14 @@
           <w:noProof/>
           <w:sz w:val="20"/>
           <w:szCs w:val="20"/>
-          <w:lang w:val="en-US"/>
+          <w:lang w:eastAsia="en-IN"/>
         </w:rPr>
         <w:lastRenderedPageBreak/>
         <mc:AlternateContent>
           <mc:Choice Requires="wps">
             <w:drawing>
-              <wp:inline distT="0" distB="0" distL="0" distR="0" wp14:anchorId="23435D5D" wp14:editId="65815F43">
-                <wp:extent cx="6806565" cy="6411128"/>
+              <wp:inline distT="0" distB="0" distL="0" distR="0" wp14:anchorId="23435D5D" wp14:editId="71B1B0EB">
+                <wp:extent cx="5796000" cy="6411128"/>
                 <wp:effectExtent l="50800" t="25400" r="64135" b="116840"/>
                 <wp:docPr id="19" name="Text Box 19"/>
                 <wp:cNvGraphicFramePr/>
@@ -1960,7 +1960,7 @@
                       <wps:spPr>
                         <a:xfrm>
                           <a:off x="0" y="0"/>
-                          <a:ext cx="6806565" cy="6411128"/>
+                          <a:ext cx="5796000" cy="6411128"/>
                         </a:xfrm>
                         <a:prstGeom prst="rect">
                           <a:avLst/>
@@ -2231,591 +2231,633 @@
                                 <w:szCs w:val="20"/>
                               </w:rPr>
                               <w:br/>
+                              <w:t xml:space="preserve">        viz.src = (</w:t>
+                            </w:r>
+                            <w:r>
+                              <w:rPr>
+                                <w:rFonts w:ascii="Monaco" w:eastAsia="Courier New" w:hAnsi="Monaco" w:cs="Courier New"/>
+                                <w:color w:val="AA5500"/>
+                                <w:sz w:val="20"/>
+                                <w:szCs w:val="20"/>
+                              </w:rPr>
+                              <w:t>"https:"</w:t>
+                            </w:r>
+                            <w:r>
+                              <w:rPr>
+                                <w:rFonts w:ascii="Monaco" w:eastAsia="Courier New" w:hAnsi="Monaco" w:cs="Courier New"/>
+                                <w:color w:val="333333"/>
+                                <w:sz w:val="20"/>
+                                <w:szCs w:val="20"/>
+                              </w:rPr>
+                              <w:t xml:space="preserve"> == </w:t>
+                            </w:r>
+                            <w:r>
+                              <w:rPr>
+                                <w:rFonts w:ascii="Monaco" w:eastAsia="Courier New" w:hAnsi="Monaco" w:cs="Courier New"/>
+                                <w:color w:val="00AAAA"/>
+                                <w:sz w:val="20"/>
+                                <w:szCs w:val="20"/>
+                              </w:rPr>
+                              <w:t>document</w:t>
+                            </w:r>
+                            <w:r>
+                              <w:rPr>
+                                <w:rFonts w:ascii="Monaco" w:eastAsia="Courier New" w:hAnsi="Monaco" w:cs="Courier New"/>
+                                <w:color w:val="333333"/>
+                                <w:sz w:val="20"/>
+                                <w:szCs w:val="20"/>
+                              </w:rPr>
+                              <w:t xml:space="preserve">.location.protocol ? </w:t>
+                            </w:r>
+                            <w:r>
+                              <w:rPr>
+                                <w:rFonts w:ascii="Monaco" w:eastAsia="Courier New" w:hAnsi="Monaco" w:cs="Courier New"/>
+                                <w:color w:val="AA5500"/>
+                                <w:sz w:val="20"/>
+                                <w:szCs w:val="20"/>
+                              </w:rPr>
+                              <w:t>"https://</w:t>
+                            </w:r>
+                            <w:r>
+                              <w:rPr>
+                                <w:rFonts w:ascii="Monaco" w:eastAsia="Courier New" w:hAnsi="Monaco" w:cs="Courier New"/>
+                                <w:color w:val="AA5500"/>
+                                <w:sz w:val="20"/>
+                                <w:szCs w:val="20"/>
+                              </w:rPr>
+                              <w:t>cdn6</w:t>
+                            </w:r>
+                            <w:r>
+                              <w:rPr>
+                                <w:rFonts w:ascii="Monaco" w:eastAsia="Courier New" w:hAnsi="Monaco" w:cs="Courier New"/>
+                                <w:color w:val="AA5500"/>
+                                <w:sz w:val="20"/>
+                                <w:szCs w:val="20"/>
+                              </w:rPr>
+                              <w:t>.vizury.com</w:t>
+                            </w:r>
+                            <w:proofErr w:type="gramStart"/>
+                            <w:r>
+                              <w:rPr>
+                                <w:rFonts w:ascii="Monaco" w:eastAsia="Courier New" w:hAnsi="Monaco" w:cs="Courier New"/>
+                                <w:color w:val="AA5500"/>
+                                <w:sz w:val="20"/>
+                                <w:szCs w:val="20"/>
+                              </w:rPr>
+                              <w:t>"</w:t>
+                            </w:r>
+                            <w:r>
+                              <w:rPr>
+                                <w:rFonts w:ascii="Monaco" w:eastAsia="Courier New" w:hAnsi="Monaco" w:cs="Courier New"/>
+                                <w:color w:val="333333"/>
+                                <w:sz w:val="20"/>
+                                <w:szCs w:val="20"/>
+                              </w:rPr>
+                              <w:t xml:space="preserve"> </w:t>
+                            </w:r>
+                            <w:bookmarkStart w:id="3" w:name="_GoBack"/>
+                            <w:bookmarkEnd w:id="3"/>
+                            <w:r>
+                              <w:rPr>
+                                <w:rFonts w:ascii="Monaco" w:eastAsia="Courier New" w:hAnsi="Monaco" w:cs="Courier New"/>
+                                <w:color w:val="333333"/>
+                                <w:sz w:val="20"/>
+                                <w:szCs w:val="20"/>
+                              </w:rPr>
+                              <w:t>:</w:t>
+                            </w:r>
+                            <w:proofErr w:type="gramEnd"/>
+                            <w:r>
+                              <w:rPr>
+                                <w:rFonts w:ascii="Monaco" w:eastAsia="Courier New" w:hAnsi="Monaco" w:cs="Courier New"/>
+                                <w:color w:val="333333"/>
+                                <w:sz w:val="20"/>
+                                <w:szCs w:val="20"/>
+                              </w:rPr>
+                              <w:t xml:space="preserve"> </w:t>
+                            </w:r>
+                            <w:r>
+                              <w:rPr>
+                                <w:rFonts w:ascii="Monaco" w:eastAsia="Courier New" w:hAnsi="Monaco" w:cs="Courier New"/>
+                                <w:color w:val="AA5500"/>
+                                <w:sz w:val="20"/>
+                                <w:szCs w:val="20"/>
+                              </w:rPr>
+                              <w:t>"http://</w:t>
+                            </w:r>
+                            <w:r>
+                              <w:rPr>
+                                <w:rFonts w:ascii="Monaco" w:eastAsia="Courier New" w:hAnsi="Monaco" w:cs="Courier New"/>
+                                <w:color w:val="AA5500"/>
+                                <w:sz w:val="20"/>
+                                <w:szCs w:val="20"/>
+                              </w:rPr>
+                              <w:t>cdn6</w:t>
+                            </w:r>
+                            <w:r>
+                              <w:rPr>
+                                <w:rFonts w:ascii="Monaco" w:eastAsia="Courier New" w:hAnsi="Monaco" w:cs="Courier New"/>
+                                <w:color w:val="AA5500"/>
+                                <w:sz w:val="20"/>
+                                <w:szCs w:val="20"/>
+                              </w:rPr>
+                              <w:t>.vizury.com "</w:t>
+                            </w:r>
+                            <w:r>
+                              <w:rPr>
+                                <w:rFonts w:ascii="Monaco" w:eastAsia="Courier New" w:hAnsi="Monaco" w:cs="Courier New"/>
+                                <w:color w:val="333333"/>
+                                <w:sz w:val="20"/>
+                                <w:szCs w:val="20"/>
+                              </w:rPr>
+                              <w:t xml:space="preserve">) + </w:t>
+                            </w:r>
+                            <w:r>
+                              <w:rPr>
+                                <w:rFonts w:ascii="Monaco" w:eastAsia="Courier New" w:hAnsi="Monaco" w:cs="Courier New"/>
+                                <w:color w:val="AA5500"/>
+                                <w:sz w:val="20"/>
+                                <w:szCs w:val="20"/>
+                              </w:rPr>
+                              <w:t>"/analyze/pixel.php?account_id=</w:t>
+                            </w:r>
+                            <w:r>
+                              <w:rPr>
+                                <w:rFonts w:ascii="Monaco" w:eastAsia="Courier New" w:hAnsi="Monaco" w:cs="Courier New"/>
+                                <w:color w:val="AA5500"/>
+                                <w:sz w:val="20"/>
+                                <w:szCs w:val="20"/>
+                                <w:highlight w:val="green"/>
+                              </w:rPr>
+                              <w:t>VIZVRMXYZ</w:t>
+                            </w:r>
+                            <w:r>
+                              <w:rPr>
+                                <w:rFonts w:ascii="Monaco" w:eastAsia="Courier New" w:hAnsi="Monaco" w:cs="Courier New"/>
+                                <w:color w:val="AA5500"/>
+                                <w:sz w:val="20"/>
+                                <w:szCs w:val="20"/>
+                              </w:rPr>
+                              <w:t>"</w:t>
+                            </w:r>
+                            <w:r>
+                              <w:rPr>
+                                <w:rFonts w:ascii="Monaco" w:eastAsia="Courier New" w:hAnsi="Monaco" w:cs="Courier New"/>
+                                <w:color w:val="333333"/>
+                                <w:sz w:val="20"/>
+                                <w:szCs w:val="20"/>
+                              </w:rPr>
+                              <w:t>; //Replace “VIZVRMXYZ” with the one which we will be sharing with you .</w:t>
+                            </w:r>
+                            <w:r>
+                              <w:rPr>
+                                <w:rFonts w:ascii="Monaco" w:eastAsia="Courier New" w:hAnsi="Monaco" w:cs="Courier New"/>
+                                <w:color w:val="333333"/>
+                                <w:sz w:val="20"/>
+                                <w:szCs w:val="20"/>
+                              </w:rPr>
+                              <w:br/>
                               <w:t xml:space="preserve">        </w:t>
                             </w:r>
-                            <w:dir w:val="ltr">
-                              <w:r>
-                                <w:rPr>
-                                  <w:rFonts w:ascii="Monaco" w:eastAsia="Courier New" w:hAnsi="Monaco" w:cs="Courier New"/>
-                                  <w:color w:val="333333"/>
-                                  <w:sz w:val="20"/>
-                                  <w:szCs w:val="20"/>
-                                  <w:lang w:val="en-US"/>
-                                </w:rPr>
-                                <w:t>viz.src = ("https:" == document.location.protocol ? "</w:t>
-                              </w:r>
-                              <w:hyperlink r:id="rId9" w:history="1">
-                                <w:r>
-                                  <w:rPr>
-                                    <w:rStyle w:val="Hyperlink"/>
-                                    <w:rFonts w:ascii="Monaco" w:eastAsia="Courier New" w:hAnsi="Monaco" w:cs="Courier New"/>
-                                    <w:sz w:val="20"/>
-                                    <w:szCs w:val="20"/>
-                                    <w:lang w:val="en-US"/>
-                                  </w:rPr>
-                                  <w:t>https://cdn6.vizury.com</w:t>
-                                </w:r>
-                              </w:hyperlink>
-                              <w:r>
-                                <w:rPr>
-                                  <w:rFonts w:ascii="Monaco" w:eastAsia="Courier New" w:hAnsi="Monaco" w:cs="Courier New"/>
-                                  <w:color w:val="333333"/>
-                                  <w:sz w:val="20"/>
-                                  <w:szCs w:val="20"/>
-                                  <w:lang w:val="en-US"/>
-                                </w:rPr>
-                                <w:t>" : "</w:t>
-                              </w:r>
-                              <w:hyperlink r:id="rId10" w:history="1">
-                                <w:r>
-                                  <w:rPr>
-                                    <w:rStyle w:val="Hyperlink"/>
-                                    <w:rFonts w:ascii="Monaco" w:eastAsia="Courier New" w:hAnsi="Monaco" w:cs="Courier New"/>
-                                    <w:sz w:val="20"/>
-                                    <w:szCs w:val="20"/>
-                                    <w:lang w:val="en-US"/>
-                                  </w:rPr>
-                                  <w:t>http://cdn6.vizury.com</w:t>
-                                </w:r>
-                              </w:hyperlink>
-                              <w:r>
-                                <w:rPr>
-                                  <w:rFonts w:ascii="Monaco" w:eastAsia="Courier New" w:hAnsi="Monaco" w:cs="Courier New"/>
-                                  <w:color w:val="333333"/>
-                                  <w:sz w:val="20"/>
-                                  <w:szCs w:val="20"/>
-                                  <w:lang w:val="en-US"/>
-                                </w:rPr>
-                                <w:t>") + "/analyze/</w:t>
-                              </w:r>
-                              <w:proofErr w:type="spellStart"/>
-                              <w:r>
-                                <w:rPr>
-                                  <w:rFonts w:ascii="Monaco" w:eastAsia="Courier New" w:hAnsi="Monaco" w:cs="Courier New"/>
-                                  <w:color w:val="333333"/>
-                                  <w:sz w:val="20"/>
-                                  <w:szCs w:val="20"/>
-                                  <w:lang w:val="en-US"/>
-                                </w:rPr>
-                                <w:t>pixel.php?account_id</w:t>
-                              </w:r>
-                              <w:proofErr w:type="spellEnd"/>
-                              <w:r>
-                                <w:rPr>
-                                  <w:rFonts w:ascii="Monaco" w:eastAsia="Courier New" w:hAnsi="Monaco" w:cs="Courier New"/>
-                                  <w:color w:val="333333"/>
-                                  <w:sz w:val="20"/>
-                                  <w:szCs w:val="20"/>
-                                  <w:lang w:val="en-US"/>
-                                </w:rPr>
-                                <w:t>=</w:t>
-                              </w:r>
-                              <w:r>
-                                <w:rPr>
-                                  <w:rFonts w:ascii="Monaco" w:eastAsia="Courier New" w:hAnsi="Monaco" w:cs="Courier New"/>
-                                  <w:color w:val="333333"/>
-                                  <w:sz w:val="20"/>
-                                  <w:szCs w:val="20"/>
-                                  <w:highlight w:val="yellow"/>
-                                  <w:lang w:val="en-US"/>
-                                </w:rPr>
-                                <w:t>VIZVRMXYZ</w:t>
-                              </w:r>
-                              <w:r>
-                                <w:rPr>
-                                  <w:rFonts w:ascii="Monaco" w:eastAsia="Courier New" w:hAnsi="Monaco" w:cs="Courier New"/>
-                                  <w:color w:val="333333"/>
-                                  <w:sz w:val="20"/>
-                                  <w:szCs w:val="20"/>
-                                  <w:lang w:val="en-US"/>
-                                </w:rPr>
-                                <w:t xml:space="preserve">"; </w:t>
-                              </w:r>
-                              <w:r>
-                                <w:rPr>
-                                  <w:rFonts w:ascii="Monaco" w:eastAsia="Courier New" w:hAnsi="Monaco" w:cs="Courier New"/>
-                                  <w:color w:val="333333"/>
-                                  <w:sz w:val="20"/>
-                                  <w:szCs w:val="20"/>
-                                  <w:lang w:val="en-US"/>
-                                </w:rPr>
-                                <w:t xml:space="preserve">                           </w:t>
-                              </w:r>
-                              <w:r>
-                                <w:rPr>
-                                  <w:rFonts w:ascii="Monaco" w:eastAsia="Courier New" w:hAnsi="Monaco" w:cs="Courier New"/>
-                                  <w:color w:val="333333"/>
-                                  <w:sz w:val="20"/>
-                                  <w:szCs w:val="20"/>
-                                  <w:lang w:val="en-US"/>
-                                </w:rPr>
-                                <w:t>//Replace “VIZVRMXYZ” with the one which we will be sharing with you .</w:t>
-                              </w:r>
-                              <w:r>
-                                <w:rPr>
-                                  <w:rFonts w:ascii="Monaco" w:eastAsia="Courier New" w:hAnsi="Monaco" w:cs="Courier New"/>
-                                  <w:color w:val="333333"/>
-                                  <w:sz w:val="20"/>
-                                  <w:szCs w:val="20"/>
-                                  <w:lang w:val="en-US"/>
-                                </w:rPr>
-                                <w:t>‬</w:t>
-                              </w:r>
-                              <w:r>
-                                <w:rPr>
-                                  <w:rFonts w:ascii="Monaco" w:eastAsia="Courier New" w:hAnsi="Monaco" w:cs="Courier New"/>
-                                  <w:color w:val="333333"/>
-                                  <w:sz w:val="20"/>
-                                  <w:szCs w:val="20"/>
-                                </w:rPr>
-                                <w:br/>
-                                <w:t xml:space="preserve">        </w:t>
-                              </w:r>
-                              <w:r>
-                                <w:rPr>
-                                  <w:rFonts w:ascii="Monaco" w:eastAsia="Courier New" w:hAnsi="Monaco" w:cs="Courier New"/>
-                                  <w:color w:val="0000AA"/>
-                                  <w:sz w:val="20"/>
-                                  <w:szCs w:val="20"/>
-                                </w:rPr>
-                                <w:t>var</w:t>
-                              </w:r>
-                              <w:r>
-                                <w:rPr>
-                                  <w:rFonts w:ascii="Monaco" w:eastAsia="Courier New" w:hAnsi="Monaco" w:cs="Courier New"/>
-                                  <w:color w:val="333333"/>
-                                  <w:sz w:val="20"/>
-                                  <w:szCs w:val="20"/>
-                                </w:rPr>
-                                <w:t xml:space="preserve"> s = </w:t>
-                              </w:r>
-                              <w:r>
-                                <w:rPr>
-                                  <w:rFonts w:ascii="Monaco" w:eastAsia="Courier New" w:hAnsi="Monaco" w:cs="Courier New"/>
-                                  <w:color w:val="00AAAA"/>
-                                  <w:sz w:val="20"/>
-                                  <w:szCs w:val="20"/>
-                                </w:rPr>
-                                <w:t>document</w:t>
-                              </w:r>
-                              <w:r>
-                                <w:rPr>
-                                  <w:rFonts w:ascii="Monaco" w:eastAsia="Courier New" w:hAnsi="Monaco" w:cs="Courier New"/>
-                                  <w:color w:val="333333"/>
-                                  <w:sz w:val="20"/>
-                                  <w:szCs w:val="20"/>
-                                </w:rPr>
-                                <w:t>.getElementsByTagName(</w:t>
-                              </w:r>
-                              <w:r>
-                                <w:rPr>
-                                  <w:rFonts w:ascii="Monaco" w:eastAsia="Courier New" w:hAnsi="Monaco" w:cs="Courier New"/>
-                                  <w:color w:val="AA5500"/>
-                                  <w:sz w:val="20"/>
-                                  <w:szCs w:val="20"/>
-                                </w:rPr>
-                                <w:t>"script"</w:t>
-                              </w:r>
-                              <w:r>
-                                <w:rPr>
-                                  <w:rFonts w:ascii="Monaco" w:eastAsia="Courier New" w:hAnsi="Monaco" w:cs="Courier New"/>
-                                  <w:color w:val="333333"/>
-                                  <w:sz w:val="20"/>
-                                  <w:szCs w:val="20"/>
-                                </w:rPr>
-                                <w:t>)[</w:t>
-                              </w:r>
-                              <w:r>
-                                <w:rPr>
-                                  <w:rFonts w:ascii="Monaco" w:eastAsia="Courier New" w:hAnsi="Monaco" w:cs="Courier New"/>
-                                  <w:color w:val="009999"/>
-                                  <w:sz w:val="20"/>
-                                  <w:szCs w:val="20"/>
-                                </w:rPr>
-                                <w:t>0</w:t>
-                              </w:r>
-                              <w:r>
-                                <w:rPr>
-                                  <w:rFonts w:ascii="Monaco" w:eastAsia="Courier New" w:hAnsi="Monaco" w:cs="Courier New"/>
-                                  <w:color w:val="333333"/>
-                                  <w:sz w:val="20"/>
-                                  <w:szCs w:val="20"/>
-                                </w:rPr>
-                                <w:t>];</w:t>
-                              </w:r>
-                              <w:r>
-                                <w:rPr>
-                                  <w:rFonts w:ascii="Monaco" w:eastAsia="Courier New" w:hAnsi="Monaco" w:cs="Courier New"/>
-                                  <w:color w:val="333333"/>
-                                  <w:sz w:val="20"/>
-                                  <w:szCs w:val="20"/>
-                                </w:rPr>
-                                <w:br/>
-                                <w:t xml:space="preserve">        s.parentNode.insertBefore(viz, s);</w:t>
-                              </w:r>
-                              <w:bookmarkStart w:id="3" w:name="_GoBack"/>
-                              <w:bookmarkEnd w:id="3"/>
-                              <w:r>
-                                <w:rPr>
-                                  <w:rFonts w:ascii="Monaco" w:eastAsia="Courier New" w:hAnsi="Monaco" w:cs="Courier New"/>
-                                  <w:color w:val="333333"/>
-                                  <w:sz w:val="20"/>
-                                  <w:szCs w:val="20"/>
-                                </w:rPr>
-                                <w:br/>
-                                <w:t xml:space="preserve">        viz.onload = </w:t>
-                              </w:r>
-                              <w:r>
-                                <w:rPr>
-                                  <w:rFonts w:ascii="Monaco" w:eastAsia="Courier New" w:hAnsi="Monaco" w:cs="Courier New"/>
-                                  <w:color w:val="0000AA"/>
-                                  <w:sz w:val="20"/>
-                                  <w:szCs w:val="20"/>
-                                </w:rPr>
-                                <w:t>function</w:t>
-                              </w:r>
-                              <w:r>
-                                <w:rPr>
-                                  <w:rFonts w:ascii="Monaco" w:eastAsia="Courier New" w:hAnsi="Monaco" w:cs="Courier New"/>
-                                  <w:color w:val="333333"/>
-                                  <w:sz w:val="20"/>
-                                  <w:szCs w:val="20"/>
-                                </w:rPr>
-                                <w:t>() {</w:t>
-                              </w:r>
-                              <w:r>
-                                <w:rPr>
-                                  <w:rFonts w:ascii="Monaco" w:eastAsia="Courier New" w:hAnsi="Monaco" w:cs="Courier New"/>
-                                  <w:color w:val="333333"/>
-                                  <w:sz w:val="20"/>
-                                  <w:szCs w:val="20"/>
-                                </w:rPr>
-                                <w:br/>
-                                <w:t xml:space="preserve">            </w:t>
-                              </w:r>
-                              <w:r>
-                                <w:rPr>
-                                  <w:rFonts w:ascii="Monaco" w:eastAsia="Courier New" w:hAnsi="Monaco" w:cs="Courier New"/>
-                                  <w:color w:val="0000AA"/>
-                                  <w:sz w:val="20"/>
-                                  <w:szCs w:val="20"/>
-                                </w:rPr>
-                                <w:t>try</w:t>
-                              </w:r>
-                              <w:r>
-                                <w:rPr>
-                                  <w:rFonts w:ascii="Monaco" w:eastAsia="Courier New" w:hAnsi="Monaco" w:cs="Courier New"/>
-                                  <w:color w:val="333333"/>
-                                  <w:sz w:val="20"/>
-                                  <w:szCs w:val="20"/>
-                                </w:rPr>
-                                <w:t xml:space="preserve"> {</w:t>
-                              </w:r>
-                              <w:r>
-                                <w:rPr>
-                                  <w:rFonts w:ascii="Monaco" w:eastAsia="Courier New" w:hAnsi="Monaco" w:cs="Courier New"/>
-                                  <w:color w:val="333333"/>
-                                  <w:sz w:val="20"/>
-                                  <w:szCs w:val="20"/>
-                                </w:rPr>
-                                <w:br/>
-                                <w:t xml:space="preserve">                pixel.parse();</w:t>
-                              </w:r>
-                              <w:r>
-                                <w:rPr>
-                                  <w:rFonts w:ascii="Monaco" w:eastAsia="Courier New" w:hAnsi="Monaco" w:cs="Courier New"/>
-                                  <w:color w:val="333333"/>
-                                  <w:sz w:val="20"/>
-                                  <w:szCs w:val="20"/>
-                                </w:rPr>
-                                <w:br/>
-                                <w:t xml:space="preserve">            } </w:t>
-                              </w:r>
-                              <w:r>
-                                <w:rPr>
-                                  <w:rFonts w:ascii="Monaco" w:eastAsia="Courier New" w:hAnsi="Monaco" w:cs="Courier New"/>
-                                  <w:color w:val="0000AA"/>
-                                  <w:sz w:val="20"/>
-                                  <w:szCs w:val="20"/>
-                                </w:rPr>
-                                <w:t>catch</w:t>
-                              </w:r>
-                              <w:r>
-                                <w:rPr>
-                                  <w:rFonts w:ascii="Monaco" w:eastAsia="Courier New" w:hAnsi="Monaco" w:cs="Courier New"/>
-                                  <w:color w:val="333333"/>
-                                  <w:sz w:val="20"/>
-                                  <w:szCs w:val="20"/>
-                                </w:rPr>
-                                <w:t xml:space="preserve"> (i) {}</w:t>
-                              </w:r>
-                              <w:r>
-                                <w:rPr>
-                                  <w:rFonts w:ascii="Monaco" w:eastAsia="Courier New" w:hAnsi="Monaco" w:cs="Courier New"/>
-                                  <w:color w:val="333333"/>
-                                  <w:sz w:val="20"/>
-                                  <w:szCs w:val="20"/>
-                                </w:rPr>
-                                <w:br/>
-                                <w:t xml:space="preserve">        };</w:t>
-                              </w:r>
-                              <w:r>
-                                <w:rPr>
-                                  <w:rFonts w:ascii="Monaco" w:eastAsia="Courier New" w:hAnsi="Monaco" w:cs="Courier New"/>
-                                  <w:color w:val="333333"/>
-                                  <w:sz w:val="20"/>
-                                  <w:szCs w:val="20"/>
-                                </w:rPr>
-                                <w:br/>
-                                <w:t xml:space="preserve">        viz.onreadystatechange = </w:t>
-                              </w:r>
-                              <w:r>
-                                <w:rPr>
-                                  <w:rFonts w:ascii="Monaco" w:eastAsia="Courier New" w:hAnsi="Monaco" w:cs="Courier New"/>
-                                  <w:color w:val="0000AA"/>
-                                  <w:sz w:val="20"/>
-                                  <w:szCs w:val="20"/>
-                                </w:rPr>
-                                <w:t>function</w:t>
-                              </w:r>
-                              <w:r>
-                                <w:rPr>
-                                  <w:rFonts w:ascii="Monaco" w:eastAsia="Courier New" w:hAnsi="Monaco" w:cs="Courier New"/>
-                                  <w:color w:val="333333"/>
-                                  <w:sz w:val="20"/>
-                                  <w:szCs w:val="20"/>
-                                </w:rPr>
-                                <w:t>() {</w:t>
-                              </w:r>
-                              <w:r>
-                                <w:rPr>
-                                  <w:rFonts w:ascii="Monaco" w:eastAsia="Courier New" w:hAnsi="Monaco" w:cs="Courier New"/>
-                                  <w:color w:val="333333"/>
-                                  <w:sz w:val="20"/>
-                                  <w:szCs w:val="20"/>
-                                </w:rPr>
-                                <w:br/>
-                                <w:t xml:space="preserve">            </w:t>
-                              </w:r>
-                              <w:r>
-                                <w:rPr>
-                                  <w:rFonts w:ascii="Monaco" w:eastAsia="Courier New" w:hAnsi="Monaco" w:cs="Courier New"/>
-                                  <w:color w:val="0000AA"/>
-                                  <w:sz w:val="20"/>
-                                  <w:szCs w:val="20"/>
-                                </w:rPr>
-                                <w:t>if</w:t>
-                              </w:r>
-                              <w:r>
-                                <w:rPr>
-                                  <w:rFonts w:ascii="Monaco" w:eastAsia="Courier New" w:hAnsi="Monaco" w:cs="Courier New"/>
-                                  <w:color w:val="333333"/>
-                                  <w:sz w:val="20"/>
-                                  <w:szCs w:val="20"/>
-                                </w:rPr>
-                                <w:t xml:space="preserve"> (viz.readyState == </w:t>
-                              </w:r>
-                              <w:r>
-                                <w:rPr>
-                                  <w:rFonts w:ascii="Monaco" w:eastAsia="Courier New" w:hAnsi="Monaco" w:cs="Courier New"/>
-                                  <w:color w:val="AA5500"/>
-                                  <w:sz w:val="20"/>
-                                  <w:szCs w:val="20"/>
-                                </w:rPr>
-                                <w:t>"complete"</w:t>
-                              </w:r>
-                              <w:r>
-                                <w:rPr>
-                                  <w:rFonts w:ascii="Monaco" w:eastAsia="Courier New" w:hAnsi="Monaco" w:cs="Courier New"/>
-                                  <w:color w:val="333333"/>
-                                  <w:sz w:val="20"/>
-                                  <w:szCs w:val="20"/>
-                                </w:rPr>
-                                <w:t xml:space="preserve"> || viz.readyState == </w:t>
-                              </w:r>
-                              <w:r>
-                                <w:rPr>
-                                  <w:rFonts w:ascii="Monaco" w:eastAsia="Courier New" w:hAnsi="Monaco" w:cs="Courier New"/>
-                                  <w:color w:val="AA5500"/>
-                                  <w:sz w:val="20"/>
-                                  <w:szCs w:val="20"/>
-                                </w:rPr>
-                                <w:t>"loaded"</w:t>
-                              </w:r>
-                              <w:r>
-                                <w:rPr>
-                                  <w:rFonts w:ascii="Monaco" w:eastAsia="Courier New" w:hAnsi="Monaco" w:cs="Courier New"/>
-                                  <w:color w:val="333333"/>
-                                  <w:sz w:val="20"/>
-                                  <w:szCs w:val="20"/>
-                                </w:rPr>
-                                <w:t>) {</w:t>
-                              </w:r>
-                              <w:r>
-                                <w:rPr>
-                                  <w:rFonts w:ascii="Monaco" w:eastAsia="Courier New" w:hAnsi="Monaco" w:cs="Courier New"/>
-                                  <w:color w:val="333333"/>
-                                  <w:sz w:val="20"/>
-                                  <w:szCs w:val="20"/>
-                                </w:rPr>
-                                <w:br/>
-                                <w:t xml:space="preserve">                </w:t>
-                              </w:r>
-                              <w:r>
-                                <w:rPr>
-                                  <w:rFonts w:ascii="Monaco" w:eastAsia="Courier New" w:hAnsi="Monaco" w:cs="Courier New"/>
-                                  <w:color w:val="0000AA"/>
-                                  <w:sz w:val="20"/>
-                                  <w:szCs w:val="20"/>
-                                </w:rPr>
-                                <w:t>try</w:t>
-                              </w:r>
-                              <w:r>
-                                <w:rPr>
-                                  <w:rFonts w:ascii="Monaco" w:eastAsia="Courier New" w:hAnsi="Monaco" w:cs="Courier New"/>
-                                  <w:color w:val="333333"/>
-                                  <w:sz w:val="20"/>
-                                  <w:szCs w:val="20"/>
-                                </w:rPr>
-                                <w:t xml:space="preserve"> {</w:t>
-                              </w:r>
-                              <w:r>
-                                <w:rPr>
-                                  <w:rFonts w:ascii="Monaco" w:eastAsia="Courier New" w:hAnsi="Monaco" w:cs="Courier New"/>
-                                  <w:color w:val="333333"/>
-                                  <w:sz w:val="20"/>
-                                  <w:szCs w:val="20"/>
-                                </w:rPr>
-                                <w:br/>
-                                <w:t xml:space="preserve">                    pixel.parse();</w:t>
-                              </w:r>
-                              <w:r>
-                                <w:rPr>
-                                  <w:rFonts w:ascii="Monaco" w:eastAsia="Courier New" w:hAnsi="Monaco" w:cs="Courier New"/>
-                                  <w:color w:val="333333"/>
-                                  <w:sz w:val="20"/>
-                                  <w:szCs w:val="20"/>
-                                </w:rPr>
-                                <w:br/>
-                                <w:t xml:space="preserve">                } </w:t>
-                              </w:r>
-                              <w:r>
-                                <w:rPr>
-                                  <w:rFonts w:ascii="Monaco" w:eastAsia="Courier New" w:hAnsi="Monaco" w:cs="Courier New"/>
-                                  <w:color w:val="0000AA"/>
-                                  <w:sz w:val="20"/>
-                                  <w:szCs w:val="20"/>
-                                </w:rPr>
-                                <w:t>catch</w:t>
-                              </w:r>
-                              <w:r>
-                                <w:rPr>
-                                  <w:rFonts w:ascii="Monaco" w:eastAsia="Courier New" w:hAnsi="Monaco" w:cs="Courier New"/>
-                                  <w:color w:val="333333"/>
-                                  <w:sz w:val="20"/>
-                                  <w:szCs w:val="20"/>
-                                </w:rPr>
-                                <w:t xml:space="preserve"> (i) {}</w:t>
-                              </w:r>
-                              <w:r>
-                                <w:rPr>
-                                  <w:rFonts w:ascii="Monaco" w:eastAsia="Courier New" w:hAnsi="Monaco" w:cs="Courier New"/>
-                                  <w:color w:val="333333"/>
-                                  <w:sz w:val="20"/>
-                                  <w:szCs w:val="20"/>
-                                </w:rPr>
-                                <w:br/>
-                                <w:t xml:space="preserve">            }</w:t>
-                              </w:r>
-                              <w:r>
-                                <w:rPr>
-                                  <w:rFonts w:ascii="Monaco" w:eastAsia="Courier New" w:hAnsi="Monaco" w:cs="Courier New"/>
-                                  <w:color w:val="333333"/>
-                                  <w:sz w:val="20"/>
-                                  <w:szCs w:val="20"/>
-                                </w:rPr>
-                                <w:br/>
-                                <w:t xml:space="preserve">        };</w:t>
-                              </w:r>
-                              <w:r>
-                                <w:rPr>
-                                  <w:rFonts w:ascii="Monaco" w:eastAsia="Courier New" w:hAnsi="Monaco" w:cs="Courier New"/>
-                                  <w:color w:val="333333"/>
-                                  <w:sz w:val="20"/>
-                                  <w:szCs w:val="20"/>
-                                </w:rPr>
-                                <w:br/>
-                                <w:t xml:space="preserve">    } </w:t>
-                              </w:r>
-                              <w:r>
-                                <w:rPr>
-                                  <w:rFonts w:ascii="Monaco" w:eastAsia="Courier New" w:hAnsi="Monaco" w:cs="Courier New"/>
-                                  <w:color w:val="0000AA"/>
-                                  <w:sz w:val="20"/>
-                                  <w:szCs w:val="20"/>
-                                </w:rPr>
-                                <w:t>catch</w:t>
-                              </w:r>
-                              <w:r>
-                                <w:rPr>
-                                  <w:rFonts w:ascii="Monaco" w:eastAsia="Courier New" w:hAnsi="Monaco" w:cs="Courier New"/>
-                                  <w:color w:val="333333"/>
-                                  <w:sz w:val="20"/>
-                                  <w:szCs w:val="20"/>
-                                </w:rPr>
-                                <w:t xml:space="preserve"> (i) {}</w:t>
-                              </w:r>
-                              <w:r>
-                                <w:rPr>
-                                  <w:rFonts w:ascii="Monaco" w:eastAsia="Courier New" w:hAnsi="Monaco" w:cs="Courier New"/>
-                                  <w:color w:val="333333"/>
-                                  <w:sz w:val="20"/>
-                                  <w:szCs w:val="20"/>
-                                </w:rPr>
-                                <w:br/>
-                                <w:t>})(); &lt;</w:t>
-                              </w:r>
-                              <w:r>
-                                <w:rPr>
-                                  <w:rFonts w:ascii="Monaco" w:eastAsia="Courier New" w:hAnsi="Monaco" w:cs="Courier New"/>
-                                  <w:color w:val="F00000"/>
-                                  <w:sz w:val="20"/>
-                                  <w:szCs w:val="20"/>
-                                </w:rPr>
-                                <w:t>/script&gt;</w:t>
-                              </w:r>
-                              <w:r>
-                                <w:rPr>
-                                  <w:rFonts w:ascii="Monaco" w:eastAsia="Courier New" w:hAnsi="Monaco" w:cs="Courier New"/>
-                                  <w:color w:val="333333"/>
-                                  <w:sz w:val="20"/>
-                                  <w:szCs w:val="20"/>
-                                </w:rPr>
-                                <w:br/>
-                              </w:r>
-                              <w:r>
-                                <w:rPr>
-                                  <w:rFonts w:ascii="Monaco" w:eastAsia="Courier New" w:hAnsi="Monaco" w:cs="Courier New"/>
-                                  <w:i/>
-                                  <w:color w:val="AAAAAA"/>
-                                  <w:sz w:val="20"/>
-                                  <w:szCs w:val="20"/>
-                                </w:rPr>
-                                <w:t>&lt;!--</w:t>
-                              </w:r>
-                              <w:r>
-                                <w:rPr>
-                                  <w:rFonts w:ascii="Monaco" w:eastAsia="Courier New" w:hAnsi="Monaco" w:cs="Courier New"/>
-                                  <w:color w:val="333333"/>
-                                  <w:sz w:val="20"/>
-                                  <w:szCs w:val="20"/>
-                                </w:rPr>
-                                <w:t xml:space="preserve"> End Vizury SmartTag – </w:t>
-                              </w:r>
-                              <w:r>
-                                <w:t>‬</w:t>
-                              </w:r>
-                            </w:dir>
+                            <w:r>
+                              <w:rPr>
+                                <w:rFonts w:ascii="Monaco" w:eastAsia="Courier New" w:hAnsi="Monaco" w:cs="Courier New"/>
+                                <w:color w:val="0000AA"/>
+                                <w:sz w:val="20"/>
+                                <w:szCs w:val="20"/>
+                              </w:rPr>
+                              <w:t>var</w:t>
+                            </w:r>
+                            <w:r>
+                              <w:rPr>
+                                <w:rFonts w:ascii="Monaco" w:eastAsia="Courier New" w:hAnsi="Monaco" w:cs="Courier New"/>
+                                <w:color w:val="333333"/>
+                                <w:sz w:val="20"/>
+                                <w:szCs w:val="20"/>
+                              </w:rPr>
+                              <w:t xml:space="preserve"> s = </w:t>
+                            </w:r>
+                            <w:r>
+                              <w:rPr>
+                                <w:rFonts w:ascii="Monaco" w:eastAsia="Courier New" w:hAnsi="Monaco" w:cs="Courier New"/>
+                                <w:color w:val="00AAAA"/>
+                                <w:sz w:val="20"/>
+                                <w:szCs w:val="20"/>
+                              </w:rPr>
+                              <w:t>document</w:t>
+                            </w:r>
+                            <w:r>
+                              <w:rPr>
+                                <w:rFonts w:ascii="Monaco" w:eastAsia="Courier New" w:hAnsi="Monaco" w:cs="Courier New"/>
+                                <w:color w:val="333333"/>
+                                <w:sz w:val="20"/>
+                                <w:szCs w:val="20"/>
+                              </w:rPr>
+                              <w:t>.getElementsByTagName(</w:t>
+                            </w:r>
+                            <w:r>
+                              <w:rPr>
+                                <w:rFonts w:ascii="Monaco" w:eastAsia="Courier New" w:hAnsi="Monaco" w:cs="Courier New"/>
+                                <w:color w:val="AA5500"/>
+                                <w:sz w:val="20"/>
+                                <w:szCs w:val="20"/>
+                              </w:rPr>
+                              <w:t>"script"</w:t>
+                            </w:r>
+                            <w:r>
+                              <w:rPr>
+                                <w:rFonts w:ascii="Monaco" w:eastAsia="Courier New" w:hAnsi="Monaco" w:cs="Courier New"/>
+                                <w:color w:val="333333"/>
+                                <w:sz w:val="20"/>
+                                <w:szCs w:val="20"/>
+                              </w:rPr>
+                              <w:t>)[</w:t>
+                            </w:r>
+                            <w:r>
+                              <w:rPr>
+                                <w:rFonts w:ascii="Monaco" w:eastAsia="Courier New" w:hAnsi="Monaco" w:cs="Courier New"/>
+                                <w:color w:val="009999"/>
+                                <w:sz w:val="20"/>
+                                <w:szCs w:val="20"/>
+                              </w:rPr>
+                              <w:t>0</w:t>
+                            </w:r>
+                            <w:r>
+                              <w:rPr>
+                                <w:rFonts w:ascii="Monaco" w:eastAsia="Courier New" w:hAnsi="Monaco" w:cs="Courier New"/>
+                                <w:color w:val="333333"/>
+                                <w:sz w:val="20"/>
+                                <w:szCs w:val="20"/>
+                              </w:rPr>
+                              <w:t>];</w:t>
+                            </w:r>
+                            <w:r>
+                              <w:rPr>
+                                <w:rFonts w:ascii="Monaco" w:eastAsia="Courier New" w:hAnsi="Monaco" w:cs="Courier New"/>
+                                <w:color w:val="333333"/>
+                                <w:sz w:val="20"/>
+                                <w:szCs w:val="20"/>
+                              </w:rPr>
+                              <w:br/>
+                              <w:t xml:space="preserve">        s.parentNode.insertBefore(viz, s);</w:t>
+                            </w:r>
+                            <w:r>
+                              <w:rPr>
+                                <w:rFonts w:ascii="Monaco" w:eastAsia="Courier New" w:hAnsi="Monaco" w:cs="Courier New"/>
+                                <w:color w:val="333333"/>
+                                <w:sz w:val="20"/>
+                                <w:szCs w:val="20"/>
+                              </w:rPr>
+                              <w:br/>
+                              <w:t xml:space="preserve">        viz.onload = </w:t>
+                            </w:r>
+                            <w:r>
+                              <w:rPr>
+                                <w:rFonts w:ascii="Monaco" w:eastAsia="Courier New" w:hAnsi="Monaco" w:cs="Courier New"/>
+                                <w:color w:val="0000AA"/>
+                                <w:sz w:val="20"/>
+                                <w:szCs w:val="20"/>
+                              </w:rPr>
+                              <w:t>function</w:t>
+                            </w:r>
+                            <w:r>
+                              <w:rPr>
+                                <w:rFonts w:ascii="Monaco" w:eastAsia="Courier New" w:hAnsi="Monaco" w:cs="Courier New"/>
+                                <w:color w:val="333333"/>
+                                <w:sz w:val="20"/>
+                                <w:szCs w:val="20"/>
+                              </w:rPr>
+                              <w:t>() {</w:t>
+                            </w:r>
+                            <w:r>
+                              <w:rPr>
+                                <w:rFonts w:ascii="Monaco" w:eastAsia="Courier New" w:hAnsi="Monaco" w:cs="Courier New"/>
+                                <w:color w:val="333333"/>
+                                <w:sz w:val="20"/>
+                                <w:szCs w:val="20"/>
+                              </w:rPr>
+                              <w:br/>
+                              <w:t xml:space="preserve">            </w:t>
+                            </w:r>
+                            <w:r>
+                              <w:rPr>
+                                <w:rFonts w:ascii="Monaco" w:eastAsia="Courier New" w:hAnsi="Monaco" w:cs="Courier New"/>
+                                <w:color w:val="0000AA"/>
+                                <w:sz w:val="20"/>
+                                <w:szCs w:val="20"/>
+                              </w:rPr>
+                              <w:t>try</w:t>
+                            </w:r>
+                            <w:r>
+                              <w:rPr>
+                                <w:rFonts w:ascii="Monaco" w:eastAsia="Courier New" w:hAnsi="Monaco" w:cs="Courier New"/>
+                                <w:color w:val="333333"/>
+                                <w:sz w:val="20"/>
+                                <w:szCs w:val="20"/>
+                              </w:rPr>
+                              <w:t xml:space="preserve"> {</w:t>
+                            </w:r>
+                            <w:r>
+                              <w:rPr>
+                                <w:rFonts w:ascii="Monaco" w:eastAsia="Courier New" w:hAnsi="Monaco" w:cs="Courier New"/>
+                                <w:color w:val="333333"/>
+                                <w:sz w:val="20"/>
+                                <w:szCs w:val="20"/>
+                              </w:rPr>
+                              <w:br/>
+                              <w:t xml:space="preserve">                pixel.parse();</w:t>
+                            </w:r>
+                            <w:r>
+                              <w:rPr>
+                                <w:rFonts w:ascii="Monaco" w:eastAsia="Courier New" w:hAnsi="Monaco" w:cs="Courier New"/>
+                                <w:color w:val="333333"/>
+                                <w:sz w:val="20"/>
+                                <w:szCs w:val="20"/>
+                              </w:rPr>
+                              <w:br/>
+                              <w:t xml:space="preserve">            } </w:t>
+                            </w:r>
+                            <w:r>
+                              <w:rPr>
+                                <w:rFonts w:ascii="Monaco" w:eastAsia="Courier New" w:hAnsi="Monaco" w:cs="Courier New"/>
+                                <w:color w:val="0000AA"/>
+                                <w:sz w:val="20"/>
+                                <w:szCs w:val="20"/>
+                              </w:rPr>
+                              <w:t>catch</w:t>
+                            </w:r>
+                            <w:r>
+                              <w:rPr>
+                                <w:rFonts w:ascii="Monaco" w:eastAsia="Courier New" w:hAnsi="Monaco" w:cs="Courier New"/>
+                                <w:color w:val="333333"/>
+                                <w:sz w:val="20"/>
+                                <w:szCs w:val="20"/>
+                              </w:rPr>
+                              <w:t xml:space="preserve"> (i) {}</w:t>
+                            </w:r>
+                            <w:r>
+                              <w:rPr>
+                                <w:rFonts w:ascii="Monaco" w:eastAsia="Courier New" w:hAnsi="Monaco" w:cs="Courier New"/>
+                                <w:color w:val="333333"/>
+                                <w:sz w:val="20"/>
+                                <w:szCs w:val="20"/>
+                              </w:rPr>
+                              <w:br/>
+                              <w:t xml:space="preserve">        };</w:t>
+                            </w:r>
+                            <w:r>
+                              <w:rPr>
+                                <w:rFonts w:ascii="Monaco" w:eastAsia="Courier New" w:hAnsi="Monaco" w:cs="Courier New"/>
+                                <w:color w:val="333333"/>
+                                <w:sz w:val="20"/>
+                                <w:szCs w:val="20"/>
+                              </w:rPr>
+                              <w:br/>
+                              <w:t xml:space="preserve">        viz.onreadystatechange = </w:t>
+                            </w:r>
+                            <w:r>
+                              <w:rPr>
+                                <w:rFonts w:ascii="Monaco" w:eastAsia="Courier New" w:hAnsi="Monaco" w:cs="Courier New"/>
+                                <w:color w:val="0000AA"/>
+                                <w:sz w:val="20"/>
+                                <w:szCs w:val="20"/>
+                              </w:rPr>
+                              <w:t>function</w:t>
+                            </w:r>
+                            <w:r>
+                              <w:rPr>
+                                <w:rFonts w:ascii="Monaco" w:eastAsia="Courier New" w:hAnsi="Monaco" w:cs="Courier New"/>
+                                <w:color w:val="333333"/>
+                                <w:sz w:val="20"/>
+                                <w:szCs w:val="20"/>
+                              </w:rPr>
+                              <w:t>() {</w:t>
+                            </w:r>
+                            <w:r>
+                              <w:rPr>
+                                <w:rFonts w:ascii="Monaco" w:eastAsia="Courier New" w:hAnsi="Monaco" w:cs="Courier New"/>
+                                <w:color w:val="333333"/>
+                                <w:sz w:val="20"/>
+                                <w:szCs w:val="20"/>
+                              </w:rPr>
+                              <w:br/>
+                              <w:t xml:space="preserve">            </w:t>
+                            </w:r>
+                            <w:r>
+                              <w:rPr>
+                                <w:rFonts w:ascii="Monaco" w:eastAsia="Courier New" w:hAnsi="Monaco" w:cs="Courier New"/>
+                                <w:color w:val="0000AA"/>
+                                <w:sz w:val="20"/>
+                                <w:szCs w:val="20"/>
+                              </w:rPr>
+                              <w:t>if</w:t>
+                            </w:r>
+                            <w:r>
+                              <w:rPr>
+                                <w:rFonts w:ascii="Monaco" w:eastAsia="Courier New" w:hAnsi="Monaco" w:cs="Courier New"/>
+                                <w:color w:val="333333"/>
+                                <w:sz w:val="20"/>
+                                <w:szCs w:val="20"/>
+                              </w:rPr>
+                              <w:t xml:space="preserve"> (viz.readyState == </w:t>
+                            </w:r>
+                            <w:r>
+                              <w:rPr>
+                                <w:rFonts w:ascii="Monaco" w:eastAsia="Courier New" w:hAnsi="Monaco" w:cs="Courier New"/>
+                                <w:color w:val="AA5500"/>
+                                <w:sz w:val="20"/>
+                                <w:szCs w:val="20"/>
+                              </w:rPr>
+                              <w:t>"complete"</w:t>
+                            </w:r>
+                            <w:r>
+                              <w:rPr>
+                                <w:rFonts w:ascii="Monaco" w:eastAsia="Courier New" w:hAnsi="Monaco" w:cs="Courier New"/>
+                                <w:color w:val="333333"/>
+                                <w:sz w:val="20"/>
+                                <w:szCs w:val="20"/>
+                              </w:rPr>
+                              <w:t xml:space="preserve"> || viz.readyState == </w:t>
+                            </w:r>
+                            <w:r>
+                              <w:rPr>
+                                <w:rFonts w:ascii="Monaco" w:eastAsia="Courier New" w:hAnsi="Monaco" w:cs="Courier New"/>
+                                <w:color w:val="AA5500"/>
+                                <w:sz w:val="20"/>
+                                <w:szCs w:val="20"/>
+                              </w:rPr>
+                              <w:t>"loaded"</w:t>
+                            </w:r>
+                            <w:r>
+                              <w:rPr>
+                                <w:rFonts w:ascii="Monaco" w:eastAsia="Courier New" w:hAnsi="Monaco" w:cs="Courier New"/>
+                                <w:color w:val="333333"/>
+                                <w:sz w:val="20"/>
+                                <w:szCs w:val="20"/>
+                              </w:rPr>
+                              <w:t>) {</w:t>
+                            </w:r>
+                            <w:r>
+                              <w:rPr>
+                                <w:rFonts w:ascii="Monaco" w:eastAsia="Courier New" w:hAnsi="Monaco" w:cs="Courier New"/>
+                                <w:color w:val="333333"/>
+                                <w:sz w:val="20"/>
+                                <w:szCs w:val="20"/>
+                              </w:rPr>
+                              <w:br/>
+                              <w:t xml:space="preserve">                </w:t>
+                            </w:r>
+                            <w:r>
+                              <w:rPr>
+                                <w:rFonts w:ascii="Monaco" w:eastAsia="Courier New" w:hAnsi="Monaco" w:cs="Courier New"/>
+                                <w:color w:val="0000AA"/>
+                                <w:sz w:val="20"/>
+                                <w:szCs w:val="20"/>
+                              </w:rPr>
+                              <w:t>try</w:t>
+                            </w:r>
+                            <w:r>
+                              <w:rPr>
+                                <w:rFonts w:ascii="Monaco" w:eastAsia="Courier New" w:hAnsi="Monaco" w:cs="Courier New"/>
+                                <w:color w:val="333333"/>
+                                <w:sz w:val="20"/>
+                                <w:szCs w:val="20"/>
+                              </w:rPr>
+                              <w:t xml:space="preserve"> {</w:t>
+                            </w:r>
+                            <w:r>
+                              <w:rPr>
+                                <w:rFonts w:ascii="Monaco" w:eastAsia="Courier New" w:hAnsi="Monaco" w:cs="Courier New"/>
+                                <w:color w:val="333333"/>
+                                <w:sz w:val="20"/>
+                                <w:szCs w:val="20"/>
+                              </w:rPr>
+                              <w:br/>
+                              <w:t xml:space="preserve">                    pixel.parse();</w:t>
+                            </w:r>
+                            <w:r>
+                              <w:rPr>
+                                <w:rFonts w:ascii="Monaco" w:eastAsia="Courier New" w:hAnsi="Monaco" w:cs="Courier New"/>
+                                <w:color w:val="333333"/>
+                                <w:sz w:val="20"/>
+                                <w:szCs w:val="20"/>
+                              </w:rPr>
+                              <w:br/>
+                              <w:t xml:space="preserve">                } </w:t>
+                            </w:r>
+                            <w:r>
+                              <w:rPr>
+                                <w:rFonts w:ascii="Monaco" w:eastAsia="Courier New" w:hAnsi="Monaco" w:cs="Courier New"/>
+                                <w:color w:val="0000AA"/>
+                                <w:sz w:val="20"/>
+                                <w:szCs w:val="20"/>
+                              </w:rPr>
+                              <w:t>catch</w:t>
+                            </w:r>
+                            <w:r>
+                              <w:rPr>
+                                <w:rFonts w:ascii="Monaco" w:eastAsia="Courier New" w:hAnsi="Monaco" w:cs="Courier New"/>
+                                <w:color w:val="333333"/>
+                                <w:sz w:val="20"/>
+                                <w:szCs w:val="20"/>
+                              </w:rPr>
+                              <w:t xml:space="preserve"> (i) {}</w:t>
+                            </w:r>
+                            <w:r>
+                              <w:rPr>
+                                <w:rFonts w:ascii="Monaco" w:eastAsia="Courier New" w:hAnsi="Monaco" w:cs="Courier New"/>
+                                <w:color w:val="333333"/>
+                                <w:sz w:val="20"/>
+                                <w:szCs w:val="20"/>
+                              </w:rPr>
+                              <w:br/>
+                              <w:t xml:space="preserve">            }</w:t>
+                            </w:r>
+                            <w:r>
+                              <w:rPr>
+                                <w:rFonts w:ascii="Monaco" w:eastAsia="Courier New" w:hAnsi="Monaco" w:cs="Courier New"/>
+                                <w:color w:val="333333"/>
+                                <w:sz w:val="20"/>
+                                <w:szCs w:val="20"/>
+                              </w:rPr>
+                              <w:br/>
+                              <w:t xml:space="preserve">        };</w:t>
+                            </w:r>
+                            <w:r>
+                              <w:rPr>
+                                <w:rFonts w:ascii="Monaco" w:eastAsia="Courier New" w:hAnsi="Monaco" w:cs="Courier New"/>
+                                <w:color w:val="333333"/>
+                                <w:sz w:val="20"/>
+                                <w:szCs w:val="20"/>
+                              </w:rPr>
+                              <w:br/>
+                              <w:t xml:space="preserve">    } </w:t>
+                            </w:r>
+                            <w:r>
+                              <w:rPr>
+                                <w:rFonts w:ascii="Monaco" w:eastAsia="Courier New" w:hAnsi="Monaco" w:cs="Courier New"/>
+                                <w:color w:val="0000AA"/>
+                                <w:sz w:val="20"/>
+                                <w:szCs w:val="20"/>
+                              </w:rPr>
+                              <w:t>catch</w:t>
+                            </w:r>
+                            <w:r>
+                              <w:rPr>
+                                <w:rFonts w:ascii="Monaco" w:eastAsia="Courier New" w:hAnsi="Monaco" w:cs="Courier New"/>
+                                <w:color w:val="333333"/>
+                                <w:sz w:val="20"/>
+                                <w:szCs w:val="20"/>
+                              </w:rPr>
+                              <w:t xml:space="preserve"> (i) {}</w:t>
+                            </w:r>
+                            <w:r>
+                              <w:rPr>
+                                <w:rFonts w:ascii="Monaco" w:eastAsia="Courier New" w:hAnsi="Monaco" w:cs="Courier New"/>
+                                <w:color w:val="333333"/>
+                                <w:sz w:val="20"/>
+                                <w:szCs w:val="20"/>
+                              </w:rPr>
+                              <w:br/>
+                              <w:t>})(); &lt;</w:t>
+                            </w:r>
+                            <w:r>
+                              <w:rPr>
+                                <w:rFonts w:ascii="Monaco" w:eastAsia="Courier New" w:hAnsi="Monaco" w:cs="Courier New"/>
+                                <w:color w:val="F00000"/>
+                                <w:sz w:val="20"/>
+                                <w:szCs w:val="20"/>
+                              </w:rPr>
+                              <w:t>/script&gt;</w:t>
+                            </w:r>
+                            <w:r>
+                              <w:rPr>
+                                <w:rFonts w:ascii="Monaco" w:eastAsia="Courier New" w:hAnsi="Monaco" w:cs="Courier New"/>
+                                <w:color w:val="333333"/>
+                                <w:sz w:val="20"/>
+                                <w:szCs w:val="20"/>
+                              </w:rPr>
+                              <w:br/>
+                            </w:r>
+                            <w:r>
+                              <w:rPr>
+                                <w:rFonts w:ascii="Monaco" w:eastAsia="Courier New" w:hAnsi="Monaco" w:cs="Courier New"/>
+                                <w:i/>
+                                <w:color w:val="AAAAAA"/>
+                                <w:sz w:val="20"/>
+                                <w:szCs w:val="20"/>
+                              </w:rPr>
+                              <w:t>&lt;!--</w:t>
+                            </w:r>
+                            <w:r>
+                              <w:rPr>
+                                <w:rFonts w:ascii="Monaco" w:eastAsia="Courier New" w:hAnsi="Monaco" w:cs="Courier New"/>
+                                <w:color w:val="333333"/>
+                                <w:sz w:val="20"/>
+                                <w:szCs w:val="20"/>
+                              </w:rPr>
+                              <w:t xml:space="preserve"> End Vizury SmartTag – </w:t>
+                            </w:r>
                           </w:p>
                         </w:txbxContent>
                       </wps:txbx>
@@ -2837,7 +2879,7 @@
                 <v:stroke joinstyle="miter"/>
                 <v:path gradientshapeok="t" o:connecttype="rect"/>
               </v:shapetype>
-              <v:shape id="Text Box 19" o:spid="_x0000_s1026" type="#_x0000_t202" style="width:535.95pt;height:504.8pt;visibility:visible;mso-wrap-style:none;mso-left-percent:-10001;mso-top-percent:-10001;mso-position-horizontal:absolute;mso-position-horizontal-relative:char;mso-position-vertical:absolute;mso-position-vertical-relative:line;mso-left-percent:-10001;mso-top-percent:-10001;v-text-anchor:top" o:gfxdata="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" fillcolor="white [3201]" strokecolor="black [3213]" strokeweight="1pt">
+              <v:shape id="Text Box 19" o:spid="_x0000_s1026" type="#_x0000_t202" style="width:456.4pt;height:504.8pt;visibility:visible;mso-wrap-style:none;mso-left-percent:-10001;mso-top-percent:-10001;mso-position-horizontal:absolute;mso-position-horizontal-relative:char;mso-position-vertical:absolute;mso-position-vertical-relative:line;mso-left-percent:-10001;mso-top-percent:-10001;v-text-anchor:top" o:gfxdata="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" fillcolor="white [3201]" strokecolor="black [3213]" strokeweight="1pt">
                 <v:shadow on="t" color="black" opacity="26214f" origin=",-.5" offset="0,3pt"/>
                 <v:textbox>
                   <w:txbxContent>
@@ -3073,591 +3115,633 @@
                           <w:szCs w:val="20"/>
                         </w:rPr>
                         <w:br/>
+                        <w:t xml:space="preserve">        viz.src = (</w:t>
+                      </w:r>
+                      <w:r>
+                        <w:rPr>
+                          <w:rFonts w:ascii="Monaco" w:eastAsia="Courier New" w:hAnsi="Monaco" w:cs="Courier New"/>
+                          <w:color w:val="AA5500"/>
+                          <w:sz w:val="20"/>
+                          <w:szCs w:val="20"/>
+                        </w:rPr>
+                        <w:t>"https:"</w:t>
+                      </w:r>
+                      <w:r>
+                        <w:rPr>
+                          <w:rFonts w:ascii="Monaco" w:eastAsia="Courier New" w:hAnsi="Monaco" w:cs="Courier New"/>
+                          <w:color w:val="333333"/>
+                          <w:sz w:val="20"/>
+                          <w:szCs w:val="20"/>
+                        </w:rPr>
+                        <w:t xml:space="preserve"> == </w:t>
+                      </w:r>
+                      <w:r>
+                        <w:rPr>
+                          <w:rFonts w:ascii="Monaco" w:eastAsia="Courier New" w:hAnsi="Monaco" w:cs="Courier New"/>
+                          <w:color w:val="00AAAA"/>
+                          <w:sz w:val="20"/>
+                          <w:szCs w:val="20"/>
+                        </w:rPr>
+                        <w:t>document</w:t>
+                      </w:r>
+                      <w:r>
+                        <w:rPr>
+                          <w:rFonts w:ascii="Monaco" w:eastAsia="Courier New" w:hAnsi="Monaco" w:cs="Courier New"/>
+                          <w:color w:val="333333"/>
+                          <w:sz w:val="20"/>
+                          <w:szCs w:val="20"/>
+                        </w:rPr>
+                        <w:t xml:space="preserve">.location.protocol ? </w:t>
+                      </w:r>
+                      <w:r>
+                        <w:rPr>
+                          <w:rFonts w:ascii="Monaco" w:eastAsia="Courier New" w:hAnsi="Monaco" w:cs="Courier New"/>
+                          <w:color w:val="AA5500"/>
+                          <w:sz w:val="20"/>
+                          <w:szCs w:val="20"/>
+                        </w:rPr>
+                        <w:t>"https://</w:t>
+                      </w:r>
+                      <w:r>
+                        <w:rPr>
+                          <w:rFonts w:ascii="Monaco" w:eastAsia="Courier New" w:hAnsi="Monaco" w:cs="Courier New"/>
+                          <w:color w:val="AA5500"/>
+                          <w:sz w:val="20"/>
+                          <w:szCs w:val="20"/>
+                        </w:rPr>
+                        <w:t>cdn6</w:t>
+                      </w:r>
+                      <w:r>
+                        <w:rPr>
+                          <w:rFonts w:ascii="Monaco" w:eastAsia="Courier New" w:hAnsi="Monaco" w:cs="Courier New"/>
+                          <w:color w:val="AA5500"/>
+                          <w:sz w:val="20"/>
+                          <w:szCs w:val="20"/>
+                        </w:rPr>
+                        <w:t>.vizury.com</w:t>
+                      </w:r>
+                      <w:proofErr w:type="gramStart"/>
+                      <w:r>
+                        <w:rPr>
+                          <w:rFonts w:ascii="Monaco" w:eastAsia="Courier New" w:hAnsi="Monaco" w:cs="Courier New"/>
+                          <w:color w:val="AA5500"/>
+                          <w:sz w:val="20"/>
+                          <w:szCs w:val="20"/>
+                        </w:rPr>
+                        <w:t>"</w:t>
+                      </w:r>
+                      <w:r>
+                        <w:rPr>
+                          <w:rFonts w:ascii="Monaco" w:eastAsia="Courier New" w:hAnsi="Monaco" w:cs="Courier New"/>
+                          <w:color w:val="333333"/>
+                          <w:sz w:val="20"/>
+                          <w:szCs w:val="20"/>
+                        </w:rPr>
+                        <w:t xml:space="preserve"> </w:t>
+                      </w:r>
+                      <w:bookmarkStart w:id="4" w:name="_GoBack"/>
+                      <w:bookmarkEnd w:id="4"/>
+                      <w:r>
+                        <w:rPr>
+                          <w:rFonts w:ascii="Monaco" w:eastAsia="Courier New" w:hAnsi="Monaco" w:cs="Courier New"/>
+                          <w:color w:val="333333"/>
+                          <w:sz w:val="20"/>
+                          <w:szCs w:val="20"/>
+                        </w:rPr>
+                        <w:t>:</w:t>
+                      </w:r>
+                      <w:proofErr w:type="gramEnd"/>
+                      <w:r>
+                        <w:rPr>
+                          <w:rFonts w:ascii="Monaco" w:eastAsia="Courier New" w:hAnsi="Monaco" w:cs="Courier New"/>
+                          <w:color w:val="333333"/>
+                          <w:sz w:val="20"/>
+                          <w:szCs w:val="20"/>
+                        </w:rPr>
+                        <w:t xml:space="preserve"> </w:t>
+                      </w:r>
+                      <w:r>
+                        <w:rPr>
+                          <w:rFonts w:ascii="Monaco" w:eastAsia="Courier New" w:hAnsi="Monaco" w:cs="Courier New"/>
+                          <w:color w:val="AA5500"/>
+                          <w:sz w:val="20"/>
+                          <w:szCs w:val="20"/>
+                        </w:rPr>
+                        <w:t>"http://</w:t>
+                      </w:r>
+                      <w:r>
+                        <w:rPr>
+                          <w:rFonts w:ascii="Monaco" w:eastAsia="Courier New" w:hAnsi="Monaco" w:cs="Courier New"/>
+                          <w:color w:val="AA5500"/>
+                          <w:sz w:val="20"/>
+                          <w:szCs w:val="20"/>
+                        </w:rPr>
+                        <w:t>cdn6</w:t>
+                      </w:r>
+                      <w:r>
+                        <w:rPr>
+                          <w:rFonts w:ascii="Monaco" w:eastAsia="Courier New" w:hAnsi="Monaco" w:cs="Courier New"/>
+                          <w:color w:val="AA5500"/>
+                          <w:sz w:val="20"/>
+                          <w:szCs w:val="20"/>
+                        </w:rPr>
+                        <w:t>.vizury.com "</w:t>
+                      </w:r>
+                      <w:r>
+                        <w:rPr>
+                          <w:rFonts w:ascii="Monaco" w:eastAsia="Courier New" w:hAnsi="Monaco" w:cs="Courier New"/>
+                          <w:color w:val="333333"/>
+                          <w:sz w:val="20"/>
+                          <w:szCs w:val="20"/>
+                        </w:rPr>
+                        <w:t xml:space="preserve">) + </w:t>
+                      </w:r>
+                      <w:r>
+                        <w:rPr>
+                          <w:rFonts w:ascii="Monaco" w:eastAsia="Courier New" w:hAnsi="Monaco" w:cs="Courier New"/>
+                          <w:color w:val="AA5500"/>
+                          <w:sz w:val="20"/>
+                          <w:szCs w:val="20"/>
+                        </w:rPr>
+                        <w:t>"/analyze/pixel.php?account_id=</w:t>
+                      </w:r>
+                      <w:r>
+                        <w:rPr>
+                          <w:rFonts w:ascii="Monaco" w:eastAsia="Courier New" w:hAnsi="Monaco" w:cs="Courier New"/>
+                          <w:color w:val="AA5500"/>
+                          <w:sz w:val="20"/>
+                          <w:szCs w:val="20"/>
+                          <w:highlight w:val="green"/>
+                        </w:rPr>
+                        <w:t>VIZVRMXYZ</w:t>
+                      </w:r>
+                      <w:r>
+                        <w:rPr>
+                          <w:rFonts w:ascii="Monaco" w:eastAsia="Courier New" w:hAnsi="Monaco" w:cs="Courier New"/>
+                          <w:color w:val="AA5500"/>
+                          <w:sz w:val="20"/>
+                          <w:szCs w:val="20"/>
+                        </w:rPr>
+                        <w:t>"</w:t>
+                      </w:r>
+                      <w:r>
+                        <w:rPr>
+                          <w:rFonts w:ascii="Monaco" w:eastAsia="Courier New" w:hAnsi="Monaco" w:cs="Courier New"/>
+                          <w:color w:val="333333"/>
+                          <w:sz w:val="20"/>
+                          <w:szCs w:val="20"/>
+                        </w:rPr>
+                        <w:t>; //Replace “VIZVRMXYZ” with the one which we will be sharing with you .</w:t>
+                      </w:r>
+                      <w:r>
+                        <w:rPr>
+                          <w:rFonts w:ascii="Monaco" w:eastAsia="Courier New" w:hAnsi="Monaco" w:cs="Courier New"/>
+                          <w:color w:val="333333"/>
+                          <w:sz w:val="20"/>
+                          <w:szCs w:val="20"/>
+                        </w:rPr>
+                        <w:br/>
                         <w:t xml:space="preserve">        </w:t>
                       </w:r>
-                      <w:dir w:val="ltr">
-                        <w:r>
-                          <w:rPr>
-                            <w:rFonts w:ascii="Monaco" w:eastAsia="Courier New" w:hAnsi="Monaco" w:cs="Courier New"/>
-                            <w:color w:val="333333"/>
-                            <w:sz w:val="20"/>
-                            <w:szCs w:val="20"/>
-                            <w:lang w:val="en-US"/>
-                          </w:rPr>
-                          <w:t>viz.src = ("https:" == document.location.protocol ? "</w:t>
-                        </w:r>
-                        <w:hyperlink r:id="rId11" w:history="1">
-                          <w:r>
-                            <w:rPr>
-                              <w:rStyle w:val="Hyperlink"/>
-                              <w:rFonts w:ascii="Monaco" w:eastAsia="Courier New" w:hAnsi="Monaco" w:cs="Courier New"/>
-                              <w:sz w:val="20"/>
-                              <w:szCs w:val="20"/>
-                              <w:lang w:val="en-US"/>
-                            </w:rPr>
-                            <w:t>https://cdn6.vizury.com</w:t>
-                          </w:r>
-                        </w:hyperlink>
-                        <w:r>
-                          <w:rPr>
-                            <w:rFonts w:ascii="Monaco" w:eastAsia="Courier New" w:hAnsi="Monaco" w:cs="Courier New"/>
-                            <w:color w:val="333333"/>
-                            <w:sz w:val="20"/>
-                            <w:szCs w:val="20"/>
-                            <w:lang w:val="en-US"/>
-                          </w:rPr>
-                          <w:t>" : "</w:t>
-                        </w:r>
-                        <w:hyperlink r:id="rId12" w:history="1">
-                          <w:r>
-                            <w:rPr>
-                              <w:rStyle w:val="Hyperlink"/>
-                              <w:rFonts w:ascii="Monaco" w:eastAsia="Courier New" w:hAnsi="Monaco" w:cs="Courier New"/>
-                              <w:sz w:val="20"/>
-                              <w:szCs w:val="20"/>
-                              <w:lang w:val="en-US"/>
-                            </w:rPr>
-                            <w:t>http://cdn6.vizury.com</w:t>
-                          </w:r>
-                        </w:hyperlink>
-                        <w:r>
-                          <w:rPr>
-                            <w:rFonts w:ascii="Monaco" w:eastAsia="Courier New" w:hAnsi="Monaco" w:cs="Courier New"/>
-                            <w:color w:val="333333"/>
-                            <w:sz w:val="20"/>
-                            <w:szCs w:val="20"/>
-                            <w:lang w:val="en-US"/>
-                          </w:rPr>
-                          <w:t>") + "/analyze/</w:t>
-                        </w:r>
-                        <w:proofErr w:type="spellStart"/>
-                        <w:r>
-                          <w:rPr>
-                            <w:rFonts w:ascii="Monaco" w:eastAsia="Courier New" w:hAnsi="Monaco" w:cs="Courier New"/>
-                            <w:color w:val="333333"/>
-                            <w:sz w:val="20"/>
-                            <w:szCs w:val="20"/>
-                            <w:lang w:val="en-US"/>
-                          </w:rPr>
-                          <w:t>pixel.php?account_id</w:t>
-                        </w:r>
-                        <w:proofErr w:type="spellEnd"/>
-                        <w:r>
-                          <w:rPr>
-                            <w:rFonts w:ascii="Monaco" w:eastAsia="Courier New" w:hAnsi="Monaco" w:cs="Courier New"/>
-                            <w:color w:val="333333"/>
-                            <w:sz w:val="20"/>
-                            <w:szCs w:val="20"/>
-                            <w:lang w:val="en-US"/>
-                          </w:rPr>
-                          <w:t>=</w:t>
-                        </w:r>
-                        <w:r>
-                          <w:rPr>
-                            <w:rFonts w:ascii="Monaco" w:eastAsia="Courier New" w:hAnsi="Monaco" w:cs="Courier New"/>
-                            <w:color w:val="333333"/>
-                            <w:sz w:val="20"/>
-                            <w:szCs w:val="20"/>
-                            <w:highlight w:val="yellow"/>
-                            <w:lang w:val="en-US"/>
-                          </w:rPr>
-                          <w:t>VIZVRMXYZ</w:t>
-                        </w:r>
-                        <w:r>
-                          <w:rPr>
-                            <w:rFonts w:ascii="Monaco" w:eastAsia="Courier New" w:hAnsi="Monaco" w:cs="Courier New"/>
-                            <w:color w:val="333333"/>
-                            <w:sz w:val="20"/>
-                            <w:szCs w:val="20"/>
-                            <w:lang w:val="en-US"/>
-                          </w:rPr>
-                          <w:t xml:space="preserve">"; </w:t>
-                        </w:r>
-                        <w:r>
-                          <w:rPr>
-                            <w:rFonts w:ascii="Monaco" w:eastAsia="Courier New" w:hAnsi="Monaco" w:cs="Courier New"/>
-                            <w:color w:val="333333"/>
-                            <w:sz w:val="20"/>
-                            <w:szCs w:val="20"/>
-                            <w:lang w:val="en-US"/>
-                          </w:rPr>
-                          <w:t xml:space="preserve">                           </w:t>
-                        </w:r>
-                        <w:r>
-                          <w:rPr>
-                            <w:rFonts w:ascii="Monaco" w:eastAsia="Courier New" w:hAnsi="Monaco" w:cs="Courier New"/>
-                            <w:color w:val="333333"/>
-                            <w:sz w:val="20"/>
-                            <w:szCs w:val="20"/>
-                            <w:lang w:val="en-US"/>
-                          </w:rPr>
-                          <w:t>//Replace “VIZVRMXYZ” with the one which we will be sharing with you .</w:t>
-                        </w:r>
-                        <w:r>
-                          <w:rPr>
-                            <w:rFonts w:ascii="Monaco" w:eastAsia="Courier New" w:hAnsi="Monaco" w:cs="Courier New"/>
-                            <w:color w:val="333333"/>
-                            <w:sz w:val="20"/>
-                            <w:szCs w:val="20"/>
-                            <w:lang w:val="en-US"/>
-                          </w:rPr>
-                          <w:t>‬</w:t>
-                        </w:r>
-                        <w:r>
-                          <w:rPr>
-                            <w:rFonts w:ascii="Monaco" w:eastAsia="Courier New" w:hAnsi="Monaco" w:cs="Courier New"/>
-                            <w:color w:val="333333"/>
-                            <w:sz w:val="20"/>
-                            <w:szCs w:val="20"/>
-                          </w:rPr>
-                          <w:br/>
-                          <w:t xml:space="preserve">        </w:t>
-                        </w:r>
-                        <w:r>
-                          <w:rPr>
-                            <w:rFonts w:ascii="Monaco" w:eastAsia="Courier New" w:hAnsi="Monaco" w:cs="Courier New"/>
-                            <w:color w:val="0000AA"/>
-                            <w:sz w:val="20"/>
-                            <w:szCs w:val="20"/>
-                          </w:rPr>
-                          <w:t>var</w:t>
-                        </w:r>
-                        <w:r>
-                          <w:rPr>
-                            <w:rFonts w:ascii="Monaco" w:eastAsia="Courier New" w:hAnsi="Monaco" w:cs="Courier New"/>
-                            <w:color w:val="333333"/>
-                            <w:sz w:val="20"/>
-                            <w:szCs w:val="20"/>
-                          </w:rPr>
-                          <w:t xml:space="preserve"> s = </w:t>
-                        </w:r>
-                        <w:r>
-                          <w:rPr>
-                            <w:rFonts w:ascii="Monaco" w:eastAsia="Courier New" w:hAnsi="Monaco" w:cs="Courier New"/>
-                            <w:color w:val="00AAAA"/>
-                            <w:sz w:val="20"/>
-                            <w:szCs w:val="20"/>
-                          </w:rPr>
-                          <w:t>document</w:t>
-                        </w:r>
-                        <w:r>
-                          <w:rPr>
-                            <w:rFonts w:ascii="Monaco" w:eastAsia="Courier New" w:hAnsi="Monaco" w:cs="Courier New"/>
-                            <w:color w:val="333333"/>
-                            <w:sz w:val="20"/>
-                            <w:szCs w:val="20"/>
-                          </w:rPr>
-                          <w:t>.getElementsByTagName(</w:t>
-                        </w:r>
-                        <w:r>
-                          <w:rPr>
-                            <w:rFonts w:ascii="Monaco" w:eastAsia="Courier New" w:hAnsi="Monaco" w:cs="Courier New"/>
-                            <w:color w:val="AA5500"/>
-                            <w:sz w:val="20"/>
-                            <w:szCs w:val="20"/>
-                          </w:rPr>
-                          <w:t>"script"</w:t>
-                        </w:r>
-                        <w:r>
-                          <w:rPr>
-                            <w:rFonts w:ascii="Monaco" w:eastAsia="Courier New" w:hAnsi="Monaco" w:cs="Courier New"/>
-                            <w:color w:val="333333"/>
-                            <w:sz w:val="20"/>
-                            <w:szCs w:val="20"/>
-                          </w:rPr>
-                          <w:t>)[</w:t>
-                        </w:r>
-                        <w:r>
-                          <w:rPr>
-                            <w:rFonts w:ascii="Monaco" w:eastAsia="Courier New" w:hAnsi="Monaco" w:cs="Courier New"/>
-                            <w:color w:val="009999"/>
-                            <w:sz w:val="20"/>
-                            <w:szCs w:val="20"/>
-                          </w:rPr>
-                          <w:t>0</w:t>
-                        </w:r>
-                        <w:r>
-                          <w:rPr>
-                            <w:rFonts w:ascii="Monaco" w:eastAsia="Courier New" w:hAnsi="Monaco" w:cs="Courier New"/>
-                            <w:color w:val="333333"/>
-                            <w:sz w:val="20"/>
-                            <w:szCs w:val="20"/>
-                          </w:rPr>
-                          <w:t>];</w:t>
-                        </w:r>
-                        <w:r>
-                          <w:rPr>
-                            <w:rFonts w:ascii="Monaco" w:eastAsia="Courier New" w:hAnsi="Monaco" w:cs="Courier New"/>
-                            <w:color w:val="333333"/>
-                            <w:sz w:val="20"/>
-                            <w:szCs w:val="20"/>
-                          </w:rPr>
-                          <w:br/>
-                          <w:t xml:space="preserve">        s.parentNode.insertBefore(viz, s);</w:t>
-                        </w:r>
-                        <w:bookmarkStart w:id="4" w:name="_GoBack"/>
-                        <w:bookmarkEnd w:id="4"/>
-                        <w:r>
-                          <w:rPr>
-                            <w:rFonts w:ascii="Monaco" w:eastAsia="Courier New" w:hAnsi="Monaco" w:cs="Courier New"/>
-                            <w:color w:val="333333"/>
-                            <w:sz w:val="20"/>
-                            <w:szCs w:val="20"/>
-                          </w:rPr>
-                          <w:br/>
-                          <w:t xml:space="preserve">        viz.onload = </w:t>
-                        </w:r>
-                        <w:r>
-                          <w:rPr>
-                            <w:rFonts w:ascii="Monaco" w:eastAsia="Courier New" w:hAnsi="Monaco" w:cs="Courier New"/>
-                            <w:color w:val="0000AA"/>
-                            <w:sz w:val="20"/>
-                            <w:szCs w:val="20"/>
-                          </w:rPr>
-                          <w:t>function</w:t>
-                        </w:r>
-                        <w:r>
-                          <w:rPr>
-                            <w:rFonts w:ascii="Monaco" w:eastAsia="Courier New" w:hAnsi="Monaco" w:cs="Courier New"/>
-                            <w:color w:val="333333"/>
-                            <w:sz w:val="20"/>
-                            <w:szCs w:val="20"/>
-                          </w:rPr>
-                          <w:t>() {</w:t>
-                        </w:r>
-                        <w:r>
-                          <w:rPr>
-                            <w:rFonts w:ascii="Monaco" w:eastAsia="Courier New" w:hAnsi="Monaco" w:cs="Courier New"/>
-                            <w:color w:val="333333"/>
-                            <w:sz w:val="20"/>
-                            <w:szCs w:val="20"/>
-                          </w:rPr>
-                          <w:br/>
-                          <w:t xml:space="preserve">            </w:t>
-                        </w:r>
-                        <w:r>
-                          <w:rPr>
-                            <w:rFonts w:ascii="Monaco" w:eastAsia="Courier New" w:hAnsi="Monaco" w:cs="Courier New"/>
-                            <w:color w:val="0000AA"/>
-                            <w:sz w:val="20"/>
-                            <w:szCs w:val="20"/>
-                          </w:rPr>
-                          <w:t>try</w:t>
-                        </w:r>
-                        <w:r>
-                          <w:rPr>
-                            <w:rFonts w:ascii="Monaco" w:eastAsia="Courier New" w:hAnsi="Monaco" w:cs="Courier New"/>
-                            <w:color w:val="333333"/>
-                            <w:sz w:val="20"/>
-                            <w:szCs w:val="20"/>
-                          </w:rPr>
-                          <w:t xml:space="preserve"> {</w:t>
-                        </w:r>
-                        <w:r>
-                          <w:rPr>
-                            <w:rFonts w:ascii="Monaco" w:eastAsia="Courier New" w:hAnsi="Monaco" w:cs="Courier New"/>
-                            <w:color w:val="333333"/>
-                            <w:sz w:val="20"/>
-                            <w:szCs w:val="20"/>
-                          </w:rPr>
-                          <w:br/>
-                          <w:t xml:space="preserve">                pixel.parse();</w:t>
-                        </w:r>
-                        <w:r>
-                          <w:rPr>
-                            <w:rFonts w:ascii="Monaco" w:eastAsia="Courier New" w:hAnsi="Monaco" w:cs="Courier New"/>
-                            <w:color w:val="333333"/>
-                            <w:sz w:val="20"/>
-                            <w:szCs w:val="20"/>
-                          </w:rPr>
-                          <w:br/>
-                          <w:t xml:space="preserve">            } </w:t>
-                        </w:r>
-                        <w:r>
-                          <w:rPr>
-                            <w:rFonts w:ascii="Monaco" w:eastAsia="Courier New" w:hAnsi="Monaco" w:cs="Courier New"/>
-                            <w:color w:val="0000AA"/>
-                            <w:sz w:val="20"/>
-                            <w:szCs w:val="20"/>
-                          </w:rPr>
-                          <w:t>catch</w:t>
-                        </w:r>
-                        <w:r>
-                          <w:rPr>
-                            <w:rFonts w:ascii="Monaco" w:eastAsia="Courier New" w:hAnsi="Monaco" w:cs="Courier New"/>
-                            <w:color w:val="333333"/>
-                            <w:sz w:val="20"/>
-                            <w:szCs w:val="20"/>
-                          </w:rPr>
-                          <w:t xml:space="preserve"> (i) {}</w:t>
-                        </w:r>
-                        <w:r>
-                          <w:rPr>
-                            <w:rFonts w:ascii="Monaco" w:eastAsia="Courier New" w:hAnsi="Monaco" w:cs="Courier New"/>
-                            <w:color w:val="333333"/>
-                            <w:sz w:val="20"/>
-                            <w:szCs w:val="20"/>
-                          </w:rPr>
-                          <w:br/>
-                          <w:t xml:space="preserve">        };</w:t>
-                        </w:r>
-                        <w:r>
-                          <w:rPr>
-                            <w:rFonts w:ascii="Monaco" w:eastAsia="Courier New" w:hAnsi="Monaco" w:cs="Courier New"/>
-                            <w:color w:val="333333"/>
-                            <w:sz w:val="20"/>
-                            <w:szCs w:val="20"/>
-                          </w:rPr>
-                          <w:br/>
-                          <w:t xml:space="preserve">        viz.onreadystatechange = </w:t>
-                        </w:r>
-                        <w:r>
-                          <w:rPr>
-                            <w:rFonts w:ascii="Monaco" w:eastAsia="Courier New" w:hAnsi="Monaco" w:cs="Courier New"/>
-                            <w:color w:val="0000AA"/>
-                            <w:sz w:val="20"/>
-                            <w:szCs w:val="20"/>
-                          </w:rPr>
-                          <w:t>function</w:t>
-                        </w:r>
-                        <w:r>
-                          <w:rPr>
-                            <w:rFonts w:ascii="Monaco" w:eastAsia="Courier New" w:hAnsi="Monaco" w:cs="Courier New"/>
-                            <w:color w:val="333333"/>
-                            <w:sz w:val="20"/>
-                            <w:szCs w:val="20"/>
-                          </w:rPr>
-                          <w:t>() {</w:t>
-                        </w:r>
-                        <w:r>
-                          <w:rPr>
-                            <w:rFonts w:ascii="Monaco" w:eastAsia="Courier New" w:hAnsi="Monaco" w:cs="Courier New"/>
-                            <w:color w:val="333333"/>
-                            <w:sz w:val="20"/>
-                            <w:szCs w:val="20"/>
-                          </w:rPr>
-                          <w:br/>
-                          <w:t xml:space="preserve">            </w:t>
-                        </w:r>
-                        <w:r>
-                          <w:rPr>
-                            <w:rFonts w:ascii="Monaco" w:eastAsia="Courier New" w:hAnsi="Monaco" w:cs="Courier New"/>
-                            <w:color w:val="0000AA"/>
-                            <w:sz w:val="20"/>
-                            <w:szCs w:val="20"/>
-                          </w:rPr>
-                          <w:t>if</w:t>
-                        </w:r>
-                        <w:r>
-                          <w:rPr>
-                            <w:rFonts w:ascii="Monaco" w:eastAsia="Courier New" w:hAnsi="Monaco" w:cs="Courier New"/>
-                            <w:color w:val="333333"/>
-                            <w:sz w:val="20"/>
-                            <w:szCs w:val="20"/>
-                          </w:rPr>
-                          <w:t xml:space="preserve"> (viz.readyState == </w:t>
-                        </w:r>
-                        <w:r>
-                          <w:rPr>
-                            <w:rFonts w:ascii="Monaco" w:eastAsia="Courier New" w:hAnsi="Monaco" w:cs="Courier New"/>
-                            <w:color w:val="AA5500"/>
-                            <w:sz w:val="20"/>
-                            <w:szCs w:val="20"/>
-                          </w:rPr>
-                          <w:t>"complete"</w:t>
-                        </w:r>
-                        <w:r>
-                          <w:rPr>
-                            <w:rFonts w:ascii="Monaco" w:eastAsia="Courier New" w:hAnsi="Monaco" w:cs="Courier New"/>
-                            <w:color w:val="333333"/>
-                            <w:sz w:val="20"/>
-                            <w:szCs w:val="20"/>
-                          </w:rPr>
-                          <w:t xml:space="preserve"> || viz.readyState == </w:t>
-                        </w:r>
-                        <w:r>
-                          <w:rPr>
-                            <w:rFonts w:ascii="Monaco" w:eastAsia="Courier New" w:hAnsi="Monaco" w:cs="Courier New"/>
-                            <w:color w:val="AA5500"/>
-                            <w:sz w:val="20"/>
-                            <w:szCs w:val="20"/>
-                          </w:rPr>
-                          <w:t>"loaded"</w:t>
-                        </w:r>
-                        <w:r>
-                          <w:rPr>
-                            <w:rFonts w:ascii="Monaco" w:eastAsia="Courier New" w:hAnsi="Monaco" w:cs="Courier New"/>
-                            <w:color w:val="333333"/>
-                            <w:sz w:val="20"/>
-                            <w:szCs w:val="20"/>
-                          </w:rPr>
-                          <w:t>) {</w:t>
-                        </w:r>
-                        <w:r>
-                          <w:rPr>
-                            <w:rFonts w:ascii="Monaco" w:eastAsia="Courier New" w:hAnsi="Monaco" w:cs="Courier New"/>
-                            <w:color w:val="333333"/>
-                            <w:sz w:val="20"/>
-                            <w:szCs w:val="20"/>
-                          </w:rPr>
-                          <w:br/>
-                          <w:t xml:space="preserve">                </w:t>
-                        </w:r>
-                        <w:r>
-                          <w:rPr>
-                            <w:rFonts w:ascii="Monaco" w:eastAsia="Courier New" w:hAnsi="Monaco" w:cs="Courier New"/>
-                            <w:color w:val="0000AA"/>
-                            <w:sz w:val="20"/>
-                            <w:szCs w:val="20"/>
-                          </w:rPr>
-                          <w:t>try</w:t>
-                        </w:r>
-                        <w:r>
-                          <w:rPr>
-                            <w:rFonts w:ascii="Monaco" w:eastAsia="Courier New" w:hAnsi="Monaco" w:cs="Courier New"/>
-                            <w:color w:val="333333"/>
-                            <w:sz w:val="20"/>
-                            <w:szCs w:val="20"/>
-                          </w:rPr>
-                          <w:t xml:space="preserve"> {</w:t>
-                        </w:r>
-                        <w:r>
-                          <w:rPr>
-                            <w:rFonts w:ascii="Monaco" w:eastAsia="Courier New" w:hAnsi="Monaco" w:cs="Courier New"/>
-                            <w:color w:val="333333"/>
-                            <w:sz w:val="20"/>
-                            <w:szCs w:val="20"/>
-                          </w:rPr>
-                          <w:br/>
-                          <w:t xml:space="preserve">                    pixel.parse();</w:t>
-                        </w:r>
-                        <w:r>
-                          <w:rPr>
-                            <w:rFonts w:ascii="Monaco" w:eastAsia="Courier New" w:hAnsi="Monaco" w:cs="Courier New"/>
-                            <w:color w:val="333333"/>
-                            <w:sz w:val="20"/>
-                            <w:szCs w:val="20"/>
-                          </w:rPr>
-                          <w:br/>
-                          <w:t xml:space="preserve">                } </w:t>
-                        </w:r>
-                        <w:r>
-                          <w:rPr>
-                            <w:rFonts w:ascii="Monaco" w:eastAsia="Courier New" w:hAnsi="Monaco" w:cs="Courier New"/>
-                            <w:color w:val="0000AA"/>
-                            <w:sz w:val="20"/>
-                            <w:szCs w:val="20"/>
-                          </w:rPr>
-                          <w:t>catch</w:t>
-                        </w:r>
-                        <w:r>
-                          <w:rPr>
-                            <w:rFonts w:ascii="Monaco" w:eastAsia="Courier New" w:hAnsi="Monaco" w:cs="Courier New"/>
-                            <w:color w:val="333333"/>
-                            <w:sz w:val="20"/>
-                            <w:szCs w:val="20"/>
-                          </w:rPr>
-                          <w:t xml:space="preserve"> (i) {}</w:t>
-                        </w:r>
-                        <w:r>
-                          <w:rPr>
-                            <w:rFonts w:ascii="Monaco" w:eastAsia="Courier New" w:hAnsi="Monaco" w:cs="Courier New"/>
-                            <w:color w:val="333333"/>
-                            <w:sz w:val="20"/>
-                            <w:szCs w:val="20"/>
-                          </w:rPr>
-                          <w:br/>
-                          <w:t xml:space="preserve">            }</w:t>
-                        </w:r>
-                        <w:r>
-                          <w:rPr>
-                            <w:rFonts w:ascii="Monaco" w:eastAsia="Courier New" w:hAnsi="Monaco" w:cs="Courier New"/>
-                            <w:color w:val="333333"/>
-                            <w:sz w:val="20"/>
-                            <w:szCs w:val="20"/>
-                          </w:rPr>
-                          <w:br/>
-                          <w:t xml:space="preserve">        };</w:t>
-                        </w:r>
-                        <w:r>
-                          <w:rPr>
-                            <w:rFonts w:ascii="Monaco" w:eastAsia="Courier New" w:hAnsi="Monaco" w:cs="Courier New"/>
-                            <w:color w:val="333333"/>
-                            <w:sz w:val="20"/>
-                            <w:szCs w:val="20"/>
-                          </w:rPr>
-                          <w:br/>
-                          <w:t xml:space="preserve">    } </w:t>
-                        </w:r>
-                        <w:r>
-                          <w:rPr>
-                            <w:rFonts w:ascii="Monaco" w:eastAsia="Courier New" w:hAnsi="Monaco" w:cs="Courier New"/>
-                            <w:color w:val="0000AA"/>
-                            <w:sz w:val="20"/>
-                            <w:szCs w:val="20"/>
-                          </w:rPr>
-                          <w:t>catch</w:t>
-                        </w:r>
-                        <w:r>
-                          <w:rPr>
-                            <w:rFonts w:ascii="Monaco" w:eastAsia="Courier New" w:hAnsi="Monaco" w:cs="Courier New"/>
-                            <w:color w:val="333333"/>
-                            <w:sz w:val="20"/>
-                            <w:szCs w:val="20"/>
-                          </w:rPr>
-                          <w:t xml:space="preserve"> (i) {}</w:t>
-                        </w:r>
-                        <w:r>
-                          <w:rPr>
-                            <w:rFonts w:ascii="Monaco" w:eastAsia="Courier New" w:hAnsi="Monaco" w:cs="Courier New"/>
-                            <w:color w:val="333333"/>
-                            <w:sz w:val="20"/>
-                            <w:szCs w:val="20"/>
-                          </w:rPr>
-                          <w:br/>
-                          <w:t>})(); &lt;</w:t>
-                        </w:r>
-                        <w:r>
-                          <w:rPr>
-                            <w:rFonts w:ascii="Monaco" w:eastAsia="Courier New" w:hAnsi="Monaco" w:cs="Courier New"/>
-                            <w:color w:val="F00000"/>
-                            <w:sz w:val="20"/>
-                            <w:szCs w:val="20"/>
-                          </w:rPr>
-                          <w:t>/script&gt;</w:t>
-                        </w:r>
-                        <w:r>
-                          <w:rPr>
-                            <w:rFonts w:ascii="Monaco" w:eastAsia="Courier New" w:hAnsi="Monaco" w:cs="Courier New"/>
-                            <w:color w:val="333333"/>
-                            <w:sz w:val="20"/>
-                            <w:szCs w:val="20"/>
-                          </w:rPr>
-                          <w:br/>
-                        </w:r>
-                        <w:r>
-                          <w:rPr>
-                            <w:rFonts w:ascii="Monaco" w:eastAsia="Courier New" w:hAnsi="Monaco" w:cs="Courier New"/>
-                            <w:i/>
-                            <w:color w:val="AAAAAA"/>
-                            <w:sz w:val="20"/>
-                            <w:szCs w:val="20"/>
-                          </w:rPr>
-                          <w:t>&lt;!--</w:t>
-                        </w:r>
-                        <w:r>
-                          <w:rPr>
-                            <w:rFonts w:ascii="Monaco" w:eastAsia="Courier New" w:hAnsi="Monaco" w:cs="Courier New"/>
-                            <w:color w:val="333333"/>
-                            <w:sz w:val="20"/>
-                            <w:szCs w:val="20"/>
-                          </w:rPr>
-                          <w:t xml:space="preserve"> End Vizury SmartTag – </w:t>
-                        </w:r>
-                        <w:r>
-                          <w:t>‬</w:t>
-                        </w:r>
-                      </w:dir>
+                      <w:r>
+                        <w:rPr>
+                          <w:rFonts w:ascii="Monaco" w:eastAsia="Courier New" w:hAnsi="Monaco" w:cs="Courier New"/>
+                          <w:color w:val="0000AA"/>
+                          <w:sz w:val="20"/>
+                          <w:szCs w:val="20"/>
+                        </w:rPr>
+                        <w:t>var</w:t>
+                      </w:r>
+                      <w:r>
+                        <w:rPr>
+                          <w:rFonts w:ascii="Monaco" w:eastAsia="Courier New" w:hAnsi="Monaco" w:cs="Courier New"/>
+                          <w:color w:val="333333"/>
+                          <w:sz w:val="20"/>
+                          <w:szCs w:val="20"/>
+                        </w:rPr>
+                        <w:t xml:space="preserve"> s = </w:t>
+                      </w:r>
+                      <w:r>
+                        <w:rPr>
+                          <w:rFonts w:ascii="Monaco" w:eastAsia="Courier New" w:hAnsi="Monaco" w:cs="Courier New"/>
+                          <w:color w:val="00AAAA"/>
+                          <w:sz w:val="20"/>
+                          <w:szCs w:val="20"/>
+                        </w:rPr>
+                        <w:t>document</w:t>
+                      </w:r>
+                      <w:r>
+                        <w:rPr>
+                          <w:rFonts w:ascii="Monaco" w:eastAsia="Courier New" w:hAnsi="Monaco" w:cs="Courier New"/>
+                          <w:color w:val="333333"/>
+                          <w:sz w:val="20"/>
+                          <w:szCs w:val="20"/>
+                        </w:rPr>
+                        <w:t>.getElementsByTagName(</w:t>
+                      </w:r>
+                      <w:r>
+                        <w:rPr>
+                          <w:rFonts w:ascii="Monaco" w:eastAsia="Courier New" w:hAnsi="Monaco" w:cs="Courier New"/>
+                          <w:color w:val="AA5500"/>
+                          <w:sz w:val="20"/>
+                          <w:szCs w:val="20"/>
+                        </w:rPr>
+                        <w:t>"script"</w:t>
+                      </w:r>
+                      <w:r>
+                        <w:rPr>
+                          <w:rFonts w:ascii="Monaco" w:eastAsia="Courier New" w:hAnsi="Monaco" w:cs="Courier New"/>
+                          <w:color w:val="333333"/>
+                          <w:sz w:val="20"/>
+                          <w:szCs w:val="20"/>
+                        </w:rPr>
+                        <w:t>)[</w:t>
+                      </w:r>
+                      <w:r>
+                        <w:rPr>
+                          <w:rFonts w:ascii="Monaco" w:eastAsia="Courier New" w:hAnsi="Monaco" w:cs="Courier New"/>
+                          <w:color w:val="009999"/>
+                          <w:sz w:val="20"/>
+                          <w:szCs w:val="20"/>
+                        </w:rPr>
+                        <w:t>0</w:t>
+                      </w:r>
+                      <w:r>
+                        <w:rPr>
+                          <w:rFonts w:ascii="Monaco" w:eastAsia="Courier New" w:hAnsi="Monaco" w:cs="Courier New"/>
+                          <w:color w:val="333333"/>
+                          <w:sz w:val="20"/>
+                          <w:szCs w:val="20"/>
+                        </w:rPr>
+                        <w:t>];</w:t>
+                      </w:r>
+                      <w:r>
+                        <w:rPr>
+                          <w:rFonts w:ascii="Monaco" w:eastAsia="Courier New" w:hAnsi="Monaco" w:cs="Courier New"/>
+                          <w:color w:val="333333"/>
+                          <w:sz w:val="20"/>
+                          <w:szCs w:val="20"/>
+                        </w:rPr>
+                        <w:br/>
+                        <w:t xml:space="preserve">        s.parentNode.insertBefore(viz, s);</w:t>
+                      </w:r>
+                      <w:r>
+                        <w:rPr>
+                          <w:rFonts w:ascii="Monaco" w:eastAsia="Courier New" w:hAnsi="Monaco" w:cs="Courier New"/>
+                          <w:color w:val="333333"/>
+                          <w:sz w:val="20"/>
+                          <w:szCs w:val="20"/>
+                        </w:rPr>
+                        <w:br/>
+                        <w:t xml:space="preserve">        viz.onload = </w:t>
+                      </w:r>
+                      <w:r>
+                        <w:rPr>
+                          <w:rFonts w:ascii="Monaco" w:eastAsia="Courier New" w:hAnsi="Monaco" w:cs="Courier New"/>
+                          <w:color w:val="0000AA"/>
+                          <w:sz w:val="20"/>
+                          <w:szCs w:val="20"/>
+                        </w:rPr>
+                        <w:t>function</w:t>
+                      </w:r>
+                      <w:r>
+                        <w:rPr>
+                          <w:rFonts w:ascii="Monaco" w:eastAsia="Courier New" w:hAnsi="Monaco" w:cs="Courier New"/>
+                          <w:color w:val="333333"/>
+                          <w:sz w:val="20"/>
+                          <w:szCs w:val="20"/>
+                        </w:rPr>
+                        <w:t>() {</w:t>
+                      </w:r>
+                      <w:r>
+                        <w:rPr>
+                          <w:rFonts w:ascii="Monaco" w:eastAsia="Courier New" w:hAnsi="Monaco" w:cs="Courier New"/>
+                          <w:color w:val="333333"/>
+                          <w:sz w:val="20"/>
+                          <w:szCs w:val="20"/>
+                        </w:rPr>
+                        <w:br/>
+                        <w:t xml:space="preserve">            </w:t>
+                      </w:r>
+                      <w:r>
+                        <w:rPr>
+                          <w:rFonts w:ascii="Monaco" w:eastAsia="Courier New" w:hAnsi="Monaco" w:cs="Courier New"/>
+                          <w:color w:val="0000AA"/>
+                          <w:sz w:val="20"/>
+                          <w:szCs w:val="20"/>
+                        </w:rPr>
+                        <w:t>try</w:t>
+                      </w:r>
+                      <w:r>
+                        <w:rPr>
+                          <w:rFonts w:ascii="Monaco" w:eastAsia="Courier New" w:hAnsi="Monaco" w:cs="Courier New"/>
+                          <w:color w:val="333333"/>
+                          <w:sz w:val="20"/>
+                          <w:szCs w:val="20"/>
+                        </w:rPr>
+                        <w:t xml:space="preserve"> {</w:t>
+                      </w:r>
+                      <w:r>
+                        <w:rPr>
+                          <w:rFonts w:ascii="Monaco" w:eastAsia="Courier New" w:hAnsi="Monaco" w:cs="Courier New"/>
+                          <w:color w:val="333333"/>
+                          <w:sz w:val="20"/>
+                          <w:szCs w:val="20"/>
+                        </w:rPr>
+                        <w:br/>
+                        <w:t xml:space="preserve">                pixel.parse();</w:t>
+                      </w:r>
+                      <w:r>
+                        <w:rPr>
+                          <w:rFonts w:ascii="Monaco" w:eastAsia="Courier New" w:hAnsi="Monaco" w:cs="Courier New"/>
+                          <w:color w:val="333333"/>
+                          <w:sz w:val="20"/>
+                          <w:szCs w:val="20"/>
+                        </w:rPr>
+                        <w:br/>
+                        <w:t xml:space="preserve">            } </w:t>
+                      </w:r>
+                      <w:r>
+                        <w:rPr>
+                          <w:rFonts w:ascii="Monaco" w:eastAsia="Courier New" w:hAnsi="Monaco" w:cs="Courier New"/>
+                          <w:color w:val="0000AA"/>
+                          <w:sz w:val="20"/>
+                          <w:szCs w:val="20"/>
+                        </w:rPr>
+                        <w:t>catch</w:t>
+                      </w:r>
+                      <w:r>
+                        <w:rPr>
+                          <w:rFonts w:ascii="Monaco" w:eastAsia="Courier New" w:hAnsi="Monaco" w:cs="Courier New"/>
+                          <w:color w:val="333333"/>
+                          <w:sz w:val="20"/>
+                          <w:szCs w:val="20"/>
+                        </w:rPr>
+                        <w:t xml:space="preserve"> (i) {}</w:t>
+                      </w:r>
+                      <w:r>
+                        <w:rPr>
+                          <w:rFonts w:ascii="Monaco" w:eastAsia="Courier New" w:hAnsi="Monaco" w:cs="Courier New"/>
+                          <w:color w:val="333333"/>
+                          <w:sz w:val="20"/>
+                          <w:szCs w:val="20"/>
+                        </w:rPr>
+                        <w:br/>
+                        <w:t xml:space="preserve">        };</w:t>
+                      </w:r>
+                      <w:r>
+                        <w:rPr>
+                          <w:rFonts w:ascii="Monaco" w:eastAsia="Courier New" w:hAnsi="Monaco" w:cs="Courier New"/>
+                          <w:color w:val="333333"/>
+                          <w:sz w:val="20"/>
+                          <w:szCs w:val="20"/>
+                        </w:rPr>
+                        <w:br/>
+                        <w:t xml:space="preserve">        viz.onreadystatechange = </w:t>
+                      </w:r>
+                      <w:r>
+                        <w:rPr>
+                          <w:rFonts w:ascii="Monaco" w:eastAsia="Courier New" w:hAnsi="Monaco" w:cs="Courier New"/>
+                          <w:color w:val="0000AA"/>
+                          <w:sz w:val="20"/>
+                          <w:szCs w:val="20"/>
+                        </w:rPr>
+                        <w:t>function</w:t>
+                      </w:r>
+                      <w:r>
+                        <w:rPr>
+                          <w:rFonts w:ascii="Monaco" w:eastAsia="Courier New" w:hAnsi="Monaco" w:cs="Courier New"/>
+                          <w:color w:val="333333"/>
+                          <w:sz w:val="20"/>
+                          <w:szCs w:val="20"/>
+                        </w:rPr>
+                        <w:t>() {</w:t>
+                      </w:r>
+                      <w:r>
+                        <w:rPr>
+                          <w:rFonts w:ascii="Monaco" w:eastAsia="Courier New" w:hAnsi="Monaco" w:cs="Courier New"/>
+                          <w:color w:val="333333"/>
+                          <w:sz w:val="20"/>
+                          <w:szCs w:val="20"/>
+                        </w:rPr>
+                        <w:br/>
+                        <w:t xml:space="preserve">            </w:t>
+                      </w:r>
+                      <w:r>
+                        <w:rPr>
+                          <w:rFonts w:ascii="Monaco" w:eastAsia="Courier New" w:hAnsi="Monaco" w:cs="Courier New"/>
+                          <w:color w:val="0000AA"/>
+                          <w:sz w:val="20"/>
+                          <w:szCs w:val="20"/>
+                        </w:rPr>
+                        <w:t>if</w:t>
+                      </w:r>
+                      <w:r>
+                        <w:rPr>
+                          <w:rFonts w:ascii="Monaco" w:eastAsia="Courier New" w:hAnsi="Monaco" w:cs="Courier New"/>
+                          <w:color w:val="333333"/>
+                          <w:sz w:val="20"/>
+                          <w:szCs w:val="20"/>
+                        </w:rPr>
+                        <w:t xml:space="preserve"> (viz.readyState == </w:t>
+                      </w:r>
+                      <w:r>
+                        <w:rPr>
+                          <w:rFonts w:ascii="Monaco" w:eastAsia="Courier New" w:hAnsi="Monaco" w:cs="Courier New"/>
+                          <w:color w:val="AA5500"/>
+                          <w:sz w:val="20"/>
+                          <w:szCs w:val="20"/>
+                        </w:rPr>
+                        <w:t>"complete"</w:t>
+                      </w:r>
+                      <w:r>
+                        <w:rPr>
+                          <w:rFonts w:ascii="Monaco" w:eastAsia="Courier New" w:hAnsi="Monaco" w:cs="Courier New"/>
+                          <w:color w:val="333333"/>
+                          <w:sz w:val="20"/>
+                          <w:szCs w:val="20"/>
+                        </w:rPr>
+                        <w:t xml:space="preserve"> || viz.readyState == </w:t>
+                      </w:r>
+                      <w:r>
+                        <w:rPr>
+                          <w:rFonts w:ascii="Monaco" w:eastAsia="Courier New" w:hAnsi="Monaco" w:cs="Courier New"/>
+                          <w:color w:val="AA5500"/>
+                          <w:sz w:val="20"/>
+                          <w:szCs w:val="20"/>
+                        </w:rPr>
+                        <w:t>"loaded"</w:t>
+                      </w:r>
+                      <w:r>
+                        <w:rPr>
+                          <w:rFonts w:ascii="Monaco" w:eastAsia="Courier New" w:hAnsi="Monaco" w:cs="Courier New"/>
+                          <w:color w:val="333333"/>
+                          <w:sz w:val="20"/>
+                          <w:szCs w:val="20"/>
+                        </w:rPr>
+                        <w:t>) {</w:t>
+                      </w:r>
+                      <w:r>
+                        <w:rPr>
+                          <w:rFonts w:ascii="Monaco" w:eastAsia="Courier New" w:hAnsi="Monaco" w:cs="Courier New"/>
+                          <w:color w:val="333333"/>
+                          <w:sz w:val="20"/>
+                          <w:szCs w:val="20"/>
+                        </w:rPr>
+                        <w:br/>
+                        <w:t xml:space="preserve">                </w:t>
+                      </w:r>
+                      <w:r>
+                        <w:rPr>
+                          <w:rFonts w:ascii="Monaco" w:eastAsia="Courier New" w:hAnsi="Monaco" w:cs="Courier New"/>
+                          <w:color w:val="0000AA"/>
+                          <w:sz w:val="20"/>
+                          <w:szCs w:val="20"/>
+                        </w:rPr>
+                        <w:t>try</w:t>
+                      </w:r>
+                      <w:r>
+                        <w:rPr>
+                          <w:rFonts w:ascii="Monaco" w:eastAsia="Courier New" w:hAnsi="Monaco" w:cs="Courier New"/>
+                          <w:color w:val="333333"/>
+                          <w:sz w:val="20"/>
+                          <w:szCs w:val="20"/>
+                        </w:rPr>
+                        <w:t xml:space="preserve"> {</w:t>
+                      </w:r>
+                      <w:r>
+                        <w:rPr>
+                          <w:rFonts w:ascii="Monaco" w:eastAsia="Courier New" w:hAnsi="Monaco" w:cs="Courier New"/>
+                          <w:color w:val="333333"/>
+                          <w:sz w:val="20"/>
+                          <w:szCs w:val="20"/>
+                        </w:rPr>
+                        <w:br/>
+                        <w:t xml:space="preserve">                    pixel.parse();</w:t>
+                      </w:r>
+                      <w:r>
+                        <w:rPr>
+                          <w:rFonts w:ascii="Monaco" w:eastAsia="Courier New" w:hAnsi="Monaco" w:cs="Courier New"/>
+                          <w:color w:val="333333"/>
+                          <w:sz w:val="20"/>
+                          <w:szCs w:val="20"/>
+                        </w:rPr>
+                        <w:br/>
+                        <w:t xml:space="preserve">                } </w:t>
+                      </w:r>
+                      <w:r>
+                        <w:rPr>
+                          <w:rFonts w:ascii="Monaco" w:eastAsia="Courier New" w:hAnsi="Monaco" w:cs="Courier New"/>
+                          <w:color w:val="0000AA"/>
+                          <w:sz w:val="20"/>
+                          <w:szCs w:val="20"/>
+                        </w:rPr>
+                        <w:t>catch</w:t>
+                      </w:r>
+                      <w:r>
+                        <w:rPr>
+                          <w:rFonts w:ascii="Monaco" w:eastAsia="Courier New" w:hAnsi="Monaco" w:cs="Courier New"/>
+                          <w:color w:val="333333"/>
+                          <w:sz w:val="20"/>
+                          <w:szCs w:val="20"/>
+                        </w:rPr>
+                        <w:t xml:space="preserve"> (i) {}</w:t>
+                      </w:r>
+                      <w:r>
+                        <w:rPr>
+                          <w:rFonts w:ascii="Monaco" w:eastAsia="Courier New" w:hAnsi="Monaco" w:cs="Courier New"/>
+                          <w:color w:val="333333"/>
+                          <w:sz w:val="20"/>
+                          <w:szCs w:val="20"/>
+                        </w:rPr>
+                        <w:br/>
+                        <w:t xml:space="preserve">            }</w:t>
+                      </w:r>
+                      <w:r>
+                        <w:rPr>
+                          <w:rFonts w:ascii="Monaco" w:eastAsia="Courier New" w:hAnsi="Monaco" w:cs="Courier New"/>
+                          <w:color w:val="333333"/>
+                          <w:sz w:val="20"/>
+                          <w:szCs w:val="20"/>
+                        </w:rPr>
+                        <w:br/>
+                        <w:t xml:space="preserve">        };</w:t>
+                      </w:r>
+                      <w:r>
+                        <w:rPr>
+                          <w:rFonts w:ascii="Monaco" w:eastAsia="Courier New" w:hAnsi="Monaco" w:cs="Courier New"/>
+                          <w:color w:val="333333"/>
+                          <w:sz w:val="20"/>
+                          <w:szCs w:val="20"/>
+                        </w:rPr>
+                        <w:br/>
+                        <w:t xml:space="preserve">    } </w:t>
+                      </w:r>
+                      <w:r>
+                        <w:rPr>
+                          <w:rFonts w:ascii="Monaco" w:eastAsia="Courier New" w:hAnsi="Monaco" w:cs="Courier New"/>
+                          <w:color w:val="0000AA"/>
+                          <w:sz w:val="20"/>
+                          <w:szCs w:val="20"/>
+                        </w:rPr>
+                        <w:t>catch</w:t>
+                      </w:r>
+                      <w:r>
+                        <w:rPr>
+                          <w:rFonts w:ascii="Monaco" w:eastAsia="Courier New" w:hAnsi="Monaco" w:cs="Courier New"/>
+                          <w:color w:val="333333"/>
+                          <w:sz w:val="20"/>
+                          <w:szCs w:val="20"/>
+                        </w:rPr>
+                        <w:t xml:space="preserve"> (i) {}</w:t>
+                      </w:r>
+                      <w:r>
+                        <w:rPr>
+                          <w:rFonts w:ascii="Monaco" w:eastAsia="Courier New" w:hAnsi="Monaco" w:cs="Courier New"/>
+                          <w:color w:val="333333"/>
+                          <w:sz w:val="20"/>
+                          <w:szCs w:val="20"/>
+                        </w:rPr>
+                        <w:br/>
+                        <w:t>})(); &lt;</w:t>
+                      </w:r>
+                      <w:r>
+                        <w:rPr>
+                          <w:rFonts w:ascii="Monaco" w:eastAsia="Courier New" w:hAnsi="Monaco" w:cs="Courier New"/>
+                          <w:color w:val="F00000"/>
+                          <w:sz w:val="20"/>
+                          <w:szCs w:val="20"/>
+                        </w:rPr>
+                        <w:t>/script&gt;</w:t>
+                      </w:r>
+                      <w:r>
+                        <w:rPr>
+                          <w:rFonts w:ascii="Monaco" w:eastAsia="Courier New" w:hAnsi="Monaco" w:cs="Courier New"/>
+                          <w:color w:val="333333"/>
+                          <w:sz w:val="20"/>
+                          <w:szCs w:val="20"/>
+                        </w:rPr>
+                        <w:br/>
+                      </w:r>
+                      <w:r>
+                        <w:rPr>
+                          <w:rFonts w:ascii="Monaco" w:eastAsia="Courier New" w:hAnsi="Monaco" w:cs="Courier New"/>
+                          <w:i/>
+                          <w:color w:val="AAAAAA"/>
+                          <w:sz w:val="20"/>
+                          <w:szCs w:val="20"/>
+                        </w:rPr>
+                        <w:t>&lt;!--</w:t>
+                      </w:r>
+                      <w:r>
+                        <w:rPr>
+                          <w:rFonts w:ascii="Monaco" w:eastAsia="Courier New" w:hAnsi="Monaco" w:cs="Courier New"/>
+                          <w:color w:val="333333"/>
+                          <w:sz w:val="20"/>
+                          <w:szCs w:val="20"/>
+                        </w:rPr>
+                        <w:t xml:space="preserve"> End Vizury SmartTag – </w:t>
+                      </w:r>
                     </w:p>
                   </w:txbxContent>
                 </v:textbox>
@@ -3911,7 +3995,7 @@
       <w:r>
         <w:rPr>
           <w:noProof/>
-          <w:lang w:val="en-US"/>
+          <w:lang w:eastAsia="en-IN"/>
         </w:rPr>
         <mc:AlternateContent>
           <mc:Choice Requires="wps">
@@ -4029,7 +4113,7 @@
               </wp:anchor>
             </w:drawing>
           </mc:Choice>
-          <mc:Fallback>
+          <mc:Fallback xmlns:mv="urn:schemas-microsoft-com:mac:vml" xmlns:mo="http://schemas.microsoft.com/office/mac/office/2008/main">
             <w:pict>
               <v:shape id="Text Box 20" o:spid="_x0000_s1027" type="#_x0000_t202" style="position:absolute;left:0;text-align:left;margin-left:0;margin-top:0;width:482.95pt;height:86.55pt;z-index:251659264;visibility:visible;mso-wrap-style:none;mso-wrap-distance-left:9pt;mso-wrap-distance-top:0;mso-wrap-distance-right:9pt;mso-wrap-distance-bottom:0;mso-position-horizontal:absolute;mso-position-horizontal-relative:text;mso-position-vertical:absolute;mso-position-vertical-relative:text;v-text-anchor:top" o:gfxdata="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" fillcolor="white [3201]" strokecolor="black [3213]" strokeweight="1pt">
                 <v:shadow on="t" color="black" opacity="26214f" origin=",-.5" offset="0,3pt"/>
@@ -4052,7 +4136,27 @@
                           <w:sz w:val="20"/>
                           <w:szCs w:val="20"/>
                         </w:rPr>
-                        <w:t>&lt;script&gt;</w:t>
+                        <w:t>&lt;</w:t>
+                      </w:r>
+                      <w:proofErr w:type="gramStart"/>
+                      <w:r>
+                        <w:rPr>
+                          <w:rFonts w:ascii="Monaco" w:eastAsia="Verdana" w:hAnsi="Monaco" w:cs="Verdana"/>
+                          <w:color w:val="455A64"/>
+                          <w:sz w:val="20"/>
+                          <w:szCs w:val="20"/>
+                        </w:rPr>
+                        <w:t>script</w:t>
+                      </w:r>
+                      <w:proofErr w:type="gramEnd"/>
+                      <w:r>
+                        <w:rPr>
+                          <w:rFonts w:ascii="Monaco" w:eastAsia="Verdana" w:hAnsi="Monaco" w:cs="Verdana"/>
+                          <w:color w:val="455A64"/>
+                          <w:sz w:val="20"/>
+                          <w:szCs w:val="20"/>
+                        </w:rPr>
+                        <w:t>&gt;</w:t>
                       </w:r>
                       <w:r>
                         <w:rPr>
@@ -4124,7 +4228,7 @@
       <w:r>
         <w:rPr>
           <w:noProof/>
-          <w:lang w:val="en-US"/>
+          <w:lang w:eastAsia="en-IN"/>
         </w:rPr>
         <mc:AlternateContent>
           <mc:Choice Requires="wps">
@@ -4272,7 +4376,7 @@
               </wp:anchor>
             </w:drawing>
           </mc:Choice>
-          <mc:Fallback>
+          <mc:Fallback xmlns:mv="urn:schemas-microsoft-com:mac:vml" xmlns:mo="http://schemas.microsoft.com/office/mac/office/2008/main">
             <w:pict>
               <v:shape id="Text Box 30" o:spid="_x0000_s1028" type="#_x0000_t202" style="position:absolute;left:0;text-align:left;margin-left:0;margin-top:0;width:482.95pt;height:140.9pt;z-index:251660288;visibility:visible;mso-wrap-style:none;mso-wrap-distance-left:9pt;mso-wrap-distance-top:0;mso-wrap-distance-right:9pt;mso-wrap-distance-bottom:0;mso-position-horizontal:absolute;mso-position-horizontal-relative:text;mso-position-vertical:absolute;mso-position-vertical-relative:text;v-text-anchor:top" o:gfxdata="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" fillcolor="white [3201]" strokecolor="black [3213]" strokeweight="1pt">
                 <v:shadow on="t" color="black" opacity="26214f" origin=",-.5" offset="0,3pt"/>
@@ -4295,7 +4399,27 @@
                           <w:sz w:val="20"/>
                           <w:szCs w:val="20"/>
                         </w:rPr>
-                        <w:t>&lt;script&gt;</w:t>
+                        <w:t>&lt;</w:t>
+                      </w:r>
+                      <w:proofErr w:type="gramStart"/>
+                      <w:r>
+                        <w:rPr>
+                          <w:rFonts w:ascii="Monaco" w:eastAsia="Verdana" w:hAnsi="Monaco" w:cs="Verdana"/>
+                          <w:color w:val="455A64"/>
+                          <w:sz w:val="20"/>
+                          <w:szCs w:val="20"/>
+                        </w:rPr>
+                        <w:t>script</w:t>
+                      </w:r>
+                      <w:proofErr w:type="gramEnd"/>
+                      <w:r>
+                        <w:rPr>
+                          <w:rFonts w:ascii="Monaco" w:eastAsia="Verdana" w:hAnsi="Monaco" w:cs="Verdana"/>
+                          <w:color w:val="455A64"/>
+                          <w:sz w:val="20"/>
+                          <w:szCs w:val="20"/>
+                        </w:rPr>
+                        <w:t>&gt;</w:t>
                       </w:r>
                       <w:r>
                         <w:rPr>
@@ -4489,7 +4613,7 @@
       <w:r>
         <w:rPr>
           <w:noProof/>
-          <w:lang w:val="en-US"/>
+          <w:lang w:eastAsia="en-IN"/>
         </w:rPr>
         <mc:AlternateContent>
           <mc:Choice Requires="wps">
@@ -4677,7 +4801,7 @@
               </wp:anchor>
             </w:drawing>
           </mc:Choice>
-          <mc:Fallback>
+          <mc:Fallback xmlns:mv="urn:schemas-microsoft-com:mac:vml" xmlns:mo="http://schemas.microsoft.com/office/mac/office/2008/main">
             <w:pict>
               <v:shape id="Text Box 32" o:spid="_x0000_s1029" type="#_x0000_t202" style="position:absolute;margin-left:1.4pt;margin-top:11.55pt;width:482.95pt;height:213.35pt;z-index:251661312;visibility:visible;mso-wrap-style:none;mso-wrap-distance-left:9pt;mso-wrap-distance-top:0;mso-wrap-distance-right:9pt;mso-wrap-distance-bottom:0;mso-position-horizontal:absolute;mso-position-horizontal-relative:text;mso-position-vertical:absolute;mso-position-vertical-relative:text;v-text-anchor:top" o:gfxdata="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" fillcolor="white [3201]" strokecolor="black [3213]" strokeweight="1pt">
                 <v:shadow on="t" color="black" opacity="26214f" origin=",-.5" offset="0,3pt"/>
@@ -4700,8 +4824,9 @@
                           <w:sz w:val="20"/>
                           <w:szCs w:val="20"/>
                         </w:rPr>
-                        <w:t>&lt;body&gt;</w:t>
-                      </w:r>
+                        <w:t>&lt;</w:t>
+                      </w:r>
+                      <w:proofErr w:type="gramStart"/>
                       <w:r>
                         <w:rPr>
                           <w:rFonts w:ascii="Monaco" w:eastAsia="Verdana" w:hAnsi="Monaco" w:cs="Verdana"/>
@@ -4709,6 +4834,25 @@
                           <w:sz w:val="20"/>
                           <w:szCs w:val="20"/>
                         </w:rPr>
+                        <w:t>body</w:t>
+                      </w:r>
+                      <w:proofErr w:type="gramEnd"/>
+                      <w:r>
+                        <w:rPr>
+                          <w:rFonts w:ascii="Monaco" w:eastAsia="Verdana" w:hAnsi="Monaco" w:cs="Verdana"/>
+                          <w:color w:val="455A64"/>
+                          <w:sz w:val="20"/>
+                          <w:szCs w:val="20"/>
+                        </w:rPr>
+                        <w:t>&gt;</w:t>
+                      </w:r>
+                      <w:r>
+                        <w:rPr>
+                          <w:rFonts w:ascii="Monaco" w:eastAsia="Verdana" w:hAnsi="Monaco" w:cs="Verdana"/>
+                          <w:color w:val="455A64"/>
+                          <w:sz w:val="20"/>
+                          <w:szCs w:val="20"/>
+                        </w:rPr>
                         <w:br/>
                         <w:t xml:space="preserve">  &lt;!-- Start Vizury SmartTag --&gt;</w:t>
                       </w:r>
@@ -4750,7 +4894,27 @@
                           <w:szCs w:val="20"/>
                         </w:rPr>
                         <w:br/>
-                        <w:t xml:space="preserve">   window. vizLayer = {</w:t>
+                        <w:t xml:space="preserve">   window. </w:t>
+                      </w:r>
+                      <w:proofErr w:type="gramStart"/>
+                      <w:r>
+                        <w:rPr>
+                          <w:rFonts w:ascii="Monaco" w:eastAsia="Verdana" w:hAnsi="Monaco" w:cs="Verdana"/>
+                          <w:color w:val="455A64"/>
+                          <w:sz w:val="20"/>
+                          <w:szCs w:val="20"/>
+                        </w:rPr>
+                        <w:t>vizLayer</w:t>
+                      </w:r>
+                      <w:proofErr w:type="gramEnd"/>
+                      <w:r>
+                        <w:rPr>
+                          <w:rFonts w:ascii="Monaco" w:eastAsia="Verdana" w:hAnsi="Monaco" w:cs="Verdana"/>
+                          <w:color w:val="455A64"/>
+                          <w:sz w:val="20"/>
+                          <w:szCs w:val="20"/>
+                        </w:rPr>
+                        <w:t xml:space="preserve"> = {</w:t>
                       </w:r>
                       <w:r>
                         <w:rPr>
@@ -4860,7 +5024,7 @@
       <w:r>
         <w:rPr>
           <w:noProof/>
-          <w:lang w:val="en-US"/>
+          <w:lang w:eastAsia="en-IN"/>
         </w:rPr>
         <mc:AlternateContent>
           <mc:Choice Requires="wps">
@@ -5057,7 +5221,7 @@
               </wp:anchor>
             </w:drawing>
           </mc:Choice>
-          <mc:Fallback>
+          <mc:Fallback xmlns:mv="urn:schemas-microsoft-com:mac:vml" xmlns:mo="http://schemas.microsoft.com/office/mac/office/2008/main">
             <w:pict>
               <v:shape id="Text Box 33" o:spid="_x0000_s1030" type="#_x0000_t202" style="position:absolute;margin-left:.4pt;margin-top:2.1pt;width:482.95pt;height:206.15pt;z-index:251662336;visibility:visible;mso-wrap-style:none;mso-width-percent:0;mso-height-percent:0;mso-wrap-distance-left:9pt;mso-wrap-distance-top:0;mso-wrap-distance-right:9pt;mso-wrap-distance-bottom:0;mso-position-horizontal:absolute;mso-position-horizontal-relative:text;mso-position-vertical:absolute;mso-position-vertical-relative:text;mso-width-percent:0;mso-height-percent:0;mso-width-relative:margin;mso-height-relative:margin;v-text-anchor:top" o:gfxdata="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" fillcolor="white [3201]" strokecolor="black [3213]" strokeweight="1pt">
                 <v:shadow on="t" color="black" opacity="26214f" origin=",-.5" offset="0,3pt"/>
@@ -5080,7 +5244,27 @@
                           <w:sz w:val="20"/>
                           <w:szCs w:val="20"/>
                         </w:rPr>
-                        <w:t>&lt;body&gt;</w:t>
+                        <w:t>&lt;</w:t>
+                      </w:r>
+                      <w:proofErr w:type="gramStart"/>
+                      <w:r>
+                        <w:rPr>
+                          <w:rFonts w:ascii="Monaco" w:eastAsia="Verdana" w:hAnsi="Monaco" w:cs="Verdana"/>
+                          <w:color w:val="455A64"/>
+                          <w:sz w:val="20"/>
+                          <w:szCs w:val="20"/>
+                        </w:rPr>
+                        <w:t>body</w:t>
+                      </w:r>
+                      <w:proofErr w:type="gramEnd"/>
+                      <w:r>
+                        <w:rPr>
+                          <w:rFonts w:ascii="Monaco" w:eastAsia="Verdana" w:hAnsi="Monaco" w:cs="Verdana"/>
+                          <w:color w:val="455A64"/>
+                          <w:sz w:val="20"/>
+                          <w:szCs w:val="20"/>
+                        </w:rPr>
+                        <w:t>&gt;</w:t>
                       </w:r>
                       <w:r>
                         <w:rPr>
@@ -5325,7 +5509,7 @@
       <w:r>
         <w:rPr>
           <w:noProof/>
-          <w:lang w:val="en-US"/>
+          <w:lang w:eastAsia="en-IN"/>
         </w:rPr>
         <mc:AlternateContent>
           <mc:Choice Requires="wps">
@@ -5759,7 +5943,7 @@
               </wp:anchor>
             </w:drawing>
           </mc:Choice>
-          <mc:Fallback>
+          <mc:Fallback xmlns:mv="urn:schemas-microsoft-com:mac:vml" xmlns:mo="http://schemas.microsoft.com/office/mac/office/2008/main">
             <w:pict>
               <v:shape id="Text Box 37" o:spid="_x0000_s1031" type="#_x0000_t202" style="position:absolute;margin-left:.35pt;margin-top:22.15pt;width:482.95pt;height:278pt;z-index:251663360;visibility:visible;mso-wrap-style:none;mso-width-percent:0;mso-height-percent:0;mso-wrap-distance-left:9pt;mso-wrap-distance-top:0;mso-wrap-distance-right:9pt;mso-wrap-distance-bottom:0;mso-position-horizontal:absolute;mso-position-horizontal-relative:text;mso-position-vertical:absolute;mso-position-vertical-relative:text;mso-width-percent:0;mso-height-percent:0;mso-width-relative:page;mso-height-relative:page;v-text-anchor:top" o:gfxdata="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" fillcolor="white [3201]" strokecolor="black [3213]" strokeweight="1pt">
                 <v:shadow on="t" color="black" opacity="26214f" origin=",-.5" offset="0,3pt"/>
@@ -5785,7 +5969,27 @@
                           <w:sz w:val="20"/>
                           <w:szCs w:val="20"/>
                         </w:rPr>
-                        <w:t>&lt;script&gt;</w:t>
+                        <w:t>&lt;</w:t>
+                      </w:r>
+                      <w:proofErr w:type="gramStart"/>
+                      <w:r>
+                        <w:rPr>
+                          <w:rFonts w:ascii="Monaco" w:eastAsia="Courier New" w:hAnsi="Monaco" w:cs="Courier New"/>
+                          <w:color w:val="333333"/>
+                          <w:sz w:val="20"/>
+                          <w:szCs w:val="20"/>
+                        </w:rPr>
+                        <w:t>script</w:t>
+                      </w:r>
+                      <w:proofErr w:type="gramEnd"/>
+                      <w:r>
+                        <w:rPr>
+                          <w:rFonts w:ascii="Monaco" w:eastAsia="Courier New" w:hAnsi="Monaco" w:cs="Courier New"/>
+                          <w:color w:val="333333"/>
+                          <w:sz w:val="20"/>
+                          <w:szCs w:val="20"/>
+                        </w:rPr>
+                        <w:t>&gt;</w:t>
                       </w:r>
                       <w:r>
                         <w:rPr>
@@ -5846,7 +6050,29 @@
                           <w:sz w:val="20"/>
                           <w:szCs w:val="20"/>
                         </w:rPr>
-                        <w:t xml:space="preserve"> * attributes from {Object} homePageobj an object holding the home page attributes.(Please do the same for all other segments)</w:t>
+                        <w:t xml:space="preserve"> * attributes from {Object} homePageobj an object holding the home page attributes</w:t>
+                      </w:r>
+                      <w:proofErr w:type="gramStart"/>
+                      <w:r>
+                        <w:rPr>
+                          <w:rFonts w:ascii="Monaco" w:eastAsia="Courier New" w:hAnsi="Monaco" w:cs="Courier New"/>
+                          <w:i/>
+                          <w:color w:val="AAAAAA"/>
+                          <w:sz w:val="20"/>
+                          <w:szCs w:val="20"/>
+                        </w:rPr>
+                        <w:t>.(</w:t>
+                      </w:r>
+                      <w:proofErr w:type="gramEnd"/>
+                      <w:r>
+                        <w:rPr>
+                          <w:rFonts w:ascii="Monaco" w:eastAsia="Courier New" w:hAnsi="Monaco" w:cs="Courier New"/>
+                          <w:i/>
+                          <w:color w:val="AAAAAA"/>
+                          <w:sz w:val="20"/>
+                          <w:szCs w:val="20"/>
+                        </w:rPr>
+                        <w:t>Please do the same for all other segments)</w:t>
                       </w:r>
                       <w:r>
                         <w:rPr>
@@ -5888,6 +6114,7 @@
                         </w:rPr>
                         <w:br/>
                       </w:r>
+                      <w:proofErr w:type="gramStart"/>
                       <w:r>
                         <w:rPr>
                           <w:rFonts w:ascii="Monaco" w:eastAsia="Courier New" w:hAnsi="Monaco" w:cs="Courier New"/>
@@ -5897,14 +6124,35 @@
                         </w:rPr>
                         <w:t>function</w:t>
                       </w:r>
-                      <w:r>
-                        <w:rPr>
-                          <w:rFonts w:ascii="Monaco" w:eastAsia="Courier New" w:hAnsi="Monaco" w:cs="Courier New"/>
-                          <w:color w:val="333333"/>
-                          <w:sz w:val="20"/>
-                          <w:szCs w:val="20"/>
-                        </w:rPr>
-                        <w:t xml:space="preserve"> createVizLayer(</w:t>
+                      <w:proofErr w:type="gramEnd"/>
+                      <w:r>
+                        <w:rPr>
+                          <w:rFonts w:ascii="Monaco" w:eastAsia="Courier New" w:hAnsi="Monaco" w:cs="Courier New"/>
+                          <w:color w:val="333333"/>
+                          <w:sz w:val="20"/>
+                          <w:szCs w:val="20"/>
+                        </w:rPr>
+                        <w:t xml:space="preserve"> </w:t>
+                      </w:r>
+                      <w:proofErr w:type="spellStart"/>
+                      <w:r>
+                        <w:rPr>
+                          <w:rFonts w:ascii="Monaco" w:eastAsia="Courier New" w:hAnsi="Monaco" w:cs="Courier New"/>
+                          <w:color w:val="333333"/>
+                          <w:sz w:val="20"/>
+                          <w:szCs w:val="20"/>
+                        </w:rPr>
+                        <w:t>createVizLayer</w:t>
+                      </w:r>
+                      <w:proofErr w:type="spellEnd"/>
+                      <w:r>
+                        <w:rPr>
+                          <w:rFonts w:ascii="Monaco" w:eastAsia="Courier New" w:hAnsi="Monaco" w:cs="Courier New"/>
+                          <w:color w:val="333333"/>
+                          <w:sz w:val="20"/>
+                          <w:szCs w:val="20"/>
+                        </w:rPr>
+                        <w:t>(</w:t>
                       </w:r>
                       <w:r>
                         <w:rPr>
@@ -5970,7 +6218,27 @@
                           <w:sz w:val="20"/>
                           <w:szCs w:val="20"/>
                         </w:rPr>
-                        <w:t xml:space="preserve">'type' : ‘home_page’,               </w:t>
+                        <w:t>'type' : ‘</w:t>
+                      </w:r>
+                      <w:proofErr w:type="spellStart"/>
+                      <w:r>
+                        <w:rPr>
+                          <w:rFonts w:ascii="Monaco" w:eastAsia="Courier New" w:hAnsi="Monaco" w:cs="Courier New"/>
+                          <w:color w:val="FF0000"/>
+                          <w:sz w:val="20"/>
+                          <w:szCs w:val="20"/>
+                        </w:rPr>
+                        <w:t>home_page</w:t>
+                      </w:r>
+                      <w:proofErr w:type="spellEnd"/>
+                      <w:r>
+                        <w:rPr>
+                          <w:rFonts w:ascii="Monaco" w:eastAsia="Courier New" w:hAnsi="Monaco" w:cs="Courier New"/>
+                          <w:color w:val="FF0000"/>
+                          <w:sz w:val="20"/>
+                          <w:szCs w:val="20"/>
+                        </w:rPr>
+                        <w:t xml:space="preserve">’,               </w:t>
                       </w:r>
                       <w:r>
                         <w:rPr>
@@ -6001,7 +6269,67 @@
                           <w:sz w:val="20"/>
                           <w:szCs w:val="20"/>
                         </w:rPr>
-                        <w:t xml:space="preserve">     ‘misc’ : homePageobj.email,</w:t>
+                        <w:t xml:space="preserve">     </w:t>
+                      </w:r>
+                      <w:proofErr w:type="gramStart"/>
+                      <w:r>
+                        <w:rPr>
+                          <w:rFonts w:ascii="Monaco" w:eastAsia="Courier New" w:hAnsi="Monaco" w:cs="Courier New"/>
+                          <w:color w:val="0000AA"/>
+                          <w:sz w:val="20"/>
+                          <w:szCs w:val="20"/>
+                        </w:rPr>
+                        <w:t>‘</w:t>
+                      </w:r>
+                      <w:proofErr w:type="spellStart"/>
+                      <w:r>
+                        <w:rPr>
+                          <w:rFonts w:ascii="Monaco" w:eastAsia="Courier New" w:hAnsi="Monaco" w:cs="Courier New"/>
+                          <w:color w:val="0000AA"/>
+                          <w:sz w:val="20"/>
+                          <w:szCs w:val="20"/>
+                        </w:rPr>
+                        <w:t>misc</w:t>
+                      </w:r>
+                      <w:proofErr w:type="spellEnd"/>
+                      <w:r>
+                        <w:rPr>
+                          <w:rFonts w:ascii="Monaco" w:eastAsia="Courier New" w:hAnsi="Monaco" w:cs="Courier New"/>
+                          <w:color w:val="0000AA"/>
+                          <w:sz w:val="20"/>
+                          <w:szCs w:val="20"/>
+                        </w:rPr>
+                        <w:t>’ :</w:t>
+                      </w:r>
+                      <w:proofErr w:type="gramEnd"/>
+                      <w:r>
+                        <w:rPr>
+                          <w:rFonts w:ascii="Monaco" w:eastAsia="Courier New" w:hAnsi="Monaco" w:cs="Courier New"/>
+                          <w:color w:val="0000AA"/>
+                          <w:sz w:val="20"/>
+                          <w:szCs w:val="20"/>
+                        </w:rPr>
+                        <w:t xml:space="preserve"> </w:t>
+                      </w:r>
+                      <w:proofErr w:type="spellStart"/>
+                      <w:r>
+                        <w:rPr>
+                          <w:rFonts w:ascii="Monaco" w:eastAsia="Courier New" w:hAnsi="Monaco" w:cs="Courier New"/>
+                          <w:color w:val="0000AA"/>
+                          <w:sz w:val="20"/>
+                          <w:szCs w:val="20"/>
+                        </w:rPr>
+                        <w:t>homePageobj.email</w:t>
+                      </w:r>
+                      <w:proofErr w:type="spellEnd"/>
+                      <w:r>
+                        <w:rPr>
+                          <w:rFonts w:ascii="Monaco" w:eastAsia="Courier New" w:hAnsi="Monaco" w:cs="Courier New"/>
+                          <w:color w:val="0000AA"/>
+                          <w:sz w:val="20"/>
+                          <w:szCs w:val="20"/>
+                        </w:rPr>
+                        <w:t>,</w:t>
                       </w:r>
                       <w:r>
                         <w:rPr>
@@ -6019,8 +6347,19 @@
                           <w:sz w:val="20"/>
                           <w:szCs w:val="20"/>
                         </w:rPr>
-                        <w:t>//*capture email id in vizlayer</w:t>
-                      </w:r>
+                        <w:t xml:space="preserve">//*capture email id in </w:t>
+                      </w:r>
+                      <w:proofErr w:type="spellStart"/>
+                      <w:r>
+                        <w:rPr>
+                          <w:rFonts w:ascii="Monaco" w:eastAsia="Courier New" w:hAnsi="Monaco" w:cs="Courier New"/>
+                          <w:color w:val="000000" w:themeColor="text1"/>
+                          <w:sz w:val="20"/>
+                          <w:szCs w:val="20"/>
+                        </w:rPr>
+                        <w:t>vizlayer</w:t>
+                      </w:r>
+                      <w:proofErr w:type="spellEnd"/>
                       <w:r>
                         <w:rPr>
                           <w:rFonts w:ascii="Monaco" w:eastAsia="Courier New" w:hAnsi="Monaco" w:cs="Courier New"/>
@@ -6051,6 +6390,7 @@
                           <w:szCs w:val="20"/>
                         </w:rPr>
                       </w:pPr>
+                      <w:proofErr w:type="gramStart"/>
                       <w:r>
                         <w:rPr>
                           <w:rFonts w:ascii="Monaco" w:eastAsia="Courier New" w:hAnsi="Monaco" w:cs="Courier New"/>
@@ -6060,6 +6400,7 @@
                         </w:rPr>
                         <w:t>}</w:t>
                       </w:r>
+                      <w:proofErr w:type="gramEnd"/>
                       <w:r>
                         <w:rPr>
                           <w:rFonts w:ascii="Monaco" w:eastAsia="Courier New" w:hAnsi="Monaco" w:cs="Courier New"/>
@@ -6264,6 +6605,7 @@
         <w:t>s in detail, as in this example (Please see next page)</w:t>
       </w:r>
     </w:p>
+    <w:bookmarkStart w:id="14" w:name="_Toc334805136"/>
     <w:p>
       <w:pPr>
         <w:pStyle w:val="Heading3"/>
@@ -6272,10 +6614,10 @@
           <w:numId w:val="15"/>
         </w:numPr>
       </w:pPr>
-      <w:bookmarkStart w:id="14" w:name="_Toc334805136"/>
       <w:r>
         <w:rPr>
           <w:noProof/>
+          <w:lang w:val="en-IN" w:eastAsia="en-IN"/>
         </w:rPr>
         <w:lastRenderedPageBreak/>
         <mc:AlternateContent>
@@ -6752,7 +7094,7 @@
               </wp:anchor>
             </w:drawing>
           </mc:Choice>
-          <mc:Fallback>
+          <mc:Fallback xmlns:mv="urn:schemas-microsoft-com:mac:vml" xmlns:mo="http://schemas.microsoft.com/office/mac/office/2008/main">
             <w:pict>
               <v:shape id="Text Box 38" o:spid="_x0000_s1032" type="#_x0000_t202" style="position:absolute;left:0;text-align:left;margin-left:3.9pt;margin-top:1.15pt;width:455.5pt;height:231.85pt;z-index:251664384;visibility:visible;mso-wrap-style:square;mso-wrap-distance-left:9pt;mso-wrap-distance-top:28.35pt;mso-wrap-distance-right:9pt;mso-wrap-distance-bottom:28.35pt;mso-position-horizontal:absolute;mso-position-horizontal-relative:text;mso-position-vertical:absolute;mso-position-vertical-relative:text;v-text-anchor:top" o:gfxdata="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" fillcolor="white [3201]" strokecolor="black [3213]" strokeweight="1pt">
                 <v:shadow on="t" color="black" opacity="26214f" origin=",-.5" offset="0,3pt"/>
@@ -6775,7 +7117,27 @@
                           <w:sz w:val="20"/>
                           <w:szCs w:val="20"/>
                         </w:rPr>
-                        <w:t>&lt;script&gt;</w:t>
+                        <w:t>&lt;</w:t>
+                      </w:r>
+                      <w:proofErr w:type="gramStart"/>
+                      <w:r>
+                        <w:rPr>
+                          <w:rFonts w:ascii="Monaco" w:eastAsia="Courier New" w:hAnsi="Monaco" w:cs="Courier New"/>
+                          <w:color w:val="333333"/>
+                          <w:sz w:val="20"/>
+                          <w:szCs w:val="20"/>
+                        </w:rPr>
+                        <w:t>script</w:t>
+                      </w:r>
+                      <w:proofErr w:type="gramEnd"/>
+                      <w:r>
+                        <w:rPr>
+                          <w:rFonts w:ascii="Monaco" w:eastAsia="Courier New" w:hAnsi="Monaco" w:cs="Courier New"/>
+                          <w:color w:val="333333"/>
+                          <w:sz w:val="20"/>
+                          <w:szCs w:val="20"/>
+                        </w:rPr>
+                        <w:t>&gt;</w:t>
                       </w:r>
                     </w:p>
                     <w:p>
@@ -6805,8 +7167,29 @@
                           <w:sz w:val="20"/>
                           <w:szCs w:val="20"/>
                         </w:rPr>
-                        <w:t xml:space="preserve"> createVizLayer(</w:t>
-                      </w:r>
+                        <w:t xml:space="preserve"> </w:t>
+                      </w:r>
+                      <w:proofErr w:type="spellStart"/>
+                      <w:r>
+                        <w:rPr>
+                          <w:rFonts w:ascii="Monaco" w:eastAsia="Courier New" w:hAnsi="Monaco" w:cs="Courier New"/>
+                          <w:color w:val="333333"/>
+                          <w:sz w:val="20"/>
+                          <w:szCs w:val="20"/>
+                        </w:rPr>
+                        <w:t>createVizLayer</w:t>
+                      </w:r>
+                      <w:proofErr w:type="spellEnd"/>
+                      <w:r>
+                        <w:rPr>
+                          <w:rFonts w:ascii="Monaco" w:eastAsia="Courier New" w:hAnsi="Monaco" w:cs="Courier New"/>
+                          <w:color w:val="333333"/>
+                          <w:sz w:val="20"/>
+                          <w:szCs w:val="20"/>
+                        </w:rPr>
+                        <w:t>(</w:t>
+                      </w:r>
+                      <w:proofErr w:type="spellStart"/>
                       <w:r>
                         <w:rPr>
                           <w:rFonts w:ascii="Monaco" w:eastAsia="Verdana" w:hAnsi="Monaco" w:cs="Verdana"/>
@@ -6816,6 +7199,7 @@
                         </w:rPr>
                         <w:t>categoryPageObj</w:t>
                       </w:r>
+                      <w:proofErr w:type="spellEnd"/>
                       <w:r>
                         <w:rPr>
                           <w:rFonts w:ascii="Monaco" w:eastAsia="Courier New" w:hAnsi="Monaco" w:cs="Courier New"/>
@@ -6870,7 +7254,27 @@
                           <w:sz w:val="20"/>
                           <w:szCs w:val="20"/>
                         </w:rPr>
-                        <w:t>'type' : 'category_page'</w:t>
+                        <w:t>'type' : '</w:t>
+                      </w:r>
+                      <w:proofErr w:type="spellStart"/>
+                      <w:r>
+                        <w:rPr>
+                          <w:rFonts w:ascii="Monaco" w:eastAsia="Courier New" w:hAnsi="Monaco" w:cs="Courier New"/>
+                          <w:color w:val="FF0000"/>
+                          <w:sz w:val="20"/>
+                          <w:szCs w:val="20"/>
+                        </w:rPr>
+                        <w:t>category_page</w:t>
+                      </w:r>
+                      <w:proofErr w:type="spellEnd"/>
+                      <w:r>
+                        <w:rPr>
+                          <w:rFonts w:ascii="Monaco" w:eastAsia="Courier New" w:hAnsi="Monaco" w:cs="Courier New"/>
+                          <w:color w:val="FF0000"/>
+                          <w:sz w:val="20"/>
+                          <w:szCs w:val="20"/>
+                        </w:rPr>
+                        <w:t>'</w:t>
                       </w:r>
                       <w:r>
                         <w:rPr>
@@ -6936,7 +7340,27 @@
                           <w:sz w:val="20"/>
                           <w:szCs w:val="20"/>
                         </w:rPr>
-                        <w:t>'catid'</w:t>
+                        <w:t>'</w:t>
+                      </w:r>
+                      <w:proofErr w:type="spellStart"/>
+                      <w:r>
+                        <w:rPr>
+                          <w:rFonts w:ascii="Monaco" w:eastAsia="Courier New" w:hAnsi="Monaco" w:cs="Courier New"/>
+                          <w:color w:val="AA5500"/>
+                          <w:sz w:val="20"/>
+                          <w:szCs w:val="20"/>
+                        </w:rPr>
+                        <w:t>catid</w:t>
+                      </w:r>
+                      <w:proofErr w:type="spellEnd"/>
+                      <w:r>
+                        <w:rPr>
+                          <w:rFonts w:ascii="Monaco" w:eastAsia="Courier New" w:hAnsi="Monaco" w:cs="Courier New"/>
+                          <w:color w:val="AA5500"/>
+                          <w:sz w:val="20"/>
+                          <w:szCs w:val="20"/>
+                        </w:rPr>
+                        <w:t>'</w:t>
                       </w:r>
                       <w:r>
                         <w:rPr>
@@ -7053,6 +7477,7 @@
                         </w:rPr>
                         <w:t xml:space="preserve">  </w:t>
                       </w:r>
+                      <w:proofErr w:type="gramStart"/>
                       <w:r>
                         <w:rPr>
                           <w:rFonts w:ascii="Monaco" w:eastAsia="Courier New" w:hAnsi="Monaco" w:cs="Courier New"/>
@@ -7060,8 +7485,39 @@
                           <w:sz w:val="20"/>
                           <w:szCs w:val="20"/>
                         </w:rPr>
-                        <w:t xml:space="preserve">‘misc’ : </w:t>
-                      </w:r>
+                        <w:t>‘</w:t>
+                      </w:r>
+                      <w:proofErr w:type="spellStart"/>
+                      <w:r>
+                        <w:rPr>
+                          <w:rFonts w:ascii="Monaco" w:eastAsia="Courier New" w:hAnsi="Monaco" w:cs="Courier New"/>
+                          <w:color w:val="0000AA"/>
+                          <w:sz w:val="20"/>
+                          <w:szCs w:val="20"/>
+                        </w:rPr>
+                        <w:t>misc</w:t>
+                      </w:r>
+                      <w:proofErr w:type="spellEnd"/>
+                      <w:r>
+                        <w:rPr>
+                          <w:rFonts w:ascii="Monaco" w:eastAsia="Courier New" w:hAnsi="Monaco" w:cs="Courier New"/>
+                          <w:color w:val="0000AA"/>
+                          <w:sz w:val="20"/>
+                          <w:szCs w:val="20"/>
+                        </w:rPr>
+                        <w:t>’ :</w:t>
+                      </w:r>
+                      <w:proofErr w:type="gramEnd"/>
+                      <w:r>
+                        <w:rPr>
+                          <w:rFonts w:ascii="Monaco" w:eastAsia="Courier New" w:hAnsi="Monaco" w:cs="Courier New"/>
+                          <w:color w:val="0000AA"/>
+                          <w:sz w:val="20"/>
+                          <w:szCs w:val="20"/>
+                        </w:rPr>
+                        <w:t xml:space="preserve"> </w:t>
+                      </w:r>
+                      <w:proofErr w:type="spellStart"/>
                       <w:r>
                         <w:rPr>
                           <w:rFonts w:ascii="Monaco" w:eastAsia="Verdana" w:hAnsi="Monaco" w:cs="Verdana"/>
@@ -7078,7 +7534,17 @@
                           <w:sz w:val="20"/>
                           <w:szCs w:val="20"/>
                         </w:rPr>
-                        <w:t>.email,</w:t>
+                        <w:t>.email</w:t>
+                      </w:r>
+                      <w:proofErr w:type="spellEnd"/>
+                      <w:r>
+                        <w:rPr>
+                          <w:rFonts w:ascii="Monaco" w:eastAsia="Courier New" w:hAnsi="Monaco" w:cs="Courier New"/>
+                          <w:color w:val="0000AA"/>
+                          <w:sz w:val="20"/>
+                          <w:szCs w:val="20"/>
+                        </w:rPr>
+                        <w:t>,</w:t>
                       </w:r>
                       <w:r>
                         <w:rPr>
@@ -7096,8 +7562,39 @@
                           <w:sz w:val="20"/>
                           <w:szCs w:val="20"/>
                         </w:rPr>
-                        <w:t>//*capture emailid in vizlayer</w:t>
-                      </w:r>
+                        <w:t xml:space="preserve">//*capture </w:t>
+                      </w:r>
+                      <w:proofErr w:type="spellStart"/>
+                      <w:r>
+                        <w:rPr>
+                          <w:rFonts w:ascii="Monaco" w:eastAsia="Courier New" w:hAnsi="Monaco" w:cs="Courier New"/>
+                          <w:color w:val="000000" w:themeColor="text1"/>
+                          <w:sz w:val="20"/>
+                          <w:szCs w:val="20"/>
+                        </w:rPr>
+                        <w:t>emailid</w:t>
+                      </w:r>
+                      <w:proofErr w:type="spellEnd"/>
+                      <w:r>
+                        <w:rPr>
+                          <w:rFonts w:ascii="Monaco" w:eastAsia="Courier New" w:hAnsi="Monaco" w:cs="Courier New"/>
+                          <w:color w:val="000000" w:themeColor="text1"/>
+                          <w:sz w:val="20"/>
+                          <w:szCs w:val="20"/>
+                        </w:rPr>
+                        <w:t xml:space="preserve"> in </w:t>
+                      </w:r>
+                      <w:proofErr w:type="spellStart"/>
+                      <w:r>
+                        <w:rPr>
+                          <w:rFonts w:ascii="Monaco" w:eastAsia="Courier New" w:hAnsi="Monaco" w:cs="Courier New"/>
+                          <w:color w:val="000000" w:themeColor="text1"/>
+                          <w:sz w:val="20"/>
+                          <w:szCs w:val="20"/>
+                        </w:rPr>
+                        <w:t>vizlayer</w:t>
+                      </w:r>
+                      <w:proofErr w:type="spellEnd"/>
                       <w:r>
                         <w:rPr>
                           <w:rFonts w:ascii="Monaco" w:eastAsia="Courier New" w:hAnsi="Monaco" w:cs="Courier New"/>
@@ -7153,7 +7650,29 @@
                           <w:szCs w:val="20"/>
                           <w:highlight w:val="white"/>
                         </w:rPr>
-                        <w:t>(//*-Madatory Fields)</w:t>
+                        <w:t>(//*-</w:t>
+                      </w:r>
+                      <w:proofErr w:type="spellStart"/>
+                      <w:r>
+                        <w:rPr>
+                          <w:rFonts w:ascii="Monaco" w:hAnsi="Monaco"/>
+                          <w:color w:val="FF0000"/>
+                          <w:sz w:val="20"/>
+                          <w:szCs w:val="20"/>
+                          <w:highlight w:val="white"/>
+                        </w:rPr>
+                        <w:t>Madatory</w:t>
+                      </w:r>
+                      <w:proofErr w:type="spellEnd"/>
+                      <w:r>
+                        <w:rPr>
+                          <w:rFonts w:ascii="Monaco" w:hAnsi="Monaco"/>
+                          <w:color w:val="FF0000"/>
+                          <w:sz w:val="20"/>
+                          <w:szCs w:val="20"/>
+                          <w:highlight w:val="white"/>
+                        </w:rPr>
+                        <w:t xml:space="preserve"> Fields)</w:t>
                       </w:r>
                     </w:p>
                   </w:txbxContent>
@@ -7284,7 +7803,7 @@
         <w:rPr>
           <w:rFonts w:ascii="Monaco" w:hAnsi="Monaco"/>
           <w:noProof/>
-          <w:lang w:val="en-US"/>
+          <w:lang w:eastAsia="en-IN"/>
         </w:rPr>
         <mc:AlternateContent>
           <mc:Choice Requires="wps">
@@ -7745,7 +8264,7 @@
               </wp:inline>
             </w:drawing>
           </mc:Choice>
-          <mc:Fallback>
+          <mc:Fallback xmlns:mv="urn:schemas-microsoft-com:mac:vml" xmlns:mo="http://schemas.microsoft.com/office/mac/office/2008/main">
             <w:pict>
               <v:shape id="Text Box 39" o:spid="_x0000_s1033" type="#_x0000_t202" style="width:455.5pt;height:253.35pt;visibility:visible;mso-wrap-style:none;mso-left-percent:-10001;mso-top-percent:-10001;mso-position-horizontal:absolute;mso-position-horizontal-relative:char;mso-position-vertical:absolute;mso-position-vertical-relative:line;mso-left-percent:-10001;mso-top-percent:-10001;v-text-anchor:top" o:gfxdata="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" fillcolor="white [3201]" strokecolor="black [3213]" strokeweight="1pt">
                 <v:shadow on="t" color="black" opacity="26214f" origin=",-.5" offset="0,3pt"/>
@@ -7768,7 +8287,27 @@
                           <w:sz w:val="20"/>
                           <w:szCs w:val="20"/>
                         </w:rPr>
-                        <w:t>&lt;script&gt;</w:t>
+                        <w:t>&lt;</w:t>
+                      </w:r>
+                      <w:proofErr w:type="gramStart"/>
+                      <w:r>
+                        <w:rPr>
+                          <w:rFonts w:ascii="Monaco" w:eastAsia="Courier New" w:hAnsi="Monaco" w:cs="Courier New"/>
+                          <w:color w:val="333333"/>
+                          <w:sz w:val="20"/>
+                          <w:szCs w:val="20"/>
+                        </w:rPr>
+                        <w:t>script</w:t>
+                      </w:r>
+                      <w:proofErr w:type="gramEnd"/>
+                      <w:r>
+                        <w:rPr>
+                          <w:rFonts w:ascii="Monaco" w:eastAsia="Courier New" w:hAnsi="Monaco" w:cs="Courier New"/>
+                          <w:color w:val="333333"/>
+                          <w:sz w:val="20"/>
+                          <w:szCs w:val="20"/>
+                        </w:rPr>
+                        <w:t>&gt;</w:t>
                       </w:r>
                     </w:p>
                     <w:p>
@@ -7781,6 +8320,7 @@
                           <w:szCs w:val="20"/>
                         </w:rPr>
                       </w:pPr>
+                      <w:proofErr w:type="gramStart"/>
                       <w:r>
                         <w:rPr>
                           <w:rFonts w:ascii="Monaco" w:eastAsia="Courier New" w:hAnsi="Monaco" w:cs="Courier New"/>
@@ -7790,14 +8330,55 @@
                         </w:rPr>
                         <w:t>function</w:t>
                       </w:r>
-                      <w:r>
-                        <w:rPr>
-                          <w:rFonts w:ascii="Monaco" w:eastAsia="Courier New" w:hAnsi="Monaco" w:cs="Courier New"/>
-                          <w:color w:val="333333"/>
-                          <w:sz w:val="20"/>
-                          <w:szCs w:val="20"/>
-                        </w:rPr>
-                        <w:t xml:space="preserve"> createVizLayer(searchPageobj) {</w:t>
+                      <w:proofErr w:type="gramEnd"/>
+                      <w:r>
+                        <w:rPr>
+                          <w:rFonts w:ascii="Monaco" w:eastAsia="Courier New" w:hAnsi="Monaco" w:cs="Courier New"/>
+                          <w:color w:val="333333"/>
+                          <w:sz w:val="20"/>
+                          <w:szCs w:val="20"/>
+                        </w:rPr>
+                        <w:t xml:space="preserve"> </w:t>
+                      </w:r>
+                      <w:proofErr w:type="spellStart"/>
+                      <w:r>
+                        <w:rPr>
+                          <w:rFonts w:ascii="Monaco" w:eastAsia="Courier New" w:hAnsi="Monaco" w:cs="Courier New"/>
+                          <w:color w:val="333333"/>
+                          <w:sz w:val="20"/>
+                          <w:szCs w:val="20"/>
+                        </w:rPr>
+                        <w:t>createVizLayer</w:t>
+                      </w:r>
+                      <w:proofErr w:type="spellEnd"/>
+                      <w:r>
+                        <w:rPr>
+                          <w:rFonts w:ascii="Monaco" w:eastAsia="Courier New" w:hAnsi="Monaco" w:cs="Courier New"/>
+                          <w:color w:val="333333"/>
+                          <w:sz w:val="20"/>
+                          <w:szCs w:val="20"/>
+                        </w:rPr>
+                        <w:t>(</w:t>
+                      </w:r>
+                      <w:proofErr w:type="spellStart"/>
+                      <w:r>
+                        <w:rPr>
+                          <w:rFonts w:ascii="Monaco" w:eastAsia="Courier New" w:hAnsi="Monaco" w:cs="Courier New"/>
+                          <w:color w:val="333333"/>
+                          <w:sz w:val="20"/>
+                          <w:szCs w:val="20"/>
+                        </w:rPr>
+                        <w:t>searchPageobj</w:t>
+                      </w:r>
+                      <w:proofErr w:type="spellEnd"/>
+                      <w:r>
+                        <w:rPr>
+                          <w:rFonts w:ascii="Monaco" w:eastAsia="Courier New" w:hAnsi="Monaco" w:cs="Courier New"/>
+                          <w:color w:val="333333"/>
+                          <w:sz w:val="20"/>
+                          <w:szCs w:val="20"/>
+                        </w:rPr>
+                        <w:t>) {</w:t>
                       </w:r>
                       <w:r>
                         <w:rPr>
@@ -7844,7 +8425,27 @@
                           <w:sz w:val="20"/>
                           <w:szCs w:val="20"/>
                         </w:rPr>
-                        <w:t>'type' : 'search_page'</w:t>
+                        <w:t>'type' : '</w:t>
+                      </w:r>
+                      <w:proofErr w:type="spellStart"/>
+                      <w:r>
+                        <w:rPr>
+                          <w:rFonts w:ascii="Monaco" w:eastAsia="Courier New" w:hAnsi="Monaco" w:cs="Courier New"/>
+                          <w:color w:val="FF0000"/>
+                          <w:sz w:val="20"/>
+                          <w:szCs w:val="20"/>
+                        </w:rPr>
+                        <w:t>search_page</w:t>
+                      </w:r>
+                      <w:proofErr w:type="spellEnd"/>
+                      <w:r>
+                        <w:rPr>
+                          <w:rFonts w:ascii="Monaco" w:eastAsia="Courier New" w:hAnsi="Monaco" w:cs="Courier New"/>
+                          <w:color w:val="FF0000"/>
+                          <w:sz w:val="20"/>
+                          <w:szCs w:val="20"/>
+                        </w:rPr>
+                        <w:t>'</w:t>
                       </w:r>
                       <w:r>
                         <w:rPr>
@@ -7914,6 +8515,7 @@
                         </w:rPr>
                         <w:t xml:space="preserve">    </w:t>
                       </w:r>
+                      <w:proofErr w:type="gramStart"/>
                       <w:r>
                         <w:rPr>
                           <w:rFonts w:ascii="Monaco" w:eastAsia="Courier New" w:hAnsi="Monaco" w:cs="Courier New"/>
@@ -7930,7 +8532,17 @@
                           <w:sz w:val="20"/>
                           <w:szCs w:val="20"/>
                         </w:rPr>
-                        <w:t xml:space="preserve"> : searchPageobj.productId1,</w:t>
+                        <w:t xml:space="preserve"> :</w:t>
+                      </w:r>
+                      <w:proofErr w:type="gramEnd"/>
+                      <w:r>
+                        <w:rPr>
+                          <w:rFonts w:ascii="Monaco" w:eastAsia="Courier New" w:hAnsi="Monaco" w:cs="Courier New"/>
+                          <w:color w:val="333333"/>
+                          <w:sz w:val="20"/>
+                          <w:szCs w:val="20"/>
+                        </w:rPr>
+                        <w:t xml:space="preserve"> searchPageobj.productId1,</w:t>
                       </w:r>
                       <w:r>
                         <w:rPr>
@@ -8039,6 +8651,7 @@
                         </w:rPr>
                         <w:t xml:space="preserve">    </w:t>
                       </w:r>
+                      <w:proofErr w:type="gramStart"/>
                       <w:r>
                         <w:rPr>
                           <w:rFonts w:ascii="Monaco" w:eastAsia="Courier New" w:hAnsi="Monaco" w:cs="Courier New"/>
@@ -8046,8 +8659,39 @@
                           <w:sz w:val="20"/>
                           <w:szCs w:val="20"/>
                         </w:rPr>
-                        <w:t xml:space="preserve">‘misc’ : </w:t>
-                      </w:r>
+                        <w:t>‘</w:t>
+                      </w:r>
+                      <w:proofErr w:type="spellStart"/>
+                      <w:r>
+                        <w:rPr>
+                          <w:rFonts w:ascii="Monaco" w:eastAsia="Courier New" w:hAnsi="Monaco" w:cs="Courier New"/>
+                          <w:color w:val="0000AA"/>
+                          <w:sz w:val="20"/>
+                          <w:szCs w:val="20"/>
+                        </w:rPr>
+                        <w:t>misc</w:t>
+                      </w:r>
+                      <w:proofErr w:type="spellEnd"/>
+                      <w:r>
+                        <w:rPr>
+                          <w:rFonts w:ascii="Monaco" w:eastAsia="Courier New" w:hAnsi="Monaco" w:cs="Courier New"/>
+                          <w:color w:val="0000AA"/>
+                          <w:sz w:val="20"/>
+                          <w:szCs w:val="20"/>
+                        </w:rPr>
+                        <w:t>’ :</w:t>
+                      </w:r>
+                      <w:proofErr w:type="gramEnd"/>
+                      <w:r>
+                        <w:rPr>
+                          <w:rFonts w:ascii="Monaco" w:eastAsia="Courier New" w:hAnsi="Monaco" w:cs="Courier New"/>
+                          <w:color w:val="0000AA"/>
+                          <w:sz w:val="20"/>
+                          <w:szCs w:val="20"/>
+                        </w:rPr>
+                        <w:t xml:space="preserve"> </w:t>
+                      </w:r>
+                      <w:proofErr w:type="spellStart"/>
                       <w:r>
                         <w:rPr>
                           <w:rFonts w:ascii="Monaco" w:eastAsia="Courier New" w:hAnsi="Monaco" w:cs="Courier New"/>
@@ -8064,7 +8708,17 @@
                           <w:sz w:val="20"/>
                           <w:szCs w:val="20"/>
                         </w:rPr>
-                        <w:t>.email,</w:t>
+                        <w:t>.email</w:t>
+                      </w:r>
+                      <w:proofErr w:type="spellEnd"/>
+                      <w:r>
+                        <w:rPr>
+                          <w:rFonts w:ascii="Monaco" w:eastAsia="Courier New" w:hAnsi="Monaco" w:cs="Courier New"/>
+                          <w:color w:val="0000AA"/>
+                          <w:sz w:val="20"/>
+                          <w:szCs w:val="20"/>
+                        </w:rPr>
+                        <w:t>,</w:t>
                       </w:r>
                       <w:r>
                         <w:rPr>
@@ -8082,8 +8736,39 @@
                           <w:sz w:val="20"/>
                           <w:szCs w:val="20"/>
                         </w:rPr>
-                        <w:t>//*capture emailid in vizlayer</w:t>
-                      </w:r>
+                        <w:t xml:space="preserve">//*capture </w:t>
+                      </w:r>
+                      <w:proofErr w:type="spellStart"/>
+                      <w:r>
+                        <w:rPr>
+                          <w:rFonts w:ascii="Monaco" w:eastAsia="Courier New" w:hAnsi="Monaco" w:cs="Courier New"/>
+                          <w:color w:val="000000" w:themeColor="text1"/>
+                          <w:sz w:val="20"/>
+                          <w:szCs w:val="20"/>
+                        </w:rPr>
+                        <w:t>emailid</w:t>
+                      </w:r>
+                      <w:proofErr w:type="spellEnd"/>
+                      <w:r>
+                        <w:rPr>
+                          <w:rFonts w:ascii="Monaco" w:eastAsia="Courier New" w:hAnsi="Monaco" w:cs="Courier New"/>
+                          <w:color w:val="000000" w:themeColor="text1"/>
+                          <w:sz w:val="20"/>
+                          <w:szCs w:val="20"/>
+                        </w:rPr>
+                        <w:t xml:space="preserve"> in </w:t>
+                      </w:r>
+                      <w:proofErr w:type="spellStart"/>
+                      <w:r>
+                        <w:rPr>
+                          <w:rFonts w:ascii="Monaco" w:eastAsia="Courier New" w:hAnsi="Monaco" w:cs="Courier New"/>
+                          <w:color w:val="000000" w:themeColor="text1"/>
+                          <w:sz w:val="20"/>
+                          <w:szCs w:val="20"/>
+                        </w:rPr>
+                        <w:t>vizlayer</w:t>
+                      </w:r>
+                      <w:proofErr w:type="spellEnd"/>
                       <w:r>
                         <w:rPr>
                           <w:rFonts w:ascii="Monaco" w:eastAsia="Courier New" w:hAnsi="Monaco" w:cs="Courier New"/>
@@ -8139,7 +8824,29 @@
                           <w:szCs w:val="20"/>
                           <w:highlight w:val="white"/>
                         </w:rPr>
-                        <w:t>(//*-Madatory Fields)</w:t>
+                        <w:t>(//*-</w:t>
+                      </w:r>
+                      <w:proofErr w:type="spellStart"/>
+                      <w:r>
+                        <w:rPr>
+                          <w:rFonts w:ascii="Monaco" w:hAnsi="Monaco"/>
+                          <w:color w:val="FF0000"/>
+                          <w:sz w:val="20"/>
+                          <w:szCs w:val="20"/>
+                          <w:highlight w:val="white"/>
+                        </w:rPr>
+                        <w:t>Madatory</w:t>
+                      </w:r>
+                      <w:proofErr w:type="spellEnd"/>
+                      <w:r>
+                        <w:rPr>
+                          <w:rFonts w:ascii="Monaco" w:hAnsi="Monaco"/>
+                          <w:color w:val="FF0000"/>
+                          <w:sz w:val="20"/>
+                          <w:szCs w:val="20"/>
+                          <w:highlight w:val="white"/>
+                        </w:rPr>
+                        <w:t xml:space="preserve"> Fields)</w:t>
                       </w:r>
                     </w:p>
                   </w:txbxContent>
@@ -8316,7 +9023,7 @@
         <w:rPr>
           <w:rFonts w:ascii="Monaco" w:hAnsi="Monaco"/>
           <w:noProof/>
-          <w:lang w:val="en-US"/>
+          <w:lang w:eastAsia="en-IN"/>
         </w:rPr>
         <mc:AlternateContent>
           <mc:Choice Requires="wps">
@@ -9343,7 +10050,7 @@
               </wp:inline>
             </w:drawing>
           </mc:Choice>
-          <mc:Fallback>
+          <mc:Fallback xmlns:mv="urn:schemas-microsoft-com:mac:vml" xmlns:mo="http://schemas.microsoft.com/office/mac/office/2008/main">
             <w:pict>
               <v:shape id="Text Box 50" o:spid="_x0000_s1034" type="#_x0000_t202" style="width:453.5pt;height:495.75pt;visibility:visible;mso-wrap-style:none;mso-left-percent:-10001;mso-top-percent:-10001;mso-position-horizontal:absolute;mso-position-horizontal-relative:char;mso-position-vertical:absolute;mso-position-vertical-relative:line;mso-left-percent:-10001;mso-top-percent:-10001;v-text-anchor:top" o:gfxdata="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" fillcolor="white [3201]" strokecolor="black [3213]" strokeweight="1pt">
                 <v:shadow on="t" color="black" opacity="26214f" origin=",-.5" offset="0,3pt"/>
@@ -9367,7 +10074,27 @@
                           <w:sz w:val="20"/>
                           <w:szCs w:val="20"/>
                         </w:rPr>
-                        <w:t>&lt;script&gt;</w:t>
+                        <w:t>&lt;</w:t>
+                      </w:r>
+                      <w:proofErr w:type="gramStart"/>
+                      <w:r>
+                        <w:rPr>
+                          <w:rFonts w:ascii="Monaco" w:eastAsia="Courier New" w:hAnsi="Monaco" w:cs="Courier New"/>
+                          <w:color w:val="333333"/>
+                          <w:sz w:val="20"/>
+                          <w:szCs w:val="20"/>
+                        </w:rPr>
+                        <w:t>script</w:t>
+                      </w:r>
+                      <w:proofErr w:type="gramEnd"/>
+                      <w:r>
+                        <w:rPr>
+                          <w:rFonts w:ascii="Monaco" w:eastAsia="Courier New" w:hAnsi="Monaco" w:cs="Courier New"/>
+                          <w:color w:val="333333"/>
+                          <w:sz w:val="20"/>
+                          <w:szCs w:val="20"/>
+                        </w:rPr>
+                        <w:t>&gt;</w:t>
                       </w:r>
                       <w:r>
                         <w:rPr>
@@ -9394,7 +10121,47 @@
                           <w:sz w:val="20"/>
                           <w:szCs w:val="20"/>
                         </w:rPr>
-                        <w:t xml:space="preserve"> createVizLayer(productObj) {</w:t>
+                        <w:t xml:space="preserve"> </w:t>
+                      </w:r>
+                      <w:proofErr w:type="spellStart"/>
+                      <w:r>
+                        <w:rPr>
+                          <w:rFonts w:ascii="Monaco" w:eastAsia="Courier New" w:hAnsi="Monaco" w:cs="Courier New"/>
+                          <w:color w:val="333333"/>
+                          <w:sz w:val="20"/>
+                          <w:szCs w:val="20"/>
+                        </w:rPr>
+                        <w:t>createVizLayer</w:t>
+                      </w:r>
+                      <w:proofErr w:type="spellEnd"/>
+                      <w:r>
+                        <w:rPr>
+                          <w:rFonts w:ascii="Monaco" w:eastAsia="Courier New" w:hAnsi="Monaco" w:cs="Courier New"/>
+                          <w:color w:val="333333"/>
+                          <w:sz w:val="20"/>
+                          <w:szCs w:val="20"/>
+                        </w:rPr>
+                        <w:t>(</w:t>
+                      </w:r>
+                      <w:proofErr w:type="spellStart"/>
+                      <w:r>
+                        <w:rPr>
+                          <w:rFonts w:ascii="Monaco" w:eastAsia="Courier New" w:hAnsi="Monaco" w:cs="Courier New"/>
+                          <w:color w:val="333333"/>
+                          <w:sz w:val="20"/>
+                          <w:szCs w:val="20"/>
+                        </w:rPr>
+                        <w:t>productObj</w:t>
+                      </w:r>
+                      <w:proofErr w:type="spellEnd"/>
+                      <w:r>
+                        <w:rPr>
+                          <w:rFonts w:ascii="Monaco" w:eastAsia="Courier New" w:hAnsi="Monaco" w:cs="Courier New"/>
+                          <w:color w:val="333333"/>
+                          <w:sz w:val="20"/>
+                          <w:szCs w:val="20"/>
+                        </w:rPr>
+                        <w:t>) {</w:t>
                       </w:r>
                       <w:r>
                         <w:rPr>
@@ -9488,8 +10255,19 @@
                           <w:sz w:val="20"/>
                           <w:szCs w:val="20"/>
                         </w:rPr>
-                        <w:t xml:space="preserve">    'pid' : productObj.productId</w:t>
-                      </w:r>
+                        <w:t xml:space="preserve">    'pid' : </w:t>
+                      </w:r>
+                      <w:proofErr w:type="spellStart"/>
+                      <w:r>
+                        <w:rPr>
+                          <w:rFonts w:ascii="Monaco" w:eastAsia="Courier New" w:hAnsi="Monaco" w:cs="Courier New"/>
+                          <w:color w:val="FF0000"/>
+                          <w:sz w:val="20"/>
+                          <w:szCs w:val="20"/>
+                        </w:rPr>
+                        <w:t>productObj.productId</w:t>
+                      </w:r>
+                      <w:proofErr w:type="spellEnd"/>
                       <w:r>
                         <w:rPr>
                           <w:rFonts w:ascii="Monaco" w:eastAsia="Courier New" w:hAnsi="Monaco" w:cs="Courier New"/>
@@ -9546,7 +10324,29 @@
                           <w:sz w:val="20"/>
                           <w:szCs w:val="20"/>
                         </w:rPr>
-                        <w:t>'pname'</w:t>
+                        <w:t>'</w:t>
+                      </w:r>
+                      <w:proofErr w:type="spellStart"/>
+                      <w:proofErr w:type="gramStart"/>
+                      <w:r>
+                        <w:rPr>
+                          <w:rFonts w:ascii="Monaco" w:eastAsia="Courier New" w:hAnsi="Monaco" w:cs="Courier New"/>
+                          <w:color w:val="AA5500"/>
+                          <w:sz w:val="20"/>
+                          <w:szCs w:val="20"/>
+                        </w:rPr>
+                        <w:t>pname</w:t>
+                      </w:r>
+                      <w:proofErr w:type="spellEnd"/>
+                      <w:proofErr w:type="gramEnd"/>
+                      <w:r>
+                        <w:rPr>
+                          <w:rFonts w:ascii="Monaco" w:eastAsia="Courier New" w:hAnsi="Monaco" w:cs="Courier New"/>
+                          <w:color w:val="AA5500"/>
+                          <w:sz w:val="20"/>
+                          <w:szCs w:val="20"/>
+                        </w:rPr>
+                        <w:t>'</w:t>
                       </w:r>
                       <w:r>
                         <w:rPr>
@@ -9584,16 +10384,58 @@
                           <w:sz w:val="20"/>
                           <w:szCs w:val="20"/>
                         </w:rPr>
-                        <w:t>'lp'</w:t>
-                      </w:r>
-                      <w:r>
-                        <w:rPr>
-                          <w:rFonts w:ascii="Monaco" w:eastAsia="Courier New" w:hAnsi="Monaco" w:cs="Courier New"/>
-                          <w:color w:val="333333"/>
-                          <w:sz w:val="20"/>
-                          <w:szCs w:val="20"/>
-                        </w:rPr>
-                        <w:t xml:space="preserve">: productObj.landingpage,        </w:t>
+                        <w:t>'</w:t>
+                      </w:r>
+                      <w:proofErr w:type="spellStart"/>
+                      <w:proofErr w:type="gramStart"/>
+                      <w:r>
+                        <w:rPr>
+                          <w:rFonts w:ascii="Monaco" w:eastAsia="Courier New" w:hAnsi="Monaco" w:cs="Courier New"/>
+                          <w:color w:val="AA5500"/>
+                          <w:sz w:val="20"/>
+                          <w:szCs w:val="20"/>
+                        </w:rPr>
+                        <w:t>lp</w:t>
+                      </w:r>
+                      <w:proofErr w:type="spellEnd"/>
+                      <w:proofErr w:type="gramEnd"/>
+                      <w:r>
+                        <w:rPr>
+                          <w:rFonts w:ascii="Monaco" w:eastAsia="Courier New" w:hAnsi="Monaco" w:cs="Courier New"/>
+                          <w:color w:val="AA5500"/>
+                          <w:sz w:val="20"/>
+                          <w:szCs w:val="20"/>
+                        </w:rPr>
+                        <w:t>'</w:t>
+                      </w:r>
+                      <w:r>
+                        <w:rPr>
+                          <w:rFonts w:ascii="Monaco" w:eastAsia="Courier New" w:hAnsi="Monaco" w:cs="Courier New"/>
+                          <w:color w:val="333333"/>
+                          <w:sz w:val="20"/>
+                          <w:szCs w:val="20"/>
+                        </w:rPr>
+                        <w:t xml:space="preserve">: </w:t>
+                      </w:r>
+                      <w:proofErr w:type="spellStart"/>
+                      <w:r>
+                        <w:rPr>
+                          <w:rFonts w:ascii="Monaco" w:eastAsia="Courier New" w:hAnsi="Monaco" w:cs="Courier New"/>
+                          <w:color w:val="333333"/>
+                          <w:sz w:val="20"/>
+                          <w:szCs w:val="20"/>
+                        </w:rPr>
+                        <w:t>productObj.landingpage</w:t>
+                      </w:r>
+                      <w:proofErr w:type="spellEnd"/>
+                      <w:r>
+                        <w:rPr>
+                          <w:rFonts w:ascii="Monaco" w:eastAsia="Courier New" w:hAnsi="Monaco" w:cs="Courier New"/>
+                          <w:color w:val="333333"/>
+                          <w:sz w:val="20"/>
+                          <w:szCs w:val="20"/>
+                        </w:rPr>
+                        <w:t xml:space="preserve">,        </w:t>
                       </w:r>
                       <w:r>
                         <w:rPr>
@@ -9622,16 +10464,56 @@
                           <w:sz w:val="20"/>
                           <w:szCs w:val="20"/>
                         </w:rPr>
-                        <w:t>'image'</w:t>
-                      </w:r>
-                      <w:r>
-                        <w:rPr>
-                          <w:rFonts w:ascii="Monaco" w:eastAsia="Courier New" w:hAnsi="Monaco" w:cs="Courier New"/>
-                          <w:color w:val="333333"/>
-                          <w:sz w:val="20"/>
-                          <w:szCs w:val="20"/>
-                        </w:rPr>
-                        <w:t xml:space="preserve">: productObj.image,           </w:t>
+                        <w:t>'</w:t>
+                      </w:r>
+                      <w:proofErr w:type="gramStart"/>
+                      <w:r>
+                        <w:rPr>
+                          <w:rFonts w:ascii="Monaco" w:eastAsia="Courier New" w:hAnsi="Monaco" w:cs="Courier New"/>
+                          <w:color w:val="AA5500"/>
+                          <w:sz w:val="20"/>
+                          <w:szCs w:val="20"/>
+                        </w:rPr>
+                        <w:t>image</w:t>
+                      </w:r>
+                      <w:proofErr w:type="gramEnd"/>
+                      <w:r>
+                        <w:rPr>
+                          <w:rFonts w:ascii="Monaco" w:eastAsia="Courier New" w:hAnsi="Monaco" w:cs="Courier New"/>
+                          <w:color w:val="AA5500"/>
+                          <w:sz w:val="20"/>
+                          <w:szCs w:val="20"/>
+                        </w:rPr>
+                        <w:t>'</w:t>
+                      </w:r>
+                      <w:r>
+                        <w:rPr>
+                          <w:rFonts w:ascii="Monaco" w:eastAsia="Courier New" w:hAnsi="Monaco" w:cs="Courier New"/>
+                          <w:color w:val="333333"/>
+                          <w:sz w:val="20"/>
+                          <w:szCs w:val="20"/>
+                        </w:rPr>
+                        <w:t xml:space="preserve">: </w:t>
+                      </w:r>
+                      <w:proofErr w:type="spellStart"/>
+                      <w:r>
+                        <w:rPr>
+                          <w:rFonts w:ascii="Monaco" w:eastAsia="Courier New" w:hAnsi="Monaco" w:cs="Courier New"/>
+                          <w:color w:val="333333"/>
+                          <w:sz w:val="20"/>
+                          <w:szCs w:val="20"/>
+                        </w:rPr>
+                        <w:t>productObj.image</w:t>
+                      </w:r>
+                      <w:proofErr w:type="spellEnd"/>
+                      <w:r>
+                        <w:rPr>
+                          <w:rFonts w:ascii="Monaco" w:eastAsia="Courier New" w:hAnsi="Monaco" w:cs="Courier New"/>
+                          <w:color w:val="333333"/>
+                          <w:sz w:val="20"/>
+                          <w:szCs w:val="20"/>
+                        </w:rPr>
+                        <w:t xml:space="preserve">,           </w:t>
                       </w:r>
                       <w:r>
                         <w:rPr>
@@ -9660,16 +10542,56 @@
                           <w:sz w:val="20"/>
                           <w:szCs w:val="20"/>
                         </w:rPr>
-                        <w:t>'old'</w:t>
-                      </w:r>
-                      <w:r>
-                        <w:rPr>
-                          <w:rFonts w:ascii="Monaco" w:eastAsia="Courier New" w:hAnsi="Monaco" w:cs="Courier New"/>
-                          <w:color w:val="333333"/>
-                          <w:sz w:val="20"/>
-                          <w:szCs w:val="20"/>
-                        </w:rPr>
-                        <w:t xml:space="preserve">: productObj.oldprice,          </w:t>
+                        <w:t>'</w:t>
+                      </w:r>
+                      <w:proofErr w:type="gramStart"/>
+                      <w:r>
+                        <w:rPr>
+                          <w:rFonts w:ascii="Monaco" w:eastAsia="Courier New" w:hAnsi="Monaco" w:cs="Courier New"/>
+                          <w:color w:val="AA5500"/>
+                          <w:sz w:val="20"/>
+                          <w:szCs w:val="20"/>
+                        </w:rPr>
+                        <w:t>old</w:t>
+                      </w:r>
+                      <w:proofErr w:type="gramEnd"/>
+                      <w:r>
+                        <w:rPr>
+                          <w:rFonts w:ascii="Monaco" w:eastAsia="Courier New" w:hAnsi="Monaco" w:cs="Courier New"/>
+                          <w:color w:val="AA5500"/>
+                          <w:sz w:val="20"/>
+                          <w:szCs w:val="20"/>
+                        </w:rPr>
+                        <w:t>'</w:t>
+                      </w:r>
+                      <w:r>
+                        <w:rPr>
+                          <w:rFonts w:ascii="Monaco" w:eastAsia="Courier New" w:hAnsi="Monaco" w:cs="Courier New"/>
+                          <w:color w:val="333333"/>
+                          <w:sz w:val="20"/>
+                          <w:szCs w:val="20"/>
+                        </w:rPr>
+                        <w:t xml:space="preserve">: </w:t>
+                      </w:r>
+                      <w:proofErr w:type="spellStart"/>
+                      <w:r>
+                        <w:rPr>
+                          <w:rFonts w:ascii="Monaco" w:eastAsia="Courier New" w:hAnsi="Monaco" w:cs="Courier New"/>
+                          <w:color w:val="333333"/>
+                          <w:sz w:val="20"/>
+                          <w:szCs w:val="20"/>
+                        </w:rPr>
+                        <w:t>productObj.oldprice</w:t>
+                      </w:r>
+                      <w:proofErr w:type="spellEnd"/>
+                      <w:r>
+                        <w:rPr>
+                          <w:rFonts w:ascii="Monaco" w:eastAsia="Courier New" w:hAnsi="Monaco" w:cs="Courier New"/>
+                          <w:color w:val="333333"/>
+                          <w:sz w:val="20"/>
+                          <w:szCs w:val="20"/>
+                        </w:rPr>
+                        <w:t xml:space="preserve">,          </w:t>
                       </w:r>
                       <w:r>
                         <w:rPr>
@@ -9698,16 +10620,58 @@
                           <w:sz w:val="20"/>
                           <w:szCs w:val="20"/>
                         </w:rPr>
-                        <w:t>'newp'</w:t>
-                      </w:r>
-                      <w:r>
-                        <w:rPr>
-                          <w:rFonts w:ascii="Monaco" w:eastAsia="Courier New" w:hAnsi="Monaco" w:cs="Courier New"/>
-                          <w:color w:val="333333"/>
-                          <w:sz w:val="20"/>
-                          <w:szCs w:val="20"/>
-                        </w:rPr>
-                        <w:t xml:space="preserve">: productObj.newprice,         </w:t>
+                        <w:t>'</w:t>
+                      </w:r>
+                      <w:proofErr w:type="spellStart"/>
+                      <w:proofErr w:type="gramStart"/>
+                      <w:r>
+                        <w:rPr>
+                          <w:rFonts w:ascii="Monaco" w:eastAsia="Courier New" w:hAnsi="Monaco" w:cs="Courier New"/>
+                          <w:color w:val="AA5500"/>
+                          <w:sz w:val="20"/>
+                          <w:szCs w:val="20"/>
+                        </w:rPr>
+                        <w:t>newp</w:t>
+                      </w:r>
+                      <w:proofErr w:type="spellEnd"/>
+                      <w:proofErr w:type="gramEnd"/>
+                      <w:r>
+                        <w:rPr>
+                          <w:rFonts w:ascii="Monaco" w:eastAsia="Courier New" w:hAnsi="Monaco" w:cs="Courier New"/>
+                          <w:color w:val="AA5500"/>
+                          <w:sz w:val="20"/>
+                          <w:szCs w:val="20"/>
+                        </w:rPr>
+                        <w:t>'</w:t>
+                      </w:r>
+                      <w:r>
+                        <w:rPr>
+                          <w:rFonts w:ascii="Monaco" w:eastAsia="Courier New" w:hAnsi="Monaco" w:cs="Courier New"/>
+                          <w:color w:val="333333"/>
+                          <w:sz w:val="20"/>
+                          <w:szCs w:val="20"/>
+                        </w:rPr>
+                        <w:t xml:space="preserve">: </w:t>
+                      </w:r>
+                      <w:proofErr w:type="spellStart"/>
+                      <w:r>
+                        <w:rPr>
+                          <w:rFonts w:ascii="Monaco" w:eastAsia="Courier New" w:hAnsi="Monaco" w:cs="Courier New"/>
+                          <w:color w:val="333333"/>
+                          <w:sz w:val="20"/>
+                          <w:szCs w:val="20"/>
+                        </w:rPr>
+                        <w:t>productObj.newprice</w:t>
+                      </w:r>
+                      <w:proofErr w:type="spellEnd"/>
+                      <w:r>
+                        <w:rPr>
+                          <w:rFonts w:ascii="Monaco" w:eastAsia="Courier New" w:hAnsi="Monaco" w:cs="Courier New"/>
+                          <w:color w:val="333333"/>
+                          <w:sz w:val="20"/>
+                          <w:szCs w:val="20"/>
+                        </w:rPr>
+                        <w:t xml:space="preserve">,         </w:t>
                       </w:r>
                       <w:r>
                         <w:rPr>
@@ -9736,16 +10700,56 @@
                           <w:sz w:val="20"/>
                           <w:szCs w:val="20"/>
                         </w:rPr>
-                        <w:t>'currency'</w:t>
-                      </w:r>
-                      <w:r>
-                        <w:rPr>
-                          <w:rFonts w:ascii="Monaco" w:eastAsia="Courier New" w:hAnsi="Monaco" w:cs="Courier New"/>
-                          <w:color w:val="333333"/>
-                          <w:sz w:val="20"/>
-                          <w:szCs w:val="20"/>
-                        </w:rPr>
-                        <w:t xml:space="preserve">: productObj.currency,     </w:t>
+                        <w:t>'</w:t>
+                      </w:r>
+                      <w:proofErr w:type="gramStart"/>
+                      <w:r>
+                        <w:rPr>
+                          <w:rFonts w:ascii="Monaco" w:eastAsia="Courier New" w:hAnsi="Monaco" w:cs="Courier New"/>
+                          <w:color w:val="AA5500"/>
+                          <w:sz w:val="20"/>
+                          <w:szCs w:val="20"/>
+                        </w:rPr>
+                        <w:t>currency</w:t>
+                      </w:r>
+                      <w:proofErr w:type="gramEnd"/>
+                      <w:r>
+                        <w:rPr>
+                          <w:rFonts w:ascii="Monaco" w:eastAsia="Courier New" w:hAnsi="Monaco" w:cs="Courier New"/>
+                          <w:color w:val="AA5500"/>
+                          <w:sz w:val="20"/>
+                          <w:szCs w:val="20"/>
+                        </w:rPr>
+                        <w:t>'</w:t>
+                      </w:r>
+                      <w:r>
+                        <w:rPr>
+                          <w:rFonts w:ascii="Monaco" w:eastAsia="Courier New" w:hAnsi="Monaco" w:cs="Courier New"/>
+                          <w:color w:val="333333"/>
+                          <w:sz w:val="20"/>
+                          <w:szCs w:val="20"/>
+                        </w:rPr>
+                        <w:t xml:space="preserve">: </w:t>
+                      </w:r>
+                      <w:proofErr w:type="spellStart"/>
+                      <w:r>
+                        <w:rPr>
+                          <w:rFonts w:ascii="Monaco" w:eastAsia="Courier New" w:hAnsi="Monaco" w:cs="Courier New"/>
+                          <w:color w:val="333333"/>
+                          <w:sz w:val="20"/>
+                          <w:szCs w:val="20"/>
+                        </w:rPr>
+                        <w:t>productObj.currency</w:t>
+                      </w:r>
+                      <w:proofErr w:type="spellEnd"/>
+                      <w:r>
+                        <w:rPr>
+                          <w:rFonts w:ascii="Monaco" w:eastAsia="Courier New" w:hAnsi="Monaco" w:cs="Courier New"/>
+                          <w:color w:val="333333"/>
+                          <w:sz w:val="20"/>
+                          <w:szCs w:val="20"/>
+                        </w:rPr>
+                        <w:t xml:space="preserve">,     </w:t>
                       </w:r>
                       <w:r>
                         <w:rPr>
@@ -9774,16 +10778,58 @@
                           <w:sz w:val="20"/>
                           <w:szCs w:val="20"/>
                         </w:rPr>
-                        <w:t>'catid'</w:t>
-                      </w:r>
-                      <w:r>
-                        <w:rPr>
-                          <w:rFonts w:ascii="Monaco" w:eastAsia="Courier New" w:hAnsi="Monaco" w:cs="Courier New"/>
-                          <w:color w:val="333333"/>
-                          <w:sz w:val="20"/>
-                          <w:szCs w:val="20"/>
-                        </w:rPr>
-                        <w:t xml:space="preserve"> : productObj.category,       </w:t>
+                        <w:t>'</w:t>
+                      </w:r>
+                      <w:proofErr w:type="spellStart"/>
+                      <w:proofErr w:type="gramStart"/>
+                      <w:r>
+                        <w:rPr>
+                          <w:rFonts w:ascii="Monaco" w:eastAsia="Courier New" w:hAnsi="Monaco" w:cs="Courier New"/>
+                          <w:color w:val="AA5500"/>
+                          <w:sz w:val="20"/>
+                          <w:szCs w:val="20"/>
+                        </w:rPr>
+                        <w:t>catid</w:t>
+                      </w:r>
+                      <w:proofErr w:type="spellEnd"/>
+                      <w:proofErr w:type="gramEnd"/>
+                      <w:r>
+                        <w:rPr>
+                          <w:rFonts w:ascii="Monaco" w:eastAsia="Courier New" w:hAnsi="Monaco" w:cs="Courier New"/>
+                          <w:color w:val="AA5500"/>
+                          <w:sz w:val="20"/>
+                          <w:szCs w:val="20"/>
+                        </w:rPr>
+                        <w:t>'</w:t>
+                      </w:r>
+                      <w:r>
+                        <w:rPr>
+                          <w:rFonts w:ascii="Monaco" w:eastAsia="Courier New" w:hAnsi="Monaco" w:cs="Courier New"/>
+                          <w:color w:val="333333"/>
+                          <w:sz w:val="20"/>
+                          <w:szCs w:val="20"/>
+                        </w:rPr>
+                        <w:t xml:space="preserve"> : </w:t>
+                      </w:r>
+                      <w:proofErr w:type="spellStart"/>
+                      <w:r>
+                        <w:rPr>
+                          <w:rFonts w:ascii="Monaco" w:eastAsia="Courier New" w:hAnsi="Monaco" w:cs="Courier New"/>
+                          <w:color w:val="333333"/>
+                          <w:sz w:val="20"/>
+                          <w:szCs w:val="20"/>
+                        </w:rPr>
+                        <w:t>productObj.category</w:t>
+                      </w:r>
+                      <w:proofErr w:type="spellEnd"/>
+                      <w:r>
+                        <w:rPr>
+                          <w:rFonts w:ascii="Monaco" w:eastAsia="Courier New" w:hAnsi="Monaco" w:cs="Courier New"/>
+                          <w:color w:val="333333"/>
+                          <w:sz w:val="20"/>
+                          <w:szCs w:val="20"/>
+                        </w:rPr>
+                        <w:t xml:space="preserve">,       </w:t>
                       </w:r>
                       <w:r>
                         <w:rPr>
@@ -9805,6 +10851,7 @@
                         <w:br/>
                         <w:t xml:space="preserve">    </w:t>
                       </w:r>
+                      <w:proofErr w:type="gramStart"/>
                       <w:r>
                         <w:rPr>
                           <w:rFonts w:ascii="Monaco" w:eastAsia="Courier New" w:hAnsi="Monaco" w:cs="Courier New"/>
@@ -9821,7 +10868,37 @@
                           <w:sz w:val="20"/>
                           <w:szCs w:val="20"/>
                         </w:rPr>
-                        <w:t xml:space="preserve"> : productObj.subcategory,</w:t>
+                        <w:t xml:space="preserve"> :</w:t>
+                      </w:r>
+                      <w:proofErr w:type="gramEnd"/>
+                      <w:r>
+                        <w:rPr>
+                          <w:rFonts w:ascii="Monaco" w:eastAsia="Courier New" w:hAnsi="Monaco" w:cs="Courier New"/>
+                          <w:color w:val="333333"/>
+                          <w:sz w:val="20"/>
+                          <w:szCs w:val="20"/>
+                        </w:rPr>
+                        <w:t xml:space="preserve"> </w:t>
+                      </w:r>
+                      <w:proofErr w:type="spellStart"/>
+                      <w:r>
+                        <w:rPr>
+                          <w:rFonts w:ascii="Monaco" w:eastAsia="Courier New" w:hAnsi="Monaco" w:cs="Courier New"/>
+                          <w:color w:val="333333"/>
+                          <w:sz w:val="20"/>
+                          <w:szCs w:val="20"/>
+                        </w:rPr>
+                        <w:t>productObj.subcategory</w:t>
+                      </w:r>
+                      <w:proofErr w:type="spellEnd"/>
+                      <w:r>
+                        <w:rPr>
+                          <w:rFonts w:ascii="Monaco" w:eastAsia="Courier New" w:hAnsi="Monaco" w:cs="Courier New"/>
+                          <w:color w:val="333333"/>
+                          <w:sz w:val="20"/>
+                          <w:szCs w:val="20"/>
+                        </w:rPr>
+                        <w:t>,</w:t>
                       </w:r>
                       <w:r>
                         <w:rPr>
@@ -9843,6 +10920,7 @@
                         <w:br/>
                         <w:t xml:space="preserve">    </w:t>
                       </w:r>
+                      <w:proofErr w:type="gramStart"/>
                       <w:r>
                         <w:rPr>
                           <w:rFonts w:ascii="Monaco" w:eastAsia="Courier New" w:hAnsi="Monaco" w:cs="Courier New"/>
@@ -9859,7 +10937,37 @@
                           <w:sz w:val="20"/>
                           <w:szCs w:val="20"/>
                         </w:rPr>
-                        <w:t xml:space="preserve"> : productObj.subsubcategory,</w:t>
+                        <w:t xml:space="preserve"> :</w:t>
+                      </w:r>
+                      <w:proofErr w:type="gramEnd"/>
+                      <w:r>
+                        <w:rPr>
+                          <w:rFonts w:ascii="Monaco" w:eastAsia="Courier New" w:hAnsi="Monaco" w:cs="Courier New"/>
+                          <w:color w:val="333333"/>
+                          <w:sz w:val="20"/>
+                          <w:szCs w:val="20"/>
+                        </w:rPr>
+                        <w:t xml:space="preserve"> </w:t>
+                      </w:r>
+                      <w:proofErr w:type="spellStart"/>
+                      <w:r>
+                        <w:rPr>
+                          <w:rFonts w:ascii="Monaco" w:eastAsia="Courier New" w:hAnsi="Monaco" w:cs="Courier New"/>
+                          <w:color w:val="333333"/>
+                          <w:sz w:val="20"/>
+                          <w:szCs w:val="20"/>
+                        </w:rPr>
+                        <w:t>productObj.subsubcategory</w:t>
+                      </w:r>
+                      <w:proofErr w:type="spellEnd"/>
+                      <w:r>
+                        <w:rPr>
+                          <w:rFonts w:ascii="Monaco" w:eastAsia="Courier New" w:hAnsi="Monaco" w:cs="Courier New"/>
+                          <w:color w:val="333333"/>
+                          <w:sz w:val="20"/>
+                          <w:szCs w:val="20"/>
+                        </w:rPr>
+                        <w:t>,</w:t>
                       </w:r>
                       <w:r>
                         <w:rPr>
@@ -9869,7 +10977,29 @@
                           <w:sz w:val="20"/>
                           <w:szCs w:val="20"/>
                         </w:rPr>
-                        <w:t>//Product Sub sub Category.</w:t>
+                        <w:t xml:space="preserve">//Product Sub </w:t>
+                      </w:r>
+                      <w:proofErr w:type="spellStart"/>
+                      <w:r>
+                        <w:rPr>
+                          <w:rFonts w:ascii="Monaco" w:eastAsia="Courier New" w:hAnsi="Monaco" w:cs="Courier New"/>
+                          <w:i/>
+                          <w:color w:val="AAAAAA"/>
+                          <w:sz w:val="20"/>
+                          <w:szCs w:val="20"/>
+                        </w:rPr>
+                        <w:t>sub</w:t>
+                      </w:r>
+                      <w:proofErr w:type="spellEnd"/>
+                      <w:r>
+                        <w:rPr>
+                          <w:rFonts w:ascii="Monaco" w:eastAsia="Courier New" w:hAnsi="Monaco" w:cs="Courier New"/>
+                          <w:i/>
+                          <w:color w:val="AAAAAA"/>
+                          <w:sz w:val="20"/>
+                          <w:szCs w:val="20"/>
+                        </w:rPr>
+                        <w:t xml:space="preserve"> Category.</w:t>
                       </w:r>
                       <w:r>
                         <w:rPr>
@@ -9888,16 +11018,56 @@
                           <w:sz w:val="20"/>
                           <w:szCs w:val="20"/>
                         </w:rPr>
-                        <w:t>'availability'</w:t>
-                      </w:r>
-                      <w:r>
-                        <w:rPr>
-                          <w:rFonts w:ascii="Monaco" w:eastAsia="Courier New" w:hAnsi="Monaco" w:cs="Courier New"/>
-                          <w:color w:val="333333"/>
-                          <w:sz w:val="20"/>
-                          <w:szCs w:val="20"/>
-                        </w:rPr>
-                        <w:t xml:space="preserve"> : productObj.stock,   </w:t>
+                        <w:t>'</w:t>
+                      </w:r>
+                      <w:proofErr w:type="gramStart"/>
+                      <w:r>
+                        <w:rPr>
+                          <w:rFonts w:ascii="Monaco" w:eastAsia="Courier New" w:hAnsi="Monaco" w:cs="Courier New"/>
+                          <w:color w:val="AA5500"/>
+                          <w:sz w:val="20"/>
+                          <w:szCs w:val="20"/>
+                        </w:rPr>
+                        <w:t>availability</w:t>
+                      </w:r>
+                      <w:proofErr w:type="gramEnd"/>
+                      <w:r>
+                        <w:rPr>
+                          <w:rFonts w:ascii="Monaco" w:eastAsia="Courier New" w:hAnsi="Monaco" w:cs="Courier New"/>
+                          <w:color w:val="AA5500"/>
+                          <w:sz w:val="20"/>
+                          <w:szCs w:val="20"/>
+                        </w:rPr>
+                        <w:t>'</w:t>
+                      </w:r>
+                      <w:r>
+                        <w:rPr>
+                          <w:rFonts w:ascii="Monaco" w:eastAsia="Courier New" w:hAnsi="Monaco" w:cs="Courier New"/>
+                          <w:color w:val="333333"/>
+                          <w:sz w:val="20"/>
+                          <w:szCs w:val="20"/>
+                        </w:rPr>
+                        <w:t xml:space="preserve"> : </w:t>
+                      </w:r>
+                      <w:proofErr w:type="spellStart"/>
+                      <w:r>
+                        <w:rPr>
+                          <w:rFonts w:ascii="Monaco" w:eastAsia="Courier New" w:hAnsi="Monaco" w:cs="Courier New"/>
+                          <w:color w:val="333333"/>
+                          <w:sz w:val="20"/>
+                          <w:szCs w:val="20"/>
+                        </w:rPr>
+                        <w:t>productObj.stock</w:t>
+                      </w:r>
+                      <w:proofErr w:type="spellEnd"/>
+                      <w:r>
+                        <w:rPr>
+                          <w:rFonts w:ascii="Monaco" w:eastAsia="Courier New" w:hAnsi="Monaco" w:cs="Courier New"/>
+                          <w:color w:val="333333"/>
+                          <w:sz w:val="20"/>
+                          <w:szCs w:val="20"/>
+                        </w:rPr>
+                        <w:t xml:space="preserve">,   </w:t>
                       </w:r>
                       <w:r>
                         <w:rPr>
@@ -9937,16 +11107,58 @@
                           <w:sz w:val="20"/>
                           <w:szCs w:val="20"/>
                         </w:rPr>
-                        <w:t>'pdesc'</w:t>
-                      </w:r>
-                      <w:r>
-                        <w:rPr>
-                          <w:rFonts w:ascii="Monaco" w:eastAsia="Courier New" w:hAnsi="Monaco" w:cs="Courier New"/>
-                          <w:color w:val="333333"/>
-                          <w:sz w:val="20"/>
-                          <w:szCs w:val="20"/>
-                        </w:rPr>
-                        <w:t xml:space="preserve"> : productObj.productdesc,    </w:t>
+                        <w:t>'</w:t>
+                      </w:r>
+                      <w:proofErr w:type="spellStart"/>
+                      <w:proofErr w:type="gramStart"/>
+                      <w:r>
+                        <w:rPr>
+                          <w:rFonts w:ascii="Monaco" w:eastAsia="Courier New" w:hAnsi="Monaco" w:cs="Courier New"/>
+                          <w:color w:val="AA5500"/>
+                          <w:sz w:val="20"/>
+                          <w:szCs w:val="20"/>
+                        </w:rPr>
+                        <w:t>pdesc</w:t>
+                      </w:r>
+                      <w:proofErr w:type="spellEnd"/>
+                      <w:proofErr w:type="gramEnd"/>
+                      <w:r>
+                        <w:rPr>
+                          <w:rFonts w:ascii="Monaco" w:eastAsia="Courier New" w:hAnsi="Monaco" w:cs="Courier New"/>
+                          <w:color w:val="AA5500"/>
+                          <w:sz w:val="20"/>
+                          <w:szCs w:val="20"/>
+                        </w:rPr>
+                        <w:t>'</w:t>
+                      </w:r>
+                      <w:r>
+                        <w:rPr>
+                          <w:rFonts w:ascii="Monaco" w:eastAsia="Courier New" w:hAnsi="Monaco" w:cs="Courier New"/>
+                          <w:color w:val="333333"/>
+                          <w:sz w:val="20"/>
+                          <w:szCs w:val="20"/>
+                        </w:rPr>
+                        <w:t xml:space="preserve"> : </w:t>
+                      </w:r>
+                      <w:proofErr w:type="spellStart"/>
+                      <w:r>
+                        <w:rPr>
+                          <w:rFonts w:ascii="Monaco" w:eastAsia="Courier New" w:hAnsi="Monaco" w:cs="Courier New"/>
+                          <w:color w:val="333333"/>
+                          <w:sz w:val="20"/>
+                          <w:szCs w:val="20"/>
+                        </w:rPr>
+                        <w:t>productObj.productdesc</w:t>
+                      </w:r>
+                      <w:proofErr w:type="spellEnd"/>
+                      <w:r>
+                        <w:rPr>
+                          <w:rFonts w:ascii="Monaco" w:eastAsia="Courier New" w:hAnsi="Monaco" w:cs="Courier New"/>
+                          <w:color w:val="333333"/>
+                          <w:sz w:val="20"/>
+                          <w:szCs w:val="20"/>
+                        </w:rPr>
+                        <w:t xml:space="preserve">,    </w:t>
                       </w:r>
                       <w:r>
                         <w:rPr>
@@ -9975,16 +11187,56 @@
                           <w:sz w:val="20"/>
                           <w:szCs w:val="20"/>
                         </w:rPr>
-                        <w:t>'brand'</w:t>
-                      </w:r>
-                      <w:r>
-                        <w:rPr>
-                          <w:rFonts w:ascii="Monaco" w:eastAsia="Courier New" w:hAnsi="Monaco" w:cs="Courier New"/>
-                          <w:color w:val="333333"/>
-                          <w:sz w:val="20"/>
-                          <w:szCs w:val="20"/>
-                        </w:rPr>
-                        <w:t xml:space="preserve"> : productObj.brand,          </w:t>
+                        <w:t>'</w:t>
+                      </w:r>
+                      <w:proofErr w:type="gramStart"/>
+                      <w:r>
+                        <w:rPr>
+                          <w:rFonts w:ascii="Monaco" w:eastAsia="Courier New" w:hAnsi="Monaco" w:cs="Courier New"/>
+                          <w:color w:val="AA5500"/>
+                          <w:sz w:val="20"/>
+                          <w:szCs w:val="20"/>
+                        </w:rPr>
+                        <w:t>brand</w:t>
+                      </w:r>
+                      <w:proofErr w:type="gramEnd"/>
+                      <w:r>
+                        <w:rPr>
+                          <w:rFonts w:ascii="Monaco" w:eastAsia="Courier New" w:hAnsi="Monaco" w:cs="Courier New"/>
+                          <w:color w:val="AA5500"/>
+                          <w:sz w:val="20"/>
+                          <w:szCs w:val="20"/>
+                        </w:rPr>
+                        <w:t>'</w:t>
+                      </w:r>
+                      <w:r>
+                        <w:rPr>
+                          <w:rFonts w:ascii="Monaco" w:eastAsia="Courier New" w:hAnsi="Monaco" w:cs="Courier New"/>
+                          <w:color w:val="333333"/>
+                          <w:sz w:val="20"/>
+                          <w:szCs w:val="20"/>
+                        </w:rPr>
+                        <w:t xml:space="preserve"> : </w:t>
+                      </w:r>
+                      <w:proofErr w:type="spellStart"/>
+                      <w:r>
+                        <w:rPr>
+                          <w:rFonts w:ascii="Monaco" w:eastAsia="Courier New" w:hAnsi="Monaco" w:cs="Courier New"/>
+                          <w:color w:val="333333"/>
+                          <w:sz w:val="20"/>
+                          <w:szCs w:val="20"/>
+                        </w:rPr>
+                        <w:t>productObj.brand</w:t>
+                      </w:r>
+                      <w:proofErr w:type="spellEnd"/>
+                      <w:r>
+                        <w:rPr>
+                          <w:rFonts w:ascii="Monaco" w:eastAsia="Courier New" w:hAnsi="Monaco" w:cs="Courier New"/>
+                          <w:color w:val="333333"/>
+                          <w:sz w:val="20"/>
+                          <w:szCs w:val="20"/>
+                        </w:rPr>
+                        <w:t xml:space="preserve">,          </w:t>
                       </w:r>
                       <w:r>
                         <w:rPr>
@@ -10013,16 +11265,58 @@
                           <w:sz w:val="20"/>
                           <w:szCs w:val="20"/>
                         </w:rPr>
-                        <w:t>'color'</w:t>
-                      </w:r>
-                      <w:r>
-                        <w:rPr>
-                          <w:rFonts w:ascii="Monaco" w:eastAsia="Courier New" w:hAnsi="Monaco" w:cs="Courier New"/>
-                          <w:color w:val="333333"/>
-                          <w:sz w:val="20"/>
-                          <w:szCs w:val="20"/>
-                        </w:rPr>
-                        <w:t xml:space="preserve"> : productObj.color,          </w:t>
+                        <w:t>'</w:t>
+                      </w:r>
+                      <w:proofErr w:type="spellStart"/>
+                      <w:proofErr w:type="gramStart"/>
+                      <w:r>
+                        <w:rPr>
+                          <w:rFonts w:ascii="Monaco" w:eastAsia="Courier New" w:hAnsi="Monaco" w:cs="Courier New"/>
+                          <w:color w:val="AA5500"/>
+                          <w:sz w:val="20"/>
+                          <w:szCs w:val="20"/>
+                        </w:rPr>
+                        <w:t>color</w:t>
+                      </w:r>
+                      <w:proofErr w:type="spellEnd"/>
+                      <w:proofErr w:type="gramEnd"/>
+                      <w:r>
+                        <w:rPr>
+                          <w:rFonts w:ascii="Monaco" w:eastAsia="Courier New" w:hAnsi="Monaco" w:cs="Courier New"/>
+                          <w:color w:val="AA5500"/>
+                          <w:sz w:val="20"/>
+                          <w:szCs w:val="20"/>
+                        </w:rPr>
+                        <w:t>'</w:t>
+                      </w:r>
+                      <w:r>
+                        <w:rPr>
+                          <w:rFonts w:ascii="Monaco" w:eastAsia="Courier New" w:hAnsi="Monaco" w:cs="Courier New"/>
+                          <w:color w:val="333333"/>
+                          <w:sz w:val="20"/>
+                          <w:szCs w:val="20"/>
+                        </w:rPr>
+                        <w:t xml:space="preserve"> : </w:t>
+                      </w:r>
+                      <w:proofErr w:type="spellStart"/>
+                      <w:r>
+                        <w:rPr>
+                          <w:rFonts w:ascii="Monaco" w:eastAsia="Courier New" w:hAnsi="Monaco" w:cs="Courier New"/>
+                          <w:color w:val="333333"/>
+                          <w:sz w:val="20"/>
+                          <w:szCs w:val="20"/>
+                        </w:rPr>
+                        <w:t>productObj.color</w:t>
+                      </w:r>
+                      <w:proofErr w:type="spellEnd"/>
+                      <w:r>
+                        <w:rPr>
+                          <w:rFonts w:ascii="Monaco" w:eastAsia="Courier New" w:hAnsi="Monaco" w:cs="Courier New"/>
+                          <w:color w:val="333333"/>
+                          <w:sz w:val="20"/>
+                          <w:szCs w:val="20"/>
+                        </w:rPr>
+                        <w:t xml:space="preserve">,          </w:t>
                       </w:r>
                       <w:r>
                         <w:rPr>
@@ -10051,16 +11345,56 @@
                           <w:sz w:val="20"/>
                           <w:szCs w:val="20"/>
                         </w:rPr>
-                        <w:t>'size'</w:t>
-                      </w:r>
-                      <w:r>
-                        <w:rPr>
-                          <w:rFonts w:ascii="Monaco" w:eastAsia="Courier New" w:hAnsi="Monaco" w:cs="Courier New"/>
-                          <w:color w:val="333333"/>
-                          <w:sz w:val="20"/>
-                          <w:szCs w:val="20"/>
-                        </w:rPr>
-                        <w:t xml:space="preserve"> : productObj.color,           </w:t>
+                        <w:t>'</w:t>
+                      </w:r>
+                      <w:proofErr w:type="gramStart"/>
+                      <w:r>
+                        <w:rPr>
+                          <w:rFonts w:ascii="Monaco" w:eastAsia="Courier New" w:hAnsi="Monaco" w:cs="Courier New"/>
+                          <w:color w:val="AA5500"/>
+                          <w:sz w:val="20"/>
+                          <w:szCs w:val="20"/>
+                        </w:rPr>
+                        <w:t>size</w:t>
+                      </w:r>
+                      <w:proofErr w:type="gramEnd"/>
+                      <w:r>
+                        <w:rPr>
+                          <w:rFonts w:ascii="Monaco" w:eastAsia="Courier New" w:hAnsi="Monaco" w:cs="Courier New"/>
+                          <w:color w:val="AA5500"/>
+                          <w:sz w:val="20"/>
+                          <w:szCs w:val="20"/>
+                        </w:rPr>
+                        <w:t>'</w:t>
+                      </w:r>
+                      <w:r>
+                        <w:rPr>
+                          <w:rFonts w:ascii="Monaco" w:eastAsia="Courier New" w:hAnsi="Monaco" w:cs="Courier New"/>
+                          <w:color w:val="333333"/>
+                          <w:sz w:val="20"/>
+                          <w:szCs w:val="20"/>
+                        </w:rPr>
+                        <w:t xml:space="preserve"> : </w:t>
+                      </w:r>
+                      <w:proofErr w:type="spellStart"/>
+                      <w:r>
+                        <w:rPr>
+                          <w:rFonts w:ascii="Monaco" w:eastAsia="Courier New" w:hAnsi="Monaco" w:cs="Courier New"/>
+                          <w:color w:val="333333"/>
+                          <w:sz w:val="20"/>
+                          <w:szCs w:val="20"/>
+                        </w:rPr>
+                        <w:t>productObj.color</w:t>
+                      </w:r>
+                      <w:proofErr w:type="spellEnd"/>
+                      <w:r>
+                        <w:rPr>
+                          <w:rFonts w:ascii="Monaco" w:eastAsia="Courier New" w:hAnsi="Monaco" w:cs="Courier New"/>
+                          <w:color w:val="333333"/>
+                          <w:sz w:val="20"/>
+                          <w:szCs w:val="20"/>
+                        </w:rPr>
+                        <w:t xml:space="preserve">,           </w:t>
                       </w:r>
                       <w:r>
                         <w:rPr>
@@ -10089,16 +11423,58 @@
                           <w:sz w:val="20"/>
                           <w:szCs w:val="20"/>
                         </w:rPr>
-                        <w:t>'prodrating'</w:t>
-                      </w:r>
-                      <w:r>
-                        <w:rPr>
-                          <w:rFonts w:ascii="Monaco" w:eastAsia="Courier New" w:hAnsi="Monaco" w:cs="Courier New"/>
-                          <w:color w:val="333333"/>
-                          <w:sz w:val="20"/>
-                          <w:szCs w:val="20"/>
-                        </w:rPr>
-                        <w:t xml:space="preserve"> : productObj.avgrating, </w:t>
+                        <w:t>'</w:t>
+                      </w:r>
+                      <w:proofErr w:type="spellStart"/>
+                      <w:proofErr w:type="gramStart"/>
+                      <w:r>
+                        <w:rPr>
+                          <w:rFonts w:ascii="Monaco" w:eastAsia="Courier New" w:hAnsi="Monaco" w:cs="Courier New"/>
+                          <w:color w:val="AA5500"/>
+                          <w:sz w:val="20"/>
+                          <w:szCs w:val="20"/>
+                        </w:rPr>
+                        <w:t>prodrating</w:t>
+                      </w:r>
+                      <w:proofErr w:type="spellEnd"/>
+                      <w:proofErr w:type="gramEnd"/>
+                      <w:r>
+                        <w:rPr>
+                          <w:rFonts w:ascii="Monaco" w:eastAsia="Courier New" w:hAnsi="Monaco" w:cs="Courier New"/>
+                          <w:color w:val="AA5500"/>
+                          <w:sz w:val="20"/>
+                          <w:szCs w:val="20"/>
+                        </w:rPr>
+                        <w:t>'</w:t>
+                      </w:r>
+                      <w:r>
+                        <w:rPr>
+                          <w:rFonts w:ascii="Monaco" w:eastAsia="Courier New" w:hAnsi="Monaco" w:cs="Courier New"/>
+                          <w:color w:val="333333"/>
+                          <w:sz w:val="20"/>
+                          <w:szCs w:val="20"/>
+                        </w:rPr>
+                        <w:t xml:space="preserve"> : </w:t>
+                      </w:r>
+                      <w:proofErr w:type="spellStart"/>
+                      <w:r>
+                        <w:rPr>
+                          <w:rFonts w:ascii="Monaco" w:eastAsia="Courier New" w:hAnsi="Monaco" w:cs="Courier New"/>
+                          <w:color w:val="333333"/>
+                          <w:sz w:val="20"/>
+                          <w:szCs w:val="20"/>
+                        </w:rPr>
+                        <w:t>productObj.avgrating</w:t>
+                      </w:r>
+                      <w:proofErr w:type="spellEnd"/>
+                      <w:r>
+                        <w:rPr>
+                          <w:rFonts w:ascii="Monaco" w:eastAsia="Courier New" w:hAnsi="Monaco" w:cs="Courier New"/>
+                          <w:color w:val="333333"/>
+                          <w:sz w:val="20"/>
+                          <w:szCs w:val="20"/>
+                        </w:rPr>
+                        <w:t xml:space="preserve">, </w:t>
                       </w:r>
                       <w:r>
                         <w:rPr>
@@ -10127,16 +11503,58 @@
                           <w:sz w:val="20"/>
                           <w:szCs w:val="20"/>
                         </w:rPr>
-                        <w:t>'numratings'</w:t>
-                      </w:r>
-                      <w:r>
-                        <w:rPr>
-                          <w:rFonts w:ascii="Monaco" w:eastAsia="Courier New" w:hAnsi="Monaco" w:cs="Courier New"/>
-                          <w:color w:val="333333"/>
-                          <w:sz w:val="20"/>
-                          <w:szCs w:val="20"/>
-                        </w:rPr>
-                        <w:t xml:space="preserve"> : productObj.numratings,</w:t>
+                        <w:t>'</w:t>
+                      </w:r>
+                      <w:proofErr w:type="spellStart"/>
+                      <w:proofErr w:type="gramStart"/>
+                      <w:r>
+                        <w:rPr>
+                          <w:rFonts w:ascii="Monaco" w:eastAsia="Courier New" w:hAnsi="Monaco" w:cs="Courier New"/>
+                          <w:color w:val="AA5500"/>
+                          <w:sz w:val="20"/>
+                          <w:szCs w:val="20"/>
+                        </w:rPr>
+                        <w:t>numratings</w:t>
+                      </w:r>
+                      <w:proofErr w:type="spellEnd"/>
+                      <w:proofErr w:type="gramEnd"/>
+                      <w:r>
+                        <w:rPr>
+                          <w:rFonts w:ascii="Monaco" w:eastAsia="Courier New" w:hAnsi="Monaco" w:cs="Courier New"/>
+                          <w:color w:val="AA5500"/>
+                          <w:sz w:val="20"/>
+                          <w:szCs w:val="20"/>
+                        </w:rPr>
+                        <w:t>'</w:t>
+                      </w:r>
+                      <w:r>
+                        <w:rPr>
+                          <w:rFonts w:ascii="Monaco" w:eastAsia="Courier New" w:hAnsi="Monaco" w:cs="Courier New"/>
+                          <w:color w:val="333333"/>
+                          <w:sz w:val="20"/>
+                          <w:szCs w:val="20"/>
+                        </w:rPr>
+                        <w:t xml:space="preserve"> : </w:t>
+                      </w:r>
+                      <w:proofErr w:type="spellStart"/>
+                      <w:r>
+                        <w:rPr>
+                          <w:rFonts w:ascii="Monaco" w:eastAsia="Courier New" w:hAnsi="Monaco" w:cs="Courier New"/>
+                          <w:color w:val="333333"/>
+                          <w:sz w:val="20"/>
+                          <w:szCs w:val="20"/>
+                        </w:rPr>
+                        <w:t>productObj.numratings</w:t>
+                      </w:r>
+                      <w:proofErr w:type="spellEnd"/>
+                      <w:r>
+                        <w:rPr>
+                          <w:rFonts w:ascii="Monaco" w:eastAsia="Courier New" w:hAnsi="Monaco" w:cs="Courier New"/>
+                          <w:color w:val="333333"/>
+                          <w:sz w:val="20"/>
+                          <w:szCs w:val="20"/>
+                        </w:rPr>
+                        <w:t>,</w:t>
                       </w:r>
                       <w:r>
                         <w:rPr>
@@ -10177,8 +11595,31 @@
                           <w:sz w:val="20"/>
                           <w:szCs w:val="20"/>
                         </w:rPr>
-                        <w:t xml:space="preserve">‘misc’ : </w:t>
-                      </w:r>
+                        <w:t>‘</w:t>
+                      </w:r>
+                      <w:proofErr w:type="spellStart"/>
+                      <w:proofErr w:type="gramStart"/>
+                      <w:r>
+                        <w:rPr>
+                          <w:rFonts w:ascii="Monaco" w:eastAsia="Courier New" w:hAnsi="Monaco" w:cs="Courier New"/>
+                          <w:color w:val="0000AA"/>
+                          <w:sz w:val="20"/>
+                          <w:szCs w:val="20"/>
+                        </w:rPr>
+                        <w:t>misc</w:t>
+                      </w:r>
+                      <w:proofErr w:type="spellEnd"/>
+                      <w:proofErr w:type="gramEnd"/>
+                      <w:r>
+                        <w:rPr>
+                          <w:rFonts w:ascii="Monaco" w:eastAsia="Courier New" w:hAnsi="Monaco" w:cs="Courier New"/>
+                          <w:color w:val="0000AA"/>
+                          <w:sz w:val="20"/>
+                          <w:szCs w:val="20"/>
+                        </w:rPr>
+                        <w:t xml:space="preserve">’ : </w:t>
+                      </w:r>
+                      <w:proofErr w:type="spellStart"/>
                       <w:r>
                         <w:rPr>
                           <w:rFonts w:ascii="Monaco" w:eastAsia="Courier New" w:hAnsi="Monaco" w:cs="Courier New"/>
@@ -10195,7 +11636,17 @@
                           <w:sz w:val="20"/>
                           <w:szCs w:val="20"/>
                         </w:rPr>
-                        <w:t>.email,</w:t>
+                        <w:t>.email</w:t>
+                      </w:r>
+                      <w:proofErr w:type="spellEnd"/>
+                      <w:r>
+                        <w:rPr>
+                          <w:rFonts w:ascii="Monaco" w:eastAsia="Courier New" w:hAnsi="Monaco" w:cs="Courier New"/>
+                          <w:color w:val="0000AA"/>
+                          <w:sz w:val="20"/>
+                          <w:szCs w:val="20"/>
+                        </w:rPr>
+                        <w:t>,</w:t>
                       </w:r>
                       <w:r>
                         <w:rPr>
@@ -10213,8 +11664,39 @@
                           <w:sz w:val="20"/>
                           <w:szCs w:val="20"/>
                         </w:rPr>
-                        <w:t>//*capture emailid in vizlayer</w:t>
-                      </w:r>
+                        <w:t xml:space="preserve">//*capture </w:t>
+                      </w:r>
+                      <w:proofErr w:type="spellStart"/>
+                      <w:r>
+                        <w:rPr>
+                          <w:rFonts w:ascii="Monaco" w:eastAsia="Courier New" w:hAnsi="Monaco" w:cs="Courier New"/>
+                          <w:color w:val="000000" w:themeColor="text1"/>
+                          <w:sz w:val="20"/>
+                          <w:szCs w:val="20"/>
+                        </w:rPr>
+                        <w:t>emailid</w:t>
+                      </w:r>
+                      <w:proofErr w:type="spellEnd"/>
+                      <w:r>
+                        <w:rPr>
+                          <w:rFonts w:ascii="Monaco" w:eastAsia="Courier New" w:hAnsi="Monaco" w:cs="Courier New"/>
+                          <w:color w:val="000000" w:themeColor="text1"/>
+                          <w:sz w:val="20"/>
+                          <w:szCs w:val="20"/>
+                        </w:rPr>
+                        <w:t xml:space="preserve"> in </w:t>
+                      </w:r>
+                      <w:proofErr w:type="spellStart"/>
+                      <w:r>
+                        <w:rPr>
+                          <w:rFonts w:ascii="Monaco" w:eastAsia="Courier New" w:hAnsi="Monaco" w:cs="Courier New"/>
+                          <w:color w:val="000000" w:themeColor="text1"/>
+                          <w:sz w:val="20"/>
+                          <w:szCs w:val="20"/>
+                        </w:rPr>
+                        <w:t>vizlayer</w:t>
+                      </w:r>
+                      <w:proofErr w:type="spellEnd"/>
                     </w:p>
                     <w:p>
                       <w:pPr>
@@ -10257,6 +11739,7 @@
                           <w:szCs w:val="20"/>
                         </w:rPr>
                       </w:pPr>
+                      <w:proofErr w:type="gramStart"/>
                       <w:r>
                         <w:rPr>
                           <w:rFonts w:ascii="Monaco" w:eastAsia="Courier New" w:hAnsi="Monaco" w:cs="Courier New"/>
@@ -10266,6 +11749,7 @@
                         </w:rPr>
                         <w:t>}</w:t>
                       </w:r>
+                      <w:proofErr w:type="gramEnd"/>
                       <w:r>
                         <w:rPr>
                           <w:rFonts w:ascii="Monaco" w:eastAsia="Courier New" w:hAnsi="Monaco" w:cs="Courier New"/>
@@ -10395,7 +11879,7 @@
           <w:noProof/>
           <w:sz w:val="20"/>
           <w:szCs w:val="20"/>
-          <w:lang w:val="en-US"/>
+          <w:lang w:eastAsia="en-IN"/>
         </w:rPr>
         <mc:AlternateContent>
           <mc:Choice Requires="wps">
@@ -11241,7 +12725,7 @@
               </wp:anchor>
             </w:drawing>
           </mc:Choice>
-          <mc:Fallback>
+          <mc:Fallback xmlns:mv="urn:schemas-microsoft-com:mac:vml" xmlns:mo="http://schemas.microsoft.com/office/mac/office/2008/main">
             <w:pict>
               <v:shape id="Text Box 52" o:spid="_x0000_s1035" type="#_x0000_t202" style="position:absolute;margin-left:-2.05pt;margin-top:60.25pt;width:482.95pt;height:426.8pt;z-index:251666432;visibility:visible;mso-wrap-style:none;mso-width-percent:0;mso-height-percent:0;mso-wrap-distance-left:9pt;mso-wrap-distance-top:0;mso-wrap-distance-right:9pt;mso-wrap-distance-bottom:0;mso-position-horizontal:absolute;mso-position-horizontal-relative:text;mso-position-vertical:absolute;mso-position-vertical-relative:text;mso-width-percent:0;mso-height-percent:0;mso-width-relative:page;mso-height-relative:page;v-text-anchor:top" o:gfxdata="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" fillcolor="white [3201]" strokecolor="black [3213]" strokeweight="1pt">
                 <v:shadow on="t" color="black" opacity="26214f" origin=",-.5" offset="0,3pt"/>
@@ -11292,7 +12776,27 @@
                           <w:sz w:val="20"/>
                           <w:szCs w:val="20"/>
                         </w:rPr>
-                        <w:t xml:space="preserve"> createVizLayer(shoppingCartObj) {</w:t>
+                        <w:t xml:space="preserve"> </w:t>
+                      </w:r>
+                      <w:proofErr w:type="spellStart"/>
+                      <w:r>
+                        <w:rPr>
+                          <w:rFonts w:ascii="Monaco" w:eastAsia="Courier New" w:hAnsi="Monaco" w:cs="Courier New"/>
+                          <w:color w:val="333333"/>
+                          <w:sz w:val="20"/>
+                          <w:szCs w:val="20"/>
+                        </w:rPr>
+                        <w:t>createVizLayer</w:t>
+                      </w:r>
+                      <w:proofErr w:type="spellEnd"/>
+                      <w:r>
+                        <w:rPr>
+                          <w:rFonts w:ascii="Monaco" w:eastAsia="Courier New" w:hAnsi="Monaco" w:cs="Courier New"/>
+                          <w:color w:val="333333"/>
+                          <w:sz w:val="20"/>
+                          <w:szCs w:val="20"/>
+                        </w:rPr>
+                        <w:t>(shoppingCartObj) {</w:t>
                       </w:r>
                       <w:r>
                         <w:rPr>
@@ -11339,7 +12843,27 @@
                           <w:sz w:val="20"/>
                           <w:szCs w:val="20"/>
                         </w:rPr>
-                        <w:t>'type' : 'shopping_cart',</w:t>
+                        <w:t>'type' : '</w:t>
+                      </w:r>
+                      <w:proofErr w:type="spellStart"/>
+                      <w:r>
+                        <w:rPr>
+                          <w:rFonts w:ascii="Monaco" w:eastAsia="Courier New" w:hAnsi="Monaco" w:cs="Courier New"/>
+                          <w:color w:val="FF0000"/>
+                          <w:sz w:val="20"/>
+                          <w:szCs w:val="20"/>
+                        </w:rPr>
+                        <w:t>shopping_cart</w:t>
+                      </w:r>
+                      <w:proofErr w:type="spellEnd"/>
+                      <w:r>
+                        <w:rPr>
+                          <w:rFonts w:ascii="Monaco" w:eastAsia="Courier New" w:hAnsi="Monaco" w:cs="Courier New"/>
+                          <w:color w:val="FF0000"/>
+                          <w:sz w:val="20"/>
+                          <w:szCs w:val="20"/>
+                        </w:rPr>
+                        <w:t>',</w:t>
                       </w:r>
                       <w:r>
                         <w:rPr>
@@ -11519,7 +13043,27 @@
                           <w:sz w:val="20"/>
                           <w:szCs w:val="20"/>
                         </w:rPr>
-                        <w:t xml:space="preserve"> : shoppingCartObj.currency,  </w:t>
+                        <w:t xml:space="preserve"> : </w:t>
+                      </w:r>
+                      <w:proofErr w:type="spellStart"/>
+                      <w:r>
+                        <w:rPr>
+                          <w:rFonts w:ascii="Monaco" w:eastAsia="Courier New" w:hAnsi="Monaco" w:cs="Courier New"/>
+                          <w:color w:val="333333"/>
+                          <w:sz w:val="20"/>
+                          <w:szCs w:val="20"/>
+                        </w:rPr>
+                        <w:t>shoppingCartObj.currency</w:t>
+                      </w:r>
+                      <w:proofErr w:type="spellEnd"/>
+                      <w:r>
+                        <w:rPr>
+                          <w:rFonts w:ascii="Monaco" w:eastAsia="Courier New" w:hAnsi="Monaco" w:cs="Courier New"/>
+                          <w:color w:val="333333"/>
+                          <w:sz w:val="20"/>
+                          <w:szCs w:val="20"/>
+                        </w:rPr>
+                        <w:t xml:space="preserve">,  </w:t>
                       </w:r>
                       <w:r>
                         <w:rPr>
@@ -11579,6 +13123,7 @@
                         <w:br/>
                         <w:t xml:space="preserve">    </w:t>
                       </w:r>
+                      <w:proofErr w:type="gramStart"/>
                       <w:r>
                         <w:rPr>
                           <w:rFonts w:ascii="Monaco" w:eastAsia="Courier New" w:hAnsi="Monaco" w:cs="Courier New"/>
@@ -11595,7 +13140,17 @@
                           <w:sz w:val="20"/>
                           <w:szCs w:val="20"/>
                         </w:rPr>
-                        <w:t xml:space="preserve"> : shoppingCartObj.price2,      </w:t>
+                        <w:t xml:space="preserve"> :</w:t>
+                      </w:r>
+                      <w:proofErr w:type="gramEnd"/>
+                      <w:r>
+                        <w:rPr>
+                          <w:rFonts w:ascii="Monaco" w:eastAsia="Courier New" w:hAnsi="Monaco" w:cs="Courier New"/>
+                          <w:color w:val="333333"/>
+                          <w:sz w:val="20"/>
+                          <w:szCs w:val="20"/>
+                        </w:rPr>
+                        <w:t xml:space="preserve"> shoppingCartObj.price2,      </w:t>
                       </w:r>
                       <w:r>
                         <w:rPr>
@@ -11617,6 +13172,7 @@
                         <w:br/>
                         <w:t xml:space="preserve">    </w:t>
                       </w:r>
+                      <w:proofErr w:type="gramStart"/>
                       <w:r>
                         <w:rPr>
                           <w:rFonts w:ascii="Monaco" w:eastAsia="Courier New" w:hAnsi="Monaco" w:cs="Courier New"/>
@@ -11633,7 +13189,17 @@
                           <w:sz w:val="20"/>
                           <w:szCs w:val="20"/>
                         </w:rPr>
-                        <w:t xml:space="preserve"> : shoppingCartObj.price3,      </w:t>
+                        <w:t xml:space="preserve"> :</w:t>
+                      </w:r>
+                      <w:proofErr w:type="gramEnd"/>
+                      <w:r>
+                        <w:rPr>
+                          <w:rFonts w:ascii="Monaco" w:eastAsia="Courier New" w:hAnsi="Monaco" w:cs="Courier New"/>
+                          <w:color w:val="333333"/>
+                          <w:sz w:val="20"/>
+                          <w:szCs w:val="20"/>
+                        </w:rPr>
+                        <w:t xml:space="preserve"> shoppingCartObj.price3,      </w:t>
                       </w:r>
                       <w:r>
                         <w:rPr>
@@ -11655,6 +13221,7 @@
                         <w:br/>
                         <w:t xml:space="preserve">    </w:t>
                       </w:r>
+                      <w:proofErr w:type="gramStart"/>
                       <w:r>
                         <w:rPr>
                           <w:rFonts w:ascii="Monaco" w:eastAsia="Courier New" w:hAnsi="Monaco" w:cs="Courier New"/>
@@ -11671,7 +13238,17 @@
                           <w:sz w:val="20"/>
                           <w:szCs w:val="20"/>
                         </w:rPr>
-                        <w:t xml:space="preserve"> : shoppingCartObj.quantity1,</w:t>
+                        <w:t xml:space="preserve"> :</w:t>
+                      </w:r>
+                      <w:proofErr w:type="gramEnd"/>
+                      <w:r>
+                        <w:rPr>
+                          <w:rFonts w:ascii="Monaco" w:eastAsia="Courier New" w:hAnsi="Monaco" w:cs="Courier New"/>
+                          <w:color w:val="333333"/>
+                          <w:sz w:val="20"/>
+                          <w:szCs w:val="20"/>
+                        </w:rPr>
+                        <w:t xml:space="preserve"> shoppingCartObj.quantity1,</w:t>
                       </w:r>
                       <w:r>
                         <w:rPr>
@@ -11894,6 +13471,7 @@
                         </w:rPr>
                         <w:t xml:space="preserve">    </w:t>
                       </w:r>
+                      <w:proofErr w:type="gramStart"/>
                       <w:r>
                         <w:rPr>
                           <w:rFonts w:ascii="Monaco" w:eastAsia="Courier New" w:hAnsi="Monaco" w:cs="Courier New"/>
@@ -11901,8 +13479,39 @@
                           <w:sz w:val="20"/>
                           <w:szCs w:val="20"/>
                         </w:rPr>
-                        <w:t xml:space="preserve">‘misc’ : </w:t>
-                      </w:r>
+                        <w:t>‘</w:t>
+                      </w:r>
+                      <w:proofErr w:type="spellStart"/>
+                      <w:r>
+                        <w:rPr>
+                          <w:rFonts w:ascii="Monaco" w:eastAsia="Courier New" w:hAnsi="Monaco" w:cs="Courier New"/>
+                          <w:color w:val="0000AA"/>
+                          <w:sz w:val="20"/>
+                          <w:szCs w:val="20"/>
+                        </w:rPr>
+                        <w:t>misc</w:t>
+                      </w:r>
+                      <w:proofErr w:type="spellEnd"/>
+                      <w:r>
+                        <w:rPr>
+                          <w:rFonts w:ascii="Monaco" w:eastAsia="Courier New" w:hAnsi="Monaco" w:cs="Courier New"/>
+                          <w:color w:val="0000AA"/>
+                          <w:sz w:val="20"/>
+                          <w:szCs w:val="20"/>
+                        </w:rPr>
+                        <w:t>’ :</w:t>
+                      </w:r>
+                      <w:proofErr w:type="gramEnd"/>
+                      <w:r>
+                        <w:rPr>
+                          <w:rFonts w:ascii="Monaco" w:eastAsia="Courier New" w:hAnsi="Monaco" w:cs="Courier New"/>
+                          <w:color w:val="0000AA"/>
+                          <w:sz w:val="20"/>
+                          <w:szCs w:val="20"/>
+                        </w:rPr>
+                        <w:t xml:space="preserve"> </w:t>
+                      </w:r>
+                      <w:proofErr w:type="spellStart"/>
                       <w:r>
                         <w:rPr>
                           <w:rFonts w:ascii="Monaco" w:eastAsia="Courier New" w:hAnsi="Monaco" w:cs="Courier New"/>
@@ -11919,7 +13528,17 @@
                           <w:sz w:val="20"/>
                           <w:szCs w:val="20"/>
                         </w:rPr>
-                        <w:t>.email,</w:t>
+                        <w:t>.email</w:t>
+                      </w:r>
+                      <w:proofErr w:type="spellEnd"/>
+                      <w:r>
+                        <w:rPr>
+                          <w:rFonts w:ascii="Monaco" w:eastAsia="Courier New" w:hAnsi="Monaco" w:cs="Courier New"/>
+                          <w:color w:val="0000AA"/>
+                          <w:sz w:val="20"/>
+                          <w:szCs w:val="20"/>
+                        </w:rPr>
+                        <w:t>,</w:t>
                       </w:r>
                       <w:r>
                         <w:rPr>
@@ -11937,8 +13556,39 @@
                           <w:sz w:val="20"/>
                           <w:szCs w:val="20"/>
                         </w:rPr>
-                        <w:t>//*capture emailid in vizlayer</w:t>
-                      </w:r>
+                        <w:t xml:space="preserve">//*capture </w:t>
+                      </w:r>
+                      <w:proofErr w:type="spellStart"/>
+                      <w:r>
+                        <w:rPr>
+                          <w:rFonts w:ascii="Monaco" w:eastAsia="Courier New" w:hAnsi="Monaco" w:cs="Courier New"/>
+                          <w:color w:val="000000" w:themeColor="text1"/>
+                          <w:sz w:val="20"/>
+                          <w:szCs w:val="20"/>
+                        </w:rPr>
+                        <w:t>emailid</w:t>
+                      </w:r>
+                      <w:proofErr w:type="spellEnd"/>
+                      <w:r>
+                        <w:rPr>
+                          <w:rFonts w:ascii="Monaco" w:eastAsia="Courier New" w:hAnsi="Monaco" w:cs="Courier New"/>
+                          <w:color w:val="000000" w:themeColor="text1"/>
+                          <w:sz w:val="20"/>
+                          <w:szCs w:val="20"/>
+                        </w:rPr>
+                        <w:t xml:space="preserve"> in </w:t>
+                      </w:r>
+                      <w:proofErr w:type="spellStart"/>
+                      <w:r>
+                        <w:rPr>
+                          <w:rFonts w:ascii="Monaco" w:eastAsia="Courier New" w:hAnsi="Monaco" w:cs="Courier New"/>
+                          <w:color w:val="000000" w:themeColor="text1"/>
+                          <w:sz w:val="20"/>
+                          <w:szCs w:val="20"/>
+                        </w:rPr>
+                        <w:t>vizlayer</w:t>
+                      </w:r>
+                      <w:proofErr w:type="spellEnd"/>
                       <w:r>
                         <w:rPr>
                           <w:rFonts w:ascii="Monaco" w:eastAsia="Courier New" w:hAnsi="Monaco" w:cs="Courier New"/>
@@ -11960,6 +13610,7 @@
                           <w:szCs w:val="20"/>
                         </w:rPr>
                       </w:pPr>
+                      <w:proofErr w:type="gramStart"/>
                       <w:r>
                         <w:rPr>
                           <w:rFonts w:ascii="Monaco" w:eastAsia="Courier New" w:hAnsi="Monaco" w:cs="Courier New"/>
@@ -11969,6 +13620,7 @@
                         </w:rPr>
                         <w:t>}</w:t>
                       </w:r>
+                      <w:proofErr w:type="gramEnd"/>
                       <w:r>
                         <w:rPr>
                           <w:rFonts w:ascii="Monaco" w:eastAsia="Courier New" w:hAnsi="Monaco" w:cs="Courier New"/>
@@ -12326,6 +13978,7 @@
         <w:rPr>
           <w:rFonts w:ascii="Monaco" w:hAnsi="Monaco"/>
           <w:noProof/>
+          <w:lang w:val="en-IN" w:eastAsia="en-IN"/>
         </w:rPr>
         <mc:AlternateContent>
           <mc:Choice Requires="wps">
@@ -13341,7 +14994,7 @@
               </wp:inline>
             </w:drawing>
           </mc:Choice>
-          <mc:Fallback>
+          <mc:Fallback xmlns:mv="urn:schemas-microsoft-com:mac:vml" xmlns:mo="http://schemas.microsoft.com/office/mac/office/2008/main">
             <w:pict>
               <v:shape id="Text Box 54" o:spid="_x0000_s1036" type="#_x0000_t202" style="width:467.5pt;height:518.85pt;visibility:visible;mso-wrap-style:square;mso-left-percent:-10001;mso-top-percent:-10001;mso-position-horizontal:absolute;mso-position-horizontal-relative:char;mso-position-vertical:absolute;mso-position-vertical-relative:line;mso-left-percent:-10001;mso-top-percent:-10001;v-text-anchor:top" o:gfxdata="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" fillcolor="white [3201]" strokecolor="black [3213]" strokeweight="1pt">
                 <v:shadow on="t" color="black" opacity="26214f" origin=",-.5" offset="0,3pt"/>
@@ -13365,7 +15018,27 @@
                           <w:sz w:val="20"/>
                           <w:szCs w:val="20"/>
                         </w:rPr>
-                        <w:t>&lt;script&gt;</w:t>
+                        <w:t>&lt;</w:t>
+                      </w:r>
+                      <w:proofErr w:type="gramStart"/>
+                      <w:r>
+                        <w:rPr>
+                          <w:rFonts w:ascii="Monaco" w:eastAsia="Courier New" w:hAnsi="Monaco" w:cs="Courier New"/>
+                          <w:color w:val="333333"/>
+                          <w:sz w:val="20"/>
+                          <w:szCs w:val="20"/>
+                        </w:rPr>
+                        <w:t>script</w:t>
+                      </w:r>
+                      <w:proofErr w:type="gramEnd"/>
+                      <w:r>
+                        <w:rPr>
+                          <w:rFonts w:ascii="Monaco" w:eastAsia="Courier New" w:hAnsi="Monaco" w:cs="Courier New"/>
+                          <w:color w:val="333333"/>
+                          <w:sz w:val="20"/>
+                          <w:szCs w:val="20"/>
+                        </w:rPr>
+                        <w:t>&gt;</w:t>
                       </w:r>
                       <w:r>
                         <w:rPr>
@@ -13392,7 +15065,27 @@
                           <w:sz w:val="20"/>
                           <w:szCs w:val="20"/>
                         </w:rPr>
-                        <w:t xml:space="preserve"> createVizLayer(conversionObj) {</w:t>
+                        <w:t xml:space="preserve"> </w:t>
+                      </w:r>
+                      <w:proofErr w:type="spellStart"/>
+                      <w:r>
+                        <w:rPr>
+                          <w:rFonts w:ascii="Monaco" w:eastAsia="Courier New" w:hAnsi="Monaco" w:cs="Courier New"/>
+                          <w:color w:val="333333"/>
+                          <w:sz w:val="20"/>
+                          <w:szCs w:val="20"/>
+                        </w:rPr>
+                        <w:t>createVizLayer</w:t>
+                      </w:r>
+                      <w:proofErr w:type="spellEnd"/>
+                      <w:r>
+                        <w:rPr>
+                          <w:rFonts w:ascii="Monaco" w:eastAsia="Courier New" w:hAnsi="Monaco" w:cs="Courier New"/>
+                          <w:color w:val="333333"/>
+                          <w:sz w:val="20"/>
+                          <w:szCs w:val="20"/>
+                        </w:rPr>
+                        <w:t>(conversionObj) {</w:t>
                       </w:r>
                       <w:r>
                         <w:rPr>
@@ -13439,7 +15132,27 @@
                           <w:sz w:val="20"/>
                           <w:szCs w:val="20"/>
                         </w:rPr>
-                        <w:t>'type' : 'thank_you',</w:t>
+                        <w:t>'type' : '</w:t>
+                      </w:r>
+                      <w:proofErr w:type="spellStart"/>
+                      <w:r>
+                        <w:rPr>
+                          <w:rFonts w:ascii="Monaco" w:eastAsia="Courier New" w:hAnsi="Monaco" w:cs="Courier New"/>
+                          <w:color w:val="FF0000"/>
+                          <w:sz w:val="20"/>
+                          <w:szCs w:val="20"/>
+                        </w:rPr>
+                        <w:t>thank_you</w:t>
+                      </w:r>
+                      <w:proofErr w:type="spellEnd"/>
+                      <w:r>
+                        <w:rPr>
+                          <w:rFonts w:ascii="Monaco" w:eastAsia="Courier New" w:hAnsi="Monaco" w:cs="Courier New"/>
+                          <w:color w:val="FF0000"/>
+                          <w:sz w:val="20"/>
+                          <w:szCs w:val="20"/>
+                        </w:rPr>
+                        <w:t>',</w:t>
                       </w:r>
                       <w:r>
                         <w:rPr>
@@ -13506,7 +15219,27 @@
                           <w:sz w:val="20"/>
                           <w:szCs w:val="20"/>
                         </w:rPr>
-                        <w:t xml:space="preserve">   'orderid' : conversionObj.orderid,      </w:t>
+                        <w:t xml:space="preserve">   'orderid' : </w:t>
+                      </w:r>
+                      <w:proofErr w:type="spellStart"/>
+                      <w:r>
+                        <w:rPr>
+                          <w:rFonts w:ascii="Monaco" w:eastAsia="Courier New" w:hAnsi="Monaco" w:cs="Courier New"/>
+                          <w:color w:val="FF0000"/>
+                          <w:sz w:val="20"/>
+                          <w:szCs w:val="20"/>
+                        </w:rPr>
+                        <w:t>conversionObj.orderid</w:t>
+                      </w:r>
+                      <w:proofErr w:type="spellEnd"/>
+                      <w:r>
+                        <w:rPr>
+                          <w:rFonts w:ascii="Monaco" w:eastAsia="Courier New" w:hAnsi="Monaco" w:cs="Courier New"/>
+                          <w:color w:val="FF0000"/>
+                          <w:sz w:val="20"/>
+                          <w:szCs w:val="20"/>
+                        </w:rPr>
+                        <w:t xml:space="preserve">,      </w:t>
                       </w:r>
                       <w:r>
                         <w:rPr>
@@ -13526,7 +15259,27 @@
                           <w:szCs w:val="20"/>
                         </w:rPr>
                         <w:br/>
-                        <w:t xml:space="preserve">   'orderprice' : conversionObj.orderprice,</w:t>
+                        <w:t xml:space="preserve">   'orderprice' : </w:t>
+                      </w:r>
+                      <w:proofErr w:type="spellStart"/>
+                      <w:r>
+                        <w:rPr>
+                          <w:rFonts w:ascii="Monaco" w:eastAsia="Courier New" w:hAnsi="Monaco" w:cs="Courier New"/>
+                          <w:color w:val="FF0000"/>
+                          <w:sz w:val="20"/>
+                          <w:szCs w:val="20"/>
+                        </w:rPr>
+                        <w:t>conversionObj.orderprice</w:t>
+                      </w:r>
+                      <w:proofErr w:type="spellEnd"/>
+                      <w:r>
+                        <w:rPr>
+                          <w:rFonts w:ascii="Monaco" w:eastAsia="Courier New" w:hAnsi="Monaco" w:cs="Courier New"/>
+                          <w:color w:val="FF0000"/>
+                          <w:sz w:val="20"/>
+                          <w:szCs w:val="20"/>
+                        </w:rPr>
+                        <w:t>,</w:t>
                       </w:r>
                       <w:r>
                         <w:rPr>
@@ -13557,7 +15310,29 @@
                           <w:sz w:val="20"/>
                           <w:szCs w:val="20"/>
                         </w:rPr>
-                        <w:t xml:space="preserve">   'isvizconv' : pass “1” or “0”</w:t>
+                        <w:t xml:space="preserve">   '</w:t>
+                      </w:r>
+                      <w:proofErr w:type="spellStart"/>
+                      <w:proofErr w:type="gramStart"/>
+                      <w:r>
+                        <w:rPr>
+                          <w:rFonts w:ascii="Monaco" w:eastAsia="Courier New" w:hAnsi="Monaco" w:cs="Courier New"/>
+                          <w:color w:val="FF0000"/>
+                          <w:sz w:val="20"/>
+                          <w:szCs w:val="20"/>
+                        </w:rPr>
+                        <w:t>isvizconv</w:t>
+                      </w:r>
+                      <w:proofErr w:type="spellEnd"/>
+                      <w:proofErr w:type="gramEnd"/>
+                      <w:r>
+                        <w:rPr>
+                          <w:rFonts w:ascii="Monaco" w:eastAsia="Courier New" w:hAnsi="Monaco" w:cs="Courier New"/>
+                          <w:color w:val="FF0000"/>
+                          <w:sz w:val="20"/>
+                          <w:szCs w:val="20"/>
+                        </w:rPr>
+                        <w:t>' : pass “1” or “0”</w:t>
                       </w:r>
                       <w:r>
                         <w:rPr>
@@ -13586,7 +15361,29 @@
                           <w:sz w:val="20"/>
                           <w:szCs w:val="20"/>
                         </w:rPr>
-                        <w:t>// pass “1” for vizury and zero for others</w:t>
+                        <w:t xml:space="preserve">// pass “1” for </w:t>
+                      </w:r>
+                      <w:proofErr w:type="spellStart"/>
+                      <w:r>
+                        <w:rPr>
+                          <w:rFonts w:ascii="Monaco" w:eastAsia="Courier New" w:hAnsi="Monaco" w:cs="Courier New"/>
+                          <w:i/>
+                          <w:color w:val="FF0000"/>
+                          <w:sz w:val="20"/>
+                          <w:szCs w:val="20"/>
+                        </w:rPr>
+                        <w:t>vizury</w:t>
+                      </w:r>
+                      <w:proofErr w:type="spellEnd"/>
+                      <w:r>
+                        <w:rPr>
+                          <w:rFonts w:ascii="Monaco" w:eastAsia="Courier New" w:hAnsi="Monaco" w:cs="Courier New"/>
+                          <w:i/>
+                          <w:color w:val="FF0000"/>
+                          <w:sz w:val="20"/>
+                          <w:szCs w:val="20"/>
+                        </w:rPr>
+                        <w:t xml:space="preserve"> and zero for others</w:t>
                       </w:r>
                       <w:r>
                         <w:rPr>
@@ -13655,6 +15452,7 @@
                         </w:rPr>
                         <w:t xml:space="preserve">   </w:t>
                       </w:r>
+                      <w:proofErr w:type="gramStart"/>
                       <w:r>
                         <w:rPr>
                           <w:rFonts w:ascii="Monaco" w:eastAsia="Courier New" w:hAnsi="Monaco" w:cs="Courier New"/>
@@ -13671,7 +15469,17 @@
                           <w:sz w:val="20"/>
                           <w:szCs w:val="20"/>
                         </w:rPr>
-                        <w:t xml:space="preserve"> : conversionObj.productId2,      </w:t>
+                        <w:t xml:space="preserve"> :</w:t>
+                      </w:r>
+                      <w:proofErr w:type="gramEnd"/>
+                      <w:r>
+                        <w:rPr>
+                          <w:rFonts w:ascii="Monaco" w:eastAsia="Courier New" w:hAnsi="Monaco" w:cs="Courier New"/>
+                          <w:color w:val="333333"/>
+                          <w:sz w:val="20"/>
+                          <w:szCs w:val="20"/>
+                        </w:rPr>
+                        <w:t xml:space="preserve"> conversionObj.productId2,      </w:t>
                       </w:r>
                       <w:r>
                         <w:rPr>
@@ -13776,7 +15584,27 @@
                           <w:sz w:val="20"/>
                           <w:szCs w:val="20"/>
                         </w:rPr>
-                        <w:t xml:space="preserve"> : conversionObj.currency,    </w:t>
+                        <w:t xml:space="preserve"> : </w:t>
+                      </w:r>
+                      <w:proofErr w:type="spellStart"/>
+                      <w:r>
+                        <w:rPr>
+                          <w:rFonts w:ascii="Monaco" w:eastAsia="Courier New" w:hAnsi="Monaco" w:cs="Courier New"/>
+                          <w:color w:val="333333"/>
+                          <w:sz w:val="20"/>
+                          <w:szCs w:val="20"/>
+                        </w:rPr>
+                        <w:t>conversionObj.currency</w:t>
+                      </w:r>
+                      <w:proofErr w:type="spellEnd"/>
+                      <w:r>
+                        <w:rPr>
+                          <w:rFonts w:ascii="Monaco" w:eastAsia="Courier New" w:hAnsi="Monaco" w:cs="Courier New"/>
+                          <w:color w:val="333333"/>
+                          <w:sz w:val="20"/>
+                          <w:szCs w:val="20"/>
+                        </w:rPr>
+                        <w:t xml:space="preserve">,    </w:t>
                       </w:r>
                       <w:r>
                         <w:rPr>
@@ -13798,6 +15626,7 @@
                         <w:br/>
                         <w:t xml:space="preserve">   </w:t>
                       </w:r>
+                      <w:proofErr w:type="gramStart"/>
                       <w:r>
                         <w:rPr>
                           <w:rFonts w:ascii="Monaco" w:eastAsia="Courier New" w:hAnsi="Monaco" w:cs="Courier New"/>
@@ -13814,7 +15643,17 @@
                           <w:sz w:val="20"/>
                           <w:szCs w:val="20"/>
                         </w:rPr>
-                        <w:t xml:space="preserve"> : conversionObj.price1,        </w:t>
+                        <w:t xml:space="preserve"> :</w:t>
+                      </w:r>
+                      <w:proofErr w:type="gramEnd"/>
+                      <w:r>
+                        <w:rPr>
+                          <w:rFonts w:ascii="Monaco" w:eastAsia="Courier New" w:hAnsi="Monaco" w:cs="Courier New"/>
+                          <w:color w:val="333333"/>
+                          <w:sz w:val="20"/>
+                          <w:szCs w:val="20"/>
+                        </w:rPr>
+                        <w:t xml:space="preserve"> conversionObj.price1,        </w:t>
                       </w:r>
                       <w:r>
                         <w:rPr>
@@ -14152,6 +15991,7 @@
                         </w:rPr>
                         <w:t xml:space="preserve">   </w:t>
                       </w:r>
+                      <w:proofErr w:type="gramStart"/>
                       <w:r>
                         <w:rPr>
                           <w:rFonts w:ascii="Monaco" w:eastAsia="Courier New" w:hAnsi="Monaco" w:cs="Courier New"/>
@@ -14159,8 +15999,39 @@
                           <w:sz w:val="20"/>
                           <w:szCs w:val="20"/>
                         </w:rPr>
-                        <w:t xml:space="preserve">‘misc’ : </w:t>
-                      </w:r>
+                        <w:t>‘</w:t>
+                      </w:r>
+                      <w:proofErr w:type="spellStart"/>
+                      <w:r>
+                        <w:rPr>
+                          <w:rFonts w:ascii="Monaco" w:eastAsia="Courier New" w:hAnsi="Monaco" w:cs="Courier New"/>
+                          <w:color w:val="0000AA"/>
+                          <w:sz w:val="20"/>
+                          <w:szCs w:val="20"/>
+                        </w:rPr>
+                        <w:t>misc</w:t>
+                      </w:r>
+                      <w:proofErr w:type="spellEnd"/>
+                      <w:r>
+                        <w:rPr>
+                          <w:rFonts w:ascii="Monaco" w:eastAsia="Courier New" w:hAnsi="Monaco" w:cs="Courier New"/>
+                          <w:color w:val="0000AA"/>
+                          <w:sz w:val="20"/>
+                          <w:szCs w:val="20"/>
+                        </w:rPr>
+                        <w:t>’ :</w:t>
+                      </w:r>
+                      <w:proofErr w:type="gramEnd"/>
+                      <w:r>
+                        <w:rPr>
+                          <w:rFonts w:ascii="Monaco" w:eastAsia="Courier New" w:hAnsi="Monaco" w:cs="Courier New"/>
+                          <w:color w:val="0000AA"/>
+                          <w:sz w:val="20"/>
+                          <w:szCs w:val="20"/>
+                        </w:rPr>
+                        <w:t xml:space="preserve"> </w:t>
+                      </w:r>
+                      <w:proofErr w:type="spellStart"/>
                       <w:r>
                         <w:rPr>
                           <w:rFonts w:ascii="Monaco" w:eastAsia="Courier New" w:hAnsi="Monaco" w:cs="Courier New"/>
@@ -14179,6 +16050,7 @@
                         </w:rPr>
                         <w:t>.email</w:t>
                       </w:r>
+                      <w:proofErr w:type="spellEnd"/>
                       <w:r>
                         <w:rPr>
                           <w:rFonts w:ascii="Monaco" w:eastAsia="Courier New" w:hAnsi="Monaco" w:cs="Courier New"/>
@@ -14186,8 +16058,39 @@
                           <w:sz w:val="20"/>
                           <w:szCs w:val="20"/>
                         </w:rPr>
-                        <w:t>,    //*capture emailid in vizlayer</w:t>
-                      </w:r>
+                        <w:t xml:space="preserve">,    //*capture </w:t>
+                      </w:r>
+                      <w:proofErr w:type="spellStart"/>
+                      <w:r>
+                        <w:rPr>
+                          <w:rFonts w:ascii="Monaco" w:eastAsia="Courier New" w:hAnsi="Monaco" w:cs="Courier New"/>
+                          <w:color w:val="000000" w:themeColor="text1"/>
+                          <w:sz w:val="20"/>
+                          <w:szCs w:val="20"/>
+                        </w:rPr>
+                        <w:t>emailid</w:t>
+                      </w:r>
+                      <w:proofErr w:type="spellEnd"/>
+                      <w:r>
+                        <w:rPr>
+                          <w:rFonts w:ascii="Monaco" w:eastAsia="Courier New" w:hAnsi="Monaco" w:cs="Courier New"/>
+                          <w:color w:val="000000" w:themeColor="text1"/>
+                          <w:sz w:val="20"/>
+                          <w:szCs w:val="20"/>
+                        </w:rPr>
+                        <w:t xml:space="preserve"> in </w:t>
+                      </w:r>
+                      <w:proofErr w:type="spellStart"/>
+                      <w:r>
+                        <w:rPr>
+                          <w:rFonts w:ascii="Monaco" w:eastAsia="Courier New" w:hAnsi="Monaco" w:cs="Courier New"/>
+                          <w:color w:val="000000" w:themeColor="text1"/>
+                          <w:sz w:val="20"/>
+                          <w:szCs w:val="20"/>
+                        </w:rPr>
+                        <w:t>vizlayer</w:t>
+                      </w:r>
+                      <w:proofErr w:type="spellEnd"/>
                       <w:r>
                         <w:rPr>
                           <w:rFonts w:ascii="Monaco" w:eastAsia="Courier New" w:hAnsi="Monaco" w:cs="Courier New"/>
@@ -14217,6 +16120,7 @@
                           <w:szCs w:val="20"/>
                         </w:rPr>
                       </w:pPr>
+                      <w:proofErr w:type="gramStart"/>
                       <w:r>
                         <w:rPr>
                           <w:rFonts w:ascii="Monaco" w:eastAsia="Courier New" w:hAnsi="Monaco" w:cs="Courier New"/>
@@ -14226,6 +16130,7 @@
                         </w:rPr>
                         <w:t>}</w:t>
                       </w:r>
+                      <w:proofErr w:type="gramEnd"/>
                       <w:r>
                         <w:rPr>
                           <w:rFonts w:ascii="Monaco" w:eastAsia="Courier New" w:hAnsi="Monaco" w:cs="Courier New"/>
@@ -14324,23 +16229,6 @@
     </w:p>
     <w:p>
       <w:pPr>
-        <w:pStyle w:val="Heading2"/>
-        <w:numPr>
-          <w:ilvl w:val="1"/>
-          <w:numId w:val="26"/>
-        </w:numPr>
-      </w:pPr>
-      <w:r>
-        <w:t xml:space="preserve">Browser Notifications HTTP Setup </w:t>
-      </w:r>
-    </w:p>
-    <w:p>
-      <w:r>
-        <w:t>This section can be skipped if your website supports HTTPS</w:t>
-      </w:r>
-    </w:p>
-    <w:p>
-      <w:pPr>
         <w:pStyle w:val="ListParagraph"/>
         <w:numPr>
           <w:ilvl w:val="0"/>
@@ -14355,19 +16243,7 @@
         <w:rPr>
           <w:rFonts w:ascii="Calibri" w:hAnsi="Calibri"/>
         </w:rPr>
-        <w:t>Identify HTTPS page on Domain to be used for temporary redirect to show the native opt-in necessary to capture the subscriber Id</w:t>
-      </w:r>
-      <w:r>
-        <w:rPr>
-          <w:rFonts w:ascii="Calibri" w:hAnsi="Calibri"/>
-        </w:rPr>
-        <w:t xml:space="preserve"> and share with Vizury Account manager</w:t>
-      </w:r>
-      <w:r>
-        <w:rPr>
-          <w:rFonts w:ascii="Calibri" w:hAnsi="Calibri"/>
-        </w:rPr>
-        <w:t xml:space="preserve"> (Only for HTTP Websites)</w:t>
+        <w:t>Identify HTTPS page on Domain to be used for temporary redirect to show the native opt-in necessary to capture the subscriber Id (Only for HTTP Websites)</w:t>
       </w:r>
     </w:p>
     <w:p>
@@ -14435,32 +16311,20 @@
           <w:rFonts w:ascii="Calibri" w:hAnsi="Calibri"/>
         </w:rPr>
       </w:pPr>
-      <w:proofErr w:type="spellStart"/>
       <w:r>
         <w:rPr>
           <w:rFonts w:ascii="Calibri" w:hAnsi="Calibri"/>
         </w:rPr>
-        <w:t>vizury_data.json</w:t>
-      </w:r>
-      <w:proofErr w:type="spellEnd"/>
+        <w:t>vizuryServiceWorker.js</w:t>
+      </w:r>
     </w:p>
     <w:p>
       <w:pPr>
-        <w:numPr>
-          <w:ilvl w:val="1"/>
-          <w:numId w:val="18"/>
-        </w:numPr>
-        <w:spacing w:after="200" w:line="240" w:lineRule="auto"/>
+        <w:spacing w:line="240" w:lineRule="auto"/>
         <w:contextualSpacing/>
-        <w:rPr>
-          <w:rFonts w:ascii="Calibri" w:hAnsi="Calibri"/>
-        </w:rPr>
-      </w:pPr>
-      <w:r>
-        <w:rPr>
-          <w:rFonts w:ascii="Calibri" w:hAnsi="Calibri"/>
-        </w:rPr>
-        <w:t>vizuryServiceWorker.js</w:t>
+      </w:pPr>
+      <w:r>
+        <w:t>The following URLs should be publicly accessible</w:t>
       </w:r>
     </w:p>
     <w:p>
@@ -14468,39 +16332,24 @@
         <w:spacing w:line="240" w:lineRule="auto"/>
         <w:contextualSpacing/>
       </w:pPr>
-    </w:p>
-    <w:p>
-      <w:pPr>
-        <w:spacing w:line="240" w:lineRule="auto"/>
-        <w:contextualSpacing/>
-      </w:pPr>
-      <w:r>
-        <w:t>The following URLs should be publicly accessible</w:t>
-      </w:r>
-    </w:p>
-    <w:p>
-      <w:pPr>
-        <w:spacing w:line="240" w:lineRule="auto"/>
-        <w:contextualSpacing/>
-      </w:pPr>
       <w:r>
         <w:rPr>
           <w:noProof/>
-          <w:lang w:val="en-US"/>
+          <w:lang w:eastAsia="en-IN"/>
         </w:rPr>
         <mc:AlternateContent>
           <mc:Choice Requires="wps">
             <w:drawing>
-              <wp:anchor distT="0" distB="0" distL="114300" distR="114300" simplePos="0" relativeHeight="251668480" behindDoc="0" locked="0" layoutInCell="1" allowOverlap="1" wp14:anchorId="145E11D7" wp14:editId="250AF72A">
+              <wp:anchor distT="0" distB="0" distL="114300" distR="114300" simplePos="0" relativeHeight="251668480" behindDoc="0" locked="0" layoutInCell="1" allowOverlap="1" wp14:anchorId="2DBE6DDB" wp14:editId="754CD8FD">
                 <wp:simplePos x="0" y="0"/>
                 <wp:positionH relativeFrom="column">
-                  <wp:posOffset>-130810</wp:posOffset>
+                  <wp:posOffset>-44645</wp:posOffset>
                 </wp:positionH>
                 <wp:positionV relativeFrom="paragraph">
-                  <wp:posOffset>138430</wp:posOffset>
+                  <wp:posOffset>132959</wp:posOffset>
                 </wp:positionV>
-                <wp:extent cx="6294475" cy="975360"/>
-                <wp:effectExtent l="57150" t="95250" r="125730" b="91440"/>
+                <wp:extent cx="6178061" cy="808893"/>
+                <wp:effectExtent l="57150" t="95250" r="127635" b="86995"/>
                 <wp:wrapNone/>
                 <wp:docPr id="1" name="Rectangle 1"/>
                 <wp:cNvGraphicFramePr/>
@@ -14511,1186 +16360,7 @@
                       <wps:spPr>
                         <a:xfrm>
                           <a:off x="0" y="0"/>
-                          <a:ext cx="6294475" cy="975360"/>
-                        </a:xfrm>
-                        <a:prstGeom prst="rect">
-                          <a:avLst/>
-                        </a:prstGeom>
-                        <a:noFill/>
-                        <a:ln>
-                          <a:solidFill>
-                            <a:schemeClr val="tx1"/>
-                          </a:solidFill>
-                        </a:ln>
-                        <a:effectLst>
-                          <a:outerShdw blurRad="50800" dist="38100" dir="18900000" algn="bl" rotWithShape="0">
-                            <a:prstClr val="black">
-                              <a:alpha val="40000"/>
-                            </a:prstClr>
-                          </a:outerShdw>
-                        </a:effectLst>
-                        <a:scene3d>
-                          <a:camera prst="orthographicFront"/>
-                          <a:lightRig rig="threePt" dir="t"/>
-                        </a:scene3d>
-                        <a:sp3d>
-                          <a:bevelT/>
-                        </a:sp3d>
-                      </wps:spPr>
-                      <wps:style>
-                        <a:lnRef idx="2">
-                          <a:schemeClr val="accent1">
-                            <a:shade val="50000"/>
-                          </a:schemeClr>
-                        </a:lnRef>
-                        <a:fillRef idx="1">
-                          <a:schemeClr val="accent1"/>
-                        </a:fillRef>
-                        <a:effectRef idx="0">
-                          <a:schemeClr val="accent1"/>
-                        </a:effectRef>
-                        <a:fontRef idx="minor">
-                          <a:schemeClr val="lt1"/>
-                        </a:fontRef>
-                      </wps:style>
-                      <wps:bodyPr rot="0" spcFirstLastPara="0" vertOverflow="overflow" horzOverflow="overflow" vert="horz" wrap="square" lIns="91440" tIns="45720" rIns="91440" bIns="45720" numCol="1" spcCol="0" rtlCol="0" fromWordArt="0" anchor="ctr" anchorCtr="0" forceAA="0" compatLnSpc="1">
-                        <a:prstTxWarp prst="textNoShape">
-                          <a:avLst/>
-                        </a:prstTxWarp>
-                        <a:noAutofit/>
-                      </wps:bodyPr>
-                    </wps:wsp>
-                  </a:graphicData>
-                </a:graphic>
-                <wp14:sizeRelH relativeFrom="margin">
-                  <wp14:pctWidth>0</wp14:pctWidth>
-                </wp14:sizeRelH>
-                <wp14:sizeRelV relativeFrom="margin">
-                  <wp14:pctHeight>0</wp14:pctHeight>
-                </wp14:sizeRelV>
-              </wp:anchor>
-            </w:drawing>
-          </mc:Choice>
-          <mc:Fallback>
-            <w:pict>
-              <v:rect id="Rectangle 1" o:spid="_x0000_s1026" style="position:absolute;margin-left:-10.3pt;margin-top:10.9pt;width:495.65pt;height:76.8pt;z-index:251668480;visibility:visible;mso-wrap-style:square;mso-width-percent:0;mso-height-percent:0;mso-wrap-distance-left:9pt;mso-wrap-distance-top:0;mso-wrap-distance-right:9pt;mso-wrap-distance-bottom:0;mso-position-horizontal:absolute;mso-position-horizontal-relative:text;mso-position-vertical:absolute;mso-position-vertical-relative:text;mso-width-percent:0;mso-height-percent:0;mso-width-relative:margin;mso-height-relative:margin;v-text-anchor:middle" o:gfxdata="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" filled="f" strokecolor="black [3213]" strokeweight="1pt">
-                <v:shadow on="t" color="black" opacity="26214f" origin="-.5,.5" offset=".74836mm,-.74836mm"/>
-              </v:rect>
-            </w:pict>
-          </mc:Fallback>
-        </mc:AlternateContent>
-      </w:r>
-    </w:p>
-    <w:p>
-      <w:pPr>
-        <w:spacing w:line="240" w:lineRule="auto"/>
-        <w:contextualSpacing/>
-      </w:pPr>
-      <w:r>
-        <w:t>https://&lt;your</w:t>
-      </w:r>
-      <w:r>
-        <w:t xml:space="preserve"> domain&gt;/manifest.json </w:t>
-      </w:r>
-      <w:r>
-        <w:br/>
-        <w:t>https://</w:t>
-      </w:r>
-      <w:r>
-        <w:t xml:space="preserve"> &lt;your</w:t>
-      </w:r>
-      <w:r>
-        <w:t xml:space="preserve"> domain&gt;/</w:t>
-      </w:r>
-      <w:r>
-        <w:t>vizuryServiceWorker.js</w:t>
-      </w:r>
-    </w:p>
-    <w:p>
-      <w:pPr>
-        <w:spacing w:line="240" w:lineRule="auto"/>
-        <w:contextualSpacing/>
-      </w:pPr>
-      <w:hyperlink w:history="1">
-        <w:r>
-          <w:rPr>
-            <w:rStyle w:val="Hyperlink"/>
-          </w:rPr>
-          <w:t>https://&lt;your</w:t>
-        </w:r>
-      </w:hyperlink>
-      <w:r>
-        <w:t xml:space="preserve"> domain&gt;/</w:t>
-      </w:r>
-      <w:proofErr w:type="spellStart"/>
-      <w:r>
-        <w:t>vizury_data.json</w:t>
-      </w:r>
-      <w:proofErr w:type="spellEnd"/>
-      <w:r>
-        <w:br/>
-        <w:t>* If there is an existing manifest.json file, copy the gcm_sender_id key value pair into the manifest.json file. Remove any existing gcm_sender_id key value pair.</w:t>
-      </w:r>
-    </w:p>
-    <w:p>
-      <w:pPr>
-        <w:spacing w:after="200" w:line="240" w:lineRule="auto"/>
-        <w:rPr>
-          <w:rFonts w:ascii="Calibri" w:hAnsi="Calibri"/>
-        </w:rPr>
-      </w:pPr>
-    </w:p>
-    <w:p>
-      <w:pPr>
-        <w:pStyle w:val="ListParagraph"/>
-        <w:numPr>
-          <w:ilvl w:val="0"/>
-          <w:numId w:val="18"/>
-        </w:numPr>
-        <w:spacing w:after="200" w:line="240" w:lineRule="auto"/>
-        <w:rPr>
-          <w:rFonts w:ascii="Calibri" w:hAnsi="Calibri"/>
-        </w:rPr>
-      </w:pPr>
-      <w:r>
-        <w:rPr>
-          <w:rFonts w:ascii="Calibri" w:hAnsi="Calibri"/>
-        </w:rPr>
-        <w:t xml:space="preserve">In the HTTP page where </w:t>
-      </w:r>
-      <w:r>
-        <w:rPr>
-          <w:rFonts w:ascii="Calibri" w:hAnsi="Calibri"/>
-        </w:rPr>
-        <w:t xml:space="preserve">Custom </w:t>
-      </w:r>
-      <w:r>
-        <w:rPr>
-          <w:rFonts w:ascii="Calibri" w:hAnsi="Calibri"/>
-        </w:rPr>
-        <w:t>Opt-in has to appear, follow the below steps</w:t>
-      </w:r>
-    </w:p>
-    <w:p>
-      <w:pPr>
-        <w:spacing w:after="200" w:line="240" w:lineRule="auto"/>
-        <w:rPr>
-          <w:rFonts w:ascii="Calibri" w:hAnsi="Calibri"/>
-        </w:rPr>
-      </w:pPr>
-      <w:r>
-        <w:rPr>
-          <w:rFonts w:ascii="Calibri" w:hAnsi="Calibri"/>
-        </w:rPr>
-        <w:t xml:space="preserve">Note: Custom Opt in creative content will be configured. Follow the below steps for enabling it </w:t>
-      </w:r>
-    </w:p>
-    <w:p>
-      <w:pPr>
-        <w:spacing w:after="200" w:line="240" w:lineRule="auto"/>
-        <w:ind w:firstLine="360"/>
-        <w:rPr>
-          <w:rFonts w:ascii="Calibri" w:hAnsi="Calibri"/>
-        </w:rPr>
-      </w:pPr>
-      <w:r>
-        <w:rPr>
-          <w:rFonts w:ascii="Calibri" w:hAnsi="Calibri"/>
-        </w:rPr>
-        <w:tab/>
-      </w:r>
-      <w:r>
-        <w:rPr>
-          <w:rFonts w:ascii="Calibri" w:hAnsi="Calibri"/>
-        </w:rPr>
-        <w:t xml:space="preserve">In the Head Section of the HTTP page, include </w:t>
-      </w:r>
-    </w:p>
-    <w:p>
-      <w:pPr>
-        <w:numPr>
-          <w:ilvl w:val="1"/>
-          <w:numId w:val="42"/>
-        </w:numPr>
-        <w:spacing w:after="200" w:line="240" w:lineRule="auto"/>
-        <w:contextualSpacing/>
-        <w:rPr>
-          <w:rFonts w:ascii="Calibri" w:hAnsi="Calibri"/>
-        </w:rPr>
-      </w:pPr>
-      <w:r>
-        <w:rPr>
-          <w:rFonts w:ascii="Calibri" w:hAnsi="Calibri"/>
-        </w:rPr>
-        <w:t>include manifest.json in your &lt;head&gt;</w:t>
-      </w:r>
-    </w:p>
-    <w:p>
-      <w:pPr>
-        <w:numPr>
-          <w:ilvl w:val="1"/>
-          <w:numId w:val="42"/>
-        </w:numPr>
-        <w:spacing w:after="200" w:line="240" w:lineRule="auto"/>
-        <w:contextualSpacing/>
-        <w:rPr>
-          <w:rFonts w:ascii="Calibri" w:hAnsi="Calibri"/>
-        </w:rPr>
-      </w:pPr>
-      <w:r>
-        <w:rPr>
-          <w:rFonts w:ascii="Calibri" w:hAnsi="Calibri"/>
-        </w:rPr>
-        <w:t xml:space="preserve">Include </w:t>
-      </w:r>
-      <w:r>
-        <w:rPr>
-          <w:rFonts w:ascii="Calibri" w:hAnsi="Calibri" w:cs="Calibri"/>
-          <w:color w:val="000000"/>
-        </w:rPr>
-        <w:t xml:space="preserve">vizury call </w:t>
-      </w:r>
-      <w:r>
-        <w:rPr>
-          <w:rFonts w:ascii="Calibri" w:hAnsi="Calibri"/>
-        </w:rPr>
-        <w:t>from our CDN asynchronously</w:t>
-      </w:r>
-    </w:p>
-    <w:p>
-      <w:pPr>
-        <w:spacing w:after="200" w:line="240" w:lineRule="auto"/>
-        <w:ind w:left="1440"/>
-        <w:contextualSpacing/>
-        <w:rPr>
-          <w:rFonts w:ascii="Calibri" w:hAnsi="Calibri"/>
-        </w:rPr>
-      </w:pPr>
-    </w:p>
-    <w:p>
-      <w:pPr>
-        <w:spacing w:line="240" w:lineRule="auto"/>
-        <w:contextualSpacing/>
-      </w:pPr>
-      <w:r>
-        <w:rPr>
-          <w:noProof/>
-          <w:lang w:val="en-US"/>
-        </w:rPr>
-        <mc:AlternateContent>
-          <mc:Choice Requires="wps">
-            <w:drawing>
-              <wp:anchor distT="0" distB="0" distL="114300" distR="114300" simplePos="0" relativeHeight="251671552" behindDoc="0" locked="0" layoutInCell="1" allowOverlap="1" wp14:anchorId="455736F2" wp14:editId="3DE3C725">
-                <wp:simplePos x="0" y="0"/>
-                <wp:positionH relativeFrom="column">
-                  <wp:posOffset>-198681</wp:posOffset>
-                </wp:positionH>
-                <wp:positionV relativeFrom="paragraph">
-                  <wp:posOffset>2156</wp:posOffset>
-                </wp:positionV>
-                <wp:extent cx="6283325" cy="1318260"/>
-                <wp:effectExtent l="57150" t="95250" r="136525" b="91440"/>
-                <wp:wrapNone/>
-                <wp:docPr id="2" name="Rectangle 2"/>
-                <wp:cNvGraphicFramePr/>
-                <a:graphic xmlns:a="http://schemas.openxmlformats.org/drawingml/2006/main">
-                  <a:graphicData uri="http://schemas.microsoft.com/office/word/2010/wordprocessingShape">
-                    <wps:wsp>
-                      <wps:cNvSpPr/>
-                      <wps:spPr>
-                        <a:xfrm>
-                          <a:off x="0" y="0"/>
-                          <a:ext cx="6283325" cy="1318260"/>
-                        </a:xfrm>
-                        <a:prstGeom prst="rect">
-                          <a:avLst/>
-                        </a:prstGeom>
-                        <a:noFill/>
-                        <a:ln>
-                          <a:solidFill>
-                            <a:schemeClr val="tx1"/>
-                          </a:solidFill>
-                        </a:ln>
-                        <a:effectLst>
-                          <a:outerShdw blurRad="50800" dist="38100" dir="18900000" algn="bl" rotWithShape="0">
-                            <a:prstClr val="black">
-                              <a:alpha val="40000"/>
-                            </a:prstClr>
-                          </a:outerShdw>
-                        </a:effectLst>
-                        <a:scene3d>
-                          <a:camera prst="orthographicFront"/>
-                          <a:lightRig rig="threePt" dir="t"/>
-                        </a:scene3d>
-                        <a:sp3d>
-                          <a:bevelT/>
-                        </a:sp3d>
-                      </wps:spPr>
-                      <wps:style>
-                        <a:lnRef idx="2">
-                          <a:schemeClr val="accent1">
-                            <a:shade val="50000"/>
-                          </a:schemeClr>
-                        </a:lnRef>
-                        <a:fillRef idx="1">
-                          <a:schemeClr val="accent1"/>
-                        </a:fillRef>
-                        <a:effectRef idx="0">
-                          <a:schemeClr val="accent1"/>
-                        </a:effectRef>
-                        <a:fontRef idx="minor">
-                          <a:schemeClr val="lt1"/>
-                        </a:fontRef>
-                      </wps:style>
-                      <wps:bodyPr rot="0" spcFirstLastPara="0" vertOverflow="overflow" horzOverflow="overflow" vert="horz" wrap="square" lIns="91440" tIns="45720" rIns="91440" bIns="45720" numCol="1" spcCol="0" rtlCol="0" fromWordArt="0" anchor="ctr" anchorCtr="0" forceAA="0" compatLnSpc="1">
-                        <a:prstTxWarp prst="textNoShape">
-                          <a:avLst/>
-                        </a:prstTxWarp>
-                        <a:noAutofit/>
-                      </wps:bodyPr>
-                    </wps:wsp>
-                  </a:graphicData>
-                </a:graphic>
-                <wp14:sizeRelH relativeFrom="margin">
-                  <wp14:pctWidth>0</wp14:pctWidth>
-                </wp14:sizeRelH>
-                <wp14:sizeRelV relativeFrom="margin">
-                  <wp14:pctHeight>0</wp14:pctHeight>
-                </wp14:sizeRelV>
-              </wp:anchor>
-            </w:drawing>
-          </mc:Choice>
-          <mc:Fallback xmlns:mv="urn:schemas-microsoft-com:mac:vml" xmlns:mo="http://schemas.microsoft.com/office/mac/office/2008/main">
-            <w:pict>
-              <v:rect id="Rectangle 2" o:spid="_x0000_s1026" style="position:absolute;margin-left:-15.65pt;margin-top:.15pt;width:494.75pt;height:103.8pt;z-index:251671552;visibility:visible;mso-wrap-style:square;mso-width-percent:0;mso-height-percent:0;mso-wrap-distance-left:9pt;mso-wrap-distance-top:0;mso-wrap-distance-right:9pt;mso-wrap-distance-bottom:0;mso-position-horizontal:absolute;mso-position-horizontal-relative:text;mso-position-vertical:absolute;mso-position-vertical-relative:text;mso-width-percent:0;mso-height-percent:0;mso-width-relative:margin;mso-height-relative:margin;v-text-anchor:middle" o:gfxdata="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" filled="f" strokecolor="black [3213]" strokeweight="1pt">
-                <v:shadow on="t" color="black" opacity="26214f" origin="-.5,.5" offset=".74836mm,-.74836mm"/>
-              </v:rect>
-            </w:pict>
-          </mc:Fallback>
-        </mc:AlternateContent>
-      </w:r>
-      <w:r>
-        <w:t>&lt;Html&gt;</w:t>
-      </w:r>
-    </w:p>
-    <w:p>
-      <w:pPr>
-        <w:spacing w:line="240" w:lineRule="auto"/>
-        <w:contextualSpacing/>
-      </w:pPr>
-      <w:r>
-        <w:t>&lt;Head&gt;</w:t>
-      </w:r>
-    </w:p>
-    <w:p>
-      <w:pPr>
-        <w:spacing w:line="240" w:lineRule="auto"/>
-        <w:contextualSpacing/>
-      </w:pPr>
-      <w:r>
-        <w:t>&lt;Title&gt;...&lt;/title&gt;</w:t>
-      </w:r>
-    </w:p>
-    <w:p>
-      <w:pPr>
-        <w:spacing w:after="0"/>
-      </w:pPr>
-      <w:r>
-        <w:t xml:space="preserve">&lt;link </w:t>
-      </w:r>
-      <w:proofErr w:type="spellStart"/>
-      <w:r>
-        <w:t>rel</w:t>
-      </w:r>
-      <w:proofErr w:type="spellEnd"/>
-      <w:r>
-        <w:t xml:space="preserve">="manifest" </w:t>
-      </w:r>
-      <w:proofErr w:type="spellStart"/>
-      <w:r>
-        <w:t>href</w:t>
-      </w:r>
-      <w:proofErr w:type="spellEnd"/>
-      <w:r>
-        <w:t>="/</w:t>
-      </w:r>
-      <w:proofErr w:type="spellStart"/>
-      <w:r>
-        <w:t>manifest.json</w:t>
-      </w:r>
-      <w:proofErr w:type="spellEnd"/>
-      <w:r>
-        <w:t>"&gt;</w:t>
-      </w:r>
-    </w:p>
-    <w:p>
-      <w:pPr>
-        <w:spacing w:after="0"/>
-      </w:pPr>
-      <w:r>
-        <w:t>&lt;script type="text/</w:t>
-      </w:r>
-      <w:proofErr w:type="spellStart"/>
-      <w:r>
-        <w:t>javascript</w:t>
-      </w:r>
-      <w:proofErr w:type="spellEnd"/>
-      <w:r>
-        <w:t xml:space="preserve">" </w:t>
-      </w:r>
-      <w:proofErr w:type="spellStart"/>
-      <w:r>
-        <w:t>src</w:t>
-      </w:r>
-      <w:proofErr w:type="spellEnd"/>
-      <w:r>
-        <w:t>="/</w:t>
-      </w:r>
-      <w:proofErr w:type="spellStart"/>
-      <w:r>
-        <w:t>vizury_data.json</w:t>
-      </w:r>
-      <w:proofErr w:type="spellEnd"/>
-      <w:r>
-        <w:t xml:space="preserve">"&gt;&lt;/script&gt;  </w:t>
-      </w:r>
-    </w:p>
-    <w:p>
-      <w:pPr>
-        <w:spacing w:after="0"/>
-      </w:pPr>
-      <w:r>
-        <w:t>&lt;script type="text/</w:t>
-      </w:r>
-      <w:proofErr w:type="spellStart"/>
-      <w:r>
-        <w:t>javascript</w:t>
-      </w:r>
-      <w:proofErr w:type="spellEnd"/>
-      <w:r>
-        <w:t xml:space="preserve">" </w:t>
-      </w:r>
-      <w:proofErr w:type="spellStart"/>
-      <w:r>
-        <w:t>src</w:t>
-      </w:r>
-      <w:proofErr w:type="spellEnd"/>
-      <w:r>
-        <w:t>="</w:t>
-      </w:r>
-      <w:r>
-        <w:rPr>
-          <w:highlight w:val="yellow"/>
-        </w:rPr>
-        <w:t>&lt;filename as provided by Account Manager</w:t>
-      </w:r>
-      <w:r>
-        <w:t xml:space="preserve"> "&gt; &lt;/script&gt;</w:t>
-      </w:r>
-      <w:r>
-        <w:cr/>
-      </w:r>
-      <w:r>
-        <w:t>&lt;/head&gt;</w:t>
-      </w:r>
-    </w:p>
-    <w:p>
-      <w:pPr>
-        <w:spacing w:after="200" w:line="240" w:lineRule="auto"/>
-        <w:rPr>
-          <w:rFonts w:ascii="Calibri" w:hAnsi="Calibri"/>
-        </w:rPr>
-      </w:pPr>
-    </w:p>
-    <w:p>
-      <w:pPr>
-        <w:pStyle w:val="ListParagraph"/>
-        <w:numPr>
-          <w:ilvl w:val="0"/>
-          <w:numId w:val="18"/>
-        </w:numPr>
-        <w:spacing w:after="200" w:line="240" w:lineRule="auto"/>
-        <w:rPr>
-          <w:rFonts w:ascii="Calibri" w:hAnsi="Calibri"/>
-        </w:rPr>
-      </w:pPr>
-      <w:r>
-        <w:rPr>
-          <w:noProof/>
-          <w:lang w:val="en-US"/>
-        </w:rPr>
-        <mc:AlternateContent>
-          <mc:Choice Requires="wps">
-            <w:drawing>
-              <wp:anchor distT="0" distB="0" distL="114300" distR="114300" simplePos="0" relativeHeight="251672576" behindDoc="0" locked="0" layoutInCell="1" allowOverlap="1" wp14:anchorId="665B9920" wp14:editId="2EAAEB31">
-                <wp:simplePos x="0" y="0"/>
-                <wp:positionH relativeFrom="column">
-                  <wp:posOffset>-198120</wp:posOffset>
-                </wp:positionH>
-                <wp:positionV relativeFrom="paragraph">
-                  <wp:posOffset>340995</wp:posOffset>
-                </wp:positionV>
-                <wp:extent cx="6357915" cy="340242"/>
-                <wp:effectExtent l="76200" t="101600" r="119380" b="92075"/>
-                <wp:wrapNone/>
-                <wp:docPr id="3" name="Rectangle 3"/>
-                <wp:cNvGraphicFramePr/>
-                <a:graphic xmlns:a="http://schemas.openxmlformats.org/drawingml/2006/main">
-                  <a:graphicData uri="http://schemas.microsoft.com/office/word/2010/wordprocessingShape">
-                    <wps:wsp>
-                      <wps:cNvSpPr/>
-                      <wps:spPr>
-                        <a:xfrm>
-                          <a:off x="0" y="0"/>
-                          <a:ext cx="6357915" cy="340242"/>
-                        </a:xfrm>
-                        <a:prstGeom prst="rect">
-                          <a:avLst/>
-                        </a:prstGeom>
-                        <a:noFill/>
-                        <a:ln>
-                          <a:solidFill>
-                            <a:schemeClr val="tx1"/>
-                          </a:solidFill>
-                        </a:ln>
-                        <a:effectLst>
-                          <a:outerShdw blurRad="50800" dist="38100" dir="18900000" algn="bl" rotWithShape="0">
-                            <a:prstClr val="black">
-                              <a:alpha val="40000"/>
-                            </a:prstClr>
-                          </a:outerShdw>
-                        </a:effectLst>
-                        <a:scene3d>
-                          <a:camera prst="orthographicFront"/>
-                          <a:lightRig rig="threePt" dir="t"/>
-                        </a:scene3d>
-                        <a:sp3d>
-                          <a:bevelT/>
-                        </a:sp3d>
-                      </wps:spPr>
-                      <wps:style>
-                        <a:lnRef idx="2">
-                          <a:schemeClr val="accent1">
-                            <a:shade val="50000"/>
-                          </a:schemeClr>
-                        </a:lnRef>
-                        <a:fillRef idx="1">
-                          <a:schemeClr val="accent1"/>
-                        </a:fillRef>
-                        <a:effectRef idx="0">
-                          <a:schemeClr val="accent1"/>
-                        </a:effectRef>
-                        <a:fontRef idx="minor">
-                          <a:schemeClr val="lt1"/>
-                        </a:fontRef>
-                      </wps:style>
-                      <wps:bodyPr rot="0" spcFirstLastPara="0" vertOverflow="overflow" horzOverflow="overflow" vert="horz" wrap="square" lIns="91440" tIns="45720" rIns="91440" bIns="45720" numCol="1" spcCol="0" rtlCol="0" fromWordArt="0" anchor="ctr" anchorCtr="0" forceAA="0" compatLnSpc="1">
-                        <a:prstTxWarp prst="textNoShape">
-                          <a:avLst/>
-                        </a:prstTxWarp>
-                        <a:noAutofit/>
-                      </wps:bodyPr>
-                    </wps:wsp>
-                  </a:graphicData>
-                </a:graphic>
-                <wp14:sizeRelH relativeFrom="margin">
-                  <wp14:pctWidth>0</wp14:pctWidth>
-                </wp14:sizeRelH>
-                <wp14:sizeRelV relativeFrom="margin">
-                  <wp14:pctHeight>0</wp14:pctHeight>
-                </wp14:sizeRelV>
-              </wp:anchor>
-            </w:drawing>
-          </mc:Choice>
-          <mc:Fallback xmlns:mv="urn:schemas-microsoft-com:mac:vml" xmlns:mo="http://schemas.microsoft.com/office/mac/office/2008/main">
-            <w:pict>
-              <v:rect id="Rectangle 3" o:spid="_x0000_s1026" style="position:absolute;margin-left:-15.55pt;margin-top:26.85pt;width:500.6pt;height:26.8pt;z-index:251672576;visibility:visible;mso-wrap-style:square;mso-width-percent:0;mso-height-percent:0;mso-wrap-distance-left:9pt;mso-wrap-distance-top:0;mso-wrap-distance-right:9pt;mso-wrap-distance-bottom:0;mso-position-horizontal:absolute;mso-position-horizontal-relative:text;mso-position-vertical:absolute;mso-position-vertical-relative:text;mso-width-percent:0;mso-height-percent:0;mso-width-relative:margin;mso-height-relative:margin;v-text-anchor:middle" o:gfxdata="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" filled="f" strokecolor="black [3213]" strokeweight="1pt">
-                <v:shadow on="t" opacity="26214f" mv:blur="50800f" origin="-.5,.5" offset="26941emu,-26941emu"/>
-              </v:rect>
-            </w:pict>
-          </mc:Fallback>
-        </mc:AlternateContent>
-      </w:r>
-      <w:r>
-        <w:rPr>
-          <w:rFonts w:ascii="Calibri" w:hAnsi="Calibri"/>
-        </w:rPr>
-        <w:t>In the body of the http page, add as following</w:t>
-      </w:r>
-      <w:r>
-        <w:rPr>
-          <w:rFonts w:ascii="Arial" w:hAnsi="Arial" w:cs="Arial"/>
-          <w:i/>
-          <w:iCs/>
-        </w:rPr>
-        <w:t> </w:t>
-      </w:r>
-    </w:p>
-    <w:p>
-      <w:pPr>
-        <w:pStyle w:val="NormalWeb"/>
-        <w:spacing w:before="0" w:beforeAutospacing="0" w:after="213" w:afterAutospacing="0"/>
-        <w:rPr>
-          <w:rFonts w:asciiTheme="minorHAnsi" w:eastAsiaTheme="minorHAnsi" w:hAnsiTheme="minorHAnsi" w:cstheme="minorBidi"/>
-          <w:sz w:val="22"/>
-          <w:szCs w:val="22"/>
-          <w:lang w:val="en-IN"/>
-        </w:rPr>
-      </w:pPr>
-      <w:r>
-        <w:rPr>
-          <w:rFonts w:ascii="Arial" w:hAnsi="Arial" w:cs="Arial"/>
-          <w:b/>
-          <w:bCs/>
-          <w:sz w:val="19"/>
-          <w:szCs w:val="19"/>
-        </w:rPr>
-        <w:t>&lt;</w:t>
-      </w:r>
-      <w:r>
-        <w:rPr>
-          <w:rFonts w:asciiTheme="minorHAnsi" w:eastAsiaTheme="minorHAnsi" w:hAnsiTheme="minorHAnsi" w:cstheme="minorBidi"/>
-          <w:sz w:val="22"/>
-          <w:szCs w:val="22"/>
-          <w:lang w:val="en-IN"/>
-        </w:rPr>
-        <w:t xml:space="preserve">script type ="text/javascript" &gt; </w:t>
-      </w:r>
-      <w:proofErr w:type="gramStart"/>
-      <w:r>
-        <w:rPr>
-          <w:rFonts w:asciiTheme="minorHAnsi" w:eastAsiaTheme="minorHAnsi" w:hAnsiTheme="minorHAnsi" w:cstheme="minorBidi"/>
-          <w:sz w:val="22"/>
-          <w:szCs w:val="22"/>
-          <w:lang w:val="en-IN"/>
-        </w:rPr>
-        <w:t>register(</w:t>
-      </w:r>
-      <w:proofErr w:type="gramEnd"/>
-      <w:r>
-        <w:rPr>
-          <w:rFonts w:asciiTheme="minorHAnsi" w:eastAsiaTheme="minorHAnsi" w:hAnsiTheme="minorHAnsi" w:cstheme="minorBidi"/>
-          <w:sz w:val="22"/>
-          <w:szCs w:val="22"/>
-          <w:lang w:val="en-IN"/>
-        </w:rPr>
-        <w:t>false)&lt;/script&gt;</w:t>
-      </w:r>
-    </w:p>
-    <w:p>
-      <w:pPr>
-        <w:spacing w:after="200" w:line="240" w:lineRule="auto"/>
-        <w:contextualSpacing/>
-        <w:rPr>
-          <w:rFonts w:ascii="Calibri" w:hAnsi="Calibri"/>
-        </w:rPr>
-      </w:pPr>
-    </w:p>
-    <w:p>
-      <w:pPr>
-        <w:numPr>
-          <w:ilvl w:val="0"/>
-          <w:numId w:val="18"/>
-        </w:numPr>
-        <w:spacing w:after="200" w:line="240" w:lineRule="auto"/>
-        <w:contextualSpacing/>
-        <w:rPr>
-          <w:rFonts w:ascii="Calibri" w:hAnsi="Calibri"/>
-        </w:rPr>
-      </w:pPr>
-      <w:r>
-        <w:rPr>
-          <w:rFonts w:ascii="Calibri" w:hAnsi="Calibri"/>
-        </w:rPr>
-        <w:t>In the Head Section of the HTTP</w:t>
-      </w:r>
-      <w:r>
-        <w:rPr>
-          <w:rFonts w:ascii="Calibri" w:hAnsi="Calibri"/>
-        </w:rPr>
-        <w:t>s</w:t>
-      </w:r>
-      <w:r>
-        <w:rPr>
-          <w:rFonts w:ascii="Calibri" w:hAnsi="Calibri"/>
-        </w:rPr>
-        <w:t xml:space="preserve"> page</w:t>
-      </w:r>
-      <w:r>
-        <w:rPr>
-          <w:rFonts w:ascii="Calibri" w:hAnsi="Calibri"/>
-        </w:rPr>
-        <w:t xml:space="preserve"> where we will redirect the user for native opt-in to generate sunscriber ID</w:t>
-      </w:r>
-      <w:r>
-        <w:rPr>
-          <w:rFonts w:ascii="Calibri" w:hAnsi="Calibri"/>
-        </w:rPr>
-        <w:t xml:space="preserve">, include </w:t>
-      </w:r>
-      <w:r>
-        <w:rPr>
-          <w:rFonts w:ascii="Calibri" w:hAnsi="Calibri"/>
-        </w:rPr>
-        <w:t xml:space="preserve">and Initialize </w:t>
-      </w:r>
-      <w:r>
-        <w:rPr>
-          <w:rFonts w:ascii="Calibri" w:hAnsi="Calibri"/>
-        </w:rPr>
-        <w:t>service worker</w:t>
-      </w:r>
-    </w:p>
-    <w:p>
-      <w:pPr>
-        <w:numPr>
-          <w:ilvl w:val="1"/>
-          <w:numId w:val="42"/>
-        </w:numPr>
-        <w:spacing w:after="200" w:line="240" w:lineRule="auto"/>
-        <w:contextualSpacing/>
-        <w:rPr>
-          <w:rFonts w:ascii="Calibri" w:hAnsi="Calibri"/>
-        </w:rPr>
-      </w:pPr>
-      <w:r>
-        <w:rPr>
-          <w:rFonts w:ascii="Calibri" w:hAnsi="Calibri"/>
-        </w:rPr>
-        <w:t>include manifest.json in your &lt;head&gt;</w:t>
-      </w:r>
-    </w:p>
-    <w:p>
-      <w:pPr>
-        <w:numPr>
-          <w:ilvl w:val="1"/>
-          <w:numId w:val="42"/>
-        </w:numPr>
-        <w:spacing w:after="200" w:line="240" w:lineRule="auto"/>
-        <w:contextualSpacing/>
-        <w:rPr>
-          <w:rFonts w:ascii="Calibri" w:hAnsi="Calibri"/>
-        </w:rPr>
-      </w:pPr>
-      <w:r>
-        <w:rPr>
-          <w:rFonts w:ascii="Calibri" w:hAnsi="Calibri"/>
-        </w:rPr>
-        <w:t xml:space="preserve">Include </w:t>
-      </w:r>
-      <w:r>
-        <w:rPr>
-          <w:rFonts w:ascii="Calibri" w:hAnsi="Calibri" w:cs="Calibri"/>
-          <w:color w:val="000000"/>
-        </w:rPr>
-        <w:t xml:space="preserve">vizury call </w:t>
-      </w:r>
-      <w:r>
-        <w:rPr>
-          <w:rFonts w:ascii="Calibri" w:hAnsi="Calibri"/>
-        </w:rPr>
-        <w:t>from our CDN asynchronously</w:t>
-      </w:r>
-    </w:p>
-    <w:p>
-      <w:pPr>
-        <w:spacing w:after="200" w:line="240" w:lineRule="auto"/>
-        <w:ind w:left="1440"/>
-        <w:contextualSpacing/>
-        <w:rPr>
-          <w:rFonts w:ascii="Calibri" w:hAnsi="Calibri"/>
-        </w:rPr>
-      </w:pPr>
-    </w:p>
-    <w:p>
-      <w:pPr>
-        <w:spacing w:after="200" w:line="240" w:lineRule="auto"/>
-        <w:contextualSpacing/>
-        <w:rPr>
-          <w:rFonts w:ascii="Calibri" w:hAnsi="Calibri"/>
-        </w:rPr>
-      </w:pPr>
-    </w:p>
-    <w:p>
-      <w:pPr>
-        <w:spacing w:after="200" w:line="240" w:lineRule="auto"/>
-        <w:contextualSpacing/>
-        <w:rPr>
-          <w:rFonts w:ascii="Calibri" w:hAnsi="Calibri"/>
-        </w:rPr>
-      </w:pPr>
-    </w:p>
-    <w:p>
-      <w:pPr>
-        <w:spacing w:after="200" w:line="240" w:lineRule="auto"/>
-        <w:contextualSpacing/>
-        <w:rPr>
-          <w:rFonts w:ascii="Calibri" w:hAnsi="Calibri"/>
-        </w:rPr>
-      </w:pPr>
-    </w:p>
-    <w:p>
-      <w:pPr>
-        <w:spacing w:after="200" w:line="240" w:lineRule="auto"/>
-        <w:contextualSpacing/>
-        <w:rPr>
-          <w:rFonts w:ascii="Calibri" w:hAnsi="Calibri"/>
-        </w:rPr>
-      </w:pPr>
-    </w:p>
-    <w:p>
-      <w:pPr>
-        <w:spacing w:after="200" w:line="240" w:lineRule="auto"/>
-        <w:contextualSpacing/>
-        <w:rPr>
-          <w:rFonts w:ascii="Calibri" w:hAnsi="Calibri"/>
-        </w:rPr>
-      </w:pPr>
-    </w:p>
-    <w:p>
-      <w:pPr>
-        <w:spacing w:line="240" w:lineRule="auto"/>
-        <w:contextualSpacing/>
-      </w:pPr>
-      <w:r>
-        <w:rPr>
-          <w:noProof/>
-          <w:lang w:val="en-US"/>
-        </w:rPr>
-        <mc:AlternateContent>
-          <mc:Choice Requires="wps">
-            <w:drawing>
-              <wp:anchor distT="0" distB="0" distL="114300" distR="114300" simplePos="0" relativeHeight="251669504" behindDoc="0" locked="0" layoutInCell="1" allowOverlap="1" wp14:anchorId="37B14D31" wp14:editId="59F80C82">
-                <wp:simplePos x="0" y="0"/>
-                <wp:positionH relativeFrom="column">
-                  <wp:posOffset>-130810</wp:posOffset>
-                </wp:positionH>
-                <wp:positionV relativeFrom="paragraph">
-                  <wp:posOffset>11430</wp:posOffset>
-                </wp:positionV>
-                <wp:extent cx="6294120" cy="1935480"/>
-                <wp:effectExtent l="57150" t="76200" r="144780" b="121920"/>
-                <wp:wrapNone/>
-                <wp:docPr id="51" name="Rectangle 51"/>
-                <wp:cNvGraphicFramePr/>
-                <a:graphic xmlns:a="http://schemas.openxmlformats.org/drawingml/2006/main">
-                  <a:graphicData uri="http://schemas.microsoft.com/office/word/2010/wordprocessingShape">
-                    <wps:wsp>
-                      <wps:cNvSpPr/>
-                      <wps:spPr>
-                        <a:xfrm>
-                          <a:off x="0" y="0"/>
-                          <a:ext cx="6294120" cy="1935480"/>
-                        </a:xfrm>
-                        <a:prstGeom prst="rect">
-                          <a:avLst/>
-                        </a:prstGeom>
-                        <a:noFill/>
-                        <a:ln>
-                          <a:solidFill>
-                            <a:schemeClr val="tx1"/>
-                          </a:solidFill>
-                        </a:ln>
-                        <a:effectLst>
-                          <a:outerShdw blurRad="50800" dist="38100" algn="l" rotWithShape="0">
-                            <a:prstClr val="black">
-                              <a:alpha val="40000"/>
-                            </a:prstClr>
-                          </a:outerShdw>
-                        </a:effectLst>
-                        <a:scene3d>
-                          <a:camera prst="orthographicFront"/>
-                          <a:lightRig rig="threePt" dir="t"/>
-                        </a:scene3d>
-                        <a:sp3d>
-                          <a:bevelT/>
-                        </a:sp3d>
-                      </wps:spPr>
-                      <wps:style>
-                        <a:lnRef idx="2">
-                          <a:schemeClr val="accent1">
-                            <a:shade val="50000"/>
-                          </a:schemeClr>
-                        </a:lnRef>
-                        <a:fillRef idx="1">
-                          <a:schemeClr val="accent1"/>
-                        </a:fillRef>
-                        <a:effectRef idx="0">
-                          <a:schemeClr val="accent1"/>
-                        </a:effectRef>
-                        <a:fontRef idx="minor">
-                          <a:schemeClr val="lt1"/>
-                        </a:fontRef>
-                      </wps:style>
-                      <wps:bodyPr rot="0" spcFirstLastPara="0" vertOverflow="overflow" horzOverflow="overflow" vert="horz" wrap="square" lIns="91440" tIns="45720" rIns="91440" bIns="45720" numCol="1" spcCol="0" rtlCol="0" fromWordArt="0" anchor="ctr" anchorCtr="0" forceAA="0" compatLnSpc="1">
-                        <a:prstTxWarp prst="textNoShape">
-                          <a:avLst/>
-                        </a:prstTxWarp>
-                        <a:noAutofit/>
-                      </wps:bodyPr>
-                    </wps:wsp>
-                  </a:graphicData>
-                </a:graphic>
-                <wp14:sizeRelH relativeFrom="margin">
-                  <wp14:pctWidth>0</wp14:pctWidth>
-                </wp14:sizeRelH>
-                <wp14:sizeRelV relativeFrom="margin">
-                  <wp14:pctHeight>0</wp14:pctHeight>
-                </wp14:sizeRelV>
-              </wp:anchor>
-            </w:drawing>
-          </mc:Choice>
-          <mc:Fallback>
-            <w:pict>
-              <v:rect id="Rectangle 51" o:spid="_x0000_s1026" style="position:absolute;margin-left:-10.3pt;margin-top:.9pt;width:495.6pt;height:152.4pt;z-index:251669504;visibility:visible;mso-wrap-style:square;mso-width-percent:0;mso-height-percent:0;mso-wrap-distance-left:9pt;mso-wrap-distance-top:0;mso-wrap-distance-right:9pt;mso-wrap-distance-bottom:0;mso-position-horizontal:absolute;mso-position-horizontal-relative:text;mso-position-vertical:absolute;mso-position-vertical-relative:text;mso-width-percent:0;mso-height-percent:0;mso-width-relative:margin;mso-height-relative:margin;v-text-anchor:middle" o:gfxdata="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" filled="f" strokecolor="black [3213]" strokeweight="1pt">
-                <v:shadow on="t" color="black" opacity="26214f" origin="-.5" offset="3pt,0"/>
-              </v:rect>
-            </w:pict>
-          </mc:Fallback>
-        </mc:AlternateContent>
-      </w:r>
-      <w:r>
-        <w:t>&lt;</w:t>
-      </w:r>
-      <w:proofErr w:type="gramStart"/>
-      <w:r>
-        <w:t>html</w:t>
-      </w:r>
-      <w:proofErr w:type="gramEnd"/>
-      <w:r>
-        <w:t>&gt;</w:t>
-      </w:r>
-      <w:r>
-        <w:br/>
-        <w:t xml:space="preserve">     &lt;head&gt;</w:t>
-      </w:r>
-      <w:r>
-        <w:br/>
-        <w:t xml:space="preserve">          &lt;title&gt;...&lt;/title&gt;</w:t>
-      </w:r>
-      <w:r>
-        <w:br/>
-        <w:t xml:space="preserve">  </w:t>
-      </w:r>
-      <w:r>
-        <w:t xml:space="preserve">&lt;link </w:t>
-      </w:r>
-      <w:proofErr w:type="spellStart"/>
-      <w:r>
-        <w:t>rel</w:t>
-      </w:r>
-      <w:proofErr w:type="spellEnd"/>
-      <w:r>
-        <w:t xml:space="preserve">="manifest" </w:t>
-      </w:r>
-      <w:proofErr w:type="spellStart"/>
-      <w:r>
-        <w:t>href</w:t>
-      </w:r>
-      <w:proofErr w:type="spellEnd"/>
-      <w:r>
-        <w:t>="/</w:t>
-      </w:r>
-      <w:proofErr w:type="spellStart"/>
-      <w:r>
-        <w:t>manifest.json</w:t>
-      </w:r>
-      <w:proofErr w:type="spellEnd"/>
-      <w:r>
-        <w:t>"&gt;</w:t>
-      </w:r>
-    </w:p>
-    <w:p>
-      <w:pPr>
-        <w:spacing w:line="240" w:lineRule="auto"/>
-        <w:contextualSpacing/>
-      </w:pPr>
-      <w:r>
-        <w:t>&lt;script type="text/</w:t>
-      </w:r>
-      <w:proofErr w:type="spellStart"/>
-      <w:r>
-        <w:t>javascript</w:t>
-      </w:r>
-      <w:proofErr w:type="spellEnd"/>
-      <w:r>
-        <w:t xml:space="preserve">" </w:t>
-      </w:r>
-      <w:proofErr w:type="spellStart"/>
-      <w:r>
-        <w:t>src</w:t>
-      </w:r>
-      <w:proofErr w:type="spellEnd"/>
-      <w:r>
-        <w:t>="/</w:t>
-      </w:r>
-      <w:proofErr w:type="spellStart"/>
-      <w:r>
-        <w:t>vizury_data.json</w:t>
-      </w:r>
-      <w:proofErr w:type="spellEnd"/>
-      <w:r>
-        <w:t xml:space="preserve">"&gt;&lt;/script&gt;  </w:t>
-      </w:r>
-    </w:p>
-    <w:p>
-      <w:pPr>
-        <w:spacing w:line="240" w:lineRule="auto"/>
-        <w:contextualSpacing/>
-        <w:rPr>
-          <w:rFonts w:ascii="Calibri" w:hAnsi="Calibri"/>
-        </w:rPr>
-      </w:pPr>
-      <w:r>
-        <w:t>&lt;script type="text/</w:t>
-      </w:r>
-      <w:proofErr w:type="spellStart"/>
-      <w:r>
-        <w:t>javascript</w:t>
-      </w:r>
-      <w:proofErr w:type="spellEnd"/>
-      <w:r>
-        <w:t xml:space="preserve">" </w:t>
-      </w:r>
-      <w:proofErr w:type="spellStart"/>
-      <w:r>
-        <w:t>src</w:t>
-      </w:r>
-      <w:proofErr w:type="spellEnd"/>
-      <w:r>
-        <w:rPr>
-          <w:highlight w:val="yellow"/>
-        </w:rPr>
-        <w:t>="&lt;filename as provided by Account Manager "&gt;</w:t>
-      </w:r>
-      <w:r>
-        <w:t xml:space="preserve"> &lt;/script&gt;</w:t>
-      </w:r>
-      <w:r>
-        <w:br/>
-        <w:t xml:space="preserve">     &lt;/head&gt;</w:t>
-      </w:r>
-      <w:r>
-        <w:br/>
-        <w:t xml:space="preserve">    &lt;body&gt;</w:t>
-      </w:r>
-      <w:r>
-        <w:br/>
-        <w:t xml:space="preserve">    &lt;/body&gt;</w:t>
-      </w:r>
-      <w:r>
-        <w:br/>
-        <w:t>&lt;/html&gt;</w:t>
-      </w:r>
-    </w:p>
-    <w:p>
-      <w:pPr>
-        <w:spacing w:line="240" w:lineRule="auto"/>
-        <w:contextualSpacing/>
-        <w:rPr>
-          <w:rFonts w:ascii="Calibri" w:hAnsi="Calibri"/>
-        </w:rPr>
-      </w:pPr>
-    </w:p>
-    <w:p>
-      <w:pPr>
-        <w:spacing w:after="200" w:line="240" w:lineRule="auto"/>
-        <w:ind w:left="1440"/>
-        <w:contextualSpacing/>
-        <w:rPr>
-          <w:rFonts w:ascii="Calibri" w:hAnsi="Calibri"/>
-        </w:rPr>
-      </w:pPr>
-    </w:p>
-    <w:p>
-      <w:pPr>
-        <w:numPr>
-          <w:ilvl w:val="1"/>
-          <w:numId w:val="42"/>
-        </w:numPr>
-        <w:spacing w:after="200" w:line="240" w:lineRule="auto"/>
-        <w:contextualSpacing/>
-        <w:rPr>
-          <w:rFonts w:ascii="Calibri" w:hAnsi="Calibri"/>
-        </w:rPr>
-      </w:pPr>
-      <w:r>
-        <w:rPr>
-          <w:rFonts w:ascii="Calibri" w:hAnsi="Calibri"/>
-        </w:rPr>
-        <w:t>Remove any existing service worker registration calls (Required)</w:t>
-      </w:r>
-    </w:p>
-    <w:p>
-      <w:pPr>
-        <w:numPr>
-          <w:ilvl w:val="1"/>
-          <w:numId w:val="42"/>
-        </w:numPr>
-        <w:spacing w:after="200" w:line="240" w:lineRule="auto"/>
-        <w:contextualSpacing/>
-        <w:rPr>
-          <w:rFonts w:ascii="Calibri" w:hAnsi="Calibri"/>
-        </w:rPr>
-      </w:pPr>
-      <w:r>
-        <w:rPr>
-          <w:rFonts w:ascii="Calibri" w:hAnsi="Calibri"/>
-        </w:rPr>
-        <w:t>Repeat steps 5.i and 5.ii on all the pages where you would like the Opt-In to appear</w:t>
-      </w:r>
-    </w:p>
-    <w:p>
-      <w:pPr>
-        <w:spacing w:after="200" w:line="240" w:lineRule="auto"/>
-        <w:ind w:left="1440"/>
-        <w:contextualSpacing/>
-        <w:rPr>
-          <w:rFonts w:ascii="Calibri" w:hAnsi="Calibri"/>
-        </w:rPr>
-      </w:pPr>
-    </w:p>
-    <w:p>
-      <w:pPr>
-        <w:numPr>
-          <w:ilvl w:val="0"/>
-          <w:numId w:val="18"/>
-        </w:numPr>
-        <w:spacing w:after="200" w:line="240" w:lineRule="auto"/>
-        <w:contextualSpacing/>
-        <w:rPr>
-          <w:rFonts w:ascii="Calibri" w:hAnsi="Calibri"/>
-        </w:rPr>
-      </w:pPr>
-      <w:r>
-        <w:rPr>
-          <w:noProof/>
-          <w:lang w:val="en-US"/>
-        </w:rPr>
-        <mc:AlternateContent>
-          <mc:Choice Requires="wps">
-            <w:drawing>
-              <wp:anchor distT="0" distB="0" distL="114300" distR="114300" simplePos="0" relativeHeight="251670528" behindDoc="0" locked="0" layoutInCell="1" allowOverlap="1" wp14:anchorId="01F83C77" wp14:editId="2B344593">
-                <wp:simplePos x="0" y="0"/>
-                <wp:positionH relativeFrom="column">
-                  <wp:posOffset>-70722</wp:posOffset>
-                </wp:positionH>
-                <wp:positionV relativeFrom="paragraph">
-                  <wp:posOffset>238716</wp:posOffset>
-                </wp:positionV>
-                <wp:extent cx="6177915" cy="340242"/>
-                <wp:effectExtent l="57150" t="95250" r="127635" b="98425"/>
-                <wp:wrapNone/>
-                <wp:docPr id="5" name="Rectangle 5"/>
-                <wp:cNvGraphicFramePr/>
-                <a:graphic xmlns:a="http://schemas.openxmlformats.org/drawingml/2006/main">
-                  <a:graphicData uri="http://schemas.microsoft.com/office/word/2010/wordprocessingShape">
-                    <wps:wsp>
-                      <wps:cNvSpPr/>
-                      <wps:spPr>
-                        <a:xfrm>
-                          <a:off x="0" y="0"/>
-                          <a:ext cx="6177915" cy="340242"/>
+                          <a:ext cx="6178061" cy="808893"/>
                         </a:xfrm>
                         <a:prstGeom prst="rect">
                           <a:avLst/>
@@ -15749,53 +16419,53 @@
           </mc:Choice>
           <mc:Fallback xmlns:mv="urn:schemas-microsoft-com:mac:vml" xmlns:mo="http://schemas.microsoft.com/office/mac/office/2008/main">
             <w:pict>
-              <v:rect id="Rectangle 5" o:spid="_x0000_s1026" style="position:absolute;margin-left:-5.55pt;margin-top:18.8pt;width:486.45pt;height:26.8pt;z-index:251670528;visibility:visible;mso-wrap-style:square;mso-height-percent:0;mso-wrap-distance-left:9pt;mso-wrap-distance-top:0;mso-wrap-distance-right:9pt;mso-wrap-distance-bottom:0;mso-position-horizontal:absolute;mso-position-horizontal-relative:text;mso-position-vertical:absolute;mso-position-vertical-relative:text;mso-height-percent:0;mso-height-relative:margin;v-text-anchor:middle" o:gfxdata="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" filled="f" strokecolor="black [3213]" strokeweight="1pt">
+              <v:rect id="Rectangle 1" o:spid="_x0000_s1026" style="position:absolute;margin-left:-3.5pt;margin-top:10.45pt;width:486.45pt;height:63.7pt;z-index:251668480;visibility:visible;mso-wrap-style:square;mso-height-percent:0;mso-wrap-distance-left:9pt;mso-wrap-distance-top:0;mso-wrap-distance-right:9pt;mso-wrap-distance-bottom:0;mso-position-horizontal:absolute;mso-position-horizontal-relative:text;mso-position-vertical:absolute;mso-position-vertical-relative:text;mso-height-percent:0;mso-height-relative:margin;v-text-anchor:middle" o:gfxdata="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" filled="f" strokecolor="black [3213]" strokeweight="1pt">
                 <v:shadow on="t" color="black" opacity="26214f" origin="-.5,.5" offset=".74836mm,-.74836mm"/>
               </v:rect>
             </w:pict>
           </mc:Fallback>
         </mc:AlternateContent>
       </w:r>
-      <w:r>
-        <w:rPr>
-          <w:rFonts w:ascii="Calibri" w:hAnsi="Calibri"/>
-        </w:rPr>
-        <w:t>In the body of the http</w:t>
-      </w:r>
-      <w:r>
-        <w:rPr>
-          <w:rFonts w:ascii="Calibri" w:hAnsi="Calibri"/>
-        </w:rPr>
-        <w:t>s</w:t>
-      </w:r>
-      <w:r>
-        <w:rPr>
-          <w:rFonts w:ascii="Calibri" w:hAnsi="Calibri"/>
-        </w:rPr>
-        <w:t xml:space="preserve"> page, add as following</w:t>
-      </w:r>
-      <w:r>
-        <w:rPr>
-          <w:rFonts w:ascii="Arial" w:hAnsi="Arial" w:cs="Arial"/>
-          <w:i/>
-          <w:iCs/>
-        </w:rPr>
-        <w:t> </w:t>
-      </w:r>
     </w:p>
     <w:p>
       <w:pPr>
-        <w:pStyle w:val="ListParagraph"/>
-        <w:spacing w:before="100" w:beforeAutospacing="1" w:after="100" w:afterAutospacing="1" w:line="240" w:lineRule="auto"/>
-        <w:ind w:left="0"/>
-      </w:pPr>
-      <w:r>
-        <w:t>&lt;script type ="text/javascript" &gt; register (true) &lt;/script&gt;</w:t>
+        <w:spacing w:line="240" w:lineRule="auto"/>
+        <w:contextualSpacing/>
+      </w:pPr>
+      <w:r>
+        <w:t>https://&lt;your</w:t>
+      </w:r>
+      <w:r>
+        <w:t xml:space="preserve"> domain&gt;</w:t>
+      </w:r>
+      <w:r>
+        <w:t xml:space="preserve">/manifest.json </w:t>
+      </w:r>
+      <w:r>
+        <w:br/>
+        <w:t>https://</w:t>
+      </w:r>
+      <w:r>
+        <w:t xml:space="preserve"> &lt;your</w:t>
+      </w:r>
+      <w:r>
+        <w:t xml:space="preserve"> domain&gt;</w:t>
+      </w:r>
+      <w:r>
+        <w:t>/</w:t>
+      </w:r>
+      <w:r>
+        <w:t>vizuryServiceWorker.js</w:t>
+      </w:r>
+      <w:r>
+        <w:br/>
+        <w:t>* If there is an existing manifest.json file, copy the gcm_sender_id key value pair into the manifest.json file. Remove any existing gcm_sender_id key value pair.</w:t>
       </w:r>
     </w:p>
     <w:p>
       <w:pPr>
         <w:spacing w:line="240" w:lineRule="auto"/>
+        <w:ind w:left="720"/>
         <w:contextualSpacing/>
         <w:rPr>
           <w:rFonts w:ascii="Calibri" w:hAnsi="Calibri"/>
@@ -15804,31 +16474,12 @@
     </w:p>
     <w:p>
       <w:pPr>
-        <w:pStyle w:val="Heading2"/>
         <w:numPr>
-          <w:ilvl w:val="1"/>
-          <w:numId w:val="26"/>
+          <w:ilvl w:val="0"/>
+          <w:numId w:val="18"/>
         </w:numPr>
-      </w:pPr>
-      <w:r>
-        <w:t>Browser Notifications HTTP</w:t>
-      </w:r>
-      <w:r>
-        <w:t>S</w:t>
-      </w:r>
-      <w:r>
-        <w:t xml:space="preserve"> Setup </w:t>
-      </w:r>
-    </w:p>
-    <w:p>
-      <w:r>
-        <w:t>This section applies if your website fully supports in HTTPS</w:t>
-      </w:r>
-    </w:p>
-    <w:p>
-      <w:pPr>
-        <w:pStyle w:val="ListParagraph"/>
         <w:spacing w:after="200" w:line="240" w:lineRule="auto"/>
+        <w:contextualSpacing/>
         <w:rPr>
           <w:rFonts w:ascii="Calibri" w:hAnsi="Calibri"/>
         </w:rPr>
@@ -15837,13 +16488,13 @@
         <w:rPr>
           <w:rFonts w:ascii="Calibri" w:hAnsi="Calibri"/>
         </w:rPr>
-        <w:t xml:space="preserve">1. </w:t>
+        <w:t xml:space="preserve">Include and Initialize </w:t>
       </w:r>
       <w:r>
         <w:rPr>
           <w:rFonts w:ascii="Calibri" w:hAnsi="Calibri"/>
         </w:rPr>
-        <w:t>Upload the below files shared by Vizury to the top level root of the site directory</w:t>
+        <w:t>service worker</w:t>
       </w:r>
     </w:p>
     <w:p>
@@ -15862,13 +16513,7 @@
         <w:rPr>
           <w:rFonts w:ascii="Calibri" w:hAnsi="Calibri"/>
         </w:rPr>
-        <w:t>m</w:t>
-      </w:r>
-      <w:r>
-        <w:rPr>
-          <w:rFonts w:ascii="Calibri" w:hAnsi="Calibri"/>
-        </w:rPr>
-        <w:t xml:space="preserve">anifest.json </w:t>
+        <w:t>include manifest.json in your &lt;head&gt;</w:t>
       </w:r>
     </w:p>
     <w:p>
@@ -15887,294 +16532,39 @@
         <w:rPr>
           <w:rFonts w:ascii="Calibri" w:hAnsi="Calibri"/>
         </w:rPr>
-        <w:t>vizuryServiceWorker.js</w:t>
+        <w:t xml:space="preserve">Include </w:t>
+      </w:r>
+      <w:r>
+        <w:rPr>
+          <w:rFonts w:ascii="Calibri" w:hAnsi="Calibri" w:cs="Calibri"/>
+          <w:color w:val="000000"/>
+        </w:rPr>
+        <w:t xml:space="preserve">vizury call </w:t>
+      </w:r>
+      <w:r>
+        <w:rPr>
+          <w:rFonts w:ascii="Calibri" w:hAnsi="Calibri"/>
+        </w:rPr>
+        <w:t>from our CDN asynchronously</w:t>
       </w:r>
     </w:p>
     <w:p>
       <w:pPr>
-        <w:numPr>
-          <w:ilvl w:val="1"/>
-          <w:numId w:val="18"/>
-        </w:numPr>
-        <w:spacing w:after="200" w:line="240" w:lineRule="auto"/>
-        <w:contextualSpacing/>
-        <w:rPr>
-          <w:rFonts w:ascii="Calibri" w:hAnsi="Calibri"/>
-        </w:rPr>
-      </w:pPr>
-      <w:proofErr w:type="spellStart"/>
-      <w:r>
-        <w:rPr>
-          <w:rFonts w:ascii="Calibri" w:hAnsi="Calibri"/>
-        </w:rPr>
-        <w:t>vizury_data.json</w:t>
-      </w:r>
-      <w:proofErr w:type="spellEnd"/>
-    </w:p>
-    <w:p>
-      <w:pPr>
         <w:spacing w:line="240" w:lineRule="auto"/>
         <w:contextualSpacing/>
-      </w:pPr>
-      <w:r>
-        <w:t>The following URLs should be publicly accessible</w:t>
-      </w:r>
-    </w:p>
-    <w:p>
-      <w:pPr>
-        <w:spacing w:line="240" w:lineRule="auto"/>
-        <w:contextualSpacing/>
+        <w:rPr>
+          <w:rFonts w:ascii="Calibri" w:hAnsi="Calibri"/>
+        </w:rPr>
       </w:pPr>
       <w:r>
         <w:rPr>
           <w:noProof/>
-          <w:lang w:val="en-US"/>
+          <w:lang w:eastAsia="en-IN"/>
         </w:rPr>
         <mc:AlternateContent>
           <mc:Choice Requires="wps">
             <w:drawing>
-              <wp:anchor distT="0" distB="0" distL="114300" distR="114300" simplePos="0" relativeHeight="251674624" behindDoc="0" locked="0" layoutInCell="1" allowOverlap="1" wp14:anchorId="33CDDF15" wp14:editId="2A73D148">
-                <wp:simplePos x="0" y="0"/>
-                <wp:positionH relativeFrom="column">
-                  <wp:posOffset>-39370</wp:posOffset>
-                </wp:positionH>
-                <wp:positionV relativeFrom="paragraph">
-                  <wp:posOffset>132715</wp:posOffset>
-                </wp:positionV>
-                <wp:extent cx="6178061" cy="944880"/>
-                <wp:effectExtent l="57150" t="95250" r="127635" b="102870"/>
-                <wp:wrapNone/>
-                <wp:docPr id="6" name="Rectangle 6"/>
-                <wp:cNvGraphicFramePr/>
-                <a:graphic xmlns:a="http://schemas.openxmlformats.org/drawingml/2006/main">
-                  <a:graphicData uri="http://schemas.microsoft.com/office/word/2010/wordprocessingShape">
-                    <wps:wsp>
-                      <wps:cNvSpPr/>
-                      <wps:spPr>
-                        <a:xfrm>
-                          <a:off x="0" y="0"/>
-                          <a:ext cx="6178061" cy="944880"/>
-                        </a:xfrm>
-                        <a:prstGeom prst="rect">
-                          <a:avLst/>
-                        </a:prstGeom>
-                        <a:noFill/>
-                        <a:ln>
-                          <a:solidFill>
-                            <a:schemeClr val="tx1"/>
-                          </a:solidFill>
-                        </a:ln>
-                        <a:effectLst>
-                          <a:outerShdw blurRad="50800" dist="38100" dir="18900000" algn="bl" rotWithShape="0">
-                            <a:prstClr val="black">
-                              <a:alpha val="40000"/>
-                            </a:prstClr>
-                          </a:outerShdw>
-                        </a:effectLst>
-                        <a:scene3d>
-                          <a:camera prst="orthographicFront"/>
-                          <a:lightRig rig="threePt" dir="t"/>
-                        </a:scene3d>
-                        <a:sp3d>
-                          <a:bevelT/>
-                        </a:sp3d>
-                      </wps:spPr>
-                      <wps:style>
-                        <a:lnRef idx="2">
-                          <a:schemeClr val="accent1">
-                            <a:shade val="50000"/>
-                          </a:schemeClr>
-                        </a:lnRef>
-                        <a:fillRef idx="1">
-                          <a:schemeClr val="accent1"/>
-                        </a:fillRef>
-                        <a:effectRef idx="0">
-                          <a:schemeClr val="accent1"/>
-                        </a:effectRef>
-                        <a:fontRef idx="minor">
-                          <a:schemeClr val="lt1"/>
-                        </a:fontRef>
-                      </wps:style>
-                      <wps:bodyPr rot="0" spcFirstLastPara="0" vertOverflow="overflow" horzOverflow="overflow" vert="horz" wrap="square" lIns="91440" tIns="45720" rIns="91440" bIns="45720" numCol="1" spcCol="0" rtlCol="0" fromWordArt="0" anchor="ctr" anchorCtr="0" forceAA="0" compatLnSpc="1">
-                        <a:prstTxWarp prst="textNoShape">
-                          <a:avLst/>
-                        </a:prstTxWarp>
-                        <a:noAutofit/>
-                      </wps:bodyPr>
-                    </wps:wsp>
-                  </a:graphicData>
-                </a:graphic>
-                <wp14:sizeRelV relativeFrom="margin">
-                  <wp14:pctHeight>0</wp14:pctHeight>
-                </wp14:sizeRelV>
-              </wp:anchor>
-            </w:drawing>
-          </mc:Choice>
-          <mc:Fallback>
-            <w:pict>
-              <v:rect id="Rectangle 6" o:spid="_x0000_s1026" style="position:absolute;margin-left:-3.1pt;margin-top:10.45pt;width:486.45pt;height:74.4pt;z-index:251674624;visibility:visible;mso-wrap-style:square;mso-height-percent:0;mso-wrap-distance-left:9pt;mso-wrap-distance-top:0;mso-wrap-distance-right:9pt;mso-wrap-distance-bottom:0;mso-position-horizontal:absolute;mso-position-horizontal-relative:text;mso-position-vertical:absolute;mso-position-vertical-relative:text;mso-height-percent:0;mso-height-relative:margin;v-text-anchor:middle" o:gfxdata="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" filled="f" strokecolor="black [3213]" strokeweight="1pt">
-                <v:shadow on="t" color="black" opacity="26214f" origin="-.5,.5" offset=".74836mm,-.74836mm"/>
-              </v:rect>
-            </w:pict>
-          </mc:Fallback>
-        </mc:AlternateContent>
-      </w:r>
-    </w:p>
-    <w:p>
-      <w:pPr>
-        <w:spacing w:line="240" w:lineRule="auto"/>
-        <w:contextualSpacing/>
-      </w:pPr>
-      <w:r>
-        <w:t>https://&lt;your</w:t>
-      </w:r>
-      <w:r>
-        <w:t xml:space="preserve"> domain&gt;/manifest.json </w:t>
-      </w:r>
-      <w:r>
-        <w:br/>
-        <w:t>https://</w:t>
-      </w:r>
-      <w:r>
-        <w:t xml:space="preserve"> &lt;your</w:t>
-      </w:r>
-      <w:r>
-        <w:t xml:space="preserve"> domain&gt;/</w:t>
-      </w:r>
-      <w:r>
-        <w:t>vizuryServiceWorker.js</w:t>
-      </w:r>
-    </w:p>
-    <w:p>
-      <w:pPr>
-        <w:spacing w:line="240" w:lineRule="auto"/>
-        <w:contextualSpacing/>
-      </w:pPr>
-      <w:hyperlink w:history="1">
-        <w:r>
-          <w:rPr>
-            <w:rStyle w:val="Hyperlink"/>
-          </w:rPr>
-          <w:t>https://&lt;your</w:t>
-        </w:r>
-      </w:hyperlink>
-      <w:r>
-        <w:t xml:space="preserve"> domain&gt;/</w:t>
-      </w:r>
-      <w:proofErr w:type="spellStart"/>
-      <w:r>
-        <w:t>vizury_data.json</w:t>
-      </w:r>
-      <w:proofErr w:type="spellEnd"/>
-      <w:r>
-        <w:br/>
-        <w:t>* If there is an existing manifest.json file, copy the gcm_sender_id key value pair into the manifest.json file. Remove any existing gcm_sender_id key value pair.</w:t>
-      </w:r>
-    </w:p>
-    <w:p>
-      <w:pPr>
-        <w:spacing w:line="240" w:lineRule="auto"/>
-        <w:ind w:left="720"/>
-        <w:contextualSpacing/>
-        <w:rPr>
-          <w:rFonts w:ascii="Calibri" w:hAnsi="Calibri"/>
-        </w:rPr>
-      </w:pPr>
-    </w:p>
-    <w:p>
-      <w:pPr>
-        <w:pStyle w:val="ListParagraph"/>
-        <w:numPr>
-          <w:ilvl w:val="0"/>
-          <w:numId w:val="42"/>
-        </w:numPr>
-        <w:spacing w:after="200" w:line="240" w:lineRule="auto"/>
-        <w:rPr>
-          <w:rFonts w:ascii="Calibri" w:hAnsi="Calibri"/>
-        </w:rPr>
-      </w:pPr>
-      <w:r>
-        <w:rPr>
-          <w:rFonts w:ascii="Calibri" w:hAnsi="Calibri"/>
-        </w:rPr>
-        <w:t>Include and Initialize service worker</w:t>
-      </w:r>
-    </w:p>
-    <w:p>
-      <w:pPr>
-        <w:numPr>
-          <w:ilvl w:val="1"/>
-          <w:numId w:val="42"/>
-        </w:numPr>
-        <w:spacing w:after="200" w:line="240" w:lineRule="auto"/>
-        <w:contextualSpacing/>
-        <w:rPr>
-          <w:rFonts w:ascii="Calibri" w:hAnsi="Calibri"/>
-        </w:rPr>
-      </w:pPr>
-      <w:r>
-        <w:rPr>
-          <w:rFonts w:ascii="Calibri" w:hAnsi="Calibri"/>
-        </w:rPr>
-        <w:t>include manifest.json in your &lt;head&gt;</w:t>
-      </w:r>
-    </w:p>
-    <w:p>
-      <w:pPr>
-        <w:numPr>
-          <w:ilvl w:val="1"/>
-          <w:numId w:val="42"/>
-        </w:numPr>
-        <w:spacing w:after="200" w:line="240" w:lineRule="auto"/>
-        <w:contextualSpacing/>
-        <w:rPr>
-          <w:rFonts w:ascii="Calibri" w:hAnsi="Calibri"/>
-        </w:rPr>
-      </w:pPr>
-      <w:r>
-        <w:rPr>
-          <w:rFonts w:ascii="Calibri" w:hAnsi="Calibri"/>
-        </w:rPr>
-        <w:t xml:space="preserve">Include </w:t>
-      </w:r>
-      <w:r>
-        <w:rPr>
-          <w:rFonts w:ascii="Calibri" w:hAnsi="Calibri" w:cs="Calibri"/>
-          <w:color w:val="000000"/>
-        </w:rPr>
-        <w:t xml:space="preserve">vizury call </w:t>
-      </w:r>
-      <w:r>
-        <w:rPr>
-          <w:rFonts w:ascii="Calibri" w:hAnsi="Calibri"/>
-        </w:rPr>
-        <w:t>from our CDN asynchronously</w:t>
-      </w:r>
-    </w:p>
-    <w:p>
-      <w:pPr>
-        <w:spacing w:after="200" w:line="240" w:lineRule="auto"/>
-        <w:ind w:left="1440"/>
-        <w:contextualSpacing/>
-        <w:rPr>
-          <w:rFonts w:ascii="Calibri" w:hAnsi="Calibri"/>
-        </w:rPr>
-      </w:pPr>
-    </w:p>
-    <w:p>
-      <w:pPr>
-        <w:spacing w:line="240" w:lineRule="auto"/>
-        <w:contextualSpacing/>
-      </w:pPr>
-      <w:r>
-        <w:rPr>
-          <w:noProof/>
-          <w:lang w:val="en-US"/>
-        </w:rPr>
-        <mc:AlternateContent>
-          <mc:Choice Requires="wps">
-            <w:drawing>
-              <wp:anchor distT="0" distB="0" distL="114300" distR="114300" simplePos="0" relativeHeight="251675648" behindDoc="0" locked="0" layoutInCell="1" allowOverlap="1" wp14:anchorId="579A2F19" wp14:editId="510DAEEB">
+              <wp:anchor distT="0" distB="0" distL="114300" distR="114300" simplePos="0" relativeHeight="251669504" behindDoc="0" locked="0" layoutInCell="1" allowOverlap="1" wp14:anchorId="12463A71" wp14:editId="2F193682">
                 <wp:simplePos x="0" y="0"/>
                 <wp:positionH relativeFrom="column">
                   <wp:posOffset>-126707</wp:posOffset>
@@ -16185,7 +16575,7 @@
                 <wp:extent cx="6177915" cy="1723292"/>
                 <wp:effectExtent l="57150" t="76200" r="146685" b="106045"/>
                 <wp:wrapNone/>
-                <wp:docPr id="7" name="Rectangle 7"/>
+                <wp:docPr id="51" name="Rectangle 51"/>
                 <wp:cNvGraphicFramePr/>
                 <a:graphic xmlns:a="http://schemas.openxmlformats.org/drawingml/2006/main">
                   <a:graphicData uri="http://schemas.microsoft.com/office/word/2010/wordprocessingShape">
@@ -16253,23 +16643,15 @@
           </mc:Choice>
           <mc:Fallback xmlns:mv="urn:schemas-microsoft-com:mac:vml" xmlns:mo="http://schemas.microsoft.com/office/mac/office/2008/main">
             <w:pict>
-              <v:rect id="Rectangle 7" o:spid="_x0000_s1026" style="position:absolute;margin-left:-9.95pt;margin-top:1.3pt;width:486.45pt;height:135.7pt;z-index:251675648;visibility:visible;mso-wrap-style:square;mso-height-percent:0;mso-wrap-distance-left:9pt;mso-wrap-distance-top:0;mso-wrap-distance-right:9pt;mso-wrap-distance-bottom:0;mso-position-horizontal:absolute;mso-position-horizontal-relative:text;mso-position-vertical:absolute;mso-position-vertical-relative:text;mso-height-percent:0;mso-height-relative:margin;v-text-anchor:middle" o:gfxdata="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" filled="f" strokecolor="black [3213]" strokeweight="1pt">
-                <v:shadow on="t" opacity="26214f" mv:blur="50800f" origin="-.5" offset="3pt,0"/>
+              <v:rect id="Rectangle 51" o:spid="_x0000_s1026" style="position:absolute;margin-left:-10pt;margin-top:1.3pt;width:486.45pt;height:135.7pt;z-index:251669504;visibility:visible;mso-wrap-style:square;mso-height-percent:0;mso-wrap-distance-left:9pt;mso-wrap-distance-top:0;mso-wrap-distance-right:9pt;mso-wrap-distance-bottom:0;mso-position-horizontal:absolute;mso-position-horizontal-relative:text;mso-position-vertical:absolute;mso-position-vertical-relative:text;mso-height-percent:0;mso-height-relative:margin;v-text-anchor:middle" o:gfxdata="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" filled="f" strokecolor="black [3213]" strokeweight="1pt">
+                <v:shadow on="t" color="black" opacity="26214f" origin="-.5" offset="3pt,0"/>
               </v:rect>
             </w:pict>
           </mc:Fallback>
         </mc:AlternateContent>
       </w:r>
       <w:r>
-        <w:t>&lt;</w:t>
-      </w:r>
-      <w:proofErr w:type="gramStart"/>
-      <w:r>
-        <w:t>html</w:t>
-      </w:r>
-      <w:proofErr w:type="gramEnd"/>
-      <w:r>
-        <w:t>&gt;</w:t>
+        <w:t>&lt;html&gt;</w:t>
       </w:r>
       <w:r>
         <w:br/>
@@ -16281,101 +16663,45 @@
       </w:r>
       <w:r>
         <w:br/>
-      </w:r>
-      <w:r>
-        <w:t xml:space="preserve">  &lt;link </w:t>
-      </w:r>
-      <w:proofErr w:type="spellStart"/>
-      <w:r>
-        <w:t>rel</w:t>
-      </w:r>
-      <w:proofErr w:type="spellEnd"/>
-      <w:r>
-        <w:t xml:space="preserve">="manifest" </w:t>
-      </w:r>
-      <w:proofErr w:type="spellStart"/>
-      <w:r>
-        <w:t>href</w:t>
-      </w:r>
-      <w:proofErr w:type="spellEnd"/>
-      <w:r>
-        <w:t>="/</w:t>
-      </w:r>
-      <w:proofErr w:type="spellStart"/>
-      <w:r>
-        <w:t>manifest.json</w:t>
-      </w:r>
-      <w:proofErr w:type="spellEnd"/>
-      <w:r>
-        <w:t>"&gt;</w:t>
-      </w:r>
-    </w:p>
-    <w:p>
-      <w:pPr>
-        <w:spacing w:line="240" w:lineRule="auto"/>
-        <w:contextualSpacing/>
-      </w:pPr>
-      <w:r>
-        <w:lastRenderedPageBreak/>
-        <w:t>&lt;script type="text/</w:t>
-      </w:r>
-      <w:proofErr w:type="spellStart"/>
-      <w:r>
-        <w:t>javascript</w:t>
-      </w:r>
-      <w:proofErr w:type="spellEnd"/>
-      <w:r>
-        <w:t xml:space="preserve">" </w:t>
-      </w:r>
-      <w:proofErr w:type="spellStart"/>
-      <w:r>
-        <w:t>src</w:t>
-      </w:r>
-      <w:proofErr w:type="spellEnd"/>
-      <w:r>
-        <w:t>="/</w:t>
-      </w:r>
-      <w:proofErr w:type="spellStart"/>
-      <w:r>
-        <w:t>vizury_data.json</w:t>
-      </w:r>
-      <w:proofErr w:type="spellEnd"/>
-      <w:r>
-        <w:t xml:space="preserve">"&gt;&lt;/script&gt;  </w:t>
-      </w:r>
-    </w:p>
-    <w:p>
-      <w:pPr>
-        <w:spacing w:line="240" w:lineRule="auto"/>
-        <w:contextualSpacing/>
-        <w:rPr>
-          <w:rFonts w:ascii="Calibri" w:hAnsi="Calibri"/>
-        </w:rPr>
-      </w:pPr>
-      <w:r>
-        <w:t>&lt;script type="text/</w:t>
-      </w:r>
-      <w:proofErr w:type="spellStart"/>
-      <w:r>
-        <w:t>javascript</w:t>
-      </w:r>
-      <w:proofErr w:type="spellEnd"/>
-      <w:r>
-        <w:t xml:space="preserve">" </w:t>
-      </w:r>
-      <w:proofErr w:type="spellStart"/>
-      <w:r>
-        <w:t>src</w:t>
-      </w:r>
-      <w:proofErr w:type="spellEnd"/>
+        <w:t xml:space="preserve">          &lt;link rel="manifest" href="/manifest.json"&gt;</w:t>
+      </w:r>
+      <w:r>
+        <w:t xml:space="preserve">   </w:t>
+      </w:r>
+      <w:r>
+        <w:t>//No</w:t>
+      </w:r>
+      <w:r>
+        <w:t>t</w:t>
+      </w:r>
+      <w:r>
+        <w:t xml:space="preserve"> </w:t>
+      </w:r>
+      <w:r>
+        <w:t>required to add</w:t>
+      </w:r>
+      <w:r>
+        <w:t xml:space="preserve"> if already present</w:t>
+      </w:r>
+      <w:r>
+        <w:br/>
+        <w:t xml:space="preserve">          &lt;script src="</w:t>
+      </w:r>
       <w:r>
         <w:rPr>
           <w:highlight w:val="yellow"/>
         </w:rPr>
-        <w:t>="&lt;filename as provided by Account Manager "&gt;</w:t>
-      </w:r>
-      <w:r>
-        <w:t xml:space="preserve"> &lt;/script&gt;</w:t>
+        <w:t>&lt;filename as provided by Account Manager</w:t>
+      </w:r>
+      <w:r>
+        <w:t>&gt;</w:t>
+      </w:r>
+      <w:r>
+        <w:t>" &gt;</w:t>
+      </w:r>
+      <w:r>
+        <w:br/>
+        <w:t xml:space="preserve">          &lt;/script&gt;</w:t>
       </w:r>
       <w:r>
         <w:br/>
@@ -16466,7 +16792,7 @@
           <w:szCs w:val="24"/>
           <w:lang w:eastAsia="en-IN"/>
         </w:rPr>
-        <w:t>Repeat steps 2.i and 2</w:t>
+        <w:t>Repeat steps 3.i and 3.ii</w:t>
       </w:r>
       <w:r>
         <w:rPr>
@@ -16475,42 +16801,32 @@
           <w:szCs w:val="24"/>
           <w:lang w:eastAsia="en-IN"/>
         </w:rPr>
-        <w:t>.ii</w:t>
-      </w:r>
-      <w:r>
-        <w:rPr>
-          <w:rFonts w:ascii="Times New Roman" w:eastAsia="Times New Roman" w:hAnsi="Times New Roman" w:cs="Times New Roman"/>
-          <w:sz w:val="24"/>
-          <w:szCs w:val="24"/>
-          <w:lang w:eastAsia="en-IN"/>
-        </w:rPr>
-        <w:t xml:space="preserve"> on all the pages where you would like the </w:t>
-      </w:r>
-      <w:r>
-        <w:rPr>
-          <w:rFonts w:ascii="Times New Roman" w:eastAsia="Times New Roman" w:hAnsi="Times New Roman" w:cs="Times New Roman"/>
-          <w:sz w:val="24"/>
-          <w:szCs w:val="24"/>
-          <w:lang w:eastAsia="en-IN"/>
-        </w:rPr>
-        <w:t xml:space="preserve">Native </w:t>
-      </w:r>
-      <w:r>
-        <w:rPr>
-          <w:rFonts w:ascii="Times New Roman" w:eastAsia="Times New Roman" w:hAnsi="Times New Roman" w:cs="Times New Roman"/>
-          <w:sz w:val="24"/>
-          <w:szCs w:val="24"/>
-          <w:lang w:eastAsia="en-IN"/>
-        </w:rPr>
-        <w:t xml:space="preserve">Opt-In to appear. </w:t>
+        <w:t xml:space="preserve"> on all the pages where you would like the Opt-In to appear. </w:t>
       </w:r>
     </w:p>
-    <w:p/>
+    <w:p>
+      <w:pPr>
+        <w:spacing w:line="240" w:lineRule="auto"/>
+        <w:contextualSpacing/>
+        <w:rPr>
+          <w:rFonts w:ascii="Calibri" w:hAnsi="Calibri"/>
+        </w:rPr>
+      </w:pPr>
+    </w:p>
+    <w:p>
+      <w:pPr>
+        <w:spacing w:line="240" w:lineRule="auto"/>
+        <w:contextualSpacing/>
+        <w:rPr>
+          <w:rFonts w:ascii="Calibri" w:hAnsi="Calibri"/>
+        </w:rPr>
+      </w:pPr>
+    </w:p>
     <w:p>
       <w:pPr>
         <w:numPr>
           <w:ilvl w:val="0"/>
-          <w:numId w:val="42"/>
+          <w:numId w:val="18"/>
         </w:numPr>
         <w:spacing w:after="200" w:line="240" w:lineRule="auto"/>
         <w:contextualSpacing/>
@@ -16547,7 +16863,7 @@
         <w:pStyle w:val="Heading3"/>
         <w:numPr>
           <w:ilvl w:val="2"/>
-          <w:numId w:val="26"/>
+          <w:numId w:val="15"/>
         </w:numPr>
         <w:spacing w:line="360" w:lineRule="auto"/>
         <w:rPr>
@@ -17076,7 +17392,7 @@
                 <w:rFonts w:ascii="Calibri" w:eastAsia="Gill Sans" w:hAnsi="Calibri" w:cs="Gill Sans"/>
               </w:rPr>
             </w:pPr>
-            <w:hyperlink r:id="rId13" w:history="1">
+            <w:hyperlink r:id="rId9" w:history="1">
               <w:r>
                 <w:rPr>
                   <w:rStyle w:val="Hyperlink"/>
@@ -17268,7 +17584,7 @@
                 <w:rFonts w:ascii="Calibri" w:eastAsia="Gill Sans" w:hAnsi="Calibri" w:cs="Gill Sans"/>
               </w:rPr>
             </w:pPr>
-            <w:hyperlink r:id="rId14">
+            <w:hyperlink r:id="rId10">
               <w:r>
                 <w:rPr>
                   <w:rFonts w:ascii="Calibri" w:hAnsi="Calibri"/>
@@ -17812,7 +18128,7 @@
         <w:pStyle w:val="Heading3"/>
         <w:numPr>
           <w:ilvl w:val="2"/>
-          <w:numId w:val="26"/>
+          <w:numId w:val="15"/>
         </w:numPr>
         <w:spacing w:line="360" w:lineRule="auto"/>
         <w:rPr>
@@ -17879,7 +18195,7 @@
         <w:pStyle w:val="Heading3"/>
         <w:numPr>
           <w:ilvl w:val="2"/>
-          <w:numId w:val="26"/>
+          <w:numId w:val="15"/>
         </w:numPr>
         <w:spacing w:line="360" w:lineRule="auto"/>
         <w:rPr>
@@ -18313,7 +18629,7 @@
         <w:pStyle w:val="Heading3"/>
         <w:numPr>
           <w:ilvl w:val="2"/>
-          <w:numId w:val="26"/>
+          <w:numId w:val="15"/>
         </w:numPr>
         <w:spacing w:line="360" w:lineRule="auto"/>
         <w:rPr>
@@ -18544,8 +18860,8 @@
       </w:pPr>
     </w:p>
     <w:sectPr>
-      <w:headerReference w:type="default" r:id="rId15"/>
-      <w:footerReference w:type="default" r:id="rId16"/>
+      <w:headerReference w:type="default" r:id="rId11"/>
+      <w:footerReference w:type="default" r:id="rId12"/>
       <w:pgSz w:w="11906" w:h="16838"/>
       <w:pgMar w:top="1440" w:right="849" w:bottom="1440" w:left="1418" w:header="0" w:footer="680" w:gutter="0"/>
       <w:cols w:space="708"/>
@@ -18591,7 +18907,7 @@
     <w:r>
       <w:rPr>
         <w:noProof/>
-        <w:lang w:val="en-US"/>
+        <w:lang w:eastAsia="en-IN"/>
       </w:rPr>
       <mc:AlternateContent>
         <mc:Choice Requires="wps">
@@ -18678,7 +18994,7 @@
             </wp:anchor>
           </w:drawing>
         </mc:Choice>
-        <mc:Fallback>
+        <mc:Fallback xmlns:mv="urn:schemas-microsoft-com:mac:vml" xmlns:mo="http://schemas.microsoft.com/office/mac/office/2008/main">
           <w:pict>
             <v:shapetype id="_x0000_t202" coordsize="21600,21600" o:spt="202" path="m,l,21600r21600,l21600,xe">
               <v:stroke joinstyle="miter"/>
@@ -18710,7 +19026,7 @@
     <w:r>
       <w:rPr>
         <w:noProof/>
-        <w:lang w:val="en-US"/>
+        <w:lang w:eastAsia="en-IN"/>
       </w:rPr>
       <mc:AlternateContent>
         <mc:Choice Requires="wps">
@@ -18785,7 +19101,7 @@
             </wp:anchor>
           </w:drawing>
         </mc:Choice>
-        <mc:Fallback>
+        <mc:Fallback xmlns:mv="urn:schemas-microsoft-com:mac:vml" xmlns:mo="http://schemas.microsoft.com/office/mac/office/2008/main">
           <w:pict>
             <v:shape id="Text Box 9" o:spid="_x0000_s1039" type="#_x0000_t202" style="position:absolute;left:0;text-align:left;margin-left:171pt;margin-top:-11.45pt;width:2in;height:27pt;z-index:251665408;visibility:visible;mso-wrap-style:square;mso-height-percent:0;mso-wrap-distance-left:9pt;mso-wrap-distance-top:0;mso-wrap-distance-right:9pt;mso-wrap-distance-bottom:0;mso-position-horizontal:absolute;mso-position-horizontal-relative:text;mso-position-vertical:absolute;mso-position-vertical-relative:text;mso-height-percent:0;mso-height-relative:margin;v-text-anchor:top" o:gfxdata="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" filled="f" stroked="f">
               <v:textbox>
@@ -18801,7 +19117,7 @@
     <w:r>
       <w:rPr>
         <w:noProof/>
-        <w:lang w:val="en-US"/>
+        <w:lang w:eastAsia="en-IN"/>
       </w:rPr>
       <w:drawing>
         <wp:anchor distT="0" distB="0" distL="114300" distR="114300" simplePos="0" relativeHeight="251662336" behindDoc="0" locked="0" layoutInCell="1" allowOverlap="1" wp14:anchorId="7926968E" wp14:editId="586AC137">
@@ -18899,7 +19215,7 @@
     <w:r>
       <w:rPr>
         <w:noProof/>
-        <w:lang w:val="en-US"/>
+        <w:lang w:eastAsia="en-IN"/>
       </w:rPr>
       <mc:AlternateContent>
         <mc:Choice Requires="wps">
@@ -19011,7 +19327,7 @@
             </wp:anchor>
           </w:drawing>
         </mc:Choice>
-        <mc:Fallback>
+        <mc:Fallback xmlns:mv="urn:schemas-microsoft-com:mac:vml" xmlns:mo="http://schemas.microsoft.com/office/mac/office/2008/main">
           <w:pict>
             <v:shapetype id="_x0000_t202" coordsize="21600,21600" o:spt="202" path="m,l,21600r21600,l21600,xe">
               <v:stroke joinstyle="miter"/>
@@ -19065,7 +19381,7 @@
     <w:r>
       <w:rPr>
         <w:noProof/>
-        <w:lang w:val="en-US"/>
+        <w:lang w:eastAsia="en-IN"/>
       </w:rPr>
       <w:drawing>
         <wp:anchor distT="0" distB="0" distL="114300" distR="114300" simplePos="0" relativeHeight="251661312" behindDoc="0" locked="0" layoutInCell="1" allowOverlap="1" wp14:anchorId="5DADF418" wp14:editId="757A30A1">
@@ -19132,7 +19448,7 @@
     <w:r>
       <w:rPr>
         <w:noProof/>
-        <w:lang w:val="en-US"/>
+        <w:lang w:eastAsia="en-IN"/>
       </w:rPr>
       <w:drawing>
         <wp:anchor distT="0" distB="0" distL="114300" distR="114300" simplePos="0" relativeHeight="251660288" behindDoc="0" locked="0" layoutInCell="1" allowOverlap="1" wp14:anchorId="6BA8909D" wp14:editId="3CC0C841">
@@ -19406,119 +19722,6 @@
     </w:lvl>
   </w:abstractNum>
   <w:abstractNum w:abstractNumId="2">
-    <w:nsid w:val="07531E3F"/>
-    <w:multiLevelType w:val="hybridMultilevel"/>
-    <w:tmpl w:val="88CC69BE"/>
-    <w:lvl w:ilvl="0" w:tplc="231AE36C">
-      <w:start w:val="1"/>
-      <w:numFmt w:val="decimal"/>
-      <w:lvlText w:val="%1."/>
-      <w:lvlJc w:val="left"/>
-      <w:pPr>
-        <w:tabs>
-          <w:tab w:val="num" w:pos="720"/>
-        </w:tabs>
-        <w:ind w:left="720" w:hanging="360"/>
-      </w:pPr>
-    </w:lvl>
-    <w:lvl w:ilvl="1" w:tplc="5844AF5C">
-      <w:start w:val="1"/>
-      <w:numFmt w:val="lowerRoman"/>
-      <w:lvlText w:val="%2."/>
-      <w:lvlJc w:val="right"/>
-      <w:pPr>
-        <w:tabs>
-          <w:tab w:val="num" w:pos="1440"/>
-        </w:tabs>
-        <w:ind w:left="1440" w:hanging="360"/>
-      </w:pPr>
-    </w:lvl>
-    <w:lvl w:ilvl="2" w:tplc="D2C0B392" w:tentative="1">
-      <w:start w:val="1"/>
-      <w:numFmt w:val="decimal"/>
-      <w:lvlText w:val="%3."/>
-      <w:lvlJc w:val="left"/>
-      <w:pPr>
-        <w:tabs>
-          <w:tab w:val="num" w:pos="2160"/>
-        </w:tabs>
-        <w:ind w:left="2160" w:hanging="360"/>
-      </w:pPr>
-    </w:lvl>
-    <w:lvl w:ilvl="3" w:tplc="86A281F2" w:tentative="1">
-      <w:start w:val="1"/>
-      <w:numFmt w:val="decimal"/>
-      <w:lvlText w:val="%4."/>
-      <w:lvlJc w:val="left"/>
-      <w:pPr>
-        <w:tabs>
-          <w:tab w:val="num" w:pos="2880"/>
-        </w:tabs>
-        <w:ind w:left="2880" w:hanging="360"/>
-      </w:pPr>
-    </w:lvl>
-    <w:lvl w:ilvl="4" w:tplc="97BA2650" w:tentative="1">
-      <w:start w:val="1"/>
-      <w:numFmt w:val="decimal"/>
-      <w:lvlText w:val="%5."/>
-      <w:lvlJc w:val="left"/>
-      <w:pPr>
-        <w:tabs>
-          <w:tab w:val="num" w:pos="3600"/>
-        </w:tabs>
-        <w:ind w:left="3600" w:hanging="360"/>
-      </w:pPr>
-    </w:lvl>
-    <w:lvl w:ilvl="5" w:tplc="567683A4" w:tentative="1">
-      <w:start w:val="1"/>
-      <w:numFmt w:val="decimal"/>
-      <w:lvlText w:val="%6."/>
-      <w:lvlJc w:val="left"/>
-      <w:pPr>
-        <w:tabs>
-          <w:tab w:val="num" w:pos="4320"/>
-        </w:tabs>
-        <w:ind w:left="4320" w:hanging="360"/>
-      </w:pPr>
-    </w:lvl>
-    <w:lvl w:ilvl="6" w:tplc="A56E1DD2" w:tentative="1">
-      <w:start w:val="1"/>
-      <w:numFmt w:val="decimal"/>
-      <w:lvlText w:val="%7."/>
-      <w:lvlJc w:val="left"/>
-      <w:pPr>
-        <w:tabs>
-          <w:tab w:val="num" w:pos="5040"/>
-        </w:tabs>
-        <w:ind w:left="5040" w:hanging="360"/>
-      </w:pPr>
-    </w:lvl>
-    <w:lvl w:ilvl="7" w:tplc="6E701FC2" w:tentative="1">
-      <w:start w:val="1"/>
-      <w:numFmt w:val="decimal"/>
-      <w:lvlText w:val="%8."/>
-      <w:lvlJc w:val="left"/>
-      <w:pPr>
-        <w:tabs>
-          <w:tab w:val="num" w:pos="5760"/>
-        </w:tabs>
-        <w:ind w:left="5760" w:hanging="360"/>
-      </w:pPr>
-    </w:lvl>
-    <w:lvl w:ilvl="8" w:tplc="BE123B90" w:tentative="1">
-      <w:start w:val="1"/>
-      <w:numFmt w:val="decimal"/>
-      <w:lvlText w:val="%9."/>
-      <w:lvlJc w:val="left"/>
-      <w:pPr>
-        <w:tabs>
-          <w:tab w:val="num" w:pos="6480"/>
-        </w:tabs>
-        <w:ind w:left="6480" w:hanging="360"/>
-      </w:pPr>
-    </w:lvl>
-  </w:abstractNum>
-  <w:abstractNum w:abstractNumId="3">
     <w:nsid w:val="0C8037F2"/>
     <w:multiLevelType w:val="multilevel"/>
     <w:tmpl w:val="EFC28946"/>
@@ -19631,7 +19834,7 @@
       </w:pPr>
     </w:lvl>
   </w:abstractNum>
-  <w:abstractNum w:abstractNumId="4">
+  <w:abstractNum w:abstractNumId="3">
     <w:nsid w:val="149F5874"/>
     <w:multiLevelType w:val="multilevel"/>
     <w:tmpl w:val="232A7366"/>
@@ -19744,7 +19947,7 @@
       </w:pPr>
     </w:lvl>
   </w:abstractNum>
-  <w:abstractNum w:abstractNumId="5">
+  <w:abstractNum w:abstractNumId="4">
     <w:nsid w:val="19F05052"/>
     <w:multiLevelType w:val="hybridMultilevel"/>
     <w:tmpl w:val="E20EC022"/>
@@ -19833,7 +20036,7 @@
       </w:pPr>
     </w:lvl>
   </w:abstractNum>
-  <w:abstractNum w:abstractNumId="6">
+  <w:abstractNum w:abstractNumId="5">
     <w:nsid w:val="202858E6"/>
     <w:multiLevelType w:val="multilevel"/>
     <w:tmpl w:val="80B8A064"/>
@@ -19946,7 +20149,7 @@
       </w:pPr>
     </w:lvl>
   </w:abstractNum>
-  <w:abstractNum w:abstractNumId="7">
+  <w:abstractNum w:abstractNumId="6">
     <w:nsid w:val="271D2BAC"/>
     <w:multiLevelType w:val="multilevel"/>
     <w:tmpl w:val="4AFCF7B4"/>
@@ -20059,7 +20262,7 @@
       </w:pPr>
     </w:lvl>
   </w:abstractNum>
-  <w:abstractNum w:abstractNumId="8">
+  <w:abstractNum w:abstractNumId="7">
     <w:nsid w:val="30043CD9"/>
     <w:multiLevelType w:val="multilevel"/>
     <w:tmpl w:val="154ED340"/>
@@ -20181,147 +20384,7 @@
       </w:rPr>
     </w:lvl>
   </w:abstractNum>
-  <w:abstractNum w:abstractNumId="9">
-    <w:nsid w:val="33587C8B"/>
-    <w:multiLevelType w:val="multilevel"/>
-    <w:tmpl w:val="D2746DDA"/>
-    <w:lvl w:ilvl="0">
-      <w:start w:val="3"/>
-      <w:numFmt w:val="lowerRoman"/>
-      <w:lvlText w:val="%1."/>
-      <w:lvlJc w:val="right"/>
-      <w:pPr>
-        <w:tabs>
-          <w:tab w:val="num" w:pos="1440"/>
-        </w:tabs>
-        <w:ind w:left="1440" w:hanging="360"/>
-      </w:pPr>
-      <w:rPr>
-        <w:rFonts w:hint="default"/>
-      </w:rPr>
-    </w:lvl>
-    <w:lvl w:ilvl="1">
-      <w:start w:val="1"/>
-      <w:numFmt w:val="decimal"/>
-      <w:lvlText w:val="%2."/>
-      <w:lvlJc w:val="left"/>
-      <w:pPr>
-        <w:tabs>
-          <w:tab w:val="num" w:pos="2160"/>
-        </w:tabs>
-        <w:ind w:left="2160" w:hanging="360"/>
-      </w:pPr>
-      <w:rPr>
-        <w:rFonts w:hint="default"/>
-      </w:rPr>
-    </w:lvl>
-    <w:lvl w:ilvl="2">
-      <w:start w:val="1"/>
-      <w:numFmt w:val="decimal"/>
-      <w:lvlText w:val="%3."/>
-      <w:lvlJc w:val="left"/>
-      <w:pPr>
-        <w:tabs>
-          <w:tab w:val="num" w:pos="2880"/>
-        </w:tabs>
-        <w:ind w:left="2880" w:hanging="360"/>
-      </w:pPr>
-      <w:rPr>
-        <w:rFonts w:hint="default"/>
-      </w:rPr>
-    </w:lvl>
-    <w:lvl w:ilvl="3">
-      <w:start w:val="1"/>
-      <w:numFmt w:val="decimal"/>
-      <w:lvlText w:val="%4."/>
-      <w:lvlJc w:val="left"/>
-      <w:pPr>
-        <w:tabs>
-          <w:tab w:val="num" w:pos="3600"/>
-        </w:tabs>
-        <w:ind w:left="3600" w:hanging="360"/>
-      </w:pPr>
-      <w:rPr>
-        <w:rFonts w:hint="default"/>
-      </w:rPr>
-    </w:lvl>
-    <w:lvl w:ilvl="4">
-      <w:start w:val="1"/>
-      <w:numFmt w:val="decimal"/>
-      <w:lvlText w:val="%5."/>
-      <w:lvlJc w:val="left"/>
-      <w:pPr>
-        <w:tabs>
-          <w:tab w:val="num" w:pos="4320"/>
-        </w:tabs>
-        <w:ind w:left="4320" w:hanging="360"/>
-      </w:pPr>
-      <w:rPr>
-        <w:rFonts w:hint="default"/>
-      </w:rPr>
-    </w:lvl>
-    <w:lvl w:ilvl="5">
-      <w:start w:val="1"/>
-      <w:numFmt w:val="decimal"/>
-      <w:lvlText w:val="%6."/>
-      <w:lvlJc w:val="left"/>
-      <w:pPr>
-        <w:tabs>
-          <w:tab w:val="num" w:pos="5040"/>
-        </w:tabs>
-        <w:ind w:left="5040" w:hanging="360"/>
-      </w:pPr>
-      <w:rPr>
-        <w:rFonts w:hint="default"/>
-      </w:rPr>
-    </w:lvl>
-    <w:lvl w:ilvl="6">
-      <w:start w:val="1"/>
-      <w:numFmt w:val="decimal"/>
-      <w:lvlText w:val="%7."/>
-      <w:lvlJc w:val="left"/>
-      <w:pPr>
-        <w:tabs>
-          <w:tab w:val="num" w:pos="5760"/>
-        </w:tabs>
-        <w:ind w:left="5760" w:hanging="360"/>
-      </w:pPr>
-      <w:rPr>
-        <w:rFonts w:hint="default"/>
-      </w:rPr>
-    </w:lvl>
-    <w:lvl w:ilvl="7">
-      <w:start w:val="1"/>
-      <w:numFmt w:val="decimal"/>
-      <w:lvlText w:val="%8."/>
-      <w:lvlJc w:val="left"/>
-      <w:pPr>
-        <w:tabs>
-          <w:tab w:val="num" w:pos="6480"/>
-        </w:tabs>
-        <w:ind w:left="6480" w:hanging="360"/>
-      </w:pPr>
-      <w:rPr>
-        <w:rFonts w:hint="default"/>
-      </w:rPr>
-    </w:lvl>
-    <w:lvl w:ilvl="8">
-      <w:start w:val="1"/>
-      <w:numFmt w:val="decimal"/>
-      <w:lvlText w:val="%9."/>
-      <w:lvlJc w:val="left"/>
-      <w:pPr>
-        <w:tabs>
-          <w:tab w:val="num" w:pos="7200"/>
-        </w:tabs>
-        <w:ind w:left="7200" w:hanging="360"/>
-      </w:pPr>
-      <w:rPr>
-        <w:rFonts w:hint="default"/>
-      </w:rPr>
-    </w:lvl>
-  </w:abstractNum>
-  <w:abstractNum w:abstractNumId="10">
+  <w:abstractNum w:abstractNumId="8">
     <w:nsid w:val="428663D7"/>
     <w:multiLevelType w:val="hybridMultilevel"/>
     <w:tmpl w:val="D4E61376"/>
@@ -20410,7 +20473,7 @@
       </w:pPr>
     </w:lvl>
   </w:abstractNum>
-  <w:abstractNum w:abstractNumId="11">
+  <w:abstractNum w:abstractNumId="9">
     <w:nsid w:val="44094C19"/>
     <w:multiLevelType w:val="hybridMultilevel"/>
     <w:tmpl w:val="E3EA285A"/>
@@ -20499,7 +20562,7 @@
       </w:pPr>
     </w:lvl>
   </w:abstractNum>
-  <w:abstractNum w:abstractNumId="12">
+  <w:abstractNum w:abstractNumId="10">
     <w:nsid w:val="44B106D9"/>
     <w:multiLevelType w:val="hybridMultilevel"/>
     <w:tmpl w:val="88CC69BE"/>
@@ -20612,11 +20675,11 @@
       </w:pPr>
     </w:lvl>
   </w:abstractNum>
-  <w:abstractNum w:abstractNumId="13">
+  <w:abstractNum w:abstractNumId="11">
     <w:nsid w:val="47E6010E"/>
-    <w:multiLevelType w:val="multilevel"/>
-    <w:tmpl w:val="ECAC0B96"/>
-    <w:lvl w:ilvl="0">
+    <w:multiLevelType w:val="hybridMultilevel"/>
+    <w:tmpl w:val="A50079BE"/>
+    <w:lvl w:ilvl="0" w:tplc="3CDAD2AC">
       <w:start w:val="1"/>
       <w:numFmt w:val="decimal"/>
       <w:lvlText w:val="%1"/>
@@ -20628,112 +20691,80 @@
         <w:rFonts w:hint="default"/>
       </w:rPr>
     </w:lvl>
-    <w:lvl w:ilvl="1">
+    <w:lvl w:ilvl="1" w:tplc="04090019" w:tentative="1">
+      <w:start w:val="1"/>
+      <w:numFmt w:val="lowerLetter"/>
+      <w:lvlText w:val="%2."/>
+      <w:lvlJc w:val="left"/>
+      <w:pPr>
+        <w:ind w:left="1080" w:hanging="360"/>
+      </w:pPr>
+    </w:lvl>
+    <w:lvl w:ilvl="2" w:tplc="0409001B" w:tentative="1">
+      <w:start w:val="1"/>
+      <w:numFmt w:val="lowerRoman"/>
+      <w:lvlText w:val="%3."/>
+      <w:lvlJc w:val="right"/>
+      <w:pPr>
+        <w:ind w:left="1800" w:hanging="180"/>
+      </w:pPr>
+    </w:lvl>
+    <w:lvl w:ilvl="3" w:tplc="0409000F" w:tentative="1">
       <w:start w:val="1"/>
       <w:numFmt w:val="decimal"/>
-      <w:isLgl/>
-      <w:lvlText w:val="%1.%2"/>
+      <w:lvlText w:val="%4."/>
       <w:lvlJc w:val="left"/>
       <w:pPr>
-        <w:ind w:left="360" w:hanging="360"/>
-      </w:pPr>
-      <w:rPr>
-        <w:rFonts w:hint="default"/>
-      </w:rPr>
+        <w:ind w:left="2520" w:hanging="360"/>
+      </w:pPr>
     </w:lvl>
-    <w:lvl w:ilvl="2">
+    <w:lvl w:ilvl="4" w:tplc="04090019" w:tentative="1">
+      <w:start w:val="1"/>
+      <w:numFmt w:val="lowerLetter"/>
+      <w:lvlText w:val="%5."/>
+      <w:lvlJc w:val="left"/>
+      <w:pPr>
+        <w:ind w:left="3240" w:hanging="360"/>
+      </w:pPr>
+    </w:lvl>
+    <w:lvl w:ilvl="5" w:tplc="0409001B" w:tentative="1">
+      <w:start w:val="1"/>
+      <w:numFmt w:val="lowerRoman"/>
+      <w:lvlText w:val="%6."/>
+      <w:lvlJc w:val="right"/>
+      <w:pPr>
+        <w:ind w:left="3960" w:hanging="180"/>
+      </w:pPr>
+    </w:lvl>
+    <w:lvl w:ilvl="6" w:tplc="0409000F" w:tentative="1">
       <w:start w:val="1"/>
       <w:numFmt w:val="decimal"/>
-      <w:isLgl/>
-      <w:lvlText w:val="%1.%2.%3"/>
+      <w:lvlText w:val="%7."/>
       <w:lvlJc w:val="left"/>
       <w:pPr>
-        <w:ind w:left="720" w:hanging="720"/>
-      </w:pPr>
-      <w:rPr>
-        <w:rFonts w:hint="default"/>
-      </w:rPr>
+        <w:ind w:left="4680" w:hanging="360"/>
+      </w:pPr>
     </w:lvl>
-    <w:lvl w:ilvl="3">
+    <w:lvl w:ilvl="7" w:tplc="04090019" w:tentative="1">
       <w:start w:val="1"/>
-      <w:numFmt w:val="decimal"/>
-      <w:isLgl/>
-      <w:lvlText w:val="%1.%2.%3.%4"/>
+      <w:numFmt w:val="lowerLetter"/>
+      <w:lvlText w:val="%8."/>
       <w:lvlJc w:val="left"/>
       <w:pPr>
-        <w:ind w:left="720" w:hanging="720"/>
-      </w:pPr>
-      <w:rPr>
-        <w:rFonts w:hint="default"/>
-      </w:rPr>
+        <w:ind w:left="5400" w:hanging="360"/>
+      </w:pPr>
     </w:lvl>
-    <w:lvl w:ilvl="4">
+    <w:lvl w:ilvl="8" w:tplc="0409001B" w:tentative="1">
       <w:start w:val="1"/>
-      <w:numFmt w:val="decimal"/>
-      <w:isLgl/>
-      <w:lvlText w:val="%1.%2.%3.%4.%5"/>
-      <w:lvlJc w:val="left"/>
-      <w:pPr>
-        <w:ind w:left="1080" w:hanging="1080"/>
-      </w:pPr>
-      <w:rPr>
-        <w:rFonts w:hint="default"/>
-      </w:rPr>
-    </w:lvl>
-    <w:lvl w:ilvl="5">
-      <w:start w:val="1"/>
-      <w:numFmt w:val="decimal"/>
-      <w:isLgl/>
-      <w:lvlText w:val="%1.%2.%3.%4.%5.%6"/>
-      <w:lvlJc w:val="left"/>
-      <w:pPr>
-        <w:ind w:left="1080" w:hanging="1080"/>
-      </w:pPr>
-      <w:rPr>
-        <w:rFonts w:hint="default"/>
-      </w:rPr>
-    </w:lvl>
-    <w:lvl w:ilvl="6">
-      <w:start w:val="1"/>
-      <w:numFmt w:val="decimal"/>
-      <w:isLgl/>
-      <w:lvlText w:val="%1.%2.%3.%4.%5.%6.%7"/>
-      <w:lvlJc w:val="left"/>
-      <w:pPr>
-        <w:ind w:left="1440" w:hanging="1440"/>
-      </w:pPr>
-      <w:rPr>
-        <w:rFonts w:hint="default"/>
-      </w:rPr>
-    </w:lvl>
-    <w:lvl w:ilvl="7">
-      <w:start w:val="1"/>
-      <w:numFmt w:val="decimal"/>
-      <w:isLgl/>
-      <w:lvlText w:val="%1.%2.%3.%4.%5.%6.%7.%8"/>
-      <w:lvlJc w:val="left"/>
-      <w:pPr>
-        <w:ind w:left="1440" w:hanging="1440"/>
-      </w:pPr>
-      <w:rPr>
-        <w:rFonts w:hint="default"/>
-      </w:rPr>
-    </w:lvl>
-    <w:lvl w:ilvl="8">
-      <w:start w:val="1"/>
-      <w:numFmt w:val="decimal"/>
-      <w:isLgl/>
-      <w:lvlText w:val="%1.%2.%3.%4.%5.%6.%7.%8.%9"/>
-      <w:lvlJc w:val="left"/>
-      <w:pPr>
-        <w:ind w:left="1440" w:hanging="1440"/>
-      </w:pPr>
-      <w:rPr>
-        <w:rFonts w:hint="default"/>
-      </w:rPr>
+      <w:numFmt w:val="lowerRoman"/>
+      <w:lvlText w:val="%9."/>
+      <w:lvlJc w:val="right"/>
+      <w:pPr>
+        <w:ind w:left="6120" w:hanging="180"/>
+      </w:pPr>
     </w:lvl>
   </w:abstractNum>
-  <w:abstractNum w:abstractNumId="14">
+  <w:abstractNum w:abstractNumId="12">
     <w:nsid w:val="4976052B"/>
     <w:multiLevelType w:val="multilevel"/>
     <w:tmpl w:val="E4ECE8AC"/>
@@ -20846,7 +20877,7 @@
       </w:pPr>
     </w:lvl>
   </w:abstractNum>
-  <w:abstractNum w:abstractNumId="15">
+  <w:abstractNum w:abstractNumId="13">
     <w:nsid w:val="4F595113"/>
     <w:multiLevelType w:val="multilevel"/>
     <w:tmpl w:val="089A3E54"/>
@@ -20971,7 +21002,7 @@
       </w:rPr>
     </w:lvl>
   </w:abstractNum>
-  <w:abstractNum w:abstractNumId="16">
+  <w:abstractNum w:abstractNumId="14">
     <w:nsid w:val="535F3DDF"/>
     <w:multiLevelType w:val="multilevel"/>
     <w:tmpl w:val="CD34F92C"/>
@@ -21084,7 +21115,7 @@
       </w:pPr>
     </w:lvl>
   </w:abstractNum>
-  <w:abstractNum w:abstractNumId="17">
+  <w:abstractNum w:abstractNumId="15">
     <w:nsid w:val="53982F8A"/>
     <w:multiLevelType w:val="hybridMultilevel"/>
     <w:tmpl w:val="AC9EC092"/>
@@ -21197,7 +21228,7 @@
       </w:rPr>
     </w:lvl>
   </w:abstractNum>
-  <w:abstractNum w:abstractNumId="18">
+  <w:abstractNum w:abstractNumId="16">
     <w:nsid w:val="58EB74A5"/>
     <w:multiLevelType w:val="hybridMultilevel"/>
     <w:tmpl w:val="3ECA5F96"/>
@@ -21286,7 +21317,7 @@
       </w:pPr>
     </w:lvl>
   </w:abstractNum>
-  <w:abstractNum w:abstractNumId="19">
+  <w:abstractNum w:abstractNumId="17">
     <w:nsid w:val="642B1F65"/>
     <w:multiLevelType w:val="multilevel"/>
     <w:tmpl w:val="5658C288"/>
@@ -21399,7 +21430,7 @@
       </w:pPr>
     </w:lvl>
   </w:abstractNum>
-  <w:abstractNum w:abstractNumId="20">
+  <w:abstractNum w:abstractNumId="18">
     <w:nsid w:val="6B654F15"/>
     <w:multiLevelType w:val="multilevel"/>
     <w:tmpl w:val="25348A90"/>
@@ -21512,7 +21543,7 @@
       </w:pPr>
     </w:lvl>
   </w:abstractNum>
-  <w:abstractNum w:abstractNumId="21">
+  <w:abstractNum w:abstractNumId="19">
     <w:nsid w:val="6D082C67"/>
     <w:multiLevelType w:val="multilevel"/>
     <w:tmpl w:val="6136D7E0"/>
@@ -21633,7 +21664,7 @@
       </w:rPr>
     </w:lvl>
   </w:abstractNum>
-  <w:abstractNum w:abstractNumId="22">
+  <w:abstractNum w:abstractNumId="20">
     <w:nsid w:val="74C44477"/>
     <w:multiLevelType w:val="multilevel"/>
     <w:tmpl w:val="76645EC6"/>
@@ -21746,7 +21777,7 @@
       </w:pPr>
     </w:lvl>
   </w:abstractNum>
-  <w:abstractNum w:abstractNumId="23">
+  <w:abstractNum w:abstractNumId="21">
     <w:nsid w:val="790175C1"/>
     <w:multiLevelType w:val="multilevel"/>
     <w:tmpl w:val="D2746DDA"/>
@@ -21886,7 +21917,7 @@
       </w:rPr>
     </w:lvl>
   </w:abstractNum>
-  <w:abstractNum w:abstractNumId="24">
+  <w:abstractNum w:abstractNumId="22">
     <w:nsid w:val="7998013E"/>
     <w:multiLevelType w:val="hybridMultilevel"/>
     <w:tmpl w:val="36D859FC"/>
@@ -21975,7 +22006,7 @@
       </w:pPr>
     </w:lvl>
   </w:abstractNum>
-  <w:abstractNum w:abstractNumId="25">
+  <w:abstractNum w:abstractNumId="23">
     <w:nsid w:val="7D4A6097"/>
     <w:multiLevelType w:val="hybridMultilevel"/>
     <w:tmpl w:val="0248F524"/>
@@ -22065,55 +22096,55 @@
     </w:lvl>
   </w:abstractNum>
   <w:num w:numId="1">
-    <w:abstractNumId w:val="25"/>
+    <w:abstractNumId w:val="23"/>
   </w:num>
   <w:num w:numId="2">
-    <w:abstractNumId w:val="17"/>
+    <w:abstractNumId w:val="15"/>
   </w:num>
   <w:num w:numId="3">
-    <w:abstractNumId w:val="24"/>
+    <w:abstractNumId w:val="22"/>
   </w:num>
   <w:num w:numId="4">
-    <w:abstractNumId w:val="6"/>
+    <w:abstractNumId w:val="5"/>
   </w:num>
   <w:num w:numId="5">
-    <w:abstractNumId w:val="16"/>
+    <w:abstractNumId w:val="14"/>
   </w:num>
   <w:num w:numId="6">
-    <w:abstractNumId w:val="20"/>
+    <w:abstractNumId w:val="18"/>
   </w:num>
   <w:num w:numId="7">
-    <w:abstractNumId w:val="3"/>
+    <w:abstractNumId w:val="2"/>
   </w:num>
   <w:num w:numId="8">
-    <w:abstractNumId w:val="22"/>
+    <w:abstractNumId w:val="20"/>
   </w:num>
   <w:num w:numId="9">
     <w:abstractNumId w:val="0"/>
   </w:num>
   <w:num w:numId="10">
-    <w:abstractNumId w:val="4"/>
+    <w:abstractNumId w:val="3"/>
   </w:num>
   <w:num w:numId="11">
-    <w:abstractNumId w:val="14"/>
+    <w:abstractNumId w:val="12"/>
   </w:num>
   <w:num w:numId="12">
+    <w:abstractNumId w:val="17"/>
+  </w:num>
+  <w:num w:numId="13">
+    <w:abstractNumId w:val="6"/>
+  </w:num>
+  <w:num w:numId="14">
     <w:abstractNumId w:val="19"/>
   </w:num>
-  <w:num w:numId="13">
+  <w:num w:numId="15">
     <w:abstractNumId w:val="7"/>
   </w:num>
-  <w:num w:numId="14">
-    <w:abstractNumId w:val="21"/>
-  </w:num>
-  <w:num w:numId="15">
-    <w:abstractNumId w:val="8"/>
-  </w:num>
   <w:num w:numId="16">
-    <w:abstractNumId w:val="15"/>
+    <w:abstractNumId w:val="13"/>
   </w:num>
   <w:num w:numId="17">
-    <w:abstractNumId w:val="21"/>
+    <w:abstractNumId w:val="19"/>
     <w:lvlOverride w:ilvl="0">
       <w:startOverride w:val="5"/>
     </w:lvlOverride>
@@ -22122,25 +22153,25 @@
     </w:lvlOverride>
   </w:num>
   <w:num w:numId="18">
-    <w:abstractNumId w:val="12"/>
+    <w:abstractNumId w:val="10"/>
   </w:num>
   <w:num w:numId="19">
-    <w:abstractNumId w:val="11"/>
+    <w:abstractNumId w:val="9"/>
   </w:num>
   <w:num w:numId="20">
-    <w:abstractNumId w:val="10"/>
+    <w:abstractNumId w:val="8"/>
   </w:num>
   <w:num w:numId="21">
-    <w:abstractNumId w:val="5"/>
+    <w:abstractNumId w:val="4"/>
   </w:num>
   <w:num w:numId="22">
-    <w:abstractNumId w:val="18"/>
+    <w:abstractNumId w:val="16"/>
   </w:num>
   <w:num w:numId="23">
     <w:abstractNumId w:val="1"/>
   </w:num>
   <w:num w:numId="24">
-    <w:abstractNumId w:val="21"/>
+    <w:abstractNumId w:val="19"/>
     <w:lvlOverride w:ilvl="0">
       <w:startOverride w:val="5"/>
     </w:lvlOverride>
@@ -22166,61 +22197,55 @@
     </w:lvlOverride>
   </w:num>
   <w:num w:numId="25">
-    <w:abstractNumId w:val="21"/>
+    <w:abstractNumId w:val="19"/>
   </w:num>
   <w:num w:numId="26">
-    <w:abstractNumId w:val="13"/>
+    <w:abstractNumId w:val="11"/>
   </w:num>
   <w:num w:numId="27">
-    <w:abstractNumId w:val="8"/>
+    <w:abstractNumId w:val="7"/>
   </w:num>
   <w:num w:numId="28">
-    <w:abstractNumId w:val="21"/>
+    <w:abstractNumId w:val="19"/>
   </w:num>
   <w:num w:numId="29">
-    <w:abstractNumId w:val="21"/>
+    <w:abstractNumId w:val="19"/>
   </w:num>
   <w:num w:numId="30">
-    <w:abstractNumId w:val="21"/>
+    <w:abstractNumId w:val="19"/>
   </w:num>
   <w:num w:numId="31">
-    <w:abstractNumId w:val="21"/>
+    <w:abstractNumId w:val="19"/>
   </w:num>
   <w:num w:numId="32">
-    <w:abstractNumId w:val="21"/>
+    <w:abstractNumId w:val="19"/>
   </w:num>
   <w:num w:numId="33">
-    <w:abstractNumId w:val="21"/>
+    <w:abstractNumId w:val="19"/>
   </w:num>
   <w:num w:numId="34">
-    <w:abstractNumId w:val="21"/>
+    <w:abstractNumId w:val="19"/>
   </w:num>
   <w:num w:numId="35">
-    <w:abstractNumId w:val="21"/>
+    <w:abstractNumId w:val="19"/>
   </w:num>
   <w:num w:numId="36">
-    <w:abstractNumId w:val="21"/>
+    <w:abstractNumId w:val="19"/>
   </w:num>
   <w:num w:numId="37">
-    <w:abstractNumId w:val="21"/>
+    <w:abstractNumId w:val="19"/>
   </w:num>
   <w:num w:numId="38">
-    <w:abstractNumId w:val="21"/>
+    <w:abstractNumId w:val="19"/>
   </w:num>
   <w:num w:numId="39">
-    <w:abstractNumId w:val="21"/>
+    <w:abstractNumId w:val="19"/>
   </w:num>
   <w:num w:numId="40">
-    <w:abstractNumId w:val="21"/>
+    <w:abstractNumId w:val="19"/>
   </w:num>
   <w:num w:numId="41">
-    <w:abstractNumId w:val="23"/>
-  </w:num>
-  <w:num w:numId="42">
-    <w:abstractNumId w:val="2"/>
-  </w:num>
-  <w:num w:numId="43">
-    <w:abstractNumId w:val="9"/>
+    <w:abstractNumId w:val="21"/>
   </w:num>
 </w:numbering>
 </file>
@@ -24490,7 +24515,7 @@
   <a:extraClrSchemeLst/>
   <a:extLst>
     <a:ext uri="{05A4C25C-085E-4340-85A3-A5531E510DB2}">
-      <thm15:themeFamily xmlns:thm15="http://schemas.microsoft.com/office/thememl/2012/main" xmlns="" name="Office Theme" id="{62F939B6-93AF-4DB8-9C6B-D6C7DFDC589F}" vid="{4A3C46E8-61CC-4603-A589-7422A47A8E4A}"/>
+      <thm15:themeFamily xmlns="" xmlns:thm15="http://schemas.microsoft.com/office/thememl/2012/main" name="Office Theme" id="{62F939B6-93AF-4DB8-9C6B-D6C7DFDC589F}" vid="{4A3C46E8-61CC-4603-A589-7422A47A8E4A}"/>
     </a:ext>
   </a:extLst>
 </a:theme>
@@ -24501,7 +24526,7 @@
 </file>
 
 <file path=customXml/itemProps1.xml><?xml version="1.0" encoding="utf-8"?>
-<ds:datastoreItem xmlns:ds="http://schemas.openxmlformats.org/officeDocument/2006/customXml" ds:itemID="{A534F642-FD04-4B6C-A8CC-C2E0820D15F7}">
+<ds:datastoreItem xmlns:ds="http://schemas.openxmlformats.org/officeDocument/2006/customXml" ds:itemID="{02BDA4C2-EDF8-4B11-BA3D-814428A7B708}">
   <ds:schemaRefs>
     <ds:schemaRef ds:uri="http://schemas.openxmlformats.org/officeDocument/2006/bibliography"/>
   </ds:schemaRefs>

--- a/files/Vizury_Engage_Browser-Notifications_Integration.docx
+++ b/files/Vizury_Engage_Browser-Notifications_Integration.docx
@@ -189,7 +189,7 @@
               <w:sz w:val="28"/>
               <w:szCs w:val="20"/>
             </w:rPr>
-            <w:t>16</w:t>
+            <w:t>31</w:t>
           </w:r>
           <w:r>
             <w:rPr>
@@ -201,7 +201,7 @@
               <w:szCs w:val="20"/>
               <w:vertAlign w:val="superscript"/>
             </w:rPr>
-            <w:t>th</w:t>
+            <w:t>st</w:t>
           </w:r>
           <w:r>
             <w:rPr>
@@ -1395,7 +1395,7 @@
         <w:pStyle w:val="Heading1"/>
         <w:numPr>
           <w:ilvl w:val="0"/>
-          <w:numId w:val="26"/>
+          <w:numId w:val="10"/>
         </w:numPr>
       </w:pPr>
       <w:bookmarkStart w:id="1" w:name="_Toc334805130"/>
@@ -1444,7 +1444,7 @@
       <w:pPr>
         <w:numPr>
           <w:ilvl w:val="0"/>
-          <w:numId w:val="19"/>
+          <w:numId w:val="5"/>
         </w:numPr>
         <w:spacing w:after="200" w:line="240" w:lineRule="auto"/>
         <w:contextualSpacing/>
@@ -1482,7 +1482,7 @@
       <w:pPr>
         <w:numPr>
           <w:ilvl w:val="0"/>
-          <w:numId w:val="19"/>
+          <w:numId w:val="5"/>
         </w:numPr>
         <w:spacing w:after="200" w:line="240" w:lineRule="auto"/>
         <w:contextualSpacing/>
@@ -2623,6 +2623,12 @@
                               <w:r>
                                 <w:t>‬</w:t>
                               </w:r>
+                              <w:r>
+                                <w:t>‬</w:t>
+                              </w:r>
+                              <w:r>
+                                <w:t>‬</w:t>
+                              </w:r>
                             </w:dir>
                           </w:p>
                         </w:txbxContent>
@@ -2660,6 +2666,7 @@
                           <w:szCs w:val="20"/>
                         </w:rPr>
                       </w:pPr>
+                      <w:proofErr w:type="gramStart"/>
                       <w:r>
                         <w:rPr>
                           <w:rFonts w:ascii="Monaco" w:eastAsia="Courier New" w:hAnsi="Monaco" w:cs="Courier New"/>
@@ -2670,6 +2677,7 @@
                         </w:rPr>
                         <w:t>&lt;!--</w:t>
                       </w:r>
+                      <w:proofErr w:type="gramEnd"/>
                       <w:r>
                         <w:rPr>
                           <w:rFonts w:ascii="Monaco" w:eastAsia="Courier New" w:hAnsi="Monaco" w:cs="Courier New"/>
@@ -2763,6 +2771,7 @@
                         <w:br/>
                         <w:t xml:space="preserve">        </w:t>
                       </w:r>
+                      <w:proofErr w:type="spellStart"/>
                       <w:r>
                         <w:rPr>
                           <w:rFonts w:ascii="Monaco" w:eastAsia="Courier New" w:hAnsi="Monaco" w:cs="Courier New"/>
@@ -2772,15 +2781,37 @@
                         </w:rPr>
                         <w:t>var</w:t>
                       </w:r>
-                      <w:r>
-                        <w:rPr>
-                          <w:rFonts w:ascii="Monaco" w:eastAsia="Courier New" w:hAnsi="Monaco" w:cs="Courier New"/>
-                          <w:color w:val="333333"/>
-                          <w:sz w:val="20"/>
-                          <w:szCs w:val="20"/>
-                        </w:rPr>
-                        <w:t xml:space="preserve"> viz = </w:t>
-                      </w:r>
+                      <w:proofErr w:type="spellEnd"/>
+                      <w:r>
+                        <w:rPr>
+                          <w:rFonts w:ascii="Monaco" w:eastAsia="Courier New" w:hAnsi="Monaco" w:cs="Courier New"/>
+                          <w:color w:val="333333"/>
+                          <w:sz w:val="20"/>
+                          <w:szCs w:val="20"/>
+                        </w:rPr>
+                        <w:t xml:space="preserve"> </w:t>
+                      </w:r>
+                      <w:proofErr w:type="spellStart"/>
+                      <w:r>
+                        <w:rPr>
+                          <w:rFonts w:ascii="Monaco" w:eastAsia="Courier New" w:hAnsi="Monaco" w:cs="Courier New"/>
+                          <w:color w:val="333333"/>
+                          <w:sz w:val="20"/>
+                          <w:szCs w:val="20"/>
+                        </w:rPr>
+                        <w:t>viz</w:t>
+                      </w:r>
+                      <w:proofErr w:type="spellEnd"/>
+                      <w:r>
+                        <w:rPr>
+                          <w:rFonts w:ascii="Monaco" w:eastAsia="Courier New" w:hAnsi="Monaco" w:cs="Courier New"/>
+                          <w:color w:val="333333"/>
+                          <w:sz w:val="20"/>
+                          <w:szCs w:val="20"/>
+                        </w:rPr>
+                        <w:t xml:space="preserve"> = </w:t>
+                      </w:r>
+                      <w:proofErr w:type="spellStart"/>
                       <w:r>
                         <w:rPr>
                           <w:rFonts w:ascii="Monaco" w:eastAsia="Courier New" w:hAnsi="Monaco" w:cs="Courier New"/>
@@ -2797,7 +2828,17 @@
                           <w:sz w:val="20"/>
                           <w:szCs w:val="20"/>
                         </w:rPr>
-                        <w:t>.createElement(</w:t>
+                        <w:t>.createElement</w:t>
+                      </w:r>
+                      <w:proofErr w:type="spellEnd"/>
+                      <w:r>
+                        <w:rPr>
+                          <w:rFonts w:ascii="Monaco" w:eastAsia="Courier New" w:hAnsi="Monaco" w:cs="Courier New"/>
+                          <w:color w:val="333333"/>
+                          <w:sz w:val="20"/>
+                          <w:szCs w:val="20"/>
+                        </w:rPr>
+                        <w:t>(</w:t>
                       </w:r>
                       <w:r>
                         <w:rPr>
@@ -2816,62 +2857,6 @@
                           <w:szCs w:val="20"/>
                         </w:rPr>
                         <w:t>);</w:t>
-                      </w:r>
-                      <w:r>
-                        <w:rPr>
-                          <w:rFonts w:ascii="Monaco" w:eastAsia="Courier New" w:hAnsi="Monaco" w:cs="Courier New"/>
-                          <w:color w:val="333333"/>
-                          <w:sz w:val="20"/>
-                          <w:szCs w:val="20"/>
-                        </w:rPr>
-                        <w:br/>
-                        <w:t xml:space="preserve">        viz.type = </w:t>
-                      </w:r>
-                      <w:r>
-                        <w:rPr>
-                          <w:rFonts w:ascii="Monaco" w:eastAsia="Courier New" w:hAnsi="Monaco" w:cs="Courier New"/>
-                          <w:color w:val="AA5500"/>
-                          <w:sz w:val="20"/>
-                          <w:szCs w:val="20"/>
-                        </w:rPr>
-                        <w:t>"text/javascript"</w:t>
-                      </w:r>
-                      <w:r>
-                        <w:rPr>
-                          <w:rFonts w:ascii="Monaco" w:eastAsia="Courier New" w:hAnsi="Monaco" w:cs="Courier New"/>
-                          <w:color w:val="333333"/>
-                          <w:sz w:val="20"/>
-                          <w:szCs w:val="20"/>
-                        </w:rPr>
-                        <w:t>;</w:t>
-                      </w:r>
-                      <w:r>
-                        <w:rPr>
-                          <w:rFonts w:ascii="Monaco" w:eastAsia="Courier New" w:hAnsi="Monaco" w:cs="Courier New"/>
-                          <w:color w:val="333333"/>
-                          <w:sz w:val="20"/>
-                          <w:szCs w:val="20"/>
-                        </w:rPr>
-                        <w:br/>
-                        <w:t xml:space="preserve">        viz.async = </w:t>
-                      </w:r>
-                      <w:r>
-                        <w:rPr>
-                          <w:rFonts w:ascii="Monaco" w:eastAsia="Courier New" w:hAnsi="Monaco" w:cs="Courier New"/>
-                          <w:color w:val="0000AA"/>
-                          <w:sz w:val="20"/>
-                          <w:szCs w:val="20"/>
-                        </w:rPr>
-                        <w:t>true</w:t>
-                      </w:r>
-                      <w:r>
-                        <w:rPr>
-                          <w:rFonts w:ascii="Monaco" w:eastAsia="Courier New" w:hAnsi="Monaco" w:cs="Courier New"/>
-                          <w:color w:val="333333"/>
-                          <w:sz w:val="20"/>
-                          <w:szCs w:val="20"/>
-                        </w:rPr>
-                        <w:t>;</w:t>
                       </w:r>
                       <w:r>
                         <w:rPr>
@@ -2883,7 +2868,104 @@
                         <w:br/>
                         <w:t xml:space="preserve">        </w:t>
                       </w:r>
+                      <w:proofErr w:type="spellStart"/>
+                      <w:r>
+                        <w:rPr>
+                          <w:rFonts w:ascii="Monaco" w:eastAsia="Courier New" w:hAnsi="Monaco" w:cs="Courier New"/>
+                          <w:color w:val="333333"/>
+                          <w:sz w:val="20"/>
+                          <w:szCs w:val="20"/>
+                        </w:rPr>
+                        <w:t>viz.type</w:t>
+                      </w:r>
+                      <w:proofErr w:type="spellEnd"/>
+                      <w:r>
+                        <w:rPr>
+                          <w:rFonts w:ascii="Monaco" w:eastAsia="Courier New" w:hAnsi="Monaco" w:cs="Courier New"/>
+                          <w:color w:val="333333"/>
+                          <w:sz w:val="20"/>
+                          <w:szCs w:val="20"/>
+                        </w:rPr>
+                        <w:t xml:space="preserve"> = </w:t>
+                      </w:r>
+                      <w:r>
+                        <w:rPr>
+                          <w:rFonts w:ascii="Monaco" w:eastAsia="Courier New" w:hAnsi="Monaco" w:cs="Courier New"/>
+                          <w:color w:val="AA5500"/>
+                          <w:sz w:val="20"/>
+                          <w:szCs w:val="20"/>
+                        </w:rPr>
+                        <w:t>"text/javascript"</w:t>
+                      </w:r>
+                      <w:r>
+                        <w:rPr>
+                          <w:rFonts w:ascii="Monaco" w:eastAsia="Courier New" w:hAnsi="Monaco" w:cs="Courier New"/>
+                          <w:color w:val="333333"/>
+                          <w:sz w:val="20"/>
+                          <w:szCs w:val="20"/>
+                        </w:rPr>
+                        <w:t>;</w:t>
+                      </w:r>
+                      <w:r>
+                        <w:rPr>
+                          <w:rFonts w:ascii="Monaco" w:eastAsia="Courier New" w:hAnsi="Monaco" w:cs="Courier New"/>
+                          <w:color w:val="333333"/>
+                          <w:sz w:val="20"/>
+                          <w:szCs w:val="20"/>
+                        </w:rPr>
+                        <w:br/>
+                        <w:t xml:space="preserve">        </w:t>
+                      </w:r>
+                      <w:proofErr w:type="spellStart"/>
+                      <w:r>
+                        <w:rPr>
+                          <w:rFonts w:ascii="Monaco" w:eastAsia="Courier New" w:hAnsi="Monaco" w:cs="Courier New"/>
+                          <w:color w:val="333333"/>
+                          <w:sz w:val="20"/>
+                          <w:szCs w:val="20"/>
+                        </w:rPr>
+                        <w:t>viz.async</w:t>
+                      </w:r>
+                      <w:proofErr w:type="spellEnd"/>
+                      <w:r>
+                        <w:rPr>
+                          <w:rFonts w:ascii="Monaco" w:eastAsia="Courier New" w:hAnsi="Monaco" w:cs="Courier New"/>
+                          <w:color w:val="333333"/>
+                          <w:sz w:val="20"/>
+                          <w:szCs w:val="20"/>
+                        </w:rPr>
+                        <w:t xml:space="preserve"> = </w:t>
+                      </w:r>
+                      <w:r>
+                        <w:rPr>
+                          <w:rFonts w:ascii="Monaco" w:eastAsia="Courier New" w:hAnsi="Monaco" w:cs="Courier New"/>
+                          <w:color w:val="0000AA"/>
+                          <w:sz w:val="20"/>
+                          <w:szCs w:val="20"/>
+                        </w:rPr>
+                        <w:t>true</w:t>
+                      </w:r>
+                      <w:r>
+                        <w:rPr>
+                          <w:rFonts w:ascii="Monaco" w:eastAsia="Courier New" w:hAnsi="Monaco" w:cs="Courier New"/>
+                          <w:color w:val="333333"/>
+                          <w:sz w:val="20"/>
+                          <w:szCs w:val="20"/>
+                        </w:rPr>
+                        <w:t>;</w:t>
+                      </w:r>
+                      <w:r>
+                        <w:rPr>
+                          <w:rFonts w:ascii="Monaco" w:eastAsia="Courier New" w:hAnsi="Monaco" w:cs="Courier New"/>
+                          <w:color w:val="333333"/>
+                          <w:sz w:val="20"/>
+                          <w:szCs w:val="20"/>
+                        </w:rPr>
+                        <w:br/>
+                        <w:t xml:space="preserve">        </w:t>
+                      </w:r>
                       <w:dir w:val="ltr">
+                        <w:proofErr w:type="spellStart"/>
                         <w:r>
                           <w:rPr>
                             <w:rFonts w:ascii="Monaco" w:eastAsia="Courier New" w:hAnsi="Monaco" w:cs="Courier New"/>
@@ -2892,7 +2974,18 @@
                             <w:szCs w:val="20"/>
                             <w:lang w:val="en-US"/>
                           </w:rPr>
-                          <w:t>viz.src = ("https:" == document.location.protocol ? "</w:t>
+                          <w:t>viz.src</w:t>
+                        </w:r>
+                        <w:proofErr w:type="spellEnd"/>
+                        <w:r>
+                          <w:rPr>
+                            <w:rFonts w:ascii="Monaco" w:eastAsia="Courier New" w:hAnsi="Monaco" w:cs="Courier New"/>
+                            <w:color w:val="333333"/>
+                            <w:sz w:val="20"/>
+                            <w:szCs w:val="20"/>
+                            <w:lang w:val="en-US"/>
+                          </w:rPr>
+                          <w:t xml:space="preserve"> = ("https:" == document.location.protocol ? "</w:t>
                         </w:r>
                         <w:hyperlink r:id="rId11" w:history="1">
                           <w:r>
@@ -3021,6 +3114,7 @@
                           <w:br/>
                           <w:t xml:space="preserve">        </w:t>
                         </w:r>
+                        <w:proofErr w:type="spellStart"/>
                         <w:r>
                           <w:rPr>
                             <w:rFonts w:ascii="Monaco" w:eastAsia="Courier New" w:hAnsi="Monaco" w:cs="Courier New"/>
@@ -3030,6 +3124,7 @@
                           </w:rPr>
                           <w:t>var</w:t>
                         </w:r>
+                        <w:proofErr w:type="spellEnd"/>
                         <w:r>
                           <w:rPr>
                             <w:rFonts w:ascii="Monaco" w:eastAsia="Courier New" w:hAnsi="Monaco" w:cs="Courier New"/>
@@ -3039,6 +3134,7 @@
                           </w:rPr>
                           <w:t xml:space="preserve"> s = </w:t>
                         </w:r>
+                        <w:proofErr w:type="spellStart"/>
                         <w:r>
                           <w:rPr>
                             <w:rFonts w:ascii="Monaco" w:eastAsia="Courier New" w:hAnsi="Monaco" w:cs="Courier New"/>
@@ -3055,7 +3151,17 @@
                             <w:sz w:val="20"/>
                             <w:szCs w:val="20"/>
                           </w:rPr>
-                          <w:t>.getElementsByTagName(</w:t>
+                          <w:t>.getElementsByTagName</w:t>
+                        </w:r>
+                        <w:proofErr w:type="spellEnd"/>
+                        <w:r>
+                          <w:rPr>
+                            <w:rFonts w:ascii="Monaco" w:eastAsia="Courier New" w:hAnsi="Monaco" w:cs="Courier New"/>
+                            <w:color w:val="333333"/>
+                            <w:sz w:val="20"/>
+                            <w:szCs w:val="20"/>
+                          </w:rPr>
+                          <w:t>(</w:t>
                         </w:r>
                         <w:r>
                           <w:rPr>
@@ -3101,7 +3207,47 @@
                             <w:szCs w:val="20"/>
                           </w:rPr>
                           <w:br/>
-                          <w:t xml:space="preserve">        s.parentNode.insertBefore(viz, s);</w:t>
+                          <w:t xml:space="preserve">        </w:t>
+                        </w:r>
+                        <w:proofErr w:type="spellStart"/>
+                        <w:r>
+                          <w:rPr>
+                            <w:rFonts w:ascii="Monaco" w:eastAsia="Courier New" w:hAnsi="Monaco" w:cs="Courier New"/>
+                            <w:color w:val="333333"/>
+                            <w:sz w:val="20"/>
+                            <w:szCs w:val="20"/>
+                          </w:rPr>
+                          <w:t>s.parentNode.insertBefore</w:t>
+                        </w:r>
+                        <w:proofErr w:type="spellEnd"/>
+                        <w:r>
+                          <w:rPr>
+                            <w:rFonts w:ascii="Monaco" w:eastAsia="Courier New" w:hAnsi="Monaco" w:cs="Courier New"/>
+                            <w:color w:val="333333"/>
+                            <w:sz w:val="20"/>
+                            <w:szCs w:val="20"/>
+                          </w:rPr>
+                          <w:t>(</w:t>
+                        </w:r>
+                        <w:proofErr w:type="spellStart"/>
+                        <w:r>
+                          <w:rPr>
+                            <w:rFonts w:ascii="Monaco" w:eastAsia="Courier New" w:hAnsi="Monaco" w:cs="Courier New"/>
+                            <w:color w:val="333333"/>
+                            <w:sz w:val="20"/>
+                            <w:szCs w:val="20"/>
+                          </w:rPr>
+                          <w:t>viz</w:t>
+                        </w:r>
+                        <w:proofErr w:type="spellEnd"/>
+                        <w:r>
+                          <w:rPr>
+                            <w:rFonts w:ascii="Monaco" w:eastAsia="Courier New" w:hAnsi="Monaco" w:cs="Courier New"/>
+                            <w:color w:val="333333"/>
+                            <w:sz w:val="20"/>
+                            <w:szCs w:val="20"/>
+                          </w:rPr>
+                          <w:t>, s);</w:t>
                         </w:r>
                         <w:r>
                           <w:rPr>
@@ -3111,7 +3257,27 @@
                             <w:szCs w:val="20"/>
                           </w:rPr>
                           <w:br/>
-                          <w:t xml:space="preserve">        viz.onload = </w:t>
+                          <w:t xml:space="preserve">        </w:t>
+                        </w:r>
+                        <w:proofErr w:type="spellStart"/>
+                        <w:r>
+                          <w:rPr>
+                            <w:rFonts w:ascii="Monaco" w:eastAsia="Courier New" w:hAnsi="Monaco" w:cs="Courier New"/>
+                            <w:color w:val="333333"/>
+                            <w:sz w:val="20"/>
+                            <w:szCs w:val="20"/>
+                          </w:rPr>
+                          <w:t>viz.onload</w:t>
+                        </w:r>
+                        <w:proofErr w:type="spellEnd"/>
+                        <w:r>
+                          <w:rPr>
+                            <w:rFonts w:ascii="Monaco" w:eastAsia="Courier New" w:hAnsi="Monaco" w:cs="Courier New"/>
+                            <w:color w:val="333333"/>
+                            <w:sz w:val="20"/>
+                            <w:szCs w:val="20"/>
+                          </w:rPr>
+                          <w:t xml:space="preserve"> = </w:t>
                         </w:r>
                         <w:r>
                           <w:rPr>
@@ -3167,7 +3333,27 @@
                             <w:szCs w:val="20"/>
                           </w:rPr>
                           <w:br/>
-                          <w:t xml:space="preserve">                pixel.parse();</w:t>
+                          <w:t xml:space="preserve">                </w:t>
+                        </w:r>
+                        <w:proofErr w:type="spellStart"/>
+                        <w:r>
+                          <w:rPr>
+                            <w:rFonts w:ascii="Monaco" w:eastAsia="Courier New" w:hAnsi="Monaco" w:cs="Courier New"/>
+                            <w:color w:val="333333"/>
+                            <w:sz w:val="20"/>
+                            <w:szCs w:val="20"/>
+                          </w:rPr>
+                          <w:t>pixel.parse</w:t>
+                        </w:r>
+                        <w:proofErr w:type="spellEnd"/>
+                        <w:r>
+                          <w:rPr>
+                            <w:rFonts w:ascii="Monaco" w:eastAsia="Courier New" w:hAnsi="Monaco" w:cs="Courier New"/>
+                            <w:color w:val="333333"/>
+                            <w:sz w:val="20"/>
+                            <w:szCs w:val="20"/>
+                          </w:rPr>
+                          <w:t>();</w:t>
                         </w:r>
                         <w:r>
                           <w:rPr>
@@ -3195,7 +3381,27 @@
                             <w:sz w:val="20"/>
                             <w:szCs w:val="20"/>
                           </w:rPr>
-                          <w:t xml:space="preserve"> (i) {}</w:t>
+                          <w:t xml:space="preserve"> (</w:t>
+                        </w:r>
+                        <w:proofErr w:type="spellStart"/>
+                        <w:r>
+                          <w:rPr>
+                            <w:rFonts w:ascii="Monaco" w:eastAsia="Courier New" w:hAnsi="Monaco" w:cs="Courier New"/>
+                            <w:color w:val="333333"/>
+                            <w:sz w:val="20"/>
+                            <w:szCs w:val="20"/>
+                          </w:rPr>
+                          <w:t>i</w:t>
+                        </w:r>
+                        <w:proofErr w:type="spellEnd"/>
+                        <w:r>
+                          <w:rPr>
+                            <w:rFonts w:ascii="Monaco" w:eastAsia="Courier New" w:hAnsi="Monaco" w:cs="Courier New"/>
+                            <w:color w:val="333333"/>
+                            <w:sz w:val="20"/>
+                            <w:szCs w:val="20"/>
+                          </w:rPr>
+                          <w:t>) {}</w:t>
                         </w:r>
                         <w:r>
                           <w:rPr>
@@ -3215,7 +3421,27 @@
                             <w:szCs w:val="20"/>
                           </w:rPr>
                           <w:br/>
-                          <w:t xml:space="preserve">        viz.onreadystatechange = </w:t>
+                          <w:t xml:space="preserve">        </w:t>
+                        </w:r>
+                        <w:proofErr w:type="spellStart"/>
+                        <w:r>
+                          <w:rPr>
+                            <w:rFonts w:ascii="Monaco" w:eastAsia="Courier New" w:hAnsi="Monaco" w:cs="Courier New"/>
+                            <w:color w:val="333333"/>
+                            <w:sz w:val="20"/>
+                            <w:szCs w:val="20"/>
+                          </w:rPr>
+                          <w:t>viz.onreadystatechange</w:t>
+                        </w:r>
+                        <w:proofErr w:type="spellEnd"/>
+                        <w:r>
+                          <w:rPr>
+                            <w:rFonts w:ascii="Monaco" w:eastAsia="Courier New" w:hAnsi="Monaco" w:cs="Courier New"/>
+                            <w:color w:val="333333"/>
+                            <w:sz w:val="20"/>
+                            <w:szCs w:val="20"/>
+                          </w:rPr>
+                          <w:t xml:space="preserve"> = </w:t>
                         </w:r>
                         <w:r>
                           <w:rPr>
@@ -3261,7 +3487,27 @@
                             <w:sz w:val="20"/>
                             <w:szCs w:val="20"/>
                           </w:rPr>
-                          <w:t xml:space="preserve"> (viz.readyState == </w:t>
+                          <w:t xml:space="preserve"> (</w:t>
+                        </w:r>
+                        <w:proofErr w:type="spellStart"/>
+                        <w:r>
+                          <w:rPr>
+                            <w:rFonts w:ascii="Monaco" w:eastAsia="Courier New" w:hAnsi="Monaco" w:cs="Courier New"/>
+                            <w:color w:val="333333"/>
+                            <w:sz w:val="20"/>
+                            <w:szCs w:val="20"/>
+                          </w:rPr>
+                          <w:t>viz.readyState</w:t>
+                        </w:r>
+                        <w:proofErr w:type="spellEnd"/>
+                        <w:r>
+                          <w:rPr>
+                            <w:rFonts w:ascii="Monaco" w:eastAsia="Courier New" w:hAnsi="Monaco" w:cs="Courier New"/>
+                            <w:color w:val="333333"/>
+                            <w:sz w:val="20"/>
+                            <w:szCs w:val="20"/>
+                          </w:rPr>
+                          <w:t xml:space="preserve"> == </w:t>
                         </w:r>
                         <w:r>
                           <w:rPr>
@@ -3279,7 +3525,27 @@
                             <w:sz w:val="20"/>
                             <w:szCs w:val="20"/>
                           </w:rPr>
-                          <w:t xml:space="preserve"> || viz.readyState == </w:t>
+                          <w:t xml:space="preserve"> || </w:t>
+                        </w:r>
+                        <w:proofErr w:type="spellStart"/>
+                        <w:r>
+                          <w:rPr>
+                            <w:rFonts w:ascii="Monaco" w:eastAsia="Courier New" w:hAnsi="Monaco" w:cs="Courier New"/>
+                            <w:color w:val="333333"/>
+                            <w:sz w:val="20"/>
+                            <w:szCs w:val="20"/>
+                          </w:rPr>
+                          <w:t>viz.readyState</w:t>
+                        </w:r>
+                        <w:proofErr w:type="spellEnd"/>
+                        <w:r>
+                          <w:rPr>
+                            <w:rFonts w:ascii="Monaco" w:eastAsia="Courier New" w:hAnsi="Monaco" w:cs="Courier New"/>
+                            <w:color w:val="333333"/>
+                            <w:sz w:val="20"/>
+                            <w:szCs w:val="20"/>
+                          </w:rPr>
+                          <w:t xml:space="preserve"> == </w:t>
                         </w:r>
                         <w:r>
                           <w:rPr>
@@ -3335,7 +3601,27 @@
                             <w:szCs w:val="20"/>
                           </w:rPr>
                           <w:br/>
-                          <w:t xml:space="preserve">                    pixel.parse();</w:t>
+                          <w:t xml:space="preserve">                    </w:t>
+                        </w:r>
+                        <w:proofErr w:type="spellStart"/>
+                        <w:r>
+                          <w:rPr>
+                            <w:rFonts w:ascii="Monaco" w:eastAsia="Courier New" w:hAnsi="Monaco" w:cs="Courier New"/>
+                            <w:color w:val="333333"/>
+                            <w:sz w:val="20"/>
+                            <w:szCs w:val="20"/>
+                          </w:rPr>
+                          <w:t>pixel.parse</w:t>
+                        </w:r>
+                        <w:proofErr w:type="spellEnd"/>
+                        <w:r>
+                          <w:rPr>
+                            <w:rFonts w:ascii="Monaco" w:eastAsia="Courier New" w:hAnsi="Monaco" w:cs="Courier New"/>
+                            <w:color w:val="333333"/>
+                            <w:sz w:val="20"/>
+                            <w:szCs w:val="20"/>
+                          </w:rPr>
+                          <w:t>();</w:t>
                         </w:r>
                         <w:r>
                           <w:rPr>
@@ -3363,7 +3649,27 @@
                             <w:sz w:val="20"/>
                             <w:szCs w:val="20"/>
                           </w:rPr>
-                          <w:t xml:space="preserve"> (i) {}</w:t>
+                          <w:t xml:space="preserve"> (</w:t>
+                        </w:r>
+                        <w:proofErr w:type="spellStart"/>
+                        <w:r>
+                          <w:rPr>
+                            <w:rFonts w:ascii="Monaco" w:eastAsia="Courier New" w:hAnsi="Monaco" w:cs="Courier New"/>
+                            <w:color w:val="333333"/>
+                            <w:sz w:val="20"/>
+                            <w:szCs w:val="20"/>
+                          </w:rPr>
+                          <w:t>i</w:t>
+                        </w:r>
+                        <w:proofErr w:type="spellEnd"/>
+                        <w:r>
+                          <w:rPr>
+                            <w:rFonts w:ascii="Monaco" w:eastAsia="Courier New" w:hAnsi="Monaco" w:cs="Courier New"/>
+                            <w:color w:val="333333"/>
+                            <w:sz w:val="20"/>
+                            <w:szCs w:val="20"/>
+                          </w:rPr>
+                          <w:t>) {}</w:t>
                         </w:r>
                         <w:r>
                           <w:rPr>
@@ -3411,7 +3717,27 @@
                             <w:sz w:val="20"/>
                             <w:szCs w:val="20"/>
                           </w:rPr>
-                          <w:t xml:space="preserve"> (i) {}</w:t>
+                          <w:t xml:space="preserve"> (</w:t>
+                        </w:r>
+                        <w:proofErr w:type="spellStart"/>
+                        <w:r>
+                          <w:rPr>
+                            <w:rFonts w:ascii="Monaco" w:eastAsia="Courier New" w:hAnsi="Monaco" w:cs="Courier New"/>
+                            <w:color w:val="333333"/>
+                            <w:sz w:val="20"/>
+                            <w:szCs w:val="20"/>
+                          </w:rPr>
+                          <w:t>i</w:t>
+                        </w:r>
+                        <w:proofErr w:type="spellEnd"/>
+                        <w:r>
+                          <w:rPr>
+                            <w:rFonts w:ascii="Monaco" w:eastAsia="Courier New" w:hAnsi="Monaco" w:cs="Courier New"/>
+                            <w:color w:val="333333"/>
+                            <w:sz w:val="20"/>
+                            <w:szCs w:val="20"/>
+                          </w:rPr>
+                          <w:t>) {}</w:t>
                         </w:r>
                         <w:r>
                           <w:rPr>
@@ -3472,6 +3798,15 @@
                         <w:r>
                           <w:t>‬</w:t>
                         </w:r>
+                        <w:r>
+                          <w:t>‬</w:t>
+                        </w:r>
+                        <w:r>
+                          <w:t>‬</w:t>
+                        </w:r>
+                        <w:r>
+                          <w:t>‬</w:t>
+                        </w:r>
                       </w:dir>
                     </w:p>
                   </w:txbxContent>
@@ -3653,7 +3988,7 @@
         <w:pStyle w:val="Heading3"/>
         <w:numPr>
           <w:ilvl w:val="2"/>
-          <w:numId w:val="15"/>
+          <w:numId w:val="2"/>
         </w:numPr>
       </w:pPr>
       <w:bookmarkStart w:id="4" w:name="_Toc334805133"/>
@@ -3867,7 +4202,27 @@
                           <w:sz w:val="20"/>
                           <w:szCs w:val="20"/>
                         </w:rPr>
-                        <w:t>&lt;script&gt;</w:t>
+                        <w:t>&lt;</w:t>
+                      </w:r>
+                      <w:proofErr w:type="gramStart"/>
+                      <w:r>
+                        <w:rPr>
+                          <w:rFonts w:ascii="Monaco" w:eastAsia="Verdana" w:hAnsi="Monaco" w:cs="Verdana"/>
+                          <w:color w:val="455A64"/>
+                          <w:sz w:val="20"/>
+                          <w:szCs w:val="20"/>
+                        </w:rPr>
+                        <w:t>script</w:t>
+                      </w:r>
+                      <w:proofErr w:type="gramEnd"/>
+                      <w:r>
+                        <w:rPr>
+                          <w:rFonts w:ascii="Monaco" w:eastAsia="Verdana" w:hAnsi="Monaco" w:cs="Verdana"/>
+                          <w:color w:val="455A64"/>
+                          <w:sz w:val="20"/>
+                          <w:szCs w:val="20"/>
+                        </w:rPr>
+                        <w:t>&gt;</w:t>
                       </w:r>
                       <w:r>
                         <w:rPr>
@@ -4110,7 +4465,27 @@
                           <w:sz w:val="20"/>
                           <w:szCs w:val="20"/>
                         </w:rPr>
-                        <w:t>&lt;script&gt;</w:t>
+                        <w:t>&lt;</w:t>
+                      </w:r>
+                      <w:proofErr w:type="gramStart"/>
+                      <w:r>
+                        <w:rPr>
+                          <w:rFonts w:ascii="Monaco" w:eastAsia="Verdana" w:hAnsi="Monaco" w:cs="Verdana"/>
+                          <w:color w:val="455A64"/>
+                          <w:sz w:val="20"/>
+                          <w:szCs w:val="20"/>
+                        </w:rPr>
+                        <w:t>script</w:t>
+                      </w:r>
+                      <w:proofErr w:type="gramEnd"/>
+                      <w:r>
+                        <w:rPr>
+                          <w:rFonts w:ascii="Monaco" w:eastAsia="Verdana" w:hAnsi="Monaco" w:cs="Verdana"/>
+                          <w:color w:val="455A64"/>
+                          <w:sz w:val="20"/>
+                          <w:szCs w:val="20"/>
+                        </w:rPr>
+                        <w:t>&gt;</w:t>
                       </w:r>
                       <w:r>
                         <w:rPr>
@@ -4515,8 +4890,9 @@
                           <w:sz w:val="20"/>
                           <w:szCs w:val="20"/>
                         </w:rPr>
-                        <w:t>&lt;body&gt;</w:t>
-                      </w:r>
+                        <w:t>&lt;</w:t>
+                      </w:r>
+                      <w:proofErr w:type="gramStart"/>
                       <w:r>
                         <w:rPr>
                           <w:rFonts w:ascii="Monaco" w:eastAsia="Verdana" w:hAnsi="Monaco" w:cs="Verdana"/>
@@ -4524,6 +4900,25 @@
                           <w:sz w:val="20"/>
                           <w:szCs w:val="20"/>
                         </w:rPr>
+                        <w:t>body</w:t>
+                      </w:r>
+                      <w:proofErr w:type="gramEnd"/>
+                      <w:r>
+                        <w:rPr>
+                          <w:rFonts w:ascii="Monaco" w:eastAsia="Verdana" w:hAnsi="Monaco" w:cs="Verdana"/>
+                          <w:color w:val="455A64"/>
+                          <w:sz w:val="20"/>
+                          <w:szCs w:val="20"/>
+                        </w:rPr>
+                        <w:t>&gt;</w:t>
+                      </w:r>
+                      <w:r>
+                        <w:rPr>
+                          <w:rFonts w:ascii="Monaco" w:eastAsia="Verdana" w:hAnsi="Monaco" w:cs="Verdana"/>
+                          <w:color w:val="455A64"/>
+                          <w:sz w:val="20"/>
+                          <w:szCs w:val="20"/>
+                        </w:rPr>
                         <w:br/>
                         <w:t xml:space="preserve">  &lt;!-- Start Vizury SmartTag --&gt;</w:t>
                       </w:r>
@@ -4565,7 +4960,27 @@
                           <w:szCs w:val="20"/>
                         </w:rPr>
                         <w:br/>
-                        <w:t xml:space="preserve">   window. vizLayer = {</w:t>
+                        <w:t xml:space="preserve">   window. </w:t>
+                      </w:r>
+                      <w:proofErr w:type="gramStart"/>
+                      <w:r>
+                        <w:rPr>
+                          <w:rFonts w:ascii="Monaco" w:eastAsia="Verdana" w:hAnsi="Monaco" w:cs="Verdana"/>
+                          <w:color w:val="455A64"/>
+                          <w:sz w:val="20"/>
+                          <w:szCs w:val="20"/>
+                        </w:rPr>
+                        <w:t>vizLayer</w:t>
+                      </w:r>
+                      <w:proofErr w:type="gramEnd"/>
+                      <w:r>
+                        <w:rPr>
+                          <w:rFonts w:ascii="Monaco" w:eastAsia="Verdana" w:hAnsi="Monaco" w:cs="Verdana"/>
+                          <w:color w:val="455A64"/>
+                          <w:sz w:val="20"/>
+                          <w:szCs w:val="20"/>
+                        </w:rPr>
+                        <w:t xml:space="preserve"> = {</w:t>
                       </w:r>
                       <w:r>
                         <w:rPr>
@@ -4895,7 +5310,27 @@
                           <w:sz w:val="20"/>
                           <w:szCs w:val="20"/>
                         </w:rPr>
-                        <w:t>&lt;body&gt;</w:t>
+                        <w:t>&lt;</w:t>
+                      </w:r>
+                      <w:proofErr w:type="gramStart"/>
+                      <w:r>
+                        <w:rPr>
+                          <w:rFonts w:ascii="Monaco" w:eastAsia="Verdana" w:hAnsi="Monaco" w:cs="Verdana"/>
+                          <w:color w:val="455A64"/>
+                          <w:sz w:val="20"/>
+                          <w:szCs w:val="20"/>
+                        </w:rPr>
+                        <w:t>body</w:t>
+                      </w:r>
+                      <w:proofErr w:type="gramEnd"/>
+                      <w:r>
+                        <w:rPr>
+                          <w:rFonts w:ascii="Monaco" w:eastAsia="Verdana" w:hAnsi="Monaco" w:cs="Verdana"/>
+                          <w:color w:val="455A64"/>
+                          <w:sz w:val="20"/>
+                          <w:szCs w:val="20"/>
+                        </w:rPr>
+                        <w:t>&gt;</w:t>
                       </w:r>
                       <w:r>
                         <w:rPr>
@@ -5108,7 +5543,7 @@
         <w:pStyle w:val="Heading3"/>
         <w:numPr>
           <w:ilvl w:val="2"/>
-          <w:numId w:val="15"/>
+          <w:numId w:val="2"/>
         </w:numPr>
       </w:pPr>
       <w:bookmarkStart w:id="6" w:name="_Toc423345555"/>
@@ -5600,7 +6035,27 @@
                           <w:sz w:val="20"/>
                           <w:szCs w:val="20"/>
                         </w:rPr>
-                        <w:t>&lt;script&gt;</w:t>
+                        <w:t>&lt;</w:t>
+                      </w:r>
+                      <w:proofErr w:type="gramStart"/>
+                      <w:r>
+                        <w:rPr>
+                          <w:rFonts w:ascii="Monaco" w:eastAsia="Courier New" w:hAnsi="Monaco" w:cs="Courier New"/>
+                          <w:color w:val="333333"/>
+                          <w:sz w:val="20"/>
+                          <w:szCs w:val="20"/>
+                        </w:rPr>
+                        <w:t>script</w:t>
+                      </w:r>
+                      <w:proofErr w:type="gramEnd"/>
+                      <w:r>
+                        <w:rPr>
+                          <w:rFonts w:ascii="Monaco" w:eastAsia="Courier New" w:hAnsi="Monaco" w:cs="Courier New"/>
+                          <w:color w:val="333333"/>
+                          <w:sz w:val="20"/>
+                          <w:szCs w:val="20"/>
+                        </w:rPr>
+                        <w:t>&gt;</w:t>
                       </w:r>
                       <w:r>
                         <w:rPr>
@@ -5661,7 +6116,29 @@
                           <w:sz w:val="20"/>
                           <w:szCs w:val="20"/>
                         </w:rPr>
-                        <w:t xml:space="preserve"> * attributes from {Object} homePageobj an object holding the home page attributes.(Please do the same for all other segments)</w:t>
+                        <w:t xml:space="preserve"> * attributes from {Object} homePageobj an object holding the home page attributes</w:t>
+                      </w:r>
+                      <w:proofErr w:type="gramStart"/>
+                      <w:r>
+                        <w:rPr>
+                          <w:rFonts w:ascii="Monaco" w:eastAsia="Courier New" w:hAnsi="Monaco" w:cs="Courier New"/>
+                          <w:i/>
+                          <w:color w:val="AAAAAA"/>
+                          <w:sz w:val="20"/>
+                          <w:szCs w:val="20"/>
+                        </w:rPr>
+                        <w:t>.(</w:t>
+                      </w:r>
+                      <w:proofErr w:type="gramEnd"/>
+                      <w:r>
+                        <w:rPr>
+                          <w:rFonts w:ascii="Monaco" w:eastAsia="Courier New" w:hAnsi="Monaco" w:cs="Courier New"/>
+                          <w:i/>
+                          <w:color w:val="AAAAAA"/>
+                          <w:sz w:val="20"/>
+                          <w:szCs w:val="20"/>
+                        </w:rPr>
+                        <w:t>Please do the same for all other segments)</w:t>
                       </w:r>
                       <w:r>
                         <w:rPr>
@@ -5703,6 +6180,7 @@
                         </w:rPr>
                         <w:br/>
                       </w:r>
+                      <w:proofErr w:type="gramStart"/>
                       <w:r>
                         <w:rPr>
                           <w:rFonts w:ascii="Monaco" w:eastAsia="Courier New" w:hAnsi="Monaco" w:cs="Courier New"/>
@@ -5712,14 +6190,35 @@
                         </w:rPr>
                         <w:t>function</w:t>
                       </w:r>
-                      <w:r>
-                        <w:rPr>
-                          <w:rFonts w:ascii="Monaco" w:eastAsia="Courier New" w:hAnsi="Monaco" w:cs="Courier New"/>
-                          <w:color w:val="333333"/>
-                          <w:sz w:val="20"/>
-                          <w:szCs w:val="20"/>
-                        </w:rPr>
-                        <w:t xml:space="preserve"> createVizLayer(</w:t>
+                      <w:proofErr w:type="gramEnd"/>
+                      <w:r>
+                        <w:rPr>
+                          <w:rFonts w:ascii="Monaco" w:eastAsia="Courier New" w:hAnsi="Monaco" w:cs="Courier New"/>
+                          <w:color w:val="333333"/>
+                          <w:sz w:val="20"/>
+                          <w:szCs w:val="20"/>
+                        </w:rPr>
+                        <w:t xml:space="preserve"> </w:t>
+                      </w:r>
+                      <w:proofErr w:type="spellStart"/>
+                      <w:r>
+                        <w:rPr>
+                          <w:rFonts w:ascii="Monaco" w:eastAsia="Courier New" w:hAnsi="Monaco" w:cs="Courier New"/>
+                          <w:color w:val="333333"/>
+                          <w:sz w:val="20"/>
+                          <w:szCs w:val="20"/>
+                        </w:rPr>
+                        <w:t>createVizLayer</w:t>
+                      </w:r>
+                      <w:proofErr w:type="spellEnd"/>
+                      <w:r>
+                        <w:rPr>
+                          <w:rFonts w:ascii="Monaco" w:eastAsia="Courier New" w:hAnsi="Monaco" w:cs="Courier New"/>
+                          <w:color w:val="333333"/>
+                          <w:sz w:val="20"/>
+                          <w:szCs w:val="20"/>
+                        </w:rPr>
+                        <w:t>(</w:t>
                       </w:r>
                       <w:r>
                         <w:rPr>
@@ -5785,7 +6284,27 @@
                           <w:sz w:val="20"/>
                           <w:szCs w:val="20"/>
                         </w:rPr>
-                        <w:t xml:space="preserve">'type' : ‘home_page’,               </w:t>
+                        <w:t>'type' : ‘</w:t>
+                      </w:r>
+                      <w:proofErr w:type="spellStart"/>
+                      <w:r>
+                        <w:rPr>
+                          <w:rFonts w:ascii="Monaco" w:eastAsia="Courier New" w:hAnsi="Monaco" w:cs="Courier New"/>
+                          <w:color w:val="FF0000"/>
+                          <w:sz w:val="20"/>
+                          <w:szCs w:val="20"/>
+                        </w:rPr>
+                        <w:t>home_page</w:t>
+                      </w:r>
+                      <w:proofErr w:type="spellEnd"/>
+                      <w:r>
+                        <w:rPr>
+                          <w:rFonts w:ascii="Monaco" w:eastAsia="Courier New" w:hAnsi="Monaco" w:cs="Courier New"/>
+                          <w:color w:val="FF0000"/>
+                          <w:sz w:val="20"/>
+                          <w:szCs w:val="20"/>
+                        </w:rPr>
+                        <w:t xml:space="preserve">’,               </w:t>
                       </w:r>
                       <w:r>
                         <w:rPr>
@@ -5816,7 +6335,67 @@
                           <w:sz w:val="20"/>
                           <w:szCs w:val="20"/>
                         </w:rPr>
-                        <w:t xml:space="preserve">     ‘misc’ : homePageobj.email,</w:t>
+                        <w:t xml:space="preserve">     </w:t>
+                      </w:r>
+                      <w:proofErr w:type="gramStart"/>
+                      <w:r>
+                        <w:rPr>
+                          <w:rFonts w:ascii="Monaco" w:eastAsia="Courier New" w:hAnsi="Monaco" w:cs="Courier New"/>
+                          <w:color w:val="0000AA"/>
+                          <w:sz w:val="20"/>
+                          <w:szCs w:val="20"/>
+                        </w:rPr>
+                        <w:t>‘</w:t>
+                      </w:r>
+                      <w:proofErr w:type="spellStart"/>
+                      <w:r>
+                        <w:rPr>
+                          <w:rFonts w:ascii="Monaco" w:eastAsia="Courier New" w:hAnsi="Monaco" w:cs="Courier New"/>
+                          <w:color w:val="0000AA"/>
+                          <w:sz w:val="20"/>
+                          <w:szCs w:val="20"/>
+                        </w:rPr>
+                        <w:t>misc</w:t>
+                      </w:r>
+                      <w:proofErr w:type="spellEnd"/>
+                      <w:r>
+                        <w:rPr>
+                          <w:rFonts w:ascii="Monaco" w:eastAsia="Courier New" w:hAnsi="Monaco" w:cs="Courier New"/>
+                          <w:color w:val="0000AA"/>
+                          <w:sz w:val="20"/>
+                          <w:szCs w:val="20"/>
+                        </w:rPr>
+                        <w:t>’ :</w:t>
+                      </w:r>
+                      <w:proofErr w:type="gramEnd"/>
+                      <w:r>
+                        <w:rPr>
+                          <w:rFonts w:ascii="Monaco" w:eastAsia="Courier New" w:hAnsi="Monaco" w:cs="Courier New"/>
+                          <w:color w:val="0000AA"/>
+                          <w:sz w:val="20"/>
+                          <w:szCs w:val="20"/>
+                        </w:rPr>
+                        <w:t xml:space="preserve"> </w:t>
+                      </w:r>
+                      <w:proofErr w:type="spellStart"/>
+                      <w:r>
+                        <w:rPr>
+                          <w:rFonts w:ascii="Monaco" w:eastAsia="Courier New" w:hAnsi="Monaco" w:cs="Courier New"/>
+                          <w:color w:val="0000AA"/>
+                          <w:sz w:val="20"/>
+                          <w:szCs w:val="20"/>
+                        </w:rPr>
+                        <w:t>homePageobj.email</w:t>
+                      </w:r>
+                      <w:proofErr w:type="spellEnd"/>
+                      <w:r>
+                        <w:rPr>
+                          <w:rFonts w:ascii="Monaco" w:eastAsia="Courier New" w:hAnsi="Monaco" w:cs="Courier New"/>
+                          <w:color w:val="0000AA"/>
+                          <w:sz w:val="20"/>
+                          <w:szCs w:val="20"/>
+                        </w:rPr>
+                        <w:t>,</w:t>
                       </w:r>
                       <w:r>
                         <w:rPr>
@@ -5834,8 +6413,19 @@
                           <w:sz w:val="20"/>
                           <w:szCs w:val="20"/>
                         </w:rPr>
-                        <w:t>//*capture email id in vizlayer</w:t>
-                      </w:r>
+                        <w:t xml:space="preserve">//*capture email id in </w:t>
+                      </w:r>
+                      <w:proofErr w:type="spellStart"/>
+                      <w:r>
+                        <w:rPr>
+                          <w:rFonts w:ascii="Monaco" w:eastAsia="Courier New" w:hAnsi="Monaco" w:cs="Courier New"/>
+                          <w:color w:val="000000" w:themeColor="text1"/>
+                          <w:sz w:val="20"/>
+                          <w:szCs w:val="20"/>
+                        </w:rPr>
+                        <w:t>vizlayer</w:t>
+                      </w:r>
+                      <w:proofErr w:type="spellEnd"/>
                       <w:r>
                         <w:rPr>
                           <w:rFonts w:ascii="Monaco" w:eastAsia="Courier New" w:hAnsi="Monaco" w:cs="Courier New"/>
@@ -5866,6 +6456,7 @@
                           <w:szCs w:val="20"/>
                         </w:rPr>
                       </w:pPr>
+                      <w:proofErr w:type="gramStart"/>
                       <w:r>
                         <w:rPr>
                           <w:rFonts w:ascii="Monaco" w:eastAsia="Courier New" w:hAnsi="Monaco" w:cs="Courier New"/>
@@ -5875,6 +6466,7 @@
                         </w:rPr>
                         <w:t>}</w:t>
                       </w:r>
+                      <w:proofErr w:type="gramEnd"/>
                       <w:r>
                         <w:rPr>
                           <w:rFonts w:ascii="Monaco" w:eastAsia="Courier New" w:hAnsi="Monaco" w:cs="Courier New"/>
@@ -5969,7 +6561,7 @@
         <w:pStyle w:val="Heading3"/>
         <w:numPr>
           <w:ilvl w:val="2"/>
-          <w:numId w:val="15"/>
+          <w:numId w:val="2"/>
         </w:numPr>
       </w:pPr>
       <w:bookmarkStart w:id="9" w:name="_Toc423345556"/>
@@ -6094,7 +6686,7 @@
         <w:pStyle w:val="Heading3"/>
         <w:numPr>
           <w:ilvl w:val="2"/>
-          <w:numId w:val="15"/>
+          <w:numId w:val="2"/>
         </w:numPr>
       </w:pPr>
       <w:r>
@@ -6650,8 +7242,29 @@
                           <w:sz w:val="20"/>
                           <w:szCs w:val="20"/>
                         </w:rPr>
-                        <w:t xml:space="preserve"> createVizLayer(</w:t>
-                      </w:r>
+                        <w:t xml:space="preserve"> </w:t>
+                      </w:r>
+                      <w:proofErr w:type="spellStart"/>
+                      <w:r>
+                        <w:rPr>
+                          <w:rFonts w:ascii="Monaco" w:eastAsia="Courier New" w:hAnsi="Monaco" w:cs="Courier New"/>
+                          <w:color w:val="333333"/>
+                          <w:sz w:val="20"/>
+                          <w:szCs w:val="20"/>
+                        </w:rPr>
+                        <w:t>createVizLayer</w:t>
+                      </w:r>
+                      <w:proofErr w:type="spellEnd"/>
+                      <w:r>
+                        <w:rPr>
+                          <w:rFonts w:ascii="Monaco" w:eastAsia="Courier New" w:hAnsi="Monaco" w:cs="Courier New"/>
+                          <w:color w:val="333333"/>
+                          <w:sz w:val="20"/>
+                          <w:szCs w:val="20"/>
+                        </w:rPr>
+                        <w:t>(</w:t>
+                      </w:r>
+                      <w:proofErr w:type="spellStart"/>
                       <w:r>
                         <w:rPr>
                           <w:rFonts w:ascii="Monaco" w:eastAsia="Verdana" w:hAnsi="Monaco" w:cs="Verdana"/>
@@ -6661,6 +7274,7 @@
                         </w:rPr>
                         <w:t>categoryPageObj</w:t>
                       </w:r>
+                      <w:proofErr w:type="spellEnd"/>
                       <w:r>
                         <w:rPr>
                           <w:rFonts w:ascii="Monaco" w:eastAsia="Courier New" w:hAnsi="Monaco" w:cs="Courier New"/>
@@ -6715,7 +7329,27 @@
                           <w:sz w:val="20"/>
                           <w:szCs w:val="20"/>
                         </w:rPr>
-                        <w:t>'type' : 'category_page'</w:t>
+                        <w:t>'type' : '</w:t>
+                      </w:r>
+                      <w:proofErr w:type="spellStart"/>
+                      <w:r>
+                        <w:rPr>
+                          <w:rFonts w:ascii="Monaco" w:eastAsia="Courier New" w:hAnsi="Monaco" w:cs="Courier New"/>
+                          <w:color w:val="FF0000"/>
+                          <w:sz w:val="20"/>
+                          <w:szCs w:val="20"/>
+                        </w:rPr>
+                        <w:t>category_page</w:t>
+                      </w:r>
+                      <w:proofErr w:type="spellEnd"/>
+                      <w:r>
+                        <w:rPr>
+                          <w:rFonts w:ascii="Monaco" w:eastAsia="Courier New" w:hAnsi="Monaco" w:cs="Courier New"/>
+                          <w:color w:val="FF0000"/>
+                          <w:sz w:val="20"/>
+                          <w:szCs w:val="20"/>
+                        </w:rPr>
+                        <w:t>'</w:t>
                       </w:r>
                       <w:r>
                         <w:rPr>
@@ -6781,7 +7415,27 @@
                           <w:sz w:val="20"/>
                           <w:szCs w:val="20"/>
                         </w:rPr>
-                        <w:t>'catid'</w:t>
+                        <w:t>'</w:t>
+                      </w:r>
+                      <w:proofErr w:type="spellStart"/>
+                      <w:r>
+                        <w:rPr>
+                          <w:rFonts w:ascii="Monaco" w:eastAsia="Courier New" w:hAnsi="Monaco" w:cs="Courier New"/>
+                          <w:color w:val="AA5500"/>
+                          <w:sz w:val="20"/>
+                          <w:szCs w:val="20"/>
+                        </w:rPr>
+                        <w:t>catid</w:t>
+                      </w:r>
+                      <w:proofErr w:type="spellEnd"/>
+                      <w:r>
+                        <w:rPr>
+                          <w:rFonts w:ascii="Monaco" w:eastAsia="Courier New" w:hAnsi="Monaco" w:cs="Courier New"/>
+                          <w:color w:val="AA5500"/>
+                          <w:sz w:val="20"/>
+                          <w:szCs w:val="20"/>
+                        </w:rPr>
+                        <w:t>'</w:t>
                       </w:r>
                       <w:r>
                         <w:rPr>
@@ -6898,6 +7552,7 @@
                         </w:rPr>
                         <w:t xml:space="preserve">  </w:t>
                       </w:r>
+                      <w:proofErr w:type="gramStart"/>
                       <w:r>
                         <w:rPr>
                           <w:rFonts w:ascii="Monaco" w:eastAsia="Courier New" w:hAnsi="Monaco" w:cs="Courier New"/>
@@ -6905,8 +7560,39 @@
                           <w:sz w:val="20"/>
                           <w:szCs w:val="20"/>
                         </w:rPr>
-                        <w:t xml:space="preserve">‘misc’ : </w:t>
-                      </w:r>
+                        <w:t>‘</w:t>
+                      </w:r>
+                      <w:proofErr w:type="spellStart"/>
+                      <w:r>
+                        <w:rPr>
+                          <w:rFonts w:ascii="Monaco" w:eastAsia="Courier New" w:hAnsi="Monaco" w:cs="Courier New"/>
+                          <w:color w:val="0000AA"/>
+                          <w:sz w:val="20"/>
+                          <w:szCs w:val="20"/>
+                        </w:rPr>
+                        <w:t>misc</w:t>
+                      </w:r>
+                      <w:proofErr w:type="spellEnd"/>
+                      <w:r>
+                        <w:rPr>
+                          <w:rFonts w:ascii="Monaco" w:eastAsia="Courier New" w:hAnsi="Monaco" w:cs="Courier New"/>
+                          <w:color w:val="0000AA"/>
+                          <w:sz w:val="20"/>
+                          <w:szCs w:val="20"/>
+                        </w:rPr>
+                        <w:t>’ :</w:t>
+                      </w:r>
+                      <w:proofErr w:type="gramEnd"/>
+                      <w:r>
+                        <w:rPr>
+                          <w:rFonts w:ascii="Monaco" w:eastAsia="Courier New" w:hAnsi="Monaco" w:cs="Courier New"/>
+                          <w:color w:val="0000AA"/>
+                          <w:sz w:val="20"/>
+                          <w:szCs w:val="20"/>
+                        </w:rPr>
+                        <w:t xml:space="preserve"> </w:t>
+                      </w:r>
+                      <w:proofErr w:type="spellStart"/>
                       <w:r>
                         <w:rPr>
                           <w:rFonts w:ascii="Monaco" w:eastAsia="Verdana" w:hAnsi="Monaco" w:cs="Verdana"/>
@@ -6923,7 +7609,17 @@
                           <w:sz w:val="20"/>
                           <w:szCs w:val="20"/>
                         </w:rPr>
-                        <w:t>.email,</w:t>
+                        <w:t>.email</w:t>
+                      </w:r>
+                      <w:proofErr w:type="spellEnd"/>
+                      <w:r>
+                        <w:rPr>
+                          <w:rFonts w:ascii="Monaco" w:eastAsia="Courier New" w:hAnsi="Monaco" w:cs="Courier New"/>
+                          <w:color w:val="0000AA"/>
+                          <w:sz w:val="20"/>
+                          <w:szCs w:val="20"/>
+                        </w:rPr>
+                        <w:t>,</w:t>
                       </w:r>
                       <w:r>
                         <w:rPr>
@@ -6941,8 +7637,39 @@
                           <w:sz w:val="20"/>
                           <w:szCs w:val="20"/>
                         </w:rPr>
-                        <w:t>//*capture emailid in vizlayer</w:t>
-                      </w:r>
+                        <w:t xml:space="preserve">//*capture </w:t>
+                      </w:r>
+                      <w:proofErr w:type="spellStart"/>
+                      <w:r>
+                        <w:rPr>
+                          <w:rFonts w:ascii="Monaco" w:eastAsia="Courier New" w:hAnsi="Monaco" w:cs="Courier New"/>
+                          <w:color w:val="000000" w:themeColor="text1"/>
+                          <w:sz w:val="20"/>
+                          <w:szCs w:val="20"/>
+                        </w:rPr>
+                        <w:t>emailid</w:t>
+                      </w:r>
+                      <w:proofErr w:type="spellEnd"/>
+                      <w:r>
+                        <w:rPr>
+                          <w:rFonts w:ascii="Monaco" w:eastAsia="Courier New" w:hAnsi="Monaco" w:cs="Courier New"/>
+                          <w:color w:val="000000" w:themeColor="text1"/>
+                          <w:sz w:val="20"/>
+                          <w:szCs w:val="20"/>
+                        </w:rPr>
+                        <w:t xml:space="preserve"> in </w:t>
+                      </w:r>
+                      <w:proofErr w:type="spellStart"/>
+                      <w:r>
+                        <w:rPr>
+                          <w:rFonts w:ascii="Monaco" w:eastAsia="Courier New" w:hAnsi="Monaco" w:cs="Courier New"/>
+                          <w:color w:val="000000" w:themeColor="text1"/>
+                          <w:sz w:val="20"/>
+                          <w:szCs w:val="20"/>
+                        </w:rPr>
+                        <w:t>vizlayer</w:t>
+                      </w:r>
+                      <w:proofErr w:type="spellEnd"/>
                       <w:r>
                         <w:rPr>
                           <w:rFonts w:ascii="Monaco" w:eastAsia="Courier New" w:hAnsi="Monaco" w:cs="Courier New"/>
@@ -6998,7 +7725,29 @@
                           <w:szCs w:val="20"/>
                           <w:highlight w:val="white"/>
                         </w:rPr>
-                        <w:t>(//*-Madatory Fields)</w:t>
+                        <w:t>(//*-</w:t>
+                      </w:r>
+                      <w:proofErr w:type="spellStart"/>
+                      <w:r>
+                        <w:rPr>
+                          <w:rFonts w:ascii="Monaco" w:hAnsi="Monaco"/>
+                          <w:color w:val="FF0000"/>
+                          <w:sz w:val="20"/>
+                          <w:szCs w:val="20"/>
+                          <w:highlight w:val="white"/>
+                        </w:rPr>
+                        <w:t>Madatory</w:t>
+                      </w:r>
+                      <w:proofErr w:type="spellEnd"/>
+                      <w:r>
+                        <w:rPr>
+                          <w:rFonts w:ascii="Monaco" w:hAnsi="Monaco"/>
+                          <w:color w:val="FF0000"/>
+                          <w:sz w:val="20"/>
+                          <w:szCs w:val="20"/>
+                          <w:highlight w:val="white"/>
+                        </w:rPr>
+                        <w:t xml:space="preserve"> Fields)</w:t>
                       </w:r>
                     </w:p>
                   </w:txbxContent>
@@ -7022,7 +7771,7 @@
       <w:pPr>
         <w:numPr>
           <w:ilvl w:val="0"/>
-          <w:numId w:val="16"/>
+          <w:numId w:val="3"/>
         </w:numPr>
         <w:suppressAutoHyphens/>
         <w:spacing w:before="120" w:after="120" w:line="276" w:lineRule="auto"/>
@@ -7613,7 +8362,27 @@
                           <w:sz w:val="20"/>
                           <w:szCs w:val="20"/>
                         </w:rPr>
-                        <w:t>&lt;script&gt;</w:t>
+                        <w:t>&lt;</w:t>
+                      </w:r>
+                      <w:proofErr w:type="gramStart"/>
+                      <w:r>
+                        <w:rPr>
+                          <w:rFonts w:ascii="Monaco" w:eastAsia="Courier New" w:hAnsi="Monaco" w:cs="Courier New"/>
+                          <w:color w:val="333333"/>
+                          <w:sz w:val="20"/>
+                          <w:szCs w:val="20"/>
+                        </w:rPr>
+                        <w:t>script</w:t>
+                      </w:r>
+                      <w:proofErr w:type="gramEnd"/>
+                      <w:r>
+                        <w:rPr>
+                          <w:rFonts w:ascii="Monaco" w:eastAsia="Courier New" w:hAnsi="Monaco" w:cs="Courier New"/>
+                          <w:color w:val="333333"/>
+                          <w:sz w:val="20"/>
+                          <w:szCs w:val="20"/>
+                        </w:rPr>
+                        <w:t>&gt;</w:t>
                       </w:r>
                     </w:p>
                     <w:p>
@@ -7626,6 +8395,7 @@
                           <w:szCs w:val="20"/>
                         </w:rPr>
                       </w:pPr>
+                      <w:proofErr w:type="gramStart"/>
                       <w:r>
                         <w:rPr>
                           <w:rFonts w:ascii="Monaco" w:eastAsia="Courier New" w:hAnsi="Monaco" w:cs="Courier New"/>
@@ -7635,14 +8405,55 @@
                         </w:rPr>
                         <w:t>function</w:t>
                       </w:r>
-                      <w:r>
-                        <w:rPr>
-                          <w:rFonts w:ascii="Monaco" w:eastAsia="Courier New" w:hAnsi="Monaco" w:cs="Courier New"/>
-                          <w:color w:val="333333"/>
-                          <w:sz w:val="20"/>
-                          <w:szCs w:val="20"/>
-                        </w:rPr>
-                        <w:t xml:space="preserve"> createVizLayer(searchPageobj) {</w:t>
+                      <w:proofErr w:type="gramEnd"/>
+                      <w:r>
+                        <w:rPr>
+                          <w:rFonts w:ascii="Monaco" w:eastAsia="Courier New" w:hAnsi="Monaco" w:cs="Courier New"/>
+                          <w:color w:val="333333"/>
+                          <w:sz w:val="20"/>
+                          <w:szCs w:val="20"/>
+                        </w:rPr>
+                        <w:t xml:space="preserve"> </w:t>
+                      </w:r>
+                      <w:proofErr w:type="spellStart"/>
+                      <w:r>
+                        <w:rPr>
+                          <w:rFonts w:ascii="Monaco" w:eastAsia="Courier New" w:hAnsi="Monaco" w:cs="Courier New"/>
+                          <w:color w:val="333333"/>
+                          <w:sz w:val="20"/>
+                          <w:szCs w:val="20"/>
+                        </w:rPr>
+                        <w:t>createVizLayer</w:t>
+                      </w:r>
+                      <w:proofErr w:type="spellEnd"/>
+                      <w:r>
+                        <w:rPr>
+                          <w:rFonts w:ascii="Monaco" w:eastAsia="Courier New" w:hAnsi="Monaco" w:cs="Courier New"/>
+                          <w:color w:val="333333"/>
+                          <w:sz w:val="20"/>
+                          <w:szCs w:val="20"/>
+                        </w:rPr>
+                        <w:t>(</w:t>
+                      </w:r>
+                      <w:proofErr w:type="spellStart"/>
+                      <w:r>
+                        <w:rPr>
+                          <w:rFonts w:ascii="Monaco" w:eastAsia="Courier New" w:hAnsi="Monaco" w:cs="Courier New"/>
+                          <w:color w:val="333333"/>
+                          <w:sz w:val="20"/>
+                          <w:szCs w:val="20"/>
+                        </w:rPr>
+                        <w:t>searchPageobj</w:t>
+                      </w:r>
+                      <w:proofErr w:type="spellEnd"/>
+                      <w:r>
+                        <w:rPr>
+                          <w:rFonts w:ascii="Monaco" w:eastAsia="Courier New" w:hAnsi="Monaco" w:cs="Courier New"/>
+                          <w:color w:val="333333"/>
+                          <w:sz w:val="20"/>
+                          <w:szCs w:val="20"/>
+                        </w:rPr>
+                        <w:t>) {</w:t>
                       </w:r>
                       <w:r>
                         <w:rPr>
@@ -7689,7 +8500,27 @@
                           <w:sz w:val="20"/>
                           <w:szCs w:val="20"/>
                         </w:rPr>
-                        <w:t>'type' : 'search_page'</w:t>
+                        <w:t>'type' : '</w:t>
+                      </w:r>
+                      <w:proofErr w:type="spellStart"/>
+                      <w:r>
+                        <w:rPr>
+                          <w:rFonts w:ascii="Monaco" w:eastAsia="Courier New" w:hAnsi="Monaco" w:cs="Courier New"/>
+                          <w:color w:val="FF0000"/>
+                          <w:sz w:val="20"/>
+                          <w:szCs w:val="20"/>
+                        </w:rPr>
+                        <w:t>search_page</w:t>
+                      </w:r>
+                      <w:proofErr w:type="spellEnd"/>
+                      <w:r>
+                        <w:rPr>
+                          <w:rFonts w:ascii="Monaco" w:eastAsia="Courier New" w:hAnsi="Monaco" w:cs="Courier New"/>
+                          <w:color w:val="FF0000"/>
+                          <w:sz w:val="20"/>
+                          <w:szCs w:val="20"/>
+                        </w:rPr>
+                        <w:t>'</w:t>
                       </w:r>
                       <w:r>
                         <w:rPr>
@@ -7759,6 +8590,7 @@
                         </w:rPr>
                         <w:t xml:space="preserve">    </w:t>
                       </w:r>
+                      <w:proofErr w:type="gramStart"/>
                       <w:r>
                         <w:rPr>
                           <w:rFonts w:ascii="Monaco" w:eastAsia="Courier New" w:hAnsi="Monaco" w:cs="Courier New"/>
@@ -7775,7 +8607,17 @@
                           <w:sz w:val="20"/>
                           <w:szCs w:val="20"/>
                         </w:rPr>
-                        <w:t xml:space="preserve"> : searchPageobj.productId1,</w:t>
+                        <w:t xml:space="preserve"> :</w:t>
+                      </w:r>
+                      <w:proofErr w:type="gramEnd"/>
+                      <w:r>
+                        <w:rPr>
+                          <w:rFonts w:ascii="Monaco" w:eastAsia="Courier New" w:hAnsi="Monaco" w:cs="Courier New"/>
+                          <w:color w:val="333333"/>
+                          <w:sz w:val="20"/>
+                          <w:szCs w:val="20"/>
+                        </w:rPr>
+                        <w:t xml:space="preserve"> searchPageobj.productId1,</w:t>
                       </w:r>
                       <w:r>
                         <w:rPr>
@@ -7884,6 +8726,7 @@
                         </w:rPr>
                         <w:t xml:space="preserve">    </w:t>
                       </w:r>
+                      <w:proofErr w:type="gramStart"/>
                       <w:r>
                         <w:rPr>
                           <w:rFonts w:ascii="Monaco" w:eastAsia="Courier New" w:hAnsi="Monaco" w:cs="Courier New"/>
@@ -7891,8 +8734,39 @@
                           <w:sz w:val="20"/>
                           <w:szCs w:val="20"/>
                         </w:rPr>
-                        <w:t xml:space="preserve">‘misc’ : </w:t>
-                      </w:r>
+                        <w:t>‘</w:t>
+                      </w:r>
+                      <w:proofErr w:type="spellStart"/>
+                      <w:r>
+                        <w:rPr>
+                          <w:rFonts w:ascii="Monaco" w:eastAsia="Courier New" w:hAnsi="Monaco" w:cs="Courier New"/>
+                          <w:color w:val="0000AA"/>
+                          <w:sz w:val="20"/>
+                          <w:szCs w:val="20"/>
+                        </w:rPr>
+                        <w:t>misc</w:t>
+                      </w:r>
+                      <w:proofErr w:type="spellEnd"/>
+                      <w:r>
+                        <w:rPr>
+                          <w:rFonts w:ascii="Monaco" w:eastAsia="Courier New" w:hAnsi="Monaco" w:cs="Courier New"/>
+                          <w:color w:val="0000AA"/>
+                          <w:sz w:val="20"/>
+                          <w:szCs w:val="20"/>
+                        </w:rPr>
+                        <w:t>’ :</w:t>
+                      </w:r>
+                      <w:proofErr w:type="gramEnd"/>
+                      <w:r>
+                        <w:rPr>
+                          <w:rFonts w:ascii="Monaco" w:eastAsia="Courier New" w:hAnsi="Monaco" w:cs="Courier New"/>
+                          <w:color w:val="0000AA"/>
+                          <w:sz w:val="20"/>
+                          <w:szCs w:val="20"/>
+                        </w:rPr>
+                        <w:t xml:space="preserve"> </w:t>
+                      </w:r>
+                      <w:proofErr w:type="spellStart"/>
                       <w:r>
                         <w:rPr>
                           <w:rFonts w:ascii="Monaco" w:eastAsia="Courier New" w:hAnsi="Monaco" w:cs="Courier New"/>
@@ -7909,7 +8783,17 @@
                           <w:sz w:val="20"/>
                           <w:szCs w:val="20"/>
                         </w:rPr>
-                        <w:t>.email,</w:t>
+                        <w:t>.email</w:t>
+                      </w:r>
+                      <w:proofErr w:type="spellEnd"/>
+                      <w:r>
+                        <w:rPr>
+                          <w:rFonts w:ascii="Monaco" w:eastAsia="Courier New" w:hAnsi="Monaco" w:cs="Courier New"/>
+                          <w:color w:val="0000AA"/>
+                          <w:sz w:val="20"/>
+                          <w:szCs w:val="20"/>
+                        </w:rPr>
+                        <w:t>,</w:t>
                       </w:r>
                       <w:r>
                         <w:rPr>
@@ -7927,8 +8811,39 @@
                           <w:sz w:val="20"/>
                           <w:szCs w:val="20"/>
                         </w:rPr>
-                        <w:t>//*capture emailid in vizlayer</w:t>
-                      </w:r>
+                        <w:t xml:space="preserve">//*capture </w:t>
+                      </w:r>
+                      <w:proofErr w:type="spellStart"/>
+                      <w:r>
+                        <w:rPr>
+                          <w:rFonts w:ascii="Monaco" w:eastAsia="Courier New" w:hAnsi="Monaco" w:cs="Courier New"/>
+                          <w:color w:val="000000" w:themeColor="text1"/>
+                          <w:sz w:val="20"/>
+                          <w:szCs w:val="20"/>
+                        </w:rPr>
+                        <w:t>emailid</w:t>
+                      </w:r>
+                      <w:proofErr w:type="spellEnd"/>
+                      <w:r>
+                        <w:rPr>
+                          <w:rFonts w:ascii="Monaco" w:eastAsia="Courier New" w:hAnsi="Monaco" w:cs="Courier New"/>
+                          <w:color w:val="000000" w:themeColor="text1"/>
+                          <w:sz w:val="20"/>
+                          <w:szCs w:val="20"/>
+                        </w:rPr>
+                        <w:t xml:space="preserve"> in </w:t>
+                      </w:r>
+                      <w:proofErr w:type="spellStart"/>
+                      <w:r>
+                        <w:rPr>
+                          <w:rFonts w:ascii="Monaco" w:eastAsia="Courier New" w:hAnsi="Monaco" w:cs="Courier New"/>
+                          <w:color w:val="000000" w:themeColor="text1"/>
+                          <w:sz w:val="20"/>
+                          <w:szCs w:val="20"/>
+                        </w:rPr>
+                        <w:t>vizlayer</w:t>
+                      </w:r>
+                      <w:proofErr w:type="spellEnd"/>
                       <w:r>
                         <w:rPr>
                           <w:rFonts w:ascii="Monaco" w:eastAsia="Courier New" w:hAnsi="Monaco" w:cs="Courier New"/>
@@ -7984,7 +8899,29 @@
                           <w:szCs w:val="20"/>
                           <w:highlight w:val="white"/>
                         </w:rPr>
-                        <w:t>(//*-Madatory Fields)</w:t>
+                        <w:t>(//*-</w:t>
+                      </w:r>
+                      <w:proofErr w:type="spellStart"/>
+                      <w:r>
+                        <w:rPr>
+                          <w:rFonts w:ascii="Monaco" w:hAnsi="Monaco"/>
+                          <w:color w:val="FF0000"/>
+                          <w:sz w:val="20"/>
+                          <w:szCs w:val="20"/>
+                          <w:highlight w:val="white"/>
+                        </w:rPr>
+                        <w:t>Madatory</w:t>
+                      </w:r>
+                      <w:proofErr w:type="spellEnd"/>
+                      <w:r>
+                        <w:rPr>
+                          <w:rFonts w:ascii="Monaco" w:hAnsi="Monaco"/>
+                          <w:color w:val="FF0000"/>
+                          <w:sz w:val="20"/>
+                          <w:szCs w:val="20"/>
+                          <w:highlight w:val="white"/>
+                        </w:rPr>
+                        <w:t xml:space="preserve"> Fields)</w:t>
                       </w:r>
                     </w:p>
                   </w:txbxContent>
@@ -8049,7 +8986,7 @@
         <w:pStyle w:val="Heading3"/>
         <w:numPr>
           <w:ilvl w:val="2"/>
-          <w:numId w:val="15"/>
+          <w:numId w:val="2"/>
         </w:numPr>
       </w:pPr>
       <w:bookmarkStart w:id="15" w:name="_Toc334805137"/>
@@ -8063,7 +9000,7 @@
       <w:pPr>
         <w:numPr>
           <w:ilvl w:val="0"/>
-          <w:numId w:val="16"/>
+          <w:numId w:val="3"/>
         </w:numPr>
         <w:suppressAutoHyphens/>
         <w:spacing w:before="120" w:after="120" w:line="240" w:lineRule="auto"/>
@@ -9236,7 +10173,27 @@
                           <w:sz w:val="20"/>
                           <w:szCs w:val="20"/>
                         </w:rPr>
-                        <w:t>&lt;script&gt;</w:t>
+                        <w:t>&lt;</w:t>
+                      </w:r>
+                      <w:proofErr w:type="gramStart"/>
+                      <w:r>
+                        <w:rPr>
+                          <w:rFonts w:ascii="Monaco" w:eastAsia="Courier New" w:hAnsi="Monaco" w:cs="Courier New"/>
+                          <w:color w:val="333333"/>
+                          <w:sz w:val="20"/>
+                          <w:szCs w:val="20"/>
+                        </w:rPr>
+                        <w:t>script</w:t>
+                      </w:r>
+                      <w:proofErr w:type="gramEnd"/>
+                      <w:r>
+                        <w:rPr>
+                          <w:rFonts w:ascii="Monaco" w:eastAsia="Courier New" w:hAnsi="Monaco" w:cs="Courier New"/>
+                          <w:color w:val="333333"/>
+                          <w:sz w:val="20"/>
+                          <w:szCs w:val="20"/>
+                        </w:rPr>
+                        <w:t>&gt;</w:t>
                       </w:r>
                       <w:r>
                         <w:rPr>
@@ -9263,7 +10220,47 @@
                           <w:sz w:val="20"/>
                           <w:szCs w:val="20"/>
                         </w:rPr>
-                        <w:t xml:space="preserve"> createVizLayer(productObj) {</w:t>
+                        <w:t xml:space="preserve"> </w:t>
+                      </w:r>
+                      <w:proofErr w:type="spellStart"/>
+                      <w:r>
+                        <w:rPr>
+                          <w:rFonts w:ascii="Monaco" w:eastAsia="Courier New" w:hAnsi="Monaco" w:cs="Courier New"/>
+                          <w:color w:val="333333"/>
+                          <w:sz w:val="20"/>
+                          <w:szCs w:val="20"/>
+                        </w:rPr>
+                        <w:t>createVizLayer</w:t>
+                      </w:r>
+                      <w:proofErr w:type="spellEnd"/>
+                      <w:r>
+                        <w:rPr>
+                          <w:rFonts w:ascii="Monaco" w:eastAsia="Courier New" w:hAnsi="Monaco" w:cs="Courier New"/>
+                          <w:color w:val="333333"/>
+                          <w:sz w:val="20"/>
+                          <w:szCs w:val="20"/>
+                        </w:rPr>
+                        <w:t>(</w:t>
+                      </w:r>
+                      <w:proofErr w:type="spellStart"/>
+                      <w:r>
+                        <w:rPr>
+                          <w:rFonts w:ascii="Monaco" w:eastAsia="Courier New" w:hAnsi="Monaco" w:cs="Courier New"/>
+                          <w:color w:val="333333"/>
+                          <w:sz w:val="20"/>
+                          <w:szCs w:val="20"/>
+                        </w:rPr>
+                        <w:t>productObj</w:t>
+                      </w:r>
+                      <w:proofErr w:type="spellEnd"/>
+                      <w:r>
+                        <w:rPr>
+                          <w:rFonts w:ascii="Monaco" w:eastAsia="Courier New" w:hAnsi="Monaco" w:cs="Courier New"/>
+                          <w:color w:val="333333"/>
+                          <w:sz w:val="20"/>
+                          <w:szCs w:val="20"/>
+                        </w:rPr>
+                        <w:t>) {</w:t>
                       </w:r>
                       <w:r>
                         <w:rPr>
@@ -9357,8 +10354,19 @@
                           <w:sz w:val="20"/>
                           <w:szCs w:val="20"/>
                         </w:rPr>
-                        <w:t xml:space="preserve">    'pid' : productObj.productId</w:t>
-                      </w:r>
+                        <w:t xml:space="preserve">    'pid' : </w:t>
+                      </w:r>
+                      <w:proofErr w:type="spellStart"/>
+                      <w:r>
+                        <w:rPr>
+                          <w:rFonts w:ascii="Monaco" w:eastAsia="Courier New" w:hAnsi="Monaco" w:cs="Courier New"/>
+                          <w:color w:val="FF0000"/>
+                          <w:sz w:val="20"/>
+                          <w:szCs w:val="20"/>
+                        </w:rPr>
+                        <w:t>productObj.productId</w:t>
+                      </w:r>
+                      <w:proofErr w:type="spellEnd"/>
                       <w:r>
                         <w:rPr>
                           <w:rFonts w:ascii="Monaco" w:eastAsia="Courier New" w:hAnsi="Monaco" w:cs="Courier New"/>
@@ -9415,7 +10423,29 @@
                           <w:sz w:val="20"/>
                           <w:szCs w:val="20"/>
                         </w:rPr>
-                        <w:t>'pname'</w:t>
+                        <w:t>'</w:t>
+                      </w:r>
+                      <w:proofErr w:type="spellStart"/>
+                      <w:proofErr w:type="gramStart"/>
+                      <w:r>
+                        <w:rPr>
+                          <w:rFonts w:ascii="Monaco" w:eastAsia="Courier New" w:hAnsi="Monaco" w:cs="Courier New"/>
+                          <w:color w:val="AA5500"/>
+                          <w:sz w:val="20"/>
+                          <w:szCs w:val="20"/>
+                        </w:rPr>
+                        <w:t>pname</w:t>
+                      </w:r>
+                      <w:proofErr w:type="spellEnd"/>
+                      <w:proofErr w:type="gramEnd"/>
+                      <w:r>
+                        <w:rPr>
+                          <w:rFonts w:ascii="Monaco" w:eastAsia="Courier New" w:hAnsi="Monaco" w:cs="Courier New"/>
+                          <w:color w:val="AA5500"/>
+                          <w:sz w:val="20"/>
+                          <w:szCs w:val="20"/>
+                        </w:rPr>
+                        <w:t>'</w:t>
                       </w:r>
                       <w:r>
                         <w:rPr>
@@ -9453,16 +10483,58 @@
                           <w:sz w:val="20"/>
                           <w:szCs w:val="20"/>
                         </w:rPr>
-                        <w:t>'lp'</w:t>
-                      </w:r>
-                      <w:r>
-                        <w:rPr>
-                          <w:rFonts w:ascii="Monaco" w:eastAsia="Courier New" w:hAnsi="Monaco" w:cs="Courier New"/>
-                          <w:color w:val="333333"/>
-                          <w:sz w:val="20"/>
-                          <w:szCs w:val="20"/>
-                        </w:rPr>
-                        <w:t xml:space="preserve">: productObj.landingpage,        </w:t>
+                        <w:t>'</w:t>
+                      </w:r>
+                      <w:proofErr w:type="spellStart"/>
+                      <w:proofErr w:type="gramStart"/>
+                      <w:r>
+                        <w:rPr>
+                          <w:rFonts w:ascii="Monaco" w:eastAsia="Courier New" w:hAnsi="Monaco" w:cs="Courier New"/>
+                          <w:color w:val="AA5500"/>
+                          <w:sz w:val="20"/>
+                          <w:szCs w:val="20"/>
+                        </w:rPr>
+                        <w:t>lp</w:t>
+                      </w:r>
+                      <w:proofErr w:type="spellEnd"/>
+                      <w:proofErr w:type="gramEnd"/>
+                      <w:r>
+                        <w:rPr>
+                          <w:rFonts w:ascii="Monaco" w:eastAsia="Courier New" w:hAnsi="Monaco" w:cs="Courier New"/>
+                          <w:color w:val="AA5500"/>
+                          <w:sz w:val="20"/>
+                          <w:szCs w:val="20"/>
+                        </w:rPr>
+                        <w:t>'</w:t>
+                      </w:r>
+                      <w:r>
+                        <w:rPr>
+                          <w:rFonts w:ascii="Monaco" w:eastAsia="Courier New" w:hAnsi="Monaco" w:cs="Courier New"/>
+                          <w:color w:val="333333"/>
+                          <w:sz w:val="20"/>
+                          <w:szCs w:val="20"/>
+                        </w:rPr>
+                        <w:t xml:space="preserve">: </w:t>
+                      </w:r>
+                      <w:proofErr w:type="spellStart"/>
+                      <w:r>
+                        <w:rPr>
+                          <w:rFonts w:ascii="Monaco" w:eastAsia="Courier New" w:hAnsi="Monaco" w:cs="Courier New"/>
+                          <w:color w:val="333333"/>
+                          <w:sz w:val="20"/>
+                          <w:szCs w:val="20"/>
+                        </w:rPr>
+                        <w:t>productObj.landingpage</w:t>
+                      </w:r>
+                      <w:proofErr w:type="spellEnd"/>
+                      <w:r>
+                        <w:rPr>
+                          <w:rFonts w:ascii="Monaco" w:eastAsia="Courier New" w:hAnsi="Monaco" w:cs="Courier New"/>
+                          <w:color w:val="333333"/>
+                          <w:sz w:val="20"/>
+                          <w:szCs w:val="20"/>
+                        </w:rPr>
+                        <w:t xml:space="preserve">,        </w:t>
                       </w:r>
                       <w:r>
                         <w:rPr>
@@ -9491,16 +10563,56 @@
                           <w:sz w:val="20"/>
                           <w:szCs w:val="20"/>
                         </w:rPr>
-                        <w:t>'image'</w:t>
-                      </w:r>
-                      <w:r>
-                        <w:rPr>
-                          <w:rFonts w:ascii="Monaco" w:eastAsia="Courier New" w:hAnsi="Monaco" w:cs="Courier New"/>
-                          <w:color w:val="333333"/>
-                          <w:sz w:val="20"/>
-                          <w:szCs w:val="20"/>
-                        </w:rPr>
-                        <w:t xml:space="preserve">: productObj.image,           </w:t>
+                        <w:t>'</w:t>
+                      </w:r>
+                      <w:proofErr w:type="gramStart"/>
+                      <w:r>
+                        <w:rPr>
+                          <w:rFonts w:ascii="Monaco" w:eastAsia="Courier New" w:hAnsi="Monaco" w:cs="Courier New"/>
+                          <w:color w:val="AA5500"/>
+                          <w:sz w:val="20"/>
+                          <w:szCs w:val="20"/>
+                        </w:rPr>
+                        <w:t>image</w:t>
+                      </w:r>
+                      <w:proofErr w:type="gramEnd"/>
+                      <w:r>
+                        <w:rPr>
+                          <w:rFonts w:ascii="Monaco" w:eastAsia="Courier New" w:hAnsi="Monaco" w:cs="Courier New"/>
+                          <w:color w:val="AA5500"/>
+                          <w:sz w:val="20"/>
+                          <w:szCs w:val="20"/>
+                        </w:rPr>
+                        <w:t>'</w:t>
+                      </w:r>
+                      <w:r>
+                        <w:rPr>
+                          <w:rFonts w:ascii="Monaco" w:eastAsia="Courier New" w:hAnsi="Monaco" w:cs="Courier New"/>
+                          <w:color w:val="333333"/>
+                          <w:sz w:val="20"/>
+                          <w:szCs w:val="20"/>
+                        </w:rPr>
+                        <w:t xml:space="preserve">: </w:t>
+                      </w:r>
+                      <w:proofErr w:type="spellStart"/>
+                      <w:r>
+                        <w:rPr>
+                          <w:rFonts w:ascii="Monaco" w:eastAsia="Courier New" w:hAnsi="Monaco" w:cs="Courier New"/>
+                          <w:color w:val="333333"/>
+                          <w:sz w:val="20"/>
+                          <w:szCs w:val="20"/>
+                        </w:rPr>
+                        <w:t>productObj.image</w:t>
+                      </w:r>
+                      <w:proofErr w:type="spellEnd"/>
+                      <w:r>
+                        <w:rPr>
+                          <w:rFonts w:ascii="Monaco" w:eastAsia="Courier New" w:hAnsi="Monaco" w:cs="Courier New"/>
+                          <w:color w:val="333333"/>
+                          <w:sz w:val="20"/>
+                          <w:szCs w:val="20"/>
+                        </w:rPr>
+                        <w:t xml:space="preserve">,           </w:t>
                       </w:r>
                       <w:r>
                         <w:rPr>
@@ -9529,16 +10641,56 @@
                           <w:sz w:val="20"/>
                           <w:szCs w:val="20"/>
                         </w:rPr>
-                        <w:t>'old'</w:t>
-                      </w:r>
-                      <w:r>
-                        <w:rPr>
-                          <w:rFonts w:ascii="Monaco" w:eastAsia="Courier New" w:hAnsi="Monaco" w:cs="Courier New"/>
-                          <w:color w:val="333333"/>
-                          <w:sz w:val="20"/>
-                          <w:szCs w:val="20"/>
-                        </w:rPr>
-                        <w:t xml:space="preserve">: productObj.oldprice,          </w:t>
+                        <w:t>'</w:t>
+                      </w:r>
+                      <w:proofErr w:type="gramStart"/>
+                      <w:r>
+                        <w:rPr>
+                          <w:rFonts w:ascii="Monaco" w:eastAsia="Courier New" w:hAnsi="Monaco" w:cs="Courier New"/>
+                          <w:color w:val="AA5500"/>
+                          <w:sz w:val="20"/>
+                          <w:szCs w:val="20"/>
+                        </w:rPr>
+                        <w:t>old</w:t>
+                      </w:r>
+                      <w:proofErr w:type="gramEnd"/>
+                      <w:r>
+                        <w:rPr>
+                          <w:rFonts w:ascii="Monaco" w:eastAsia="Courier New" w:hAnsi="Monaco" w:cs="Courier New"/>
+                          <w:color w:val="AA5500"/>
+                          <w:sz w:val="20"/>
+                          <w:szCs w:val="20"/>
+                        </w:rPr>
+                        <w:t>'</w:t>
+                      </w:r>
+                      <w:r>
+                        <w:rPr>
+                          <w:rFonts w:ascii="Monaco" w:eastAsia="Courier New" w:hAnsi="Monaco" w:cs="Courier New"/>
+                          <w:color w:val="333333"/>
+                          <w:sz w:val="20"/>
+                          <w:szCs w:val="20"/>
+                        </w:rPr>
+                        <w:t xml:space="preserve">: </w:t>
+                      </w:r>
+                      <w:proofErr w:type="spellStart"/>
+                      <w:r>
+                        <w:rPr>
+                          <w:rFonts w:ascii="Monaco" w:eastAsia="Courier New" w:hAnsi="Monaco" w:cs="Courier New"/>
+                          <w:color w:val="333333"/>
+                          <w:sz w:val="20"/>
+                          <w:szCs w:val="20"/>
+                        </w:rPr>
+                        <w:t>productObj.oldprice</w:t>
+                      </w:r>
+                      <w:proofErr w:type="spellEnd"/>
+                      <w:r>
+                        <w:rPr>
+                          <w:rFonts w:ascii="Monaco" w:eastAsia="Courier New" w:hAnsi="Monaco" w:cs="Courier New"/>
+                          <w:color w:val="333333"/>
+                          <w:sz w:val="20"/>
+                          <w:szCs w:val="20"/>
+                        </w:rPr>
+                        <w:t xml:space="preserve">,          </w:t>
                       </w:r>
                       <w:r>
                         <w:rPr>
@@ -9567,16 +10719,58 @@
                           <w:sz w:val="20"/>
                           <w:szCs w:val="20"/>
                         </w:rPr>
-                        <w:t>'newp'</w:t>
-                      </w:r>
-                      <w:r>
-                        <w:rPr>
-                          <w:rFonts w:ascii="Monaco" w:eastAsia="Courier New" w:hAnsi="Monaco" w:cs="Courier New"/>
-                          <w:color w:val="333333"/>
-                          <w:sz w:val="20"/>
-                          <w:szCs w:val="20"/>
-                        </w:rPr>
-                        <w:t xml:space="preserve">: productObj.newprice,         </w:t>
+                        <w:t>'</w:t>
+                      </w:r>
+                      <w:proofErr w:type="spellStart"/>
+                      <w:proofErr w:type="gramStart"/>
+                      <w:r>
+                        <w:rPr>
+                          <w:rFonts w:ascii="Monaco" w:eastAsia="Courier New" w:hAnsi="Monaco" w:cs="Courier New"/>
+                          <w:color w:val="AA5500"/>
+                          <w:sz w:val="20"/>
+                          <w:szCs w:val="20"/>
+                        </w:rPr>
+                        <w:t>newp</w:t>
+                      </w:r>
+                      <w:proofErr w:type="spellEnd"/>
+                      <w:proofErr w:type="gramEnd"/>
+                      <w:r>
+                        <w:rPr>
+                          <w:rFonts w:ascii="Monaco" w:eastAsia="Courier New" w:hAnsi="Monaco" w:cs="Courier New"/>
+                          <w:color w:val="AA5500"/>
+                          <w:sz w:val="20"/>
+                          <w:szCs w:val="20"/>
+                        </w:rPr>
+                        <w:t>'</w:t>
+                      </w:r>
+                      <w:r>
+                        <w:rPr>
+                          <w:rFonts w:ascii="Monaco" w:eastAsia="Courier New" w:hAnsi="Monaco" w:cs="Courier New"/>
+                          <w:color w:val="333333"/>
+                          <w:sz w:val="20"/>
+                          <w:szCs w:val="20"/>
+                        </w:rPr>
+                        <w:t xml:space="preserve">: </w:t>
+                      </w:r>
+                      <w:proofErr w:type="spellStart"/>
+                      <w:r>
+                        <w:rPr>
+                          <w:rFonts w:ascii="Monaco" w:eastAsia="Courier New" w:hAnsi="Monaco" w:cs="Courier New"/>
+                          <w:color w:val="333333"/>
+                          <w:sz w:val="20"/>
+                          <w:szCs w:val="20"/>
+                        </w:rPr>
+                        <w:t>productObj.newprice</w:t>
+                      </w:r>
+                      <w:proofErr w:type="spellEnd"/>
+                      <w:r>
+                        <w:rPr>
+                          <w:rFonts w:ascii="Monaco" w:eastAsia="Courier New" w:hAnsi="Monaco" w:cs="Courier New"/>
+                          <w:color w:val="333333"/>
+                          <w:sz w:val="20"/>
+                          <w:szCs w:val="20"/>
+                        </w:rPr>
+                        <w:t xml:space="preserve">,         </w:t>
                       </w:r>
                       <w:r>
                         <w:rPr>
@@ -9605,16 +10799,56 @@
                           <w:sz w:val="20"/>
                           <w:szCs w:val="20"/>
                         </w:rPr>
-                        <w:t>'currency'</w:t>
-                      </w:r>
-                      <w:r>
-                        <w:rPr>
-                          <w:rFonts w:ascii="Monaco" w:eastAsia="Courier New" w:hAnsi="Monaco" w:cs="Courier New"/>
-                          <w:color w:val="333333"/>
-                          <w:sz w:val="20"/>
-                          <w:szCs w:val="20"/>
-                        </w:rPr>
-                        <w:t xml:space="preserve">: productObj.currency,     </w:t>
+                        <w:t>'</w:t>
+                      </w:r>
+                      <w:proofErr w:type="gramStart"/>
+                      <w:r>
+                        <w:rPr>
+                          <w:rFonts w:ascii="Monaco" w:eastAsia="Courier New" w:hAnsi="Monaco" w:cs="Courier New"/>
+                          <w:color w:val="AA5500"/>
+                          <w:sz w:val="20"/>
+                          <w:szCs w:val="20"/>
+                        </w:rPr>
+                        <w:t>currency</w:t>
+                      </w:r>
+                      <w:proofErr w:type="gramEnd"/>
+                      <w:r>
+                        <w:rPr>
+                          <w:rFonts w:ascii="Monaco" w:eastAsia="Courier New" w:hAnsi="Monaco" w:cs="Courier New"/>
+                          <w:color w:val="AA5500"/>
+                          <w:sz w:val="20"/>
+                          <w:szCs w:val="20"/>
+                        </w:rPr>
+                        <w:t>'</w:t>
+                      </w:r>
+                      <w:r>
+                        <w:rPr>
+                          <w:rFonts w:ascii="Monaco" w:eastAsia="Courier New" w:hAnsi="Monaco" w:cs="Courier New"/>
+                          <w:color w:val="333333"/>
+                          <w:sz w:val="20"/>
+                          <w:szCs w:val="20"/>
+                        </w:rPr>
+                        <w:t xml:space="preserve">: </w:t>
+                      </w:r>
+                      <w:proofErr w:type="spellStart"/>
+                      <w:r>
+                        <w:rPr>
+                          <w:rFonts w:ascii="Monaco" w:eastAsia="Courier New" w:hAnsi="Monaco" w:cs="Courier New"/>
+                          <w:color w:val="333333"/>
+                          <w:sz w:val="20"/>
+                          <w:szCs w:val="20"/>
+                        </w:rPr>
+                        <w:t>productObj.currency</w:t>
+                      </w:r>
+                      <w:proofErr w:type="spellEnd"/>
+                      <w:r>
+                        <w:rPr>
+                          <w:rFonts w:ascii="Monaco" w:eastAsia="Courier New" w:hAnsi="Monaco" w:cs="Courier New"/>
+                          <w:color w:val="333333"/>
+                          <w:sz w:val="20"/>
+                          <w:szCs w:val="20"/>
+                        </w:rPr>
+                        <w:t xml:space="preserve">,     </w:t>
                       </w:r>
                       <w:r>
                         <w:rPr>
@@ -9643,16 +10877,58 @@
                           <w:sz w:val="20"/>
                           <w:szCs w:val="20"/>
                         </w:rPr>
-                        <w:t>'catid'</w:t>
-                      </w:r>
-                      <w:r>
-                        <w:rPr>
-                          <w:rFonts w:ascii="Monaco" w:eastAsia="Courier New" w:hAnsi="Monaco" w:cs="Courier New"/>
-                          <w:color w:val="333333"/>
-                          <w:sz w:val="20"/>
-                          <w:szCs w:val="20"/>
-                        </w:rPr>
-                        <w:t xml:space="preserve"> : productObj.category,       </w:t>
+                        <w:t>'</w:t>
+                      </w:r>
+                      <w:proofErr w:type="spellStart"/>
+                      <w:proofErr w:type="gramStart"/>
+                      <w:r>
+                        <w:rPr>
+                          <w:rFonts w:ascii="Monaco" w:eastAsia="Courier New" w:hAnsi="Monaco" w:cs="Courier New"/>
+                          <w:color w:val="AA5500"/>
+                          <w:sz w:val="20"/>
+                          <w:szCs w:val="20"/>
+                        </w:rPr>
+                        <w:t>catid</w:t>
+                      </w:r>
+                      <w:proofErr w:type="spellEnd"/>
+                      <w:proofErr w:type="gramEnd"/>
+                      <w:r>
+                        <w:rPr>
+                          <w:rFonts w:ascii="Monaco" w:eastAsia="Courier New" w:hAnsi="Monaco" w:cs="Courier New"/>
+                          <w:color w:val="AA5500"/>
+                          <w:sz w:val="20"/>
+                          <w:szCs w:val="20"/>
+                        </w:rPr>
+                        <w:t>'</w:t>
+                      </w:r>
+                      <w:r>
+                        <w:rPr>
+                          <w:rFonts w:ascii="Monaco" w:eastAsia="Courier New" w:hAnsi="Monaco" w:cs="Courier New"/>
+                          <w:color w:val="333333"/>
+                          <w:sz w:val="20"/>
+                          <w:szCs w:val="20"/>
+                        </w:rPr>
+                        <w:t xml:space="preserve"> : </w:t>
+                      </w:r>
+                      <w:proofErr w:type="spellStart"/>
+                      <w:r>
+                        <w:rPr>
+                          <w:rFonts w:ascii="Monaco" w:eastAsia="Courier New" w:hAnsi="Monaco" w:cs="Courier New"/>
+                          <w:color w:val="333333"/>
+                          <w:sz w:val="20"/>
+                          <w:szCs w:val="20"/>
+                        </w:rPr>
+                        <w:t>productObj.category</w:t>
+                      </w:r>
+                      <w:proofErr w:type="spellEnd"/>
+                      <w:r>
+                        <w:rPr>
+                          <w:rFonts w:ascii="Monaco" w:eastAsia="Courier New" w:hAnsi="Monaco" w:cs="Courier New"/>
+                          <w:color w:val="333333"/>
+                          <w:sz w:val="20"/>
+                          <w:szCs w:val="20"/>
+                        </w:rPr>
+                        <w:t xml:space="preserve">,       </w:t>
                       </w:r>
                       <w:r>
                         <w:rPr>
@@ -9674,6 +10950,7 @@
                         <w:br/>
                         <w:t xml:space="preserve">    </w:t>
                       </w:r>
+                      <w:proofErr w:type="gramStart"/>
                       <w:r>
                         <w:rPr>
                           <w:rFonts w:ascii="Monaco" w:eastAsia="Courier New" w:hAnsi="Monaco" w:cs="Courier New"/>
@@ -9690,7 +10967,37 @@
                           <w:sz w:val="20"/>
                           <w:szCs w:val="20"/>
                         </w:rPr>
-                        <w:t xml:space="preserve"> : productObj.subcategory,</w:t>
+                        <w:t xml:space="preserve"> :</w:t>
+                      </w:r>
+                      <w:proofErr w:type="gramEnd"/>
+                      <w:r>
+                        <w:rPr>
+                          <w:rFonts w:ascii="Monaco" w:eastAsia="Courier New" w:hAnsi="Monaco" w:cs="Courier New"/>
+                          <w:color w:val="333333"/>
+                          <w:sz w:val="20"/>
+                          <w:szCs w:val="20"/>
+                        </w:rPr>
+                        <w:t xml:space="preserve"> </w:t>
+                      </w:r>
+                      <w:proofErr w:type="spellStart"/>
+                      <w:r>
+                        <w:rPr>
+                          <w:rFonts w:ascii="Monaco" w:eastAsia="Courier New" w:hAnsi="Monaco" w:cs="Courier New"/>
+                          <w:color w:val="333333"/>
+                          <w:sz w:val="20"/>
+                          <w:szCs w:val="20"/>
+                        </w:rPr>
+                        <w:t>productObj.subcategory</w:t>
+                      </w:r>
+                      <w:proofErr w:type="spellEnd"/>
+                      <w:r>
+                        <w:rPr>
+                          <w:rFonts w:ascii="Monaco" w:eastAsia="Courier New" w:hAnsi="Monaco" w:cs="Courier New"/>
+                          <w:color w:val="333333"/>
+                          <w:sz w:val="20"/>
+                          <w:szCs w:val="20"/>
+                        </w:rPr>
+                        <w:t>,</w:t>
                       </w:r>
                       <w:r>
                         <w:rPr>
@@ -9712,6 +11019,7 @@
                         <w:br/>
                         <w:t xml:space="preserve">    </w:t>
                       </w:r>
+                      <w:proofErr w:type="gramStart"/>
                       <w:r>
                         <w:rPr>
                           <w:rFonts w:ascii="Monaco" w:eastAsia="Courier New" w:hAnsi="Monaco" w:cs="Courier New"/>
@@ -9728,7 +11036,37 @@
                           <w:sz w:val="20"/>
                           <w:szCs w:val="20"/>
                         </w:rPr>
-                        <w:t xml:space="preserve"> : productObj.subsubcategory,</w:t>
+                        <w:t xml:space="preserve"> :</w:t>
+                      </w:r>
+                      <w:proofErr w:type="gramEnd"/>
+                      <w:r>
+                        <w:rPr>
+                          <w:rFonts w:ascii="Monaco" w:eastAsia="Courier New" w:hAnsi="Monaco" w:cs="Courier New"/>
+                          <w:color w:val="333333"/>
+                          <w:sz w:val="20"/>
+                          <w:szCs w:val="20"/>
+                        </w:rPr>
+                        <w:t xml:space="preserve"> </w:t>
+                      </w:r>
+                      <w:proofErr w:type="spellStart"/>
+                      <w:r>
+                        <w:rPr>
+                          <w:rFonts w:ascii="Monaco" w:eastAsia="Courier New" w:hAnsi="Monaco" w:cs="Courier New"/>
+                          <w:color w:val="333333"/>
+                          <w:sz w:val="20"/>
+                          <w:szCs w:val="20"/>
+                        </w:rPr>
+                        <w:t>productObj.subsubcategory</w:t>
+                      </w:r>
+                      <w:proofErr w:type="spellEnd"/>
+                      <w:r>
+                        <w:rPr>
+                          <w:rFonts w:ascii="Monaco" w:eastAsia="Courier New" w:hAnsi="Monaco" w:cs="Courier New"/>
+                          <w:color w:val="333333"/>
+                          <w:sz w:val="20"/>
+                          <w:szCs w:val="20"/>
+                        </w:rPr>
+                        <w:t>,</w:t>
                       </w:r>
                       <w:r>
                         <w:rPr>
@@ -9738,7 +11076,29 @@
                           <w:sz w:val="20"/>
                           <w:szCs w:val="20"/>
                         </w:rPr>
-                        <w:t>//Product Sub sub Category.</w:t>
+                        <w:t xml:space="preserve">//Product Sub </w:t>
+                      </w:r>
+                      <w:proofErr w:type="spellStart"/>
+                      <w:r>
+                        <w:rPr>
+                          <w:rFonts w:ascii="Monaco" w:eastAsia="Courier New" w:hAnsi="Monaco" w:cs="Courier New"/>
+                          <w:i/>
+                          <w:color w:val="AAAAAA"/>
+                          <w:sz w:val="20"/>
+                          <w:szCs w:val="20"/>
+                        </w:rPr>
+                        <w:t>sub</w:t>
+                      </w:r>
+                      <w:proofErr w:type="spellEnd"/>
+                      <w:r>
+                        <w:rPr>
+                          <w:rFonts w:ascii="Monaco" w:eastAsia="Courier New" w:hAnsi="Monaco" w:cs="Courier New"/>
+                          <w:i/>
+                          <w:color w:val="AAAAAA"/>
+                          <w:sz w:val="20"/>
+                          <w:szCs w:val="20"/>
+                        </w:rPr>
+                        <w:t xml:space="preserve"> Category.</w:t>
                       </w:r>
                       <w:r>
                         <w:rPr>
@@ -9757,16 +11117,56 @@
                           <w:sz w:val="20"/>
                           <w:szCs w:val="20"/>
                         </w:rPr>
-                        <w:t>'availability'</w:t>
-                      </w:r>
-                      <w:r>
-                        <w:rPr>
-                          <w:rFonts w:ascii="Monaco" w:eastAsia="Courier New" w:hAnsi="Monaco" w:cs="Courier New"/>
-                          <w:color w:val="333333"/>
-                          <w:sz w:val="20"/>
-                          <w:szCs w:val="20"/>
-                        </w:rPr>
-                        <w:t xml:space="preserve"> : productObj.stock,   </w:t>
+                        <w:t>'</w:t>
+                      </w:r>
+                      <w:proofErr w:type="gramStart"/>
+                      <w:r>
+                        <w:rPr>
+                          <w:rFonts w:ascii="Monaco" w:eastAsia="Courier New" w:hAnsi="Monaco" w:cs="Courier New"/>
+                          <w:color w:val="AA5500"/>
+                          <w:sz w:val="20"/>
+                          <w:szCs w:val="20"/>
+                        </w:rPr>
+                        <w:t>availability</w:t>
+                      </w:r>
+                      <w:proofErr w:type="gramEnd"/>
+                      <w:r>
+                        <w:rPr>
+                          <w:rFonts w:ascii="Monaco" w:eastAsia="Courier New" w:hAnsi="Monaco" w:cs="Courier New"/>
+                          <w:color w:val="AA5500"/>
+                          <w:sz w:val="20"/>
+                          <w:szCs w:val="20"/>
+                        </w:rPr>
+                        <w:t>'</w:t>
+                      </w:r>
+                      <w:r>
+                        <w:rPr>
+                          <w:rFonts w:ascii="Monaco" w:eastAsia="Courier New" w:hAnsi="Monaco" w:cs="Courier New"/>
+                          <w:color w:val="333333"/>
+                          <w:sz w:val="20"/>
+                          <w:szCs w:val="20"/>
+                        </w:rPr>
+                        <w:t xml:space="preserve"> : </w:t>
+                      </w:r>
+                      <w:proofErr w:type="spellStart"/>
+                      <w:r>
+                        <w:rPr>
+                          <w:rFonts w:ascii="Monaco" w:eastAsia="Courier New" w:hAnsi="Monaco" w:cs="Courier New"/>
+                          <w:color w:val="333333"/>
+                          <w:sz w:val="20"/>
+                          <w:szCs w:val="20"/>
+                        </w:rPr>
+                        <w:t>productObj.stock</w:t>
+                      </w:r>
+                      <w:proofErr w:type="spellEnd"/>
+                      <w:r>
+                        <w:rPr>
+                          <w:rFonts w:ascii="Monaco" w:eastAsia="Courier New" w:hAnsi="Monaco" w:cs="Courier New"/>
+                          <w:color w:val="333333"/>
+                          <w:sz w:val="20"/>
+                          <w:szCs w:val="20"/>
+                        </w:rPr>
+                        <w:t xml:space="preserve">,   </w:t>
                       </w:r>
                       <w:r>
                         <w:rPr>
@@ -9806,16 +11206,58 @@
                           <w:sz w:val="20"/>
                           <w:szCs w:val="20"/>
                         </w:rPr>
-                        <w:t>'pdesc'</w:t>
-                      </w:r>
-                      <w:r>
-                        <w:rPr>
-                          <w:rFonts w:ascii="Monaco" w:eastAsia="Courier New" w:hAnsi="Monaco" w:cs="Courier New"/>
-                          <w:color w:val="333333"/>
-                          <w:sz w:val="20"/>
-                          <w:szCs w:val="20"/>
-                        </w:rPr>
-                        <w:t xml:space="preserve"> : productObj.productdesc,    </w:t>
+                        <w:t>'</w:t>
+                      </w:r>
+                      <w:proofErr w:type="spellStart"/>
+                      <w:proofErr w:type="gramStart"/>
+                      <w:r>
+                        <w:rPr>
+                          <w:rFonts w:ascii="Monaco" w:eastAsia="Courier New" w:hAnsi="Monaco" w:cs="Courier New"/>
+                          <w:color w:val="AA5500"/>
+                          <w:sz w:val="20"/>
+                          <w:szCs w:val="20"/>
+                        </w:rPr>
+                        <w:t>pdesc</w:t>
+                      </w:r>
+                      <w:proofErr w:type="spellEnd"/>
+                      <w:proofErr w:type="gramEnd"/>
+                      <w:r>
+                        <w:rPr>
+                          <w:rFonts w:ascii="Monaco" w:eastAsia="Courier New" w:hAnsi="Monaco" w:cs="Courier New"/>
+                          <w:color w:val="AA5500"/>
+                          <w:sz w:val="20"/>
+                          <w:szCs w:val="20"/>
+                        </w:rPr>
+                        <w:t>'</w:t>
+                      </w:r>
+                      <w:r>
+                        <w:rPr>
+                          <w:rFonts w:ascii="Monaco" w:eastAsia="Courier New" w:hAnsi="Monaco" w:cs="Courier New"/>
+                          <w:color w:val="333333"/>
+                          <w:sz w:val="20"/>
+                          <w:szCs w:val="20"/>
+                        </w:rPr>
+                        <w:t xml:space="preserve"> : </w:t>
+                      </w:r>
+                      <w:proofErr w:type="spellStart"/>
+                      <w:r>
+                        <w:rPr>
+                          <w:rFonts w:ascii="Monaco" w:eastAsia="Courier New" w:hAnsi="Monaco" w:cs="Courier New"/>
+                          <w:color w:val="333333"/>
+                          <w:sz w:val="20"/>
+                          <w:szCs w:val="20"/>
+                        </w:rPr>
+                        <w:t>productObj.productdesc</w:t>
+                      </w:r>
+                      <w:proofErr w:type="spellEnd"/>
+                      <w:r>
+                        <w:rPr>
+                          <w:rFonts w:ascii="Monaco" w:eastAsia="Courier New" w:hAnsi="Monaco" w:cs="Courier New"/>
+                          <w:color w:val="333333"/>
+                          <w:sz w:val="20"/>
+                          <w:szCs w:val="20"/>
+                        </w:rPr>
+                        <w:t xml:space="preserve">,    </w:t>
                       </w:r>
                       <w:r>
                         <w:rPr>
@@ -9844,16 +11286,56 @@
                           <w:sz w:val="20"/>
                           <w:szCs w:val="20"/>
                         </w:rPr>
-                        <w:t>'brand'</w:t>
-                      </w:r>
-                      <w:r>
-                        <w:rPr>
-                          <w:rFonts w:ascii="Monaco" w:eastAsia="Courier New" w:hAnsi="Monaco" w:cs="Courier New"/>
-                          <w:color w:val="333333"/>
-                          <w:sz w:val="20"/>
-                          <w:szCs w:val="20"/>
-                        </w:rPr>
-                        <w:t xml:space="preserve"> : productObj.brand,          </w:t>
+                        <w:t>'</w:t>
+                      </w:r>
+                      <w:proofErr w:type="gramStart"/>
+                      <w:r>
+                        <w:rPr>
+                          <w:rFonts w:ascii="Monaco" w:eastAsia="Courier New" w:hAnsi="Monaco" w:cs="Courier New"/>
+                          <w:color w:val="AA5500"/>
+                          <w:sz w:val="20"/>
+                          <w:szCs w:val="20"/>
+                        </w:rPr>
+                        <w:t>brand</w:t>
+                      </w:r>
+                      <w:proofErr w:type="gramEnd"/>
+                      <w:r>
+                        <w:rPr>
+                          <w:rFonts w:ascii="Monaco" w:eastAsia="Courier New" w:hAnsi="Monaco" w:cs="Courier New"/>
+                          <w:color w:val="AA5500"/>
+                          <w:sz w:val="20"/>
+                          <w:szCs w:val="20"/>
+                        </w:rPr>
+                        <w:t>'</w:t>
+                      </w:r>
+                      <w:r>
+                        <w:rPr>
+                          <w:rFonts w:ascii="Monaco" w:eastAsia="Courier New" w:hAnsi="Monaco" w:cs="Courier New"/>
+                          <w:color w:val="333333"/>
+                          <w:sz w:val="20"/>
+                          <w:szCs w:val="20"/>
+                        </w:rPr>
+                        <w:t xml:space="preserve"> : </w:t>
+                      </w:r>
+                      <w:proofErr w:type="spellStart"/>
+                      <w:r>
+                        <w:rPr>
+                          <w:rFonts w:ascii="Monaco" w:eastAsia="Courier New" w:hAnsi="Monaco" w:cs="Courier New"/>
+                          <w:color w:val="333333"/>
+                          <w:sz w:val="20"/>
+                          <w:szCs w:val="20"/>
+                        </w:rPr>
+                        <w:t>productObj.brand</w:t>
+                      </w:r>
+                      <w:proofErr w:type="spellEnd"/>
+                      <w:r>
+                        <w:rPr>
+                          <w:rFonts w:ascii="Monaco" w:eastAsia="Courier New" w:hAnsi="Monaco" w:cs="Courier New"/>
+                          <w:color w:val="333333"/>
+                          <w:sz w:val="20"/>
+                          <w:szCs w:val="20"/>
+                        </w:rPr>
+                        <w:t xml:space="preserve">,          </w:t>
                       </w:r>
                       <w:r>
                         <w:rPr>
@@ -9882,16 +11364,58 @@
                           <w:sz w:val="20"/>
                           <w:szCs w:val="20"/>
                         </w:rPr>
-                        <w:t>'color'</w:t>
-                      </w:r>
-                      <w:r>
-                        <w:rPr>
-                          <w:rFonts w:ascii="Monaco" w:eastAsia="Courier New" w:hAnsi="Monaco" w:cs="Courier New"/>
-                          <w:color w:val="333333"/>
-                          <w:sz w:val="20"/>
-                          <w:szCs w:val="20"/>
-                        </w:rPr>
-                        <w:t xml:space="preserve"> : productObj.color,          </w:t>
+                        <w:t>'</w:t>
+                      </w:r>
+                      <w:proofErr w:type="spellStart"/>
+                      <w:proofErr w:type="gramStart"/>
+                      <w:r>
+                        <w:rPr>
+                          <w:rFonts w:ascii="Monaco" w:eastAsia="Courier New" w:hAnsi="Monaco" w:cs="Courier New"/>
+                          <w:color w:val="AA5500"/>
+                          <w:sz w:val="20"/>
+                          <w:szCs w:val="20"/>
+                        </w:rPr>
+                        <w:t>color</w:t>
+                      </w:r>
+                      <w:proofErr w:type="spellEnd"/>
+                      <w:proofErr w:type="gramEnd"/>
+                      <w:r>
+                        <w:rPr>
+                          <w:rFonts w:ascii="Monaco" w:eastAsia="Courier New" w:hAnsi="Monaco" w:cs="Courier New"/>
+                          <w:color w:val="AA5500"/>
+                          <w:sz w:val="20"/>
+                          <w:szCs w:val="20"/>
+                        </w:rPr>
+                        <w:t>'</w:t>
+                      </w:r>
+                      <w:r>
+                        <w:rPr>
+                          <w:rFonts w:ascii="Monaco" w:eastAsia="Courier New" w:hAnsi="Monaco" w:cs="Courier New"/>
+                          <w:color w:val="333333"/>
+                          <w:sz w:val="20"/>
+                          <w:szCs w:val="20"/>
+                        </w:rPr>
+                        <w:t xml:space="preserve"> : </w:t>
+                      </w:r>
+                      <w:proofErr w:type="spellStart"/>
+                      <w:r>
+                        <w:rPr>
+                          <w:rFonts w:ascii="Monaco" w:eastAsia="Courier New" w:hAnsi="Monaco" w:cs="Courier New"/>
+                          <w:color w:val="333333"/>
+                          <w:sz w:val="20"/>
+                          <w:szCs w:val="20"/>
+                        </w:rPr>
+                        <w:t>productObj.color</w:t>
+                      </w:r>
+                      <w:proofErr w:type="spellEnd"/>
+                      <w:r>
+                        <w:rPr>
+                          <w:rFonts w:ascii="Monaco" w:eastAsia="Courier New" w:hAnsi="Monaco" w:cs="Courier New"/>
+                          <w:color w:val="333333"/>
+                          <w:sz w:val="20"/>
+                          <w:szCs w:val="20"/>
+                        </w:rPr>
+                        <w:t xml:space="preserve">,          </w:t>
                       </w:r>
                       <w:r>
                         <w:rPr>
@@ -9920,16 +11444,56 @@
                           <w:sz w:val="20"/>
                           <w:szCs w:val="20"/>
                         </w:rPr>
-                        <w:t>'size'</w:t>
-                      </w:r>
-                      <w:r>
-                        <w:rPr>
-                          <w:rFonts w:ascii="Monaco" w:eastAsia="Courier New" w:hAnsi="Monaco" w:cs="Courier New"/>
-                          <w:color w:val="333333"/>
-                          <w:sz w:val="20"/>
-                          <w:szCs w:val="20"/>
-                        </w:rPr>
-                        <w:t xml:space="preserve"> : productObj.color,           </w:t>
+                        <w:t>'</w:t>
+                      </w:r>
+                      <w:proofErr w:type="gramStart"/>
+                      <w:r>
+                        <w:rPr>
+                          <w:rFonts w:ascii="Monaco" w:eastAsia="Courier New" w:hAnsi="Monaco" w:cs="Courier New"/>
+                          <w:color w:val="AA5500"/>
+                          <w:sz w:val="20"/>
+                          <w:szCs w:val="20"/>
+                        </w:rPr>
+                        <w:t>size</w:t>
+                      </w:r>
+                      <w:proofErr w:type="gramEnd"/>
+                      <w:r>
+                        <w:rPr>
+                          <w:rFonts w:ascii="Monaco" w:eastAsia="Courier New" w:hAnsi="Monaco" w:cs="Courier New"/>
+                          <w:color w:val="AA5500"/>
+                          <w:sz w:val="20"/>
+                          <w:szCs w:val="20"/>
+                        </w:rPr>
+                        <w:t>'</w:t>
+                      </w:r>
+                      <w:r>
+                        <w:rPr>
+                          <w:rFonts w:ascii="Monaco" w:eastAsia="Courier New" w:hAnsi="Monaco" w:cs="Courier New"/>
+                          <w:color w:val="333333"/>
+                          <w:sz w:val="20"/>
+                          <w:szCs w:val="20"/>
+                        </w:rPr>
+                        <w:t xml:space="preserve"> : </w:t>
+                      </w:r>
+                      <w:proofErr w:type="spellStart"/>
+                      <w:r>
+                        <w:rPr>
+                          <w:rFonts w:ascii="Monaco" w:eastAsia="Courier New" w:hAnsi="Monaco" w:cs="Courier New"/>
+                          <w:color w:val="333333"/>
+                          <w:sz w:val="20"/>
+                          <w:szCs w:val="20"/>
+                        </w:rPr>
+                        <w:t>productObj.color</w:t>
+                      </w:r>
+                      <w:proofErr w:type="spellEnd"/>
+                      <w:r>
+                        <w:rPr>
+                          <w:rFonts w:ascii="Monaco" w:eastAsia="Courier New" w:hAnsi="Monaco" w:cs="Courier New"/>
+                          <w:color w:val="333333"/>
+                          <w:sz w:val="20"/>
+                          <w:szCs w:val="20"/>
+                        </w:rPr>
+                        <w:t xml:space="preserve">,           </w:t>
                       </w:r>
                       <w:r>
                         <w:rPr>
@@ -9958,16 +11522,58 @@
                           <w:sz w:val="20"/>
                           <w:szCs w:val="20"/>
                         </w:rPr>
-                        <w:t>'prodrating'</w:t>
-                      </w:r>
-                      <w:r>
-                        <w:rPr>
-                          <w:rFonts w:ascii="Monaco" w:eastAsia="Courier New" w:hAnsi="Monaco" w:cs="Courier New"/>
-                          <w:color w:val="333333"/>
-                          <w:sz w:val="20"/>
-                          <w:szCs w:val="20"/>
-                        </w:rPr>
-                        <w:t xml:space="preserve"> : productObj.avgrating, </w:t>
+                        <w:t>'</w:t>
+                      </w:r>
+                      <w:proofErr w:type="spellStart"/>
+                      <w:proofErr w:type="gramStart"/>
+                      <w:r>
+                        <w:rPr>
+                          <w:rFonts w:ascii="Monaco" w:eastAsia="Courier New" w:hAnsi="Monaco" w:cs="Courier New"/>
+                          <w:color w:val="AA5500"/>
+                          <w:sz w:val="20"/>
+                          <w:szCs w:val="20"/>
+                        </w:rPr>
+                        <w:t>prodrating</w:t>
+                      </w:r>
+                      <w:proofErr w:type="spellEnd"/>
+                      <w:proofErr w:type="gramEnd"/>
+                      <w:r>
+                        <w:rPr>
+                          <w:rFonts w:ascii="Monaco" w:eastAsia="Courier New" w:hAnsi="Monaco" w:cs="Courier New"/>
+                          <w:color w:val="AA5500"/>
+                          <w:sz w:val="20"/>
+                          <w:szCs w:val="20"/>
+                        </w:rPr>
+                        <w:t>'</w:t>
+                      </w:r>
+                      <w:r>
+                        <w:rPr>
+                          <w:rFonts w:ascii="Monaco" w:eastAsia="Courier New" w:hAnsi="Monaco" w:cs="Courier New"/>
+                          <w:color w:val="333333"/>
+                          <w:sz w:val="20"/>
+                          <w:szCs w:val="20"/>
+                        </w:rPr>
+                        <w:t xml:space="preserve"> : </w:t>
+                      </w:r>
+                      <w:proofErr w:type="spellStart"/>
+                      <w:r>
+                        <w:rPr>
+                          <w:rFonts w:ascii="Monaco" w:eastAsia="Courier New" w:hAnsi="Monaco" w:cs="Courier New"/>
+                          <w:color w:val="333333"/>
+                          <w:sz w:val="20"/>
+                          <w:szCs w:val="20"/>
+                        </w:rPr>
+                        <w:t>productObj.avgrating</w:t>
+                      </w:r>
+                      <w:proofErr w:type="spellEnd"/>
+                      <w:r>
+                        <w:rPr>
+                          <w:rFonts w:ascii="Monaco" w:eastAsia="Courier New" w:hAnsi="Monaco" w:cs="Courier New"/>
+                          <w:color w:val="333333"/>
+                          <w:sz w:val="20"/>
+                          <w:szCs w:val="20"/>
+                        </w:rPr>
+                        <w:t xml:space="preserve">, </w:t>
                       </w:r>
                       <w:r>
                         <w:rPr>
@@ -9996,16 +11602,58 @@
                           <w:sz w:val="20"/>
                           <w:szCs w:val="20"/>
                         </w:rPr>
-                        <w:t>'numratings'</w:t>
-                      </w:r>
-                      <w:r>
-                        <w:rPr>
-                          <w:rFonts w:ascii="Monaco" w:eastAsia="Courier New" w:hAnsi="Monaco" w:cs="Courier New"/>
-                          <w:color w:val="333333"/>
-                          <w:sz w:val="20"/>
-                          <w:szCs w:val="20"/>
-                        </w:rPr>
-                        <w:t xml:space="preserve"> : productObj.numratings,</w:t>
+                        <w:t>'</w:t>
+                      </w:r>
+                      <w:proofErr w:type="spellStart"/>
+                      <w:proofErr w:type="gramStart"/>
+                      <w:r>
+                        <w:rPr>
+                          <w:rFonts w:ascii="Monaco" w:eastAsia="Courier New" w:hAnsi="Monaco" w:cs="Courier New"/>
+                          <w:color w:val="AA5500"/>
+                          <w:sz w:val="20"/>
+                          <w:szCs w:val="20"/>
+                        </w:rPr>
+                        <w:t>numratings</w:t>
+                      </w:r>
+                      <w:proofErr w:type="spellEnd"/>
+                      <w:proofErr w:type="gramEnd"/>
+                      <w:r>
+                        <w:rPr>
+                          <w:rFonts w:ascii="Monaco" w:eastAsia="Courier New" w:hAnsi="Monaco" w:cs="Courier New"/>
+                          <w:color w:val="AA5500"/>
+                          <w:sz w:val="20"/>
+                          <w:szCs w:val="20"/>
+                        </w:rPr>
+                        <w:t>'</w:t>
+                      </w:r>
+                      <w:r>
+                        <w:rPr>
+                          <w:rFonts w:ascii="Monaco" w:eastAsia="Courier New" w:hAnsi="Monaco" w:cs="Courier New"/>
+                          <w:color w:val="333333"/>
+                          <w:sz w:val="20"/>
+                          <w:szCs w:val="20"/>
+                        </w:rPr>
+                        <w:t xml:space="preserve"> : </w:t>
+                      </w:r>
+                      <w:proofErr w:type="spellStart"/>
+                      <w:r>
+                        <w:rPr>
+                          <w:rFonts w:ascii="Monaco" w:eastAsia="Courier New" w:hAnsi="Monaco" w:cs="Courier New"/>
+                          <w:color w:val="333333"/>
+                          <w:sz w:val="20"/>
+                          <w:szCs w:val="20"/>
+                        </w:rPr>
+                        <w:t>productObj.numratings</w:t>
+                      </w:r>
+                      <w:proofErr w:type="spellEnd"/>
+                      <w:r>
+                        <w:rPr>
+                          <w:rFonts w:ascii="Monaco" w:eastAsia="Courier New" w:hAnsi="Monaco" w:cs="Courier New"/>
+                          <w:color w:val="333333"/>
+                          <w:sz w:val="20"/>
+                          <w:szCs w:val="20"/>
+                        </w:rPr>
+                        <w:t>,</w:t>
                       </w:r>
                       <w:r>
                         <w:rPr>
@@ -10046,8 +11694,31 @@
                           <w:sz w:val="20"/>
                           <w:szCs w:val="20"/>
                         </w:rPr>
-                        <w:t xml:space="preserve">‘misc’ : </w:t>
-                      </w:r>
+                        <w:t>‘</w:t>
+                      </w:r>
+                      <w:proofErr w:type="spellStart"/>
+                      <w:proofErr w:type="gramStart"/>
+                      <w:r>
+                        <w:rPr>
+                          <w:rFonts w:ascii="Monaco" w:eastAsia="Courier New" w:hAnsi="Monaco" w:cs="Courier New"/>
+                          <w:color w:val="0000AA"/>
+                          <w:sz w:val="20"/>
+                          <w:szCs w:val="20"/>
+                        </w:rPr>
+                        <w:t>misc</w:t>
+                      </w:r>
+                      <w:proofErr w:type="spellEnd"/>
+                      <w:proofErr w:type="gramEnd"/>
+                      <w:r>
+                        <w:rPr>
+                          <w:rFonts w:ascii="Monaco" w:eastAsia="Courier New" w:hAnsi="Monaco" w:cs="Courier New"/>
+                          <w:color w:val="0000AA"/>
+                          <w:sz w:val="20"/>
+                          <w:szCs w:val="20"/>
+                        </w:rPr>
+                        <w:t xml:space="preserve">’ : </w:t>
+                      </w:r>
+                      <w:proofErr w:type="spellStart"/>
                       <w:r>
                         <w:rPr>
                           <w:rFonts w:ascii="Monaco" w:eastAsia="Courier New" w:hAnsi="Monaco" w:cs="Courier New"/>
@@ -10064,7 +11735,17 @@
                           <w:sz w:val="20"/>
                           <w:szCs w:val="20"/>
                         </w:rPr>
-                        <w:t>.email,</w:t>
+                        <w:t>.email</w:t>
+                      </w:r>
+                      <w:proofErr w:type="spellEnd"/>
+                      <w:r>
+                        <w:rPr>
+                          <w:rFonts w:ascii="Monaco" w:eastAsia="Courier New" w:hAnsi="Monaco" w:cs="Courier New"/>
+                          <w:color w:val="0000AA"/>
+                          <w:sz w:val="20"/>
+                          <w:szCs w:val="20"/>
+                        </w:rPr>
+                        <w:t>,</w:t>
                       </w:r>
                       <w:r>
                         <w:rPr>
@@ -10082,8 +11763,39 @@
                           <w:sz w:val="20"/>
                           <w:szCs w:val="20"/>
                         </w:rPr>
-                        <w:t>//*capture emailid in vizlayer</w:t>
-                      </w:r>
+                        <w:t xml:space="preserve">//*capture </w:t>
+                      </w:r>
+                      <w:proofErr w:type="spellStart"/>
+                      <w:r>
+                        <w:rPr>
+                          <w:rFonts w:ascii="Monaco" w:eastAsia="Courier New" w:hAnsi="Monaco" w:cs="Courier New"/>
+                          <w:color w:val="000000" w:themeColor="text1"/>
+                          <w:sz w:val="20"/>
+                          <w:szCs w:val="20"/>
+                        </w:rPr>
+                        <w:t>emailid</w:t>
+                      </w:r>
+                      <w:proofErr w:type="spellEnd"/>
+                      <w:r>
+                        <w:rPr>
+                          <w:rFonts w:ascii="Monaco" w:eastAsia="Courier New" w:hAnsi="Monaco" w:cs="Courier New"/>
+                          <w:color w:val="000000" w:themeColor="text1"/>
+                          <w:sz w:val="20"/>
+                          <w:szCs w:val="20"/>
+                        </w:rPr>
+                        <w:t xml:space="preserve"> in </w:t>
+                      </w:r>
+                      <w:proofErr w:type="spellStart"/>
+                      <w:r>
+                        <w:rPr>
+                          <w:rFonts w:ascii="Monaco" w:eastAsia="Courier New" w:hAnsi="Monaco" w:cs="Courier New"/>
+                          <w:color w:val="000000" w:themeColor="text1"/>
+                          <w:sz w:val="20"/>
+                          <w:szCs w:val="20"/>
+                        </w:rPr>
+                        <w:t>vizlayer</w:t>
+                      </w:r>
+                      <w:proofErr w:type="spellEnd"/>
                     </w:p>
                     <w:p>
                       <w:pPr>
@@ -10126,6 +11838,7 @@
                           <w:szCs w:val="20"/>
                         </w:rPr>
                       </w:pPr>
+                      <w:proofErr w:type="gramStart"/>
                       <w:r>
                         <w:rPr>
                           <w:rFonts w:ascii="Monaco" w:eastAsia="Courier New" w:hAnsi="Monaco" w:cs="Courier New"/>
@@ -10135,6 +11848,7 @@
                         </w:rPr>
                         <w:t>}</w:t>
                       </w:r>
+                      <w:proofErr w:type="gramEnd"/>
                       <w:r>
                         <w:rPr>
                           <w:rFonts w:ascii="Monaco" w:eastAsia="Courier New" w:hAnsi="Monaco" w:cs="Courier New"/>
@@ -10198,7 +11912,7 @@
         <w:pStyle w:val="Heading3"/>
         <w:numPr>
           <w:ilvl w:val="2"/>
-          <w:numId w:val="15"/>
+          <w:numId w:val="2"/>
         </w:numPr>
       </w:pPr>
       <w:bookmarkStart w:id="16" w:name="_Toc424562392"/>
@@ -10214,7 +11928,7 @@
       <w:pPr>
         <w:numPr>
           <w:ilvl w:val="0"/>
-          <w:numId w:val="16"/>
+          <w:numId w:val="3"/>
         </w:numPr>
         <w:suppressAutoHyphens/>
         <w:spacing w:before="120" w:after="120" w:line="276" w:lineRule="auto"/>
@@ -11161,7 +12875,27 @@
                           <w:sz w:val="20"/>
                           <w:szCs w:val="20"/>
                         </w:rPr>
-                        <w:t xml:space="preserve"> createVizLayer(shoppingCartObj) {</w:t>
+                        <w:t xml:space="preserve"> </w:t>
+                      </w:r>
+                      <w:proofErr w:type="spellStart"/>
+                      <w:r>
+                        <w:rPr>
+                          <w:rFonts w:ascii="Monaco" w:eastAsia="Courier New" w:hAnsi="Monaco" w:cs="Courier New"/>
+                          <w:color w:val="333333"/>
+                          <w:sz w:val="20"/>
+                          <w:szCs w:val="20"/>
+                        </w:rPr>
+                        <w:t>createVizLayer</w:t>
+                      </w:r>
+                      <w:proofErr w:type="spellEnd"/>
+                      <w:r>
+                        <w:rPr>
+                          <w:rFonts w:ascii="Monaco" w:eastAsia="Courier New" w:hAnsi="Monaco" w:cs="Courier New"/>
+                          <w:color w:val="333333"/>
+                          <w:sz w:val="20"/>
+                          <w:szCs w:val="20"/>
+                        </w:rPr>
+                        <w:t>(shoppingCartObj) {</w:t>
                       </w:r>
                       <w:r>
                         <w:rPr>
@@ -11208,7 +12942,27 @@
                           <w:sz w:val="20"/>
                           <w:szCs w:val="20"/>
                         </w:rPr>
-                        <w:t>'type' : 'shopping_cart',</w:t>
+                        <w:t>'type' : '</w:t>
+                      </w:r>
+                      <w:proofErr w:type="spellStart"/>
+                      <w:r>
+                        <w:rPr>
+                          <w:rFonts w:ascii="Monaco" w:eastAsia="Courier New" w:hAnsi="Monaco" w:cs="Courier New"/>
+                          <w:color w:val="FF0000"/>
+                          <w:sz w:val="20"/>
+                          <w:szCs w:val="20"/>
+                        </w:rPr>
+                        <w:t>shopping_cart</w:t>
+                      </w:r>
+                      <w:proofErr w:type="spellEnd"/>
+                      <w:r>
+                        <w:rPr>
+                          <w:rFonts w:ascii="Monaco" w:eastAsia="Courier New" w:hAnsi="Monaco" w:cs="Courier New"/>
+                          <w:color w:val="FF0000"/>
+                          <w:sz w:val="20"/>
+                          <w:szCs w:val="20"/>
+                        </w:rPr>
+                        <w:t>',</w:t>
                       </w:r>
                       <w:r>
                         <w:rPr>
@@ -11388,7 +13142,27 @@
                           <w:sz w:val="20"/>
                           <w:szCs w:val="20"/>
                         </w:rPr>
-                        <w:t xml:space="preserve"> : shoppingCartObj.currency,  </w:t>
+                        <w:t xml:space="preserve"> : </w:t>
+                      </w:r>
+                      <w:proofErr w:type="spellStart"/>
+                      <w:r>
+                        <w:rPr>
+                          <w:rFonts w:ascii="Monaco" w:eastAsia="Courier New" w:hAnsi="Monaco" w:cs="Courier New"/>
+                          <w:color w:val="333333"/>
+                          <w:sz w:val="20"/>
+                          <w:szCs w:val="20"/>
+                        </w:rPr>
+                        <w:t>shoppingCartObj.currency</w:t>
+                      </w:r>
+                      <w:proofErr w:type="spellEnd"/>
+                      <w:r>
+                        <w:rPr>
+                          <w:rFonts w:ascii="Monaco" w:eastAsia="Courier New" w:hAnsi="Monaco" w:cs="Courier New"/>
+                          <w:color w:val="333333"/>
+                          <w:sz w:val="20"/>
+                          <w:szCs w:val="20"/>
+                        </w:rPr>
+                        <w:t xml:space="preserve">,  </w:t>
                       </w:r>
                       <w:r>
                         <w:rPr>
@@ -11448,6 +13222,7 @@
                         <w:br/>
                         <w:t xml:space="preserve">    </w:t>
                       </w:r>
+                      <w:proofErr w:type="gramStart"/>
                       <w:r>
                         <w:rPr>
                           <w:rFonts w:ascii="Monaco" w:eastAsia="Courier New" w:hAnsi="Monaco" w:cs="Courier New"/>
@@ -11464,7 +13239,17 @@
                           <w:sz w:val="20"/>
                           <w:szCs w:val="20"/>
                         </w:rPr>
-                        <w:t xml:space="preserve"> : shoppingCartObj.price2,      </w:t>
+                        <w:t xml:space="preserve"> :</w:t>
+                      </w:r>
+                      <w:proofErr w:type="gramEnd"/>
+                      <w:r>
+                        <w:rPr>
+                          <w:rFonts w:ascii="Monaco" w:eastAsia="Courier New" w:hAnsi="Monaco" w:cs="Courier New"/>
+                          <w:color w:val="333333"/>
+                          <w:sz w:val="20"/>
+                          <w:szCs w:val="20"/>
+                        </w:rPr>
+                        <w:t xml:space="preserve"> shoppingCartObj.price2,      </w:t>
                       </w:r>
                       <w:r>
                         <w:rPr>
@@ -11486,6 +13271,7 @@
                         <w:br/>
                         <w:t xml:space="preserve">    </w:t>
                       </w:r>
+                      <w:proofErr w:type="gramStart"/>
                       <w:r>
                         <w:rPr>
                           <w:rFonts w:ascii="Monaco" w:eastAsia="Courier New" w:hAnsi="Monaco" w:cs="Courier New"/>
@@ -11502,7 +13288,17 @@
                           <w:sz w:val="20"/>
                           <w:szCs w:val="20"/>
                         </w:rPr>
-                        <w:t xml:space="preserve"> : shoppingCartObj.price3,      </w:t>
+                        <w:t xml:space="preserve"> :</w:t>
+                      </w:r>
+                      <w:proofErr w:type="gramEnd"/>
+                      <w:r>
+                        <w:rPr>
+                          <w:rFonts w:ascii="Monaco" w:eastAsia="Courier New" w:hAnsi="Monaco" w:cs="Courier New"/>
+                          <w:color w:val="333333"/>
+                          <w:sz w:val="20"/>
+                          <w:szCs w:val="20"/>
+                        </w:rPr>
+                        <w:t xml:space="preserve"> shoppingCartObj.price3,      </w:t>
                       </w:r>
                       <w:r>
                         <w:rPr>
@@ -11524,6 +13320,7 @@
                         <w:br/>
                         <w:t xml:space="preserve">    </w:t>
                       </w:r>
+                      <w:proofErr w:type="gramStart"/>
                       <w:r>
                         <w:rPr>
                           <w:rFonts w:ascii="Monaco" w:eastAsia="Courier New" w:hAnsi="Monaco" w:cs="Courier New"/>
@@ -11540,7 +13337,17 @@
                           <w:sz w:val="20"/>
                           <w:szCs w:val="20"/>
                         </w:rPr>
-                        <w:t xml:space="preserve"> : shoppingCartObj.quantity1,</w:t>
+                        <w:t xml:space="preserve"> :</w:t>
+                      </w:r>
+                      <w:proofErr w:type="gramEnd"/>
+                      <w:r>
+                        <w:rPr>
+                          <w:rFonts w:ascii="Monaco" w:eastAsia="Courier New" w:hAnsi="Monaco" w:cs="Courier New"/>
+                          <w:color w:val="333333"/>
+                          <w:sz w:val="20"/>
+                          <w:szCs w:val="20"/>
+                        </w:rPr>
+                        <w:t xml:space="preserve"> shoppingCartObj.quantity1,</w:t>
                       </w:r>
                       <w:r>
                         <w:rPr>
@@ -11763,6 +13570,7 @@
                         </w:rPr>
                         <w:t xml:space="preserve">    </w:t>
                       </w:r>
+                      <w:proofErr w:type="gramStart"/>
                       <w:r>
                         <w:rPr>
                           <w:rFonts w:ascii="Monaco" w:eastAsia="Courier New" w:hAnsi="Monaco" w:cs="Courier New"/>
@@ -11770,8 +13578,39 @@
                           <w:sz w:val="20"/>
                           <w:szCs w:val="20"/>
                         </w:rPr>
-                        <w:t xml:space="preserve">‘misc’ : </w:t>
-                      </w:r>
+                        <w:t>‘</w:t>
+                      </w:r>
+                      <w:proofErr w:type="spellStart"/>
+                      <w:r>
+                        <w:rPr>
+                          <w:rFonts w:ascii="Monaco" w:eastAsia="Courier New" w:hAnsi="Monaco" w:cs="Courier New"/>
+                          <w:color w:val="0000AA"/>
+                          <w:sz w:val="20"/>
+                          <w:szCs w:val="20"/>
+                        </w:rPr>
+                        <w:t>misc</w:t>
+                      </w:r>
+                      <w:proofErr w:type="spellEnd"/>
+                      <w:r>
+                        <w:rPr>
+                          <w:rFonts w:ascii="Monaco" w:eastAsia="Courier New" w:hAnsi="Monaco" w:cs="Courier New"/>
+                          <w:color w:val="0000AA"/>
+                          <w:sz w:val="20"/>
+                          <w:szCs w:val="20"/>
+                        </w:rPr>
+                        <w:t>’ :</w:t>
+                      </w:r>
+                      <w:proofErr w:type="gramEnd"/>
+                      <w:r>
+                        <w:rPr>
+                          <w:rFonts w:ascii="Monaco" w:eastAsia="Courier New" w:hAnsi="Monaco" w:cs="Courier New"/>
+                          <w:color w:val="0000AA"/>
+                          <w:sz w:val="20"/>
+                          <w:szCs w:val="20"/>
+                        </w:rPr>
+                        <w:t xml:space="preserve"> </w:t>
+                      </w:r>
+                      <w:proofErr w:type="spellStart"/>
                       <w:r>
                         <w:rPr>
                           <w:rFonts w:ascii="Monaco" w:eastAsia="Courier New" w:hAnsi="Monaco" w:cs="Courier New"/>
@@ -11788,7 +13627,17 @@
                           <w:sz w:val="20"/>
                           <w:szCs w:val="20"/>
                         </w:rPr>
-                        <w:t>.email,</w:t>
+                        <w:t>.email</w:t>
+                      </w:r>
+                      <w:proofErr w:type="spellEnd"/>
+                      <w:r>
+                        <w:rPr>
+                          <w:rFonts w:ascii="Monaco" w:eastAsia="Courier New" w:hAnsi="Monaco" w:cs="Courier New"/>
+                          <w:color w:val="0000AA"/>
+                          <w:sz w:val="20"/>
+                          <w:szCs w:val="20"/>
+                        </w:rPr>
+                        <w:t>,</w:t>
                       </w:r>
                       <w:r>
                         <w:rPr>
@@ -11806,8 +13655,39 @@
                           <w:sz w:val="20"/>
                           <w:szCs w:val="20"/>
                         </w:rPr>
-                        <w:t>//*capture emailid in vizlayer</w:t>
-                      </w:r>
+                        <w:t xml:space="preserve">//*capture </w:t>
+                      </w:r>
+                      <w:proofErr w:type="spellStart"/>
+                      <w:r>
+                        <w:rPr>
+                          <w:rFonts w:ascii="Monaco" w:eastAsia="Courier New" w:hAnsi="Monaco" w:cs="Courier New"/>
+                          <w:color w:val="000000" w:themeColor="text1"/>
+                          <w:sz w:val="20"/>
+                          <w:szCs w:val="20"/>
+                        </w:rPr>
+                        <w:t>emailid</w:t>
+                      </w:r>
+                      <w:proofErr w:type="spellEnd"/>
+                      <w:r>
+                        <w:rPr>
+                          <w:rFonts w:ascii="Monaco" w:eastAsia="Courier New" w:hAnsi="Monaco" w:cs="Courier New"/>
+                          <w:color w:val="000000" w:themeColor="text1"/>
+                          <w:sz w:val="20"/>
+                          <w:szCs w:val="20"/>
+                        </w:rPr>
+                        <w:t xml:space="preserve"> in </w:t>
+                      </w:r>
+                      <w:proofErr w:type="spellStart"/>
+                      <w:r>
+                        <w:rPr>
+                          <w:rFonts w:ascii="Monaco" w:eastAsia="Courier New" w:hAnsi="Monaco" w:cs="Courier New"/>
+                          <w:color w:val="000000" w:themeColor="text1"/>
+                          <w:sz w:val="20"/>
+                          <w:szCs w:val="20"/>
+                        </w:rPr>
+                        <w:t>vizlayer</w:t>
+                      </w:r>
+                      <w:proofErr w:type="spellEnd"/>
                       <w:r>
                         <w:rPr>
                           <w:rFonts w:ascii="Monaco" w:eastAsia="Courier New" w:hAnsi="Monaco" w:cs="Courier New"/>
@@ -11829,6 +13709,7 @@
                           <w:szCs w:val="20"/>
                         </w:rPr>
                       </w:pPr>
+                      <w:proofErr w:type="gramStart"/>
                       <w:r>
                         <w:rPr>
                           <w:rFonts w:ascii="Monaco" w:eastAsia="Courier New" w:hAnsi="Monaco" w:cs="Courier New"/>
@@ -11838,6 +13719,7 @@
                         </w:rPr>
                         <w:t>}</w:t>
                       </w:r>
+                      <w:proofErr w:type="gramEnd"/>
                       <w:r>
                         <w:rPr>
                           <w:rFonts w:ascii="Monaco" w:eastAsia="Courier New" w:hAnsi="Monaco" w:cs="Courier New"/>
@@ -11947,7 +13829,7 @@
         <w:pStyle w:val="Heading3"/>
         <w:numPr>
           <w:ilvl w:val="2"/>
-          <w:numId w:val="15"/>
+          <w:numId w:val="2"/>
         </w:numPr>
       </w:pPr>
       <w:bookmarkStart w:id="18" w:name="_Toc424562393"/>
@@ -11962,7 +13844,7 @@
       <w:pPr>
         <w:numPr>
           <w:ilvl w:val="0"/>
-          <w:numId w:val="16"/>
+          <w:numId w:val="3"/>
         </w:numPr>
         <w:suppressAutoHyphens/>
         <w:spacing w:before="120" w:after="120" w:line="276" w:lineRule="auto"/>
@@ -12059,7 +13941,7 @@
         <w:pStyle w:val="Heading3"/>
         <w:numPr>
           <w:ilvl w:val="2"/>
-          <w:numId w:val="15"/>
+          <w:numId w:val="2"/>
         </w:numPr>
       </w:pPr>
       <w:bookmarkStart w:id="20" w:name="_Toc423345560"/>
@@ -12076,7 +13958,7 @@
       <w:pPr>
         <w:numPr>
           <w:ilvl w:val="0"/>
-          <w:numId w:val="16"/>
+          <w:numId w:val="3"/>
         </w:numPr>
         <w:suppressAutoHyphens/>
         <w:spacing w:before="120" w:after="120" w:line="276" w:lineRule="auto"/>
@@ -13235,7 +15117,27 @@
                           <w:sz w:val="20"/>
                           <w:szCs w:val="20"/>
                         </w:rPr>
-                        <w:t>&lt;script&gt;</w:t>
+                        <w:t>&lt;</w:t>
+                      </w:r>
+                      <w:proofErr w:type="gramStart"/>
+                      <w:r>
+                        <w:rPr>
+                          <w:rFonts w:ascii="Monaco" w:eastAsia="Courier New" w:hAnsi="Monaco" w:cs="Courier New"/>
+                          <w:color w:val="333333"/>
+                          <w:sz w:val="20"/>
+                          <w:szCs w:val="20"/>
+                        </w:rPr>
+                        <w:t>script</w:t>
+                      </w:r>
+                      <w:proofErr w:type="gramEnd"/>
+                      <w:r>
+                        <w:rPr>
+                          <w:rFonts w:ascii="Monaco" w:eastAsia="Courier New" w:hAnsi="Monaco" w:cs="Courier New"/>
+                          <w:color w:val="333333"/>
+                          <w:sz w:val="20"/>
+                          <w:szCs w:val="20"/>
+                        </w:rPr>
+                        <w:t>&gt;</w:t>
                       </w:r>
                       <w:r>
                         <w:rPr>
@@ -13262,7 +15164,27 @@
                           <w:sz w:val="20"/>
                           <w:szCs w:val="20"/>
                         </w:rPr>
-                        <w:t xml:space="preserve"> createVizLayer(conversionObj) {</w:t>
+                        <w:t xml:space="preserve"> </w:t>
+                      </w:r>
+                      <w:proofErr w:type="spellStart"/>
+                      <w:r>
+                        <w:rPr>
+                          <w:rFonts w:ascii="Monaco" w:eastAsia="Courier New" w:hAnsi="Monaco" w:cs="Courier New"/>
+                          <w:color w:val="333333"/>
+                          <w:sz w:val="20"/>
+                          <w:szCs w:val="20"/>
+                        </w:rPr>
+                        <w:t>createVizLayer</w:t>
+                      </w:r>
+                      <w:proofErr w:type="spellEnd"/>
+                      <w:r>
+                        <w:rPr>
+                          <w:rFonts w:ascii="Monaco" w:eastAsia="Courier New" w:hAnsi="Monaco" w:cs="Courier New"/>
+                          <w:color w:val="333333"/>
+                          <w:sz w:val="20"/>
+                          <w:szCs w:val="20"/>
+                        </w:rPr>
+                        <w:t>(conversionObj) {</w:t>
                       </w:r>
                       <w:r>
                         <w:rPr>
@@ -13309,7 +15231,27 @@
                           <w:sz w:val="20"/>
                           <w:szCs w:val="20"/>
                         </w:rPr>
-                        <w:t>'type' : 'thank_you',</w:t>
+                        <w:t>'type' : '</w:t>
+                      </w:r>
+                      <w:proofErr w:type="spellStart"/>
+                      <w:r>
+                        <w:rPr>
+                          <w:rFonts w:ascii="Monaco" w:eastAsia="Courier New" w:hAnsi="Monaco" w:cs="Courier New"/>
+                          <w:color w:val="FF0000"/>
+                          <w:sz w:val="20"/>
+                          <w:szCs w:val="20"/>
+                        </w:rPr>
+                        <w:t>thank_you</w:t>
+                      </w:r>
+                      <w:proofErr w:type="spellEnd"/>
+                      <w:r>
+                        <w:rPr>
+                          <w:rFonts w:ascii="Monaco" w:eastAsia="Courier New" w:hAnsi="Monaco" w:cs="Courier New"/>
+                          <w:color w:val="FF0000"/>
+                          <w:sz w:val="20"/>
+                          <w:szCs w:val="20"/>
+                        </w:rPr>
+                        <w:t>',</w:t>
                       </w:r>
                       <w:r>
                         <w:rPr>
@@ -13376,7 +15318,27 @@
                           <w:sz w:val="20"/>
                           <w:szCs w:val="20"/>
                         </w:rPr>
-                        <w:t xml:space="preserve">   'orderid' : conversionObj.orderid,      </w:t>
+                        <w:t xml:space="preserve">   'orderid' : </w:t>
+                      </w:r>
+                      <w:proofErr w:type="spellStart"/>
+                      <w:r>
+                        <w:rPr>
+                          <w:rFonts w:ascii="Monaco" w:eastAsia="Courier New" w:hAnsi="Monaco" w:cs="Courier New"/>
+                          <w:color w:val="FF0000"/>
+                          <w:sz w:val="20"/>
+                          <w:szCs w:val="20"/>
+                        </w:rPr>
+                        <w:t>conversionObj.orderid</w:t>
+                      </w:r>
+                      <w:proofErr w:type="spellEnd"/>
+                      <w:r>
+                        <w:rPr>
+                          <w:rFonts w:ascii="Monaco" w:eastAsia="Courier New" w:hAnsi="Monaco" w:cs="Courier New"/>
+                          <w:color w:val="FF0000"/>
+                          <w:sz w:val="20"/>
+                          <w:szCs w:val="20"/>
+                        </w:rPr>
+                        <w:t xml:space="preserve">,      </w:t>
                       </w:r>
                       <w:r>
                         <w:rPr>
@@ -13396,7 +15358,27 @@
                           <w:szCs w:val="20"/>
                         </w:rPr>
                         <w:br/>
-                        <w:t xml:space="preserve">   'orderprice' : conversionObj.orderprice,</w:t>
+                        <w:t xml:space="preserve">   'orderprice' : </w:t>
+                      </w:r>
+                      <w:proofErr w:type="spellStart"/>
+                      <w:r>
+                        <w:rPr>
+                          <w:rFonts w:ascii="Monaco" w:eastAsia="Courier New" w:hAnsi="Monaco" w:cs="Courier New"/>
+                          <w:color w:val="FF0000"/>
+                          <w:sz w:val="20"/>
+                          <w:szCs w:val="20"/>
+                        </w:rPr>
+                        <w:t>conversionObj.orderprice</w:t>
+                      </w:r>
+                      <w:proofErr w:type="spellEnd"/>
+                      <w:r>
+                        <w:rPr>
+                          <w:rFonts w:ascii="Monaco" w:eastAsia="Courier New" w:hAnsi="Monaco" w:cs="Courier New"/>
+                          <w:color w:val="FF0000"/>
+                          <w:sz w:val="20"/>
+                          <w:szCs w:val="20"/>
+                        </w:rPr>
+                        <w:t>,</w:t>
                       </w:r>
                       <w:r>
                         <w:rPr>
@@ -13427,7 +15409,29 @@
                           <w:sz w:val="20"/>
                           <w:szCs w:val="20"/>
                         </w:rPr>
-                        <w:t xml:space="preserve">   'isvizconv' : pass “1” or “0”</w:t>
+                        <w:t xml:space="preserve">   '</w:t>
+                      </w:r>
+                      <w:proofErr w:type="spellStart"/>
+                      <w:proofErr w:type="gramStart"/>
+                      <w:r>
+                        <w:rPr>
+                          <w:rFonts w:ascii="Monaco" w:eastAsia="Courier New" w:hAnsi="Monaco" w:cs="Courier New"/>
+                          <w:color w:val="FF0000"/>
+                          <w:sz w:val="20"/>
+                          <w:szCs w:val="20"/>
+                        </w:rPr>
+                        <w:t>isvizconv</w:t>
+                      </w:r>
+                      <w:proofErr w:type="spellEnd"/>
+                      <w:proofErr w:type="gramEnd"/>
+                      <w:r>
+                        <w:rPr>
+                          <w:rFonts w:ascii="Monaco" w:eastAsia="Courier New" w:hAnsi="Monaco" w:cs="Courier New"/>
+                          <w:color w:val="FF0000"/>
+                          <w:sz w:val="20"/>
+                          <w:szCs w:val="20"/>
+                        </w:rPr>
+                        <w:t>' : pass “1” or “0”</w:t>
                       </w:r>
                       <w:r>
                         <w:rPr>
@@ -13525,6 +15529,7 @@
                         </w:rPr>
                         <w:t xml:space="preserve">   </w:t>
                       </w:r>
+                      <w:proofErr w:type="gramStart"/>
                       <w:r>
                         <w:rPr>
                           <w:rFonts w:ascii="Monaco" w:eastAsia="Courier New" w:hAnsi="Monaco" w:cs="Courier New"/>
@@ -13541,7 +15546,17 @@
                           <w:sz w:val="20"/>
                           <w:szCs w:val="20"/>
                         </w:rPr>
-                        <w:t xml:space="preserve"> : conversionObj.productId2,      </w:t>
+                        <w:t xml:space="preserve"> :</w:t>
+                      </w:r>
+                      <w:proofErr w:type="gramEnd"/>
+                      <w:r>
+                        <w:rPr>
+                          <w:rFonts w:ascii="Monaco" w:eastAsia="Courier New" w:hAnsi="Monaco" w:cs="Courier New"/>
+                          <w:color w:val="333333"/>
+                          <w:sz w:val="20"/>
+                          <w:szCs w:val="20"/>
+                        </w:rPr>
+                        <w:t xml:space="preserve"> conversionObj.productId2,      </w:t>
                       </w:r>
                       <w:r>
                         <w:rPr>
@@ -13646,7 +15661,27 @@
                           <w:sz w:val="20"/>
                           <w:szCs w:val="20"/>
                         </w:rPr>
-                        <w:t xml:space="preserve"> : conversionObj.currency,    </w:t>
+                        <w:t xml:space="preserve"> : </w:t>
+                      </w:r>
+                      <w:proofErr w:type="spellStart"/>
+                      <w:r>
+                        <w:rPr>
+                          <w:rFonts w:ascii="Monaco" w:eastAsia="Courier New" w:hAnsi="Monaco" w:cs="Courier New"/>
+                          <w:color w:val="333333"/>
+                          <w:sz w:val="20"/>
+                          <w:szCs w:val="20"/>
+                        </w:rPr>
+                        <w:t>conversionObj.currency</w:t>
+                      </w:r>
+                      <w:proofErr w:type="spellEnd"/>
+                      <w:r>
+                        <w:rPr>
+                          <w:rFonts w:ascii="Monaco" w:eastAsia="Courier New" w:hAnsi="Monaco" w:cs="Courier New"/>
+                          <w:color w:val="333333"/>
+                          <w:sz w:val="20"/>
+                          <w:szCs w:val="20"/>
+                        </w:rPr>
+                        <w:t xml:space="preserve">,    </w:t>
                       </w:r>
                       <w:r>
                         <w:rPr>
@@ -13668,6 +15703,7 @@
                         <w:br/>
                         <w:t xml:space="preserve">   </w:t>
                       </w:r>
+                      <w:proofErr w:type="gramStart"/>
                       <w:r>
                         <w:rPr>
                           <w:rFonts w:ascii="Monaco" w:eastAsia="Courier New" w:hAnsi="Monaco" w:cs="Courier New"/>
@@ -13684,7 +15720,17 @@
                           <w:sz w:val="20"/>
                           <w:szCs w:val="20"/>
                         </w:rPr>
-                        <w:t xml:space="preserve"> : conversionObj.price1,        </w:t>
+                        <w:t xml:space="preserve"> :</w:t>
+                      </w:r>
+                      <w:proofErr w:type="gramEnd"/>
+                      <w:r>
+                        <w:rPr>
+                          <w:rFonts w:ascii="Monaco" w:eastAsia="Courier New" w:hAnsi="Monaco" w:cs="Courier New"/>
+                          <w:color w:val="333333"/>
+                          <w:sz w:val="20"/>
+                          <w:szCs w:val="20"/>
+                        </w:rPr>
+                        <w:t xml:space="preserve"> conversionObj.price1,        </w:t>
                       </w:r>
                       <w:r>
                         <w:rPr>
@@ -14022,6 +16068,7 @@
                         </w:rPr>
                         <w:t xml:space="preserve">   </w:t>
                       </w:r>
+                      <w:proofErr w:type="gramStart"/>
                       <w:r>
                         <w:rPr>
                           <w:rFonts w:ascii="Monaco" w:eastAsia="Courier New" w:hAnsi="Monaco" w:cs="Courier New"/>
@@ -14029,8 +16076,39 @@
                           <w:sz w:val="20"/>
                           <w:szCs w:val="20"/>
                         </w:rPr>
-                        <w:t xml:space="preserve">‘misc’ : </w:t>
-                      </w:r>
+                        <w:t>‘</w:t>
+                      </w:r>
+                      <w:proofErr w:type="spellStart"/>
+                      <w:r>
+                        <w:rPr>
+                          <w:rFonts w:ascii="Monaco" w:eastAsia="Courier New" w:hAnsi="Monaco" w:cs="Courier New"/>
+                          <w:color w:val="0000AA"/>
+                          <w:sz w:val="20"/>
+                          <w:szCs w:val="20"/>
+                        </w:rPr>
+                        <w:t>misc</w:t>
+                      </w:r>
+                      <w:proofErr w:type="spellEnd"/>
+                      <w:r>
+                        <w:rPr>
+                          <w:rFonts w:ascii="Monaco" w:eastAsia="Courier New" w:hAnsi="Monaco" w:cs="Courier New"/>
+                          <w:color w:val="0000AA"/>
+                          <w:sz w:val="20"/>
+                          <w:szCs w:val="20"/>
+                        </w:rPr>
+                        <w:t>’ :</w:t>
+                      </w:r>
+                      <w:proofErr w:type="gramEnd"/>
+                      <w:r>
+                        <w:rPr>
+                          <w:rFonts w:ascii="Monaco" w:eastAsia="Courier New" w:hAnsi="Monaco" w:cs="Courier New"/>
+                          <w:color w:val="0000AA"/>
+                          <w:sz w:val="20"/>
+                          <w:szCs w:val="20"/>
+                        </w:rPr>
+                        <w:t xml:space="preserve"> </w:t>
+                      </w:r>
+                      <w:proofErr w:type="spellStart"/>
                       <w:r>
                         <w:rPr>
                           <w:rFonts w:ascii="Monaco" w:eastAsia="Courier New" w:hAnsi="Monaco" w:cs="Courier New"/>
@@ -14049,6 +16127,7 @@
                         </w:rPr>
                         <w:t>.email</w:t>
                       </w:r>
+                      <w:proofErr w:type="spellEnd"/>
                       <w:r>
                         <w:rPr>
                           <w:rFonts w:ascii="Monaco" w:eastAsia="Courier New" w:hAnsi="Monaco" w:cs="Courier New"/>
@@ -14056,8 +16135,39 @@
                           <w:sz w:val="20"/>
                           <w:szCs w:val="20"/>
                         </w:rPr>
-                        <w:t>,    //*capture emailid in vizlayer</w:t>
-                      </w:r>
+                        <w:t xml:space="preserve">,    //*capture </w:t>
+                      </w:r>
+                      <w:proofErr w:type="spellStart"/>
+                      <w:r>
+                        <w:rPr>
+                          <w:rFonts w:ascii="Monaco" w:eastAsia="Courier New" w:hAnsi="Monaco" w:cs="Courier New"/>
+                          <w:color w:val="000000" w:themeColor="text1"/>
+                          <w:sz w:val="20"/>
+                          <w:szCs w:val="20"/>
+                        </w:rPr>
+                        <w:t>emailid</w:t>
+                      </w:r>
+                      <w:proofErr w:type="spellEnd"/>
+                      <w:r>
+                        <w:rPr>
+                          <w:rFonts w:ascii="Monaco" w:eastAsia="Courier New" w:hAnsi="Monaco" w:cs="Courier New"/>
+                          <w:color w:val="000000" w:themeColor="text1"/>
+                          <w:sz w:val="20"/>
+                          <w:szCs w:val="20"/>
+                        </w:rPr>
+                        <w:t xml:space="preserve"> in </w:t>
+                      </w:r>
+                      <w:proofErr w:type="spellStart"/>
+                      <w:r>
+                        <w:rPr>
+                          <w:rFonts w:ascii="Monaco" w:eastAsia="Courier New" w:hAnsi="Monaco" w:cs="Courier New"/>
+                          <w:color w:val="000000" w:themeColor="text1"/>
+                          <w:sz w:val="20"/>
+                          <w:szCs w:val="20"/>
+                        </w:rPr>
+                        <w:t>vizlayer</w:t>
+                      </w:r>
+                      <w:proofErr w:type="spellEnd"/>
                       <w:r>
                         <w:rPr>
                           <w:rFonts w:ascii="Monaco" w:eastAsia="Courier New" w:hAnsi="Monaco" w:cs="Courier New"/>
@@ -14087,6 +16197,7 @@
                           <w:szCs w:val="20"/>
                         </w:rPr>
                       </w:pPr>
+                      <w:proofErr w:type="gramStart"/>
                       <w:r>
                         <w:rPr>
                           <w:rFonts w:ascii="Monaco" w:eastAsia="Courier New" w:hAnsi="Monaco" w:cs="Courier New"/>
@@ -14096,6 +16207,7 @@
                         </w:rPr>
                         <w:t>}</w:t>
                       </w:r>
+                      <w:proofErr w:type="gramEnd"/>
                       <w:r>
                         <w:rPr>
                           <w:rFonts w:ascii="Monaco" w:eastAsia="Courier New" w:hAnsi="Monaco" w:cs="Courier New"/>
@@ -14180,7 +16292,7 @@
         <w:pStyle w:val="Heading1"/>
         <w:numPr>
           <w:ilvl w:val="0"/>
-          <w:numId w:val="26"/>
+          <w:numId w:val="10"/>
         </w:numPr>
       </w:pPr>
       <w:bookmarkStart w:id="23" w:name="_Toc334799652"/>
@@ -14197,7 +16309,7 @@
         <w:pStyle w:val="Heading2"/>
         <w:numPr>
           <w:ilvl w:val="1"/>
-          <w:numId w:val="26"/>
+          <w:numId w:val="10"/>
         </w:numPr>
       </w:pPr>
       <w:r>
@@ -14224,7 +16336,7 @@
         <w:pStyle w:val="Heading2"/>
         <w:numPr>
           <w:ilvl w:val="2"/>
-          <w:numId w:val="26"/>
+          <w:numId w:val="10"/>
         </w:numPr>
       </w:pPr>
       <w:r>
@@ -14241,7 +16353,7 @@
         <w:pStyle w:val="ListParagraph"/>
         <w:numPr>
           <w:ilvl w:val="0"/>
-          <w:numId w:val="18"/>
+          <w:numId w:val="4"/>
         </w:numPr>
         <w:spacing w:after="200" w:line="240" w:lineRule="auto"/>
         <w:rPr>
@@ -14281,7 +16393,7 @@
         <w:pStyle w:val="ListParagraph"/>
         <w:numPr>
           <w:ilvl w:val="0"/>
-          <w:numId w:val="18"/>
+          <w:numId w:val="4"/>
         </w:numPr>
         <w:spacing w:after="200" w:line="240" w:lineRule="auto"/>
         <w:rPr>
@@ -14299,7 +16411,7 @@
       <w:pPr>
         <w:numPr>
           <w:ilvl w:val="1"/>
-          <w:numId w:val="18"/>
+          <w:numId w:val="4"/>
         </w:numPr>
         <w:spacing w:after="200" w:line="240" w:lineRule="auto"/>
         <w:contextualSpacing/>
@@ -14324,7 +16436,7 @@
       <w:pPr>
         <w:numPr>
           <w:ilvl w:val="1"/>
-          <w:numId w:val="18"/>
+          <w:numId w:val="4"/>
         </w:numPr>
         <w:spacing w:after="200" w:line="240" w:lineRule="auto"/>
         <w:contextualSpacing/>
@@ -14343,7 +16455,7 @@
       <w:pPr>
         <w:numPr>
           <w:ilvl w:val="1"/>
-          <w:numId w:val="18"/>
+          <w:numId w:val="4"/>
         </w:numPr>
         <w:spacing w:after="200" w:line="240" w:lineRule="auto"/>
         <w:contextualSpacing/>
@@ -14533,7 +16645,7 @@
         <w:pStyle w:val="ListParagraph"/>
         <w:numPr>
           <w:ilvl w:val="0"/>
-          <w:numId w:val="18"/>
+          <w:numId w:val="4"/>
         </w:numPr>
         <w:spacing w:after="200" w:line="240" w:lineRule="auto"/>
         <w:rPr>
@@ -14556,7 +16668,25 @@
         <w:rPr>
           <w:rFonts w:ascii="Calibri" w:hAnsi="Calibri"/>
         </w:rPr>
-        <w:t>Opt-in has to appear, follow the below steps</w:t>
+        <w:t xml:space="preserve">Opt-in has to appear, </w:t>
+      </w:r>
+      <w:r>
+        <w:rPr>
+          <w:rFonts w:ascii="Calibri" w:hAnsi="Calibri"/>
+        </w:rPr>
+        <w:t>add</w:t>
+      </w:r>
+      <w:r>
+        <w:rPr>
+          <w:rFonts w:ascii="Calibri" w:hAnsi="Calibri"/>
+        </w:rPr>
+        <w:t xml:space="preserve"> </w:t>
+      </w:r>
+      <w:r>
+        <w:rPr>
+          <w:rFonts w:ascii="Calibri" w:hAnsi="Calibri"/>
+        </w:rPr>
+        <w:t>the below HTML script</w:t>
       </w:r>
     </w:p>
     <w:p>
@@ -14603,7 +16733,7 @@
       <w:pPr>
         <w:numPr>
           <w:ilvl w:val="1"/>
-          <w:numId w:val="42"/>
+          <w:numId w:val="12"/>
         </w:numPr>
         <w:spacing w:after="200" w:line="240" w:lineRule="auto"/>
         <w:contextualSpacing/>
@@ -14615,14 +16745,20 @@
         <w:rPr>
           <w:rFonts w:ascii="Calibri" w:hAnsi="Calibri"/>
         </w:rPr>
-        <w:t>include manifest.json in your &lt;head&gt;</w:t>
+        <w:t>I</w:t>
+      </w:r>
+      <w:r>
+        <w:rPr>
+          <w:rFonts w:ascii="Calibri" w:hAnsi="Calibri"/>
+        </w:rPr>
+        <w:t xml:space="preserve">nclude manifest.json  </w:t>
       </w:r>
     </w:p>
     <w:p>
       <w:pPr>
         <w:numPr>
           <w:ilvl w:val="1"/>
-          <w:numId w:val="42"/>
+          <w:numId w:val="12"/>
         </w:numPr>
         <w:spacing w:after="200" w:line="240" w:lineRule="auto"/>
         <w:contextualSpacing/>
@@ -14634,6 +16770,25 @@
         <w:rPr>
           <w:rFonts w:ascii="Calibri" w:hAnsi="Calibri"/>
         </w:rPr>
+        <w:t>Include vizury_data.json</w:t>
+      </w:r>
+    </w:p>
+    <w:p>
+      <w:pPr>
+        <w:numPr>
+          <w:ilvl w:val="1"/>
+          <w:numId w:val="12"/>
+        </w:numPr>
+        <w:spacing w:after="200" w:line="240" w:lineRule="auto"/>
+        <w:contextualSpacing/>
+        <w:rPr>
+          <w:rFonts w:ascii="Calibri" w:hAnsi="Calibri"/>
+        </w:rPr>
+      </w:pPr>
+      <w:r>
+        <w:rPr>
+          <w:rFonts w:ascii="Calibri" w:hAnsi="Calibri"/>
+        </w:rPr>
         <w:t xml:space="preserve">Include </w:t>
       </w:r>
       <w:r>
@@ -14659,12 +16814,6 @@
           <w:rFonts w:ascii="Calibri" w:hAnsi="Calibri"/>
         </w:rPr>
       </w:pPr>
-    </w:p>
-    <w:p>
-      <w:pPr>
-        <w:spacing w:line="240" w:lineRule="auto"/>
-        <w:contextualSpacing/>
-      </w:pPr>
       <w:r>
         <w:rPr>
           <w:noProof/>
@@ -14673,13 +16822,13 @@
         <mc:AlternateContent>
           <mc:Choice Requires="wps">
             <w:drawing>
-              <wp:anchor distT="0" distB="0" distL="114300" distR="114300" simplePos="0" relativeHeight="251671552" behindDoc="0" locked="0" layoutInCell="1" allowOverlap="1" wp14:anchorId="455736F2" wp14:editId="3DE3C725">
+              <wp:anchor distT="0" distB="0" distL="114300" distR="114300" simplePos="0" relativeHeight="251671552" behindDoc="0" locked="0" layoutInCell="1" allowOverlap="1" wp14:anchorId="455736F2" wp14:editId="587A0FDA">
                 <wp:simplePos x="0" y="0"/>
                 <wp:positionH relativeFrom="column">
-                  <wp:posOffset>-198681</wp:posOffset>
+                  <wp:posOffset>-198120</wp:posOffset>
                 </wp:positionH>
                 <wp:positionV relativeFrom="paragraph">
-                  <wp:posOffset>2156</wp:posOffset>
+                  <wp:posOffset>127000</wp:posOffset>
                 </wp:positionV>
                 <wp:extent cx="6283325" cy="1318260"/>
                 <wp:effectExtent l="57150" t="95250" r="136525" b="91440"/>
@@ -14753,15 +16902,21 @@
               </wp:anchor>
             </w:drawing>
           </mc:Choice>
-          <mc:Fallback xmlns:mo="http://schemas.microsoft.com/office/mac/office/2008/main" xmlns:mv="urn:schemas-microsoft-com:mac:vml">
+          <mc:Fallback>
             <w:pict>
-              <v:rect id="Rectangle 2" o:spid="_x0000_s1026" style="position:absolute;margin-left:-15.65pt;margin-top:.15pt;width:494.75pt;height:103.8pt;z-index:251671552;visibility:visible;mso-wrap-style:square;mso-width-percent:0;mso-height-percent:0;mso-wrap-distance-left:9pt;mso-wrap-distance-top:0;mso-wrap-distance-right:9pt;mso-wrap-distance-bottom:0;mso-position-horizontal:absolute;mso-position-horizontal-relative:text;mso-position-vertical:absolute;mso-position-vertical-relative:text;mso-width-percent:0;mso-height-percent:0;mso-width-relative:margin;mso-height-relative:margin;v-text-anchor:middle" o:gfxdata="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" filled="f" strokecolor="black [3213]" strokeweight="1pt">
+              <v:rect id="Rectangle 2" o:spid="_x0000_s1026" style="position:absolute;margin-left:-15.6pt;margin-top:10pt;width:494.75pt;height:103.8pt;z-index:251671552;visibility:visible;mso-wrap-style:square;mso-width-percent:0;mso-height-percent:0;mso-wrap-distance-left:9pt;mso-wrap-distance-top:0;mso-wrap-distance-right:9pt;mso-wrap-distance-bottom:0;mso-position-horizontal:absolute;mso-position-horizontal-relative:text;mso-position-vertical:absolute;mso-position-vertical-relative:text;mso-width-percent:0;mso-height-percent:0;mso-width-relative:margin;mso-height-relative:margin;v-text-anchor:middle" o:gfxdata="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" filled="f" strokecolor="black [3213]" strokeweight="1pt">
                 <v:shadow on="t" color="black" opacity="26214f" origin="-.5,.5" offset=".74836mm,-.74836mm"/>
               </v:rect>
             </w:pict>
           </mc:Fallback>
         </mc:AlternateContent>
       </w:r>
+    </w:p>
+    <w:p>
+      <w:pPr>
+        <w:spacing w:line="240" w:lineRule="auto"/>
+        <w:contextualSpacing/>
+      </w:pPr>
       <w:r>
         <w:t>&lt;Html&gt;</w:t>
       </w:r>
@@ -14836,7 +16991,7 @@
         <w:pStyle w:val="ListParagraph"/>
         <w:numPr>
           <w:ilvl w:val="0"/>
-          <w:numId w:val="18"/>
+          <w:numId w:val="4"/>
         </w:numPr>
         <w:spacing w:after="200" w:line="240" w:lineRule="auto"/>
         <w:rPr>
@@ -14851,16 +17006,16 @@
         <mc:AlternateContent>
           <mc:Choice Requires="wps">
             <w:drawing>
-              <wp:anchor distT="0" distB="0" distL="114300" distR="114300" simplePos="0" relativeHeight="251672576" behindDoc="0" locked="0" layoutInCell="1" allowOverlap="1" wp14:anchorId="665B9920" wp14:editId="2EAAEB31">
+              <wp:anchor distT="0" distB="0" distL="114300" distR="114300" simplePos="0" relativeHeight="251672576" behindDoc="0" locked="0" layoutInCell="1" allowOverlap="1" wp14:anchorId="665B9920" wp14:editId="1DC90467">
                 <wp:simplePos x="0" y="0"/>
                 <wp:positionH relativeFrom="column">
                   <wp:posOffset>-198120</wp:posOffset>
                 </wp:positionH>
                 <wp:positionV relativeFrom="paragraph">
-                  <wp:posOffset>340995</wp:posOffset>
+                  <wp:posOffset>226695</wp:posOffset>
                 </wp:positionV>
-                <wp:extent cx="6357915" cy="340242"/>
-                <wp:effectExtent l="76200" t="101600" r="119380" b="92075"/>
+                <wp:extent cx="6357620" cy="339725"/>
+                <wp:effectExtent l="57150" t="95250" r="138430" b="98425"/>
                 <wp:wrapNone/>
                 <wp:docPr id="3" name="Rectangle 3"/>
                 <wp:cNvGraphicFramePr/>
@@ -14871,7 +17026,7 @@
                       <wps:spPr>
                         <a:xfrm>
                           <a:off x="0" y="0"/>
-                          <a:ext cx="6357915" cy="340242"/>
+                          <a:ext cx="6357620" cy="339725"/>
                         </a:xfrm>
                         <a:prstGeom prst="rect">
                           <a:avLst/>
@@ -14931,10 +17086,10 @@
               </wp:anchor>
             </w:drawing>
           </mc:Choice>
-          <mc:Fallback xmlns:mo="http://schemas.microsoft.com/office/mac/office/2008/main" xmlns:mv="urn:schemas-microsoft-com:mac:vml">
+          <mc:Fallback>
             <w:pict>
-              <v:rect id="Rectangle 3" o:spid="_x0000_s1026" style="position:absolute;margin-left:-15.55pt;margin-top:26.85pt;width:500.6pt;height:26.8pt;z-index:251672576;visibility:visible;mso-wrap-style:square;mso-width-percent:0;mso-height-percent:0;mso-wrap-distance-left:9pt;mso-wrap-distance-top:0;mso-wrap-distance-right:9pt;mso-wrap-distance-bottom:0;mso-position-horizontal:absolute;mso-position-horizontal-relative:text;mso-position-vertical:absolute;mso-position-vertical-relative:text;mso-width-percent:0;mso-height-percent:0;mso-width-relative:margin;mso-height-relative:margin;v-text-anchor:middle" o:gfxdata="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" filled="f" strokecolor="black [3213]" strokeweight="1pt">
-                <v:shadow on="t" opacity="26214f" mv:blur="50800f" origin="-.5,.5" offset="26941emu,-26941emu"/>
+              <v:rect id="Rectangle 3" o:spid="_x0000_s1026" style="position:absolute;margin-left:-15.6pt;margin-top:17.85pt;width:500.6pt;height:26.75pt;z-index:251672576;visibility:visible;mso-wrap-style:square;mso-width-percent:0;mso-height-percent:0;mso-wrap-distance-left:9pt;mso-wrap-distance-top:0;mso-wrap-distance-right:9pt;mso-wrap-distance-bottom:0;mso-position-horizontal:absolute;mso-position-horizontal-relative:text;mso-position-vertical:absolute;mso-position-vertical-relative:text;mso-width-percent:0;mso-height-percent:0;mso-width-relative:margin;mso-height-relative:margin;v-text-anchor:middle" o:gfxdata="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" filled="f" strokecolor="black [3213]" strokeweight="1pt">
+                <v:shadow on="t" color="black" opacity="26214f" origin="-.5,.5" offset=".74836mm,-.74836mm"/>
               </v:rect>
             </w:pict>
           </mc:Fallback>
@@ -14944,7 +17099,13 @@
         <w:rPr>
           <w:rFonts w:ascii="Calibri" w:hAnsi="Calibri"/>
         </w:rPr>
-        <w:t>In the body of the http page, add as following</w:t>
+        <w:t xml:space="preserve">In the body of the http page, add </w:t>
+      </w:r>
+      <w:r>
+        <w:rPr>
+          <w:rFonts w:ascii="Calibri" w:hAnsi="Calibri"/>
+        </w:rPr>
+        <w:t>the below script</w:t>
       </w:r>
       <w:r>
         <w:rPr>
@@ -14999,7 +17160,7 @@
       <w:pPr>
         <w:numPr>
           <w:ilvl w:val="0"/>
-          <w:numId w:val="18"/>
+          <w:numId w:val="4"/>
         </w:numPr>
         <w:spacing w:after="200" w:line="240" w:lineRule="auto"/>
         <w:contextualSpacing/>
@@ -15011,6 +17172,7 @@
         <w:rPr>
           <w:rFonts w:ascii="Calibri" w:hAnsi="Calibri"/>
         </w:rPr>
+        <w:lastRenderedPageBreak/>
         <w:t>In the Head Section of the HTTP</w:t>
       </w:r>
       <w:r>
@@ -15029,35 +17191,53 @@
         <w:rPr>
           <w:rFonts w:ascii="Calibri" w:hAnsi="Calibri"/>
         </w:rPr>
-        <w:t xml:space="preserve"> where we will redirect the user for native opt-in to generate sunscriber ID</w:t>
+        <w:t xml:space="preserve"> where we will redirect the user f</w:t>
       </w:r>
       <w:r>
         <w:rPr>
           <w:rFonts w:ascii="Calibri" w:hAnsi="Calibri"/>
         </w:rPr>
-        <w:t xml:space="preserve">, include </w:t>
+        <w:t>or native opt-in to generate sub</w:t>
       </w:r>
       <w:r>
         <w:rPr>
           <w:rFonts w:ascii="Calibri" w:hAnsi="Calibri"/>
         </w:rPr>
-        <w:t xml:space="preserve">and Initialize </w:t>
+        <w:t>scriber ID</w:t>
       </w:r>
       <w:r>
         <w:rPr>
           <w:rFonts w:ascii="Calibri" w:hAnsi="Calibri"/>
         </w:rPr>
-        <w:t>service worker</w:t>
+        <w:t xml:space="preserve">, </w:t>
+      </w:r>
+      <w:r>
+        <w:rPr>
+          <w:rFonts w:ascii="Calibri" w:hAnsi="Calibri"/>
+        </w:rPr>
+        <w:t>add</w:t>
+      </w:r>
+      <w:r>
+        <w:rPr>
+          <w:rFonts w:ascii="Calibri" w:hAnsi="Calibri"/>
+        </w:rPr>
+        <w:t xml:space="preserve"> </w:t>
+      </w:r>
+      <w:r>
+        <w:rPr>
+          <w:rFonts w:ascii="Calibri" w:hAnsi="Calibri"/>
+        </w:rPr>
+        <w:t xml:space="preserve">the below HTML script </w:t>
       </w:r>
     </w:p>
     <w:p>
       <w:pPr>
+        <w:pStyle w:val="ListParagraph"/>
         <w:numPr>
-          <w:ilvl w:val="1"/>
-          <w:numId w:val="42"/>
+          <w:ilvl w:val="0"/>
+          <w:numId w:val="14"/>
         </w:numPr>
         <w:spacing w:after="200" w:line="240" w:lineRule="auto"/>
-        <w:contextualSpacing/>
         <w:rPr>
           <w:rFonts w:ascii="Calibri" w:hAnsi="Calibri"/>
         </w:rPr>
@@ -15066,18 +17246,42 @@
         <w:rPr>
           <w:rFonts w:ascii="Calibri" w:hAnsi="Calibri"/>
         </w:rPr>
-        <w:lastRenderedPageBreak/>
-        <w:t>include manifest.json in your &lt;head&gt;</w:t>
+        <w:t>I</w:t>
+      </w:r>
+      <w:r>
+        <w:rPr>
+          <w:rFonts w:ascii="Calibri" w:hAnsi="Calibri"/>
+        </w:rPr>
+        <w:t>nclude manifest.json</w:t>
       </w:r>
     </w:p>
     <w:p>
       <w:pPr>
+        <w:pStyle w:val="ListParagraph"/>
         <w:numPr>
-          <w:ilvl w:val="1"/>
-          <w:numId w:val="42"/>
+          <w:ilvl w:val="0"/>
+          <w:numId w:val="14"/>
         </w:numPr>
         <w:spacing w:after="200" w:line="240" w:lineRule="auto"/>
-        <w:contextualSpacing/>
+        <w:rPr>
+          <w:rFonts w:ascii="Calibri" w:hAnsi="Calibri"/>
+        </w:rPr>
+      </w:pPr>
+      <w:r>
+        <w:rPr>
+          <w:rFonts w:ascii="Calibri" w:hAnsi="Calibri"/>
+        </w:rPr>
+        <w:t>Include vizury_data.json</w:t>
+      </w:r>
+    </w:p>
+    <w:p>
+      <w:pPr>
+        <w:pStyle w:val="ListParagraph"/>
+        <w:numPr>
+          <w:ilvl w:val="0"/>
+          <w:numId w:val="14"/>
+        </w:numPr>
+        <w:spacing w:after="200" w:line="240" w:lineRule="auto"/>
         <w:rPr>
           <w:rFonts w:ascii="Calibri" w:hAnsi="Calibri"/>
         </w:rPr>
@@ -15109,12 +17313,6 @@
         <w:rPr>
           <w:rFonts w:ascii="Calibri" w:hAnsi="Calibri"/>
         </w:rPr>
-      </w:pPr>
-    </w:p>
-    <w:p>
-      <w:pPr>
-        <w:spacing w:line="240" w:lineRule="auto"/>
-        <w:contextualSpacing/>
       </w:pPr>
       <w:r>
         <w:rPr>
@@ -15124,13 +17322,13 @@
         <mc:AlternateContent>
           <mc:Choice Requires="wps">
             <w:drawing>
-              <wp:anchor distT="0" distB="0" distL="114300" distR="114300" simplePos="0" relativeHeight="251669504" behindDoc="0" locked="0" layoutInCell="1" allowOverlap="1" wp14:anchorId="37B14D31" wp14:editId="59F80C82">
+              <wp:anchor distT="0" distB="0" distL="114300" distR="114300" simplePos="0" relativeHeight="251669504" behindDoc="0" locked="0" layoutInCell="1" allowOverlap="1" wp14:anchorId="37B14D31" wp14:editId="23739ADF">
                 <wp:simplePos x="0" y="0"/>
                 <wp:positionH relativeFrom="column">
                   <wp:posOffset>-130810</wp:posOffset>
                 </wp:positionH>
                 <wp:positionV relativeFrom="paragraph">
-                  <wp:posOffset>11430</wp:posOffset>
+                  <wp:posOffset>52070</wp:posOffset>
                 </wp:positionV>
                 <wp:extent cx="6294120" cy="1935480"/>
                 <wp:effectExtent l="57150" t="76200" r="144780" b="121920"/>
@@ -15206,13 +17404,19 @@
           </mc:Choice>
           <mc:Fallback>
             <w:pict>
-              <v:rect id="Rectangle 51" o:spid="_x0000_s1026" style="position:absolute;margin-left:-10.3pt;margin-top:.9pt;width:495.6pt;height:152.4pt;z-index:251669504;visibility:visible;mso-wrap-style:square;mso-width-percent:0;mso-height-percent:0;mso-wrap-distance-left:9pt;mso-wrap-distance-top:0;mso-wrap-distance-right:9pt;mso-wrap-distance-bottom:0;mso-position-horizontal:absolute;mso-position-horizontal-relative:text;mso-position-vertical:absolute;mso-position-vertical-relative:text;mso-width-percent:0;mso-height-percent:0;mso-width-relative:margin;mso-height-relative:margin;v-text-anchor:middle" o:gfxdata="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" filled="f" strokecolor="black [3213]" strokeweight="1pt">
+              <v:rect id="Rectangle 51" o:spid="_x0000_s1026" style="position:absolute;margin-left:-10.3pt;margin-top:4.1pt;width:495.6pt;height:152.4pt;z-index:251669504;visibility:visible;mso-wrap-style:square;mso-width-percent:0;mso-height-percent:0;mso-wrap-distance-left:9pt;mso-wrap-distance-top:0;mso-wrap-distance-right:9pt;mso-wrap-distance-bottom:0;mso-position-horizontal:absolute;mso-position-horizontal-relative:text;mso-position-vertical:absolute;mso-position-vertical-relative:text;mso-width-percent:0;mso-height-percent:0;mso-width-relative:margin;mso-height-relative:margin;v-text-anchor:middle" o:gfxdata="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" filled="f" strokecolor="black [3213]" strokeweight="1pt">
                 <v:shadow on="t" color="black" opacity="26214f" origin="-.5" offset="3pt,0"/>
               </v:rect>
             </w:pict>
           </mc:Fallback>
         </mc:AlternateContent>
       </w:r>
+    </w:p>
+    <w:p>
+      <w:pPr>
+        <w:spacing w:line="240" w:lineRule="auto"/>
+        <w:contextualSpacing/>
+      </w:pPr>
       <w:r>
         <w:t>&lt;html&gt;</w:t>
       </w:r>
@@ -15301,7 +17505,7 @@
       <w:pPr>
         <w:numPr>
           <w:ilvl w:val="1"/>
-          <w:numId w:val="42"/>
+          <w:numId w:val="12"/>
         </w:numPr>
         <w:spacing w:after="200" w:line="240" w:lineRule="auto"/>
         <w:contextualSpacing/>
@@ -15320,7 +17524,7 @@
       <w:pPr>
         <w:numPr>
           <w:ilvl w:val="1"/>
-          <w:numId w:val="42"/>
+          <w:numId w:val="12"/>
         </w:numPr>
         <w:spacing w:after="200" w:line="240" w:lineRule="auto"/>
         <w:contextualSpacing/>
@@ -15349,7 +17553,7 @@
       <w:pPr>
         <w:numPr>
           <w:ilvl w:val="0"/>
-          <w:numId w:val="18"/>
+          <w:numId w:val="4"/>
         </w:numPr>
         <w:spacing w:after="200" w:line="240" w:lineRule="auto"/>
         <w:contextualSpacing/>
@@ -15359,21 +17563,60 @@
       </w:pPr>
       <w:r>
         <w:rPr>
+          <w:rFonts w:ascii="Calibri" w:hAnsi="Calibri"/>
+        </w:rPr>
+        <w:t>In the body of the http</w:t>
+      </w:r>
+      <w:r>
+        <w:rPr>
+          <w:rFonts w:ascii="Calibri" w:hAnsi="Calibri"/>
+        </w:rPr>
+        <w:t>s</w:t>
+      </w:r>
+      <w:r>
+        <w:rPr>
+          <w:rFonts w:ascii="Calibri" w:hAnsi="Calibri"/>
+        </w:rPr>
+        <w:t xml:space="preserve"> page, add </w:t>
+      </w:r>
+      <w:r>
+        <w:rPr>
+          <w:rFonts w:ascii="Calibri" w:hAnsi="Calibri"/>
+        </w:rPr>
+        <w:t>the below script</w:t>
+      </w:r>
+      <w:r>
+        <w:rPr>
+          <w:rFonts w:ascii="Arial" w:hAnsi="Arial" w:cs="Arial"/>
+          <w:i/>
+          <w:iCs/>
+        </w:rPr>
+        <w:t> </w:t>
+      </w:r>
+    </w:p>
+    <w:p>
+      <w:pPr>
+        <w:pStyle w:val="ListParagraph"/>
+        <w:spacing w:before="100" w:beforeAutospacing="1" w:after="100" w:afterAutospacing="1" w:line="240" w:lineRule="auto"/>
+        <w:ind w:left="0"/>
+      </w:pPr>
+      <w:r>
+        <w:rPr>
           <w:noProof/>
           <w:lang w:eastAsia="en-IN"/>
         </w:rPr>
         <mc:AlternateContent>
           <mc:Choice Requires="wps">
             <w:drawing>
-              <wp:anchor distT="0" distB="0" distL="114300" distR="114300" simplePos="0" relativeHeight="251670528" behindDoc="0" locked="0" layoutInCell="1" allowOverlap="1" wp14:anchorId="01F83C77" wp14:editId="2B344593">
+              <wp:anchor distT="0" distB="0" distL="114300" distR="114300" simplePos="0" relativeHeight="251670528" behindDoc="0" locked="0" layoutInCell="1" allowOverlap="1" wp14:anchorId="01F83C77" wp14:editId="5D6FB414">
                 <wp:simplePos x="0" y="0"/>
                 <wp:positionH relativeFrom="column">
-                  <wp:posOffset>-70722</wp:posOffset>
+                  <wp:posOffset>-70485</wp:posOffset>
                 </wp:positionH>
                 <wp:positionV relativeFrom="paragraph">
-                  <wp:posOffset>238716</wp:posOffset>
+                  <wp:posOffset>-5715</wp:posOffset>
                 </wp:positionV>
-                <wp:extent cx="6177915" cy="340242"/>
+                <wp:extent cx="6177915" cy="339725"/>
                 <wp:effectExtent l="57150" t="95250" r="127635" b="98425"/>
                 <wp:wrapNone/>
                 <wp:docPr id="5" name="Rectangle 5"/>
@@ -15385,7 +17628,7 @@
                       <wps:spPr>
                         <a:xfrm>
                           <a:off x="0" y="0"/>
-                          <a:ext cx="6177915" cy="340242"/>
+                          <a:ext cx="6177915" cy="339725"/>
                         </a:xfrm>
                         <a:prstGeom prst="rect">
                           <a:avLst/>
@@ -15442,9 +17685,9 @@
               </wp:anchor>
             </w:drawing>
           </mc:Choice>
-          <mc:Fallback xmlns:mo="http://schemas.microsoft.com/office/mac/office/2008/main" xmlns:mv="urn:schemas-microsoft-com:mac:vml">
+          <mc:Fallback>
             <w:pict>
-              <v:rect id="Rectangle 5" o:spid="_x0000_s1026" style="position:absolute;margin-left:-5.55pt;margin-top:18.8pt;width:486.45pt;height:26.8pt;z-index:251670528;visibility:visible;mso-wrap-style:square;mso-height-percent:0;mso-wrap-distance-left:9pt;mso-wrap-distance-top:0;mso-wrap-distance-right:9pt;mso-wrap-distance-bottom:0;mso-position-horizontal:absolute;mso-position-horizontal-relative:text;mso-position-vertical:absolute;mso-position-vertical-relative:text;mso-height-percent:0;mso-height-relative:margin;v-text-anchor:middle" o:gfxdata="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" filled="f" strokecolor="black [3213]" strokeweight="1pt">
+              <v:rect id="Rectangle 5" o:spid="_x0000_s1026" style="position:absolute;margin-left:-5.55pt;margin-top:-.45pt;width:486.45pt;height:26.75pt;z-index:251670528;visibility:visible;mso-wrap-style:square;mso-height-percent:0;mso-wrap-distance-left:9pt;mso-wrap-distance-top:0;mso-wrap-distance-right:9pt;mso-wrap-distance-bottom:0;mso-position-horizontal:absolute;mso-position-horizontal-relative:text;mso-position-vertical:absolute;mso-position-vertical-relative:text;mso-height-percent:0;mso-height-relative:margin;v-text-anchor:middle" o:gfxdata="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" filled="f" strokecolor="black [3213]" strokeweight="1pt">
                 <v:shadow on="t" color="black" opacity="26214f" origin="-.5,.5" offset=".74836mm,-.74836mm"/>
               </v:rect>
             </w:pict>
@@ -15452,39 +17695,6 @@
         </mc:AlternateContent>
       </w:r>
       <w:r>
-        <w:rPr>
-          <w:rFonts w:ascii="Calibri" w:hAnsi="Calibri"/>
-        </w:rPr>
-        <w:t>In the body of the http</w:t>
-      </w:r>
-      <w:r>
-        <w:rPr>
-          <w:rFonts w:ascii="Calibri" w:hAnsi="Calibri"/>
-        </w:rPr>
-        <w:t>s</w:t>
-      </w:r>
-      <w:r>
-        <w:rPr>
-          <w:rFonts w:ascii="Calibri" w:hAnsi="Calibri"/>
-        </w:rPr>
-        <w:t xml:space="preserve"> page, add as following</w:t>
-      </w:r>
-      <w:r>
-        <w:rPr>
-          <w:rFonts w:ascii="Arial" w:hAnsi="Arial" w:cs="Arial"/>
-          <w:i/>
-          <w:iCs/>
-        </w:rPr>
-        <w:t> </w:t>
-      </w:r>
-    </w:p>
-    <w:p>
-      <w:pPr>
-        <w:pStyle w:val="ListParagraph"/>
-        <w:spacing w:before="100" w:beforeAutospacing="1" w:after="100" w:afterAutospacing="1" w:line="240" w:lineRule="auto"/>
-        <w:ind w:left="0"/>
-      </w:pPr>
-      <w:r>
         <w:t>&lt;script type ="text/javascript" &gt; register (true) &lt;/script&gt;</w:t>
       </w:r>
     </w:p>
@@ -15502,7 +17712,7 @@
         <w:pStyle w:val="Heading2"/>
         <w:numPr>
           <w:ilvl w:val="2"/>
-          <w:numId w:val="26"/>
+          <w:numId w:val="10"/>
         </w:numPr>
       </w:pPr>
       <w:r>
@@ -15529,17 +17739,15 @@
     <w:p>
       <w:pPr>
         <w:pStyle w:val="ListParagraph"/>
+        <w:numPr>
+          <w:ilvl w:val="0"/>
+          <w:numId w:val="15"/>
+        </w:numPr>
         <w:spacing w:after="200" w:line="240" w:lineRule="auto"/>
         <w:rPr>
           <w:rFonts w:ascii="Calibri" w:hAnsi="Calibri"/>
         </w:rPr>
       </w:pPr>
-      <w:r>
-        <w:rPr>
-          <w:rFonts w:ascii="Calibri" w:hAnsi="Calibri"/>
-        </w:rPr>
-        <w:t xml:space="preserve">1. </w:t>
-      </w:r>
       <w:r>
         <w:rPr>
           <w:rFonts w:ascii="Calibri" w:hAnsi="Calibri"/>
@@ -15551,7 +17759,7 @@
       <w:pPr>
         <w:numPr>
           <w:ilvl w:val="1"/>
-          <w:numId w:val="18"/>
+          <w:numId w:val="4"/>
         </w:numPr>
         <w:spacing w:after="200" w:line="240" w:lineRule="auto"/>
         <w:contextualSpacing/>
@@ -15576,7 +17784,7 @@
       <w:pPr>
         <w:numPr>
           <w:ilvl w:val="1"/>
-          <w:numId w:val="18"/>
+          <w:numId w:val="4"/>
         </w:numPr>
         <w:spacing w:after="200" w:line="240" w:lineRule="auto"/>
         <w:contextualSpacing/>
@@ -15595,7 +17803,7 @@
       <w:pPr>
         <w:numPr>
           <w:ilvl w:val="1"/>
-          <w:numId w:val="18"/>
+          <w:numId w:val="4"/>
         </w:numPr>
         <w:spacing w:after="200" w:line="240" w:lineRule="auto"/>
         <w:contextualSpacing/>
@@ -15609,6 +17817,12 @@
         </w:rPr>
         <w:t>vizury_data.json</w:t>
       </w:r>
+    </w:p>
+    <w:p>
+      <w:pPr>
+        <w:spacing w:line="240" w:lineRule="auto"/>
+        <w:contextualSpacing/>
+      </w:pPr>
     </w:p>
     <w:p>
       <w:pPr>
@@ -15778,7 +17992,7 @@
         <w:pStyle w:val="ListParagraph"/>
         <w:numPr>
           <w:ilvl w:val="0"/>
-          <w:numId w:val="42"/>
+          <w:numId w:val="12"/>
         </w:numPr>
         <w:spacing w:after="200" w:line="240" w:lineRule="auto"/>
         <w:rPr>
@@ -15789,17 +18003,17 @@
         <w:rPr>
           <w:rFonts w:ascii="Calibri" w:hAnsi="Calibri"/>
         </w:rPr>
-        <w:t>Include and Initialize service worker</w:t>
+        <w:t xml:space="preserve">In the Head Section of the HTTPs page where we will redirect the user for native opt-in to generate subscriber ID, add the below HTML script </w:t>
       </w:r>
     </w:p>
     <w:p>
       <w:pPr>
+        <w:pStyle w:val="ListParagraph"/>
         <w:numPr>
-          <w:ilvl w:val="1"/>
-          <w:numId w:val="42"/>
+          <w:ilvl w:val="0"/>
+          <w:numId w:val="14"/>
         </w:numPr>
         <w:spacing w:after="200" w:line="240" w:lineRule="auto"/>
-        <w:contextualSpacing/>
         <w:rPr>
           <w:rFonts w:ascii="Calibri" w:hAnsi="Calibri"/>
         </w:rPr>
@@ -15808,17 +18022,42 @@
         <w:rPr>
           <w:rFonts w:ascii="Calibri" w:hAnsi="Calibri"/>
         </w:rPr>
-        <w:t>include manifest.json in your &lt;head&gt;</w:t>
+        <w:t>I</w:t>
+      </w:r>
+      <w:r>
+        <w:rPr>
+          <w:rFonts w:ascii="Calibri" w:hAnsi="Calibri"/>
+        </w:rPr>
+        <w:t>nclude manifest.json</w:t>
       </w:r>
     </w:p>
     <w:p>
       <w:pPr>
+        <w:pStyle w:val="ListParagraph"/>
         <w:numPr>
-          <w:ilvl w:val="1"/>
-          <w:numId w:val="42"/>
+          <w:ilvl w:val="0"/>
+          <w:numId w:val="14"/>
         </w:numPr>
         <w:spacing w:after="200" w:line="240" w:lineRule="auto"/>
-        <w:contextualSpacing/>
+        <w:rPr>
+          <w:rFonts w:ascii="Calibri" w:hAnsi="Calibri"/>
+        </w:rPr>
+      </w:pPr>
+      <w:r>
+        <w:rPr>
+          <w:rFonts w:ascii="Calibri" w:hAnsi="Calibri"/>
+        </w:rPr>
+        <w:t>Include vizury_data.json</w:t>
+      </w:r>
+    </w:p>
+    <w:p>
+      <w:pPr>
+        <w:pStyle w:val="ListParagraph"/>
+        <w:numPr>
+          <w:ilvl w:val="0"/>
+          <w:numId w:val="14"/>
+        </w:numPr>
+        <w:spacing w:after="200" w:line="240" w:lineRule="auto"/>
         <w:rPr>
           <w:rFonts w:ascii="Calibri" w:hAnsi="Calibri"/>
         </w:rPr>
@@ -15845,84 +18084,6 @@
     </w:p>
     <w:p>
       <w:pPr>
-        <w:spacing w:after="200" w:line="240" w:lineRule="auto"/>
-        <w:contextualSpacing/>
-        <w:rPr>
-          <w:rFonts w:ascii="Calibri" w:hAnsi="Calibri"/>
-        </w:rPr>
-      </w:pPr>
-    </w:p>
-    <w:p>
-      <w:pPr>
-        <w:spacing w:after="200" w:line="240" w:lineRule="auto"/>
-        <w:contextualSpacing/>
-        <w:rPr>
-          <w:rFonts w:ascii="Calibri" w:hAnsi="Calibri"/>
-        </w:rPr>
-      </w:pPr>
-    </w:p>
-    <w:p>
-      <w:pPr>
-        <w:spacing w:after="200" w:line="240" w:lineRule="auto"/>
-        <w:ind w:left="1440"/>
-        <w:contextualSpacing/>
-        <w:rPr>
-          <w:rFonts w:ascii="Calibri" w:hAnsi="Calibri"/>
-        </w:rPr>
-      </w:pPr>
-    </w:p>
-    <w:p>
-      <w:pPr>
-        <w:spacing w:after="200" w:line="240" w:lineRule="auto"/>
-        <w:ind w:left="1440"/>
-        <w:contextualSpacing/>
-        <w:rPr>
-          <w:rFonts w:ascii="Calibri" w:hAnsi="Calibri"/>
-        </w:rPr>
-      </w:pPr>
-    </w:p>
-    <w:p>
-      <w:pPr>
-        <w:spacing w:after="200" w:line="240" w:lineRule="auto"/>
-        <w:ind w:left="1440"/>
-        <w:contextualSpacing/>
-        <w:rPr>
-          <w:rFonts w:ascii="Calibri" w:hAnsi="Calibri"/>
-        </w:rPr>
-      </w:pPr>
-    </w:p>
-    <w:p>
-      <w:pPr>
-        <w:spacing w:after="200" w:line="240" w:lineRule="auto"/>
-        <w:ind w:left="1440"/>
-        <w:contextualSpacing/>
-        <w:rPr>
-          <w:rFonts w:ascii="Calibri" w:hAnsi="Calibri"/>
-        </w:rPr>
-      </w:pPr>
-    </w:p>
-    <w:p>
-      <w:pPr>
-        <w:spacing w:after="200" w:line="240" w:lineRule="auto"/>
-        <w:ind w:left="1440"/>
-        <w:contextualSpacing/>
-        <w:rPr>
-          <w:rFonts w:ascii="Calibri" w:hAnsi="Calibri"/>
-        </w:rPr>
-      </w:pPr>
-    </w:p>
-    <w:p>
-      <w:pPr>
-        <w:spacing w:after="200" w:line="240" w:lineRule="auto"/>
-        <w:ind w:left="1440"/>
-        <w:contextualSpacing/>
-        <w:rPr>
-          <w:rFonts w:ascii="Calibri" w:hAnsi="Calibri"/>
-        </w:rPr>
-      </w:pPr>
-    </w:p>
-    <w:p>
-      <w:pPr>
         <w:spacing w:line="240" w:lineRule="auto"/>
         <w:contextualSpacing/>
       </w:pPr>
@@ -15931,6 +18092,7 @@
           <w:noProof/>
           <w:lang w:eastAsia="en-IN"/>
         </w:rPr>
+        <w:lastRenderedPageBreak/>
         <mc:AlternateContent>
           <mc:Choice Requires="wps">
             <w:drawing>
@@ -16097,7 +18259,7 @@
       <w:pPr>
         <w:numPr>
           <w:ilvl w:val="0"/>
-          <w:numId w:val="41"/>
+          <w:numId w:val="11"/>
         </w:numPr>
         <w:spacing w:before="100" w:beforeAutospacing="1" w:after="100" w:afterAutospacing="1" w:line="240" w:lineRule="auto"/>
         <w:rPr>
@@ -16139,7 +18301,7 @@
       <w:pPr>
         <w:numPr>
           <w:ilvl w:val="0"/>
-          <w:numId w:val="41"/>
+          <w:numId w:val="11"/>
         </w:numPr>
         <w:spacing w:before="100" w:beforeAutospacing="1" w:after="100" w:afterAutospacing="1" w:line="240" w:lineRule="auto"/>
         <w:rPr>
@@ -16200,7 +18362,7 @@
         <w:pStyle w:val="Heading2"/>
         <w:numPr>
           <w:ilvl w:val="1"/>
-          <w:numId w:val="26"/>
+          <w:numId w:val="10"/>
         </w:numPr>
       </w:pPr>
       <w:r>
@@ -16215,7 +18377,7 @@
         <w:pStyle w:val="ListParagraph"/>
         <w:numPr>
           <w:ilvl w:val="0"/>
-          <w:numId w:val="44"/>
+          <w:numId w:val="13"/>
         </w:numPr>
         <w:rPr>
           <w:lang w:val="en-US"/>
@@ -16275,7 +18437,7 @@
         <w:pStyle w:val="ListParagraph"/>
         <w:numPr>
           <w:ilvl w:val="0"/>
-          <w:numId w:val="44"/>
+          <w:numId w:val="13"/>
         </w:numPr>
         <w:rPr>
           <w:lang w:val="en-US"/>
@@ -16308,7 +18470,7 @@
         <w:pStyle w:val="ListParagraph"/>
         <w:numPr>
           <w:ilvl w:val="0"/>
-          <w:numId w:val="44"/>
+          <w:numId w:val="13"/>
         </w:numPr>
         <w:rPr>
           <w:lang w:val="en-US"/>
@@ -16493,7 +18655,7 @@
         <w:pStyle w:val="ListParagraph"/>
         <w:numPr>
           <w:ilvl w:val="0"/>
-          <w:numId w:val="44"/>
+          <w:numId w:val="13"/>
         </w:numPr>
         <w:rPr>
           <w:lang w:val="en-US"/>
@@ -16517,15 +18679,13 @@
         </w:rPr>
         <w:t xml:space="preserve"> in “Steps to Create p12 Certificate.docx” file in the same Github Directory</w:t>
       </w:r>
-      <w:bookmarkStart w:id="25" w:name="_GoBack"/>
-      <w:bookmarkEnd w:id="25"/>
     </w:p>
     <w:p>
       <w:pPr>
         <w:pStyle w:val="ListParagraph"/>
         <w:numPr>
           <w:ilvl w:val="0"/>
-          <w:numId w:val="44"/>
+          <w:numId w:val="13"/>
         </w:numPr>
         <w:rPr>
           <w:lang w:val="en-US"/>
@@ -16559,7 +18719,15 @@
         <w:t>Website Push ID</w:t>
       </w:r>
       <w:r>
-        <w:t xml:space="preserve"> - While generating the cer file, the client will be asked to put a reverse domain id in the Apple dashboard. This is the same reverse domain id</w:t>
+        <w:t xml:space="preserve"> - While generating the </w:t>
+      </w:r>
+      <w:r>
+        <w:t>.</w:t>
+      </w:r>
+      <w:bookmarkStart w:id="25" w:name="_GoBack"/>
+      <w:bookmarkEnd w:id="25"/>
+      <w:r>
+        <w:t>cer file, the client will be asked to put a reverse domain id in the Apple dashboard. This is the same reverse domain id</w:t>
       </w:r>
     </w:p>
     <w:p>
@@ -16689,7 +18857,7 @@
         <w:pStyle w:val="Heading1"/>
         <w:numPr>
           <w:ilvl w:val="0"/>
-          <w:numId w:val="44"/>
+          <w:numId w:val="10"/>
         </w:numPr>
       </w:pPr>
       <w:bookmarkStart w:id="26" w:name="_Toc334799653"/>
@@ -16706,7 +18874,7 @@
         <w:pStyle w:val="Heading3"/>
         <w:numPr>
           <w:ilvl w:val="1"/>
-          <w:numId w:val="44"/>
+          <w:numId w:val="10"/>
         </w:numPr>
         <w:spacing w:line="360" w:lineRule="auto"/>
         <w:rPr>
@@ -17962,7 +20130,7 @@
         <w:pStyle w:val="Heading3"/>
         <w:numPr>
           <w:ilvl w:val="1"/>
-          <w:numId w:val="44"/>
+          <w:numId w:val="10"/>
         </w:numPr>
         <w:spacing w:line="360" w:lineRule="auto"/>
         <w:rPr>
@@ -17983,7 +20151,7 @@
         <w:pStyle w:val="BodyText"/>
         <w:numPr>
           <w:ilvl w:val="0"/>
-          <w:numId w:val="20"/>
+          <w:numId w:val="6"/>
         </w:numPr>
         <w:spacing w:before="26" w:line="264" w:lineRule="exact"/>
         <w:ind w:right="881"/>
@@ -18029,7 +20197,7 @@
         <w:pStyle w:val="Heading3"/>
         <w:numPr>
           <w:ilvl w:val="1"/>
-          <w:numId w:val="44"/>
+          <w:numId w:val="10"/>
         </w:numPr>
         <w:spacing w:line="360" w:lineRule="auto"/>
         <w:rPr>
@@ -18056,7 +20224,7 @@
         <w:pStyle w:val="BodyText"/>
         <w:numPr>
           <w:ilvl w:val="0"/>
-          <w:numId w:val="21"/>
+          <w:numId w:val="7"/>
         </w:numPr>
         <w:spacing w:before="55" w:line="264" w:lineRule="exact"/>
         <w:ind w:right="710"/>
@@ -18285,7 +20453,7 @@
         <w:pStyle w:val="BodyText"/>
         <w:numPr>
           <w:ilvl w:val="1"/>
-          <w:numId w:val="22"/>
+          <w:numId w:val="8"/>
         </w:numPr>
         <w:spacing w:before="55" w:line="264" w:lineRule="exact"/>
         <w:ind w:right="710"/>
@@ -18331,7 +20499,7 @@
         <w:pStyle w:val="BodyText"/>
         <w:numPr>
           <w:ilvl w:val="1"/>
-          <w:numId w:val="22"/>
+          <w:numId w:val="8"/>
         </w:numPr>
         <w:spacing w:before="55" w:line="264" w:lineRule="exact"/>
         <w:ind w:right="710"/>
@@ -18391,7 +20559,7 @@
         <w:pStyle w:val="BodyText"/>
         <w:numPr>
           <w:ilvl w:val="1"/>
-          <w:numId w:val="22"/>
+          <w:numId w:val="8"/>
         </w:numPr>
         <w:spacing w:before="55" w:line="264" w:lineRule="exact"/>
         <w:ind w:right="710"/>
@@ -18424,7 +20592,7 @@
         <w:pStyle w:val="BodyText"/>
         <w:numPr>
           <w:ilvl w:val="0"/>
-          <w:numId w:val="21"/>
+          <w:numId w:val="7"/>
         </w:numPr>
         <w:spacing w:before="55" w:line="264" w:lineRule="exact"/>
         <w:ind w:right="710"/>
@@ -18484,7 +20652,7 @@
         <w:pStyle w:val="Heading3"/>
         <w:numPr>
           <w:ilvl w:val="1"/>
-          <w:numId w:val="44"/>
+          <w:numId w:val="10"/>
         </w:numPr>
         <w:spacing w:line="360" w:lineRule="auto"/>
         <w:rPr>
@@ -18505,7 +20673,7 @@
         <w:pStyle w:val="BodyText"/>
         <w:numPr>
           <w:ilvl w:val="0"/>
-          <w:numId w:val="23"/>
+          <w:numId w:val="9"/>
         </w:numPr>
         <w:spacing w:before="93" w:line="257" w:lineRule="exact"/>
         <w:ind w:right="323"/>
@@ -18545,7 +20713,7 @@
         <w:pStyle w:val="BodyText"/>
         <w:numPr>
           <w:ilvl w:val="1"/>
-          <w:numId w:val="23"/>
+          <w:numId w:val="9"/>
         </w:numPr>
         <w:spacing w:line="255" w:lineRule="exact"/>
         <w:ind w:right="323"/>
@@ -18624,7 +20792,7 @@
         <w:pStyle w:val="BodyText"/>
         <w:numPr>
           <w:ilvl w:val="1"/>
-          <w:numId w:val="23"/>
+          <w:numId w:val="9"/>
         </w:numPr>
         <w:spacing w:line="255" w:lineRule="exact"/>
         <w:ind w:right="323"/>
@@ -18645,7 +20813,7 @@
         <w:pStyle w:val="BodyText"/>
         <w:numPr>
           <w:ilvl w:val="1"/>
-          <w:numId w:val="23"/>
+          <w:numId w:val="9"/>
         </w:numPr>
         <w:spacing w:line="255" w:lineRule="exact"/>
         <w:ind w:right="323"/>
@@ -18659,7 +20827,7 @@
         <w:pStyle w:val="BodyText"/>
         <w:numPr>
           <w:ilvl w:val="1"/>
-          <w:numId w:val="23"/>
+          <w:numId w:val="9"/>
         </w:numPr>
         <w:spacing w:line="255" w:lineRule="exact"/>
         <w:ind w:right="323"/>
@@ -19334,119 +21502,6 @@
 <file path=word/numbering.xml><?xml version="1.0" encoding="utf-8"?>
 <w:numbering xmlns:wpc="http://schemas.microsoft.com/office/word/2010/wordprocessingCanvas" xmlns:mc="http://schemas.openxmlformats.org/markup-compatibility/2006" xmlns:o="urn:schemas-microsoft-com:office:office" xmlns:r="http://schemas.openxmlformats.org/officeDocument/2006/relationships" xmlns:m="http://schemas.openxmlformats.org/officeDocument/2006/math" xmlns:v="urn:schemas-microsoft-com:vml" xmlns:wp14="http://schemas.microsoft.com/office/word/2010/wordprocessingDrawing" xmlns:wp="http://schemas.openxmlformats.org/drawingml/2006/wordprocessingDrawing" xmlns:w10="urn:schemas-microsoft-com:office:word" xmlns:w="http://schemas.openxmlformats.org/wordprocessingml/2006/main" xmlns:w14="http://schemas.microsoft.com/office/word/2010/wordml" xmlns:wpg="http://schemas.microsoft.com/office/word/2010/wordprocessingGroup" xmlns:wpi="http://schemas.microsoft.com/office/word/2010/wordprocessingInk" xmlns:wne="http://schemas.microsoft.com/office/word/2006/wordml" xmlns:wps="http://schemas.microsoft.com/office/word/2010/wordprocessingShape" mc:Ignorable="w14 wp14">
   <w:abstractNum w:abstractNumId="0">
-    <w:nsid w:val="02F810FF"/>
-    <w:multiLevelType w:val="multilevel"/>
-    <w:tmpl w:val="62560918"/>
-    <w:lvl w:ilvl="0">
-      <w:start w:val="1"/>
-      <w:numFmt w:val="decimal"/>
-      <w:lvlText w:val="%1."/>
-      <w:lvlJc w:val="left"/>
-      <w:pPr>
-        <w:tabs>
-          <w:tab w:val="num" w:pos="360"/>
-        </w:tabs>
-        <w:ind w:left="360" w:hanging="360"/>
-      </w:pPr>
-    </w:lvl>
-    <w:lvl w:ilvl="1" w:tentative="1">
-      <w:start w:val="1"/>
-      <w:numFmt w:val="decimal"/>
-      <w:lvlText w:val="%2."/>
-      <w:lvlJc w:val="left"/>
-      <w:pPr>
-        <w:tabs>
-          <w:tab w:val="num" w:pos="1080"/>
-        </w:tabs>
-        <w:ind w:left="1080" w:hanging="360"/>
-      </w:pPr>
-    </w:lvl>
-    <w:lvl w:ilvl="2" w:tentative="1">
-      <w:start w:val="1"/>
-      <w:numFmt w:val="decimal"/>
-      <w:lvlText w:val="%3."/>
-      <w:lvlJc w:val="left"/>
-      <w:pPr>
-        <w:tabs>
-          <w:tab w:val="num" w:pos="1800"/>
-        </w:tabs>
-        <w:ind w:left="1800" w:hanging="360"/>
-      </w:pPr>
-    </w:lvl>
-    <w:lvl w:ilvl="3" w:tentative="1">
-      <w:start w:val="1"/>
-      <w:numFmt w:val="decimal"/>
-      <w:lvlText w:val="%4."/>
-      <w:lvlJc w:val="left"/>
-      <w:pPr>
-        <w:tabs>
-          <w:tab w:val="num" w:pos="2520"/>
-        </w:tabs>
-        <w:ind w:left="2520" w:hanging="360"/>
-      </w:pPr>
-    </w:lvl>
-    <w:lvl w:ilvl="4" w:tentative="1">
-      <w:start w:val="1"/>
-      <w:numFmt w:val="decimal"/>
-      <w:lvlText w:val="%5."/>
-      <w:lvlJc w:val="left"/>
-      <w:pPr>
-        <w:tabs>
-          <w:tab w:val="num" w:pos="3240"/>
-        </w:tabs>
-        <w:ind w:left="3240" w:hanging="360"/>
-      </w:pPr>
-    </w:lvl>
-    <w:lvl w:ilvl="5" w:tentative="1">
-      <w:start w:val="1"/>
-      <w:numFmt w:val="decimal"/>
-      <w:lvlText w:val="%6."/>
-      <w:lvlJc w:val="left"/>
-      <w:pPr>
-        <w:tabs>
-          <w:tab w:val="num" w:pos="3960"/>
-        </w:tabs>
-        <w:ind w:left="3960" w:hanging="360"/>
-      </w:pPr>
-    </w:lvl>
-    <w:lvl w:ilvl="6" w:tentative="1">
-      <w:start w:val="1"/>
-      <w:numFmt w:val="decimal"/>
-      <w:lvlText w:val="%7."/>
-      <w:lvlJc w:val="left"/>
-      <w:pPr>
-        <w:tabs>
-          <w:tab w:val="num" w:pos="4680"/>
-        </w:tabs>
-        <w:ind w:left="4680" w:hanging="360"/>
-      </w:pPr>
-    </w:lvl>
-    <w:lvl w:ilvl="7" w:tentative="1">
-      <w:start w:val="1"/>
-      <w:numFmt w:val="decimal"/>
-      <w:lvlText w:val="%8."/>
-      <w:lvlJc w:val="left"/>
-      <w:pPr>
-        <w:tabs>
-          <w:tab w:val="num" w:pos="5400"/>
-        </w:tabs>
-        <w:ind w:left="5400" w:hanging="360"/>
-      </w:pPr>
-    </w:lvl>
-    <w:lvl w:ilvl="8" w:tentative="1">
-      <w:start w:val="1"/>
-      <w:numFmt w:val="decimal"/>
-      <w:lvlText w:val="%9."/>
-      <w:lvlJc w:val="left"/>
-      <w:pPr>
-        <w:tabs>
-          <w:tab w:val="num" w:pos="6120"/>
-        </w:tabs>
-        <w:ind w:left="6120" w:hanging="360"/>
-      </w:pPr>
-    </w:lvl>
-  </w:abstractNum>
-  <w:abstractNum w:abstractNumId="1">
     <w:nsid w:val="03034687"/>
     <w:multiLevelType w:val="hybridMultilevel"/>
     <w:tmpl w:val="CDAE0428"/>
@@ -19540,7 +21595,7 @@
       </w:pPr>
     </w:lvl>
   </w:abstractNum>
-  <w:abstractNum w:abstractNumId="2">
+  <w:abstractNum w:abstractNumId="1">
     <w:nsid w:val="07531E3F"/>
     <w:multiLevelType w:val="hybridMultilevel"/>
     <w:tmpl w:val="88CC69BE"/>
@@ -19653,233 +21708,7 @@
       </w:pPr>
     </w:lvl>
   </w:abstractNum>
-  <w:abstractNum w:abstractNumId="3">
-    <w:nsid w:val="0C8037F2"/>
-    <w:multiLevelType w:val="multilevel"/>
-    <w:tmpl w:val="EFC28946"/>
-    <w:lvl w:ilvl="0">
-      <w:start w:val="1"/>
-      <w:numFmt w:val="decimal"/>
-      <w:lvlText w:val="%1."/>
-      <w:lvlJc w:val="left"/>
-      <w:pPr>
-        <w:tabs>
-          <w:tab w:val="num" w:pos="720"/>
-        </w:tabs>
-        <w:ind w:left="720" w:hanging="360"/>
-      </w:pPr>
-    </w:lvl>
-    <w:lvl w:ilvl="1" w:tentative="1">
-      <w:start w:val="1"/>
-      <w:numFmt w:val="decimal"/>
-      <w:lvlText w:val="%2."/>
-      <w:lvlJc w:val="left"/>
-      <w:pPr>
-        <w:tabs>
-          <w:tab w:val="num" w:pos="1440"/>
-        </w:tabs>
-        <w:ind w:left="1440" w:hanging="360"/>
-      </w:pPr>
-    </w:lvl>
-    <w:lvl w:ilvl="2" w:tentative="1">
-      <w:start w:val="1"/>
-      <w:numFmt w:val="decimal"/>
-      <w:lvlText w:val="%3."/>
-      <w:lvlJc w:val="left"/>
-      <w:pPr>
-        <w:tabs>
-          <w:tab w:val="num" w:pos="2160"/>
-        </w:tabs>
-        <w:ind w:left="2160" w:hanging="360"/>
-      </w:pPr>
-    </w:lvl>
-    <w:lvl w:ilvl="3" w:tentative="1">
-      <w:start w:val="1"/>
-      <w:numFmt w:val="decimal"/>
-      <w:lvlText w:val="%4."/>
-      <w:lvlJc w:val="left"/>
-      <w:pPr>
-        <w:tabs>
-          <w:tab w:val="num" w:pos="2880"/>
-        </w:tabs>
-        <w:ind w:left="2880" w:hanging="360"/>
-      </w:pPr>
-    </w:lvl>
-    <w:lvl w:ilvl="4" w:tentative="1">
-      <w:start w:val="1"/>
-      <w:numFmt w:val="decimal"/>
-      <w:lvlText w:val="%5."/>
-      <w:lvlJc w:val="left"/>
-      <w:pPr>
-        <w:tabs>
-          <w:tab w:val="num" w:pos="3600"/>
-        </w:tabs>
-        <w:ind w:left="3600" w:hanging="360"/>
-      </w:pPr>
-    </w:lvl>
-    <w:lvl w:ilvl="5" w:tentative="1">
-      <w:start w:val="1"/>
-      <w:numFmt w:val="decimal"/>
-      <w:lvlText w:val="%6."/>
-      <w:lvlJc w:val="left"/>
-      <w:pPr>
-        <w:tabs>
-          <w:tab w:val="num" w:pos="4320"/>
-        </w:tabs>
-        <w:ind w:left="4320" w:hanging="360"/>
-      </w:pPr>
-    </w:lvl>
-    <w:lvl w:ilvl="6" w:tentative="1">
-      <w:start w:val="1"/>
-      <w:numFmt w:val="decimal"/>
-      <w:lvlText w:val="%7."/>
-      <w:lvlJc w:val="left"/>
-      <w:pPr>
-        <w:tabs>
-          <w:tab w:val="num" w:pos="5040"/>
-        </w:tabs>
-        <w:ind w:left="5040" w:hanging="360"/>
-      </w:pPr>
-    </w:lvl>
-    <w:lvl w:ilvl="7" w:tentative="1">
-      <w:start w:val="1"/>
-      <w:numFmt w:val="decimal"/>
-      <w:lvlText w:val="%8."/>
-      <w:lvlJc w:val="left"/>
-      <w:pPr>
-        <w:tabs>
-          <w:tab w:val="num" w:pos="5760"/>
-        </w:tabs>
-        <w:ind w:left="5760" w:hanging="360"/>
-      </w:pPr>
-    </w:lvl>
-    <w:lvl w:ilvl="8" w:tentative="1">
-      <w:start w:val="1"/>
-      <w:numFmt w:val="decimal"/>
-      <w:lvlText w:val="%9."/>
-      <w:lvlJc w:val="left"/>
-      <w:pPr>
-        <w:tabs>
-          <w:tab w:val="num" w:pos="6480"/>
-        </w:tabs>
-        <w:ind w:left="6480" w:hanging="360"/>
-      </w:pPr>
-    </w:lvl>
-  </w:abstractNum>
-  <w:abstractNum w:abstractNumId="4">
-    <w:nsid w:val="149F5874"/>
-    <w:multiLevelType w:val="multilevel"/>
-    <w:tmpl w:val="232A7366"/>
-    <w:lvl w:ilvl="0">
-      <w:start w:val="1"/>
-      <w:numFmt w:val="decimal"/>
-      <w:lvlText w:val="%1."/>
-      <w:lvlJc w:val="left"/>
-      <w:pPr>
-        <w:tabs>
-          <w:tab w:val="num" w:pos="360"/>
-        </w:tabs>
-        <w:ind w:left="360" w:hanging="360"/>
-      </w:pPr>
-    </w:lvl>
-    <w:lvl w:ilvl="1" w:tentative="1">
-      <w:start w:val="1"/>
-      <w:numFmt w:val="decimal"/>
-      <w:lvlText w:val="%2."/>
-      <w:lvlJc w:val="left"/>
-      <w:pPr>
-        <w:tabs>
-          <w:tab w:val="num" w:pos="1080"/>
-        </w:tabs>
-        <w:ind w:left="1080" w:hanging="360"/>
-      </w:pPr>
-    </w:lvl>
-    <w:lvl w:ilvl="2" w:tentative="1">
-      <w:start w:val="1"/>
-      <w:numFmt w:val="decimal"/>
-      <w:lvlText w:val="%3."/>
-      <w:lvlJc w:val="left"/>
-      <w:pPr>
-        <w:tabs>
-          <w:tab w:val="num" w:pos="1800"/>
-        </w:tabs>
-        <w:ind w:left="1800" w:hanging="360"/>
-      </w:pPr>
-    </w:lvl>
-    <w:lvl w:ilvl="3" w:tentative="1">
-      <w:start w:val="1"/>
-      <w:numFmt w:val="decimal"/>
-      <w:lvlText w:val="%4."/>
-      <w:lvlJc w:val="left"/>
-      <w:pPr>
-        <w:tabs>
-          <w:tab w:val="num" w:pos="2520"/>
-        </w:tabs>
-        <w:ind w:left="2520" w:hanging="360"/>
-      </w:pPr>
-    </w:lvl>
-    <w:lvl w:ilvl="4" w:tentative="1">
-      <w:start w:val="1"/>
-      <w:numFmt w:val="decimal"/>
-      <w:lvlText w:val="%5."/>
-      <w:lvlJc w:val="left"/>
-      <w:pPr>
-        <w:tabs>
-          <w:tab w:val="num" w:pos="3240"/>
-        </w:tabs>
-        <w:ind w:left="3240" w:hanging="360"/>
-      </w:pPr>
-    </w:lvl>
-    <w:lvl w:ilvl="5" w:tentative="1">
-      <w:start w:val="1"/>
-      <w:numFmt w:val="decimal"/>
-      <w:lvlText w:val="%6."/>
-      <w:lvlJc w:val="left"/>
-      <w:pPr>
-        <w:tabs>
-          <w:tab w:val="num" w:pos="3960"/>
-        </w:tabs>
-        <w:ind w:left="3960" w:hanging="360"/>
-      </w:pPr>
-    </w:lvl>
-    <w:lvl w:ilvl="6" w:tentative="1">
-      <w:start w:val="1"/>
-      <w:numFmt w:val="decimal"/>
-      <w:lvlText w:val="%7."/>
-      <w:lvlJc w:val="left"/>
-      <w:pPr>
-        <w:tabs>
-          <w:tab w:val="num" w:pos="4680"/>
-        </w:tabs>
-        <w:ind w:left="4680" w:hanging="360"/>
-      </w:pPr>
-    </w:lvl>
-    <w:lvl w:ilvl="7" w:tentative="1">
-      <w:start w:val="1"/>
-      <w:numFmt w:val="decimal"/>
-      <w:lvlText w:val="%8."/>
-      <w:lvlJc w:val="left"/>
-      <w:pPr>
-        <w:tabs>
-          <w:tab w:val="num" w:pos="5400"/>
-        </w:tabs>
-        <w:ind w:left="5400" w:hanging="360"/>
-      </w:pPr>
-    </w:lvl>
-    <w:lvl w:ilvl="8" w:tentative="1">
-      <w:start w:val="1"/>
-      <w:numFmt w:val="decimal"/>
-      <w:lvlText w:val="%9."/>
-      <w:lvlJc w:val="left"/>
-      <w:pPr>
-        <w:tabs>
-          <w:tab w:val="num" w:pos="6120"/>
-        </w:tabs>
-        <w:ind w:left="6120" w:hanging="360"/>
-      </w:pPr>
-    </w:lvl>
-  </w:abstractNum>
-  <w:abstractNum w:abstractNumId="5">
+  <w:abstractNum w:abstractNumId="2">
     <w:nsid w:val="19F05052"/>
     <w:multiLevelType w:val="hybridMultilevel"/>
     <w:tmpl w:val="E20EC022"/>
@@ -19968,233 +21797,7 @@
       </w:pPr>
     </w:lvl>
   </w:abstractNum>
-  <w:abstractNum w:abstractNumId="6">
-    <w:nsid w:val="202858E6"/>
-    <w:multiLevelType w:val="multilevel"/>
-    <w:tmpl w:val="80B8A064"/>
-    <w:lvl w:ilvl="0">
-      <w:start w:val="1"/>
-      <w:numFmt w:val="decimal"/>
-      <w:lvlText w:val="%1."/>
-      <w:lvlJc w:val="left"/>
-      <w:pPr>
-        <w:tabs>
-          <w:tab w:val="num" w:pos="720"/>
-        </w:tabs>
-        <w:ind w:left="720" w:hanging="360"/>
-      </w:pPr>
-    </w:lvl>
-    <w:lvl w:ilvl="1" w:tentative="1">
-      <w:start w:val="1"/>
-      <w:numFmt w:val="decimal"/>
-      <w:lvlText w:val="%2."/>
-      <w:lvlJc w:val="left"/>
-      <w:pPr>
-        <w:tabs>
-          <w:tab w:val="num" w:pos="1440"/>
-        </w:tabs>
-        <w:ind w:left="1440" w:hanging="360"/>
-      </w:pPr>
-    </w:lvl>
-    <w:lvl w:ilvl="2" w:tentative="1">
-      <w:start w:val="1"/>
-      <w:numFmt w:val="decimal"/>
-      <w:lvlText w:val="%3."/>
-      <w:lvlJc w:val="left"/>
-      <w:pPr>
-        <w:tabs>
-          <w:tab w:val="num" w:pos="2160"/>
-        </w:tabs>
-        <w:ind w:left="2160" w:hanging="360"/>
-      </w:pPr>
-    </w:lvl>
-    <w:lvl w:ilvl="3" w:tentative="1">
-      <w:start w:val="1"/>
-      <w:numFmt w:val="decimal"/>
-      <w:lvlText w:val="%4."/>
-      <w:lvlJc w:val="left"/>
-      <w:pPr>
-        <w:tabs>
-          <w:tab w:val="num" w:pos="2880"/>
-        </w:tabs>
-        <w:ind w:left="2880" w:hanging="360"/>
-      </w:pPr>
-    </w:lvl>
-    <w:lvl w:ilvl="4" w:tentative="1">
-      <w:start w:val="1"/>
-      <w:numFmt w:val="decimal"/>
-      <w:lvlText w:val="%5."/>
-      <w:lvlJc w:val="left"/>
-      <w:pPr>
-        <w:tabs>
-          <w:tab w:val="num" w:pos="3600"/>
-        </w:tabs>
-        <w:ind w:left="3600" w:hanging="360"/>
-      </w:pPr>
-    </w:lvl>
-    <w:lvl w:ilvl="5" w:tentative="1">
-      <w:start w:val="1"/>
-      <w:numFmt w:val="decimal"/>
-      <w:lvlText w:val="%6."/>
-      <w:lvlJc w:val="left"/>
-      <w:pPr>
-        <w:tabs>
-          <w:tab w:val="num" w:pos="4320"/>
-        </w:tabs>
-        <w:ind w:left="4320" w:hanging="360"/>
-      </w:pPr>
-    </w:lvl>
-    <w:lvl w:ilvl="6" w:tentative="1">
-      <w:start w:val="1"/>
-      <w:numFmt w:val="decimal"/>
-      <w:lvlText w:val="%7."/>
-      <w:lvlJc w:val="left"/>
-      <w:pPr>
-        <w:tabs>
-          <w:tab w:val="num" w:pos="5040"/>
-        </w:tabs>
-        <w:ind w:left="5040" w:hanging="360"/>
-      </w:pPr>
-    </w:lvl>
-    <w:lvl w:ilvl="7" w:tentative="1">
-      <w:start w:val="1"/>
-      <w:numFmt w:val="decimal"/>
-      <w:lvlText w:val="%8."/>
-      <w:lvlJc w:val="left"/>
-      <w:pPr>
-        <w:tabs>
-          <w:tab w:val="num" w:pos="5760"/>
-        </w:tabs>
-        <w:ind w:left="5760" w:hanging="360"/>
-      </w:pPr>
-    </w:lvl>
-    <w:lvl w:ilvl="8" w:tentative="1">
-      <w:start w:val="1"/>
-      <w:numFmt w:val="decimal"/>
-      <w:lvlText w:val="%9."/>
-      <w:lvlJc w:val="left"/>
-      <w:pPr>
-        <w:tabs>
-          <w:tab w:val="num" w:pos="6480"/>
-        </w:tabs>
-        <w:ind w:left="6480" w:hanging="360"/>
-      </w:pPr>
-    </w:lvl>
-  </w:abstractNum>
-  <w:abstractNum w:abstractNumId="7">
-    <w:nsid w:val="271D2BAC"/>
-    <w:multiLevelType w:val="multilevel"/>
-    <w:tmpl w:val="4AFCF7B4"/>
-    <w:lvl w:ilvl="0">
-      <w:start w:val="1"/>
-      <w:numFmt w:val="decimal"/>
-      <w:lvlText w:val="%1."/>
-      <w:lvlJc w:val="left"/>
-      <w:pPr>
-        <w:tabs>
-          <w:tab w:val="num" w:pos="360"/>
-        </w:tabs>
-        <w:ind w:left="360" w:hanging="360"/>
-      </w:pPr>
-    </w:lvl>
-    <w:lvl w:ilvl="1" w:tentative="1">
-      <w:start w:val="1"/>
-      <w:numFmt w:val="decimal"/>
-      <w:lvlText w:val="%2."/>
-      <w:lvlJc w:val="left"/>
-      <w:pPr>
-        <w:tabs>
-          <w:tab w:val="num" w:pos="1080"/>
-        </w:tabs>
-        <w:ind w:left="1080" w:hanging="360"/>
-      </w:pPr>
-    </w:lvl>
-    <w:lvl w:ilvl="2" w:tentative="1">
-      <w:start w:val="1"/>
-      <w:numFmt w:val="decimal"/>
-      <w:lvlText w:val="%3."/>
-      <w:lvlJc w:val="left"/>
-      <w:pPr>
-        <w:tabs>
-          <w:tab w:val="num" w:pos="1800"/>
-        </w:tabs>
-        <w:ind w:left="1800" w:hanging="360"/>
-      </w:pPr>
-    </w:lvl>
-    <w:lvl w:ilvl="3" w:tentative="1">
-      <w:start w:val="1"/>
-      <w:numFmt w:val="decimal"/>
-      <w:lvlText w:val="%4."/>
-      <w:lvlJc w:val="left"/>
-      <w:pPr>
-        <w:tabs>
-          <w:tab w:val="num" w:pos="2520"/>
-        </w:tabs>
-        <w:ind w:left="2520" w:hanging="360"/>
-      </w:pPr>
-    </w:lvl>
-    <w:lvl w:ilvl="4" w:tentative="1">
-      <w:start w:val="1"/>
-      <w:numFmt w:val="decimal"/>
-      <w:lvlText w:val="%5."/>
-      <w:lvlJc w:val="left"/>
-      <w:pPr>
-        <w:tabs>
-          <w:tab w:val="num" w:pos="3240"/>
-        </w:tabs>
-        <w:ind w:left="3240" w:hanging="360"/>
-      </w:pPr>
-    </w:lvl>
-    <w:lvl w:ilvl="5" w:tentative="1">
-      <w:start w:val="1"/>
-      <w:numFmt w:val="decimal"/>
-      <w:lvlText w:val="%6."/>
-      <w:lvlJc w:val="left"/>
-      <w:pPr>
-        <w:tabs>
-          <w:tab w:val="num" w:pos="3960"/>
-        </w:tabs>
-        <w:ind w:left="3960" w:hanging="360"/>
-      </w:pPr>
-    </w:lvl>
-    <w:lvl w:ilvl="6" w:tentative="1">
-      <w:start w:val="1"/>
-      <w:numFmt w:val="decimal"/>
-      <w:lvlText w:val="%7."/>
-      <w:lvlJc w:val="left"/>
-      <w:pPr>
-        <w:tabs>
-          <w:tab w:val="num" w:pos="4680"/>
-        </w:tabs>
-        <w:ind w:left="4680" w:hanging="360"/>
-      </w:pPr>
-    </w:lvl>
-    <w:lvl w:ilvl="7" w:tentative="1">
-      <w:start w:val="1"/>
-      <w:numFmt w:val="decimal"/>
-      <w:lvlText w:val="%8."/>
-      <w:lvlJc w:val="left"/>
-      <w:pPr>
-        <w:tabs>
-          <w:tab w:val="num" w:pos="5400"/>
-        </w:tabs>
-        <w:ind w:left="5400" w:hanging="360"/>
-      </w:pPr>
-    </w:lvl>
-    <w:lvl w:ilvl="8" w:tentative="1">
-      <w:start w:val="1"/>
-      <w:numFmt w:val="decimal"/>
-      <w:lvlText w:val="%9."/>
-      <w:lvlJc w:val="left"/>
-      <w:pPr>
-        <w:tabs>
-          <w:tab w:val="num" w:pos="6120"/>
-        </w:tabs>
-        <w:ind w:left="6120" w:hanging="360"/>
-      </w:pPr>
-    </w:lvl>
-  </w:abstractNum>
-  <w:abstractNum w:abstractNumId="8">
+  <w:abstractNum w:abstractNumId="3">
     <w:nsid w:val="30043CD9"/>
     <w:multiLevelType w:val="multilevel"/>
     <w:tmpl w:val="154ED340"/>
@@ -20316,15 +21919,306 @@
       </w:rPr>
     </w:lvl>
   </w:abstractNum>
-  <w:abstractNum w:abstractNumId="9">
-    <w:nsid w:val="31E27956"/>
+  <w:abstractNum w:abstractNumId="4">
+    <w:nsid w:val="428663D7"/>
+    <w:multiLevelType w:val="hybridMultilevel"/>
+    <w:tmpl w:val="D4E61376"/>
+    <w:lvl w:ilvl="0" w:tplc="A13E3042">
+      <w:start w:val="1"/>
+      <w:numFmt w:val="decimal"/>
+      <w:lvlText w:val="%1."/>
+      <w:lvlJc w:val="left"/>
+      <w:pPr>
+        <w:ind w:left="1171" w:hanging="360"/>
+      </w:pPr>
+      <w:rPr>
+        <w:rFonts w:hint="default"/>
+      </w:rPr>
+    </w:lvl>
+    <w:lvl w:ilvl="1" w:tplc="40090019" w:tentative="1">
+      <w:start w:val="1"/>
+      <w:numFmt w:val="lowerLetter"/>
+      <w:lvlText w:val="%2."/>
+      <w:lvlJc w:val="left"/>
+      <w:pPr>
+        <w:ind w:left="1891" w:hanging="360"/>
+      </w:pPr>
+    </w:lvl>
+    <w:lvl w:ilvl="2" w:tplc="4009001B" w:tentative="1">
+      <w:start w:val="1"/>
+      <w:numFmt w:val="lowerRoman"/>
+      <w:lvlText w:val="%3."/>
+      <w:lvlJc w:val="right"/>
+      <w:pPr>
+        <w:ind w:left="2611" w:hanging="180"/>
+      </w:pPr>
+    </w:lvl>
+    <w:lvl w:ilvl="3" w:tplc="4009000F" w:tentative="1">
+      <w:start w:val="1"/>
+      <w:numFmt w:val="decimal"/>
+      <w:lvlText w:val="%4."/>
+      <w:lvlJc w:val="left"/>
+      <w:pPr>
+        <w:ind w:left="3331" w:hanging="360"/>
+      </w:pPr>
+    </w:lvl>
+    <w:lvl w:ilvl="4" w:tplc="40090019" w:tentative="1">
+      <w:start w:val="1"/>
+      <w:numFmt w:val="lowerLetter"/>
+      <w:lvlText w:val="%5."/>
+      <w:lvlJc w:val="left"/>
+      <w:pPr>
+        <w:ind w:left="4051" w:hanging="360"/>
+      </w:pPr>
+    </w:lvl>
+    <w:lvl w:ilvl="5" w:tplc="4009001B" w:tentative="1">
+      <w:start w:val="1"/>
+      <w:numFmt w:val="lowerRoman"/>
+      <w:lvlText w:val="%6."/>
+      <w:lvlJc w:val="right"/>
+      <w:pPr>
+        <w:ind w:left="4771" w:hanging="180"/>
+      </w:pPr>
+    </w:lvl>
+    <w:lvl w:ilvl="6" w:tplc="4009000F" w:tentative="1">
+      <w:start w:val="1"/>
+      <w:numFmt w:val="decimal"/>
+      <w:lvlText w:val="%7."/>
+      <w:lvlJc w:val="left"/>
+      <w:pPr>
+        <w:ind w:left="5491" w:hanging="360"/>
+      </w:pPr>
+    </w:lvl>
+    <w:lvl w:ilvl="7" w:tplc="40090019" w:tentative="1">
+      <w:start w:val="1"/>
+      <w:numFmt w:val="lowerLetter"/>
+      <w:lvlText w:val="%8."/>
+      <w:lvlJc w:val="left"/>
+      <w:pPr>
+        <w:ind w:left="6211" w:hanging="360"/>
+      </w:pPr>
+    </w:lvl>
+    <w:lvl w:ilvl="8" w:tplc="4009001B" w:tentative="1">
+      <w:start w:val="1"/>
+      <w:numFmt w:val="lowerRoman"/>
+      <w:lvlText w:val="%9."/>
+      <w:lvlJc w:val="right"/>
+      <w:pPr>
+        <w:ind w:left="6931" w:hanging="180"/>
+      </w:pPr>
+    </w:lvl>
+  </w:abstractNum>
+  <w:abstractNum w:abstractNumId="5">
+    <w:nsid w:val="44094C19"/>
+    <w:multiLevelType w:val="hybridMultilevel"/>
+    <w:tmpl w:val="E3EA285A"/>
+    <w:lvl w:ilvl="0" w:tplc="40090011">
+      <w:start w:val="1"/>
+      <w:numFmt w:val="decimal"/>
+      <w:lvlText w:val="%1)"/>
+      <w:lvlJc w:val="left"/>
+      <w:pPr>
+        <w:ind w:left="720" w:hanging="360"/>
+      </w:pPr>
+      <w:rPr>
+        <w:rFonts w:hint="default"/>
+      </w:rPr>
+    </w:lvl>
+    <w:lvl w:ilvl="1" w:tplc="40090019" w:tentative="1">
+      <w:start w:val="1"/>
+      <w:numFmt w:val="lowerLetter"/>
+      <w:lvlText w:val="%2."/>
+      <w:lvlJc w:val="left"/>
+      <w:pPr>
+        <w:ind w:left="1440" w:hanging="360"/>
+      </w:pPr>
+    </w:lvl>
+    <w:lvl w:ilvl="2" w:tplc="4009001B" w:tentative="1">
+      <w:start w:val="1"/>
+      <w:numFmt w:val="lowerRoman"/>
+      <w:lvlText w:val="%3."/>
+      <w:lvlJc w:val="right"/>
+      <w:pPr>
+        <w:ind w:left="2160" w:hanging="180"/>
+      </w:pPr>
+    </w:lvl>
+    <w:lvl w:ilvl="3" w:tplc="4009000F" w:tentative="1">
+      <w:start w:val="1"/>
+      <w:numFmt w:val="decimal"/>
+      <w:lvlText w:val="%4."/>
+      <w:lvlJc w:val="left"/>
+      <w:pPr>
+        <w:ind w:left="2880" w:hanging="360"/>
+      </w:pPr>
+    </w:lvl>
+    <w:lvl w:ilvl="4" w:tplc="40090019" w:tentative="1">
+      <w:start w:val="1"/>
+      <w:numFmt w:val="lowerLetter"/>
+      <w:lvlText w:val="%5."/>
+      <w:lvlJc w:val="left"/>
+      <w:pPr>
+        <w:ind w:left="3600" w:hanging="360"/>
+      </w:pPr>
+    </w:lvl>
+    <w:lvl w:ilvl="5" w:tplc="4009001B" w:tentative="1">
+      <w:start w:val="1"/>
+      <w:numFmt w:val="lowerRoman"/>
+      <w:lvlText w:val="%6."/>
+      <w:lvlJc w:val="right"/>
+      <w:pPr>
+        <w:ind w:left="4320" w:hanging="180"/>
+      </w:pPr>
+    </w:lvl>
+    <w:lvl w:ilvl="6" w:tplc="4009000F" w:tentative="1">
+      <w:start w:val="1"/>
+      <w:numFmt w:val="decimal"/>
+      <w:lvlText w:val="%7."/>
+      <w:lvlJc w:val="left"/>
+      <w:pPr>
+        <w:ind w:left="5040" w:hanging="360"/>
+      </w:pPr>
+    </w:lvl>
+    <w:lvl w:ilvl="7" w:tplc="40090019" w:tentative="1">
+      <w:start w:val="1"/>
+      <w:numFmt w:val="lowerLetter"/>
+      <w:lvlText w:val="%8."/>
+      <w:lvlJc w:val="left"/>
+      <w:pPr>
+        <w:ind w:left="5760" w:hanging="360"/>
+      </w:pPr>
+    </w:lvl>
+    <w:lvl w:ilvl="8" w:tplc="4009001B" w:tentative="1">
+      <w:start w:val="1"/>
+      <w:numFmt w:val="lowerRoman"/>
+      <w:lvlText w:val="%9."/>
+      <w:lvlJc w:val="right"/>
+      <w:pPr>
+        <w:ind w:left="6480" w:hanging="180"/>
+      </w:pPr>
+    </w:lvl>
+  </w:abstractNum>
+  <w:abstractNum w:abstractNumId="6">
+    <w:nsid w:val="44B106D9"/>
+    <w:multiLevelType w:val="hybridMultilevel"/>
+    <w:tmpl w:val="55DC563E"/>
+    <w:lvl w:ilvl="0" w:tplc="231AE36C">
+      <w:start w:val="1"/>
+      <w:numFmt w:val="decimal"/>
+      <w:lvlText w:val="%1."/>
+      <w:lvlJc w:val="left"/>
+      <w:pPr>
+        <w:tabs>
+          <w:tab w:val="num" w:pos="720"/>
+        </w:tabs>
+        <w:ind w:left="720" w:hanging="360"/>
+      </w:pPr>
+    </w:lvl>
+    <w:lvl w:ilvl="1" w:tplc="5844AF5C">
+      <w:start w:val="1"/>
+      <w:numFmt w:val="lowerRoman"/>
+      <w:lvlText w:val="%2."/>
+      <w:lvlJc w:val="right"/>
+      <w:pPr>
+        <w:tabs>
+          <w:tab w:val="num" w:pos="1440"/>
+        </w:tabs>
+        <w:ind w:left="1440" w:hanging="360"/>
+      </w:pPr>
+    </w:lvl>
+    <w:lvl w:ilvl="2" w:tplc="D2C0B392" w:tentative="1">
+      <w:start w:val="1"/>
+      <w:numFmt w:val="decimal"/>
+      <w:lvlText w:val="%3."/>
+      <w:lvlJc w:val="left"/>
+      <w:pPr>
+        <w:tabs>
+          <w:tab w:val="num" w:pos="2160"/>
+        </w:tabs>
+        <w:ind w:left="2160" w:hanging="360"/>
+      </w:pPr>
+    </w:lvl>
+    <w:lvl w:ilvl="3" w:tplc="86A281F2" w:tentative="1">
+      <w:start w:val="1"/>
+      <w:numFmt w:val="decimal"/>
+      <w:lvlText w:val="%4."/>
+      <w:lvlJc w:val="left"/>
+      <w:pPr>
+        <w:tabs>
+          <w:tab w:val="num" w:pos="2880"/>
+        </w:tabs>
+        <w:ind w:left="2880" w:hanging="360"/>
+      </w:pPr>
+    </w:lvl>
+    <w:lvl w:ilvl="4" w:tplc="97BA2650" w:tentative="1">
+      <w:start w:val="1"/>
+      <w:numFmt w:val="decimal"/>
+      <w:lvlText w:val="%5."/>
+      <w:lvlJc w:val="left"/>
+      <w:pPr>
+        <w:tabs>
+          <w:tab w:val="num" w:pos="3600"/>
+        </w:tabs>
+        <w:ind w:left="3600" w:hanging="360"/>
+      </w:pPr>
+    </w:lvl>
+    <w:lvl w:ilvl="5" w:tplc="567683A4" w:tentative="1">
+      <w:start w:val="1"/>
+      <w:numFmt w:val="decimal"/>
+      <w:lvlText w:val="%6."/>
+      <w:lvlJc w:val="left"/>
+      <w:pPr>
+        <w:tabs>
+          <w:tab w:val="num" w:pos="4320"/>
+        </w:tabs>
+        <w:ind w:left="4320" w:hanging="360"/>
+      </w:pPr>
+    </w:lvl>
+    <w:lvl w:ilvl="6" w:tplc="A56E1DD2" w:tentative="1">
+      <w:start w:val="1"/>
+      <w:numFmt w:val="decimal"/>
+      <w:lvlText w:val="%7."/>
+      <w:lvlJc w:val="left"/>
+      <w:pPr>
+        <w:tabs>
+          <w:tab w:val="num" w:pos="5040"/>
+        </w:tabs>
+        <w:ind w:left="5040" w:hanging="360"/>
+      </w:pPr>
+    </w:lvl>
+    <w:lvl w:ilvl="7" w:tplc="6E701FC2" w:tentative="1">
+      <w:start w:val="1"/>
+      <w:numFmt w:val="decimal"/>
+      <w:lvlText w:val="%8."/>
+      <w:lvlJc w:val="left"/>
+      <w:pPr>
+        <w:tabs>
+          <w:tab w:val="num" w:pos="5760"/>
+        </w:tabs>
+        <w:ind w:left="5760" w:hanging="360"/>
+      </w:pPr>
+    </w:lvl>
+    <w:lvl w:ilvl="8" w:tplc="BE123B90" w:tentative="1">
+      <w:start w:val="1"/>
+      <w:numFmt w:val="decimal"/>
+      <w:lvlText w:val="%9."/>
+      <w:lvlJc w:val="left"/>
+      <w:pPr>
+        <w:tabs>
+          <w:tab w:val="num" w:pos="6480"/>
+        </w:tabs>
+        <w:ind w:left="6480" w:hanging="360"/>
+      </w:pPr>
+    </w:lvl>
+  </w:abstractNum>
+  <w:abstractNum w:abstractNumId="7">
+    <w:nsid w:val="47E6010E"/>
     <w:multiLevelType w:val="multilevel"/>
-    <w:tmpl w:val="14F42968"/>
+    <w:tmpl w:val="26FE2D20"/>
     <w:lvl w:ilvl="0">
       <w:start w:val="1"/>
-      <w:numFmt w:val="lowerRoman"/>
+      <w:numFmt w:val="decimal"/>
       <w:lvlText w:val="%1."/>
-      <w:lvlJc w:val="right"/>
+      <w:lvlJc w:val="left"/>
       <w:pPr>
         <w:ind w:left="360" w:hanging="360"/>
       </w:pPr>
@@ -20437,761 +22331,7 @@
       </w:rPr>
     </w:lvl>
   </w:abstractNum>
-  <w:abstractNum w:abstractNumId="10">
-    <w:nsid w:val="32D43CFC"/>
-    <w:multiLevelType w:val="hybridMultilevel"/>
-    <w:tmpl w:val="EC26ECCC"/>
-    <w:lvl w:ilvl="0" w:tplc="BA060C2C">
-      <w:start w:val="1"/>
-      <w:numFmt w:val="decimal"/>
-      <w:lvlText w:val="%1."/>
-      <w:lvlJc w:val="left"/>
-      <w:pPr>
-        <w:ind w:left="1146" w:hanging="360"/>
-      </w:pPr>
-      <w:rPr>
-        <w:rFonts w:hint="default"/>
-      </w:rPr>
-    </w:lvl>
-    <w:lvl w:ilvl="1" w:tplc="40090019">
-      <w:start w:val="1"/>
-      <w:numFmt w:val="lowerLetter"/>
-      <w:lvlText w:val="%2."/>
-      <w:lvlJc w:val="left"/>
-      <w:pPr>
-        <w:ind w:left="1866" w:hanging="360"/>
-      </w:pPr>
-    </w:lvl>
-    <w:lvl w:ilvl="2" w:tplc="4009001B" w:tentative="1">
-      <w:start w:val="1"/>
-      <w:numFmt w:val="lowerRoman"/>
-      <w:lvlText w:val="%3."/>
-      <w:lvlJc w:val="right"/>
-      <w:pPr>
-        <w:ind w:left="2586" w:hanging="180"/>
-      </w:pPr>
-    </w:lvl>
-    <w:lvl w:ilvl="3" w:tplc="4009000F" w:tentative="1">
-      <w:start w:val="1"/>
-      <w:numFmt w:val="decimal"/>
-      <w:lvlText w:val="%4."/>
-      <w:lvlJc w:val="left"/>
-      <w:pPr>
-        <w:ind w:left="3306" w:hanging="360"/>
-      </w:pPr>
-    </w:lvl>
-    <w:lvl w:ilvl="4" w:tplc="40090019" w:tentative="1">
-      <w:start w:val="1"/>
-      <w:numFmt w:val="lowerLetter"/>
-      <w:lvlText w:val="%5."/>
-      <w:lvlJc w:val="left"/>
-      <w:pPr>
-        <w:ind w:left="4026" w:hanging="360"/>
-      </w:pPr>
-    </w:lvl>
-    <w:lvl w:ilvl="5" w:tplc="4009001B" w:tentative="1">
-      <w:start w:val="1"/>
-      <w:numFmt w:val="lowerRoman"/>
-      <w:lvlText w:val="%6."/>
-      <w:lvlJc w:val="right"/>
-      <w:pPr>
-        <w:ind w:left="4746" w:hanging="180"/>
-      </w:pPr>
-    </w:lvl>
-    <w:lvl w:ilvl="6" w:tplc="4009000F" w:tentative="1">
-      <w:start w:val="1"/>
-      <w:numFmt w:val="decimal"/>
-      <w:lvlText w:val="%7."/>
-      <w:lvlJc w:val="left"/>
-      <w:pPr>
-        <w:ind w:left="5466" w:hanging="360"/>
-      </w:pPr>
-    </w:lvl>
-    <w:lvl w:ilvl="7" w:tplc="40090019" w:tentative="1">
-      <w:start w:val="1"/>
-      <w:numFmt w:val="lowerLetter"/>
-      <w:lvlText w:val="%8."/>
-      <w:lvlJc w:val="left"/>
-      <w:pPr>
-        <w:ind w:left="6186" w:hanging="360"/>
-      </w:pPr>
-    </w:lvl>
-    <w:lvl w:ilvl="8" w:tplc="4009001B" w:tentative="1">
-      <w:start w:val="1"/>
-      <w:numFmt w:val="lowerRoman"/>
-      <w:lvlText w:val="%9."/>
-      <w:lvlJc w:val="right"/>
-      <w:pPr>
-        <w:ind w:left="6906" w:hanging="180"/>
-      </w:pPr>
-    </w:lvl>
-  </w:abstractNum>
-  <w:abstractNum w:abstractNumId="11">
-    <w:nsid w:val="33587C8B"/>
-    <w:multiLevelType w:val="multilevel"/>
-    <w:tmpl w:val="D2746DDA"/>
-    <w:lvl w:ilvl="0">
-      <w:start w:val="3"/>
-      <w:numFmt w:val="lowerRoman"/>
-      <w:lvlText w:val="%1."/>
-      <w:lvlJc w:val="right"/>
-      <w:pPr>
-        <w:tabs>
-          <w:tab w:val="num" w:pos="1440"/>
-        </w:tabs>
-        <w:ind w:left="1440" w:hanging="360"/>
-      </w:pPr>
-      <w:rPr>
-        <w:rFonts w:hint="default"/>
-      </w:rPr>
-    </w:lvl>
-    <w:lvl w:ilvl="1">
-      <w:start w:val="1"/>
-      <w:numFmt w:val="decimal"/>
-      <w:lvlText w:val="%2."/>
-      <w:lvlJc w:val="left"/>
-      <w:pPr>
-        <w:tabs>
-          <w:tab w:val="num" w:pos="2160"/>
-        </w:tabs>
-        <w:ind w:left="2160" w:hanging="360"/>
-      </w:pPr>
-      <w:rPr>
-        <w:rFonts w:hint="default"/>
-      </w:rPr>
-    </w:lvl>
-    <w:lvl w:ilvl="2">
-      <w:start w:val="1"/>
-      <w:numFmt w:val="decimal"/>
-      <w:lvlText w:val="%3."/>
-      <w:lvlJc w:val="left"/>
-      <w:pPr>
-        <w:tabs>
-          <w:tab w:val="num" w:pos="2880"/>
-        </w:tabs>
-        <w:ind w:left="2880" w:hanging="360"/>
-      </w:pPr>
-      <w:rPr>
-        <w:rFonts w:hint="default"/>
-      </w:rPr>
-    </w:lvl>
-    <w:lvl w:ilvl="3">
-      <w:start w:val="1"/>
-      <w:numFmt w:val="decimal"/>
-      <w:lvlText w:val="%4."/>
-      <w:lvlJc w:val="left"/>
-      <w:pPr>
-        <w:tabs>
-          <w:tab w:val="num" w:pos="3600"/>
-        </w:tabs>
-        <w:ind w:left="3600" w:hanging="360"/>
-      </w:pPr>
-      <w:rPr>
-        <w:rFonts w:hint="default"/>
-      </w:rPr>
-    </w:lvl>
-    <w:lvl w:ilvl="4">
-      <w:start w:val="1"/>
-      <w:numFmt w:val="decimal"/>
-      <w:lvlText w:val="%5."/>
-      <w:lvlJc w:val="left"/>
-      <w:pPr>
-        <w:tabs>
-          <w:tab w:val="num" w:pos="4320"/>
-        </w:tabs>
-        <w:ind w:left="4320" w:hanging="360"/>
-      </w:pPr>
-      <w:rPr>
-        <w:rFonts w:hint="default"/>
-      </w:rPr>
-    </w:lvl>
-    <w:lvl w:ilvl="5">
-      <w:start w:val="1"/>
-      <w:numFmt w:val="decimal"/>
-      <w:lvlText w:val="%6."/>
-      <w:lvlJc w:val="left"/>
-      <w:pPr>
-        <w:tabs>
-          <w:tab w:val="num" w:pos="5040"/>
-        </w:tabs>
-        <w:ind w:left="5040" w:hanging="360"/>
-      </w:pPr>
-      <w:rPr>
-        <w:rFonts w:hint="default"/>
-      </w:rPr>
-    </w:lvl>
-    <w:lvl w:ilvl="6">
-      <w:start w:val="1"/>
-      <w:numFmt w:val="decimal"/>
-      <w:lvlText w:val="%7."/>
-      <w:lvlJc w:val="left"/>
-      <w:pPr>
-        <w:tabs>
-          <w:tab w:val="num" w:pos="5760"/>
-        </w:tabs>
-        <w:ind w:left="5760" w:hanging="360"/>
-      </w:pPr>
-      <w:rPr>
-        <w:rFonts w:hint="default"/>
-      </w:rPr>
-    </w:lvl>
-    <w:lvl w:ilvl="7">
-      <w:start w:val="1"/>
-      <w:numFmt w:val="decimal"/>
-      <w:lvlText w:val="%8."/>
-      <w:lvlJc w:val="left"/>
-      <w:pPr>
-        <w:tabs>
-          <w:tab w:val="num" w:pos="6480"/>
-        </w:tabs>
-        <w:ind w:left="6480" w:hanging="360"/>
-      </w:pPr>
-      <w:rPr>
-        <w:rFonts w:hint="default"/>
-      </w:rPr>
-    </w:lvl>
-    <w:lvl w:ilvl="8">
-      <w:start w:val="1"/>
-      <w:numFmt w:val="decimal"/>
-      <w:lvlText w:val="%9."/>
-      <w:lvlJc w:val="left"/>
-      <w:pPr>
-        <w:tabs>
-          <w:tab w:val="num" w:pos="7200"/>
-        </w:tabs>
-        <w:ind w:left="7200" w:hanging="360"/>
-      </w:pPr>
-      <w:rPr>
-        <w:rFonts w:hint="default"/>
-      </w:rPr>
-    </w:lvl>
-  </w:abstractNum>
-  <w:abstractNum w:abstractNumId="12">
-    <w:nsid w:val="428663D7"/>
-    <w:multiLevelType w:val="hybridMultilevel"/>
-    <w:tmpl w:val="D4E61376"/>
-    <w:lvl w:ilvl="0" w:tplc="A13E3042">
-      <w:start w:val="1"/>
-      <w:numFmt w:val="decimal"/>
-      <w:lvlText w:val="%1."/>
-      <w:lvlJc w:val="left"/>
-      <w:pPr>
-        <w:ind w:left="1171" w:hanging="360"/>
-      </w:pPr>
-      <w:rPr>
-        <w:rFonts w:hint="default"/>
-      </w:rPr>
-    </w:lvl>
-    <w:lvl w:ilvl="1" w:tplc="40090019" w:tentative="1">
-      <w:start w:val="1"/>
-      <w:numFmt w:val="lowerLetter"/>
-      <w:lvlText w:val="%2."/>
-      <w:lvlJc w:val="left"/>
-      <w:pPr>
-        <w:ind w:left="1891" w:hanging="360"/>
-      </w:pPr>
-    </w:lvl>
-    <w:lvl w:ilvl="2" w:tplc="4009001B" w:tentative="1">
-      <w:start w:val="1"/>
-      <w:numFmt w:val="lowerRoman"/>
-      <w:lvlText w:val="%3."/>
-      <w:lvlJc w:val="right"/>
-      <w:pPr>
-        <w:ind w:left="2611" w:hanging="180"/>
-      </w:pPr>
-    </w:lvl>
-    <w:lvl w:ilvl="3" w:tplc="4009000F" w:tentative="1">
-      <w:start w:val="1"/>
-      <w:numFmt w:val="decimal"/>
-      <w:lvlText w:val="%4."/>
-      <w:lvlJc w:val="left"/>
-      <w:pPr>
-        <w:ind w:left="3331" w:hanging="360"/>
-      </w:pPr>
-    </w:lvl>
-    <w:lvl w:ilvl="4" w:tplc="40090019" w:tentative="1">
-      <w:start w:val="1"/>
-      <w:numFmt w:val="lowerLetter"/>
-      <w:lvlText w:val="%5."/>
-      <w:lvlJc w:val="left"/>
-      <w:pPr>
-        <w:ind w:left="4051" w:hanging="360"/>
-      </w:pPr>
-    </w:lvl>
-    <w:lvl w:ilvl="5" w:tplc="4009001B" w:tentative="1">
-      <w:start w:val="1"/>
-      <w:numFmt w:val="lowerRoman"/>
-      <w:lvlText w:val="%6."/>
-      <w:lvlJc w:val="right"/>
-      <w:pPr>
-        <w:ind w:left="4771" w:hanging="180"/>
-      </w:pPr>
-    </w:lvl>
-    <w:lvl w:ilvl="6" w:tplc="4009000F" w:tentative="1">
-      <w:start w:val="1"/>
-      <w:numFmt w:val="decimal"/>
-      <w:lvlText w:val="%7."/>
-      <w:lvlJc w:val="left"/>
-      <w:pPr>
-        <w:ind w:left="5491" w:hanging="360"/>
-      </w:pPr>
-    </w:lvl>
-    <w:lvl w:ilvl="7" w:tplc="40090019" w:tentative="1">
-      <w:start w:val="1"/>
-      <w:numFmt w:val="lowerLetter"/>
-      <w:lvlText w:val="%8."/>
-      <w:lvlJc w:val="left"/>
-      <w:pPr>
-        <w:ind w:left="6211" w:hanging="360"/>
-      </w:pPr>
-    </w:lvl>
-    <w:lvl w:ilvl="8" w:tplc="4009001B" w:tentative="1">
-      <w:start w:val="1"/>
-      <w:numFmt w:val="lowerRoman"/>
-      <w:lvlText w:val="%9."/>
-      <w:lvlJc w:val="right"/>
-      <w:pPr>
-        <w:ind w:left="6931" w:hanging="180"/>
-      </w:pPr>
-    </w:lvl>
-  </w:abstractNum>
-  <w:abstractNum w:abstractNumId="13">
-    <w:nsid w:val="44094C19"/>
-    <w:multiLevelType w:val="hybridMultilevel"/>
-    <w:tmpl w:val="E3EA285A"/>
-    <w:lvl w:ilvl="0" w:tplc="40090011">
-      <w:start w:val="1"/>
-      <w:numFmt w:val="decimal"/>
-      <w:lvlText w:val="%1)"/>
-      <w:lvlJc w:val="left"/>
-      <w:pPr>
-        <w:ind w:left="720" w:hanging="360"/>
-      </w:pPr>
-      <w:rPr>
-        <w:rFonts w:hint="default"/>
-      </w:rPr>
-    </w:lvl>
-    <w:lvl w:ilvl="1" w:tplc="40090019" w:tentative="1">
-      <w:start w:val="1"/>
-      <w:numFmt w:val="lowerLetter"/>
-      <w:lvlText w:val="%2."/>
-      <w:lvlJc w:val="left"/>
-      <w:pPr>
-        <w:ind w:left="1440" w:hanging="360"/>
-      </w:pPr>
-    </w:lvl>
-    <w:lvl w:ilvl="2" w:tplc="4009001B" w:tentative="1">
-      <w:start w:val="1"/>
-      <w:numFmt w:val="lowerRoman"/>
-      <w:lvlText w:val="%3."/>
-      <w:lvlJc w:val="right"/>
-      <w:pPr>
-        <w:ind w:left="2160" w:hanging="180"/>
-      </w:pPr>
-    </w:lvl>
-    <w:lvl w:ilvl="3" w:tplc="4009000F" w:tentative="1">
-      <w:start w:val="1"/>
-      <w:numFmt w:val="decimal"/>
-      <w:lvlText w:val="%4."/>
-      <w:lvlJc w:val="left"/>
-      <w:pPr>
-        <w:ind w:left="2880" w:hanging="360"/>
-      </w:pPr>
-    </w:lvl>
-    <w:lvl w:ilvl="4" w:tplc="40090019" w:tentative="1">
-      <w:start w:val="1"/>
-      <w:numFmt w:val="lowerLetter"/>
-      <w:lvlText w:val="%5."/>
-      <w:lvlJc w:val="left"/>
-      <w:pPr>
-        <w:ind w:left="3600" w:hanging="360"/>
-      </w:pPr>
-    </w:lvl>
-    <w:lvl w:ilvl="5" w:tplc="4009001B" w:tentative="1">
-      <w:start w:val="1"/>
-      <w:numFmt w:val="lowerRoman"/>
-      <w:lvlText w:val="%6."/>
-      <w:lvlJc w:val="right"/>
-      <w:pPr>
-        <w:ind w:left="4320" w:hanging="180"/>
-      </w:pPr>
-    </w:lvl>
-    <w:lvl w:ilvl="6" w:tplc="4009000F" w:tentative="1">
-      <w:start w:val="1"/>
-      <w:numFmt w:val="decimal"/>
-      <w:lvlText w:val="%7."/>
-      <w:lvlJc w:val="left"/>
-      <w:pPr>
-        <w:ind w:left="5040" w:hanging="360"/>
-      </w:pPr>
-    </w:lvl>
-    <w:lvl w:ilvl="7" w:tplc="40090019" w:tentative="1">
-      <w:start w:val="1"/>
-      <w:numFmt w:val="lowerLetter"/>
-      <w:lvlText w:val="%8."/>
-      <w:lvlJc w:val="left"/>
-      <w:pPr>
-        <w:ind w:left="5760" w:hanging="360"/>
-      </w:pPr>
-    </w:lvl>
-    <w:lvl w:ilvl="8" w:tplc="4009001B" w:tentative="1">
-      <w:start w:val="1"/>
-      <w:numFmt w:val="lowerRoman"/>
-      <w:lvlText w:val="%9."/>
-      <w:lvlJc w:val="right"/>
-      <w:pPr>
-        <w:ind w:left="6480" w:hanging="180"/>
-      </w:pPr>
-    </w:lvl>
-  </w:abstractNum>
-  <w:abstractNum w:abstractNumId="14">
-    <w:nsid w:val="44B106D9"/>
-    <w:multiLevelType w:val="hybridMultilevel"/>
-    <w:tmpl w:val="88CC69BE"/>
-    <w:lvl w:ilvl="0" w:tplc="231AE36C">
-      <w:start w:val="1"/>
-      <w:numFmt w:val="decimal"/>
-      <w:lvlText w:val="%1."/>
-      <w:lvlJc w:val="left"/>
-      <w:pPr>
-        <w:tabs>
-          <w:tab w:val="num" w:pos="720"/>
-        </w:tabs>
-        <w:ind w:left="720" w:hanging="360"/>
-      </w:pPr>
-    </w:lvl>
-    <w:lvl w:ilvl="1" w:tplc="5844AF5C">
-      <w:start w:val="1"/>
-      <w:numFmt w:val="lowerRoman"/>
-      <w:lvlText w:val="%2."/>
-      <w:lvlJc w:val="right"/>
-      <w:pPr>
-        <w:tabs>
-          <w:tab w:val="num" w:pos="1440"/>
-        </w:tabs>
-        <w:ind w:left="1440" w:hanging="360"/>
-      </w:pPr>
-    </w:lvl>
-    <w:lvl w:ilvl="2" w:tplc="D2C0B392" w:tentative="1">
-      <w:start w:val="1"/>
-      <w:numFmt w:val="decimal"/>
-      <w:lvlText w:val="%3."/>
-      <w:lvlJc w:val="left"/>
-      <w:pPr>
-        <w:tabs>
-          <w:tab w:val="num" w:pos="2160"/>
-        </w:tabs>
-        <w:ind w:left="2160" w:hanging="360"/>
-      </w:pPr>
-    </w:lvl>
-    <w:lvl w:ilvl="3" w:tplc="86A281F2" w:tentative="1">
-      <w:start w:val="1"/>
-      <w:numFmt w:val="decimal"/>
-      <w:lvlText w:val="%4."/>
-      <w:lvlJc w:val="left"/>
-      <w:pPr>
-        <w:tabs>
-          <w:tab w:val="num" w:pos="2880"/>
-        </w:tabs>
-        <w:ind w:left="2880" w:hanging="360"/>
-      </w:pPr>
-    </w:lvl>
-    <w:lvl w:ilvl="4" w:tplc="97BA2650" w:tentative="1">
-      <w:start w:val="1"/>
-      <w:numFmt w:val="decimal"/>
-      <w:lvlText w:val="%5."/>
-      <w:lvlJc w:val="left"/>
-      <w:pPr>
-        <w:tabs>
-          <w:tab w:val="num" w:pos="3600"/>
-        </w:tabs>
-        <w:ind w:left="3600" w:hanging="360"/>
-      </w:pPr>
-    </w:lvl>
-    <w:lvl w:ilvl="5" w:tplc="567683A4" w:tentative="1">
-      <w:start w:val="1"/>
-      <w:numFmt w:val="decimal"/>
-      <w:lvlText w:val="%6."/>
-      <w:lvlJc w:val="left"/>
-      <w:pPr>
-        <w:tabs>
-          <w:tab w:val="num" w:pos="4320"/>
-        </w:tabs>
-        <w:ind w:left="4320" w:hanging="360"/>
-      </w:pPr>
-    </w:lvl>
-    <w:lvl w:ilvl="6" w:tplc="A56E1DD2" w:tentative="1">
-      <w:start w:val="1"/>
-      <w:numFmt w:val="decimal"/>
-      <w:lvlText w:val="%7."/>
-      <w:lvlJc w:val="left"/>
-      <w:pPr>
-        <w:tabs>
-          <w:tab w:val="num" w:pos="5040"/>
-        </w:tabs>
-        <w:ind w:left="5040" w:hanging="360"/>
-      </w:pPr>
-    </w:lvl>
-    <w:lvl w:ilvl="7" w:tplc="6E701FC2" w:tentative="1">
-      <w:start w:val="1"/>
-      <w:numFmt w:val="decimal"/>
-      <w:lvlText w:val="%8."/>
-      <w:lvlJc w:val="left"/>
-      <w:pPr>
-        <w:tabs>
-          <w:tab w:val="num" w:pos="5760"/>
-        </w:tabs>
-        <w:ind w:left="5760" w:hanging="360"/>
-      </w:pPr>
-    </w:lvl>
-    <w:lvl w:ilvl="8" w:tplc="BE123B90" w:tentative="1">
-      <w:start w:val="1"/>
-      <w:numFmt w:val="decimal"/>
-      <w:lvlText w:val="%9."/>
-      <w:lvlJc w:val="left"/>
-      <w:pPr>
-        <w:tabs>
-          <w:tab w:val="num" w:pos="6480"/>
-        </w:tabs>
-        <w:ind w:left="6480" w:hanging="360"/>
-      </w:pPr>
-    </w:lvl>
-  </w:abstractNum>
-  <w:abstractNum w:abstractNumId="15">
-    <w:nsid w:val="47E6010E"/>
-    <w:multiLevelType w:val="multilevel"/>
-    <w:tmpl w:val="26FE2D20"/>
-    <w:lvl w:ilvl="0">
-      <w:start w:val="1"/>
-      <w:numFmt w:val="decimal"/>
-      <w:lvlText w:val="%1."/>
-      <w:lvlJc w:val="left"/>
-      <w:pPr>
-        <w:ind w:left="360" w:hanging="360"/>
-      </w:pPr>
-      <w:rPr>
-        <w:rFonts w:hint="default"/>
-      </w:rPr>
-    </w:lvl>
-    <w:lvl w:ilvl="1">
-      <w:start w:val="1"/>
-      <w:numFmt w:val="decimal"/>
-      <w:isLgl/>
-      <w:lvlText w:val="%1.%2"/>
-      <w:lvlJc w:val="left"/>
-      <w:pPr>
-        <w:ind w:left="360" w:hanging="360"/>
-      </w:pPr>
-      <w:rPr>
-        <w:rFonts w:hint="default"/>
-      </w:rPr>
-    </w:lvl>
-    <w:lvl w:ilvl="2">
-      <w:start w:val="1"/>
-      <w:numFmt w:val="decimal"/>
-      <w:isLgl/>
-      <w:lvlText w:val="%1.%2.%3"/>
-      <w:lvlJc w:val="left"/>
-      <w:pPr>
-        <w:ind w:left="720" w:hanging="720"/>
-      </w:pPr>
-      <w:rPr>
-        <w:rFonts w:hint="default"/>
-      </w:rPr>
-    </w:lvl>
-    <w:lvl w:ilvl="3">
-      <w:start w:val="1"/>
-      <w:numFmt w:val="decimal"/>
-      <w:isLgl/>
-      <w:lvlText w:val="%1.%2.%3.%4"/>
-      <w:lvlJc w:val="left"/>
-      <w:pPr>
-        <w:ind w:left="720" w:hanging="720"/>
-      </w:pPr>
-      <w:rPr>
-        <w:rFonts w:hint="default"/>
-      </w:rPr>
-    </w:lvl>
-    <w:lvl w:ilvl="4">
-      <w:start w:val="1"/>
-      <w:numFmt w:val="decimal"/>
-      <w:isLgl/>
-      <w:lvlText w:val="%1.%2.%3.%4.%5"/>
-      <w:lvlJc w:val="left"/>
-      <w:pPr>
-        <w:ind w:left="1080" w:hanging="1080"/>
-      </w:pPr>
-      <w:rPr>
-        <w:rFonts w:hint="default"/>
-      </w:rPr>
-    </w:lvl>
-    <w:lvl w:ilvl="5">
-      <w:start w:val="1"/>
-      <w:numFmt w:val="decimal"/>
-      <w:isLgl/>
-      <w:lvlText w:val="%1.%2.%3.%4.%5.%6"/>
-      <w:lvlJc w:val="left"/>
-      <w:pPr>
-        <w:ind w:left="1080" w:hanging="1080"/>
-      </w:pPr>
-      <w:rPr>
-        <w:rFonts w:hint="default"/>
-      </w:rPr>
-    </w:lvl>
-    <w:lvl w:ilvl="6">
-      <w:start w:val="1"/>
-      <w:numFmt w:val="decimal"/>
-      <w:isLgl/>
-      <w:lvlText w:val="%1.%2.%3.%4.%5.%6.%7"/>
-      <w:lvlJc w:val="left"/>
-      <w:pPr>
-        <w:ind w:left="1440" w:hanging="1440"/>
-      </w:pPr>
-      <w:rPr>
-        <w:rFonts w:hint="default"/>
-      </w:rPr>
-    </w:lvl>
-    <w:lvl w:ilvl="7">
-      <w:start w:val="1"/>
-      <w:numFmt w:val="decimal"/>
-      <w:isLgl/>
-      <w:lvlText w:val="%1.%2.%3.%4.%5.%6.%7.%8"/>
-      <w:lvlJc w:val="left"/>
-      <w:pPr>
-        <w:ind w:left="1440" w:hanging="1440"/>
-      </w:pPr>
-      <w:rPr>
-        <w:rFonts w:hint="default"/>
-      </w:rPr>
-    </w:lvl>
-    <w:lvl w:ilvl="8">
-      <w:start w:val="1"/>
-      <w:numFmt w:val="decimal"/>
-      <w:isLgl/>
-      <w:lvlText w:val="%1.%2.%3.%4.%5.%6.%7.%8.%9"/>
-      <w:lvlJc w:val="left"/>
-      <w:pPr>
-        <w:ind w:left="1440" w:hanging="1440"/>
-      </w:pPr>
-      <w:rPr>
-        <w:rFonts w:hint="default"/>
-      </w:rPr>
-    </w:lvl>
-  </w:abstractNum>
-  <w:abstractNum w:abstractNumId="16">
-    <w:nsid w:val="4976052B"/>
-    <w:multiLevelType w:val="multilevel"/>
-    <w:tmpl w:val="E4ECE8AC"/>
-    <w:lvl w:ilvl="0">
-      <w:start w:val="1"/>
-      <w:numFmt w:val="decimal"/>
-      <w:lvlText w:val="%1."/>
-      <w:lvlJc w:val="left"/>
-      <w:pPr>
-        <w:tabs>
-          <w:tab w:val="num" w:pos="360"/>
-        </w:tabs>
-        <w:ind w:left="360" w:hanging="360"/>
-      </w:pPr>
-    </w:lvl>
-    <w:lvl w:ilvl="1" w:tentative="1">
-      <w:start w:val="1"/>
-      <w:numFmt w:val="decimal"/>
-      <w:lvlText w:val="%2."/>
-      <w:lvlJc w:val="left"/>
-      <w:pPr>
-        <w:tabs>
-          <w:tab w:val="num" w:pos="1080"/>
-        </w:tabs>
-        <w:ind w:left="1080" w:hanging="360"/>
-      </w:pPr>
-    </w:lvl>
-    <w:lvl w:ilvl="2" w:tentative="1">
-      <w:start w:val="1"/>
-      <w:numFmt w:val="decimal"/>
-      <w:lvlText w:val="%3."/>
-      <w:lvlJc w:val="left"/>
-      <w:pPr>
-        <w:tabs>
-          <w:tab w:val="num" w:pos="1800"/>
-        </w:tabs>
-        <w:ind w:left="1800" w:hanging="360"/>
-      </w:pPr>
-    </w:lvl>
-    <w:lvl w:ilvl="3" w:tentative="1">
-      <w:start w:val="1"/>
-      <w:numFmt w:val="decimal"/>
-      <w:lvlText w:val="%4."/>
-      <w:lvlJc w:val="left"/>
-      <w:pPr>
-        <w:tabs>
-          <w:tab w:val="num" w:pos="2520"/>
-        </w:tabs>
-        <w:ind w:left="2520" w:hanging="360"/>
-      </w:pPr>
-    </w:lvl>
-    <w:lvl w:ilvl="4" w:tentative="1">
-      <w:start w:val="1"/>
-      <w:numFmt w:val="decimal"/>
-      <w:lvlText w:val="%5."/>
-      <w:lvlJc w:val="left"/>
-      <w:pPr>
-        <w:tabs>
-          <w:tab w:val="num" w:pos="3240"/>
-        </w:tabs>
-        <w:ind w:left="3240" w:hanging="360"/>
-      </w:pPr>
-    </w:lvl>
-    <w:lvl w:ilvl="5" w:tentative="1">
-      <w:start w:val="1"/>
-      <w:numFmt w:val="decimal"/>
-      <w:lvlText w:val="%6."/>
-      <w:lvlJc w:val="left"/>
-      <w:pPr>
-        <w:tabs>
-          <w:tab w:val="num" w:pos="3960"/>
-        </w:tabs>
-        <w:ind w:left="3960" w:hanging="360"/>
-      </w:pPr>
-    </w:lvl>
-    <w:lvl w:ilvl="6" w:tentative="1">
-      <w:start w:val="1"/>
-      <w:numFmt w:val="decimal"/>
-      <w:lvlText w:val="%7."/>
-      <w:lvlJc w:val="left"/>
-      <w:pPr>
-        <w:tabs>
-          <w:tab w:val="num" w:pos="4680"/>
-        </w:tabs>
-        <w:ind w:left="4680" w:hanging="360"/>
-      </w:pPr>
-    </w:lvl>
-    <w:lvl w:ilvl="7" w:tentative="1">
-      <w:start w:val="1"/>
-      <w:numFmt w:val="decimal"/>
-      <w:lvlText w:val="%8."/>
-      <w:lvlJc w:val="left"/>
-      <w:pPr>
-        <w:tabs>
-          <w:tab w:val="num" w:pos="5400"/>
-        </w:tabs>
-        <w:ind w:left="5400" w:hanging="360"/>
-      </w:pPr>
-    </w:lvl>
-    <w:lvl w:ilvl="8" w:tentative="1">
-      <w:start w:val="1"/>
-      <w:numFmt w:val="decimal"/>
-      <w:lvlText w:val="%9."/>
-      <w:lvlJc w:val="left"/>
-      <w:pPr>
-        <w:tabs>
-          <w:tab w:val="num" w:pos="6120"/>
-        </w:tabs>
-        <w:ind w:left="6120" w:hanging="360"/>
-      </w:pPr>
-    </w:lvl>
-  </w:abstractNum>
-  <w:abstractNum w:abstractNumId="17">
+  <w:abstractNum w:abstractNumId="8">
     <w:nsid w:val="4F595113"/>
     <w:multiLevelType w:val="multilevel"/>
     <w:tmpl w:val="089A3E54"/>
@@ -21316,233 +22456,93 @@
       </w:rPr>
     </w:lvl>
   </w:abstractNum>
-  <w:abstractNum w:abstractNumId="18">
-    <w:nsid w:val="535F3DDF"/>
-    <w:multiLevelType w:val="multilevel"/>
-    <w:tmpl w:val="CD34F92C"/>
-    <w:lvl w:ilvl="0">
+  <w:abstractNum w:abstractNumId="9">
+    <w:nsid w:val="532B6E69"/>
+    <w:multiLevelType w:val="hybridMultilevel"/>
+    <w:tmpl w:val="168EB760"/>
+    <w:lvl w:ilvl="0" w:tplc="4009001B">
       <w:start w:val="1"/>
-      <w:numFmt w:val="decimal"/>
+      <w:numFmt w:val="lowerRoman"/>
       <w:lvlText w:val="%1."/>
-      <w:lvlJc w:val="left"/>
-      <w:pPr>
-        <w:tabs>
-          <w:tab w:val="num" w:pos="720"/>
-        </w:tabs>
-        <w:ind w:left="720" w:hanging="360"/>
+      <w:lvlJc w:val="right"/>
+      <w:pPr>
+        <w:ind w:left="1440" w:hanging="360"/>
       </w:pPr>
     </w:lvl>
-    <w:lvl w:ilvl="1" w:tentative="1">
+    <w:lvl w:ilvl="1" w:tplc="40090019" w:tentative="1">
       <w:start w:val="1"/>
-      <w:numFmt w:val="decimal"/>
+      <w:numFmt w:val="lowerLetter"/>
       <w:lvlText w:val="%2."/>
       <w:lvlJc w:val="left"/>
       <w:pPr>
-        <w:tabs>
-          <w:tab w:val="num" w:pos="1440"/>
-        </w:tabs>
-        <w:ind w:left="1440" w:hanging="360"/>
+        <w:ind w:left="2160" w:hanging="360"/>
       </w:pPr>
     </w:lvl>
-    <w:lvl w:ilvl="2" w:tentative="1">
+    <w:lvl w:ilvl="2" w:tplc="4009001B" w:tentative="1">
       <w:start w:val="1"/>
-      <w:numFmt w:val="decimal"/>
+      <w:numFmt w:val="lowerRoman"/>
       <w:lvlText w:val="%3."/>
-      <w:lvlJc w:val="left"/>
-      <w:pPr>
-        <w:tabs>
-          <w:tab w:val="num" w:pos="2160"/>
-        </w:tabs>
-        <w:ind w:left="2160" w:hanging="360"/>
+      <w:lvlJc w:val="right"/>
+      <w:pPr>
+        <w:ind w:left="2880" w:hanging="180"/>
       </w:pPr>
     </w:lvl>
-    <w:lvl w:ilvl="3" w:tentative="1">
+    <w:lvl w:ilvl="3" w:tplc="4009000F" w:tentative="1">
       <w:start w:val="1"/>
       <w:numFmt w:val="decimal"/>
       <w:lvlText w:val="%4."/>
       <w:lvlJc w:val="left"/>
       <w:pPr>
-        <w:tabs>
-          <w:tab w:val="num" w:pos="2880"/>
-        </w:tabs>
-        <w:ind w:left="2880" w:hanging="360"/>
+        <w:ind w:left="3600" w:hanging="360"/>
       </w:pPr>
     </w:lvl>
-    <w:lvl w:ilvl="4" w:tentative="1">
+    <w:lvl w:ilvl="4" w:tplc="40090019" w:tentative="1">
       <w:start w:val="1"/>
-      <w:numFmt w:val="decimal"/>
+      <w:numFmt w:val="lowerLetter"/>
       <w:lvlText w:val="%5."/>
       <w:lvlJc w:val="left"/>
       <w:pPr>
-        <w:tabs>
-          <w:tab w:val="num" w:pos="3600"/>
-        </w:tabs>
-        <w:ind w:left="3600" w:hanging="360"/>
+        <w:ind w:left="4320" w:hanging="360"/>
       </w:pPr>
     </w:lvl>
-    <w:lvl w:ilvl="5" w:tentative="1">
+    <w:lvl w:ilvl="5" w:tplc="4009001B" w:tentative="1">
       <w:start w:val="1"/>
-      <w:numFmt w:val="decimal"/>
+      <w:numFmt w:val="lowerRoman"/>
       <w:lvlText w:val="%6."/>
-      <w:lvlJc w:val="left"/>
-      <w:pPr>
-        <w:tabs>
-          <w:tab w:val="num" w:pos="4320"/>
-        </w:tabs>
-        <w:ind w:left="4320" w:hanging="360"/>
+      <w:lvlJc w:val="right"/>
+      <w:pPr>
+        <w:ind w:left="5040" w:hanging="180"/>
       </w:pPr>
     </w:lvl>
-    <w:lvl w:ilvl="6" w:tentative="1">
+    <w:lvl w:ilvl="6" w:tplc="4009000F" w:tentative="1">
       <w:start w:val="1"/>
       <w:numFmt w:val="decimal"/>
       <w:lvlText w:val="%7."/>
       <w:lvlJc w:val="left"/>
       <w:pPr>
-        <w:tabs>
-          <w:tab w:val="num" w:pos="5040"/>
-        </w:tabs>
-        <w:ind w:left="5040" w:hanging="360"/>
+        <w:ind w:left="5760" w:hanging="360"/>
       </w:pPr>
     </w:lvl>
-    <w:lvl w:ilvl="7" w:tentative="1">
+    <w:lvl w:ilvl="7" w:tplc="40090019" w:tentative="1">
       <w:start w:val="1"/>
-      <w:numFmt w:val="decimal"/>
+      <w:numFmt w:val="lowerLetter"/>
       <w:lvlText w:val="%8."/>
       <w:lvlJc w:val="left"/>
       <w:pPr>
-        <w:tabs>
-          <w:tab w:val="num" w:pos="5760"/>
-        </w:tabs>
-        <w:ind w:left="5760" w:hanging="360"/>
+        <w:ind w:left="6480" w:hanging="360"/>
       </w:pPr>
     </w:lvl>
-    <w:lvl w:ilvl="8" w:tentative="1">
+    <w:lvl w:ilvl="8" w:tplc="4009001B" w:tentative="1">
       <w:start w:val="1"/>
-      <w:numFmt w:val="decimal"/>
+      <w:numFmt w:val="lowerRoman"/>
       <w:lvlText w:val="%9."/>
-      <w:lvlJc w:val="left"/>
-      <w:pPr>
-        <w:tabs>
-          <w:tab w:val="num" w:pos="6480"/>
-        </w:tabs>
-        <w:ind w:left="6480" w:hanging="360"/>
+      <w:lvlJc w:val="right"/>
+      <w:pPr>
+        <w:ind w:left="7200" w:hanging="180"/>
       </w:pPr>
     </w:lvl>
   </w:abstractNum>
-  <w:abstractNum w:abstractNumId="19">
-    <w:nsid w:val="53982F8A"/>
-    <w:multiLevelType w:val="hybridMultilevel"/>
-    <w:tmpl w:val="AC9EC092"/>
-    <w:lvl w:ilvl="0" w:tplc="04090001">
-      <w:start w:val="1"/>
-      <w:numFmt w:val="bullet"/>
-      <w:lvlText w:val=""/>
-      <w:lvlJc w:val="left"/>
-      <w:pPr>
-        <w:ind w:left="720" w:hanging="360"/>
-      </w:pPr>
-      <w:rPr>
-        <w:rFonts w:ascii="Symbol" w:hAnsi="Symbol" w:hint="default"/>
-      </w:rPr>
-    </w:lvl>
-    <w:lvl w:ilvl="1" w:tplc="04090003" w:tentative="1">
-      <w:start w:val="1"/>
-      <w:numFmt w:val="bullet"/>
-      <w:lvlText w:val="o"/>
-      <w:lvlJc w:val="left"/>
-      <w:pPr>
-        <w:ind w:left="1440" w:hanging="360"/>
-      </w:pPr>
-      <w:rPr>
-        <w:rFonts w:ascii="Courier New" w:hAnsi="Courier New" w:cs="Courier New" w:hint="default"/>
-      </w:rPr>
-    </w:lvl>
-    <w:lvl w:ilvl="2" w:tplc="04090005" w:tentative="1">
-      <w:start w:val="1"/>
-      <w:numFmt w:val="bullet"/>
-      <w:lvlText w:val=""/>
-      <w:lvlJc w:val="left"/>
-      <w:pPr>
-        <w:ind w:left="2160" w:hanging="360"/>
-      </w:pPr>
-      <w:rPr>
-        <w:rFonts w:ascii="Wingdings" w:hAnsi="Wingdings" w:hint="default"/>
-      </w:rPr>
-    </w:lvl>
-    <w:lvl w:ilvl="3" w:tplc="04090001" w:tentative="1">
-      <w:start w:val="1"/>
-      <w:numFmt w:val="bullet"/>
-      <w:lvlText w:val=""/>
-      <w:lvlJc w:val="left"/>
-      <w:pPr>
-        <w:ind w:left="2880" w:hanging="360"/>
-      </w:pPr>
-      <w:rPr>
-        <w:rFonts w:ascii="Symbol" w:hAnsi="Symbol" w:hint="default"/>
-      </w:rPr>
-    </w:lvl>
-    <w:lvl w:ilvl="4" w:tplc="04090003" w:tentative="1">
-      <w:start w:val="1"/>
-      <w:numFmt w:val="bullet"/>
-      <w:lvlText w:val="o"/>
-      <w:lvlJc w:val="left"/>
-      <w:pPr>
-        <w:ind w:left="3600" w:hanging="360"/>
-      </w:pPr>
-      <w:rPr>
-        <w:rFonts w:ascii="Courier New" w:hAnsi="Courier New" w:cs="Courier New" w:hint="default"/>
-      </w:rPr>
-    </w:lvl>
-    <w:lvl w:ilvl="5" w:tplc="04090005" w:tentative="1">
-      <w:start w:val="1"/>
-      <w:numFmt w:val="bullet"/>
-      <w:lvlText w:val=""/>
-      <w:lvlJc w:val="left"/>
-      <w:pPr>
-        <w:ind w:left="4320" w:hanging="360"/>
-      </w:pPr>
-      <w:rPr>
-        <w:rFonts w:ascii="Wingdings" w:hAnsi="Wingdings" w:hint="default"/>
-      </w:rPr>
-    </w:lvl>
-    <w:lvl w:ilvl="6" w:tplc="04090001" w:tentative="1">
-      <w:start w:val="1"/>
-      <w:numFmt w:val="bullet"/>
-      <w:lvlText w:val=""/>
-      <w:lvlJc w:val="left"/>
-      <w:pPr>
-        <w:ind w:left="5040" w:hanging="360"/>
-      </w:pPr>
-      <w:rPr>
-        <w:rFonts w:ascii="Symbol" w:hAnsi="Symbol" w:hint="default"/>
-      </w:rPr>
-    </w:lvl>
-    <w:lvl w:ilvl="7" w:tplc="04090003" w:tentative="1">
-      <w:start w:val="1"/>
-      <w:numFmt w:val="bullet"/>
-      <w:lvlText w:val="o"/>
-      <w:lvlJc w:val="left"/>
-      <w:pPr>
-        <w:ind w:left="5760" w:hanging="360"/>
-      </w:pPr>
-      <w:rPr>
-        <w:rFonts w:ascii="Courier New" w:hAnsi="Courier New" w:cs="Courier New" w:hint="default"/>
-      </w:rPr>
-    </w:lvl>
-    <w:lvl w:ilvl="8" w:tplc="04090005" w:tentative="1">
-      <w:start w:val="1"/>
-      <w:numFmt w:val="bullet"/>
-      <w:lvlText w:val=""/>
-      <w:lvlJc w:val="left"/>
-      <w:pPr>
-        <w:ind w:left="6480" w:hanging="360"/>
-      </w:pPr>
-      <w:rPr>
-        <w:rFonts w:ascii="Wingdings" w:hAnsi="Wingdings" w:hint="default"/>
-      </w:rPr>
-    </w:lvl>
-  </w:abstractNum>
-  <w:abstractNum w:abstractNumId="20">
+  <w:abstractNum w:abstractNumId="10">
     <w:nsid w:val="58EB74A5"/>
     <w:multiLevelType w:val="hybridMultilevel"/>
     <w:tmpl w:val="3ECA5F96"/>
@@ -21631,243 +22631,17 @@
       </w:pPr>
     </w:lvl>
   </w:abstractNum>
-  <w:abstractNum w:abstractNumId="21">
-    <w:nsid w:val="642B1F65"/>
-    <w:multiLevelType w:val="multilevel"/>
-    <w:tmpl w:val="5658C288"/>
-    <w:lvl w:ilvl="0">
+  <w:abstractNum w:abstractNumId="11">
+    <w:nsid w:val="599C72CD"/>
+    <w:multiLevelType w:val="hybridMultilevel"/>
+    <w:tmpl w:val="DFA0ABF4"/>
+    <w:lvl w:ilvl="0" w:tplc="4009000F">
       <w:start w:val="1"/>
       <w:numFmt w:val="decimal"/>
       <w:lvlText w:val="%1."/>
       <w:lvlJc w:val="left"/>
       <w:pPr>
-        <w:tabs>
-          <w:tab w:val="num" w:pos="360"/>
-        </w:tabs>
-        <w:ind w:left="360" w:hanging="360"/>
-      </w:pPr>
-    </w:lvl>
-    <w:lvl w:ilvl="1" w:tentative="1">
-      <w:start w:val="1"/>
-      <w:numFmt w:val="decimal"/>
-      <w:lvlText w:val="%2."/>
-      <w:lvlJc w:val="left"/>
-      <w:pPr>
-        <w:tabs>
-          <w:tab w:val="num" w:pos="1080"/>
-        </w:tabs>
-        <w:ind w:left="1080" w:hanging="360"/>
-      </w:pPr>
-    </w:lvl>
-    <w:lvl w:ilvl="2" w:tentative="1">
-      <w:start w:val="1"/>
-      <w:numFmt w:val="decimal"/>
-      <w:lvlText w:val="%3."/>
-      <w:lvlJc w:val="left"/>
-      <w:pPr>
-        <w:tabs>
-          <w:tab w:val="num" w:pos="1800"/>
-        </w:tabs>
-        <w:ind w:left="1800" w:hanging="360"/>
-      </w:pPr>
-    </w:lvl>
-    <w:lvl w:ilvl="3" w:tentative="1">
-      <w:start w:val="1"/>
-      <w:numFmt w:val="decimal"/>
-      <w:lvlText w:val="%4."/>
-      <w:lvlJc w:val="left"/>
-      <w:pPr>
-        <w:tabs>
-          <w:tab w:val="num" w:pos="2520"/>
-        </w:tabs>
-        <w:ind w:left="2520" w:hanging="360"/>
-      </w:pPr>
-    </w:lvl>
-    <w:lvl w:ilvl="4" w:tentative="1">
-      <w:start w:val="1"/>
-      <w:numFmt w:val="decimal"/>
-      <w:lvlText w:val="%5."/>
-      <w:lvlJc w:val="left"/>
-      <w:pPr>
-        <w:tabs>
-          <w:tab w:val="num" w:pos="3240"/>
-        </w:tabs>
-        <w:ind w:left="3240" w:hanging="360"/>
-      </w:pPr>
-    </w:lvl>
-    <w:lvl w:ilvl="5" w:tentative="1">
-      <w:start w:val="1"/>
-      <w:numFmt w:val="decimal"/>
-      <w:lvlText w:val="%6."/>
-      <w:lvlJc w:val="left"/>
-      <w:pPr>
-        <w:tabs>
-          <w:tab w:val="num" w:pos="3960"/>
-        </w:tabs>
-        <w:ind w:left="3960" w:hanging="360"/>
-      </w:pPr>
-    </w:lvl>
-    <w:lvl w:ilvl="6" w:tentative="1">
-      <w:start w:val="1"/>
-      <w:numFmt w:val="decimal"/>
-      <w:lvlText w:val="%7."/>
-      <w:lvlJc w:val="left"/>
-      <w:pPr>
-        <w:tabs>
-          <w:tab w:val="num" w:pos="4680"/>
-        </w:tabs>
-        <w:ind w:left="4680" w:hanging="360"/>
-      </w:pPr>
-    </w:lvl>
-    <w:lvl w:ilvl="7" w:tentative="1">
-      <w:start w:val="1"/>
-      <w:numFmt w:val="decimal"/>
-      <w:lvlText w:val="%8."/>
-      <w:lvlJc w:val="left"/>
-      <w:pPr>
-        <w:tabs>
-          <w:tab w:val="num" w:pos="5400"/>
-        </w:tabs>
-        <w:ind w:left="5400" w:hanging="360"/>
-      </w:pPr>
-    </w:lvl>
-    <w:lvl w:ilvl="8" w:tentative="1">
-      <w:start w:val="1"/>
-      <w:numFmt w:val="decimal"/>
-      <w:lvlText w:val="%9."/>
-      <w:lvlJc w:val="left"/>
-      <w:pPr>
-        <w:tabs>
-          <w:tab w:val="num" w:pos="6120"/>
-        </w:tabs>
-        <w:ind w:left="6120" w:hanging="360"/>
-      </w:pPr>
-    </w:lvl>
-  </w:abstractNum>
-  <w:abstractNum w:abstractNumId="22">
-    <w:nsid w:val="6B654F15"/>
-    <w:multiLevelType w:val="multilevel"/>
-    <w:tmpl w:val="25348A90"/>
-    <w:lvl w:ilvl="0">
-      <w:start w:val="1"/>
-      <w:numFmt w:val="decimal"/>
-      <w:lvlText w:val="%1."/>
-      <w:lvlJc w:val="left"/>
-      <w:pPr>
-        <w:tabs>
-          <w:tab w:val="num" w:pos="720"/>
-        </w:tabs>
         <w:ind w:left="720" w:hanging="360"/>
-      </w:pPr>
-    </w:lvl>
-    <w:lvl w:ilvl="1" w:tentative="1">
-      <w:start w:val="1"/>
-      <w:numFmt w:val="decimal"/>
-      <w:lvlText w:val="%2."/>
-      <w:lvlJc w:val="left"/>
-      <w:pPr>
-        <w:tabs>
-          <w:tab w:val="num" w:pos="1440"/>
-        </w:tabs>
-        <w:ind w:left="1440" w:hanging="360"/>
-      </w:pPr>
-    </w:lvl>
-    <w:lvl w:ilvl="2" w:tentative="1">
-      <w:start w:val="1"/>
-      <w:numFmt w:val="decimal"/>
-      <w:lvlText w:val="%3."/>
-      <w:lvlJc w:val="left"/>
-      <w:pPr>
-        <w:tabs>
-          <w:tab w:val="num" w:pos="2160"/>
-        </w:tabs>
-        <w:ind w:left="2160" w:hanging="360"/>
-      </w:pPr>
-    </w:lvl>
-    <w:lvl w:ilvl="3" w:tentative="1">
-      <w:start w:val="1"/>
-      <w:numFmt w:val="decimal"/>
-      <w:lvlText w:val="%4."/>
-      <w:lvlJc w:val="left"/>
-      <w:pPr>
-        <w:tabs>
-          <w:tab w:val="num" w:pos="2880"/>
-        </w:tabs>
-        <w:ind w:left="2880" w:hanging="360"/>
-      </w:pPr>
-    </w:lvl>
-    <w:lvl w:ilvl="4" w:tentative="1">
-      <w:start w:val="1"/>
-      <w:numFmt w:val="decimal"/>
-      <w:lvlText w:val="%5."/>
-      <w:lvlJc w:val="left"/>
-      <w:pPr>
-        <w:tabs>
-          <w:tab w:val="num" w:pos="3600"/>
-        </w:tabs>
-        <w:ind w:left="3600" w:hanging="360"/>
-      </w:pPr>
-    </w:lvl>
-    <w:lvl w:ilvl="5" w:tentative="1">
-      <w:start w:val="1"/>
-      <w:numFmt w:val="decimal"/>
-      <w:lvlText w:val="%6."/>
-      <w:lvlJc w:val="left"/>
-      <w:pPr>
-        <w:tabs>
-          <w:tab w:val="num" w:pos="4320"/>
-        </w:tabs>
-        <w:ind w:left="4320" w:hanging="360"/>
-      </w:pPr>
-    </w:lvl>
-    <w:lvl w:ilvl="6" w:tentative="1">
-      <w:start w:val="1"/>
-      <w:numFmt w:val="decimal"/>
-      <w:lvlText w:val="%7."/>
-      <w:lvlJc w:val="left"/>
-      <w:pPr>
-        <w:tabs>
-          <w:tab w:val="num" w:pos="5040"/>
-        </w:tabs>
-        <w:ind w:left="5040" w:hanging="360"/>
-      </w:pPr>
-    </w:lvl>
-    <w:lvl w:ilvl="7" w:tentative="1">
-      <w:start w:val="1"/>
-      <w:numFmt w:val="decimal"/>
-      <w:lvlText w:val="%8."/>
-      <w:lvlJc w:val="left"/>
-      <w:pPr>
-        <w:tabs>
-          <w:tab w:val="num" w:pos="5760"/>
-        </w:tabs>
-        <w:ind w:left="5760" w:hanging="360"/>
-      </w:pPr>
-    </w:lvl>
-    <w:lvl w:ilvl="8" w:tentative="1">
-      <w:start w:val="1"/>
-      <w:numFmt w:val="decimal"/>
-      <w:lvlText w:val="%9."/>
-      <w:lvlJc w:val="left"/>
-      <w:pPr>
-        <w:tabs>
-          <w:tab w:val="num" w:pos="6480"/>
-        </w:tabs>
-        <w:ind w:left="6480" w:hanging="360"/>
-      </w:pPr>
-    </w:lvl>
-  </w:abstractNum>
-  <w:abstractNum w:abstractNumId="23">
-    <w:nsid w:val="6C4448FB"/>
-    <w:multiLevelType w:val="hybridMultilevel"/>
-    <w:tmpl w:val="1C8A3FF6"/>
-    <w:lvl w:ilvl="0" w:tplc="1C960DC0">
-      <w:start w:val="1"/>
-      <w:numFmt w:val="decimal"/>
-      <w:lvlText w:val="%1."/>
-      <w:lvlJc w:val="left"/>
-      <w:pPr>
-        <w:ind w:left="1080" w:hanging="360"/>
       </w:pPr>
       <w:rPr>
         <w:rFonts w:hint="default"/>
@@ -21879,7 +22653,7 @@
       <w:lvlText w:val="%2."/>
       <w:lvlJc w:val="left"/>
       <w:pPr>
-        <w:ind w:left="1374" w:hanging="360"/>
+        <w:ind w:left="1440" w:hanging="360"/>
       </w:pPr>
     </w:lvl>
     <w:lvl w:ilvl="2" w:tplc="4009001B" w:tentative="1">
@@ -21888,7 +22662,7 @@
       <w:lvlText w:val="%3."/>
       <w:lvlJc w:val="right"/>
       <w:pPr>
-        <w:ind w:left="2094" w:hanging="180"/>
+        <w:ind w:left="2160" w:hanging="180"/>
       </w:pPr>
     </w:lvl>
     <w:lvl w:ilvl="3" w:tplc="4009000F" w:tentative="1">
@@ -21897,7 +22671,7 @@
       <w:lvlText w:val="%4."/>
       <w:lvlJc w:val="left"/>
       <w:pPr>
-        <w:ind w:left="2814" w:hanging="360"/>
+        <w:ind w:left="2880" w:hanging="360"/>
       </w:pPr>
     </w:lvl>
     <w:lvl w:ilvl="4" w:tplc="40090019" w:tentative="1">
@@ -21906,7 +22680,7 @@
       <w:lvlText w:val="%5."/>
       <w:lvlJc w:val="left"/>
       <w:pPr>
-        <w:ind w:left="3534" w:hanging="360"/>
+        <w:ind w:left="3600" w:hanging="360"/>
       </w:pPr>
     </w:lvl>
     <w:lvl w:ilvl="5" w:tplc="4009001B" w:tentative="1">
@@ -21915,7 +22689,7 @@
       <w:lvlText w:val="%6."/>
       <w:lvlJc w:val="right"/>
       <w:pPr>
-        <w:ind w:left="4254" w:hanging="180"/>
+        <w:ind w:left="4320" w:hanging="180"/>
       </w:pPr>
     </w:lvl>
     <w:lvl w:ilvl="6" w:tplc="4009000F" w:tentative="1">
@@ -21924,7 +22698,7 @@
       <w:lvlText w:val="%7."/>
       <w:lvlJc w:val="left"/>
       <w:pPr>
-        <w:ind w:left="4974" w:hanging="360"/>
+        <w:ind w:left="5040" w:hanging="360"/>
       </w:pPr>
     </w:lvl>
     <w:lvl w:ilvl="7" w:tplc="40090019" w:tentative="1">
@@ -21933,7 +22707,7 @@
       <w:lvlText w:val="%8."/>
       <w:lvlJc w:val="left"/>
       <w:pPr>
-        <w:ind w:left="5694" w:hanging="360"/>
+        <w:ind w:left="5760" w:hanging="360"/>
       </w:pPr>
     </w:lvl>
     <w:lvl w:ilvl="8" w:tplc="4009001B" w:tentative="1">
@@ -21942,11 +22716,11 @@
       <w:lvlText w:val="%9."/>
       <w:lvlJc w:val="right"/>
       <w:pPr>
-        <w:ind w:left="6414" w:hanging="180"/>
+        <w:ind w:left="6480" w:hanging="180"/>
       </w:pPr>
     </w:lvl>
   </w:abstractNum>
-  <w:abstractNum w:abstractNumId="24">
+  <w:abstractNum w:abstractNumId="12">
     <w:nsid w:val="6D082C67"/>
     <w:multiLevelType w:val="multilevel"/>
     <w:tmpl w:val="6136D7E0"/>
@@ -22067,209 +22841,7 @@
       </w:rPr>
     </w:lvl>
   </w:abstractNum>
-  <w:abstractNum w:abstractNumId="25">
-    <w:nsid w:val="6F211C34"/>
-    <w:multiLevelType w:val="hybridMultilevel"/>
-    <w:tmpl w:val="3738AA62"/>
-    <w:lvl w:ilvl="0" w:tplc="1C960DC0">
-      <w:start w:val="1"/>
-      <w:numFmt w:val="decimal"/>
-      <w:lvlText w:val="%1."/>
-      <w:lvlJc w:val="left"/>
-      <w:pPr>
-        <w:ind w:left="360" w:hanging="360"/>
-      </w:pPr>
-      <w:rPr>
-        <w:rFonts w:hint="default"/>
-      </w:rPr>
-    </w:lvl>
-    <w:lvl w:ilvl="1" w:tplc="40090019" w:tentative="1">
-      <w:start w:val="1"/>
-      <w:numFmt w:val="lowerLetter"/>
-      <w:lvlText w:val="%2."/>
-      <w:lvlJc w:val="left"/>
-      <w:pPr>
-        <w:ind w:left="654" w:hanging="360"/>
-      </w:pPr>
-    </w:lvl>
-    <w:lvl w:ilvl="2" w:tplc="4009001B" w:tentative="1">
-      <w:start w:val="1"/>
-      <w:numFmt w:val="lowerRoman"/>
-      <w:lvlText w:val="%3."/>
-      <w:lvlJc w:val="right"/>
-      <w:pPr>
-        <w:ind w:left="1374" w:hanging="180"/>
-      </w:pPr>
-    </w:lvl>
-    <w:lvl w:ilvl="3" w:tplc="4009000F" w:tentative="1">
-      <w:start w:val="1"/>
-      <w:numFmt w:val="decimal"/>
-      <w:lvlText w:val="%4."/>
-      <w:lvlJc w:val="left"/>
-      <w:pPr>
-        <w:ind w:left="2094" w:hanging="360"/>
-      </w:pPr>
-    </w:lvl>
-    <w:lvl w:ilvl="4" w:tplc="40090019" w:tentative="1">
-      <w:start w:val="1"/>
-      <w:numFmt w:val="lowerLetter"/>
-      <w:lvlText w:val="%5."/>
-      <w:lvlJc w:val="left"/>
-      <w:pPr>
-        <w:ind w:left="2814" w:hanging="360"/>
-      </w:pPr>
-    </w:lvl>
-    <w:lvl w:ilvl="5" w:tplc="4009001B" w:tentative="1">
-      <w:start w:val="1"/>
-      <w:numFmt w:val="lowerRoman"/>
-      <w:lvlText w:val="%6."/>
-      <w:lvlJc w:val="right"/>
-      <w:pPr>
-        <w:ind w:left="3534" w:hanging="180"/>
-      </w:pPr>
-    </w:lvl>
-    <w:lvl w:ilvl="6" w:tplc="4009000F" w:tentative="1">
-      <w:start w:val="1"/>
-      <w:numFmt w:val="decimal"/>
-      <w:lvlText w:val="%7."/>
-      <w:lvlJc w:val="left"/>
-      <w:pPr>
-        <w:ind w:left="4254" w:hanging="360"/>
-      </w:pPr>
-    </w:lvl>
-    <w:lvl w:ilvl="7" w:tplc="40090019" w:tentative="1">
-      <w:start w:val="1"/>
-      <w:numFmt w:val="lowerLetter"/>
-      <w:lvlText w:val="%8."/>
-      <w:lvlJc w:val="left"/>
-      <w:pPr>
-        <w:ind w:left="4974" w:hanging="360"/>
-      </w:pPr>
-    </w:lvl>
-    <w:lvl w:ilvl="8" w:tplc="4009001B" w:tentative="1">
-      <w:start w:val="1"/>
-      <w:numFmt w:val="lowerRoman"/>
-      <w:lvlText w:val="%9."/>
-      <w:lvlJc w:val="right"/>
-      <w:pPr>
-        <w:ind w:left="5694" w:hanging="180"/>
-      </w:pPr>
-    </w:lvl>
-  </w:abstractNum>
-  <w:abstractNum w:abstractNumId="26">
-    <w:nsid w:val="74C44477"/>
-    <w:multiLevelType w:val="multilevel"/>
-    <w:tmpl w:val="76645EC6"/>
-    <w:lvl w:ilvl="0">
-      <w:start w:val="1"/>
-      <w:numFmt w:val="decimal"/>
-      <w:lvlText w:val="%1."/>
-      <w:lvlJc w:val="left"/>
-      <w:pPr>
-        <w:tabs>
-          <w:tab w:val="num" w:pos="720"/>
-        </w:tabs>
-        <w:ind w:left="720" w:hanging="360"/>
-      </w:pPr>
-    </w:lvl>
-    <w:lvl w:ilvl="1" w:tentative="1">
-      <w:start w:val="1"/>
-      <w:numFmt w:val="decimal"/>
-      <w:lvlText w:val="%2."/>
-      <w:lvlJc w:val="left"/>
-      <w:pPr>
-        <w:tabs>
-          <w:tab w:val="num" w:pos="1440"/>
-        </w:tabs>
-        <w:ind w:left="1440" w:hanging="360"/>
-      </w:pPr>
-    </w:lvl>
-    <w:lvl w:ilvl="2" w:tentative="1">
-      <w:start w:val="1"/>
-      <w:numFmt w:val="decimal"/>
-      <w:lvlText w:val="%3."/>
-      <w:lvlJc w:val="left"/>
-      <w:pPr>
-        <w:tabs>
-          <w:tab w:val="num" w:pos="2160"/>
-        </w:tabs>
-        <w:ind w:left="2160" w:hanging="360"/>
-      </w:pPr>
-    </w:lvl>
-    <w:lvl w:ilvl="3" w:tentative="1">
-      <w:start w:val="1"/>
-      <w:numFmt w:val="decimal"/>
-      <w:lvlText w:val="%4."/>
-      <w:lvlJc w:val="left"/>
-      <w:pPr>
-        <w:tabs>
-          <w:tab w:val="num" w:pos="2880"/>
-        </w:tabs>
-        <w:ind w:left="2880" w:hanging="360"/>
-      </w:pPr>
-    </w:lvl>
-    <w:lvl w:ilvl="4" w:tentative="1">
-      <w:start w:val="1"/>
-      <w:numFmt w:val="decimal"/>
-      <w:lvlText w:val="%5."/>
-      <w:lvlJc w:val="left"/>
-      <w:pPr>
-        <w:tabs>
-          <w:tab w:val="num" w:pos="3600"/>
-        </w:tabs>
-        <w:ind w:left="3600" w:hanging="360"/>
-      </w:pPr>
-    </w:lvl>
-    <w:lvl w:ilvl="5" w:tentative="1">
-      <w:start w:val="1"/>
-      <w:numFmt w:val="decimal"/>
-      <w:lvlText w:val="%6."/>
-      <w:lvlJc w:val="left"/>
-      <w:pPr>
-        <w:tabs>
-          <w:tab w:val="num" w:pos="4320"/>
-        </w:tabs>
-        <w:ind w:left="4320" w:hanging="360"/>
-      </w:pPr>
-    </w:lvl>
-    <w:lvl w:ilvl="6" w:tentative="1">
-      <w:start w:val="1"/>
-      <w:numFmt w:val="decimal"/>
-      <w:lvlText w:val="%7."/>
-      <w:lvlJc w:val="left"/>
-      <w:pPr>
-        <w:tabs>
-          <w:tab w:val="num" w:pos="5040"/>
-        </w:tabs>
-        <w:ind w:left="5040" w:hanging="360"/>
-      </w:pPr>
-    </w:lvl>
-    <w:lvl w:ilvl="7" w:tentative="1">
-      <w:start w:val="1"/>
-      <w:numFmt w:val="decimal"/>
-      <w:lvlText w:val="%8."/>
-      <w:lvlJc w:val="left"/>
-      <w:pPr>
-        <w:tabs>
-          <w:tab w:val="num" w:pos="5760"/>
-        </w:tabs>
-        <w:ind w:left="5760" w:hanging="360"/>
-      </w:pPr>
-    </w:lvl>
-    <w:lvl w:ilvl="8" w:tentative="1">
-      <w:start w:val="1"/>
-      <w:numFmt w:val="decimal"/>
-      <w:lvlText w:val="%9."/>
-      <w:lvlJc w:val="left"/>
-      <w:pPr>
-        <w:tabs>
-          <w:tab w:val="num" w:pos="6480"/>
-        </w:tabs>
-        <w:ind w:left="6480" w:hanging="360"/>
-      </w:pPr>
-    </w:lvl>
-  </w:abstractNum>
-  <w:abstractNum w:abstractNumId="27">
+  <w:abstractNum w:abstractNumId="13">
     <w:nsid w:val="765D1D00"/>
     <w:multiLevelType w:val="multilevel"/>
     <w:tmpl w:val="76DC6202"/>
@@ -22390,7 +22962,7 @@
       </w:rPr>
     </w:lvl>
   </w:abstractNum>
-  <w:abstractNum w:abstractNumId="28">
+  <w:abstractNum w:abstractNumId="14">
     <w:nsid w:val="790175C1"/>
     <w:multiLevelType w:val="multilevel"/>
     <w:tmpl w:val="D2746DDA"/>
@@ -22530,357 +23102,52 @@
       </w:rPr>
     </w:lvl>
   </w:abstractNum>
-  <w:abstractNum w:abstractNumId="29">
-    <w:nsid w:val="7998013E"/>
-    <w:multiLevelType w:val="hybridMultilevel"/>
-    <w:tmpl w:val="36D859FC"/>
-    <w:lvl w:ilvl="0" w:tplc="04090011">
-      <w:start w:val="1"/>
-      <w:numFmt w:val="decimal"/>
-      <w:lvlText w:val="%1)"/>
-      <w:lvlJc w:val="left"/>
-      <w:pPr>
-        <w:ind w:left="720" w:hanging="360"/>
-      </w:pPr>
-      <w:rPr>
-        <w:rFonts w:hint="default"/>
-      </w:rPr>
-    </w:lvl>
-    <w:lvl w:ilvl="1" w:tplc="04090019" w:tentative="1">
-      <w:start w:val="1"/>
-      <w:numFmt w:val="lowerLetter"/>
-      <w:lvlText w:val="%2."/>
-      <w:lvlJc w:val="left"/>
-      <w:pPr>
-        <w:ind w:left="1440" w:hanging="360"/>
-      </w:pPr>
-    </w:lvl>
-    <w:lvl w:ilvl="2" w:tplc="0409001B" w:tentative="1">
-      <w:start w:val="1"/>
-      <w:numFmt w:val="lowerRoman"/>
-      <w:lvlText w:val="%3."/>
-      <w:lvlJc w:val="right"/>
-      <w:pPr>
-        <w:ind w:left="2160" w:hanging="180"/>
-      </w:pPr>
-    </w:lvl>
-    <w:lvl w:ilvl="3" w:tplc="0409000F" w:tentative="1">
-      <w:start w:val="1"/>
-      <w:numFmt w:val="decimal"/>
-      <w:lvlText w:val="%4."/>
-      <w:lvlJc w:val="left"/>
-      <w:pPr>
-        <w:ind w:left="2880" w:hanging="360"/>
-      </w:pPr>
-    </w:lvl>
-    <w:lvl w:ilvl="4" w:tplc="04090019" w:tentative="1">
-      <w:start w:val="1"/>
-      <w:numFmt w:val="lowerLetter"/>
-      <w:lvlText w:val="%5."/>
-      <w:lvlJc w:val="left"/>
-      <w:pPr>
-        <w:ind w:left="3600" w:hanging="360"/>
-      </w:pPr>
-    </w:lvl>
-    <w:lvl w:ilvl="5" w:tplc="0409001B" w:tentative="1">
-      <w:start w:val="1"/>
-      <w:numFmt w:val="lowerRoman"/>
-      <w:lvlText w:val="%6."/>
-      <w:lvlJc w:val="right"/>
-      <w:pPr>
-        <w:ind w:left="4320" w:hanging="180"/>
-      </w:pPr>
-    </w:lvl>
-    <w:lvl w:ilvl="6" w:tplc="0409000F" w:tentative="1">
-      <w:start w:val="1"/>
-      <w:numFmt w:val="decimal"/>
-      <w:lvlText w:val="%7."/>
-      <w:lvlJc w:val="left"/>
-      <w:pPr>
-        <w:ind w:left="5040" w:hanging="360"/>
-      </w:pPr>
-    </w:lvl>
-    <w:lvl w:ilvl="7" w:tplc="04090019" w:tentative="1">
-      <w:start w:val="1"/>
-      <w:numFmt w:val="lowerLetter"/>
-      <w:lvlText w:val="%8."/>
-      <w:lvlJc w:val="left"/>
-      <w:pPr>
-        <w:ind w:left="5760" w:hanging="360"/>
-      </w:pPr>
-    </w:lvl>
-    <w:lvl w:ilvl="8" w:tplc="0409001B" w:tentative="1">
-      <w:start w:val="1"/>
-      <w:numFmt w:val="lowerRoman"/>
-      <w:lvlText w:val="%9."/>
-      <w:lvlJc w:val="right"/>
-      <w:pPr>
-        <w:ind w:left="6480" w:hanging="180"/>
-      </w:pPr>
-    </w:lvl>
-  </w:abstractNum>
-  <w:abstractNum w:abstractNumId="30">
-    <w:nsid w:val="7D4A6097"/>
-    <w:multiLevelType w:val="hybridMultilevel"/>
-    <w:tmpl w:val="0248F524"/>
-    <w:lvl w:ilvl="0" w:tplc="04090011">
-      <w:start w:val="1"/>
-      <w:numFmt w:val="decimal"/>
-      <w:lvlText w:val="%1)"/>
-      <w:lvlJc w:val="left"/>
-      <w:pPr>
-        <w:ind w:left="360" w:hanging="360"/>
-      </w:pPr>
-      <w:rPr>
-        <w:rFonts w:hint="default"/>
-      </w:rPr>
-    </w:lvl>
-    <w:lvl w:ilvl="1" w:tplc="04090019" w:tentative="1">
-      <w:start w:val="1"/>
-      <w:numFmt w:val="lowerLetter"/>
-      <w:lvlText w:val="%2."/>
-      <w:lvlJc w:val="left"/>
-      <w:pPr>
-        <w:ind w:left="1080" w:hanging="360"/>
-      </w:pPr>
-    </w:lvl>
-    <w:lvl w:ilvl="2" w:tplc="0409001B" w:tentative="1">
-      <w:start w:val="1"/>
-      <w:numFmt w:val="lowerRoman"/>
-      <w:lvlText w:val="%3."/>
-      <w:lvlJc w:val="right"/>
-      <w:pPr>
-        <w:ind w:left="1800" w:hanging="180"/>
-      </w:pPr>
-    </w:lvl>
-    <w:lvl w:ilvl="3" w:tplc="0409000F" w:tentative="1">
-      <w:start w:val="1"/>
-      <w:numFmt w:val="decimal"/>
-      <w:lvlText w:val="%4."/>
-      <w:lvlJc w:val="left"/>
-      <w:pPr>
-        <w:ind w:left="2520" w:hanging="360"/>
-      </w:pPr>
-    </w:lvl>
-    <w:lvl w:ilvl="4" w:tplc="04090019" w:tentative="1">
-      <w:start w:val="1"/>
-      <w:numFmt w:val="lowerLetter"/>
-      <w:lvlText w:val="%5."/>
-      <w:lvlJc w:val="left"/>
-      <w:pPr>
-        <w:ind w:left="3240" w:hanging="360"/>
-      </w:pPr>
-    </w:lvl>
-    <w:lvl w:ilvl="5" w:tplc="0409001B" w:tentative="1">
-      <w:start w:val="1"/>
-      <w:numFmt w:val="lowerRoman"/>
-      <w:lvlText w:val="%6."/>
-      <w:lvlJc w:val="right"/>
-      <w:pPr>
-        <w:ind w:left="3960" w:hanging="180"/>
-      </w:pPr>
-    </w:lvl>
-    <w:lvl w:ilvl="6" w:tplc="0409000F" w:tentative="1">
-      <w:start w:val="1"/>
-      <w:numFmt w:val="decimal"/>
-      <w:lvlText w:val="%7."/>
-      <w:lvlJc w:val="left"/>
-      <w:pPr>
-        <w:ind w:left="4680" w:hanging="360"/>
-      </w:pPr>
-    </w:lvl>
-    <w:lvl w:ilvl="7" w:tplc="04090019" w:tentative="1">
-      <w:start w:val="1"/>
-      <w:numFmt w:val="lowerLetter"/>
-      <w:lvlText w:val="%8."/>
-      <w:lvlJc w:val="left"/>
-      <w:pPr>
-        <w:ind w:left="5400" w:hanging="360"/>
-      </w:pPr>
-    </w:lvl>
-    <w:lvl w:ilvl="8" w:tplc="0409001B" w:tentative="1">
-      <w:start w:val="1"/>
-      <w:numFmt w:val="lowerRoman"/>
-      <w:lvlText w:val="%9."/>
-      <w:lvlJc w:val="right"/>
-      <w:pPr>
-        <w:ind w:left="6120" w:hanging="180"/>
-      </w:pPr>
-    </w:lvl>
-  </w:abstractNum>
   <w:num w:numId="1">
-    <w:abstractNumId w:val="30"/>
+    <w:abstractNumId w:val="12"/>
   </w:num>
   <w:num w:numId="2">
-    <w:abstractNumId w:val="19"/>
+    <w:abstractNumId w:val="3"/>
   </w:num>
   <w:num w:numId="3">
-    <w:abstractNumId w:val="29"/>
+    <w:abstractNumId w:val="8"/>
   </w:num>
   <w:num w:numId="4">
     <w:abstractNumId w:val="6"/>
   </w:num>
   <w:num w:numId="5">
-    <w:abstractNumId w:val="18"/>
+    <w:abstractNumId w:val="5"/>
   </w:num>
   <w:num w:numId="6">
-    <w:abstractNumId w:val="22"/>
+    <w:abstractNumId w:val="4"/>
   </w:num>
   <w:num w:numId="7">
-    <w:abstractNumId w:val="3"/>
+    <w:abstractNumId w:val="2"/>
   </w:num>
   <w:num w:numId="8">
-    <w:abstractNumId w:val="26"/>
+    <w:abstractNumId w:val="10"/>
   </w:num>
   <w:num w:numId="9">
     <w:abstractNumId w:val="0"/>
   </w:num>
   <w:num w:numId="10">
-    <w:abstractNumId w:val="4"/>
+    <w:abstractNumId w:val="7"/>
   </w:num>
   <w:num w:numId="11">
-    <w:abstractNumId w:val="16"/>
+    <w:abstractNumId w:val="14"/>
   </w:num>
   <w:num w:numId="12">
-    <w:abstractNumId w:val="21"/>
+    <w:abstractNumId w:val="1"/>
   </w:num>
   <w:num w:numId="13">
-    <w:abstractNumId w:val="7"/>
+    <w:abstractNumId w:val="13"/>
   </w:num>
   <w:num w:numId="14">
-    <w:abstractNumId w:val="24"/>
+    <w:abstractNumId w:val="9"/>
   </w:num>
   <w:num w:numId="15">
-    <w:abstractNumId w:val="8"/>
-  </w:num>
-  <w:num w:numId="16">
-    <w:abstractNumId w:val="17"/>
-  </w:num>
-  <w:num w:numId="17">
-    <w:abstractNumId w:val="24"/>
-    <w:lvlOverride w:ilvl="0">
-      <w:startOverride w:val="5"/>
-    </w:lvlOverride>
-    <w:lvlOverride w:ilvl="1">
-      <w:startOverride w:val="1"/>
-    </w:lvlOverride>
-  </w:num>
-  <w:num w:numId="18">
-    <w:abstractNumId w:val="14"/>
-  </w:num>
-  <w:num w:numId="19">
-    <w:abstractNumId w:val="13"/>
-  </w:num>
-  <w:num w:numId="20">
-    <w:abstractNumId w:val="12"/>
-  </w:num>
-  <w:num w:numId="21">
-    <w:abstractNumId w:val="5"/>
-  </w:num>
-  <w:num w:numId="22">
-    <w:abstractNumId w:val="20"/>
-  </w:num>
-  <w:num w:numId="23">
-    <w:abstractNumId w:val="1"/>
-  </w:num>
-  <w:num w:numId="24">
-    <w:abstractNumId w:val="24"/>
-    <w:lvlOverride w:ilvl="0">
-      <w:startOverride w:val="5"/>
-    </w:lvlOverride>
-    <w:lvlOverride w:ilvl="1">
-      <w:startOverride w:val="1"/>
-    </w:lvlOverride>
-    <w:lvlOverride w:ilvl="2"/>
-    <w:lvlOverride w:ilvl="3">
-      <w:startOverride w:val="910769"/>
-    </w:lvlOverride>
-    <w:lvlOverride w:ilvl="4">
-      <w:startOverride w:val="232540508"/>
-    </w:lvlOverride>
-    <w:lvlOverride w:ilvl="5">
-      <w:startOverride w:val="28611952"/>
-    </w:lvlOverride>
-    <w:lvlOverride w:ilvl="6"/>
-    <w:lvlOverride w:ilvl="7">
-      <w:startOverride w:val="-1074338626"/>
-    </w:lvlOverride>
-    <w:lvlOverride w:ilvl="8">
-      <w:startOverride w:val="910541"/>
-    </w:lvlOverride>
-  </w:num>
-  <w:num w:numId="25">
-    <w:abstractNumId w:val="24"/>
-  </w:num>
-  <w:num w:numId="26">
-    <w:abstractNumId w:val="15"/>
-  </w:num>
-  <w:num w:numId="27">
-    <w:abstractNumId w:val="8"/>
-  </w:num>
-  <w:num w:numId="28">
-    <w:abstractNumId w:val="24"/>
-  </w:num>
-  <w:num w:numId="29">
-    <w:abstractNumId w:val="24"/>
-  </w:num>
-  <w:num w:numId="30">
-    <w:abstractNumId w:val="24"/>
-  </w:num>
-  <w:num w:numId="31">
-    <w:abstractNumId w:val="24"/>
-  </w:num>
-  <w:num w:numId="32">
-    <w:abstractNumId w:val="24"/>
-  </w:num>
-  <w:num w:numId="33">
-    <w:abstractNumId w:val="24"/>
-  </w:num>
-  <w:num w:numId="34">
-    <w:abstractNumId w:val="24"/>
-  </w:num>
-  <w:num w:numId="35">
-    <w:abstractNumId w:val="24"/>
-  </w:num>
-  <w:num w:numId="36">
-    <w:abstractNumId w:val="24"/>
-  </w:num>
-  <w:num w:numId="37">
-    <w:abstractNumId w:val="24"/>
-  </w:num>
-  <w:num w:numId="38">
-    <w:abstractNumId w:val="24"/>
-  </w:num>
-  <w:num w:numId="39">
-    <w:abstractNumId w:val="24"/>
-  </w:num>
-  <w:num w:numId="40">
-    <w:abstractNumId w:val="24"/>
-  </w:num>
-  <w:num w:numId="41">
-    <w:abstractNumId w:val="28"/>
-  </w:num>
-  <w:num w:numId="42">
-    <w:abstractNumId w:val="2"/>
-  </w:num>
-  <w:num w:numId="43">
     <w:abstractNumId w:val="11"/>
   </w:num>
-  <w:num w:numId="44">
-    <w:abstractNumId w:val="27"/>
-  </w:num>
-  <w:num w:numId="45">
-    <w:abstractNumId w:val="9"/>
-  </w:num>
-  <w:num w:numId="46">
-    <w:abstractNumId w:val="10"/>
-  </w:num>
-  <w:num w:numId="47">
-    <w:abstractNumId w:val="25"/>
-  </w:num>
-  <w:num w:numId="48">
-    <w:abstractNumId w:val="23"/>
-  </w:num>
+  <w:numIdMacAtCleanup w:val="15"/>
 </w:numbering>
 </file>
 
@@ -23057,7 +23324,7 @@
       <w:keepNext/>
       <w:keepLines/>
       <w:numPr>
-        <w:numId w:val="14"/>
+        <w:numId w:val="1"/>
       </w:numPr>
       <w:spacing w:before="480" w:after="0" w:line="276" w:lineRule="auto"/>
       <w:outlineLvl w:val="0"/>
@@ -23086,7 +23353,7 @@
       <w:keepLines/>
       <w:numPr>
         <w:ilvl w:val="1"/>
-        <w:numId w:val="15"/>
+        <w:numId w:val="2"/>
       </w:numPr>
       <w:spacing w:before="200" w:after="240" w:line="240" w:lineRule="auto"/>
       <w:contextualSpacing/>
@@ -23116,7 +23383,7 @@
       <w:keepLines/>
       <w:numPr>
         <w:ilvl w:val="2"/>
-        <w:numId w:val="14"/>
+        <w:numId w:val="1"/>
       </w:numPr>
       <w:spacing w:before="200" w:after="0" w:line="276" w:lineRule="auto"/>
       <w:outlineLvl w:val="2"/>
@@ -23144,7 +23411,7 @@
       <w:keepLines/>
       <w:numPr>
         <w:ilvl w:val="3"/>
-        <w:numId w:val="14"/>
+        <w:numId w:val="1"/>
       </w:numPr>
       <w:spacing w:before="200" w:after="0" w:line="276" w:lineRule="auto"/>
       <w:outlineLvl w:val="3"/>
@@ -23174,7 +23441,7 @@
       <w:keepLines/>
       <w:numPr>
         <w:ilvl w:val="4"/>
-        <w:numId w:val="14"/>
+        <w:numId w:val="1"/>
       </w:numPr>
       <w:spacing w:before="200" w:after="0" w:line="276" w:lineRule="auto"/>
       <w:outlineLvl w:val="4"/>
@@ -23200,7 +23467,7 @@
       <w:keepLines/>
       <w:numPr>
         <w:ilvl w:val="5"/>
-        <w:numId w:val="14"/>
+        <w:numId w:val="1"/>
       </w:numPr>
       <w:spacing w:before="200" w:after="0" w:line="276" w:lineRule="auto"/>
       <w:outlineLvl w:val="5"/>
@@ -23228,7 +23495,7 @@
       <w:keepLines/>
       <w:numPr>
         <w:ilvl w:val="6"/>
-        <w:numId w:val="14"/>
+        <w:numId w:val="1"/>
       </w:numPr>
       <w:spacing w:before="200" w:after="0" w:line="276" w:lineRule="auto"/>
       <w:outlineLvl w:val="6"/>
@@ -23256,7 +23523,7 @@
       <w:keepLines/>
       <w:numPr>
         <w:ilvl w:val="7"/>
-        <w:numId w:val="14"/>
+        <w:numId w:val="1"/>
       </w:numPr>
       <w:spacing w:before="200" w:after="0" w:line="276" w:lineRule="auto"/>
       <w:outlineLvl w:val="7"/>
@@ -23284,7 +23551,7 @@
       <w:keepLines/>
       <w:numPr>
         <w:ilvl w:val="8"/>
-        <w:numId w:val="14"/>
+        <w:numId w:val="1"/>
       </w:numPr>
       <w:spacing w:before="200" w:after="0" w:line="276" w:lineRule="auto"/>
       <w:outlineLvl w:val="8"/>
@@ -24074,7 +24341,7 @@
       <w:keepNext/>
       <w:keepLines/>
       <w:numPr>
-        <w:numId w:val="14"/>
+        <w:numId w:val="1"/>
       </w:numPr>
       <w:spacing w:before="480" w:after="0" w:line="276" w:lineRule="auto"/>
       <w:outlineLvl w:val="0"/>
@@ -24103,7 +24370,7 @@
       <w:keepLines/>
       <w:numPr>
         <w:ilvl w:val="1"/>
-        <w:numId w:val="15"/>
+        <w:numId w:val="2"/>
       </w:numPr>
       <w:spacing w:before="200" w:after="240" w:line="240" w:lineRule="auto"/>
       <w:contextualSpacing/>
@@ -24133,7 +24400,7 @@
       <w:keepLines/>
       <w:numPr>
         <w:ilvl w:val="2"/>
-        <w:numId w:val="14"/>
+        <w:numId w:val="1"/>
       </w:numPr>
       <w:spacing w:before="200" w:after="0" w:line="276" w:lineRule="auto"/>
       <w:outlineLvl w:val="2"/>
@@ -24161,7 +24428,7 @@
       <w:keepLines/>
       <w:numPr>
         <w:ilvl w:val="3"/>
-        <w:numId w:val="14"/>
+        <w:numId w:val="1"/>
       </w:numPr>
       <w:spacing w:before="200" w:after="0" w:line="276" w:lineRule="auto"/>
       <w:outlineLvl w:val="3"/>
@@ -24191,7 +24458,7 @@
       <w:keepLines/>
       <w:numPr>
         <w:ilvl w:val="4"/>
-        <w:numId w:val="14"/>
+        <w:numId w:val="1"/>
       </w:numPr>
       <w:spacing w:before="200" w:after="0" w:line="276" w:lineRule="auto"/>
       <w:outlineLvl w:val="4"/>
@@ -24217,7 +24484,7 @@
       <w:keepLines/>
       <w:numPr>
         <w:ilvl w:val="5"/>
-        <w:numId w:val="14"/>
+        <w:numId w:val="1"/>
       </w:numPr>
       <w:spacing w:before="200" w:after="0" w:line="276" w:lineRule="auto"/>
       <w:outlineLvl w:val="5"/>
@@ -24245,7 +24512,7 @@
       <w:keepLines/>
       <w:numPr>
         <w:ilvl w:val="6"/>
-        <w:numId w:val="14"/>
+        <w:numId w:val="1"/>
       </w:numPr>
       <w:spacing w:before="200" w:after="0" w:line="276" w:lineRule="auto"/>
       <w:outlineLvl w:val="6"/>
@@ -24273,7 +24540,7 @@
       <w:keepLines/>
       <w:numPr>
         <w:ilvl w:val="7"/>
-        <w:numId w:val="14"/>
+        <w:numId w:val="1"/>
       </w:numPr>
       <w:spacing w:before="200" w:after="0" w:line="276" w:lineRule="auto"/>
       <w:outlineLvl w:val="7"/>
@@ -24301,7 +24568,7 @@
       <w:keepLines/>
       <w:numPr>
         <w:ilvl w:val="8"/>
-        <w:numId w:val="14"/>
+        <w:numId w:val="1"/>
       </w:numPr>
       <w:spacing w:before="200" w:after="0" w:line="276" w:lineRule="auto"/>
       <w:outlineLvl w:val="8"/>
@@ -25184,7 +25451,7 @@
 </file>
 
 <file path=customXml/itemProps1.xml><?xml version="1.0" encoding="utf-8"?>
-<ds:datastoreItem xmlns:ds="http://schemas.openxmlformats.org/officeDocument/2006/customXml" ds:itemID="{69489909-2619-49F2-B18C-761788C0F747}">
+<ds:datastoreItem xmlns:ds="http://schemas.openxmlformats.org/officeDocument/2006/customXml" ds:itemID="{2A8377E1-52DE-4991-BF1C-9B50262346EC}">
   <ds:schemaRefs>
     <ds:schemaRef ds:uri="http://schemas.openxmlformats.org/officeDocument/2006/bibliography"/>
   </ds:schemaRefs>
